--- a/paper/Chapter 03.docx
+++ b/paper/Chapter 03.docx
@@ -1,6 +1,6 @@
 
 <file path=word/document.xml><?xml version="1.0" encoding="utf-8"?>
-<w:document xmlns:wpc="http://schemas.microsoft.com/office/word/2010/wordprocessingCanvas" xmlns:mc="http://schemas.openxmlformats.org/markup-compatibility/2006" xmlns:o="urn:schemas-microsoft-com:office:office" xmlns:r="http://schemas.openxmlformats.org/officeDocument/2006/relationships" xmlns:m="http://schemas.openxmlformats.org/officeDocument/2006/math" xmlns:v="urn:schemas-microsoft-com:vml" xmlns:wp14="http://schemas.microsoft.com/office/word/2010/wordprocessingDrawing" xmlns:wp="http://schemas.openxmlformats.org/drawingml/2006/wordprocessingDrawing" xmlns:w10="urn:schemas-microsoft-com:office:word" xmlns:w="http://schemas.openxmlformats.org/wordprocessingml/2006/main" xmlns:w14="http://schemas.microsoft.com/office/word/2010/wordml" xmlns:wpg="http://schemas.microsoft.com/office/word/2010/wordprocessingGroup" xmlns:wpi="http://schemas.microsoft.com/office/word/2010/wordprocessingInk" xmlns:wne="http://schemas.microsoft.com/office/word/2006/wordml" xmlns:wps="http://schemas.microsoft.com/office/word/2010/wordprocessingShape" mc:Ignorable="w14 wp14">
+<w:document xmlns:wpc="http://schemas.microsoft.com/office/word/2010/wordprocessingCanvas" xmlns:mc="http://schemas.openxmlformats.org/markup-compatibility/2006" xmlns:o="urn:schemas-microsoft-com:office:office" xmlns:r="http://schemas.openxmlformats.org/officeDocument/2006/relationships" xmlns:m="http://schemas.openxmlformats.org/officeDocument/2006/math" xmlns:v="urn:schemas-microsoft-com:vml" xmlns:wp14="http://schemas.microsoft.com/office/word/2010/wordprocessingDrawing" xmlns:wp="http://schemas.openxmlformats.org/drawingml/2006/wordprocessingDrawing" xmlns:w10="urn:schemas-microsoft-com:office:word" xmlns:w="http://schemas.openxmlformats.org/wordprocessingml/2006/main" xmlns:w14="http://schemas.microsoft.com/office/word/2010/wordml" xmlns:w15="http://schemas.microsoft.com/office/word/2012/wordml" xmlns:wpg="http://schemas.microsoft.com/office/word/2010/wordprocessingGroup" xmlns:wpi="http://schemas.microsoft.com/office/word/2010/wordprocessingInk" xmlns:wne="http://schemas.microsoft.com/office/word/2006/wordml" xmlns:wps="http://schemas.microsoft.com/office/word/2010/wordprocessingShape" mc:Ignorable="w14 w15 wp14">
   <w:body>
     <w:p>
       <w:pPr>
@@ -71,6 +71,14 @@
         <w:rPr>
           <w:rFonts w:ascii="Times New Roman" w:hAnsi="Times New Roman" w:cs="Times New Roman"/>
         </w:rPr>
+        <w:t>11</w:t>
+      </w:r>
+      <w:bookmarkStart w:id="2" w:name="_GoBack"/>
+      <w:bookmarkEnd w:id="2"/>
+      <w:r>
+        <w:rPr>
+          <w:rFonts w:ascii="Times New Roman" w:hAnsi="Times New Roman" w:cs="Times New Roman"/>
+        </w:rPr>
         <w:t>本论文通过对东曲</w:t>
       </w:r>
       <w:r>
@@ -139,7 +147,7 @@
         <w:spacing w:line="360" w:lineRule="auto"/>
         <w:outlineLvl w:val="2"/>
       </w:pPr>
-      <w:bookmarkStart w:id="2" w:name="_Toc715734"/>
+      <w:bookmarkStart w:id="3" w:name="_Toc715734"/>
       <w:r>
         <w:rPr>
           <w:rFonts w:hint="eastAsia"/>
@@ -152,7 +160,7 @@
         </w:rPr>
         <w:t>测试结果分析</w:t>
       </w:r>
-      <w:bookmarkEnd w:id="2"/>
+      <w:bookmarkEnd w:id="3"/>
     </w:p>
     <w:p>
       <w:pPr>
@@ -183,10 +191,10 @@
             <v:path o:extrusionok="f" gradientshapeok="t" o:connecttype="rect"/>
             <o:lock v:ext="edit" aspectratio="t"/>
           </v:shapetype>
-          <v:shape id="_x0000_i1025" type="#_x0000_t75" style="width:404.4pt;height:304.2pt" o:ole="">
-            <v:imagedata r:id="rId8" o:title=""/>
+          <v:shape id="_x0000_i1025" type="#_x0000_t75" style="width:404.25pt;height:304.5pt" o:ole="">
+            <v:imagedata r:id="rId7" o:title=""/>
           </v:shape>
-          <o:OLEObject Type="Embed" ProgID="Origin50.Graph" ShapeID="_x0000_i1025" DrawAspect="Content" ObjectID="_1612732003" r:id="rId9"/>
+          <o:OLEObject Type="Embed" ProgID="Origin50.Graph" ShapeID="_x0000_i1025" DrawAspect="Content" ObjectID="_1612873849" r:id="rId8"/>
         </w:object>
       </w:r>
       <w:r>
@@ -581,10 +589,10 @@
       </w:pPr>
       <w:r>
         <w:object w:dxaOrig="5463" w:dyaOrig="3991">
-          <v:shape id="_x0000_i1026" type="#_x0000_t75" style="width:406.2pt;height:298.2pt" o:ole="">
-            <v:imagedata r:id="rId10" o:title=""/>
+          <v:shape id="_x0000_i1026" type="#_x0000_t75" style="width:406.5pt;height:298.5pt" o:ole="">
+            <v:imagedata r:id="rId9" o:title=""/>
           </v:shape>
-          <o:OLEObject Type="Embed" ProgID="Origin50.Graph" ShapeID="_x0000_i1026" DrawAspect="Content" ObjectID="_1612732004" r:id="rId11"/>
+          <o:OLEObject Type="Embed" ProgID="Origin50.Graph" ShapeID="_x0000_i1026" DrawAspect="Content" ObjectID="_1612873850" r:id="rId10"/>
         </w:object>
       </w:r>
       <w:r>
@@ -2431,10 +2439,10 @@
       </w:pPr>
       <w:r>
         <w:object w:dxaOrig="5678" w:dyaOrig="4395">
-          <v:shape id="_x0000_i1027" type="#_x0000_t75" style="width:395.4pt;height:307.2pt" o:ole="">
-            <v:imagedata r:id="rId12" o:title=""/>
+          <v:shape id="_x0000_i1027" type="#_x0000_t75" style="width:395.25pt;height:307.5pt" o:ole="">
+            <v:imagedata r:id="rId11" o:title=""/>
           </v:shape>
-          <o:OLEObject Type="Embed" ProgID="Origin50.Graph" ShapeID="_x0000_i1027" DrawAspect="Content" ObjectID="_1612732005" r:id="rId13"/>
+          <o:OLEObject Type="Embed" ProgID="Origin50.Graph" ShapeID="_x0000_i1027" DrawAspect="Content" ObjectID="_1612873851" r:id="rId12"/>
         </w:object>
       </w:r>
     </w:p>
@@ -5093,10 +5101,10 @@
       </w:pPr>
       <w:r>
         <w:object w:dxaOrig="5272" w:dyaOrig="4107">
-          <v:shape id="_x0000_i1028" type="#_x0000_t75" style="width:376.8pt;height:294pt" o:ole="">
-            <v:imagedata r:id="rId14" o:title=""/>
+          <v:shape id="_x0000_i1028" type="#_x0000_t75" style="width:376.5pt;height:294pt" o:ole="">
+            <v:imagedata r:id="rId13" o:title=""/>
           </v:shape>
-          <o:OLEObject Type="Embed" ProgID="Origin50.Graph" ShapeID="_x0000_i1028" DrawAspect="Content" ObjectID="_1612732006" r:id="rId15"/>
+          <o:OLEObject Type="Embed" ProgID="Origin50.Graph" ShapeID="_x0000_i1028" DrawAspect="Content" ObjectID="_1612873852" r:id="rId14"/>
         </w:object>
       </w:r>
     </w:p>
@@ -6873,10 +6881,10 @@
       </w:pPr>
       <w:r>
         <w:object w:dxaOrig="5272" w:dyaOrig="4107">
-          <v:shape id="_x0000_i1029" type="#_x0000_t75" style="width:361.8pt;height:282.6pt" o:ole="">
-            <v:imagedata r:id="rId16" o:title=""/>
+          <v:shape id="_x0000_i1029" type="#_x0000_t75" style="width:362.25pt;height:282.75pt" o:ole="">
+            <v:imagedata r:id="rId15" o:title=""/>
           </v:shape>
-          <o:OLEObject Type="Embed" ProgID="Origin50.Graph" ShapeID="_x0000_i1029" DrawAspect="Content" ObjectID="_1612732007" r:id="rId17"/>
+          <o:OLEObject Type="Embed" ProgID="Origin50.Graph" ShapeID="_x0000_i1029" DrawAspect="Content" ObjectID="_1612873853" r:id="rId16"/>
         </w:object>
       </w:r>
     </w:p>
@@ -8170,7 +8178,7 @@
         <w:spacing w:line="360" w:lineRule="auto"/>
         <w:outlineLvl w:val="2"/>
       </w:pPr>
-      <w:bookmarkStart w:id="3" w:name="_Toc715735"/>
+      <w:bookmarkStart w:id="4" w:name="_Toc715735"/>
       <w:r>
         <w:rPr>
           <w:rFonts w:hint="eastAsia"/>
@@ -8183,7 +8191,7 @@
         </w:rPr>
         <w:t>测试结果分析</w:t>
       </w:r>
-      <w:bookmarkEnd w:id="3"/>
+      <w:bookmarkEnd w:id="4"/>
     </w:p>
     <w:p>
       <w:pPr>
@@ -8414,10 +8422,10 @@
       </w:pPr>
       <w:r>
         <w:object w:dxaOrig="5409" w:dyaOrig="4080">
-          <v:shape id="_x0000_i1030" type="#_x0000_t75" style="width:385.2pt;height:290.4pt" o:ole="">
-            <v:imagedata r:id="rId18" o:title=""/>
+          <v:shape id="_x0000_i1030" type="#_x0000_t75" style="width:384.75pt;height:290.25pt" o:ole="">
+            <v:imagedata r:id="rId17" o:title=""/>
           </v:shape>
-          <o:OLEObject Type="Embed" ProgID="Origin50.Graph" ShapeID="_x0000_i1030" DrawAspect="Content" ObjectID="_1612732008" r:id="rId19"/>
+          <o:OLEObject Type="Embed" ProgID="Origin50.Graph" ShapeID="_x0000_i1030" DrawAspect="Content" ObjectID="_1612873854" r:id="rId18"/>
         </w:object>
       </w:r>
     </w:p>
@@ -9379,10 +9387,10 @@
       </w:pPr>
       <w:r>
         <w:object w:dxaOrig="5393" w:dyaOrig="3996">
-          <v:shape id="_x0000_i1031" type="#_x0000_t75" style="width:270pt;height:199.2pt" o:ole="">
-            <v:imagedata r:id="rId20" o:title=""/>
+          <v:shape id="_x0000_i1031" type="#_x0000_t75" style="width:270pt;height:199.5pt" o:ole="">
+            <v:imagedata r:id="rId19" o:title=""/>
           </v:shape>
-          <o:OLEObject Type="Embed" ProgID="Origin50.Graph" ShapeID="_x0000_i1031" DrawAspect="Content" ObjectID="_1612732009" r:id="rId21"/>
+          <o:OLEObject Type="Embed" ProgID="Origin50.Graph" ShapeID="_x0000_i1031" DrawAspect="Content" ObjectID="_1612873855" r:id="rId20"/>
         </w:object>
       </w:r>
     </w:p>
@@ -10147,7 +10155,7 @@
         <w:spacing w:line="360" w:lineRule="auto"/>
         <w:outlineLvl w:val="2"/>
       </w:pPr>
-      <w:bookmarkStart w:id="4" w:name="_Toc715736"/>
+      <w:bookmarkStart w:id="5" w:name="_Toc715736"/>
       <w:r>
         <w:t>3.1.3</w:t>
       </w:r>
@@ -10177,7 +10185,7 @@
         </w:rPr>
         <w:t>核磁共振结果分析</w:t>
       </w:r>
-      <w:bookmarkEnd w:id="4"/>
+      <w:bookmarkEnd w:id="5"/>
     </w:p>
     <w:p>
       <w:pPr>
@@ -10487,10 +10495,10 @@
       </w:pPr>
       <w:r>
         <w:object w:dxaOrig="5284" w:dyaOrig="4120">
-          <v:shape id="_x0000_i1032" type="#_x0000_t75" style="width:4in;height:224.4pt" o:ole="">
-            <v:imagedata r:id="rId22" o:title=""/>
+          <v:shape id="_x0000_i1032" type="#_x0000_t75" style="width:4in;height:224.25pt" o:ole="">
+            <v:imagedata r:id="rId21" o:title=""/>
           </v:shape>
-          <o:OLEObject Type="Embed" ProgID="Origin50.Graph" ShapeID="_x0000_i1032" DrawAspect="Content" ObjectID="_1612732010" r:id="rId23"/>
+          <o:OLEObject Type="Embed" ProgID="Origin50.Graph" ShapeID="_x0000_i1032" DrawAspect="Content" ObjectID="_1612873856" r:id="rId22"/>
         </w:object>
       </w:r>
     </w:p>
@@ -10871,10 +10879,10 @@
       </w:pPr>
       <w:r>
         <w:object w:dxaOrig="5295" w:dyaOrig="4080">
-          <v:shape id="_x0000_i1033" type="#_x0000_t75" style="width:314.4pt;height:241.2pt" o:ole="">
-            <v:imagedata r:id="rId24" o:title=""/>
+          <v:shape id="_x0000_i1033" type="#_x0000_t75" style="width:314.25pt;height:241.5pt" o:ole="">
+            <v:imagedata r:id="rId23" o:title=""/>
           </v:shape>
-          <o:OLEObject Type="Embed" ProgID="Origin50.Graph" ShapeID="_x0000_i1033" DrawAspect="Content" ObjectID="_1612732011" r:id="rId25"/>
+          <o:OLEObject Type="Embed" ProgID="Origin50.Graph" ShapeID="_x0000_i1033" DrawAspect="Content" ObjectID="_1612873857" r:id="rId24"/>
         </w:object>
       </w:r>
     </w:p>
@@ -13238,7 +13246,6 @@
         <w:tblStyle w:val="aa"/>
         <w:tblW w:w="8734" w:type="dxa"/>
         <w:jc w:val="center"/>
-        <w:tblInd w:w="-139" w:type="dxa"/>
         <w:tblLayout w:type="fixed"/>
         <w:tblLook w:val="04A0" w:firstRow="1" w:lastRow="0" w:firstColumn="1" w:lastColumn="0" w:noHBand="0" w:noVBand="1"/>
       </w:tblPr>
@@ -15557,7 +15564,7 @@
         <w:spacing w:line="360" w:lineRule="auto"/>
         <w:outlineLvl w:val="2"/>
       </w:pPr>
-      <w:bookmarkStart w:id="5" w:name="_Toc715737"/>
+      <w:bookmarkStart w:id="6" w:name="_Toc715737"/>
       <w:r>
         <w:t>3.1.4</w:t>
       </w:r>
@@ -15573,7 +15580,7 @@
         </w:rPr>
         <w:t>射线衍射结果分析</w:t>
       </w:r>
-      <w:bookmarkEnd w:id="5"/>
+      <w:bookmarkEnd w:id="6"/>
     </w:p>
     <w:p>
       <w:pPr>
@@ -15641,10 +15648,10 @@
       </w:pPr>
       <w:r>
         <w:object w:dxaOrig="5465" w:dyaOrig="4184">
-          <v:shape id="_x0000_i1034" type="#_x0000_t75" style="width:273pt;height:209.4pt" o:ole="">
-            <v:imagedata r:id="rId26" o:title=""/>
+          <v:shape id="_x0000_i1034" type="#_x0000_t75" style="width:273pt;height:209.25pt" o:ole="">
+            <v:imagedata r:id="rId25" o:title=""/>
           </v:shape>
-          <o:OLEObject Type="Embed" ProgID="Origin50.Graph" ShapeID="_x0000_i1034" DrawAspect="Content" ObjectID="_1612732012" r:id="rId27"/>
+          <o:OLEObject Type="Embed" ProgID="Origin50.Graph" ShapeID="_x0000_i1034" DrawAspect="Content" ObjectID="_1612873858" r:id="rId26"/>
         </w:object>
       </w:r>
     </w:p>
@@ -16354,10 +16361,10 @@
       </w:pPr>
       <w:r>
         <w:object w:dxaOrig="5331" w:dyaOrig="4182">
-          <v:shape id="_x0000_i1035" type="#_x0000_t75" style="width:267.6pt;height:209.4pt" o:ole="">
-            <v:imagedata r:id="rId28" o:title=""/>
+          <v:shape id="_x0000_i1035" type="#_x0000_t75" style="width:267.75pt;height:209.25pt" o:ole="">
+            <v:imagedata r:id="rId27" o:title=""/>
           </v:shape>
-          <o:OLEObject Type="Embed" ProgID="Origin50.Graph" ShapeID="_x0000_i1035" DrawAspect="Content" ObjectID="_1612732013" r:id="rId29"/>
+          <o:OLEObject Type="Embed" ProgID="Origin50.Graph" ShapeID="_x0000_i1035" DrawAspect="Content" ObjectID="_1612873859" r:id="rId28"/>
         </w:object>
       </w:r>
     </w:p>
@@ -16369,10 +16376,10 @@
       </w:pPr>
       <w:r>
         <w:object w:dxaOrig="5370" w:dyaOrig="4182">
-          <v:shape id="_x0000_i1036" type="#_x0000_t75" style="width:268.8pt;height:209.4pt" o:ole="">
-            <v:imagedata r:id="rId30" o:title=""/>
+          <v:shape id="_x0000_i1036" type="#_x0000_t75" style="width:268.5pt;height:209.25pt" o:ole="">
+            <v:imagedata r:id="rId29" o:title=""/>
           </v:shape>
-          <o:OLEObject Type="Embed" ProgID="Origin50.Graph" ShapeID="_x0000_i1036" DrawAspect="Content" ObjectID="_1612732014" r:id="rId31"/>
+          <o:OLEObject Type="Embed" ProgID="Origin50.Graph" ShapeID="_x0000_i1036" DrawAspect="Content" ObjectID="_1612873860" r:id="rId30"/>
         </w:object>
       </w:r>
     </w:p>
@@ -17482,9 +17489,9 @@
         </w:rPr>
         <w:object w:dxaOrig="919" w:dyaOrig="839">
           <v:shape id="对象 1" o:spid="_x0000_i1037" type="#_x0000_t75" style="width:45pt;height:42pt;mso-position-horizontal-relative:page;mso-position-vertical-relative:page" o:ole="">
-            <v:imagedata r:id="rId32" o:title=""/>
+            <v:imagedata r:id="rId31" o:title=""/>
           </v:shape>
-          <o:OLEObject Type="Embed" ProgID="PBrush" ShapeID="对象 1" DrawAspect="Content" ObjectID="_1612732015" r:id="rId33"/>
+          <o:OLEObject Type="Embed" ProgID="PBrush" ShapeID="对象 1" DrawAspect="Content" ObjectID="_1612873861" r:id="rId32"/>
         </w:object>
       </w:r>
       <w:r>
@@ -17574,10 +17581,10 @@
           <w:shd w:val="clear" w:color="auto" w:fill="FFFFFF"/>
         </w:rPr>
         <w:object w:dxaOrig="1339" w:dyaOrig="679">
-          <v:shape id="对象 30" o:spid="_x0000_i1038" type="#_x0000_t75" style="width:67.2pt;height:34.2pt;mso-position-horizontal-relative:page;mso-position-vertical-relative:page" o:ole="">
-            <v:imagedata r:id="rId34" o:title=""/>
+          <v:shape id="对象 30" o:spid="_x0000_i1038" type="#_x0000_t75" style="width:67.5pt;height:34.5pt;mso-position-horizontal-relative:page;mso-position-vertical-relative:page" o:ole="">
+            <v:imagedata r:id="rId33" o:title=""/>
           </v:shape>
-          <o:OLEObject Type="Embed" ProgID="Equation.KSEE3" ShapeID="对象 30" DrawAspect="Content" ObjectID="_1612732016" r:id="rId35"/>
+          <o:OLEObject Type="Embed" ProgID="Equation.KSEE3" ShapeID="对象 30" DrawAspect="Content" ObjectID="_1612873862" r:id="rId34"/>
         </w:object>
       </w:r>
       <w:r>
@@ -17667,10 +17674,10 @@
           <w:shd w:val="clear" w:color="auto" w:fill="FFFFFF"/>
         </w:rPr>
         <w:object w:dxaOrig="1299" w:dyaOrig="679">
-          <v:shape id="_x0000_i1039" type="#_x0000_t75" style="width:64.8pt;height:34.2pt;mso-position-horizontal-relative:page;mso-position-vertical-relative:page" o:ole="">
-            <v:imagedata r:id="rId36" o:title=""/>
+          <v:shape id="_x0000_i1039" type="#_x0000_t75" style="width:64.5pt;height:34.5pt;mso-position-horizontal-relative:page;mso-position-vertical-relative:page" o:ole="">
+            <v:imagedata r:id="rId35" o:title=""/>
           </v:shape>
-          <o:OLEObject Type="Embed" ProgID="Equation.KSEE3" ShapeID="_x0000_i1039" DrawAspect="Content" ObjectID="_1612732017" r:id="rId37"/>
+          <o:OLEObject Type="Embed" ProgID="Equation.KSEE3" ShapeID="_x0000_i1039" DrawAspect="Content" ObjectID="_1612873863" r:id="rId36"/>
         </w:object>
       </w:r>
       <w:r>
@@ -17760,10 +17767,10 @@
           <w:shd w:val="clear" w:color="auto" w:fill="FFFFFF"/>
         </w:rPr>
         <w:object w:dxaOrig="499" w:dyaOrig="679">
-          <v:shape id="对象 2" o:spid="_x0000_i1040" type="#_x0000_t75" style="width:25.2pt;height:34.2pt;mso-position-horizontal-relative:page;mso-position-vertical-relative:page" o:ole="">
-            <v:imagedata r:id="rId38" o:title=""/>
+          <v:shape id="对象 2" o:spid="_x0000_i1040" type="#_x0000_t75" style="width:25.5pt;height:34.5pt;mso-position-horizontal-relative:page;mso-position-vertical-relative:page" o:ole="">
+            <v:imagedata r:id="rId37" o:title=""/>
           </v:shape>
-          <o:OLEObject Type="Embed" ProgID="PBrush" ShapeID="对象 2" DrawAspect="Content" ObjectID="_1612732018" r:id="rId39"/>
+          <o:OLEObject Type="Embed" ProgID="PBrush" ShapeID="对象 2" DrawAspect="Content" ObjectID="_1612873864" r:id="rId38"/>
         </w:object>
       </w:r>
       <w:r>
@@ -18114,13 +18121,13 @@
           <w:sz w:val="24"/>
         </w:rPr>
       </w:pPr>
-      <w:bookmarkStart w:id="6" w:name="_Toc510800312"/>
-      <w:bookmarkStart w:id="7" w:name="_Toc510866751"/>
-      <w:bookmarkStart w:id="8" w:name="_Toc510866936"/>
-      <w:bookmarkStart w:id="9" w:name="_Toc510867184"/>
-      <w:bookmarkStart w:id="10" w:name="_Toc14519"/>
-      <w:bookmarkStart w:id="11" w:name="_Toc510902146"/>
-      <w:bookmarkStart w:id="12" w:name="_Toc1966"/>
+      <w:bookmarkStart w:id="7" w:name="_Toc510800312"/>
+      <w:bookmarkStart w:id="8" w:name="_Toc510866751"/>
+      <w:bookmarkStart w:id="9" w:name="_Toc510866936"/>
+      <w:bookmarkStart w:id="10" w:name="_Toc510867184"/>
+      <w:bookmarkStart w:id="11" w:name="_Toc14519"/>
+      <w:bookmarkStart w:id="12" w:name="_Toc510902146"/>
+      <w:bookmarkStart w:id="13" w:name="_Toc1966"/>
       <w:r>
         <w:rPr>
           <w:rFonts w:hint="eastAsia"/>
@@ -18216,13 +18223,13 @@
         </w:rPr>
         <w:t>=1.84</w:t>
       </w:r>
-      <w:bookmarkEnd w:id="6"/>
       <w:bookmarkEnd w:id="7"/>
       <w:bookmarkEnd w:id="8"/>
       <w:bookmarkEnd w:id="9"/>
       <w:bookmarkEnd w:id="10"/>
       <w:bookmarkEnd w:id="11"/>
       <w:bookmarkEnd w:id="12"/>
+      <w:bookmarkEnd w:id="13"/>
     </w:p>
     <w:p>
       <w:pPr>
@@ -18425,7 +18432,6 @@
       <w:tblPr>
         <w:tblW w:w="0" w:type="auto"/>
         <w:jc w:val="center"/>
-        <w:tblInd w:w="1368" w:type="dxa"/>
         <w:tblBorders>
           <w:top w:val="single" w:sz="4" w:space="0" w:color="auto"/>
           <w:bottom w:val="single" w:sz="4" w:space="0" w:color="auto"/>
@@ -18894,7 +18900,7 @@
         <w:spacing w:line="360" w:lineRule="auto"/>
         <w:outlineLvl w:val="1"/>
       </w:pPr>
-      <w:bookmarkStart w:id="13" w:name="_Toc715738"/>
+      <w:bookmarkStart w:id="14" w:name="_Toc715738"/>
       <w:r>
         <w:t>3.2</w:t>
       </w:r>
@@ -18916,14 +18922,14 @@
         </w:rPr>
         <w:t>号镜煤大分子模型的构建</w:t>
       </w:r>
-      <w:bookmarkEnd w:id="13"/>
+      <w:bookmarkEnd w:id="14"/>
     </w:p>
     <w:p>
       <w:pPr>
         <w:spacing w:line="360" w:lineRule="auto"/>
         <w:outlineLvl w:val="2"/>
       </w:pPr>
-      <w:bookmarkStart w:id="14" w:name="_Toc715739"/>
+      <w:bookmarkStart w:id="15" w:name="_Toc715739"/>
       <w:r>
         <w:rPr>
           <w:rFonts w:hint="eastAsia"/>
@@ -18936,7 +18942,7 @@
         </w:rPr>
         <w:t>芳香结构单元</w:t>
       </w:r>
-      <w:bookmarkEnd w:id="14"/>
+      <w:bookmarkEnd w:id="15"/>
     </w:p>
     <w:p>
       <w:pPr>
@@ -19682,7 +19688,7 @@
                 <w:szCs w:val="15"/>
               </w:rPr>
             </w:pPr>
-            <w:bookmarkStart w:id="15" w:name="OLE_LINK41"/>
+            <w:bookmarkStart w:id="16" w:name="OLE_LINK41"/>
             <w:r>
               <w:rPr>
                 <w:rFonts w:hint="eastAsia"/>
@@ -19840,7 +19846,7 @@
                           </pic:cNvPicPr>
                         </pic:nvPicPr>
                         <pic:blipFill>
-                          <a:blip r:embed="rId40">
+                          <a:blip r:embed="rId39">
                             <a:extLst>
                               <a:ext uri="{28A0092B-C50C-407E-A947-70E740481C1C}">
                                 <a14:useLocalDpi xmlns:a14="http://schemas.microsoft.com/office/drawing/2010/main" val="0"/>
@@ -19983,10 +19989,10 @@
                 <w:szCs w:val="18"/>
               </w:rPr>
               <w:object w:dxaOrig="726" w:dyaOrig="864">
-                <v:shape id="_x0000_i1041" type="#_x0000_t75" style="width:36.6pt;height:43.8pt" o:ole="">
-                  <v:imagedata r:id="rId41" o:title=""/>
+                <v:shape id="_x0000_i1041" type="#_x0000_t75" style="width:36.75pt;height:43.5pt" o:ole="">
+                  <v:imagedata r:id="rId40" o:title=""/>
                 </v:shape>
-                <o:OLEObject Type="Embed" ProgID="PBrush" ShapeID="_x0000_i1041" DrawAspect="Content" ObjectID="_1612732019" r:id="rId42"/>
+                <o:OLEObject Type="Embed" ProgID="PBrush" ShapeID="_x0000_i1041" DrawAspect="Content" ObjectID="_1612873865" r:id="rId41"/>
               </w:object>
             </w:r>
           </w:p>
@@ -20099,10 +20105,10 @@
                 <w:szCs w:val="18"/>
               </w:rPr>
               <w:object w:dxaOrig="1302" w:dyaOrig="726">
-                <v:shape id="_x0000_i1042" type="#_x0000_t75" style="width:65.4pt;height:36.6pt" o:ole="">
-                  <v:imagedata r:id="rId43" o:title=""/>
+                <v:shape id="_x0000_i1042" type="#_x0000_t75" style="width:65.25pt;height:36.75pt" o:ole="">
+                  <v:imagedata r:id="rId42" o:title=""/>
                 </v:shape>
-                <o:OLEObject Type="Embed" ProgID="PBrush" ShapeID="_x0000_i1042" DrawAspect="Content" ObjectID="_1612732020" r:id="rId44"/>
+                <o:OLEObject Type="Embed" ProgID="PBrush" ShapeID="_x0000_i1042" DrawAspect="Content" ObjectID="_1612873866" r:id="rId43"/>
               </w:object>
             </w:r>
           </w:p>
@@ -20191,10 +20197,10 @@
                 <w:szCs w:val="18"/>
               </w:rPr>
               <w:object w:dxaOrig="726" w:dyaOrig="864">
-                <v:shape id="_x0000_i1043" type="#_x0000_t75" style="width:36.6pt;height:43.8pt" o:ole="">
-                  <v:imagedata r:id="rId45" o:title=""/>
+                <v:shape id="_x0000_i1043" type="#_x0000_t75" style="width:36.75pt;height:43.5pt" o:ole="">
+                  <v:imagedata r:id="rId44" o:title=""/>
                 </v:shape>
-                <o:OLEObject Type="Embed" ProgID="PBrush" ShapeID="_x0000_i1043" DrawAspect="Content" ObjectID="_1612732021" r:id="rId46"/>
+                <o:OLEObject Type="Embed" ProgID="PBrush" ShapeID="_x0000_i1043" DrawAspect="Content" ObjectID="_1612873867" r:id="rId45"/>
               </w:object>
             </w:r>
           </w:p>
@@ -20287,10 +20293,10 @@
                 <w:szCs w:val="18"/>
               </w:rPr>
               <w:object w:dxaOrig="1152" w:dyaOrig="714">
-                <v:shape id="_x0000_i1044" type="#_x0000_t75" style="width:57.6pt;height:36pt" o:ole="">
-                  <v:imagedata r:id="rId47" o:title=""/>
+                <v:shape id="_x0000_i1044" type="#_x0000_t75" style="width:57.75pt;height:36pt" o:ole="">
+                  <v:imagedata r:id="rId46" o:title=""/>
                 </v:shape>
-                <o:OLEObject Type="Embed" ProgID="PBrush" ShapeID="_x0000_i1044" DrawAspect="Content" ObjectID="_1612732022" r:id="rId48"/>
+                <o:OLEObject Type="Embed" ProgID="PBrush" ShapeID="_x0000_i1044" DrawAspect="Content" ObjectID="_1612873868" r:id="rId47"/>
               </w:object>
             </w:r>
           </w:p>
@@ -20376,10 +20382,10 @@
                 <w:szCs w:val="18"/>
               </w:rPr>
               <w:object w:dxaOrig="726" w:dyaOrig="864">
-                <v:shape id="_x0000_i1045" type="#_x0000_t75" style="width:36.6pt;height:43.8pt" o:ole="">
-                  <v:imagedata r:id="rId49" o:title=""/>
+                <v:shape id="_x0000_i1045" type="#_x0000_t75" style="width:36.75pt;height:43.5pt" o:ole="">
+                  <v:imagedata r:id="rId48" o:title=""/>
                 </v:shape>
-                <o:OLEObject Type="Embed" ProgID="PBrush" ShapeID="_x0000_i1045" DrawAspect="Content" ObjectID="_1612732023" r:id="rId50"/>
+                <o:OLEObject Type="Embed" ProgID="PBrush" ShapeID="_x0000_i1045" DrawAspect="Content" ObjectID="_1612873869" r:id="rId49"/>
               </w:object>
             </w:r>
           </w:p>
@@ -20450,8 +20456,8 @@
         <w:spacing w:line="360" w:lineRule="auto"/>
         <w:outlineLvl w:val="2"/>
       </w:pPr>
-      <w:bookmarkStart w:id="16" w:name="_Toc715740"/>
-      <w:bookmarkEnd w:id="15"/>
+      <w:bookmarkStart w:id="17" w:name="_Toc715740"/>
+      <w:bookmarkEnd w:id="16"/>
       <w:r>
         <w:t>3.2.2</w:t>
       </w:r>
@@ -20466,393 +20472,6 @@
           <w:rFonts w:hint="eastAsia"/>
         </w:rPr>
         <w:t>脂肪结构</w:t>
-      </w:r>
-      <w:bookmarkEnd w:id="16"/>
-    </w:p>
-    <w:p>
-      <w:pPr>
-        <w:spacing w:line="360" w:lineRule="auto"/>
-        <w:ind w:firstLineChars="200" w:firstLine="480"/>
-        <w:jc w:val="left"/>
-        <w:rPr>
-          <w:color w:val="FF0000"/>
-          <w:sz w:val="24"/>
-        </w:rPr>
-      </w:pPr>
-      <w:r>
-        <w:rPr>
-          <w:rFonts w:hint="eastAsia"/>
-          <w:color w:val="FF0000"/>
-          <w:sz w:val="24"/>
-        </w:rPr>
-        <w:t>煤中脂肪烃的存在形式包括烷基侧链、环烷烃和氢化芳环等。碳含量为</w:t>
-      </w:r>
-      <w:r>
-        <w:rPr>
-          <w:rFonts w:hint="eastAsia"/>
-          <w:color w:val="FF0000"/>
-          <w:sz w:val="24"/>
-        </w:rPr>
-        <w:t>80.4%</w:t>
-      </w:r>
-      <w:r>
-        <w:rPr>
-          <w:rFonts w:hint="eastAsia"/>
-          <w:color w:val="FF0000"/>
-          <w:sz w:val="24"/>
-        </w:rPr>
-        <w:t>时，烷基侧链中含有的平均碳原子数目为</w:t>
-      </w:r>
-      <w:r>
-        <w:rPr>
-          <w:rFonts w:hint="eastAsia"/>
-          <w:color w:val="FF0000"/>
-          <w:sz w:val="24"/>
-        </w:rPr>
-        <w:t>2.2</w:t>
-      </w:r>
-      <w:r>
-        <w:rPr>
-          <w:rFonts w:hint="eastAsia"/>
-          <w:color w:val="FF0000"/>
-          <w:sz w:val="24"/>
-        </w:rPr>
-        <w:t>，碳含量为</w:t>
-      </w:r>
-      <w:r>
-        <w:rPr>
-          <w:rFonts w:hint="eastAsia"/>
-          <w:color w:val="FF0000"/>
-          <w:sz w:val="24"/>
-        </w:rPr>
-        <w:t>84.3%</w:t>
-      </w:r>
-      <w:r>
-        <w:rPr>
-          <w:rFonts w:hint="eastAsia"/>
-          <w:color w:val="FF0000"/>
-          <w:sz w:val="24"/>
-        </w:rPr>
-        <w:t>时，烷基侧链中含有的平均碳原子数目为</w:t>
-      </w:r>
-      <w:r>
-        <w:rPr>
-          <w:rFonts w:hint="eastAsia"/>
-          <w:color w:val="FF0000"/>
-          <w:sz w:val="24"/>
-        </w:rPr>
-        <w:t>1.8</w:t>
-      </w:r>
-      <w:r>
-        <w:rPr>
-          <w:rFonts w:hint="eastAsia"/>
-          <w:color w:val="FF0000"/>
-          <w:sz w:val="24"/>
-        </w:rPr>
-        <w:t>，烷基碳占碳原子总数的比例随着煤变质程度的增加而下降。</w:t>
-      </w:r>
-    </w:p>
-    <w:p>
-      <w:pPr>
-        <w:spacing w:line="360" w:lineRule="auto"/>
-        <w:ind w:firstLineChars="200" w:firstLine="480"/>
-        <w:jc w:val="left"/>
-        <w:rPr>
-          <w:color w:val="FF0000"/>
-          <w:sz w:val="24"/>
-        </w:rPr>
-      </w:pPr>
-      <w:r>
-        <w:rPr>
-          <w:rFonts w:hint="eastAsia"/>
-          <w:color w:val="FF0000"/>
-          <w:sz w:val="24"/>
-        </w:rPr>
-        <w:t>700~900cm</w:t>
-      </w:r>
-      <w:r>
-        <w:rPr>
-          <w:rFonts w:hint="eastAsia"/>
-          <w:color w:val="FF0000"/>
-          <w:sz w:val="24"/>
-          <w:vertAlign w:val="superscript"/>
-        </w:rPr>
-        <w:t>-1</w:t>
-      </w:r>
-      <w:r>
-        <w:rPr>
-          <w:rFonts w:hint="eastAsia"/>
-          <w:color w:val="FF0000"/>
-          <w:sz w:val="24"/>
-        </w:rPr>
-        <w:t>段分峰结果显示残煤芳香环以二取代方式为主，其次是三取代和五取代方式；而沥青质中五取代和三取代方式占主导地位，二取代方式含量较少，表明沥青质中芳香结构中连接有更多的甲基和亚甲基。</w:t>
-      </w:r>
-    </w:p>
-    <w:p>
-      <w:pPr>
-        <w:spacing w:line="360" w:lineRule="auto"/>
-        <w:ind w:firstLineChars="200" w:firstLine="480"/>
-        <w:jc w:val="left"/>
-        <w:rPr>
-          <w:color w:val="FF0000"/>
-          <w:sz w:val="24"/>
-        </w:rPr>
-      </w:pPr>
-      <w:r>
-        <w:rPr>
-          <w:rFonts w:hint="eastAsia"/>
-          <w:color w:val="FF0000"/>
-          <w:sz w:val="24"/>
-        </w:rPr>
-        <w:t>2800~3000cm</w:t>
-      </w:r>
-      <w:r>
-        <w:rPr>
-          <w:rFonts w:hint="eastAsia"/>
-          <w:color w:val="FF0000"/>
-          <w:sz w:val="24"/>
-          <w:vertAlign w:val="superscript"/>
-        </w:rPr>
-        <w:t>-1</w:t>
-      </w:r>
-      <w:r>
-        <w:rPr>
-          <w:rFonts w:hint="eastAsia"/>
-          <w:color w:val="FF0000"/>
-          <w:sz w:val="24"/>
-        </w:rPr>
-        <w:t>波段分峰模拟显示残煤中脂肪烃的主要为</w:t>
-      </w:r>
-      <w:r>
-        <w:rPr>
-          <w:rFonts w:hint="eastAsia"/>
-          <w:color w:val="FF0000"/>
-          <w:sz w:val="24"/>
-        </w:rPr>
-        <w:t>CH</w:t>
-      </w:r>
-      <w:r>
-        <w:rPr>
-          <w:rFonts w:hint="eastAsia"/>
-          <w:color w:val="FF0000"/>
-          <w:sz w:val="24"/>
-          <w:vertAlign w:val="subscript"/>
-        </w:rPr>
-        <w:t>2</w:t>
-      </w:r>
-      <w:r>
-        <w:rPr>
-          <w:rFonts w:hint="eastAsia"/>
-          <w:color w:val="FF0000"/>
-          <w:sz w:val="24"/>
-        </w:rPr>
-        <w:t>，其次为甲基，次甲基含量最少；沥青质中亚甲基</w:t>
-      </w:r>
-      <w:r>
-        <w:rPr>
-          <w:rFonts w:hint="eastAsia"/>
-          <w:color w:val="FF0000"/>
-          <w:sz w:val="24"/>
-        </w:rPr>
-        <w:t>CH</w:t>
-      </w:r>
-      <w:r>
-        <w:rPr>
-          <w:rFonts w:hint="eastAsia"/>
-          <w:color w:val="FF0000"/>
-          <w:sz w:val="24"/>
-          <w:vertAlign w:val="subscript"/>
-        </w:rPr>
-        <w:t>2</w:t>
-      </w:r>
-      <w:r>
-        <w:rPr>
-          <w:rFonts w:hint="eastAsia"/>
-          <w:color w:val="FF0000"/>
-          <w:sz w:val="24"/>
-        </w:rPr>
-        <w:t>也占据主导地位，且亚甲基的含量高于沥青质。</w:t>
-      </w:r>
-    </w:p>
-    <w:p>
-      <w:pPr>
-        <w:spacing w:line="360" w:lineRule="auto"/>
-        <w:ind w:firstLineChars="200" w:firstLine="480"/>
-        <w:jc w:val="left"/>
-        <w:rPr>
-          <w:color w:val="FF0000"/>
-          <w:sz w:val="24"/>
-        </w:rPr>
-      </w:pPr>
-      <w:r>
-        <w:rPr>
-          <w:rFonts w:hint="eastAsia"/>
-          <w:color w:val="FF0000"/>
-          <w:sz w:val="24"/>
-        </w:rPr>
-        <w:t>脂肪烃结构形式的确定还需要结合</w:t>
-      </w:r>
-      <w:r>
-        <w:rPr>
-          <w:rFonts w:hint="eastAsia"/>
-          <w:color w:val="FF0000"/>
-          <w:sz w:val="24"/>
-          <w:vertAlign w:val="superscript"/>
-        </w:rPr>
-        <w:t>13</w:t>
-      </w:r>
-      <w:r>
-        <w:rPr>
-          <w:rFonts w:hint="eastAsia"/>
-          <w:color w:val="FF0000"/>
-          <w:sz w:val="24"/>
-        </w:rPr>
-        <w:t>CNMR</w:t>
-      </w:r>
-      <w:r>
-        <w:rPr>
-          <w:rFonts w:hint="eastAsia"/>
-          <w:color w:val="FF0000"/>
-          <w:sz w:val="24"/>
-        </w:rPr>
-        <w:t>碳核磁共振测试结果，由表</w:t>
-      </w:r>
-      <w:r>
-        <w:rPr>
-          <w:rFonts w:hint="eastAsia"/>
-          <w:color w:val="FF0000"/>
-          <w:sz w:val="24"/>
-        </w:rPr>
-        <w:t>3-13</w:t>
-      </w:r>
-      <w:r>
-        <w:rPr>
-          <w:rFonts w:hint="eastAsia"/>
-          <w:color w:val="FF0000"/>
-          <w:sz w:val="24"/>
-        </w:rPr>
-        <w:t>表可知，残煤中</w:t>
-      </w:r>
-      <w:r>
-        <w:rPr>
-          <w:rFonts w:hint="eastAsia"/>
-          <w:i/>
-          <w:color w:val="FF0000"/>
-          <w:sz w:val="24"/>
-        </w:rPr>
-        <w:t>fal</w:t>
-      </w:r>
-      <w:r>
-        <w:rPr>
-          <w:rFonts w:hint="eastAsia"/>
-          <w:color w:val="FF0000"/>
-          <w:sz w:val="24"/>
-        </w:rPr>
-        <w:t>值为</w:t>
-      </w:r>
-      <w:r>
-        <w:rPr>
-          <w:rFonts w:hint="eastAsia"/>
-          <w:color w:val="FF0000"/>
-          <w:sz w:val="24"/>
-        </w:rPr>
-        <w:t>29.4%</w:t>
-      </w:r>
-      <w:r>
-        <w:rPr>
-          <w:rFonts w:hint="eastAsia"/>
-          <w:color w:val="FF0000"/>
-          <w:sz w:val="24"/>
-        </w:rPr>
-        <w:t>，沥青质中</w:t>
-      </w:r>
-      <w:r>
-        <w:rPr>
-          <w:rFonts w:hint="eastAsia"/>
-          <w:i/>
-          <w:color w:val="FF0000"/>
-          <w:sz w:val="24"/>
-        </w:rPr>
-        <w:t>fal</w:t>
-      </w:r>
-      <w:r>
-        <w:rPr>
-          <w:rFonts w:hint="eastAsia"/>
-          <w:color w:val="FF0000"/>
-          <w:sz w:val="24"/>
-        </w:rPr>
-        <w:t>值为</w:t>
-      </w:r>
-      <w:r>
-        <w:rPr>
-          <w:rFonts w:hint="eastAsia"/>
-          <w:color w:val="FF0000"/>
-          <w:sz w:val="24"/>
-        </w:rPr>
-        <w:t>30%</w:t>
-      </w:r>
-      <w:r>
-        <w:rPr>
-          <w:rFonts w:hint="eastAsia"/>
-          <w:color w:val="FF0000"/>
-          <w:sz w:val="24"/>
-        </w:rPr>
-        <w:t>，表明沥青质中脂肪烃含量高于残煤。</w:t>
-      </w:r>
-    </w:p>
-    <w:p>
-      <w:r>
-        <w:rPr>
-          <w:rFonts w:hint="eastAsia"/>
-          <w:color w:val="FF0000"/>
-          <w:sz w:val="24"/>
-        </w:rPr>
-        <w:lastRenderedPageBreak/>
-        <w:t>综合以上分析得知，沥青质中脂肪烃含量高于残煤，两组分脂肪烃的主要存在形式为脂肪侧链和环烷烃，其中</w:t>
-      </w:r>
-      <w:r>
-        <w:rPr>
-          <w:rFonts w:hint="eastAsia"/>
-          <w:color w:val="FF0000"/>
-          <w:sz w:val="24"/>
-        </w:rPr>
-        <w:t>CH</w:t>
-      </w:r>
-      <w:r>
-        <w:rPr>
-          <w:rFonts w:hint="eastAsia"/>
-          <w:color w:val="FF0000"/>
-          <w:sz w:val="24"/>
-          <w:vertAlign w:val="subscript"/>
-        </w:rPr>
-        <w:t>2</w:t>
-      </w:r>
-      <w:r>
-        <w:rPr>
-          <w:rFonts w:hint="eastAsia"/>
-          <w:color w:val="FF0000"/>
-          <w:sz w:val="24"/>
-        </w:rPr>
-        <w:t>的含量最多，其次为甲基和次甲基。</w:t>
-      </w:r>
-    </w:p>
-    <w:p>
-      <w:pPr>
-        <w:spacing w:line="360" w:lineRule="auto"/>
-        <w:outlineLvl w:val="2"/>
-      </w:pPr>
-      <w:bookmarkStart w:id="17" w:name="_Toc715741"/>
-      <w:r>
-        <w:rPr>
-          <w:rFonts w:hint="eastAsia"/>
-        </w:rPr>
-        <w:t xml:space="preserve">3.2.3 </w:t>
-      </w:r>
-      <w:r>
-        <w:rPr>
-          <w:rFonts w:hint="eastAsia"/>
-        </w:rPr>
-        <w:t>杂原子结构</w:t>
       </w:r>
       <w:bookmarkEnd w:id="17"/>
     </w:p>
@@ -20862,113 +20481,81 @@
         <w:ind w:firstLineChars="200" w:firstLine="480"/>
         <w:jc w:val="left"/>
         <w:rPr>
-          <w:color w:val="000000" w:themeColor="text1"/>
+          <w:color w:val="FF0000"/>
           <w:sz w:val="24"/>
         </w:rPr>
       </w:pPr>
       <w:r>
         <w:rPr>
           <w:rFonts w:hint="eastAsia"/>
-          <w:color w:val="000000" w:themeColor="text1"/>
-          <w:sz w:val="24"/>
-        </w:rPr>
-        <w:t>由芳香结构单元的类型和数量，得样品中芳香族碳原子的个数为</w:t>
-      </w:r>
-      <w:r>
-        <w:rPr>
-          <w:rFonts w:hint="eastAsia"/>
-          <w:color w:val="000000" w:themeColor="text1"/>
-          <w:sz w:val="24"/>
-        </w:rPr>
-        <w:t>117</w:t>
-      </w:r>
-      <w:r>
-        <w:rPr>
-          <w:rFonts w:hint="eastAsia"/>
-          <w:color w:val="000000" w:themeColor="text1"/>
-          <w:sz w:val="24"/>
-        </w:rPr>
-        <w:t>，再根据芳碳率计算得出模型中碳原子总数为</w:t>
-      </w:r>
-      <w:r>
-        <w:rPr>
-          <w:rFonts w:hint="eastAsia"/>
-          <w:color w:val="000000" w:themeColor="text1"/>
-          <w:sz w:val="24"/>
-        </w:rPr>
-        <w:t>174</w:t>
-      </w:r>
-      <w:r>
-        <w:rPr>
-          <w:rFonts w:hint="eastAsia"/>
-          <w:color w:val="000000" w:themeColor="text1"/>
-          <w:sz w:val="24"/>
-        </w:rPr>
-        <w:t>。而元素分析可以确定各元素原子个数比，从而计算出</w:t>
-      </w:r>
-      <w:r>
-        <w:rPr>
-          <w:rFonts w:hint="eastAsia"/>
-          <w:color w:val="000000" w:themeColor="text1"/>
-          <w:sz w:val="24"/>
-        </w:rPr>
-        <w:t>O</w:t>
-      </w:r>
-      <w:r>
-        <w:rPr>
-          <w:rFonts w:hint="eastAsia"/>
-          <w:color w:val="000000" w:themeColor="text1"/>
-          <w:sz w:val="24"/>
-        </w:rPr>
-        <w:t>、</w:t>
-      </w:r>
-      <w:r>
-        <w:rPr>
-          <w:rFonts w:hint="eastAsia"/>
-          <w:color w:val="000000" w:themeColor="text1"/>
-          <w:sz w:val="24"/>
-        </w:rPr>
-        <w:t>N</w:t>
-      </w:r>
-      <w:r>
-        <w:rPr>
-          <w:rFonts w:hint="eastAsia"/>
-          <w:color w:val="000000" w:themeColor="text1"/>
-          <w:sz w:val="24"/>
-        </w:rPr>
-        <w:t>原子个数分别为</w:t>
-      </w:r>
-      <w:r>
-        <w:rPr>
-          <w:rFonts w:hint="eastAsia"/>
-          <w:color w:val="000000" w:themeColor="text1"/>
-          <w:sz w:val="24"/>
-        </w:rPr>
-        <w:t>5</w:t>
-      </w:r>
-      <w:r>
-        <w:rPr>
-          <w:rFonts w:hint="eastAsia"/>
-          <w:color w:val="000000" w:themeColor="text1"/>
-          <w:sz w:val="24"/>
-        </w:rPr>
-        <w:t>、</w:t>
-      </w:r>
-      <w:r>
-        <w:rPr>
-          <w:rFonts w:hint="eastAsia"/>
-          <w:color w:val="000000" w:themeColor="text1"/>
-          <w:sz w:val="24"/>
-        </w:rPr>
-        <w:t>2</w:t>
-      </w:r>
-      <w:r>
-        <w:rPr>
-          <w:rFonts w:hint="eastAsia"/>
-          <w:color w:val="000000" w:themeColor="text1"/>
-          <w:sz w:val="24"/>
-        </w:rPr>
-        <w:t>。</w:t>
+          <w:color w:val="FF0000"/>
+          <w:sz w:val="24"/>
+        </w:rPr>
+        <w:t>煤中脂肪烃的存在形式包括烷基侧链、环烷烃和氢化芳环等。碳含量为</w:t>
+      </w:r>
+      <w:r>
+        <w:rPr>
+          <w:rFonts w:hint="eastAsia"/>
+          <w:color w:val="FF0000"/>
+          <w:sz w:val="24"/>
+        </w:rPr>
+        <w:t>80.4%</w:t>
+      </w:r>
+      <w:r>
+        <w:rPr>
+          <w:rFonts w:hint="eastAsia"/>
+          <w:color w:val="FF0000"/>
+          <w:sz w:val="24"/>
+        </w:rPr>
+        <w:t>时，烷基侧链中含有的平均碳原子数目为</w:t>
+      </w:r>
+      <w:r>
+        <w:rPr>
+          <w:rFonts w:hint="eastAsia"/>
+          <w:color w:val="FF0000"/>
+          <w:sz w:val="24"/>
+        </w:rPr>
+        <w:t>2.2</w:t>
+      </w:r>
+      <w:r>
+        <w:rPr>
+          <w:rFonts w:hint="eastAsia"/>
+          <w:color w:val="FF0000"/>
+          <w:sz w:val="24"/>
+        </w:rPr>
+        <w:t>，碳含量为</w:t>
+      </w:r>
+      <w:r>
+        <w:rPr>
+          <w:rFonts w:hint="eastAsia"/>
+          <w:color w:val="FF0000"/>
+          <w:sz w:val="24"/>
+        </w:rPr>
+        <w:t>84.3%</w:t>
+      </w:r>
+      <w:r>
+        <w:rPr>
+          <w:rFonts w:hint="eastAsia"/>
+          <w:color w:val="FF0000"/>
+          <w:sz w:val="24"/>
+        </w:rPr>
+        <w:t>时，烷基侧链中含有的平均碳原子数目为</w:t>
+      </w:r>
+      <w:r>
+        <w:rPr>
+          <w:rFonts w:hint="eastAsia"/>
+          <w:color w:val="FF0000"/>
+          <w:sz w:val="24"/>
+        </w:rPr>
+        <w:t>1.8</w:t>
+      </w:r>
+      <w:r>
+        <w:rPr>
+          <w:rFonts w:hint="eastAsia"/>
+          <w:color w:val="FF0000"/>
+          <w:sz w:val="24"/>
+        </w:rPr>
+        <w:t>，烷基碳占碳原子总数的比例随着煤变质程度的增加而下降。</w:t>
       </w:r>
     </w:p>
     <w:p>
@@ -20987,23 +20574,24 @@
           <w:color w:val="FF0000"/>
           <w:sz w:val="24"/>
         </w:rPr>
-        <w:t>（</w:t>
-      </w:r>
-      <w:r>
-        <w:rPr>
-          <w:rFonts w:hint="eastAsia"/>
-          <w:color w:val="FF0000"/>
-          <w:sz w:val="24"/>
-        </w:rPr>
-        <w:t>1</w:t>
-      </w:r>
-      <w:r>
-        <w:rPr>
-          <w:rFonts w:hint="eastAsia"/>
-          <w:color w:val="FF0000"/>
-          <w:sz w:val="24"/>
-        </w:rPr>
-        <w:t>）氧原子</w:t>
+        <w:t>700~900cm</w:t>
+      </w:r>
+      <w:r>
+        <w:rPr>
+          <w:rFonts w:hint="eastAsia"/>
+          <w:color w:val="FF0000"/>
+          <w:sz w:val="24"/>
+          <w:vertAlign w:val="superscript"/>
+        </w:rPr>
+        <w:t>-1</w:t>
+      </w:r>
+      <w:r>
+        <w:rPr>
+          <w:rFonts w:hint="eastAsia"/>
+          <w:color w:val="FF0000"/>
+          <w:sz w:val="24"/>
+        </w:rPr>
+        <w:t>段分峰结果显示残煤芳香环以二取代方式为主，其次是三取代和五取代方式；而沥青质中五取代和三取代方式占主导地位，二取代方式含量较少，表明沥青质中芳香结构中连接有更多的甲基和亚甲基。</w:t>
       </w:r>
     </w:p>
     <w:p>
@@ -21022,43 +20610,74 @@
           <w:color w:val="FF0000"/>
           <w:sz w:val="24"/>
         </w:rPr>
-        <w:t>煤中含氧官能团包括羧基、羰基、羟基、甲氧基和醚氧键五种形式，中等变质程度焦煤中已不含有甲氧基和羧基，因此结构模型中不再添加甲氧基和羧基。羰基和羟基则存在于从泥炭至烟煤的整个变质过程</w:t>
-      </w:r>
-      <w:r>
-        <w:rPr>
-          <w:color w:val="FF0000"/>
-          <w:kern w:val="0"/>
+        <w:t>2800~3000cm</w:t>
+      </w:r>
+      <w:r>
+        <w:rPr>
+          <w:rFonts w:hint="eastAsia"/>
+          <w:color w:val="FF0000"/>
           <w:sz w:val="24"/>
           <w:vertAlign w:val="superscript"/>
         </w:rPr>
-        <w:t>[</w:t>
-      </w:r>
-      <w:r>
-        <w:rPr>
-          <w:rFonts w:hint="eastAsia"/>
-          <w:color w:val="FF0000"/>
-          <w:kern w:val="0"/>
-          <w:sz w:val="24"/>
-          <w:vertAlign w:val="superscript"/>
-        </w:rPr>
-        <w:t>65</w:t>
-      </w:r>
-      <w:r>
-        <w:rPr>
-          <w:color w:val="FF0000"/>
-          <w:kern w:val="0"/>
-          <w:sz w:val="24"/>
-          <w:vertAlign w:val="superscript"/>
-        </w:rPr>
-        <w:t>]</w:t>
-      </w:r>
-      <w:r>
-        <w:rPr>
-          <w:rFonts w:hint="eastAsia"/>
-          <w:color w:val="FF0000"/>
-          <w:sz w:val="24"/>
-        </w:rPr>
-        <w:t>。</w:t>
+        <w:t>-1</w:t>
+      </w:r>
+      <w:r>
+        <w:rPr>
+          <w:rFonts w:hint="eastAsia"/>
+          <w:color w:val="FF0000"/>
+          <w:sz w:val="24"/>
+        </w:rPr>
+        <w:t>波段分峰模拟显示残煤中脂肪烃的主要为</w:t>
+      </w:r>
+      <w:r>
+        <w:rPr>
+          <w:rFonts w:hint="eastAsia"/>
+          <w:color w:val="FF0000"/>
+          <w:sz w:val="24"/>
+        </w:rPr>
+        <w:t>CH</w:t>
+      </w:r>
+      <w:r>
+        <w:rPr>
+          <w:rFonts w:hint="eastAsia"/>
+          <w:color w:val="FF0000"/>
+          <w:sz w:val="24"/>
+          <w:vertAlign w:val="subscript"/>
+        </w:rPr>
+        <w:t>2</w:t>
+      </w:r>
+      <w:r>
+        <w:rPr>
+          <w:rFonts w:hint="eastAsia"/>
+          <w:color w:val="FF0000"/>
+          <w:sz w:val="24"/>
+        </w:rPr>
+        <w:t>，其次为甲基，次甲基含量最少；沥青质中亚甲基</w:t>
+      </w:r>
+      <w:r>
+        <w:rPr>
+          <w:rFonts w:hint="eastAsia"/>
+          <w:color w:val="FF0000"/>
+          <w:sz w:val="24"/>
+        </w:rPr>
+        <w:t>CH</w:t>
+      </w:r>
+      <w:r>
+        <w:rPr>
+          <w:rFonts w:hint="eastAsia"/>
+          <w:color w:val="FF0000"/>
+          <w:sz w:val="24"/>
+          <w:vertAlign w:val="subscript"/>
+        </w:rPr>
+        <w:t>2</w:t>
+      </w:r>
+      <w:r>
+        <w:rPr>
+          <w:rFonts w:hint="eastAsia"/>
+          <w:color w:val="FF0000"/>
+          <w:sz w:val="24"/>
+        </w:rPr>
+        <w:t>也占据主导地位，且亚甲基的含量高于沥青质。</w:t>
       </w:r>
     </w:p>
     <w:p>
@@ -21077,279 +20696,15 @@
           <w:color w:val="FF0000"/>
           <w:sz w:val="24"/>
         </w:rPr>
-        <w:t>残煤和沥青质氧原子主要存在形式为</w:t>
-      </w:r>
-      <w:r>
-        <w:rPr>
-          <w:rFonts w:hint="eastAsia"/>
-          <w:color w:val="FF0000"/>
-          <w:sz w:val="24"/>
-        </w:rPr>
-        <w:t>C-O</w:t>
-      </w:r>
-      <w:r>
-        <w:rPr>
-          <w:rFonts w:hint="eastAsia"/>
-          <w:color w:val="FF0000"/>
-          <w:sz w:val="24"/>
-        </w:rPr>
-        <w:t>和</w:t>
-      </w:r>
-      <w:r>
-        <w:rPr>
-          <w:rFonts w:hint="eastAsia"/>
-          <w:color w:val="FF0000"/>
-          <w:sz w:val="24"/>
-        </w:rPr>
-        <w:t>C=O</w:t>
-      </w:r>
-      <w:r>
-        <w:rPr>
-          <w:rFonts w:hint="eastAsia"/>
-          <w:color w:val="FF0000"/>
-          <w:sz w:val="24"/>
-        </w:rPr>
-        <w:t>，并且含有少量的无机氧和吸附氧。对于</w:t>
-      </w:r>
-      <w:r>
-        <w:rPr>
-          <w:rFonts w:hint="eastAsia"/>
-          <w:color w:val="FF0000"/>
-          <w:sz w:val="24"/>
-        </w:rPr>
-        <w:t>531eV</w:t>
-      </w:r>
-      <w:r>
-        <w:rPr>
-          <w:rFonts w:hint="eastAsia"/>
-          <w:color w:val="FF0000"/>
-          <w:sz w:val="24"/>
-        </w:rPr>
-        <w:t>和</w:t>
-      </w:r>
-      <w:r>
-        <w:rPr>
-          <w:rFonts w:hint="eastAsia"/>
-          <w:color w:val="FF0000"/>
-          <w:sz w:val="24"/>
-        </w:rPr>
-        <w:t>533eV</w:t>
-      </w:r>
-      <w:r>
-        <w:rPr>
-          <w:rFonts w:hint="eastAsia"/>
-          <w:color w:val="FF0000"/>
-          <w:sz w:val="24"/>
-        </w:rPr>
-        <w:t>的官能团归属有不同的观点，有文献</w:t>
-      </w:r>
-      <w:r>
-        <w:rPr>
-          <w:color w:val="FF0000"/>
-          <w:kern w:val="0"/>
+        <w:t>脂肪烃结构形式的确定还需要结合</w:t>
+      </w:r>
+      <w:r>
+        <w:rPr>
+          <w:rFonts w:hint="eastAsia"/>
+          <w:color w:val="FF0000"/>
           <w:sz w:val="24"/>
           <w:vertAlign w:val="superscript"/>
         </w:rPr>
-        <w:t>[</w:t>
-      </w:r>
-      <w:r>
-        <w:rPr>
-          <w:rFonts w:hint="eastAsia"/>
-          <w:color w:val="FF0000"/>
-          <w:kern w:val="0"/>
-          <w:sz w:val="24"/>
-          <w:vertAlign w:val="superscript"/>
-        </w:rPr>
-        <w:t>66</w:t>
-      </w:r>
-      <w:r>
-        <w:rPr>
-          <w:color w:val="FF0000"/>
-          <w:kern w:val="0"/>
-          <w:sz w:val="24"/>
-          <w:vertAlign w:val="superscript"/>
-        </w:rPr>
-        <w:t>]</w:t>
-      </w:r>
-      <w:r>
-        <w:rPr>
-          <w:rFonts w:hint="eastAsia"/>
-          <w:color w:val="FF0000"/>
-          <w:sz w:val="24"/>
-        </w:rPr>
-        <w:t>认为</w:t>
-      </w:r>
-      <w:r>
-        <w:rPr>
-          <w:rFonts w:hint="eastAsia"/>
-          <w:color w:val="FF0000"/>
-          <w:sz w:val="24"/>
-        </w:rPr>
-        <w:t>531ev</w:t>
-      </w:r>
-      <w:r>
-        <w:rPr>
-          <w:rFonts w:hint="eastAsia"/>
-          <w:color w:val="FF0000"/>
-          <w:sz w:val="24"/>
-        </w:rPr>
-        <w:t>和</w:t>
-      </w:r>
-      <w:r>
-        <w:rPr>
-          <w:rFonts w:hint="eastAsia"/>
-          <w:color w:val="FF0000"/>
-          <w:sz w:val="24"/>
-        </w:rPr>
-        <w:t>533ev</w:t>
-      </w:r>
-      <w:r>
-        <w:rPr>
-          <w:rFonts w:hint="eastAsia"/>
-          <w:color w:val="FF0000"/>
-          <w:sz w:val="24"/>
-        </w:rPr>
-        <w:t>属于</w:t>
-      </w:r>
-      <w:r>
-        <w:rPr>
-          <w:rFonts w:hint="eastAsia"/>
-          <w:color w:val="FF0000"/>
-          <w:sz w:val="24"/>
-        </w:rPr>
-        <w:t>C-O</w:t>
-      </w:r>
-      <w:r>
-        <w:rPr>
-          <w:rFonts w:hint="eastAsia"/>
-          <w:color w:val="FF0000"/>
-          <w:sz w:val="24"/>
-        </w:rPr>
-        <w:t>和</w:t>
-      </w:r>
-      <w:r>
-        <w:rPr>
-          <w:rFonts w:hint="eastAsia"/>
-          <w:color w:val="FF0000"/>
-          <w:sz w:val="24"/>
-        </w:rPr>
-        <w:t>C=O,</w:t>
-      </w:r>
-      <w:r>
-        <w:rPr>
-          <w:rFonts w:hint="eastAsia"/>
-          <w:color w:val="FF0000"/>
-          <w:sz w:val="24"/>
-        </w:rPr>
-        <w:t>也有文献</w:t>
-      </w:r>
-      <w:r>
-        <w:rPr>
-          <w:color w:val="FF0000"/>
-          <w:kern w:val="0"/>
-          <w:sz w:val="24"/>
-          <w:vertAlign w:val="superscript"/>
-        </w:rPr>
-        <w:t>[</w:t>
-      </w:r>
-      <w:r>
-        <w:rPr>
-          <w:rFonts w:hint="eastAsia"/>
-          <w:color w:val="FF0000"/>
-          <w:kern w:val="0"/>
-          <w:sz w:val="24"/>
-          <w:vertAlign w:val="superscript"/>
-        </w:rPr>
-        <w:t>67</w:t>
-      </w:r>
-      <w:r>
-        <w:rPr>
-          <w:color w:val="FF0000"/>
-          <w:kern w:val="0"/>
-          <w:sz w:val="24"/>
-          <w:vertAlign w:val="superscript"/>
-        </w:rPr>
-        <w:t>]</w:t>
-      </w:r>
-      <w:r>
-        <w:rPr>
-          <w:rFonts w:hint="eastAsia"/>
-          <w:color w:val="FF0000"/>
-          <w:sz w:val="24"/>
-        </w:rPr>
-        <w:t>认为</w:t>
-      </w:r>
-      <w:r>
-        <w:rPr>
-          <w:rFonts w:hint="eastAsia"/>
-          <w:color w:val="FF0000"/>
-          <w:sz w:val="24"/>
-        </w:rPr>
-        <w:t>531ev</w:t>
-      </w:r>
-      <w:r>
-        <w:rPr>
-          <w:rFonts w:hint="eastAsia"/>
-          <w:color w:val="FF0000"/>
-          <w:sz w:val="24"/>
-        </w:rPr>
-        <w:t>和</w:t>
-      </w:r>
-      <w:r>
-        <w:rPr>
-          <w:rFonts w:hint="eastAsia"/>
-          <w:color w:val="FF0000"/>
-          <w:sz w:val="24"/>
-        </w:rPr>
-        <w:t>533ev</w:t>
-      </w:r>
-      <w:r>
-        <w:rPr>
-          <w:rFonts w:hint="eastAsia"/>
-          <w:color w:val="FF0000"/>
-          <w:sz w:val="24"/>
-        </w:rPr>
-        <w:t>归属于</w:t>
-      </w:r>
-      <w:r>
-        <w:rPr>
-          <w:rFonts w:hint="eastAsia"/>
-          <w:color w:val="FF0000"/>
-          <w:sz w:val="24"/>
-        </w:rPr>
-        <w:t>C=O</w:t>
-      </w:r>
-      <w:r>
-        <w:rPr>
-          <w:rFonts w:hint="eastAsia"/>
-          <w:color w:val="FF0000"/>
-          <w:sz w:val="24"/>
-        </w:rPr>
-        <w:t>和</w:t>
-      </w:r>
-      <w:r>
-        <w:rPr>
-          <w:rFonts w:hint="eastAsia"/>
-          <w:color w:val="FF0000"/>
-          <w:sz w:val="24"/>
-        </w:rPr>
-        <w:t>C-O</w:t>
-      </w:r>
-      <w:r>
-        <w:rPr>
-          <w:rFonts w:hint="eastAsia"/>
-          <w:color w:val="FF0000"/>
-          <w:sz w:val="24"/>
-        </w:rPr>
-        <w:t>，本文持与前者一样的观点，在</w:t>
-      </w:r>
-      <w:r>
-        <w:rPr>
-          <w:rFonts w:hint="eastAsia"/>
-          <w:color w:val="FF0000"/>
-          <w:sz w:val="24"/>
-          <w:vertAlign w:val="superscript"/>
-        </w:rPr>
         <w:t>13</w:t>
       </w:r>
       <w:r>
@@ -21366,216 +20721,146 @@
           <w:color w:val="FF0000"/>
           <w:sz w:val="24"/>
         </w:rPr>
-        <w:t>核磁图谱中</w:t>
-      </w:r>
-      <w:r>
-        <w:rPr>
-          <w:rFonts w:hint="eastAsia"/>
-          <w:color w:val="FF0000"/>
-          <w:sz w:val="24"/>
-        </w:rPr>
-        <w:t>60~90ppm</w:t>
-      </w:r>
-      <w:r>
-        <w:rPr>
-          <w:rFonts w:hint="eastAsia"/>
-          <w:color w:val="FF0000"/>
-          <w:sz w:val="24"/>
-        </w:rPr>
-        <w:t>的氧接脂肪烃部分并没有明显的吸收峰，说明样品中醚氧键的含量很少，而在</w:t>
-      </w:r>
-      <w:r>
-        <w:rPr>
-          <w:rFonts w:hint="eastAsia"/>
-          <w:color w:val="FF0000"/>
-          <w:sz w:val="24"/>
-        </w:rPr>
-        <w:t>190~220ppm</w:t>
-      </w:r>
-      <w:r>
-        <w:rPr>
-          <w:rFonts w:hint="eastAsia"/>
-          <w:color w:val="FF0000"/>
-          <w:sz w:val="24"/>
-        </w:rPr>
-        <w:t>的羰基碳峰强度很大，说明羰基的含量比较高。由</w:t>
-      </w:r>
-      <w:r>
-        <w:rPr>
-          <w:rFonts w:hint="eastAsia"/>
-          <w:color w:val="FF0000"/>
-          <w:sz w:val="24"/>
-        </w:rPr>
-        <w:t>XPS</w:t>
-      </w:r>
-      <w:r>
-        <w:rPr>
-          <w:rFonts w:hint="eastAsia"/>
-          <w:color w:val="FF0000"/>
-          <w:sz w:val="24"/>
-        </w:rPr>
-        <w:t>分峰归属得出两种组分中</w:t>
-      </w:r>
-      <w:r>
-        <w:rPr>
-          <w:rFonts w:hint="eastAsia"/>
-          <w:color w:val="FF0000"/>
-          <w:sz w:val="24"/>
-        </w:rPr>
-        <w:t>C=O</w:t>
-      </w:r>
-      <w:r>
-        <w:rPr>
-          <w:rFonts w:hint="eastAsia"/>
-          <w:color w:val="FF0000"/>
-          <w:sz w:val="24"/>
-        </w:rPr>
-        <w:t>和</w:t>
-      </w:r>
-      <w:r>
-        <w:rPr>
-          <w:rFonts w:hint="eastAsia"/>
-          <w:color w:val="FF0000"/>
-          <w:sz w:val="24"/>
-        </w:rPr>
-        <w:t>C-O</w:t>
-      </w:r>
-      <w:r>
-        <w:rPr>
-          <w:rFonts w:hint="eastAsia"/>
-          <w:color w:val="FF0000"/>
-          <w:sz w:val="24"/>
-        </w:rPr>
-        <w:t>的含量之比为</w:t>
-      </w:r>
-      <w:r>
-        <w:rPr>
-          <w:rFonts w:hint="eastAsia"/>
-          <w:color w:val="FF0000"/>
-          <w:sz w:val="24"/>
-        </w:rPr>
-        <w:t>5</w:t>
-      </w:r>
-      <w:r>
-        <w:rPr>
-          <w:rFonts w:ascii="宋体" w:hAnsi="宋体" w:hint="eastAsia"/>
-          <w:color w:val="FF0000"/>
-          <w:sz w:val="24"/>
-        </w:rPr>
-        <w:t>:</w:t>
-      </w:r>
-      <w:r>
-        <w:rPr>
-          <w:rFonts w:hint="eastAsia"/>
-          <w:color w:val="FF0000"/>
-          <w:sz w:val="24"/>
-        </w:rPr>
-        <w:t>1</w:t>
-      </w:r>
-      <w:r>
-        <w:rPr>
-          <w:rFonts w:hint="eastAsia"/>
-          <w:color w:val="FF0000"/>
-          <w:sz w:val="24"/>
-        </w:rPr>
-        <w:t>和</w:t>
-      </w:r>
-      <w:r>
-        <w:rPr>
-          <w:rFonts w:hint="eastAsia"/>
-          <w:color w:val="FF0000"/>
-          <w:sz w:val="24"/>
-        </w:rPr>
-        <w:t>5:2</w:t>
-      </w:r>
-      <w:r>
-        <w:rPr>
-          <w:rFonts w:hint="eastAsia"/>
-          <w:color w:val="FF0000"/>
-          <w:sz w:val="24"/>
-        </w:rPr>
-        <w:t>，因此在残煤模型中添加</w:t>
-      </w:r>
-      <w:r>
-        <w:rPr>
-          <w:rFonts w:hint="eastAsia"/>
-          <w:color w:val="FF0000"/>
-          <w:sz w:val="24"/>
-        </w:rPr>
-        <w:t>1</w:t>
-      </w:r>
-      <w:r>
-        <w:rPr>
-          <w:rFonts w:hint="eastAsia"/>
-          <w:color w:val="FF0000"/>
-          <w:sz w:val="24"/>
-        </w:rPr>
-        <w:t>个酚羟基和</w:t>
-      </w:r>
-      <w:r>
-        <w:rPr>
-          <w:rFonts w:hint="eastAsia"/>
-          <w:color w:val="FF0000"/>
-          <w:sz w:val="24"/>
-        </w:rPr>
-        <w:t>5</w:t>
-      </w:r>
-      <w:r>
-        <w:rPr>
-          <w:rFonts w:hint="eastAsia"/>
-          <w:color w:val="FF0000"/>
-          <w:sz w:val="24"/>
-        </w:rPr>
-        <w:t>个羰基，在沥青质模型中添加</w:t>
-      </w:r>
-      <w:r>
-        <w:rPr>
-          <w:rFonts w:hint="eastAsia"/>
-          <w:color w:val="FF0000"/>
-          <w:sz w:val="24"/>
-        </w:rPr>
-        <w:t>1</w:t>
-      </w:r>
-      <w:r>
-        <w:rPr>
-          <w:rFonts w:hint="eastAsia"/>
-          <w:color w:val="FF0000"/>
-          <w:sz w:val="24"/>
-        </w:rPr>
-        <w:t>个醚氧键、</w:t>
-      </w:r>
-      <w:r>
-        <w:rPr>
-          <w:rFonts w:hint="eastAsia"/>
-          <w:color w:val="FF0000"/>
-          <w:sz w:val="24"/>
-        </w:rPr>
-        <w:t>1</w:t>
-      </w:r>
-      <w:r>
-        <w:rPr>
-          <w:rFonts w:hint="eastAsia"/>
-          <w:color w:val="FF0000"/>
-          <w:sz w:val="24"/>
-        </w:rPr>
-        <w:t>个酚羟基和</w:t>
-      </w:r>
-      <w:r>
-        <w:rPr>
-          <w:rFonts w:hint="eastAsia"/>
-          <w:color w:val="FF0000"/>
-          <w:sz w:val="24"/>
-        </w:rPr>
-        <w:t>4</w:t>
-      </w:r>
-      <w:r>
-        <w:rPr>
-          <w:rFonts w:hint="eastAsia"/>
-          <w:color w:val="FF0000"/>
-          <w:sz w:val="24"/>
-        </w:rPr>
-        <w:t>个羰基。</w:t>
-      </w:r>
+        <w:t>碳核磁共振测试结果，由表</w:t>
+      </w:r>
+      <w:r>
+        <w:rPr>
+          <w:rFonts w:hint="eastAsia"/>
+          <w:color w:val="FF0000"/>
+          <w:sz w:val="24"/>
+        </w:rPr>
+        <w:t>3-13</w:t>
+      </w:r>
+      <w:r>
+        <w:rPr>
+          <w:rFonts w:hint="eastAsia"/>
+          <w:color w:val="FF0000"/>
+          <w:sz w:val="24"/>
+        </w:rPr>
+        <w:t>表可知，残煤中</w:t>
+      </w:r>
+      <w:r>
+        <w:rPr>
+          <w:rFonts w:hint="eastAsia"/>
+          <w:i/>
+          <w:color w:val="FF0000"/>
+          <w:sz w:val="24"/>
+        </w:rPr>
+        <w:t>fal</w:t>
+      </w:r>
+      <w:r>
+        <w:rPr>
+          <w:rFonts w:hint="eastAsia"/>
+          <w:color w:val="FF0000"/>
+          <w:sz w:val="24"/>
+        </w:rPr>
+        <w:t>值为</w:t>
+      </w:r>
+      <w:r>
+        <w:rPr>
+          <w:rFonts w:hint="eastAsia"/>
+          <w:color w:val="FF0000"/>
+          <w:sz w:val="24"/>
+        </w:rPr>
+        <w:t>29.4%</w:t>
+      </w:r>
+      <w:r>
+        <w:rPr>
+          <w:rFonts w:hint="eastAsia"/>
+          <w:color w:val="FF0000"/>
+          <w:sz w:val="24"/>
+        </w:rPr>
+        <w:t>，沥青质中</w:t>
+      </w:r>
+      <w:r>
+        <w:rPr>
+          <w:rFonts w:hint="eastAsia"/>
+          <w:i/>
+          <w:color w:val="FF0000"/>
+          <w:sz w:val="24"/>
+        </w:rPr>
+        <w:t>fal</w:t>
+      </w:r>
+      <w:r>
+        <w:rPr>
+          <w:rFonts w:hint="eastAsia"/>
+          <w:color w:val="FF0000"/>
+          <w:sz w:val="24"/>
+        </w:rPr>
+        <w:t>值为</w:t>
+      </w:r>
+      <w:r>
+        <w:rPr>
+          <w:rFonts w:hint="eastAsia"/>
+          <w:color w:val="FF0000"/>
+          <w:sz w:val="24"/>
+        </w:rPr>
+        <w:t>30%</w:t>
+      </w:r>
+      <w:r>
+        <w:rPr>
+          <w:rFonts w:hint="eastAsia"/>
+          <w:color w:val="FF0000"/>
+          <w:sz w:val="24"/>
+        </w:rPr>
+        <w:t>，表明沥青质中脂肪烃含量高于残煤。</w:t>
+      </w:r>
+    </w:p>
+    <w:p>
+      <w:r>
+        <w:rPr>
+          <w:rFonts w:hint="eastAsia"/>
+          <w:color w:val="FF0000"/>
+          <w:sz w:val="24"/>
+        </w:rPr>
+        <w:lastRenderedPageBreak/>
+        <w:t>综合以上分析得知，沥青质中脂肪烃含量高于残煤，两组分脂肪烃的主要存在形式为脂肪侧链和环烷烃，其中</w:t>
+      </w:r>
+      <w:r>
+        <w:rPr>
+          <w:rFonts w:hint="eastAsia"/>
+          <w:color w:val="FF0000"/>
+          <w:sz w:val="24"/>
+        </w:rPr>
+        <w:t>CH</w:t>
+      </w:r>
+      <w:r>
+        <w:rPr>
+          <w:rFonts w:hint="eastAsia"/>
+          <w:color w:val="FF0000"/>
+          <w:sz w:val="24"/>
+          <w:vertAlign w:val="subscript"/>
+        </w:rPr>
+        <w:t>2</w:t>
+      </w:r>
+      <w:r>
+        <w:rPr>
+          <w:rFonts w:hint="eastAsia"/>
+          <w:color w:val="FF0000"/>
+          <w:sz w:val="24"/>
+        </w:rPr>
+        <w:t>的含量最多，其次为甲基和次甲基。</w:t>
+      </w:r>
+    </w:p>
+    <w:p>
+      <w:pPr>
+        <w:spacing w:line="360" w:lineRule="auto"/>
+        <w:outlineLvl w:val="2"/>
+      </w:pPr>
+      <w:bookmarkStart w:id="18" w:name="_Toc715741"/>
+      <w:r>
+        <w:rPr>
+          <w:rFonts w:hint="eastAsia"/>
+        </w:rPr>
+        <w:t xml:space="preserve">3.2.3 </w:t>
+      </w:r>
+      <w:r>
+        <w:rPr>
+          <w:rFonts w:hint="eastAsia"/>
+        </w:rPr>
+        <w:t>杂原子结构</w:t>
+      </w:r>
+      <w:bookmarkEnd w:id="18"/>
     </w:p>
     <w:p>
       <w:pPr>
@@ -21593,7 +20878,7 @@
           <w:color w:val="000000" w:themeColor="text1"/>
           <w:sz w:val="24"/>
         </w:rPr>
-        <w:t>（</w:t>
+        <w:t>由芳香结构单元的类型和数量，得样品中芳香族碳原子的个数为</w:t>
       </w:r>
       <w:r>
         <w:rPr>
@@ -21601,6 +20886,86 @@
           <w:color w:val="000000" w:themeColor="text1"/>
           <w:sz w:val="24"/>
         </w:rPr>
+        <w:t>117</w:t>
+      </w:r>
+      <w:r>
+        <w:rPr>
+          <w:rFonts w:hint="eastAsia"/>
+          <w:color w:val="000000" w:themeColor="text1"/>
+          <w:sz w:val="24"/>
+        </w:rPr>
+        <w:t>，再根据芳碳率计算得出模型中碳原子总数为</w:t>
+      </w:r>
+      <w:r>
+        <w:rPr>
+          <w:rFonts w:hint="eastAsia"/>
+          <w:color w:val="000000" w:themeColor="text1"/>
+          <w:sz w:val="24"/>
+        </w:rPr>
+        <w:t>174</w:t>
+      </w:r>
+      <w:r>
+        <w:rPr>
+          <w:rFonts w:hint="eastAsia"/>
+          <w:color w:val="000000" w:themeColor="text1"/>
+          <w:sz w:val="24"/>
+        </w:rPr>
+        <w:t>。而元素分析可以确定各元素原子个数比，从而计算出</w:t>
+      </w:r>
+      <w:r>
+        <w:rPr>
+          <w:rFonts w:hint="eastAsia"/>
+          <w:color w:val="000000" w:themeColor="text1"/>
+          <w:sz w:val="24"/>
+        </w:rPr>
+        <w:t>O</w:t>
+      </w:r>
+      <w:r>
+        <w:rPr>
+          <w:rFonts w:hint="eastAsia"/>
+          <w:color w:val="000000" w:themeColor="text1"/>
+          <w:sz w:val="24"/>
+        </w:rPr>
+        <w:t>、</w:t>
+      </w:r>
+      <w:r>
+        <w:rPr>
+          <w:rFonts w:hint="eastAsia"/>
+          <w:color w:val="000000" w:themeColor="text1"/>
+          <w:sz w:val="24"/>
+        </w:rPr>
+        <w:t>N</w:t>
+      </w:r>
+      <w:r>
+        <w:rPr>
+          <w:rFonts w:hint="eastAsia"/>
+          <w:color w:val="000000" w:themeColor="text1"/>
+          <w:sz w:val="24"/>
+        </w:rPr>
+        <w:t>原子个数分别为</w:t>
+      </w:r>
+      <w:r>
+        <w:rPr>
+          <w:rFonts w:hint="eastAsia"/>
+          <w:color w:val="000000" w:themeColor="text1"/>
+          <w:sz w:val="24"/>
+        </w:rPr>
+        <w:t>5</w:t>
+      </w:r>
+      <w:r>
+        <w:rPr>
+          <w:rFonts w:hint="eastAsia"/>
+          <w:color w:val="000000" w:themeColor="text1"/>
+          <w:sz w:val="24"/>
+        </w:rPr>
+        <w:t>、</w:t>
+      </w:r>
+      <w:r>
+        <w:rPr>
+          <w:rFonts w:hint="eastAsia"/>
+          <w:color w:val="000000" w:themeColor="text1"/>
+          <w:sz w:val="24"/>
+        </w:rPr>
         <w:t>2</w:t>
       </w:r>
       <w:r>
@@ -21609,7 +20974,7 @@
           <w:color w:val="000000" w:themeColor="text1"/>
           <w:sz w:val="24"/>
         </w:rPr>
-        <w:t>）氮原子</w:t>
+        <w:t>。</w:t>
       </w:r>
     </w:p>
     <w:p>
@@ -21618,70 +20983,22 @@
         <w:ind w:firstLineChars="200" w:firstLine="480"/>
         <w:jc w:val="left"/>
         <w:rPr>
-          <w:color w:val="000000" w:themeColor="text1"/>
+          <w:color w:val="FF0000"/>
           <w:sz w:val="24"/>
         </w:rPr>
       </w:pPr>
       <w:r>
         <w:rPr>
           <w:rFonts w:hint="eastAsia"/>
-          <w:color w:val="000000" w:themeColor="text1"/>
-          <w:sz w:val="24"/>
-        </w:rPr>
-        <w:t>残煤和沥青质中</w:t>
-      </w:r>
-      <w:r>
-        <w:rPr>
-          <w:rFonts w:hint="eastAsia"/>
-          <w:color w:val="000000" w:themeColor="text1"/>
-          <w:sz w:val="24"/>
-        </w:rPr>
-        <w:t>N</w:t>
-      </w:r>
-      <w:r>
-        <w:rPr>
-          <w:rFonts w:hint="eastAsia"/>
-          <w:color w:val="000000" w:themeColor="text1"/>
-          <w:sz w:val="24"/>
-        </w:rPr>
-        <w:t>元素主要存在形式为吡啶型氮和吡咯型氮。其中吡咯型氮和吡啶型氮含量比值约为</w:t>
-      </w:r>
-      <w:r>
-        <w:rPr>
-          <w:rFonts w:hint="eastAsia"/>
-          <w:color w:val="000000" w:themeColor="text1"/>
-          <w:sz w:val="24"/>
-        </w:rPr>
-        <w:t>1:1</w:t>
-      </w:r>
-      <w:r>
-        <w:rPr>
-          <w:rFonts w:hint="eastAsia"/>
-          <w:color w:val="000000" w:themeColor="text1"/>
-          <w:sz w:val="24"/>
-        </w:rPr>
-        <w:t>，经计算残煤和沥青质模型中氮原子个数均为</w:t>
-      </w:r>
-      <w:r>
-        <w:rPr>
-          <w:rFonts w:hint="eastAsia"/>
-          <w:color w:val="000000" w:themeColor="text1"/>
-          <w:sz w:val="24"/>
-        </w:rPr>
-        <w:t>2</w:t>
-      </w:r>
-      <w:r>
-        <w:rPr>
-          <w:rFonts w:hint="eastAsia"/>
-          <w:color w:val="000000" w:themeColor="text1"/>
-          <w:sz w:val="24"/>
-        </w:rPr>
-        <w:t>，因此模型中均添加了</w:t>
-      </w:r>
-      <w:r>
-        <w:rPr>
-          <w:rFonts w:hint="eastAsia"/>
-          <w:color w:val="000000" w:themeColor="text1"/>
+          <w:color w:val="FF0000"/>
+          <w:sz w:val="24"/>
+        </w:rPr>
+        <w:t>（</w:t>
+      </w:r>
+      <w:r>
+        <w:rPr>
+          <w:rFonts w:hint="eastAsia"/>
+          <w:color w:val="FF0000"/>
           <w:sz w:val="24"/>
         </w:rPr>
         <w:t>1</w:t>
@@ -21689,26 +21006,10 @@
       <w:r>
         <w:rPr>
           <w:rFonts w:hint="eastAsia"/>
-          <w:color w:val="000000" w:themeColor="text1"/>
-          <w:sz w:val="24"/>
-        </w:rPr>
-        <w:t>个吡咯环和</w:t>
-      </w:r>
-      <w:r>
-        <w:rPr>
-          <w:rFonts w:hint="eastAsia"/>
-          <w:color w:val="000000" w:themeColor="text1"/>
-          <w:sz w:val="24"/>
-        </w:rPr>
-        <w:t>1</w:t>
-      </w:r>
-      <w:r>
-        <w:rPr>
-          <w:rFonts w:hint="eastAsia"/>
-          <w:color w:val="000000" w:themeColor="text1"/>
-          <w:sz w:val="24"/>
-        </w:rPr>
-        <w:t>个吡啶环。</w:t>
+          <w:color w:val="FF0000"/>
+          <w:sz w:val="24"/>
+        </w:rPr>
+        <w:t>）氧原子</w:t>
       </w:r>
     </w:p>
     <w:p>
@@ -21717,6 +21018,711 @@
         <w:ind w:firstLineChars="200" w:firstLine="480"/>
         <w:jc w:val="left"/>
         <w:rPr>
+          <w:color w:val="FF0000"/>
+          <w:sz w:val="24"/>
+        </w:rPr>
+      </w:pPr>
+      <w:r>
+        <w:rPr>
+          <w:rFonts w:hint="eastAsia"/>
+          <w:color w:val="FF0000"/>
+          <w:sz w:val="24"/>
+        </w:rPr>
+        <w:t>煤中含氧官能团包括羧基、羰基、羟基、甲氧基和醚氧键五种形式，中等变质程度焦煤中已不含有甲氧基和羧基，因此结构模型中不再添加甲氧基和羧基。羰基和羟基则存在于从泥炭至烟煤的整个变质过程</w:t>
+      </w:r>
+      <w:r>
+        <w:rPr>
+          <w:color w:val="FF0000"/>
+          <w:kern w:val="0"/>
+          <w:sz w:val="24"/>
+          <w:vertAlign w:val="superscript"/>
+        </w:rPr>
+        <w:t>[</w:t>
+      </w:r>
+      <w:r>
+        <w:rPr>
+          <w:rFonts w:hint="eastAsia"/>
+          <w:color w:val="FF0000"/>
+          <w:kern w:val="0"/>
+          <w:sz w:val="24"/>
+          <w:vertAlign w:val="superscript"/>
+        </w:rPr>
+        <w:t>65</w:t>
+      </w:r>
+      <w:r>
+        <w:rPr>
+          <w:color w:val="FF0000"/>
+          <w:kern w:val="0"/>
+          <w:sz w:val="24"/>
+          <w:vertAlign w:val="superscript"/>
+        </w:rPr>
+        <w:t>]</w:t>
+      </w:r>
+      <w:r>
+        <w:rPr>
+          <w:rFonts w:hint="eastAsia"/>
+          <w:color w:val="FF0000"/>
+          <w:sz w:val="24"/>
+        </w:rPr>
+        <w:t>。</w:t>
+      </w:r>
+    </w:p>
+    <w:p>
+      <w:pPr>
+        <w:spacing w:line="360" w:lineRule="auto"/>
+        <w:ind w:firstLineChars="200" w:firstLine="480"/>
+        <w:jc w:val="left"/>
+        <w:rPr>
+          <w:color w:val="FF0000"/>
+          <w:sz w:val="24"/>
+        </w:rPr>
+      </w:pPr>
+      <w:r>
+        <w:rPr>
+          <w:rFonts w:hint="eastAsia"/>
+          <w:color w:val="FF0000"/>
+          <w:sz w:val="24"/>
+        </w:rPr>
+        <w:t>残煤和沥青质氧原子主要存在形式为</w:t>
+      </w:r>
+      <w:r>
+        <w:rPr>
+          <w:rFonts w:hint="eastAsia"/>
+          <w:color w:val="FF0000"/>
+          <w:sz w:val="24"/>
+        </w:rPr>
+        <w:t>C-O</w:t>
+      </w:r>
+      <w:r>
+        <w:rPr>
+          <w:rFonts w:hint="eastAsia"/>
+          <w:color w:val="FF0000"/>
+          <w:sz w:val="24"/>
+        </w:rPr>
+        <w:t>和</w:t>
+      </w:r>
+      <w:r>
+        <w:rPr>
+          <w:rFonts w:hint="eastAsia"/>
+          <w:color w:val="FF0000"/>
+          <w:sz w:val="24"/>
+        </w:rPr>
+        <w:t>C=O</w:t>
+      </w:r>
+      <w:r>
+        <w:rPr>
+          <w:rFonts w:hint="eastAsia"/>
+          <w:color w:val="FF0000"/>
+          <w:sz w:val="24"/>
+        </w:rPr>
+        <w:t>，并且含有少量的无机氧和吸附氧。对于</w:t>
+      </w:r>
+      <w:r>
+        <w:rPr>
+          <w:rFonts w:hint="eastAsia"/>
+          <w:color w:val="FF0000"/>
+          <w:sz w:val="24"/>
+        </w:rPr>
+        <w:t>531eV</w:t>
+      </w:r>
+      <w:r>
+        <w:rPr>
+          <w:rFonts w:hint="eastAsia"/>
+          <w:color w:val="FF0000"/>
+          <w:sz w:val="24"/>
+        </w:rPr>
+        <w:t>和</w:t>
+      </w:r>
+      <w:r>
+        <w:rPr>
+          <w:rFonts w:hint="eastAsia"/>
+          <w:color w:val="FF0000"/>
+          <w:sz w:val="24"/>
+        </w:rPr>
+        <w:t>533eV</w:t>
+      </w:r>
+      <w:r>
+        <w:rPr>
+          <w:rFonts w:hint="eastAsia"/>
+          <w:color w:val="FF0000"/>
+          <w:sz w:val="24"/>
+        </w:rPr>
+        <w:t>的官能团归属有不同的观点，有文献</w:t>
+      </w:r>
+      <w:r>
+        <w:rPr>
+          <w:color w:val="FF0000"/>
+          <w:kern w:val="0"/>
+          <w:sz w:val="24"/>
+          <w:vertAlign w:val="superscript"/>
+        </w:rPr>
+        <w:t>[</w:t>
+      </w:r>
+      <w:r>
+        <w:rPr>
+          <w:rFonts w:hint="eastAsia"/>
+          <w:color w:val="FF0000"/>
+          <w:kern w:val="0"/>
+          <w:sz w:val="24"/>
+          <w:vertAlign w:val="superscript"/>
+        </w:rPr>
+        <w:t>66</w:t>
+      </w:r>
+      <w:r>
+        <w:rPr>
+          <w:color w:val="FF0000"/>
+          <w:kern w:val="0"/>
+          <w:sz w:val="24"/>
+          <w:vertAlign w:val="superscript"/>
+        </w:rPr>
+        <w:t>]</w:t>
+      </w:r>
+      <w:r>
+        <w:rPr>
+          <w:rFonts w:hint="eastAsia"/>
+          <w:color w:val="FF0000"/>
+          <w:sz w:val="24"/>
+        </w:rPr>
+        <w:t>认为</w:t>
+      </w:r>
+      <w:r>
+        <w:rPr>
+          <w:rFonts w:hint="eastAsia"/>
+          <w:color w:val="FF0000"/>
+          <w:sz w:val="24"/>
+        </w:rPr>
+        <w:t>531ev</w:t>
+      </w:r>
+      <w:r>
+        <w:rPr>
+          <w:rFonts w:hint="eastAsia"/>
+          <w:color w:val="FF0000"/>
+          <w:sz w:val="24"/>
+        </w:rPr>
+        <w:t>和</w:t>
+      </w:r>
+      <w:r>
+        <w:rPr>
+          <w:rFonts w:hint="eastAsia"/>
+          <w:color w:val="FF0000"/>
+          <w:sz w:val="24"/>
+        </w:rPr>
+        <w:t>533ev</w:t>
+      </w:r>
+      <w:r>
+        <w:rPr>
+          <w:rFonts w:hint="eastAsia"/>
+          <w:color w:val="FF0000"/>
+          <w:sz w:val="24"/>
+        </w:rPr>
+        <w:t>属于</w:t>
+      </w:r>
+      <w:r>
+        <w:rPr>
+          <w:rFonts w:hint="eastAsia"/>
+          <w:color w:val="FF0000"/>
+          <w:sz w:val="24"/>
+        </w:rPr>
+        <w:t>C-O</w:t>
+      </w:r>
+      <w:r>
+        <w:rPr>
+          <w:rFonts w:hint="eastAsia"/>
+          <w:color w:val="FF0000"/>
+          <w:sz w:val="24"/>
+        </w:rPr>
+        <w:t>和</w:t>
+      </w:r>
+      <w:r>
+        <w:rPr>
+          <w:rFonts w:hint="eastAsia"/>
+          <w:color w:val="FF0000"/>
+          <w:sz w:val="24"/>
+        </w:rPr>
+        <w:t>C=O,</w:t>
+      </w:r>
+      <w:r>
+        <w:rPr>
+          <w:rFonts w:hint="eastAsia"/>
+          <w:color w:val="FF0000"/>
+          <w:sz w:val="24"/>
+        </w:rPr>
+        <w:t>也有文献</w:t>
+      </w:r>
+      <w:r>
+        <w:rPr>
+          <w:color w:val="FF0000"/>
+          <w:kern w:val="0"/>
+          <w:sz w:val="24"/>
+          <w:vertAlign w:val="superscript"/>
+        </w:rPr>
+        <w:t>[</w:t>
+      </w:r>
+      <w:r>
+        <w:rPr>
+          <w:rFonts w:hint="eastAsia"/>
+          <w:color w:val="FF0000"/>
+          <w:kern w:val="0"/>
+          <w:sz w:val="24"/>
+          <w:vertAlign w:val="superscript"/>
+        </w:rPr>
+        <w:t>67</w:t>
+      </w:r>
+      <w:r>
+        <w:rPr>
+          <w:color w:val="FF0000"/>
+          <w:kern w:val="0"/>
+          <w:sz w:val="24"/>
+          <w:vertAlign w:val="superscript"/>
+        </w:rPr>
+        <w:t>]</w:t>
+      </w:r>
+      <w:r>
+        <w:rPr>
+          <w:rFonts w:hint="eastAsia"/>
+          <w:color w:val="FF0000"/>
+          <w:sz w:val="24"/>
+        </w:rPr>
+        <w:t>认为</w:t>
+      </w:r>
+      <w:r>
+        <w:rPr>
+          <w:rFonts w:hint="eastAsia"/>
+          <w:color w:val="FF0000"/>
+          <w:sz w:val="24"/>
+        </w:rPr>
+        <w:t>531ev</w:t>
+      </w:r>
+      <w:r>
+        <w:rPr>
+          <w:rFonts w:hint="eastAsia"/>
+          <w:color w:val="FF0000"/>
+          <w:sz w:val="24"/>
+        </w:rPr>
+        <w:t>和</w:t>
+      </w:r>
+      <w:r>
+        <w:rPr>
+          <w:rFonts w:hint="eastAsia"/>
+          <w:color w:val="FF0000"/>
+          <w:sz w:val="24"/>
+        </w:rPr>
+        <w:t>533ev</w:t>
+      </w:r>
+      <w:r>
+        <w:rPr>
+          <w:rFonts w:hint="eastAsia"/>
+          <w:color w:val="FF0000"/>
+          <w:sz w:val="24"/>
+        </w:rPr>
+        <w:t>归属于</w:t>
+      </w:r>
+      <w:r>
+        <w:rPr>
+          <w:rFonts w:hint="eastAsia"/>
+          <w:color w:val="FF0000"/>
+          <w:sz w:val="24"/>
+        </w:rPr>
+        <w:t>C=O</w:t>
+      </w:r>
+      <w:r>
+        <w:rPr>
+          <w:rFonts w:hint="eastAsia"/>
+          <w:color w:val="FF0000"/>
+          <w:sz w:val="24"/>
+        </w:rPr>
+        <w:t>和</w:t>
+      </w:r>
+      <w:r>
+        <w:rPr>
+          <w:rFonts w:hint="eastAsia"/>
+          <w:color w:val="FF0000"/>
+          <w:sz w:val="24"/>
+        </w:rPr>
+        <w:t>C-O</w:t>
+      </w:r>
+      <w:r>
+        <w:rPr>
+          <w:rFonts w:hint="eastAsia"/>
+          <w:color w:val="FF0000"/>
+          <w:sz w:val="24"/>
+        </w:rPr>
+        <w:t>，本文持与前者一样的观点，在</w:t>
+      </w:r>
+      <w:r>
+        <w:rPr>
+          <w:rFonts w:hint="eastAsia"/>
+          <w:color w:val="FF0000"/>
+          <w:sz w:val="24"/>
+          <w:vertAlign w:val="superscript"/>
+        </w:rPr>
+        <w:t>13</w:t>
+      </w:r>
+      <w:r>
+        <w:rPr>
+          <w:rFonts w:hint="eastAsia"/>
+          <w:color w:val="FF0000"/>
+          <w:sz w:val="24"/>
+        </w:rPr>
+        <w:t>CNMR</w:t>
+      </w:r>
+      <w:r>
+        <w:rPr>
+          <w:rFonts w:hint="eastAsia"/>
+          <w:color w:val="FF0000"/>
+          <w:sz w:val="24"/>
+        </w:rPr>
+        <w:t>核磁图谱中</w:t>
+      </w:r>
+      <w:r>
+        <w:rPr>
+          <w:rFonts w:hint="eastAsia"/>
+          <w:color w:val="FF0000"/>
+          <w:sz w:val="24"/>
+        </w:rPr>
+        <w:t>60~90ppm</w:t>
+      </w:r>
+      <w:r>
+        <w:rPr>
+          <w:rFonts w:hint="eastAsia"/>
+          <w:color w:val="FF0000"/>
+          <w:sz w:val="24"/>
+        </w:rPr>
+        <w:t>的氧接脂肪烃部分并没有明显的吸收峰，说明样品中醚氧键的含量很少，而在</w:t>
+      </w:r>
+      <w:r>
+        <w:rPr>
+          <w:rFonts w:hint="eastAsia"/>
+          <w:color w:val="FF0000"/>
+          <w:sz w:val="24"/>
+        </w:rPr>
+        <w:t>190~220ppm</w:t>
+      </w:r>
+      <w:r>
+        <w:rPr>
+          <w:rFonts w:hint="eastAsia"/>
+          <w:color w:val="FF0000"/>
+          <w:sz w:val="24"/>
+        </w:rPr>
+        <w:t>的羰基碳峰强度很大，说明羰基的含量比较高。由</w:t>
+      </w:r>
+      <w:r>
+        <w:rPr>
+          <w:rFonts w:hint="eastAsia"/>
+          <w:color w:val="FF0000"/>
+          <w:sz w:val="24"/>
+        </w:rPr>
+        <w:t>XPS</w:t>
+      </w:r>
+      <w:r>
+        <w:rPr>
+          <w:rFonts w:hint="eastAsia"/>
+          <w:color w:val="FF0000"/>
+          <w:sz w:val="24"/>
+        </w:rPr>
+        <w:t>分峰归属得出两种组分中</w:t>
+      </w:r>
+      <w:r>
+        <w:rPr>
+          <w:rFonts w:hint="eastAsia"/>
+          <w:color w:val="FF0000"/>
+          <w:sz w:val="24"/>
+        </w:rPr>
+        <w:t>C=O</w:t>
+      </w:r>
+      <w:r>
+        <w:rPr>
+          <w:rFonts w:hint="eastAsia"/>
+          <w:color w:val="FF0000"/>
+          <w:sz w:val="24"/>
+        </w:rPr>
+        <w:t>和</w:t>
+      </w:r>
+      <w:r>
+        <w:rPr>
+          <w:rFonts w:hint="eastAsia"/>
+          <w:color w:val="FF0000"/>
+          <w:sz w:val="24"/>
+        </w:rPr>
+        <w:t>C-O</w:t>
+      </w:r>
+      <w:r>
+        <w:rPr>
+          <w:rFonts w:hint="eastAsia"/>
+          <w:color w:val="FF0000"/>
+          <w:sz w:val="24"/>
+        </w:rPr>
+        <w:t>的含量之比为</w:t>
+      </w:r>
+      <w:r>
+        <w:rPr>
+          <w:rFonts w:hint="eastAsia"/>
+          <w:color w:val="FF0000"/>
+          <w:sz w:val="24"/>
+        </w:rPr>
+        <w:t>5</w:t>
+      </w:r>
+      <w:r>
+        <w:rPr>
+          <w:rFonts w:ascii="宋体" w:hAnsi="宋体" w:hint="eastAsia"/>
+          <w:color w:val="FF0000"/>
+          <w:sz w:val="24"/>
+        </w:rPr>
+        <w:t>:</w:t>
+      </w:r>
+      <w:r>
+        <w:rPr>
+          <w:rFonts w:hint="eastAsia"/>
+          <w:color w:val="FF0000"/>
+          <w:sz w:val="24"/>
+        </w:rPr>
+        <w:t>1</w:t>
+      </w:r>
+      <w:r>
+        <w:rPr>
+          <w:rFonts w:hint="eastAsia"/>
+          <w:color w:val="FF0000"/>
+          <w:sz w:val="24"/>
+        </w:rPr>
+        <w:t>和</w:t>
+      </w:r>
+      <w:r>
+        <w:rPr>
+          <w:rFonts w:hint="eastAsia"/>
+          <w:color w:val="FF0000"/>
+          <w:sz w:val="24"/>
+        </w:rPr>
+        <w:t>5:2</w:t>
+      </w:r>
+      <w:r>
+        <w:rPr>
+          <w:rFonts w:hint="eastAsia"/>
+          <w:color w:val="FF0000"/>
+          <w:sz w:val="24"/>
+        </w:rPr>
+        <w:t>，因此在残煤模型中添加</w:t>
+      </w:r>
+      <w:r>
+        <w:rPr>
+          <w:rFonts w:hint="eastAsia"/>
+          <w:color w:val="FF0000"/>
+          <w:sz w:val="24"/>
+        </w:rPr>
+        <w:t>1</w:t>
+      </w:r>
+      <w:r>
+        <w:rPr>
+          <w:rFonts w:hint="eastAsia"/>
+          <w:color w:val="FF0000"/>
+          <w:sz w:val="24"/>
+        </w:rPr>
+        <w:t>个酚羟基和</w:t>
+      </w:r>
+      <w:r>
+        <w:rPr>
+          <w:rFonts w:hint="eastAsia"/>
+          <w:color w:val="FF0000"/>
+          <w:sz w:val="24"/>
+        </w:rPr>
+        <w:t>5</w:t>
+      </w:r>
+      <w:r>
+        <w:rPr>
+          <w:rFonts w:hint="eastAsia"/>
+          <w:color w:val="FF0000"/>
+          <w:sz w:val="24"/>
+        </w:rPr>
+        <w:t>个羰基，在沥青质模型中添加</w:t>
+      </w:r>
+      <w:r>
+        <w:rPr>
+          <w:rFonts w:hint="eastAsia"/>
+          <w:color w:val="FF0000"/>
+          <w:sz w:val="24"/>
+        </w:rPr>
+        <w:t>1</w:t>
+      </w:r>
+      <w:r>
+        <w:rPr>
+          <w:rFonts w:hint="eastAsia"/>
+          <w:color w:val="FF0000"/>
+          <w:sz w:val="24"/>
+        </w:rPr>
+        <w:t>个醚氧键、</w:t>
+      </w:r>
+      <w:r>
+        <w:rPr>
+          <w:rFonts w:hint="eastAsia"/>
+          <w:color w:val="FF0000"/>
+          <w:sz w:val="24"/>
+        </w:rPr>
+        <w:t>1</w:t>
+      </w:r>
+      <w:r>
+        <w:rPr>
+          <w:rFonts w:hint="eastAsia"/>
+          <w:color w:val="FF0000"/>
+          <w:sz w:val="24"/>
+        </w:rPr>
+        <w:t>个酚羟基和</w:t>
+      </w:r>
+      <w:r>
+        <w:rPr>
+          <w:rFonts w:hint="eastAsia"/>
+          <w:color w:val="FF0000"/>
+          <w:sz w:val="24"/>
+        </w:rPr>
+        <w:t>4</w:t>
+      </w:r>
+      <w:r>
+        <w:rPr>
+          <w:rFonts w:hint="eastAsia"/>
+          <w:color w:val="FF0000"/>
+          <w:sz w:val="24"/>
+        </w:rPr>
+        <w:t>个羰基。</w:t>
+      </w:r>
+    </w:p>
+    <w:p>
+      <w:pPr>
+        <w:spacing w:line="360" w:lineRule="auto"/>
+        <w:ind w:firstLineChars="200" w:firstLine="480"/>
+        <w:jc w:val="left"/>
+        <w:rPr>
+          <w:color w:val="000000" w:themeColor="text1"/>
+          <w:sz w:val="24"/>
+        </w:rPr>
+      </w:pPr>
+      <w:r>
+        <w:rPr>
+          <w:rFonts w:hint="eastAsia"/>
+          <w:color w:val="000000" w:themeColor="text1"/>
+          <w:sz w:val="24"/>
+        </w:rPr>
+        <w:t>（</w:t>
+      </w:r>
+      <w:r>
+        <w:rPr>
+          <w:rFonts w:hint="eastAsia"/>
+          <w:color w:val="000000" w:themeColor="text1"/>
+          <w:sz w:val="24"/>
+        </w:rPr>
+        <w:t>2</w:t>
+      </w:r>
+      <w:r>
+        <w:rPr>
+          <w:rFonts w:hint="eastAsia"/>
+          <w:color w:val="000000" w:themeColor="text1"/>
+          <w:sz w:val="24"/>
+        </w:rPr>
+        <w:t>）氮原子</w:t>
+      </w:r>
+    </w:p>
+    <w:p>
+      <w:pPr>
+        <w:spacing w:line="360" w:lineRule="auto"/>
+        <w:ind w:firstLineChars="200" w:firstLine="480"/>
+        <w:jc w:val="left"/>
+        <w:rPr>
+          <w:color w:val="000000" w:themeColor="text1"/>
+          <w:sz w:val="24"/>
+        </w:rPr>
+      </w:pPr>
+      <w:r>
+        <w:rPr>
+          <w:rFonts w:hint="eastAsia"/>
+          <w:color w:val="000000" w:themeColor="text1"/>
+          <w:sz w:val="24"/>
+        </w:rPr>
+        <w:t>残煤和沥青质中</w:t>
+      </w:r>
+      <w:r>
+        <w:rPr>
+          <w:rFonts w:hint="eastAsia"/>
+          <w:color w:val="000000" w:themeColor="text1"/>
+          <w:sz w:val="24"/>
+        </w:rPr>
+        <w:t>N</w:t>
+      </w:r>
+      <w:r>
+        <w:rPr>
+          <w:rFonts w:hint="eastAsia"/>
+          <w:color w:val="000000" w:themeColor="text1"/>
+          <w:sz w:val="24"/>
+        </w:rPr>
+        <w:t>元素主要存在形式为吡啶型氮和吡咯型氮。其中吡咯型氮和吡啶型氮含量比值约为</w:t>
+      </w:r>
+      <w:r>
+        <w:rPr>
+          <w:rFonts w:hint="eastAsia"/>
+          <w:color w:val="000000" w:themeColor="text1"/>
+          <w:sz w:val="24"/>
+        </w:rPr>
+        <w:t>1:1</w:t>
+      </w:r>
+      <w:r>
+        <w:rPr>
+          <w:rFonts w:hint="eastAsia"/>
+          <w:color w:val="000000" w:themeColor="text1"/>
+          <w:sz w:val="24"/>
+        </w:rPr>
+        <w:t>，经计算残煤和沥青质模型中氮原子个数均为</w:t>
+      </w:r>
+      <w:r>
+        <w:rPr>
+          <w:rFonts w:hint="eastAsia"/>
+          <w:color w:val="000000" w:themeColor="text1"/>
+          <w:sz w:val="24"/>
+        </w:rPr>
+        <w:t>2</w:t>
+      </w:r>
+      <w:r>
+        <w:rPr>
+          <w:rFonts w:hint="eastAsia"/>
+          <w:color w:val="000000" w:themeColor="text1"/>
+          <w:sz w:val="24"/>
+        </w:rPr>
+        <w:t>，因此模型中均添加了</w:t>
+      </w:r>
+      <w:r>
+        <w:rPr>
+          <w:rFonts w:hint="eastAsia"/>
+          <w:color w:val="000000" w:themeColor="text1"/>
+          <w:sz w:val="24"/>
+        </w:rPr>
+        <w:t>1</w:t>
+      </w:r>
+      <w:r>
+        <w:rPr>
+          <w:rFonts w:hint="eastAsia"/>
+          <w:color w:val="000000" w:themeColor="text1"/>
+          <w:sz w:val="24"/>
+        </w:rPr>
+        <w:t>个吡咯环和</w:t>
+      </w:r>
+      <w:r>
+        <w:rPr>
+          <w:rFonts w:hint="eastAsia"/>
+          <w:color w:val="000000" w:themeColor="text1"/>
+          <w:sz w:val="24"/>
+        </w:rPr>
+        <w:t>1</w:t>
+      </w:r>
+      <w:r>
+        <w:rPr>
+          <w:rFonts w:hint="eastAsia"/>
+          <w:color w:val="000000" w:themeColor="text1"/>
+          <w:sz w:val="24"/>
+        </w:rPr>
+        <w:t>个吡啶环。</w:t>
+      </w:r>
+    </w:p>
+    <w:p>
+      <w:pPr>
+        <w:spacing w:line="360" w:lineRule="auto"/>
+        <w:ind w:firstLineChars="200" w:firstLine="480"/>
+        <w:jc w:val="left"/>
+        <w:rPr>
           <w:color w:val="000000" w:themeColor="text1"/>
           <w:sz w:val="24"/>
         </w:rPr>
@@ -21832,7 +21838,7 @@
         <w:spacing w:line="360" w:lineRule="auto"/>
         <w:outlineLvl w:val="2"/>
       </w:pPr>
-      <w:bookmarkStart w:id="18" w:name="_Toc715742"/>
+      <w:bookmarkStart w:id="19" w:name="_Toc715742"/>
       <w:r>
         <w:t>3.2.4</w:t>
       </w:r>
@@ -21848,7 +21854,7 @@
         </w:rPr>
         <w:t>模型修正</w:t>
       </w:r>
-      <w:bookmarkEnd w:id="18"/>
+      <w:bookmarkEnd w:id="19"/>
     </w:p>
     <w:p>
       <w:pPr>
@@ -22219,7 +22225,7 @@
                     </pic:cNvPicPr>
                   </pic:nvPicPr>
                   <pic:blipFill>
-                    <a:blip r:embed="rId51">
+                    <a:blip r:embed="rId50">
                       <a:extLst>
                         <a:ext uri="{28A0092B-C50C-407E-A947-70E740481C1C}">
                           <a14:useLocalDpi xmlns:a14="http://schemas.microsoft.com/office/drawing/2010/main" val="0"/>
@@ -22304,10 +22310,10 @@
       </w:pPr>
       <w:r>
         <w:object w:dxaOrig="4406" w:dyaOrig="3460">
-          <v:shape id="_x0000_i1046" type="#_x0000_t75" style="width:274.2pt;height:3in" o:ole="">
-            <v:imagedata r:id="rId52" o:title=""/>
+          <v:shape id="_x0000_i1046" type="#_x0000_t75" style="width:274.5pt;height:3in" o:ole="">
+            <v:imagedata r:id="rId51" o:title=""/>
           </v:shape>
-          <o:OLEObject Type="Embed" ProgID="Origin50.Graph" ShapeID="_x0000_i1046" DrawAspect="Content" ObjectID="_1612732024" r:id="rId53"/>
+          <o:OLEObject Type="Embed" ProgID="Origin50.Graph" ShapeID="_x0000_i1046" DrawAspect="Content" ObjectID="_1612873870" r:id="rId52"/>
         </w:object>
       </w:r>
     </w:p>
@@ -23268,10 +23274,7 @@
         <w:br w:type="page"/>
       </w:r>
     </w:p>
-    <w:p>
-      <w:bookmarkStart w:id="19" w:name="_GoBack"/>
-      <w:bookmarkEnd w:id="19"/>
-    </w:p>
+    <w:p/>
     <w:sectPr>
       <w:pgSz w:w="11906" w:h="16838"/>
       <w:pgMar w:top="1440" w:right="1800" w:bottom="1440" w:left="1800" w:header="851" w:footer="992" w:gutter="0"/>
@@ -23283,7 +23286,7 @@
 </file>
 
 <file path=word/endnotes.xml><?xml version="1.0" encoding="utf-8"?>
-<w:endnotes xmlns:wpc="http://schemas.microsoft.com/office/word/2010/wordprocessingCanvas" xmlns:mc="http://schemas.openxmlformats.org/markup-compatibility/2006" xmlns:o="urn:schemas-microsoft-com:office:office" xmlns:r="http://schemas.openxmlformats.org/officeDocument/2006/relationships" xmlns:m="http://schemas.openxmlformats.org/officeDocument/2006/math" xmlns:v="urn:schemas-microsoft-com:vml" xmlns:wp14="http://schemas.microsoft.com/office/word/2010/wordprocessingDrawing" xmlns:wp="http://schemas.openxmlformats.org/drawingml/2006/wordprocessingDrawing" xmlns:w10="urn:schemas-microsoft-com:office:word" xmlns:w="http://schemas.openxmlformats.org/wordprocessingml/2006/main" xmlns:w14="http://schemas.microsoft.com/office/word/2010/wordml" xmlns:wpg="http://schemas.microsoft.com/office/word/2010/wordprocessingGroup" xmlns:wpi="http://schemas.microsoft.com/office/word/2010/wordprocessingInk" xmlns:wne="http://schemas.microsoft.com/office/word/2006/wordml" xmlns:wps="http://schemas.microsoft.com/office/word/2010/wordprocessingShape" mc:Ignorable="w14 wp14">
+<w:endnotes xmlns:wpc="http://schemas.microsoft.com/office/word/2010/wordprocessingCanvas" xmlns:mc="http://schemas.openxmlformats.org/markup-compatibility/2006" xmlns:o="urn:schemas-microsoft-com:office:office" xmlns:r="http://schemas.openxmlformats.org/officeDocument/2006/relationships" xmlns:m="http://schemas.openxmlformats.org/officeDocument/2006/math" xmlns:v="urn:schemas-microsoft-com:vml" xmlns:wp14="http://schemas.microsoft.com/office/word/2010/wordprocessingDrawing" xmlns:wp="http://schemas.openxmlformats.org/drawingml/2006/wordprocessingDrawing" xmlns:w10="urn:schemas-microsoft-com:office:word" xmlns:w="http://schemas.openxmlformats.org/wordprocessingml/2006/main" xmlns:w14="http://schemas.microsoft.com/office/word/2010/wordml" xmlns:w15="http://schemas.microsoft.com/office/word/2012/wordml" xmlns:wpg="http://schemas.microsoft.com/office/word/2010/wordprocessingGroup" xmlns:wpi="http://schemas.microsoft.com/office/word/2010/wordprocessingInk" xmlns:wne="http://schemas.microsoft.com/office/word/2006/wordml" xmlns:wps="http://schemas.microsoft.com/office/word/2010/wordprocessingShape" mc:Ignorable="w14 w15 wp14">
   <w:endnote w:type="separator" w:id="-1">
     <w:p>
       <w:r>
@@ -23302,7 +23305,7 @@
 </file>
 
 <file path=word/footnotes.xml><?xml version="1.0" encoding="utf-8"?>
-<w:footnotes xmlns:wpc="http://schemas.microsoft.com/office/word/2010/wordprocessingCanvas" xmlns:mc="http://schemas.openxmlformats.org/markup-compatibility/2006" xmlns:o="urn:schemas-microsoft-com:office:office" xmlns:r="http://schemas.openxmlformats.org/officeDocument/2006/relationships" xmlns:m="http://schemas.openxmlformats.org/officeDocument/2006/math" xmlns:v="urn:schemas-microsoft-com:vml" xmlns:wp14="http://schemas.microsoft.com/office/word/2010/wordprocessingDrawing" xmlns:wp="http://schemas.openxmlformats.org/drawingml/2006/wordprocessingDrawing" xmlns:w10="urn:schemas-microsoft-com:office:word" xmlns:w="http://schemas.openxmlformats.org/wordprocessingml/2006/main" xmlns:w14="http://schemas.microsoft.com/office/word/2010/wordml" xmlns:wpg="http://schemas.microsoft.com/office/word/2010/wordprocessingGroup" xmlns:wpi="http://schemas.microsoft.com/office/word/2010/wordprocessingInk" xmlns:wne="http://schemas.microsoft.com/office/word/2006/wordml" xmlns:wps="http://schemas.microsoft.com/office/word/2010/wordprocessingShape" mc:Ignorable="w14 wp14">
+<w:footnotes xmlns:wpc="http://schemas.microsoft.com/office/word/2010/wordprocessingCanvas" xmlns:mc="http://schemas.openxmlformats.org/markup-compatibility/2006" xmlns:o="urn:schemas-microsoft-com:office:office" xmlns:r="http://schemas.openxmlformats.org/officeDocument/2006/relationships" xmlns:m="http://schemas.openxmlformats.org/officeDocument/2006/math" xmlns:v="urn:schemas-microsoft-com:vml" xmlns:wp14="http://schemas.microsoft.com/office/word/2010/wordprocessingDrawing" xmlns:wp="http://schemas.openxmlformats.org/drawingml/2006/wordprocessingDrawing" xmlns:w10="urn:schemas-microsoft-com:office:word" xmlns:w="http://schemas.openxmlformats.org/wordprocessingml/2006/main" xmlns:w14="http://schemas.microsoft.com/office/word/2010/wordml" xmlns:w15="http://schemas.microsoft.com/office/word/2012/wordml" xmlns:wpg="http://schemas.microsoft.com/office/word/2010/wordprocessingGroup" xmlns:wpi="http://schemas.microsoft.com/office/word/2010/wordprocessingInk" xmlns:wne="http://schemas.microsoft.com/office/word/2006/wordml" xmlns:wps="http://schemas.microsoft.com/office/word/2010/wordprocessingShape" mc:Ignorable="w14 w15 wp14">
   <w:footnote w:type="separator" w:id="-1">
     <w:p>
       <w:r>
@@ -23321,7 +23324,7 @@
 </file>
 
 <file path=word/numbering.xml><?xml version="1.0" encoding="utf-8"?>
-<w:numbering xmlns:wpc="http://schemas.microsoft.com/office/word/2010/wordprocessingCanvas" xmlns:mc="http://schemas.openxmlformats.org/markup-compatibility/2006" xmlns:o="urn:schemas-microsoft-com:office:office" xmlns:r="http://schemas.openxmlformats.org/officeDocument/2006/relationships" xmlns:m="http://schemas.openxmlformats.org/officeDocument/2006/math" xmlns:v="urn:schemas-microsoft-com:vml" xmlns:wp14="http://schemas.microsoft.com/office/word/2010/wordprocessingDrawing" xmlns:wp="http://schemas.openxmlformats.org/drawingml/2006/wordprocessingDrawing" xmlns:w10="urn:schemas-microsoft-com:office:word" xmlns:w="http://schemas.openxmlformats.org/wordprocessingml/2006/main" xmlns:w14="http://schemas.microsoft.com/office/word/2010/wordml" xmlns:wpg="http://schemas.microsoft.com/office/word/2010/wordprocessingGroup" xmlns:wpi="http://schemas.microsoft.com/office/word/2010/wordprocessingInk" xmlns:wne="http://schemas.microsoft.com/office/word/2006/wordml" xmlns:wps="http://schemas.microsoft.com/office/word/2010/wordprocessingShape" mc:Ignorable="w14 wp14">
+<w:numbering xmlns:wpc="http://schemas.microsoft.com/office/word/2010/wordprocessingCanvas" xmlns:mc="http://schemas.openxmlformats.org/markup-compatibility/2006" xmlns:o="urn:schemas-microsoft-com:office:office" xmlns:r="http://schemas.openxmlformats.org/officeDocument/2006/relationships" xmlns:m="http://schemas.openxmlformats.org/officeDocument/2006/math" xmlns:v="urn:schemas-microsoft-com:vml" xmlns:wp14="http://schemas.microsoft.com/office/word/2010/wordprocessingDrawing" xmlns:wp="http://schemas.openxmlformats.org/drawingml/2006/wordprocessingDrawing" xmlns:w10="urn:schemas-microsoft-com:office:word" xmlns:w="http://schemas.openxmlformats.org/wordprocessingml/2006/main" xmlns:w14="http://schemas.microsoft.com/office/word/2010/wordml" xmlns:w15="http://schemas.microsoft.com/office/word/2012/wordml" xmlns:wpg="http://schemas.microsoft.com/office/word/2010/wordprocessingGroup" xmlns:wpi="http://schemas.microsoft.com/office/word/2010/wordprocessingInk" xmlns:wne="http://schemas.microsoft.com/office/word/2006/wordml" xmlns:wps="http://schemas.microsoft.com/office/word/2010/wordprocessingShape" mc:Ignorable="w14 w15 wp14">
   <w:abstractNum w:abstractNumId="0">
     <w:nsid w:val="67D35205"/>
     <w:multiLevelType w:val="hybridMultilevel"/>
@@ -23418,7 +23421,7 @@
 </file>
 
 <file path=word/styles.xml><?xml version="1.0" encoding="utf-8"?>
-<w:styles xmlns:mc="http://schemas.openxmlformats.org/markup-compatibility/2006" xmlns:r="http://schemas.openxmlformats.org/officeDocument/2006/relationships" xmlns:w="http://schemas.openxmlformats.org/wordprocessingml/2006/main" xmlns:w14="http://schemas.microsoft.com/office/word/2010/wordml" mc:Ignorable="w14">
+<w:styles xmlns:mc="http://schemas.openxmlformats.org/markup-compatibility/2006" xmlns:r="http://schemas.openxmlformats.org/officeDocument/2006/relationships" xmlns:w="http://schemas.openxmlformats.org/wordprocessingml/2006/main" xmlns:w14="http://schemas.microsoft.com/office/word/2010/wordml" xmlns:w15="http://schemas.microsoft.com/office/word/2012/wordml" mc:Ignorable="w14 w15">
   <w:docDefaults>
     <w:rPrDefault>
       <w:rPr>
@@ -23431,149 +23434,378 @@
     </w:rPrDefault>
     <w:pPrDefault/>
   </w:docDefaults>
-  <w:latentStyles w:defLockedState="0" w:defUIPriority="99" w:defSemiHidden="1" w:defUnhideWhenUsed="1" w:defQFormat="0" w:count="267">
-    <w:lsdException w:name="Normal" w:semiHidden="0" w:uiPriority="0" w:unhideWhenUsed="0" w:qFormat="1"/>
-    <w:lsdException w:name="heading 1" w:semiHidden="0" w:uiPriority="0" w:unhideWhenUsed="0" w:qFormat="1"/>
-    <w:lsdException w:name="heading 2" w:uiPriority="0" w:qFormat="1"/>
-    <w:lsdException w:name="heading 3" w:uiPriority="0" w:qFormat="1"/>
-    <w:lsdException w:name="heading 4" w:uiPriority="9" w:qFormat="1"/>
-    <w:lsdException w:name="heading 5" w:uiPriority="9" w:qFormat="1"/>
-    <w:lsdException w:name="heading 6" w:uiPriority="9" w:qFormat="1"/>
-    <w:lsdException w:name="heading 7" w:uiPriority="9" w:qFormat="1"/>
-    <w:lsdException w:name="heading 8" w:uiPriority="9" w:qFormat="1"/>
-    <w:lsdException w:name="heading 9" w:uiPriority="9" w:qFormat="1"/>
-    <w:lsdException w:name="toc 1" w:uiPriority="39"/>
-    <w:lsdException w:name="toc 2" w:uiPriority="39"/>
-    <w:lsdException w:name="toc 3" w:uiPriority="39"/>
-    <w:lsdException w:name="toc 4" w:uiPriority="39"/>
-    <w:lsdException w:name="toc 5" w:uiPriority="39"/>
-    <w:lsdException w:name="toc 6" w:uiPriority="39"/>
-    <w:lsdException w:name="toc 7" w:uiPriority="39"/>
-    <w:lsdException w:name="toc 8" w:uiPriority="39"/>
-    <w:lsdException w:name="toc 9" w:uiPriority="39"/>
-    <w:lsdException w:name="header" w:uiPriority="0"/>
-    <w:lsdException w:name="footer" w:uiPriority="0"/>
-    <w:lsdException w:name="caption" w:uiPriority="35" w:qFormat="1"/>
-    <w:lsdException w:name="page number" w:uiPriority="0"/>
-    <w:lsdException w:name="Title" w:semiHidden="0" w:uiPriority="0" w:unhideWhenUsed="0" w:qFormat="1"/>
-    <w:lsdException w:name="Default Paragraph Font" w:uiPriority="1"/>
-    <w:lsdException w:name="Subtitle" w:semiHidden="0" w:uiPriority="11" w:unhideWhenUsed="0" w:qFormat="1"/>
-    <w:lsdException w:name="Strong" w:semiHidden="0" w:uiPriority="22" w:unhideWhenUsed="0" w:qFormat="1"/>
-    <w:lsdException w:name="Emphasis" w:semiHidden="0" w:uiPriority="20" w:unhideWhenUsed="0" w:qFormat="1"/>
-    <w:lsdException w:name="Document Map" w:uiPriority="0"/>
-    <w:lsdException w:name="HTML Preformatted" w:uiPriority="0"/>
-    <w:lsdException w:name="Table Grid" w:semiHidden="0" w:uiPriority="59" w:unhideWhenUsed="0"/>
-    <w:lsdException w:name="Placeholder Text" w:unhideWhenUsed="0"/>
-    <w:lsdException w:name="No Spacing" w:semiHidden="0" w:uiPriority="1" w:unhideWhenUsed="0" w:qFormat="1"/>
-    <w:lsdException w:name="Light Shading" w:semiHidden="0" w:uiPriority="60" w:unhideWhenUsed="0"/>
-    <w:lsdException w:name="Light List" w:semiHidden="0" w:uiPriority="61" w:unhideWhenUsed="0"/>
-    <w:lsdException w:name="Light Grid" w:semiHidden="0" w:uiPriority="62" w:unhideWhenUsed="0"/>
-    <w:lsdException w:name="Medium Shading 1" w:semiHidden="0" w:uiPriority="63" w:unhideWhenUsed="0"/>
-    <w:lsdException w:name="Medium Shading 2" w:semiHidden="0" w:uiPriority="64" w:unhideWhenUsed="0"/>
-    <w:lsdException w:name="Medium List 1" w:semiHidden="0" w:uiPriority="65" w:unhideWhenUsed="0"/>
-    <w:lsdException w:name="Medium List 2" w:semiHidden="0" w:uiPriority="66" w:unhideWhenUsed="0"/>
-    <w:lsdException w:name="Medium Grid 1" w:semiHidden="0" w:uiPriority="67" w:unhideWhenUsed="0"/>
-    <w:lsdException w:name="Medium Grid 2" w:semiHidden="0" w:uiPriority="68" w:unhideWhenUsed="0"/>
-    <w:lsdException w:name="Medium Grid 3" w:semiHidden="0" w:uiPriority="69" w:unhideWhenUsed="0"/>
-    <w:lsdException w:name="Dark List" w:semiHidden="0" w:uiPriority="70" w:unhideWhenUsed="0"/>
-    <w:lsdException w:name="Colorful Shading" w:semiHidden="0" w:uiPriority="71" w:unhideWhenUsed="0"/>
-    <w:lsdException w:name="Colorful List" w:semiHidden="0" w:uiPriority="72" w:unhideWhenUsed="0"/>
-    <w:lsdException w:name="Colorful Grid" w:semiHidden="0" w:uiPriority="73" w:unhideWhenUsed="0"/>
-    <w:lsdException w:name="Light Shading Accent 1" w:semiHidden="0" w:uiPriority="60" w:unhideWhenUsed="0"/>
-    <w:lsdException w:name="Light List Accent 1" w:semiHidden="0" w:uiPriority="61" w:unhideWhenUsed="0"/>
-    <w:lsdException w:name="Light Grid Accent 1" w:semiHidden="0" w:uiPriority="62" w:unhideWhenUsed="0"/>
-    <w:lsdException w:name="Medium Shading 1 Accent 1" w:semiHidden="0" w:uiPriority="63" w:unhideWhenUsed="0"/>
-    <w:lsdException w:name="Medium Shading 2 Accent 1" w:semiHidden="0" w:uiPriority="64" w:unhideWhenUsed="0"/>
-    <w:lsdException w:name="Medium List 1 Accent 1" w:semiHidden="0" w:uiPriority="65" w:unhideWhenUsed="0"/>
-    <w:lsdException w:name="Revision" w:unhideWhenUsed="0"/>
-    <w:lsdException w:name="List Paragraph" w:semiHidden="0" w:uiPriority="34" w:unhideWhenUsed="0" w:qFormat="1"/>
-    <w:lsdException w:name="Quote" w:semiHidden="0" w:uiPriority="29" w:unhideWhenUsed="0" w:qFormat="1"/>
-    <w:lsdException w:name="Intense Quote" w:semiHidden="0" w:uiPriority="30" w:unhideWhenUsed="0" w:qFormat="1"/>
-    <w:lsdException w:name="Medium List 2 Accent 1" w:semiHidden="0" w:uiPriority="66" w:unhideWhenUsed="0"/>
-    <w:lsdException w:name="Medium Grid 1 Accent 1" w:semiHidden="0" w:uiPriority="67" w:unhideWhenUsed="0"/>
-    <w:lsdException w:name="Medium Grid 2 Accent 1" w:semiHidden="0" w:uiPriority="68" w:unhideWhenUsed="0"/>
-    <w:lsdException w:name="Medium Grid 3 Accent 1" w:semiHidden="0" w:uiPriority="69" w:unhideWhenUsed="0"/>
-    <w:lsdException w:name="Dark List Accent 1" w:semiHidden="0" w:uiPriority="70" w:unhideWhenUsed="0"/>
-    <w:lsdException w:name="Colorful Shading Accent 1" w:semiHidden="0" w:uiPriority="71" w:unhideWhenUsed="0"/>
-    <w:lsdException w:name="Colorful List Accent 1" w:semiHidden="0" w:uiPriority="72" w:unhideWhenUsed="0"/>
-    <w:lsdException w:name="Colorful Grid Accent 1" w:semiHidden="0" w:uiPriority="73" w:unhideWhenUsed="0"/>
-    <w:lsdException w:name="Light Shading Accent 2" w:semiHidden="0" w:uiPriority="60" w:unhideWhenUsed="0"/>
-    <w:lsdException w:name="Light List Accent 2" w:semiHidden="0" w:uiPriority="61" w:unhideWhenUsed="0"/>
-    <w:lsdException w:name="Light Grid Accent 2" w:semiHidden="0" w:uiPriority="62" w:unhideWhenUsed="0"/>
-    <w:lsdException w:name="Medium Shading 1 Accent 2" w:semiHidden="0" w:uiPriority="63" w:unhideWhenUsed="0"/>
-    <w:lsdException w:name="Medium Shading 2 Accent 2" w:semiHidden="0" w:uiPriority="64" w:unhideWhenUsed="0"/>
-    <w:lsdException w:name="Medium List 1 Accent 2" w:semiHidden="0" w:uiPriority="65" w:unhideWhenUsed="0"/>
-    <w:lsdException w:name="Medium List 2 Accent 2" w:semiHidden="0" w:uiPriority="66" w:unhideWhenUsed="0"/>
-    <w:lsdException w:name="Medium Grid 1 Accent 2" w:semiHidden="0" w:uiPriority="67" w:unhideWhenUsed="0"/>
-    <w:lsdException w:name="Medium Grid 2 Accent 2" w:semiHidden="0" w:uiPriority="68" w:unhideWhenUsed="0"/>
-    <w:lsdException w:name="Medium Grid 3 Accent 2" w:semiHidden="0" w:uiPriority="69" w:unhideWhenUsed="0"/>
-    <w:lsdException w:name="Dark List Accent 2" w:semiHidden="0" w:uiPriority="70" w:unhideWhenUsed="0"/>
-    <w:lsdException w:name="Colorful Shading Accent 2" w:semiHidden="0" w:uiPriority="71" w:unhideWhenUsed="0"/>
-    <w:lsdException w:name="Colorful List Accent 2" w:semiHidden="0" w:uiPriority="72" w:unhideWhenUsed="0"/>
-    <w:lsdException w:name="Colorful Grid Accent 2" w:semiHidden="0" w:uiPriority="73" w:unhideWhenUsed="0"/>
-    <w:lsdException w:name="Light Shading Accent 3" w:semiHidden="0" w:uiPriority="60" w:unhideWhenUsed="0"/>
-    <w:lsdException w:name="Light List Accent 3" w:semiHidden="0" w:uiPriority="61" w:unhideWhenUsed="0"/>
-    <w:lsdException w:name="Light Grid Accent 3" w:semiHidden="0" w:uiPriority="62" w:unhideWhenUsed="0"/>
-    <w:lsdException w:name="Medium Shading 1 Accent 3" w:semiHidden="0" w:uiPriority="63" w:unhideWhenUsed="0"/>
-    <w:lsdException w:name="Medium Shading 2 Accent 3" w:semiHidden="0" w:uiPriority="64" w:unhideWhenUsed="0"/>
-    <w:lsdException w:name="Medium List 1 Accent 3" w:semiHidden="0" w:uiPriority="65" w:unhideWhenUsed="0"/>
-    <w:lsdException w:name="Medium List 2 Accent 3" w:semiHidden="0" w:uiPriority="66" w:unhideWhenUsed="0"/>
-    <w:lsdException w:name="Medium Grid 1 Accent 3" w:semiHidden="0" w:uiPriority="67" w:unhideWhenUsed="0"/>
-    <w:lsdException w:name="Medium Grid 2 Accent 3" w:semiHidden="0" w:uiPriority="68" w:unhideWhenUsed="0"/>
-    <w:lsdException w:name="Medium Grid 3 Accent 3" w:semiHidden="0" w:uiPriority="69" w:unhideWhenUsed="0"/>
-    <w:lsdException w:name="Dark List Accent 3" w:semiHidden="0" w:uiPriority="70" w:unhideWhenUsed="0"/>
-    <w:lsdException w:name="Colorful Shading Accent 3" w:semiHidden="0" w:uiPriority="71" w:unhideWhenUsed="0"/>
-    <w:lsdException w:name="Colorful List Accent 3" w:semiHidden="0" w:uiPriority="72" w:unhideWhenUsed="0"/>
-    <w:lsdException w:name="Colorful Grid Accent 3" w:semiHidden="0" w:uiPriority="73" w:unhideWhenUsed="0"/>
-    <w:lsdException w:name="Light Shading Accent 4" w:semiHidden="0" w:uiPriority="60" w:unhideWhenUsed="0"/>
-    <w:lsdException w:name="Light List Accent 4" w:semiHidden="0" w:uiPriority="61" w:unhideWhenUsed="0"/>
-    <w:lsdException w:name="Light Grid Accent 4" w:semiHidden="0" w:uiPriority="62" w:unhideWhenUsed="0"/>
-    <w:lsdException w:name="Medium Shading 1 Accent 4" w:semiHidden="0" w:uiPriority="63" w:unhideWhenUsed="0"/>
-    <w:lsdException w:name="Medium Shading 2 Accent 4" w:semiHidden="0" w:uiPriority="64" w:unhideWhenUsed="0"/>
-    <w:lsdException w:name="Medium List 1 Accent 4" w:semiHidden="0" w:uiPriority="65" w:unhideWhenUsed="0"/>
-    <w:lsdException w:name="Medium List 2 Accent 4" w:semiHidden="0" w:uiPriority="66" w:unhideWhenUsed="0"/>
-    <w:lsdException w:name="Medium Grid 1 Accent 4" w:semiHidden="0" w:uiPriority="67" w:unhideWhenUsed="0"/>
-    <w:lsdException w:name="Medium Grid 2 Accent 4" w:semiHidden="0" w:uiPriority="68" w:unhideWhenUsed="0"/>
-    <w:lsdException w:name="Medium Grid 3 Accent 4" w:semiHidden="0" w:uiPriority="69" w:unhideWhenUsed="0"/>
-    <w:lsdException w:name="Dark List Accent 4" w:semiHidden="0" w:uiPriority="70" w:unhideWhenUsed="0"/>
-    <w:lsdException w:name="Colorful Shading Accent 4" w:semiHidden="0" w:uiPriority="71" w:unhideWhenUsed="0"/>
-    <w:lsdException w:name="Colorful List Accent 4" w:semiHidden="0" w:uiPriority="72" w:unhideWhenUsed="0"/>
-    <w:lsdException w:name="Colorful Grid Accent 4" w:semiHidden="0" w:uiPriority="73" w:unhideWhenUsed="0"/>
-    <w:lsdException w:name="Light Shading Accent 5" w:semiHidden="0" w:uiPriority="60" w:unhideWhenUsed="0"/>
-    <w:lsdException w:name="Light List Accent 5" w:semiHidden="0" w:uiPriority="61" w:unhideWhenUsed="0"/>
-    <w:lsdException w:name="Light Grid Accent 5" w:semiHidden="0" w:uiPriority="62" w:unhideWhenUsed="0"/>
-    <w:lsdException w:name="Medium Shading 1 Accent 5" w:semiHidden="0" w:uiPriority="63" w:unhideWhenUsed="0"/>
-    <w:lsdException w:name="Medium Shading 2 Accent 5" w:semiHidden="0" w:uiPriority="64" w:unhideWhenUsed="0"/>
-    <w:lsdException w:name="Medium List 1 Accent 5" w:semiHidden="0" w:uiPriority="65" w:unhideWhenUsed="0"/>
-    <w:lsdException w:name="Medium List 2 Accent 5" w:semiHidden="0" w:uiPriority="66" w:unhideWhenUsed="0"/>
-    <w:lsdException w:name="Medium Grid 1 Accent 5" w:semiHidden="0" w:uiPriority="67" w:unhideWhenUsed="0"/>
-    <w:lsdException w:name="Medium Grid 2 Accent 5" w:semiHidden="0" w:uiPriority="68" w:unhideWhenUsed="0"/>
-    <w:lsdException w:name="Medium Grid 3 Accent 5" w:semiHidden="0" w:uiPriority="69" w:unhideWhenUsed="0"/>
-    <w:lsdException w:name="Dark List Accent 5" w:semiHidden="0" w:uiPriority="70" w:unhideWhenUsed="0"/>
-    <w:lsdException w:name="Colorful Shading Accent 5" w:semiHidden="0" w:uiPriority="71" w:unhideWhenUsed="0"/>
-    <w:lsdException w:name="Colorful List Accent 5" w:semiHidden="0" w:uiPriority="72" w:unhideWhenUsed="0"/>
-    <w:lsdException w:name="Colorful Grid Accent 5" w:semiHidden="0" w:uiPriority="73" w:unhideWhenUsed="0"/>
-    <w:lsdException w:name="Light Shading Accent 6" w:semiHidden="0" w:uiPriority="60" w:unhideWhenUsed="0"/>
-    <w:lsdException w:name="Light List Accent 6" w:semiHidden="0" w:uiPriority="61" w:unhideWhenUsed="0"/>
-    <w:lsdException w:name="Light Grid Accent 6" w:semiHidden="0" w:uiPriority="62" w:unhideWhenUsed="0"/>
-    <w:lsdException w:name="Medium Shading 1 Accent 6" w:semiHidden="0" w:uiPriority="63" w:unhideWhenUsed="0"/>
-    <w:lsdException w:name="Medium Shading 2 Accent 6" w:semiHidden="0" w:uiPriority="64" w:unhideWhenUsed="0"/>
-    <w:lsdException w:name="Medium List 1 Accent 6" w:semiHidden="0" w:uiPriority="65" w:unhideWhenUsed="0"/>
-    <w:lsdException w:name="Medium List 2 Accent 6" w:semiHidden="0" w:uiPriority="66" w:unhideWhenUsed="0"/>
-    <w:lsdException w:name="Medium Grid 1 Accent 6" w:semiHidden="0" w:uiPriority="67" w:unhideWhenUsed="0"/>
-    <w:lsdException w:name="Medium Grid 2 Accent 6" w:semiHidden="0" w:uiPriority="68" w:unhideWhenUsed="0"/>
-    <w:lsdException w:name="Medium Grid 3 Accent 6" w:semiHidden="0" w:uiPriority="69" w:unhideWhenUsed="0"/>
-    <w:lsdException w:name="Dark List Accent 6" w:semiHidden="0" w:uiPriority="70" w:unhideWhenUsed="0"/>
-    <w:lsdException w:name="Colorful Shading Accent 6" w:semiHidden="0" w:uiPriority="71" w:unhideWhenUsed="0"/>
-    <w:lsdException w:name="Colorful List Accent 6" w:semiHidden="0" w:uiPriority="72" w:unhideWhenUsed="0"/>
-    <w:lsdException w:name="Colorful Grid Accent 6" w:semiHidden="0" w:uiPriority="73" w:unhideWhenUsed="0"/>
-    <w:lsdException w:name="Subtle Emphasis" w:semiHidden="0" w:uiPriority="19" w:unhideWhenUsed="0" w:qFormat="1"/>
-    <w:lsdException w:name="Intense Emphasis" w:semiHidden="0" w:uiPriority="21" w:unhideWhenUsed="0" w:qFormat="1"/>
-    <w:lsdException w:name="Subtle Reference" w:semiHidden="0" w:uiPriority="31" w:unhideWhenUsed="0" w:qFormat="1"/>
-    <w:lsdException w:name="Intense Reference" w:semiHidden="0" w:uiPriority="32" w:unhideWhenUsed="0" w:qFormat="1"/>
-    <w:lsdException w:name="Book Title" w:semiHidden="0" w:uiPriority="33" w:unhideWhenUsed="0" w:qFormat="1"/>
-    <w:lsdException w:name="Bibliography" w:uiPriority="37"/>
-    <w:lsdException w:name="TOC Heading" w:uiPriority="39" w:qFormat="1"/>
+  <w:latentStyles w:defLockedState="0" w:defUIPriority="99" w:defSemiHidden="0" w:defUnhideWhenUsed="0" w:defQFormat="0" w:count="371">
+    <w:lsdException w:name="Normal" w:uiPriority="0" w:qFormat="1"/>
+    <w:lsdException w:name="heading 1" w:uiPriority="0" w:qFormat="1"/>
+    <w:lsdException w:name="heading 2" w:semiHidden="1" w:uiPriority="0" w:unhideWhenUsed="1" w:qFormat="1"/>
+    <w:lsdException w:name="heading 3" w:semiHidden="1" w:uiPriority="0" w:unhideWhenUsed="1" w:qFormat="1"/>
+    <w:lsdException w:name="heading 4" w:semiHidden="1" w:uiPriority="9" w:unhideWhenUsed="1" w:qFormat="1"/>
+    <w:lsdException w:name="heading 5" w:semiHidden="1" w:uiPriority="9" w:unhideWhenUsed="1" w:qFormat="1"/>
+    <w:lsdException w:name="heading 6" w:semiHidden="1" w:uiPriority="9" w:unhideWhenUsed="1" w:qFormat="1"/>
+    <w:lsdException w:name="heading 7" w:semiHidden="1" w:uiPriority="9" w:unhideWhenUsed="1" w:qFormat="1"/>
+    <w:lsdException w:name="heading 8" w:semiHidden="1" w:uiPriority="9" w:unhideWhenUsed="1" w:qFormat="1"/>
+    <w:lsdException w:name="heading 9" w:semiHidden="1" w:uiPriority="9" w:unhideWhenUsed="1" w:qFormat="1"/>
+    <w:lsdException w:name="index 1" w:semiHidden="1" w:unhideWhenUsed="1"/>
+    <w:lsdException w:name="index 2" w:semiHidden="1" w:unhideWhenUsed="1"/>
+    <w:lsdException w:name="index 3" w:semiHidden="1" w:unhideWhenUsed="1"/>
+    <w:lsdException w:name="index 4" w:semiHidden="1" w:unhideWhenUsed="1"/>
+    <w:lsdException w:name="index 5" w:semiHidden="1" w:unhideWhenUsed="1"/>
+    <w:lsdException w:name="index 6" w:semiHidden="1" w:unhideWhenUsed="1"/>
+    <w:lsdException w:name="index 7" w:semiHidden="1" w:unhideWhenUsed="1"/>
+    <w:lsdException w:name="index 8" w:semiHidden="1" w:unhideWhenUsed="1"/>
+    <w:lsdException w:name="index 9" w:semiHidden="1" w:unhideWhenUsed="1"/>
+    <w:lsdException w:name="toc 1" w:semiHidden="1" w:uiPriority="39" w:unhideWhenUsed="1"/>
+    <w:lsdException w:name="toc 2" w:semiHidden="1" w:uiPriority="39" w:unhideWhenUsed="1"/>
+    <w:lsdException w:name="toc 3" w:semiHidden="1" w:uiPriority="39" w:unhideWhenUsed="1"/>
+    <w:lsdException w:name="toc 4" w:semiHidden="1" w:uiPriority="39" w:unhideWhenUsed="1"/>
+    <w:lsdException w:name="toc 5" w:semiHidden="1" w:uiPriority="39" w:unhideWhenUsed="1"/>
+    <w:lsdException w:name="toc 6" w:semiHidden="1" w:uiPriority="39" w:unhideWhenUsed="1"/>
+    <w:lsdException w:name="toc 7" w:semiHidden="1" w:uiPriority="39" w:unhideWhenUsed="1"/>
+    <w:lsdException w:name="toc 8" w:semiHidden="1" w:uiPriority="39" w:unhideWhenUsed="1"/>
+    <w:lsdException w:name="toc 9" w:semiHidden="1" w:uiPriority="39" w:unhideWhenUsed="1"/>
+    <w:lsdException w:name="Normal Indent" w:semiHidden="1" w:unhideWhenUsed="1"/>
+    <w:lsdException w:name="footnote text" w:semiHidden="1" w:unhideWhenUsed="1"/>
+    <w:lsdException w:name="annotation text" w:semiHidden="1" w:unhideWhenUsed="1"/>
+    <w:lsdException w:name="header" w:semiHidden="1" w:uiPriority="0" w:unhideWhenUsed="1"/>
+    <w:lsdException w:name="footer" w:semiHidden="1" w:uiPriority="0" w:unhideWhenUsed="1"/>
+    <w:lsdException w:name="index heading" w:semiHidden="1" w:unhideWhenUsed="1"/>
+    <w:lsdException w:name="caption" w:semiHidden="1" w:uiPriority="35" w:unhideWhenUsed="1" w:qFormat="1"/>
+    <w:lsdException w:name="table of figures" w:semiHidden="1" w:unhideWhenUsed="1"/>
+    <w:lsdException w:name="envelope address" w:semiHidden="1" w:unhideWhenUsed="1"/>
+    <w:lsdException w:name="envelope return" w:semiHidden="1" w:unhideWhenUsed="1"/>
+    <w:lsdException w:name="footnote reference" w:semiHidden="1" w:unhideWhenUsed="1"/>
+    <w:lsdException w:name="annotation reference" w:semiHidden="1" w:unhideWhenUsed="1"/>
+    <w:lsdException w:name="line number" w:semiHidden="1" w:unhideWhenUsed="1"/>
+    <w:lsdException w:name="page number" w:semiHidden="1" w:uiPriority="0" w:unhideWhenUsed="1"/>
+    <w:lsdException w:name="endnote reference" w:semiHidden="1" w:unhideWhenUsed="1"/>
+    <w:lsdException w:name="endnote text" w:semiHidden="1" w:unhideWhenUsed="1"/>
+    <w:lsdException w:name="table of authorities" w:semiHidden="1" w:unhideWhenUsed="1"/>
+    <w:lsdException w:name="macro" w:semiHidden="1" w:unhideWhenUsed="1"/>
+    <w:lsdException w:name="toa heading" w:semiHidden="1" w:unhideWhenUsed="1"/>
+    <w:lsdException w:name="List" w:semiHidden="1" w:unhideWhenUsed="1"/>
+    <w:lsdException w:name="List Bullet" w:semiHidden="1" w:unhideWhenUsed="1"/>
+    <w:lsdException w:name="List Number" w:semiHidden="1" w:unhideWhenUsed="1"/>
+    <w:lsdException w:name="List 2" w:semiHidden="1" w:unhideWhenUsed="1"/>
+    <w:lsdException w:name="List 3" w:semiHidden="1" w:unhideWhenUsed="1"/>
+    <w:lsdException w:name="List 4" w:semiHidden="1" w:unhideWhenUsed="1"/>
+    <w:lsdException w:name="List 5" w:semiHidden="1" w:unhideWhenUsed="1"/>
+    <w:lsdException w:name="List Bullet 2" w:semiHidden="1" w:unhideWhenUsed="1"/>
+    <w:lsdException w:name="List Bullet 3" w:semiHidden="1" w:unhideWhenUsed="1"/>
+    <w:lsdException w:name="List Bullet 4" w:semiHidden="1" w:unhideWhenUsed="1"/>
+    <w:lsdException w:name="List Bullet 5" w:semiHidden="1" w:unhideWhenUsed="1"/>
+    <w:lsdException w:name="List Number 2" w:semiHidden="1" w:unhideWhenUsed="1"/>
+    <w:lsdException w:name="List Number 3" w:semiHidden="1" w:unhideWhenUsed="1"/>
+    <w:lsdException w:name="List Number 4" w:semiHidden="1" w:unhideWhenUsed="1"/>
+    <w:lsdException w:name="List Number 5" w:semiHidden="1" w:unhideWhenUsed="1"/>
+    <w:lsdException w:name="Title" w:uiPriority="0" w:qFormat="1"/>
+    <w:lsdException w:name="Closing" w:semiHidden="1" w:unhideWhenUsed="1"/>
+    <w:lsdException w:name="Signature" w:semiHidden="1" w:unhideWhenUsed="1"/>
+    <w:lsdException w:name="Default Paragraph Font" w:semiHidden="1" w:uiPriority="1" w:unhideWhenUsed="1"/>
+    <w:lsdException w:name="Body Text" w:semiHidden="1" w:unhideWhenUsed="1"/>
+    <w:lsdException w:name="Body Text Indent" w:semiHidden="1" w:unhideWhenUsed="1"/>
+    <w:lsdException w:name="List Continue" w:semiHidden="1" w:unhideWhenUsed="1"/>
+    <w:lsdException w:name="List Continue 2" w:semiHidden="1" w:unhideWhenUsed="1"/>
+    <w:lsdException w:name="List Continue 3" w:semiHidden="1" w:unhideWhenUsed="1"/>
+    <w:lsdException w:name="List Continue 4" w:semiHidden="1" w:unhideWhenUsed="1"/>
+    <w:lsdException w:name="List Continue 5" w:semiHidden="1" w:unhideWhenUsed="1"/>
+    <w:lsdException w:name="Message Header" w:semiHidden="1" w:unhideWhenUsed="1"/>
+    <w:lsdException w:name="Subtitle" w:uiPriority="11" w:qFormat="1"/>
+    <w:lsdException w:name="Salutation" w:semiHidden="1" w:unhideWhenUsed="1"/>
+    <w:lsdException w:name="Date" w:semiHidden="1" w:unhideWhenUsed="1"/>
+    <w:lsdException w:name="Body Text First Indent" w:semiHidden="1" w:unhideWhenUsed="1"/>
+    <w:lsdException w:name="Body Text First Indent 2" w:semiHidden="1" w:unhideWhenUsed="1"/>
+    <w:lsdException w:name="Note Heading" w:semiHidden="1" w:unhideWhenUsed="1"/>
+    <w:lsdException w:name="Body Text 2" w:semiHidden="1" w:unhideWhenUsed="1"/>
+    <w:lsdException w:name="Body Text 3" w:semiHidden="1" w:unhideWhenUsed="1"/>
+    <w:lsdException w:name="Body Text Indent 2" w:semiHidden="1" w:unhideWhenUsed="1"/>
+    <w:lsdException w:name="Body Text Indent 3" w:semiHidden="1" w:unhideWhenUsed="1"/>
+    <w:lsdException w:name="Block Text" w:semiHidden="1" w:unhideWhenUsed="1"/>
+    <w:lsdException w:name="Hyperlink" w:semiHidden="1" w:unhideWhenUsed="1"/>
+    <w:lsdException w:name="FollowedHyperlink" w:semiHidden="1" w:unhideWhenUsed="1"/>
+    <w:lsdException w:name="Strong" w:uiPriority="22" w:qFormat="1"/>
+    <w:lsdException w:name="Emphasis" w:uiPriority="20" w:qFormat="1"/>
+    <w:lsdException w:name="Document Map" w:semiHidden="1" w:uiPriority="0" w:unhideWhenUsed="1"/>
+    <w:lsdException w:name="Plain Text" w:semiHidden="1" w:unhideWhenUsed="1"/>
+    <w:lsdException w:name="E-mail Signature" w:semiHidden="1" w:unhideWhenUsed="1"/>
+    <w:lsdException w:name="HTML Top of Form" w:semiHidden="1" w:unhideWhenUsed="1"/>
+    <w:lsdException w:name="HTML Bottom of Form" w:semiHidden="1" w:unhideWhenUsed="1"/>
+    <w:lsdException w:name="Normal (Web)" w:semiHidden="1" w:unhideWhenUsed="1"/>
+    <w:lsdException w:name="HTML Acronym" w:semiHidden="1" w:unhideWhenUsed="1"/>
+    <w:lsdException w:name="HTML Address" w:semiHidden="1" w:unhideWhenUsed="1"/>
+    <w:lsdException w:name="HTML Cite" w:semiHidden="1" w:unhideWhenUsed="1"/>
+    <w:lsdException w:name="HTML Code" w:semiHidden="1" w:unhideWhenUsed="1"/>
+    <w:lsdException w:name="HTML Definition" w:semiHidden="1" w:unhideWhenUsed="1"/>
+    <w:lsdException w:name="HTML Keyboard" w:semiHidden="1" w:unhideWhenUsed="1"/>
+    <w:lsdException w:name="HTML Preformatted" w:semiHidden="1" w:uiPriority="0" w:unhideWhenUsed="1"/>
+    <w:lsdException w:name="HTML Sample" w:semiHidden="1" w:unhideWhenUsed="1"/>
+    <w:lsdException w:name="HTML Typewriter" w:semiHidden="1" w:unhideWhenUsed="1"/>
+    <w:lsdException w:name="HTML Variable" w:semiHidden="1" w:unhideWhenUsed="1"/>
+    <w:lsdException w:name="Normal Table" w:semiHidden="1" w:unhideWhenUsed="1"/>
+    <w:lsdException w:name="annotation subject" w:semiHidden="1" w:unhideWhenUsed="1"/>
+    <w:lsdException w:name="No List" w:semiHidden="1" w:unhideWhenUsed="1"/>
+    <w:lsdException w:name="Outline List 1" w:semiHidden="1" w:unhideWhenUsed="1"/>
+    <w:lsdException w:name="Outline List 2" w:semiHidden="1" w:unhideWhenUsed="1"/>
+    <w:lsdException w:name="Outline List 3" w:semiHidden="1" w:unhideWhenUsed="1"/>
+    <w:lsdException w:name="Table Simple 1" w:semiHidden="1" w:unhideWhenUsed="1"/>
+    <w:lsdException w:name="Table Simple 2" w:semiHidden="1" w:unhideWhenUsed="1"/>
+    <w:lsdException w:name="Table Simple 3" w:semiHidden="1" w:unhideWhenUsed="1"/>
+    <w:lsdException w:name="Table Classic 1" w:semiHidden="1" w:unhideWhenUsed="1"/>
+    <w:lsdException w:name="Table Classic 2" w:semiHidden="1" w:unhideWhenUsed="1"/>
+    <w:lsdException w:name="Table Classic 3" w:semiHidden="1" w:unhideWhenUsed="1"/>
+    <w:lsdException w:name="Table Classic 4" w:semiHidden="1" w:unhideWhenUsed="1"/>
+    <w:lsdException w:name="Table Colorful 1" w:semiHidden="1" w:unhideWhenUsed="1"/>
+    <w:lsdException w:name="Table Colorful 2" w:semiHidden="1" w:unhideWhenUsed="1"/>
+    <w:lsdException w:name="Table Colorful 3" w:semiHidden="1" w:unhideWhenUsed="1"/>
+    <w:lsdException w:name="Table Columns 1" w:semiHidden="1" w:unhideWhenUsed="1"/>
+    <w:lsdException w:name="Table Columns 2" w:semiHidden="1" w:unhideWhenUsed="1"/>
+    <w:lsdException w:name="Table Columns 3" w:semiHidden="1" w:unhideWhenUsed="1"/>
+    <w:lsdException w:name="Table Columns 4" w:semiHidden="1" w:unhideWhenUsed="1"/>
+    <w:lsdException w:name="Table Columns 5" w:semiHidden="1" w:unhideWhenUsed="1"/>
+    <w:lsdException w:name="Table Grid 1" w:semiHidden="1" w:unhideWhenUsed="1"/>
+    <w:lsdException w:name="Table Grid 2" w:semiHidden="1" w:unhideWhenUsed="1"/>
+    <w:lsdException w:name="Table Grid 3" w:semiHidden="1" w:unhideWhenUsed="1"/>
+    <w:lsdException w:name="Table Grid 4" w:semiHidden="1" w:unhideWhenUsed="1"/>
+    <w:lsdException w:name="Table Grid 5" w:semiHidden="1" w:unhideWhenUsed="1"/>
+    <w:lsdException w:name="Table Grid 6" w:semiHidden="1" w:unhideWhenUsed="1"/>
+    <w:lsdException w:name="Table Grid 7" w:semiHidden="1" w:unhideWhenUsed="1"/>
+    <w:lsdException w:name="Table Grid 8" w:semiHidden="1" w:unhideWhenUsed="1"/>
+    <w:lsdException w:name="Table List 1" w:semiHidden="1" w:unhideWhenUsed="1"/>
+    <w:lsdException w:name="Table List 2" w:semiHidden="1" w:unhideWhenUsed="1"/>
+    <w:lsdException w:name="Table List 3" w:semiHidden="1" w:unhideWhenUsed="1"/>
+    <w:lsdException w:name="Table List 4" w:semiHidden="1" w:unhideWhenUsed="1"/>
+    <w:lsdException w:name="Table List 5" w:semiHidden="1" w:unhideWhenUsed="1"/>
+    <w:lsdException w:name="Table List 6" w:semiHidden="1" w:unhideWhenUsed="1"/>
+    <w:lsdException w:name="Table List 7" w:semiHidden="1" w:unhideWhenUsed="1"/>
+    <w:lsdException w:name="Table List 8" w:semiHidden="1" w:unhideWhenUsed="1"/>
+    <w:lsdException w:name="Table 3D effects 1" w:semiHidden="1" w:unhideWhenUsed="1"/>
+    <w:lsdException w:name="Table 3D effects 2" w:semiHidden="1" w:unhideWhenUsed="1"/>
+    <w:lsdException w:name="Table 3D effects 3" w:semiHidden="1" w:unhideWhenUsed="1"/>
+    <w:lsdException w:name="Table Contemporary" w:semiHidden="1" w:unhideWhenUsed="1"/>
+    <w:lsdException w:name="Table Elegant" w:semiHidden="1" w:unhideWhenUsed="1"/>
+    <w:lsdException w:name="Table Professional" w:semiHidden="1" w:unhideWhenUsed="1"/>
+    <w:lsdException w:name="Table Subtle 1" w:semiHidden="1" w:unhideWhenUsed="1"/>
+    <w:lsdException w:name="Table Subtle 2" w:semiHidden="1" w:unhideWhenUsed="1"/>
+    <w:lsdException w:name="Table Web 1" w:semiHidden="1" w:unhideWhenUsed="1"/>
+    <w:lsdException w:name="Table Web 2" w:semiHidden="1" w:unhideWhenUsed="1"/>
+    <w:lsdException w:name="Table Web 3" w:semiHidden="1" w:unhideWhenUsed="1"/>
+    <w:lsdException w:name="Balloon Text" w:semiHidden="1" w:unhideWhenUsed="1"/>
+    <w:lsdException w:name="Table Grid" w:uiPriority="59"/>
+    <w:lsdException w:name="Table Theme" w:semiHidden="1" w:unhideWhenUsed="1"/>
+    <w:lsdException w:name="Placeholder Text" w:semiHidden="1"/>
+    <w:lsdException w:name="No Spacing" w:uiPriority="1" w:qFormat="1"/>
+    <w:lsdException w:name="Light Shading" w:uiPriority="60"/>
+    <w:lsdException w:name="Light List" w:uiPriority="61"/>
+    <w:lsdException w:name="Light Grid" w:uiPriority="62"/>
+    <w:lsdException w:name="Medium Shading 1" w:uiPriority="63"/>
+    <w:lsdException w:name="Medium Shading 2" w:uiPriority="64"/>
+    <w:lsdException w:name="Medium List 1" w:uiPriority="65"/>
+    <w:lsdException w:name="Medium List 2" w:uiPriority="66"/>
+    <w:lsdException w:name="Medium Grid 1" w:uiPriority="67"/>
+    <w:lsdException w:name="Medium Grid 2" w:uiPriority="68"/>
+    <w:lsdException w:name="Medium Grid 3" w:uiPriority="69"/>
+    <w:lsdException w:name="Dark List" w:uiPriority="70"/>
+    <w:lsdException w:name="Colorful Shading" w:uiPriority="71"/>
+    <w:lsdException w:name="Colorful List" w:uiPriority="72"/>
+    <w:lsdException w:name="Colorful Grid" w:uiPriority="73"/>
+    <w:lsdException w:name="Light Shading Accent 1" w:uiPriority="60"/>
+    <w:lsdException w:name="Light List Accent 1" w:uiPriority="61"/>
+    <w:lsdException w:name="Light Grid Accent 1" w:uiPriority="62"/>
+    <w:lsdException w:name="Medium Shading 1 Accent 1" w:uiPriority="63"/>
+    <w:lsdException w:name="Medium Shading 2 Accent 1" w:uiPriority="64"/>
+    <w:lsdException w:name="Medium List 1 Accent 1" w:uiPriority="65"/>
+    <w:lsdException w:name="Revision" w:semiHidden="1"/>
+    <w:lsdException w:name="List Paragraph" w:uiPriority="34" w:qFormat="1"/>
+    <w:lsdException w:name="Quote" w:uiPriority="29" w:qFormat="1"/>
+    <w:lsdException w:name="Intense Quote" w:uiPriority="30" w:qFormat="1"/>
+    <w:lsdException w:name="Medium List 2 Accent 1" w:uiPriority="66"/>
+    <w:lsdException w:name="Medium Grid 1 Accent 1" w:uiPriority="67"/>
+    <w:lsdException w:name="Medium Grid 2 Accent 1" w:uiPriority="68"/>
+    <w:lsdException w:name="Medium Grid 3 Accent 1" w:uiPriority="69"/>
+    <w:lsdException w:name="Dark List Accent 1" w:uiPriority="70"/>
+    <w:lsdException w:name="Colorful Shading Accent 1" w:uiPriority="71"/>
+    <w:lsdException w:name="Colorful List Accent 1" w:uiPriority="72"/>
+    <w:lsdException w:name="Colorful Grid Accent 1" w:uiPriority="73"/>
+    <w:lsdException w:name="Light Shading Accent 2" w:uiPriority="60"/>
+    <w:lsdException w:name="Light List Accent 2" w:uiPriority="61"/>
+    <w:lsdException w:name="Light Grid Accent 2" w:uiPriority="62"/>
+    <w:lsdException w:name="Medium Shading 1 Accent 2" w:uiPriority="63"/>
+    <w:lsdException w:name="Medium Shading 2 Accent 2" w:uiPriority="64"/>
+    <w:lsdException w:name="Medium List 1 Accent 2" w:uiPriority="65"/>
+    <w:lsdException w:name="Medium List 2 Accent 2" w:uiPriority="66"/>
+    <w:lsdException w:name="Medium Grid 1 Accent 2" w:uiPriority="67"/>
+    <w:lsdException w:name="Medium Grid 2 Accent 2" w:uiPriority="68"/>
+    <w:lsdException w:name="Medium Grid 3 Accent 2" w:uiPriority="69"/>
+    <w:lsdException w:name="Dark List Accent 2" w:uiPriority="70"/>
+    <w:lsdException w:name="Colorful Shading Accent 2" w:uiPriority="71"/>
+    <w:lsdException w:name="Colorful List Accent 2" w:uiPriority="72"/>
+    <w:lsdException w:name="Colorful Grid Accent 2" w:uiPriority="73"/>
+    <w:lsdException w:name="Light Shading Accent 3" w:uiPriority="60"/>
+    <w:lsdException w:name="Light List Accent 3" w:uiPriority="61"/>
+    <w:lsdException w:name="Light Grid Accent 3" w:uiPriority="62"/>
+    <w:lsdException w:name="Medium Shading 1 Accent 3" w:uiPriority="63"/>
+    <w:lsdException w:name="Medium Shading 2 Accent 3" w:uiPriority="64"/>
+    <w:lsdException w:name="Medium List 1 Accent 3" w:uiPriority="65"/>
+    <w:lsdException w:name="Medium List 2 Accent 3" w:uiPriority="66"/>
+    <w:lsdException w:name="Medium Grid 1 Accent 3" w:uiPriority="67"/>
+    <w:lsdException w:name="Medium Grid 2 Accent 3" w:uiPriority="68"/>
+    <w:lsdException w:name="Medium Grid 3 Accent 3" w:uiPriority="69"/>
+    <w:lsdException w:name="Dark List Accent 3" w:uiPriority="70"/>
+    <w:lsdException w:name="Colorful Shading Accent 3" w:uiPriority="71"/>
+    <w:lsdException w:name="Colorful List Accent 3" w:uiPriority="72"/>
+    <w:lsdException w:name="Colorful Grid Accent 3" w:uiPriority="73"/>
+    <w:lsdException w:name="Light Shading Accent 4" w:uiPriority="60"/>
+    <w:lsdException w:name="Light List Accent 4" w:uiPriority="61"/>
+    <w:lsdException w:name="Light Grid Accent 4" w:uiPriority="62"/>
+    <w:lsdException w:name="Medium Shading 1 Accent 4" w:uiPriority="63"/>
+    <w:lsdException w:name="Medium Shading 2 Accent 4" w:uiPriority="64"/>
+    <w:lsdException w:name="Medium List 1 Accent 4" w:uiPriority="65"/>
+    <w:lsdException w:name="Medium List 2 Accent 4" w:uiPriority="66"/>
+    <w:lsdException w:name="Medium Grid 1 Accent 4" w:uiPriority="67"/>
+    <w:lsdException w:name="Medium Grid 2 Accent 4" w:uiPriority="68"/>
+    <w:lsdException w:name="Medium Grid 3 Accent 4" w:uiPriority="69"/>
+    <w:lsdException w:name="Dark List Accent 4" w:uiPriority="70"/>
+    <w:lsdException w:name="Colorful Shading Accent 4" w:uiPriority="71"/>
+    <w:lsdException w:name="Colorful List Accent 4" w:uiPriority="72"/>
+    <w:lsdException w:name="Colorful Grid Accent 4" w:uiPriority="73"/>
+    <w:lsdException w:name="Light Shading Accent 5" w:uiPriority="60"/>
+    <w:lsdException w:name="Light List Accent 5" w:uiPriority="61"/>
+    <w:lsdException w:name="Light Grid Accent 5" w:uiPriority="62"/>
+    <w:lsdException w:name="Medium Shading 1 Accent 5" w:uiPriority="63"/>
+    <w:lsdException w:name="Medium Shading 2 Accent 5" w:uiPriority="64"/>
+    <w:lsdException w:name="Medium List 1 Accent 5" w:uiPriority="65"/>
+    <w:lsdException w:name="Medium List 2 Accent 5" w:uiPriority="66"/>
+    <w:lsdException w:name="Medium Grid 1 Accent 5" w:uiPriority="67"/>
+    <w:lsdException w:name="Medium Grid 2 Accent 5" w:uiPriority="68"/>
+    <w:lsdException w:name="Medium Grid 3 Accent 5" w:uiPriority="69"/>
+    <w:lsdException w:name="Dark List Accent 5" w:uiPriority="70"/>
+    <w:lsdException w:name="Colorful Shading Accent 5" w:uiPriority="71"/>
+    <w:lsdException w:name="Colorful List Accent 5" w:uiPriority="72"/>
+    <w:lsdException w:name="Colorful Grid Accent 5" w:uiPriority="73"/>
+    <w:lsdException w:name="Light Shading Accent 6" w:uiPriority="60"/>
+    <w:lsdException w:name="Light List Accent 6" w:uiPriority="61"/>
+    <w:lsdException w:name="Light Grid Accent 6" w:uiPriority="62"/>
+    <w:lsdException w:name="Medium Shading 1 Accent 6" w:uiPriority="63"/>
+    <w:lsdException w:name="Medium Shading 2 Accent 6" w:uiPriority="64"/>
+    <w:lsdException w:name="Medium List 1 Accent 6" w:uiPriority="65"/>
+    <w:lsdException w:name="Medium List 2 Accent 6" w:uiPriority="66"/>
+    <w:lsdException w:name="Medium Grid 1 Accent 6" w:uiPriority="67"/>
+    <w:lsdException w:name="Medium Grid 2 Accent 6" w:uiPriority="68"/>
+    <w:lsdException w:name="Medium Grid 3 Accent 6" w:uiPriority="69"/>
+    <w:lsdException w:name="Dark List Accent 6" w:uiPriority="70"/>
+    <w:lsdException w:name="Colorful Shading Accent 6" w:uiPriority="71"/>
+    <w:lsdException w:name="Colorful List Accent 6" w:uiPriority="72"/>
+    <w:lsdException w:name="Colorful Grid Accent 6" w:uiPriority="73"/>
+    <w:lsdException w:name="Subtle Emphasis" w:uiPriority="19" w:qFormat="1"/>
+    <w:lsdException w:name="Intense Emphasis" w:uiPriority="21" w:qFormat="1"/>
+    <w:lsdException w:name="Subtle Reference" w:uiPriority="31" w:qFormat="1"/>
+    <w:lsdException w:name="Intense Reference" w:uiPriority="32" w:qFormat="1"/>
+    <w:lsdException w:name="Book Title" w:uiPriority="33" w:qFormat="1"/>
+    <w:lsdException w:name="Bibliography" w:semiHidden="1" w:uiPriority="37" w:unhideWhenUsed="1"/>
+    <w:lsdException w:name="TOC Heading" w:semiHidden="1" w:uiPriority="39" w:unhideWhenUsed="1" w:qFormat="1"/>
+    <w:lsdException w:name="Plain Table 1" w:uiPriority="41"/>
+    <w:lsdException w:name="Plain Table 2" w:uiPriority="42"/>
+    <w:lsdException w:name="Plain Table 3" w:uiPriority="43"/>
+    <w:lsdException w:name="Plain Table 4" w:uiPriority="44"/>
+    <w:lsdException w:name="Plain Table 5" w:uiPriority="45"/>
+    <w:lsdException w:name="Grid Table Light" w:uiPriority="40"/>
+    <w:lsdException w:name="Grid Table 1 Light" w:uiPriority="46"/>
+    <w:lsdException w:name="Grid Table 2" w:uiPriority="47"/>
+    <w:lsdException w:name="Grid Table 3" w:uiPriority="48"/>
+    <w:lsdException w:name="Grid Table 4" w:uiPriority="49"/>
+    <w:lsdException w:name="Grid Table 5 Dark" w:uiPriority="50"/>
+    <w:lsdException w:name="Grid Table 6 Colorful" w:uiPriority="51"/>
+    <w:lsdException w:name="Grid Table 7 Colorful" w:uiPriority="52"/>
+    <w:lsdException w:name="Grid Table 1 Light Accent 1" w:uiPriority="46"/>
+    <w:lsdException w:name="Grid Table 2 Accent 1" w:uiPriority="47"/>
+    <w:lsdException w:name="Grid Table 3 Accent 1" w:uiPriority="48"/>
+    <w:lsdException w:name="Grid Table 4 Accent 1" w:uiPriority="49"/>
+    <w:lsdException w:name="Grid Table 5 Dark Accent 1" w:uiPriority="50"/>
+    <w:lsdException w:name="Grid Table 6 Colorful Accent 1" w:uiPriority="51"/>
+    <w:lsdException w:name="Grid Table 7 Colorful Accent 1" w:uiPriority="52"/>
+    <w:lsdException w:name="Grid Table 1 Light Accent 2" w:uiPriority="46"/>
+    <w:lsdException w:name="Grid Table 2 Accent 2" w:uiPriority="47"/>
+    <w:lsdException w:name="Grid Table 3 Accent 2" w:uiPriority="48"/>
+    <w:lsdException w:name="Grid Table 4 Accent 2" w:uiPriority="49"/>
+    <w:lsdException w:name="Grid Table 5 Dark Accent 2" w:uiPriority="50"/>
+    <w:lsdException w:name="Grid Table 6 Colorful Accent 2" w:uiPriority="51"/>
+    <w:lsdException w:name="Grid Table 7 Colorful Accent 2" w:uiPriority="52"/>
+    <w:lsdException w:name="Grid Table 1 Light Accent 3" w:uiPriority="46"/>
+    <w:lsdException w:name="Grid Table 2 Accent 3" w:uiPriority="47"/>
+    <w:lsdException w:name="Grid Table 3 Accent 3" w:uiPriority="48"/>
+    <w:lsdException w:name="Grid Table 4 Accent 3" w:uiPriority="49"/>
+    <w:lsdException w:name="Grid Table 5 Dark Accent 3" w:uiPriority="50"/>
+    <w:lsdException w:name="Grid Table 6 Colorful Accent 3" w:uiPriority="51"/>
+    <w:lsdException w:name="Grid Table 7 Colorful Accent 3" w:uiPriority="52"/>
+    <w:lsdException w:name="Grid Table 1 Light Accent 4" w:uiPriority="46"/>
+    <w:lsdException w:name="Grid Table 2 Accent 4" w:uiPriority="47"/>
+    <w:lsdException w:name="Grid Table 3 Accent 4" w:uiPriority="48"/>
+    <w:lsdException w:name="Grid Table 4 Accent 4" w:uiPriority="49"/>
+    <w:lsdException w:name="Grid Table 5 Dark Accent 4" w:uiPriority="50"/>
+    <w:lsdException w:name="Grid Table 6 Colorful Accent 4" w:uiPriority="51"/>
+    <w:lsdException w:name="Grid Table 7 Colorful Accent 4" w:uiPriority="52"/>
+    <w:lsdException w:name="Grid Table 1 Light Accent 5" w:uiPriority="46"/>
+    <w:lsdException w:name="Grid Table 2 Accent 5" w:uiPriority="47"/>
+    <w:lsdException w:name="Grid Table 3 Accent 5" w:uiPriority="48"/>
+    <w:lsdException w:name="Grid Table 4 Accent 5" w:uiPriority="49"/>
+    <w:lsdException w:name="Grid Table 5 Dark Accent 5" w:uiPriority="50"/>
+    <w:lsdException w:name="Grid Table 6 Colorful Accent 5" w:uiPriority="51"/>
+    <w:lsdException w:name="Grid Table 7 Colorful Accent 5" w:uiPriority="52"/>
+    <w:lsdException w:name="Grid Table 1 Light Accent 6" w:uiPriority="46"/>
+    <w:lsdException w:name="Grid Table 2 Accent 6" w:uiPriority="47"/>
+    <w:lsdException w:name="Grid Table 3 Accent 6" w:uiPriority="48"/>
+    <w:lsdException w:name="Grid Table 4 Accent 6" w:uiPriority="49"/>
+    <w:lsdException w:name="Grid Table 5 Dark Accent 6" w:uiPriority="50"/>
+    <w:lsdException w:name="Grid Table 6 Colorful Accent 6" w:uiPriority="51"/>
+    <w:lsdException w:name="Grid Table 7 Colorful Accent 6" w:uiPriority="52"/>
+    <w:lsdException w:name="List Table 1 Light" w:uiPriority="46"/>
+    <w:lsdException w:name="List Table 2" w:uiPriority="47"/>
+    <w:lsdException w:name="List Table 3" w:uiPriority="48"/>
+    <w:lsdException w:name="List Table 4" w:uiPriority="49"/>
+    <w:lsdException w:name="List Table 5 Dark" w:uiPriority="50"/>
+    <w:lsdException w:name="List Table 6 Colorful" w:uiPriority="51"/>
+    <w:lsdException w:name="List Table 7 Colorful" w:uiPriority="52"/>
+    <w:lsdException w:name="List Table 1 Light Accent 1" w:uiPriority="46"/>
+    <w:lsdException w:name="List Table 2 Accent 1" w:uiPriority="47"/>
+    <w:lsdException w:name="List Table 3 Accent 1" w:uiPriority="48"/>
+    <w:lsdException w:name="List Table 4 Accent 1" w:uiPriority="49"/>
+    <w:lsdException w:name="List Table 5 Dark Accent 1" w:uiPriority="50"/>
+    <w:lsdException w:name="List Table 6 Colorful Accent 1" w:uiPriority="51"/>
+    <w:lsdException w:name="List Table 7 Colorful Accent 1" w:uiPriority="52"/>
+    <w:lsdException w:name="List Table 1 Light Accent 2" w:uiPriority="46"/>
+    <w:lsdException w:name="List Table 2 Accent 2" w:uiPriority="47"/>
+    <w:lsdException w:name="List Table 3 Accent 2" w:uiPriority="48"/>
+    <w:lsdException w:name="List Table 4 Accent 2" w:uiPriority="49"/>
+    <w:lsdException w:name="List Table 5 Dark Accent 2" w:uiPriority="50"/>
+    <w:lsdException w:name="List Table 6 Colorful Accent 2" w:uiPriority="51"/>
+    <w:lsdException w:name="List Table 7 Colorful Accent 2" w:uiPriority="52"/>
+    <w:lsdException w:name="List Table 1 Light Accent 3" w:uiPriority="46"/>
+    <w:lsdException w:name="List Table 2 Accent 3" w:uiPriority="47"/>
+    <w:lsdException w:name="List Table 3 Accent 3" w:uiPriority="48"/>
+    <w:lsdException w:name="List Table 4 Accent 3" w:uiPriority="49"/>
+    <w:lsdException w:name="List Table 5 Dark Accent 3" w:uiPriority="50"/>
+    <w:lsdException w:name="List Table 6 Colorful Accent 3" w:uiPriority="51"/>
+    <w:lsdException w:name="List Table 7 Colorful Accent 3" w:uiPriority="52"/>
+    <w:lsdException w:name="List Table 1 Light Accent 4" w:uiPriority="46"/>
+    <w:lsdException w:name="List Table 2 Accent 4" w:uiPriority="47"/>
+    <w:lsdException w:name="List Table 3 Accent 4" w:uiPriority="48"/>
+    <w:lsdException w:name="List Table 4 Accent 4" w:uiPriority="49"/>
+    <w:lsdException w:name="List Table 5 Dark Accent 4" w:uiPriority="50"/>
+    <w:lsdException w:name="List Table 6 Colorful Accent 4" w:uiPriority="51"/>
+    <w:lsdException w:name="List Table 7 Colorful Accent 4" w:uiPriority="52"/>
+    <w:lsdException w:name="List Table 1 Light Accent 5" w:uiPriority="46"/>
+    <w:lsdException w:name="List Table 2 Accent 5" w:uiPriority="47"/>
+    <w:lsdException w:name="List Table 3 Accent 5" w:uiPriority="48"/>
+    <w:lsdException w:name="List Table 4 Accent 5" w:uiPriority="49"/>
+    <w:lsdException w:name="List Table 5 Dark Accent 5" w:uiPriority="50"/>
+    <w:lsdException w:name="List Table 6 Colorful Accent 5" w:uiPriority="51"/>
+    <w:lsdException w:name="List Table 7 Colorful Accent 5" w:uiPriority="52"/>
+    <w:lsdException w:name="List Table 1 Light Accent 6" w:uiPriority="46"/>
+    <w:lsdException w:name="List Table 2 Accent 6" w:uiPriority="47"/>
+    <w:lsdException w:name="List Table 3 Accent 6" w:uiPriority="48"/>
+    <w:lsdException w:name="List Table 4 Accent 6" w:uiPriority="49"/>
+    <w:lsdException w:name="List Table 5 Dark Accent 6" w:uiPriority="50"/>
+    <w:lsdException w:name="List Table 6 Colorful Accent 6" w:uiPriority="51"/>
+    <w:lsdException w:name="List Table 7 Colorful Accent 6" w:uiPriority="52"/>
   </w:latentStyles>
   <w:style w:type="paragraph" w:default="1" w:styleId="a">
     <w:name w:val="Normal"/>
@@ -23992,6 +24224,7 @@
       <w:szCs w:val="20"/>
     </w:rPr>
     <w:tblPr>
+      <w:tblInd w:w="0" w:type="dxa"/>
       <w:tblBorders>
         <w:top w:val="single" w:sz="4" w:space="0" w:color="auto"/>
         <w:left w:val="single" w:sz="4" w:space="0" w:color="auto"/>
@@ -24000,661 +24233,12 @@
         <w:insideH w:val="single" w:sz="4" w:space="0" w:color="auto"/>
         <w:insideV w:val="single" w:sz="4" w:space="0" w:color="auto"/>
       </w:tblBorders>
-    </w:tblPr>
-  </w:style>
-  <w:style w:type="character" w:customStyle="1" w:styleId="shorttext">
-    <w:name w:val="short_text"/>
-    <w:rsid w:val="007740A1"/>
-  </w:style>
-  <w:style w:type="paragraph" w:styleId="ab">
-    <w:name w:val="Title"/>
-    <w:basedOn w:val="a"/>
-    <w:next w:val="a"/>
-    <w:link w:val="Char3"/>
-    <w:qFormat/>
-    <w:rsid w:val="007740A1"/>
-    <w:pPr>
-      <w:spacing w:before="240" w:after="60"/>
-      <w:jc w:val="center"/>
-      <w:outlineLvl w:val="0"/>
-    </w:pPr>
-    <w:rPr>
-      <w:rFonts w:ascii="Cambria" w:eastAsia="宋体" w:hAnsi="Cambria" w:cs="Times New Roman"/>
-      <w:b/>
-      <w:bCs/>
-      <w:sz w:val="32"/>
-      <w:szCs w:val="32"/>
-    </w:rPr>
-  </w:style>
-  <w:style w:type="character" w:customStyle="1" w:styleId="Char3">
-    <w:name w:val="标题 Char"/>
-    <w:basedOn w:val="a0"/>
-    <w:link w:val="ab"/>
-    <w:rsid w:val="007740A1"/>
-    <w:rPr>
-      <w:rFonts w:ascii="Cambria" w:eastAsia="宋体" w:hAnsi="Cambria" w:cs="Times New Roman"/>
-      <w:b/>
-      <w:bCs/>
-      <w:sz w:val="32"/>
-      <w:szCs w:val="32"/>
-    </w:rPr>
-  </w:style>
-  <w:style w:type="character" w:customStyle="1" w:styleId="fontstyle01">
-    <w:name w:val="fontstyle01"/>
-    <w:basedOn w:val="a0"/>
-    <w:rsid w:val="007740A1"/>
-    <w:rPr>
-      <w:rFonts w:ascii="宋体" w:eastAsia="宋体" w:hAnsi="宋体" w:hint="eastAsia"/>
-      <w:b w:val="0"/>
-      <w:bCs w:val="0"/>
-      <w:i w:val="0"/>
-      <w:iCs w:val="0"/>
-      <w:color w:val="000000"/>
-      <w:sz w:val="22"/>
-      <w:szCs w:val="22"/>
-    </w:rPr>
-  </w:style>
-  <w:style w:type="character" w:customStyle="1" w:styleId="fontstyle21">
-    <w:name w:val="fontstyle21"/>
-    <w:basedOn w:val="a0"/>
-    <w:rsid w:val="007740A1"/>
-    <w:rPr>
-      <w:rFonts w:ascii="宋体" w:eastAsia="宋体" w:hAnsi="宋体" w:hint="eastAsia"/>
-      <w:b w:val="0"/>
-      <w:bCs w:val="0"/>
-      <w:i w:val="0"/>
-      <w:iCs w:val="0"/>
-      <w:color w:val="000000"/>
-      <w:sz w:val="22"/>
-      <w:szCs w:val="22"/>
-    </w:rPr>
-  </w:style>
-</w:styles>
-</file>
-
-<file path=word/stylesWithEffects.xml><?xml version="1.0" encoding="utf-8"?>
-<w:styles xmlns:wpc="http://schemas.microsoft.com/office/word/2010/wordprocessingCanvas" xmlns:mc="http://schemas.openxmlformats.org/markup-compatibility/2006" xmlns:o="urn:schemas-microsoft-com:office:office" xmlns:r="http://schemas.openxmlformats.org/officeDocument/2006/relationships" xmlns:m="http://schemas.openxmlformats.org/officeDocument/2006/math" xmlns:v="urn:schemas-microsoft-com:vml" xmlns:wp14="http://schemas.microsoft.com/office/word/2010/wordprocessingDrawing" xmlns:wp="http://schemas.openxmlformats.org/drawingml/2006/wordprocessingDrawing" xmlns:w10="urn:schemas-microsoft-com:office:word" xmlns:w="http://schemas.openxmlformats.org/wordprocessingml/2006/main" xmlns:w14="http://schemas.microsoft.com/office/word/2010/wordml" xmlns:wpg="http://schemas.microsoft.com/office/word/2010/wordprocessingGroup" xmlns:wpi="http://schemas.microsoft.com/office/word/2010/wordprocessingInk" xmlns:wne="http://schemas.microsoft.com/office/word/2006/wordml" xmlns:wps="http://schemas.microsoft.com/office/word/2010/wordprocessingShape" mc:Ignorable="w14 wp14">
-  <w:docDefaults>
-    <w:rPrDefault>
-      <w:rPr>
-        <w:rFonts w:asciiTheme="minorHAnsi" w:eastAsiaTheme="minorEastAsia" w:hAnsiTheme="minorHAnsi" w:cstheme="minorBidi"/>
-        <w:kern w:val="2"/>
-        <w:sz w:val="21"/>
-        <w:szCs w:val="22"/>
-        <w:lang w:val="en-US" w:eastAsia="zh-CN" w:bidi="ar-SA"/>
-      </w:rPr>
-    </w:rPrDefault>
-    <w:pPrDefault/>
-  </w:docDefaults>
-  <w:latentStyles w:defLockedState="0" w:defUIPriority="99" w:defSemiHidden="1" w:defUnhideWhenUsed="1" w:defQFormat="0" w:count="267">
-    <w:lsdException w:name="Normal" w:semiHidden="0" w:uiPriority="0" w:unhideWhenUsed="0" w:qFormat="1"/>
-    <w:lsdException w:name="heading 1" w:semiHidden="0" w:uiPriority="0" w:unhideWhenUsed="0" w:qFormat="1"/>
-    <w:lsdException w:name="heading 2" w:uiPriority="0" w:qFormat="1"/>
-    <w:lsdException w:name="heading 3" w:uiPriority="0" w:qFormat="1"/>
-    <w:lsdException w:name="heading 4" w:uiPriority="9" w:qFormat="1"/>
-    <w:lsdException w:name="heading 5" w:uiPriority="9" w:qFormat="1"/>
-    <w:lsdException w:name="heading 6" w:uiPriority="9" w:qFormat="1"/>
-    <w:lsdException w:name="heading 7" w:uiPriority="9" w:qFormat="1"/>
-    <w:lsdException w:name="heading 8" w:uiPriority="9" w:qFormat="1"/>
-    <w:lsdException w:name="heading 9" w:uiPriority="9" w:qFormat="1"/>
-    <w:lsdException w:name="toc 1" w:uiPriority="39"/>
-    <w:lsdException w:name="toc 2" w:uiPriority="39"/>
-    <w:lsdException w:name="toc 3" w:uiPriority="39"/>
-    <w:lsdException w:name="toc 4" w:uiPriority="39"/>
-    <w:lsdException w:name="toc 5" w:uiPriority="39"/>
-    <w:lsdException w:name="toc 6" w:uiPriority="39"/>
-    <w:lsdException w:name="toc 7" w:uiPriority="39"/>
-    <w:lsdException w:name="toc 8" w:uiPriority="39"/>
-    <w:lsdException w:name="toc 9" w:uiPriority="39"/>
-    <w:lsdException w:name="header" w:uiPriority="0"/>
-    <w:lsdException w:name="footer" w:uiPriority="0"/>
-    <w:lsdException w:name="caption" w:uiPriority="35" w:qFormat="1"/>
-    <w:lsdException w:name="page number" w:uiPriority="0"/>
-    <w:lsdException w:name="Title" w:semiHidden="0" w:uiPriority="0" w:unhideWhenUsed="0" w:qFormat="1"/>
-    <w:lsdException w:name="Default Paragraph Font" w:uiPriority="1"/>
-    <w:lsdException w:name="Subtitle" w:semiHidden="0" w:uiPriority="11" w:unhideWhenUsed="0" w:qFormat="1"/>
-    <w:lsdException w:name="Strong" w:semiHidden="0" w:uiPriority="22" w:unhideWhenUsed="0" w:qFormat="1"/>
-    <w:lsdException w:name="Emphasis" w:semiHidden="0" w:uiPriority="20" w:unhideWhenUsed="0" w:qFormat="1"/>
-    <w:lsdException w:name="Document Map" w:uiPriority="0"/>
-    <w:lsdException w:name="HTML Preformatted" w:uiPriority="0"/>
-    <w:lsdException w:name="Table Grid" w:semiHidden="0" w:uiPriority="59" w:unhideWhenUsed="0"/>
-    <w:lsdException w:name="Placeholder Text" w:unhideWhenUsed="0"/>
-    <w:lsdException w:name="No Spacing" w:semiHidden="0" w:uiPriority="1" w:unhideWhenUsed="0" w:qFormat="1"/>
-    <w:lsdException w:name="Light Shading" w:semiHidden="0" w:uiPriority="60" w:unhideWhenUsed="0"/>
-    <w:lsdException w:name="Light List" w:semiHidden="0" w:uiPriority="61" w:unhideWhenUsed="0"/>
-    <w:lsdException w:name="Light Grid" w:semiHidden="0" w:uiPriority="62" w:unhideWhenUsed="0"/>
-    <w:lsdException w:name="Medium Shading 1" w:semiHidden="0" w:uiPriority="63" w:unhideWhenUsed="0"/>
-    <w:lsdException w:name="Medium Shading 2" w:semiHidden="0" w:uiPriority="64" w:unhideWhenUsed="0"/>
-    <w:lsdException w:name="Medium List 1" w:semiHidden="0" w:uiPriority="65" w:unhideWhenUsed="0"/>
-    <w:lsdException w:name="Medium List 2" w:semiHidden="0" w:uiPriority="66" w:unhideWhenUsed="0"/>
-    <w:lsdException w:name="Medium Grid 1" w:semiHidden="0" w:uiPriority="67" w:unhideWhenUsed="0"/>
-    <w:lsdException w:name="Medium Grid 2" w:semiHidden="0" w:uiPriority="68" w:unhideWhenUsed="0"/>
-    <w:lsdException w:name="Medium Grid 3" w:semiHidden="0" w:uiPriority="69" w:unhideWhenUsed="0"/>
-    <w:lsdException w:name="Dark List" w:semiHidden="0" w:uiPriority="70" w:unhideWhenUsed="0"/>
-    <w:lsdException w:name="Colorful Shading" w:semiHidden="0" w:uiPriority="71" w:unhideWhenUsed="0"/>
-    <w:lsdException w:name="Colorful List" w:semiHidden="0" w:uiPriority="72" w:unhideWhenUsed="0"/>
-    <w:lsdException w:name="Colorful Grid" w:semiHidden="0" w:uiPriority="73" w:unhideWhenUsed="0"/>
-    <w:lsdException w:name="Light Shading Accent 1" w:semiHidden="0" w:uiPriority="60" w:unhideWhenUsed="0"/>
-    <w:lsdException w:name="Light List Accent 1" w:semiHidden="0" w:uiPriority="61" w:unhideWhenUsed="0"/>
-    <w:lsdException w:name="Light Grid Accent 1" w:semiHidden="0" w:uiPriority="62" w:unhideWhenUsed="0"/>
-    <w:lsdException w:name="Medium Shading 1 Accent 1" w:semiHidden="0" w:uiPriority="63" w:unhideWhenUsed="0"/>
-    <w:lsdException w:name="Medium Shading 2 Accent 1" w:semiHidden="0" w:uiPriority="64" w:unhideWhenUsed="0"/>
-    <w:lsdException w:name="Medium List 1 Accent 1" w:semiHidden="0" w:uiPriority="65" w:unhideWhenUsed="0"/>
-    <w:lsdException w:name="Revision" w:unhideWhenUsed="0"/>
-    <w:lsdException w:name="List Paragraph" w:semiHidden="0" w:uiPriority="34" w:unhideWhenUsed="0" w:qFormat="1"/>
-    <w:lsdException w:name="Quote" w:semiHidden="0" w:uiPriority="29" w:unhideWhenUsed="0" w:qFormat="1"/>
-    <w:lsdException w:name="Intense Quote" w:semiHidden="0" w:uiPriority="30" w:unhideWhenUsed="0" w:qFormat="1"/>
-    <w:lsdException w:name="Medium List 2 Accent 1" w:semiHidden="0" w:uiPriority="66" w:unhideWhenUsed="0"/>
-    <w:lsdException w:name="Medium Grid 1 Accent 1" w:semiHidden="0" w:uiPriority="67" w:unhideWhenUsed="0"/>
-    <w:lsdException w:name="Medium Grid 2 Accent 1" w:semiHidden="0" w:uiPriority="68" w:unhideWhenUsed="0"/>
-    <w:lsdException w:name="Medium Grid 3 Accent 1" w:semiHidden="0" w:uiPriority="69" w:unhideWhenUsed="0"/>
-    <w:lsdException w:name="Dark List Accent 1" w:semiHidden="0" w:uiPriority="70" w:unhideWhenUsed="0"/>
-    <w:lsdException w:name="Colorful Shading Accent 1" w:semiHidden="0" w:uiPriority="71" w:unhideWhenUsed="0"/>
-    <w:lsdException w:name="Colorful List Accent 1" w:semiHidden="0" w:uiPriority="72" w:unhideWhenUsed="0"/>
-    <w:lsdException w:name="Colorful Grid Accent 1" w:semiHidden="0" w:uiPriority="73" w:unhideWhenUsed="0"/>
-    <w:lsdException w:name="Light Shading Accent 2" w:semiHidden="0" w:uiPriority="60" w:unhideWhenUsed="0"/>
-    <w:lsdException w:name="Light List Accent 2" w:semiHidden="0" w:uiPriority="61" w:unhideWhenUsed="0"/>
-    <w:lsdException w:name="Light Grid Accent 2" w:semiHidden="0" w:uiPriority="62" w:unhideWhenUsed="0"/>
-    <w:lsdException w:name="Medium Shading 1 Accent 2" w:semiHidden="0" w:uiPriority="63" w:unhideWhenUsed="0"/>
-    <w:lsdException w:name="Medium Shading 2 Accent 2" w:semiHidden="0" w:uiPriority="64" w:unhideWhenUsed="0"/>
-    <w:lsdException w:name="Medium List 1 Accent 2" w:semiHidden="0" w:uiPriority="65" w:unhideWhenUsed="0"/>
-    <w:lsdException w:name="Medium List 2 Accent 2" w:semiHidden="0" w:uiPriority="66" w:unhideWhenUsed="0"/>
-    <w:lsdException w:name="Medium Grid 1 Accent 2" w:semiHidden="0" w:uiPriority="67" w:unhideWhenUsed="0"/>
-    <w:lsdException w:name="Medium Grid 2 Accent 2" w:semiHidden="0" w:uiPriority="68" w:unhideWhenUsed="0"/>
-    <w:lsdException w:name="Medium Grid 3 Accent 2" w:semiHidden="0" w:uiPriority="69" w:unhideWhenUsed="0"/>
-    <w:lsdException w:name="Dark List Accent 2" w:semiHidden="0" w:uiPriority="70" w:unhideWhenUsed="0"/>
-    <w:lsdException w:name="Colorful Shading Accent 2" w:semiHidden="0" w:uiPriority="71" w:unhideWhenUsed="0"/>
-    <w:lsdException w:name="Colorful List Accent 2" w:semiHidden="0" w:uiPriority="72" w:unhideWhenUsed="0"/>
-    <w:lsdException w:name="Colorful Grid Accent 2" w:semiHidden="0" w:uiPriority="73" w:unhideWhenUsed="0"/>
-    <w:lsdException w:name="Light Shading Accent 3" w:semiHidden="0" w:uiPriority="60" w:unhideWhenUsed="0"/>
-    <w:lsdException w:name="Light List Accent 3" w:semiHidden="0" w:uiPriority="61" w:unhideWhenUsed="0"/>
-    <w:lsdException w:name="Light Grid Accent 3" w:semiHidden="0" w:uiPriority="62" w:unhideWhenUsed="0"/>
-    <w:lsdException w:name="Medium Shading 1 Accent 3" w:semiHidden="0" w:uiPriority="63" w:unhideWhenUsed="0"/>
-    <w:lsdException w:name="Medium Shading 2 Accent 3" w:semiHidden="0" w:uiPriority="64" w:unhideWhenUsed="0"/>
-    <w:lsdException w:name="Medium List 1 Accent 3" w:semiHidden="0" w:uiPriority="65" w:unhideWhenUsed="0"/>
-    <w:lsdException w:name="Medium List 2 Accent 3" w:semiHidden="0" w:uiPriority="66" w:unhideWhenUsed="0"/>
-    <w:lsdException w:name="Medium Grid 1 Accent 3" w:semiHidden="0" w:uiPriority="67" w:unhideWhenUsed="0"/>
-    <w:lsdException w:name="Medium Grid 2 Accent 3" w:semiHidden="0" w:uiPriority="68" w:unhideWhenUsed="0"/>
-    <w:lsdException w:name="Medium Grid 3 Accent 3" w:semiHidden="0" w:uiPriority="69" w:unhideWhenUsed="0"/>
-    <w:lsdException w:name="Dark List Accent 3" w:semiHidden="0" w:uiPriority="70" w:unhideWhenUsed="0"/>
-    <w:lsdException w:name="Colorful Shading Accent 3" w:semiHidden="0" w:uiPriority="71" w:unhideWhenUsed="0"/>
-    <w:lsdException w:name="Colorful List Accent 3" w:semiHidden="0" w:uiPriority="72" w:unhideWhenUsed="0"/>
-    <w:lsdException w:name="Colorful Grid Accent 3" w:semiHidden="0" w:uiPriority="73" w:unhideWhenUsed="0"/>
-    <w:lsdException w:name="Light Shading Accent 4" w:semiHidden="0" w:uiPriority="60" w:unhideWhenUsed="0"/>
-    <w:lsdException w:name="Light List Accent 4" w:semiHidden="0" w:uiPriority="61" w:unhideWhenUsed="0"/>
-    <w:lsdException w:name="Light Grid Accent 4" w:semiHidden="0" w:uiPriority="62" w:unhideWhenUsed="0"/>
-    <w:lsdException w:name="Medium Shading 1 Accent 4" w:semiHidden="0" w:uiPriority="63" w:unhideWhenUsed="0"/>
-    <w:lsdException w:name="Medium Shading 2 Accent 4" w:semiHidden="0" w:uiPriority="64" w:unhideWhenUsed="0"/>
-    <w:lsdException w:name="Medium List 1 Accent 4" w:semiHidden="0" w:uiPriority="65" w:unhideWhenUsed="0"/>
-    <w:lsdException w:name="Medium List 2 Accent 4" w:semiHidden="0" w:uiPriority="66" w:unhideWhenUsed="0"/>
-    <w:lsdException w:name="Medium Grid 1 Accent 4" w:semiHidden="0" w:uiPriority="67" w:unhideWhenUsed="0"/>
-    <w:lsdException w:name="Medium Grid 2 Accent 4" w:semiHidden="0" w:uiPriority="68" w:unhideWhenUsed="0"/>
-    <w:lsdException w:name="Medium Grid 3 Accent 4" w:semiHidden="0" w:uiPriority="69" w:unhideWhenUsed="0"/>
-    <w:lsdException w:name="Dark List Accent 4" w:semiHidden="0" w:uiPriority="70" w:unhideWhenUsed="0"/>
-    <w:lsdException w:name="Colorful Shading Accent 4" w:semiHidden="0" w:uiPriority="71" w:unhideWhenUsed="0"/>
-    <w:lsdException w:name="Colorful List Accent 4" w:semiHidden="0" w:uiPriority="72" w:unhideWhenUsed="0"/>
-    <w:lsdException w:name="Colorful Grid Accent 4" w:semiHidden="0" w:uiPriority="73" w:unhideWhenUsed="0"/>
-    <w:lsdException w:name="Light Shading Accent 5" w:semiHidden="0" w:uiPriority="60" w:unhideWhenUsed="0"/>
-    <w:lsdException w:name="Light List Accent 5" w:semiHidden="0" w:uiPriority="61" w:unhideWhenUsed="0"/>
-    <w:lsdException w:name="Light Grid Accent 5" w:semiHidden="0" w:uiPriority="62" w:unhideWhenUsed="0"/>
-    <w:lsdException w:name="Medium Shading 1 Accent 5" w:semiHidden="0" w:uiPriority="63" w:unhideWhenUsed="0"/>
-    <w:lsdException w:name="Medium Shading 2 Accent 5" w:semiHidden="0" w:uiPriority="64" w:unhideWhenUsed="0"/>
-    <w:lsdException w:name="Medium List 1 Accent 5" w:semiHidden="0" w:uiPriority="65" w:unhideWhenUsed="0"/>
-    <w:lsdException w:name="Medium List 2 Accent 5" w:semiHidden="0" w:uiPriority="66" w:unhideWhenUsed="0"/>
-    <w:lsdException w:name="Medium Grid 1 Accent 5" w:semiHidden="0" w:uiPriority="67" w:unhideWhenUsed="0"/>
-    <w:lsdException w:name="Medium Grid 2 Accent 5" w:semiHidden="0" w:uiPriority="68" w:unhideWhenUsed="0"/>
-    <w:lsdException w:name="Medium Grid 3 Accent 5" w:semiHidden="0" w:uiPriority="69" w:unhideWhenUsed="0"/>
-    <w:lsdException w:name="Dark List Accent 5" w:semiHidden="0" w:uiPriority="70" w:unhideWhenUsed="0"/>
-    <w:lsdException w:name="Colorful Shading Accent 5" w:semiHidden="0" w:uiPriority="71" w:unhideWhenUsed="0"/>
-    <w:lsdException w:name="Colorful List Accent 5" w:semiHidden="0" w:uiPriority="72" w:unhideWhenUsed="0"/>
-    <w:lsdException w:name="Colorful Grid Accent 5" w:semiHidden="0" w:uiPriority="73" w:unhideWhenUsed="0"/>
-    <w:lsdException w:name="Light Shading Accent 6" w:semiHidden="0" w:uiPriority="60" w:unhideWhenUsed="0"/>
-    <w:lsdException w:name="Light List Accent 6" w:semiHidden="0" w:uiPriority="61" w:unhideWhenUsed="0"/>
-    <w:lsdException w:name="Light Grid Accent 6" w:semiHidden="0" w:uiPriority="62" w:unhideWhenUsed="0"/>
-    <w:lsdException w:name="Medium Shading 1 Accent 6" w:semiHidden="0" w:uiPriority="63" w:unhideWhenUsed="0"/>
-    <w:lsdException w:name="Medium Shading 2 Accent 6" w:semiHidden="0" w:uiPriority="64" w:unhideWhenUsed="0"/>
-    <w:lsdException w:name="Medium List 1 Accent 6" w:semiHidden="0" w:uiPriority="65" w:unhideWhenUsed="0"/>
-    <w:lsdException w:name="Medium List 2 Accent 6" w:semiHidden="0" w:uiPriority="66" w:unhideWhenUsed="0"/>
-    <w:lsdException w:name="Medium Grid 1 Accent 6" w:semiHidden="0" w:uiPriority="67" w:unhideWhenUsed="0"/>
-    <w:lsdException w:name="Medium Grid 2 Accent 6" w:semiHidden="0" w:uiPriority="68" w:unhideWhenUsed="0"/>
-    <w:lsdException w:name="Medium Grid 3 Accent 6" w:semiHidden="0" w:uiPriority="69" w:unhideWhenUsed="0"/>
-    <w:lsdException w:name="Dark List Accent 6" w:semiHidden="0" w:uiPriority="70" w:unhideWhenUsed="0"/>
-    <w:lsdException w:name="Colorful Shading Accent 6" w:semiHidden="0" w:uiPriority="71" w:unhideWhenUsed="0"/>
-    <w:lsdException w:name="Colorful List Accent 6" w:semiHidden="0" w:uiPriority="72" w:unhideWhenUsed="0"/>
-    <w:lsdException w:name="Colorful Grid Accent 6" w:semiHidden="0" w:uiPriority="73" w:unhideWhenUsed="0"/>
-    <w:lsdException w:name="Subtle Emphasis" w:semiHidden="0" w:uiPriority="19" w:unhideWhenUsed="0" w:qFormat="1"/>
-    <w:lsdException w:name="Intense Emphasis" w:semiHidden="0" w:uiPriority="21" w:unhideWhenUsed="0" w:qFormat="1"/>
-    <w:lsdException w:name="Subtle Reference" w:semiHidden="0" w:uiPriority="31" w:unhideWhenUsed="0" w:qFormat="1"/>
-    <w:lsdException w:name="Intense Reference" w:semiHidden="0" w:uiPriority="32" w:unhideWhenUsed="0" w:qFormat="1"/>
-    <w:lsdException w:name="Book Title" w:semiHidden="0" w:uiPriority="33" w:unhideWhenUsed="0" w:qFormat="1"/>
-    <w:lsdException w:name="Bibliography" w:uiPriority="37"/>
-    <w:lsdException w:name="TOC Heading" w:uiPriority="39" w:qFormat="1"/>
-  </w:latentStyles>
-  <w:style w:type="paragraph" w:default="1" w:styleId="a">
-    <w:name w:val="Normal"/>
-    <w:qFormat/>
-    <w:rsid w:val="007740A1"/>
-    <w:pPr>
-      <w:widowControl w:val="0"/>
-      <w:jc w:val="both"/>
-    </w:pPr>
-  </w:style>
-  <w:style w:type="paragraph" w:styleId="1">
-    <w:name w:val="heading 1"/>
-    <w:basedOn w:val="a"/>
-    <w:next w:val="a"/>
-    <w:link w:val="1Char"/>
-    <w:autoRedefine/>
-    <w:qFormat/>
-    <w:rsid w:val="007740A1"/>
-    <w:pPr>
-      <w:keepNext/>
-      <w:keepLines/>
-      <w:spacing w:before="340" w:after="330" w:line="578" w:lineRule="auto"/>
-      <w:jc w:val="center"/>
-      <w:outlineLvl w:val="0"/>
-    </w:pPr>
-    <w:rPr>
-      <w:rFonts w:ascii="Times New Roman" w:eastAsia="宋体" w:hAnsi="Times New Roman" w:cs="Times New Roman"/>
-      <w:b/>
-      <w:bCs/>
-      <w:kern w:val="44"/>
-      <w:sz w:val="44"/>
-      <w:szCs w:val="44"/>
-    </w:rPr>
-  </w:style>
-  <w:style w:type="paragraph" w:styleId="2">
-    <w:name w:val="heading 2"/>
-    <w:basedOn w:val="a"/>
-    <w:next w:val="a"/>
-    <w:link w:val="2Char"/>
-    <w:qFormat/>
-    <w:rsid w:val="007740A1"/>
-    <w:pPr>
-      <w:keepNext/>
-      <w:keepLines/>
-      <w:spacing w:before="260" w:after="260" w:line="416" w:lineRule="auto"/>
-      <w:outlineLvl w:val="1"/>
-    </w:pPr>
-    <w:rPr>
-      <w:rFonts w:ascii="Arial" w:eastAsia="黑体" w:hAnsi="Arial" w:cs="Times New Roman"/>
-      <w:b/>
-      <w:bCs/>
-      <w:sz w:val="32"/>
-      <w:szCs w:val="32"/>
-    </w:rPr>
-  </w:style>
-  <w:style w:type="paragraph" w:styleId="3">
-    <w:name w:val="heading 3"/>
-    <w:basedOn w:val="a"/>
-    <w:next w:val="a"/>
-    <w:link w:val="3Char"/>
-    <w:qFormat/>
-    <w:rsid w:val="007740A1"/>
-    <w:pPr>
-      <w:keepNext/>
-      <w:keepLines/>
-      <w:spacing w:before="260" w:after="260" w:line="416" w:lineRule="auto"/>
-      <w:outlineLvl w:val="2"/>
-    </w:pPr>
-    <w:rPr>
-      <w:rFonts w:ascii="Times New Roman" w:eastAsia="宋体" w:hAnsi="Times New Roman" w:cs="Times New Roman"/>
-      <w:b/>
-      <w:bCs/>
-      <w:sz w:val="32"/>
-      <w:szCs w:val="32"/>
-    </w:rPr>
-  </w:style>
-  <w:style w:type="character" w:default="1" w:styleId="a0">
-    <w:name w:val="Default Paragraph Font"/>
-    <w:uiPriority w:val="1"/>
-    <w:semiHidden/>
-    <w:unhideWhenUsed/>
-  </w:style>
-  <w:style w:type="table" w:default="1" w:styleId="a1">
-    <w:name w:val="Normal Table"/>
-    <w:uiPriority w:val="99"/>
-    <w:semiHidden/>
-    <w:unhideWhenUsed/>
-    <w:tblPr>
-      <w:tblInd w:w="0" w:type="dxa"/>
       <w:tblCellMar>
         <w:top w:w="0" w:type="dxa"/>
         <w:left w:w="108" w:type="dxa"/>
         <w:bottom w:w="0" w:type="dxa"/>
         <w:right w:w="108" w:type="dxa"/>
       </w:tblCellMar>
-    </w:tblPr>
-  </w:style>
-  <w:style w:type="numbering" w:default="1" w:styleId="a2">
-    <w:name w:val="No List"/>
-    <w:uiPriority w:val="99"/>
-    <w:semiHidden/>
-    <w:unhideWhenUsed/>
-  </w:style>
-  <w:style w:type="paragraph" w:styleId="a3">
-    <w:name w:val="header"/>
-    <w:basedOn w:val="a"/>
-    <w:link w:val="Char"/>
-    <w:unhideWhenUsed/>
-    <w:rsid w:val="007740A1"/>
-    <w:pPr>
-      <w:pBdr>
-        <w:bottom w:val="single" w:sz="6" w:space="1" w:color="auto"/>
-      </w:pBdr>
-      <w:tabs>
-        <w:tab w:val="center" w:pos="4153"/>
-        <w:tab w:val="right" w:pos="8306"/>
-      </w:tabs>
-      <w:snapToGrid w:val="0"/>
-      <w:jc w:val="center"/>
-    </w:pPr>
-    <w:rPr>
-      <w:sz w:val="18"/>
-      <w:szCs w:val="18"/>
-    </w:rPr>
-  </w:style>
-  <w:style w:type="character" w:customStyle="1" w:styleId="Char">
-    <w:name w:val="页眉 Char"/>
-    <w:basedOn w:val="a0"/>
-    <w:link w:val="a3"/>
-    <w:rsid w:val="007740A1"/>
-    <w:rPr>
-      <w:sz w:val="18"/>
-      <w:szCs w:val="18"/>
-    </w:rPr>
-  </w:style>
-  <w:style w:type="paragraph" w:styleId="a4">
-    <w:name w:val="footer"/>
-    <w:basedOn w:val="a"/>
-    <w:link w:val="Char0"/>
-    <w:unhideWhenUsed/>
-    <w:rsid w:val="007740A1"/>
-    <w:pPr>
-      <w:tabs>
-        <w:tab w:val="center" w:pos="4153"/>
-        <w:tab w:val="right" w:pos="8306"/>
-      </w:tabs>
-      <w:snapToGrid w:val="0"/>
-      <w:jc w:val="left"/>
-    </w:pPr>
-    <w:rPr>
-      <w:sz w:val="18"/>
-      <w:szCs w:val="18"/>
-    </w:rPr>
-  </w:style>
-  <w:style w:type="character" w:customStyle="1" w:styleId="Char0">
-    <w:name w:val="页脚 Char"/>
-    <w:basedOn w:val="a0"/>
-    <w:link w:val="a4"/>
-    <w:rsid w:val="007740A1"/>
-    <w:rPr>
-      <w:sz w:val="18"/>
-      <w:szCs w:val="18"/>
-    </w:rPr>
-  </w:style>
-  <w:style w:type="character" w:customStyle="1" w:styleId="1Char">
-    <w:name w:val="标题 1 Char"/>
-    <w:basedOn w:val="a0"/>
-    <w:link w:val="1"/>
-    <w:rsid w:val="007740A1"/>
-    <w:rPr>
-      <w:rFonts w:ascii="Times New Roman" w:eastAsia="宋体" w:hAnsi="Times New Roman" w:cs="Times New Roman"/>
-      <w:b/>
-      <w:bCs/>
-      <w:kern w:val="44"/>
-      <w:sz w:val="44"/>
-      <w:szCs w:val="44"/>
-    </w:rPr>
-  </w:style>
-  <w:style w:type="character" w:customStyle="1" w:styleId="2Char">
-    <w:name w:val="标题 2 Char"/>
-    <w:basedOn w:val="a0"/>
-    <w:link w:val="2"/>
-    <w:rsid w:val="007740A1"/>
-    <w:rPr>
-      <w:rFonts w:ascii="Arial" w:eastAsia="黑体" w:hAnsi="Arial" w:cs="Times New Roman"/>
-      <w:b/>
-      <w:bCs/>
-      <w:sz w:val="32"/>
-      <w:szCs w:val="32"/>
-    </w:rPr>
-  </w:style>
-  <w:style w:type="character" w:customStyle="1" w:styleId="3Char">
-    <w:name w:val="标题 3 Char"/>
-    <w:basedOn w:val="a0"/>
-    <w:link w:val="3"/>
-    <w:rsid w:val="007740A1"/>
-    <w:rPr>
-      <w:rFonts w:ascii="Times New Roman" w:eastAsia="宋体" w:hAnsi="Times New Roman" w:cs="Times New Roman"/>
-      <w:b/>
-      <w:bCs/>
-      <w:sz w:val="32"/>
-      <w:szCs w:val="32"/>
-    </w:rPr>
-  </w:style>
-  <w:style w:type="paragraph" w:styleId="a5">
-    <w:name w:val="List Paragraph"/>
-    <w:basedOn w:val="a"/>
-    <w:uiPriority w:val="34"/>
-    <w:qFormat/>
-    <w:rsid w:val="007740A1"/>
-    <w:pPr>
-      <w:ind w:firstLineChars="200" w:firstLine="420"/>
-    </w:pPr>
-  </w:style>
-  <w:style w:type="character" w:customStyle="1" w:styleId="font31">
-    <w:name w:val="font31"/>
-    <w:rsid w:val="007740A1"/>
-    <w:rPr>
-      <w:rFonts w:ascii="宋体" w:eastAsia="宋体" w:hAnsi="宋体" w:hint="eastAsia"/>
-      <w:b w:val="0"/>
-      <w:bCs w:val="0"/>
-      <w:i w:val="0"/>
-      <w:iCs w:val="0"/>
-      <w:strike w:val="0"/>
-      <w:dstrike w:val="0"/>
-      <w:color w:val="000000"/>
-      <w:sz w:val="22"/>
-      <w:szCs w:val="22"/>
-      <w:u w:val="none"/>
-    </w:rPr>
-  </w:style>
-  <w:style w:type="character" w:customStyle="1" w:styleId="font21">
-    <w:name w:val="font21"/>
-    <w:rsid w:val="007740A1"/>
-    <w:rPr>
-      <w:rFonts w:ascii="宋体" w:eastAsia="宋体" w:hAnsi="宋体" w:hint="eastAsia"/>
-      <w:b w:val="0"/>
-      <w:bCs w:val="0"/>
-      <w:i w:val="0"/>
-      <w:iCs w:val="0"/>
-      <w:strike w:val="0"/>
-      <w:dstrike w:val="0"/>
-      <w:color w:val="000000"/>
-      <w:sz w:val="16"/>
-      <w:szCs w:val="16"/>
-      <w:u w:val="none"/>
-    </w:rPr>
-  </w:style>
-  <w:style w:type="character" w:customStyle="1" w:styleId="font11">
-    <w:name w:val="font11"/>
-    <w:rsid w:val="007740A1"/>
-    <w:rPr>
-      <w:rFonts w:ascii="宋体" w:eastAsia="宋体" w:hAnsi="宋体" w:hint="eastAsia"/>
-      <w:b w:val="0"/>
-      <w:bCs w:val="0"/>
-      <w:i w:val="0"/>
-      <w:iCs w:val="0"/>
-      <w:strike w:val="0"/>
-      <w:dstrike w:val="0"/>
-      <w:color w:val="000000"/>
-      <w:sz w:val="18"/>
-      <w:szCs w:val="18"/>
-      <w:u w:val="none"/>
-    </w:rPr>
-  </w:style>
-  <w:style w:type="paragraph" w:styleId="a6">
-    <w:name w:val="Balloon Text"/>
-    <w:basedOn w:val="a"/>
-    <w:link w:val="Char1"/>
-    <w:uiPriority w:val="99"/>
-    <w:semiHidden/>
-    <w:unhideWhenUsed/>
-    <w:rsid w:val="007740A1"/>
-    <w:rPr>
-      <w:sz w:val="18"/>
-      <w:szCs w:val="18"/>
-    </w:rPr>
-  </w:style>
-  <w:style w:type="character" w:customStyle="1" w:styleId="Char1">
-    <w:name w:val="批注框文本 Char"/>
-    <w:basedOn w:val="a0"/>
-    <w:link w:val="a6"/>
-    <w:uiPriority w:val="99"/>
-    <w:semiHidden/>
-    <w:rsid w:val="007740A1"/>
-    <w:rPr>
-      <w:sz w:val="18"/>
-      <w:szCs w:val="18"/>
-    </w:rPr>
-  </w:style>
-  <w:style w:type="character" w:styleId="a7">
-    <w:name w:val="page number"/>
-    <w:basedOn w:val="a0"/>
-    <w:rsid w:val="007740A1"/>
-  </w:style>
-  <w:style w:type="character" w:styleId="a8">
-    <w:name w:val="Hyperlink"/>
-    <w:uiPriority w:val="99"/>
-    <w:rsid w:val="007740A1"/>
-    <w:rPr>
-      <w:color w:val="0000FF"/>
-      <w:u w:val="single"/>
-    </w:rPr>
-  </w:style>
-  <w:style w:type="paragraph" w:styleId="10">
-    <w:name w:val="toc 1"/>
-    <w:basedOn w:val="a"/>
-    <w:next w:val="a"/>
-    <w:uiPriority w:val="39"/>
-    <w:rsid w:val="007740A1"/>
-    <w:rPr>
-      <w:rFonts w:ascii="Times New Roman" w:eastAsia="宋体" w:hAnsi="Times New Roman" w:cs="Times New Roman"/>
-      <w:szCs w:val="24"/>
-    </w:rPr>
-  </w:style>
-  <w:style w:type="paragraph" w:styleId="HTML">
-    <w:name w:val="HTML Preformatted"/>
-    <w:basedOn w:val="a"/>
-    <w:link w:val="HTMLChar"/>
-    <w:rsid w:val="007740A1"/>
-    <w:rPr>
-      <w:rFonts w:ascii="Courier New" w:eastAsia="宋体" w:hAnsi="Courier New" w:cs="Courier New"/>
-      <w:sz w:val="20"/>
-      <w:szCs w:val="20"/>
-    </w:rPr>
-  </w:style>
-  <w:style w:type="character" w:customStyle="1" w:styleId="HTMLChar">
-    <w:name w:val="HTML 预设格式 Char"/>
-    <w:basedOn w:val="a0"/>
-    <w:link w:val="HTML"/>
-    <w:rsid w:val="007740A1"/>
-    <w:rPr>
-      <w:rFonts w:ascii="Courier New" w:eastAsia="宋体" w:hAnsi="Courier New" w:cs="Courier New"/>
-      <w:sz w:val="20"/>
-      <w:szCs w:val="20"/>
-    </w:rPr>
-  </w:style>
-  <w:style w:type="paragraph" w:styleId="a9">
-    <w:name w:val="Document Map"/>
-    <w:basedOn w:val="a"/>
-    <w:link w:val="Char2"/>
-    <w:semiHidden/>
-    <w:rsid w:val="007740A1"/>
-    <w:pPr>
-      <w:shd w:val="clear" w:color="auto" w:fill="000080"/>
-    </w:pPr>
-    <w:rPr>
-      <w:rFonts w:ascii="Times New Roman" w:eastAsia="宋体" w:hAnsi="Times New Roman" w:cs="Times New Roman"/>
-      <w:szCs w:val="24"/>
-    </w:rPr>
-  </w:style>
-  <w:style w:type="character" w:customStyle="1" w:styleId="Char2">
-    <w:name w:val="文档结构图 Char"/>
-    <w:basedOn w:val="a0"/>
-    <w:link w:val="a9"/>
-    <w:semiHidden/>
-    <w:rsid w:val="007740A1"/>
-    <w:rPr>
-      <w:rFonts w:ascii="Times New Roman" w:eastAsia="宋体" w:hAnsi="Times New Roman" w:cs="Times New Roman"/>
-      <w:szCs w:val="24"/>
-      <w:shd w:val="clear" w:color="auto" w:fill="000080"/>
-    </w:rPr>
-  </w:style>
-  <w:style w:type="paragraph" w:styleId="30">
-    <w:name w:val="toc 3"/>
-    <w:basedOn w:val="a"/>
-    <w:next w:val="a"/>
-    <w:uiPriority w:val="39"/>
-    <w:rsid w:val="007740A1"/>
-    <w:pPr>
-      <w:ind w:leftChars="400" w:left="840"/>
-    </w:pPr>
-    <w:rPr>
-      <w:rFonts w:ascii="Times New Roman" w:eastAsia="宋体" w:hAnsi="Times New Roman" w:cs="Times New Roman"/>
-      <w:szCs w:val="24"/>
-    </w:rPr>
-  </w:style>
-  <w:style w:type="paragraph" w:styleId="20">
-    <w:name w:val="toc 2"/>
-    <w:basedOn w:val="a"/>
-    <w:next w:val="a"/>
-    <w:uiPriority w:val="39"/>
-    <w:rsid w:val="007740A1"/>
-    <w:pPr>
-      <w:ind w:leftChars="200" w:left="420"/>
-    </w:pPr>
-    <w:rPr>
-      <w:rFonts w:ascii="Times New Roman" w:eastAsia="宋体" w:hAnsi="Times New Roman" w:cs="Times New Roman"/>
-      <w:szCs w:val="24"/>
-    </w:rPr>
-  </w:style>
-  <w:style w:type="paragraph" w:customStyle="1" w:styleId="11">
-    <w:name w:val="文档结构图1"/>
-    <w:basedOn w:val="a"/>
-    <w:rsid w:val="007740A1"/>
-    <w:pPr>
-      <w:shd w:val="clear" w:color="auto" w:fill="000080"/>
-    </w:pPr>
-    <w:rPr>
-      <w:rFonts w:ascii="Calibri" w:eastAsia="宋体" w:hAnsi="Calibri" w:cs="Times New Roman"/>
-    </w:rPr>
-  </w:style>
-  <w:style w:type="table" w:styleId="aa">
-    <w:name w:val="Table Grid"/>
-    <w:basedOn w:val="a1"/>
-    <w:uiPriority w:val="59"/>
-    <w:rsid w:val="007740A1"/>
-    <w:pPr>
-      <w:widowControl w:val="0"/>
-      <w:jc w:val="both"/>
-    </w:pPr>
-    <w:rPr>
-      <w:rFonts w:ascii="Times New Roman" w:eastAsia="宋体" w:hAnsi="Times New Roman" w:cs="Times New Roman"/>
-      <w:kern w:val="0"/>
-      <w:sz w:val="20"/>
-      <w:szCs w:val="20"/>
-    </w:rPr>
-    <w:tblPr>
-      <w:tblBorders>
-        <w:top w:val="single" w:sz="4" w:space="0" w:color="auto"/>
-        <w:left w:val="single" w:sz="4" w:space="0" w:color="auto"/>
-        <w:bottom w:val="single" w:sz="4" w:space="0" w:color="auto"/>
-        <w:right w:val="single" w:sz="4" w:space="0" w:color="auto"/>
-        <w:insideH w:val="single" w:sz="4" w:space="0" w:color="auto"/>
-        <w:insideV w:val="single" w:sz="4" w:space="0" w:color="auto"/>
-      </w:tblBorders>
     </w:tblPr>
   </w:style>
   <w:style w:type="character" w:customStyle="1" w:styleId="shorttext">

--- a/paper/Chapter 03.docx
+++ b/paper/Chapter 03.docx
@@ -71,14 +71,6 @@
         <w:rPr>
           <w:rFonts w:ascii="Times New Roman" w:hAnsi="Times New Roman" w:cs="Times New Roman"/>
         </w:rPr>
-        <w:t>11</w:t>
-      </w:r>
-      <w:bookmarkStart w:id="2" w:name="_GoBack"/>
-      <w:bookmarkEnd w:id="2"/>
-      <w:r>
-        <w:rPr>
-          <w:rFonts w:ascii="Times New Roman" w:hAnsi="Times New Roman" w:cs="Times New Roman"/>
-        </w:rPr>
         <w:t>本论文通过对东曲</w:t>
       </w:r>
       <w:r>
@@ -147,7 +139,7 @@
         <w:spacing w:line="360" w:lineRule="auto"/>
         <w:outlineLvl w:val="2"/>
       </w:pPr>
-      <w:bookmarkStart w:id="3" w:name="_Toc715734"/>
+      <w:bookmarkStart w:id="2" w:name="_Toc715734"/>
       <w:r>
         <w:rPr>
           <w:rFonts w:hint="eastAsia"/>
@@ -160,7 +152,7 @@
         </w:rPr>
         <w:t>测试结果分析</w:t>
       </w:r>
-      <w:bookmarkEnd w:id="3"/>
+      <w:bookmarkEnd w:id="2"/>
     </w:p>
     <w:p>
       <w:pPr>
@@ -194,7 +186,7 @@
           <v:shape id="_x0000_i1025" type="#_x0000_t75" style="width:404.25pt;height:304.5pt" o:ole="">
             <v:imagedata r:id="rId7" o:title=""/>
           </v:shape>
-          <o:OLEObject Type="Embed" ProgID="Origin50.Graph" ShapeID="_x0000_i1025" DrawAspect="Content" ObjectID="_1612873849" r:id="rId8"/>
+          <o:OLEObject Type="Embed" ProgID="Origin50.Graph" ShapeID="_x0000_i1025" DrawAspect="Content" ObjectID="_1612882751" r:id="rId8"/>
         </w:object>
       </w:r>
       <w:r>
@@ -592,7 +584,7 @@
           <v:shape id="_x0000_i1026" type="#_x0000_t75" style="width:406.5pt;height:298.5pt" o:ole="">
             <v:imagedata r:id="rId9" o:title=""/>
           </v:shape>
-          <o:OLEObject Type="Embed" ProgID="Origin50.Graph" ShapeID="_x0000_i1026" DrawAspect="Content" ObjectID="_1612873850" r:id="rId10"/>
+          <o:OLEObject Type="Embed" ProgID="Origin50.Graph" ShapeID="_x0000_i1026" DrawAspect="Content" ObjectID="_1612882752" r:id="rId10"/>
         </w:object>
       </w:r>
       <w:r>
@@ -2058,7 +2050,7 @@
           <w:color w:val="FF0000"/>
           <w:sz w:val="24"/>
         </w:rPr>
-        <w:t>可知</w:t>
+        <w:t>知</w:t>
       </w:r>
       <w:r>
         <w:rPr>
@@ -2083,7 +2075,15 @@
           <w:color w:val="FF0000"/>
           <w:sz w:val="24"/>
         </w:rPr>
-        <w:t>芳香烃吸收带主要包含三个吸收峰，峰位分别为</w:t>
+        <w:t>段的</w:t>
+      </w:r>
+      <w:r>
+        <w:rPr>
+          <w:rFonts w:hint="eastAsia"/>
+          <w:color w:val="FF0000"/>
+          <w:sz w:val="24"/>
+        </w:rPr>
+        <w:t>芳香烃吸收带包含三个吸收峰，峰位分别为</w:t>
       </w:r>
       <w:r>
         <w:rPr>
@@ -2174,7 +2174,7 @@
           <w:color w:val="FF0000"/>
           <w:sz w:val="24"/>
         </w:rPr>
-        <w:t>可知东曲</w:t>
+        <w:t>知东曲</w:t>
       </w:r>
       <w:r>
         <w:rPr>
@@ -2190,7 +2190,39 @@
           <w:color w:val="FF0000"/>
           <w:sz w:val="24"/>
         </w:rPr>
-        <w:t>煤原煤苯环氢原子包括五种取代方式，其中三取代芳烃和四取代芳烃所占比例最大，约为</w:t>
+        <w:t>煤原煤苯环氢原子</w:t>
+      </w:r>
+      <w:r>
+        <w:rPr>
+          <w:rFonts w:hint="eastAsia"/>
+          <w:color w:val="FF0000"/>
+          <w:sz w:val="24"/>
+        </w:rPr>
+        <w:t>可由</w:t>
+      </w:r>
+      <w:r>
+        <w:rPr>
+          <w:rFonts w:hint="eastAsia"/>
+          <w:color w:val="FF0000"/>
+          <w:sz w:val="24"/>
+        </w:rPr>
+        <w:t>五种取代方式</w:t>
+      </w:r>
+      <w:r>
+        <w:rPr>
+          <w:rFonts w:hint="eastAsia"/>
+          <w:color w:val="FF0000"/>
+          <w:sz w:val="24"/>
+        </w:rPr>
+        <w:t>取代</w:t>
+      </w:r>
+      <w:r>
+        <w:rPr>
+          <w:rFonts w:hint="eastAsia"/>
+          <w:color w:val="FF0000"/>
+          <w:sz w:val="24"/>
+        </w:rPr>
+        <w:t>，其中三取代芳烃和四取代芳烃所占比例最大，约为</w:t>
       </w:r>
       <w:r>
         <w:rPr>
@@ -2442,7 +2474,7 @@
           <v:shape id="_x0000_i1027" type="#_x0000_t75" style="width:395.25pt;height:307.5pt" o:ole="">
             <v:imagedata r:id="rId11" o:title=""/>
           </v:shape>
-          <o:OLEObject Type="Embed" ProgID="Origin50.Graph" ShapeID="_x0000_i1027" DrawAspect="Content" ObjectID="_1612873851" r:id="rId12"/>
+          <o:OLEObject Type="Embed" ProgID="Origin50.Graph" ShapeID="_x0000_i1027" DrawAspect="Content" ObjectID="_1612882753" r:id="rId12"/>
         </w:object>
       </w:r>
     </w:p>
@@ -4801,7 +4833,31 @@
           <w:color w:val="FF0000"/>
           <w:sz w:val="24"/>
         </w:rPr>
-        <w:t>段吸收峰归属于煤中含有</w:t>
+        <w:t>段</w:t>
+      </w:r>
+      <w:r>
+        <w:rPr>
+          <w:rFonts w:hint="eastAsia"/>
+          <w:color w:val="FF0000"/>
+          <w:sz w:val="24"/>
+        </w:rPr>
+        <w:t>吸收峰</w:t>
+      </w:r>
+      <w:r>
+        <w:rPr>
+          <w:rFonts w:hint="eastAsia"/>
+          <w:color w:val="FF0000"/>
+          <w:sz w:val="24"/>
+        </w:rPr>
+        <w:t>的出现归因于</w:t>
+      </w:r>
+      <w:r>
+        <w:rPr>
+          <w:rFonts w:hint="eastAsia"/>
+          <w:color w:val="FF0000"/>
+          <w:sz w:val="24"/>
+        </w:rPr>
+        <w:t>煤中含有</w:t>
       </w:r>
       <w:r>
         <w:rPr>
@@ -4842,7 +4898,30 @@
           <w:color w:val="FF0000"/>
           <w:sz w:val="24"/>
         </w:rPr>
-        <w:t>处吸收峰归属于羰基的振动，</w:t>
+        <w:t>处吸收峰</w:t>
+      </w:r>
+      <w:r>
+        <w:rPr>
+          <w:rFonts w:hint="eastAsia"/>
+          <w:color w:val="FF0000"/>
+          <w:sz w:val="24"/>
+        </w:rPr>
+        <w:t>的出现归因于</w:t>
+      </w:r>
+      <w:r>
+        <w:rPr>
+          <w:color w:val="FF0000"/>
+          <w:sz w:val="24"/>
+        </w:rPr>
+        <w:t>煤中</w:t>
+      </w:r>
+      <w:r>
+        <w:rPr>
+          <w:rFonts w:hint="eastAsia"/>
+          <w:color w:val="FF0000"/>
+          <w:sz w:val="24"/>
+        </w:rPr>
+        <w:t>羰基的振动，</w:t>
       </w:r>
       <w:r>
         <w:rPr>
@@ -4867,7 +4946,30 @@
           <w:color w:val="FF0000"/>
           <w:sz w:val="24"/>
         </w:rPr>
-        <w:t>归属于脂肪烃</w:t>
+        <w:t>段</w:t>
+      </w:r>
+      <w:r>
+        <w:rPr>
+          <w:rFonts w:hint="eastAsia"/>
+          <w:color w:val="FF0000"/>
+          <w:sz w:val="24"/>
+        </w:rPr>
+        <w:t>吸收峰的</w:t>
+      </w:r>
+      <w:r>
+        <w:rPr>
+          <w:color w:val="FF0000"/>
+          <w:sz w:val="24"/>
+        </w:rPr>
+        <w:t>出现归因于</w:t>
+      </w:r>
+      <w:r>
+        <w:rPr>
+          <w:rFonts w:hint="eastAsia"/>
+          <w:color w:val="FF0000"/>
+          <w:sz w:val="24"/>
+        </w:rPr>
+        <w:t>脂肪烃</w:t>
       </w:r>
       <w:r>
         <w:rPr>
@@ -4883,6 +4985,14 @@
           <w:color w:val="FF0000"/>
           <w:sz w:val="24"/>
         </w:rPr>
+        <w:t>的</w:t>
+      </w:r>
+      <w:r>
+        <w:rPr>
+          <w:rFonts w:hint="eastAsia"/>
+          <w:color w:val="FF0000"/>
+          <w:sz w:val="24"/>
+        </w:rPr>
         <w:t>对称和不对称的变形振动，</w:t>
       </w:r>
       <w:r>
@@ -4908,7 +5018,38 @@
           <w:color w:val="FF0000"/>
           <w:sz w:val="24"/>
         </w:rPr>
-        <w:t>段归属于煤中芳香族化合物</w:t>
+        <w:t>段</w:t>
+      </w:r>
+      <w:r>
+        <w:rPr>
+          <w:rFonts w:hint="eastAsia"/>
+          <w:color w:val="FF0000"/>
+          <w:sz w:val="24"/>
+        </w:rPr>
+        <w:t>吸收峰</w:t>
+      </w:r>
+      <w:r>
+        <w:rPr>
+          <w:color w:val="FF0000"/>
+          <w:sz w:val="24"/>
+        </w:rPr>
+        <w:t>的出现</w:t>
+      </w:r>
+      <w:r>
+        <w:rPr>
+          <w:rFonts w:hint="eastAsia"/>
+          <w:color w:val="FF0000"/>
+          <w:sz w:val="24"/>
+        </w:rPr>
+        <w:t>归因于</w:t>
+      </w:r>
+      <w:r>
+        <w:rPr>
+          <w:rFonts w:hint="eastAsia"/>
+          <w:color w:val="FF0000"/>
+          <w:sz w:val="24"/>
+        </w:rPr>
+        <w:t>煤中芳香族化合物</w:t>
       </w:r>
       <w:r>
         <w:rPr>
@@ -4924,7 +5065,23 @@
           <w:color w:val="FF0000"/>
           <w:sz w:val="24"/>
         </w:rPr>
-        <w:t>的伸缩振动。由分峰参数表可知残煤和沥青质中氧元素的主要存在形式为羰基、酚羟基和醚氧基。</w:t>
+        <w:t>的伸缩振动。由</w:t>
+      </w:r>
+      <w:r>
+        <w:rPr>
+          <w:rFonts w:hint="eastAsia"/>
+          <w:color w:val="FF0000"/>
+          <w:sz w:val="24"/>
+        </w:rPr>
+        <w:t>吸收峰</w:t>
+      </w:r>
+      <w:r>
+        <w:rPr>
+          <w:rFonts w:hint="eastAsia"/>
+          <w:color w:val="FF0000"/>
+          <w:sz w:val="24"/>
+        </w:rPr>
+        <w:t>分峰参数表可知残煤和沥青质中氧元素的主要存在形式为羰基、酚羟基和醚氧基。</w:t>
       </w:r>
     </w:p>
     <w:p>
@@ -5104,7 +5261,7 @@
           <v:shape id="_x0000_i1028" type="#_x0000_t75" style="width:376.5pt;height:294pt" o:ole="">
             <v:imagedata r:id="rId13" o:title=""/>
           </v:shape>
-          <o:OLEObject Type="Embed" ProgID="Origin50.Graph" ShapeID="_x0000_i1028" DrawAspect="Content" ObjectID="_1612873852" r:id="rId14"/>
+          <o:OLEObject Type="Embed" ProgID="Origin50.Graph" ShapeID="_x0000_i1028" DrawAspect="Content" ObjectID="_1612882754" r:id="rId14"/>
         </w:object>
       </w:r>
     </w:p>
@@ -5159,7 +5316,6 @@
         <w:rPr>
           <w:rFonts w:hint="eastAsia"/>
         </w:rPr>
-        <w:lastRenderedPageBreak/>
         <w:t>Figure 3-3 Curve fitted of 2800~3000cm</w:t>
       </w:r>
       <w:r>
@@ -6737,7 +6893,15 @@
           <w:rFonts w:hint="eastAsia"/>
           <w:sz w:val="24"/>
         </w:rPr>
-        <w:t>羟基是煤中形成氢键的重要原因，对煤的反应性有重要影响。煤中的羟基类型包括五种：自由羟基、环状羟基、与醚形成氢键的羟基、与苯环形成氢键的羟基、羟基间形成氢键的羟基</w:t>
+        <w:t>羟基是煤中形成氢键的重要原因，对煤的反应性有重要影响。煤中的羟基类型包括五种：自由羟基、环状羟基、与醚形成氢键的羟基、与苯环形成氢键的羟</w:t>
+      </w:r>
+      <w:r>
+        <w:rPr>
+          <w:rFonts w:hint="eastAsia"/>
+          <w:sz w:val="24"/>
+        </w:rPr>
+        <w:lastRenderedPageBreak/>
+        <w:t>基、羟基间形成氢键的羟基</w:t>
       </w:r>
       <w:r>
         <w:rPr>
@@ -6884,7 +7048,7 @@
           <v:shape id="_x0000_i1029" type="#_x0000_t75" style="width:362.25pt;height:282.75pt" o:ole="">
             <v:imagedata r:id="rId15" o:title=""/>
           </v:shape>
-          <o:OLEObject Type="Embed" ProgID="Origin50.Graph" ShapeID="_x0000_i1029" DrawAspect="Content" ObjectID="_1612873853" r:id="rId16"/>
+          <o:OLEObject Type="Embed" ProgID="Origin50.Graph" ShapeID="_x0000_i1029" DrawAspect="Content" ObjectID="_1612882755" r:id="rId16"/>
         </w:object>
       </w:r>
     </w:p>
@@ -8178,7 +8342,7 @@
         <w:spacing w:line="360" w:lineRule="auto"/>
         <w:outlineLvl w:val="2"/>
       </w:pPr>
-      <w:bookmarkStart w:id="4" w:name="_Toc715735"/>
+      <w:bookmarkStart w:id="3" w:name="_Toc715735"/>
       <w:r>
         <w:rPr>
           <w:rFonts w:hint="eastAsia"/>
@@ -8191,7 +8355,7 @@
         </w:rPr>
         <w:t>测试结果分析</w:t>
       </w:r>
-      <w:bookmarkEnd w:id="4"/>
+      <w:bookmarkEnd w:id="3"/>
     </w:p>
     <w:p>
       <w:pPr>
@@ -8204,6 +8368,7 @@
           <w:color w:val="FF0000"/>
           <w:sz w:val="24"/>
         </w:rPr>
+        <w:lastRenderedPageBreak/>
         <w:t>X</w:t>
       </w:r>
       <w:r>
@@ -8212,7 +8377,72 @@
           <w:color w:val="FF0000"/>
           <w:sz w:val="24"/>
         </w:rPr>
-        <w:t>射线电子能谱是表征煤中氧、氮、硫等杂原子存在形式的一种重要手段，为煤大分子结构模型的构建提供依据。</w:t>
+        <w:t>射线</w:t>
+      </w:r>
+      <w:r>
+        <w:rPr>
+          <w:color w:val="FF0000"/>
+          <w:sz w:val="24"/>
+        </w:rPr>
+        <w:t>电子能谱</w:t>
+      </w:r>
+      <w:r>
+        <w:rPr>
+          <w:rFonts w:hint="eastAsia"/>
+          <w:color w:val="FF0000"/>
+          <w:sz w:val="24"/>
+        </w:rPr>
+        <w:t>为煤大分子结构模型的构建提供依据</w:t>
+      </w:r>
+      <w:r>
+        <w:rPr>
+          <w:rFonts w:hint="eastAsia"/>
+          <w:color w:val="FF0000"/>
+          <w:sz w:val="24"/>
+        </w:rPr>
+        <w:t>，通过</w:t>
+      </w:r>
+      <w:r>
+        <w:rPr>
+          <w:rFonts w:hint="eastAsia"/>
+          <w:color w:val="FF0000"/>
+          <w:sz w:val="24"/>
+        </w:rPr>
+        <w:t>X</w:t>
+      </w:r>
+      <w:r>
+        <w:rPr>
+          <w:rFonts w:hint="eastAsia"/>
+          <w:color w:val="FF0000"/>
+          <w:sz w:val="24"/>
+        </w:rPr>
+        <w:t>射线电子能谱</w:t>
+      </w:r>
+      <w:r>
+        <w:rPr>
+          <w:rFonts w:hint="eastAsia"/>
+          <w:color w:val="FF0000"/>
+          <w:sz w:val="24"/>
+        </w:rPr>
+        <w:t>这一重要手段能看出</w:t>
+      </w:r>
+      <w:r>
+        <w:rPr>
+          <w:rFonts w:hint="eastAsia"/>
+          <w:color w:val="FF0000"/>
+          <w:sz w:val="24"/>
+        </w:rPr>
+        <w:t>煤中氧、氮、硫等杂原子存在形式</w:t>
+      </w:r>
+      <w:bookmarkStart w:id="4" w:name="_GoBack"/>
+      <w:bookmarkEnd w:id="4"/>
+      <w:r>
+        <w:rPr>
+          <w:rFonts w:hint="eastAsia"/>
+          <w:color w:val="FF0000"/>
+          <w:sz w:val="24"/>
+        </w:rPr>
+        <w:t>。</w:t>
       </w:r>
       <w:r>
         <w:rPr>
@@ -8326,7 +8556,6 @@
         <w:outlineLvl w:val="3"/>
       </w:pPr>
       <w:r>
-        <w:lastRenderedPageBreak/>
         <w:t>3.1.2.1</w:t>
       </w:r>
       <w:r>
@@ -8425,7 +8654,7 @@
           <v:shape id="_x0000_i1030" type="#_x0000_t75" style="width:384.75pt;height:290.25pt" o:ole="">
             <v:imagedata r:id="rId17" o:title=""/>
           </v:shape>
-          <o:OLEObject Type="Embed" ProgID="Origin50.Graph" ShapeID="_x0000_i1030" DrawAspect="Content" ObjectID="_1612873854" r:id="rId18"/>
+          <o:OLEObject Type="Embed" ProgID="Origin50.Graph" ShapeID="_x0000_i1030" DrawAspect="Content" ObjectID="_1612882756" r:id="rId18"/>
         </w:object>
       </w:r>
     </w:p>
@@ -9044,7 +9273,15 @@
           <w:rFonts w:hint="eastAsia"/>
           <w:sz w:val="24"/>
         </w:rPr>
-        <w:t>号镜煤的变质程度较高，故此样品中已不含有羧基，氧元素主要存在于羰基中。</w:t>
+        <w:t>号镜煤的变质程度较高，故此</w:t>
+      </w:r>
+      <w:r>
+        <w:rPr>
+          <w:rFonts w:hint="eastAsia"/>
+          <w:sz w:val="24"/>
+        </w:rPr>
+        <w:lastRenderedPageBreak/>
+        <w:t>样品中已不含有羧基，氧元素主要存在于羰基中。</w:t>
       </w:r>
     </w:p>
     <w:p>
@@ -9163,7 +9400,6 @@
           <w:sz w:val="24"/>
           <w:szCs w:val="24"/>
         </w:rPr>
-        <w:lastRenderedPageBreak/>
         <w:t>成煤植物、</w:t>
       </w:r>
       <w:r>
@@ -9390,7 +9626,7 @@
           <v:shape id="_x0000_i1031" type="#_x0000_t75" style="width:270pt;height:199.5pt" o:ole="">
             <v:imagedata r:id="rId19" o:title=""/>
           </v:shape>
-          <o:OLEObject Type="Embed" ProgID="Origin50.Graph" ShapeID="_x0000_i1031" DrawAspect="Content" ObjectID="_1612873855" r:id="rId20"/>
+          <o:OLEObject Type="Embed" ProgID="Origin50.Graph" ShapeID="_x0000_i1031" DrawAspect="Content" ObjectID="_1612882757" r:id="rId20"/>
         </w:object>
       </w:r>
     </w:p>
@@ -10091,7 +10327,15 @@
           <w:rFonts w:hint="eastAsia"/>
           <w:sz w:val="24"/>
         </w:rPr>
-        <w:t>），两者的总含量超过了煤中氮元素总量的</w:t>
+        <w:t>），两者的总含量超</w:t>
+      </w:r>
+      <w:r>
+        <w:rPr>
+          <w:rFonts w:hint="eastAsia"/>
+          <w:sz w:val="24"/>
+        </w:rPr>
+        <w:lastRenderedPageBreak/>
+        <w:t>过了煤中氮元素总量的</w:t>
       </w:r>
       <w:r>
         <w:rPr>
@@ -10222,15 +10466,7 @@
           <w:rFonts w:hint="eastAsia"/>
           <w:sz w:val="24"/>
         </w:rPr>
-        <w:t>是研究有机化合物</w:t>
-      </w:r>
-      <w:r>
-        <w:rPr>
-          <w:rFonts w:hint="eastAsia"/>
-          <w:sz w:val="24"/>
-        </w:rPr>
-        <w:lastRenderedPageBreak/>
-        <w:t>结构和构象等的重要工具。早在</w:t>
+        <w:t>是研究有机化合物结构和构象等的重要工具。早在</w:t>
       </w:r>
       <w:r>
         <w:rPr>
@@ -10498,7 +10734,7 @@
           <v:shape id="_x0000_i1032" type="#_x0000_t75" style="width:4in;height:224.25pt" o:ole="">
             <v:imagedata r:id="rId21" o:title=""/>
           </v:shape>
-          <o:OLEObject Type="Embed" ProgID="Origin50.Graph" ShapeID="_x0000_i1032" DrawAspect="Content" ObjectID="_1612873856" r:id="rId22"/>
+          <o:OLEObject Type="Embed" ProgID="Origin50.Graph" ShapeID="_x0000_i1032" DrawAspect="Content" ObjectID="_1612882758" r:id="rId22"/>
         </w:object>
       </w:r>
     </w:p>
@@ -10730,7 +10966,15 @@
           <w:rFonts w:hint="eastAsia"/>
           <w:sz w:val="24"/>
         </w:rPr>
-        <w:t>的芳香碳峰的吸收强度明显大于脂肪碳吸收峰，表明煤结构中芳香碳原子占主导地位，脂肪碳起到连接芳香环的作用。</w:t>
+        <w:t>的芳香碳峰的吸收强度明显大于脂肪碳吸收峰，表明煤结构</w:t>
+      </w:r>
+      <w:r>
+        <w:rPr>
+          <w:rFonts w:hint="eastAsia"/>
+          <w:sz w:val="24"/>
+        </w:rPr>
+        <w:lastRenderedPageBreak/>
+        <w:t>中芳香碳原子占主导地位，脂肪碳起到连接芳香环的作用。</w:t>
       </w:r>
     </w:p>
     <w:p>
@@ -10882,7 +11126,7 @@
           <v:shape id="_x0000_i1033" type="#_x0000_t75" style="width:314.25pt;height:241.5pt" o:ole="">
             <v:imagedata r:id="rId23" o:title=""/>
           </v:shape>
-          <o:OLEObject Type="Embed" ProgID="Origin50.Graph" ShapeID="_x0000_i1033" DrawAspect="Content" ObjectID="_1612873857" r:id="rId24"/>
+          <o:OLEObject Type="Embed" ProgID="Origin50.Graph" ShapeID="_x0000_i1033" DrawAspect="Content" ObjectID="_1612882759" r:id="rId24"/>
         </w:object>
       </w:r>
     </w:p>
@@ -13165,7 +13409,15 @@
           <w:rFonts w:hint="eastAsia"/>
           <w:sz w:val="24"/>
         </w:rPr>
-        <w:t>核磁谱图分峰处理之后，根据各个官能团的峰位归属和面积百分比计算出表征煤化学结构信息的</w:t>
+        <w:t>核磁谱图分峰处理之后，根据各个官能团的峰位归属和面积百分</w:t>
+      </w:r>
+      <w:r>
+        <w:rPr>
+          <w:rFonts w:hint="eastAsia"/>
+          <w:sz w:val="24"/>
+        </w:rPr>
+        <w:lastRenderedPageBreak/>
+        <w:t>比计算出表征煤化学结构信息的</w:t>
       </w:r>
       <w:r>
         <w:rPr>
@@ -13446,7 +13698,6 @@
                 <w:sz w:val="21"/>
                 <w:szCs w:val="21"/>
               </w:rPr>
-              <w:lastRenderedPageBreak/>
               <w:t>f</w:t>
             </w:r>
             <w:r>
@@ -15651,7 +15902,7 @@
           <v:shape id="_x0000_i1034" type="#_x0000_t75" style="width:273pt;height:209.25pt" o:ole="">
             <v:imagedata r:id="rId25" o:title=""/>
           </v:shape>
-          <o:OLEObject Type="Embed" ProgID="Origin50.Graph" ShapeID="_x0000_i1034" DrawAspect="Content" ObjectID="_1612873858" r:id="rId26"/>
+          <o:OLEObject Type="Embed" ProgID="Origin50.Graph" ShapeID="_x0000_i1034" DrawAspect="Content" ObjectID="_1612882760" r:id="rId26"/>
         </w:object>
       </w:r>
     </w:p>
@@ -15664,6 +15915,7 @@
         <w:rPr>
           <w:rFonts w:ascii="楷体" w:eastAsia="楷体" w:hAnsi="楷体" w:hint="eastAsia"/>
         </w:rPr>
+        <w:lastRenderedPageBreak/>
         <w:t>图</w:t>
       </w:r>
       <w:r>
@@ -15958,17 +16210,7 @@
           <w:sz w:val="24"/>
           <w:shd w:val="clear" w:color="auto" w:fill="FFFFFF"/>
         </w:rPr>
-        <w:t>是</w:t>
-      </w:r>
-      <w:r>
-        <w:rPr>
-          <w:rFonts w:hAnsi="宋体" w:hint="eastAsia"/>
-          <w:color w:val="2B2B2B"/>
-          <w:sz w:val="24"/>
-          <w:shd w:val="clear" w:color="auto" w:fill="FFFFFF"/>
-        </w:rPr>
-        <w:lastRenderedPageBreak/>
-        <w:t>由</w:t>
+        <w:t>是由</w:t>
       </w:r>
       <w:r>
         <w:rPr>
@@ -16364,7 +16606,7 @@
           <v:shape id="_x0000_i1035" type="#_x0000_t75" style="width:267.75pt;height:209.25pt" o:ole="">
             <v:imagedata r:id="rId27" o:title=""/>
           </v:shape>
-          <o:OLEObject Type="Embed" ProgID="Origin50.Graph" ShapeID="_x0000_i1035" DrawAspect="Content" ObjectID="_1612873859" r:id="rId28"/>
+          <o:OLEObject Type="Embed" ProgID="Origin50.Graph" ShapeID="_x0000_i1035" DrawAspect="Content" ObjectID="_1612882761" r:id="rId28"/>
         </w:object>
       </w:r>
     </w:p>
@@ -16379,7 +16621,7 @@
           <v:shape id="_x0000_i1036" type="#_x0000_t75" style="width:268.5pt;height:209.25pt" o:ole="">
             <v:imagedata r:id="rId29" o:title=""/>
           </v:shape>
-          <o:OLEObject Type="Embed" ProgID="Origin50.Graph" ShapeID="_x0000_i1036" DrawAspect="Content" ObjectID="_1612873860" r:id="rId30"/>
+          <o:OLEObject Type="Embed" ProgID="Origin50.Graph" ShapeID="_x0000_i1036" DrawAspect="Content" ObjectID="_1612882762" r:id="rId30"/>
         </w:object>
       </w:r>
     </w:p>
@@ -16662,6 +16904,7 @@
           <w:rFonts w:ascii="楷体" w:eastAsia="楷体" w:hAnsi="楷体" w:hint="eastAsia"/>
           <w:szCs w:val="21"/>
         </w:rPr>
+        <w:lastRenderedPageBreak/>
         <w:t>表</w:t>
       </w:r>
       <w:r>
@@ -17093,7 +17336,6 @@
                 <w:rFonts w:hint="eastAsia"/>
                 <w:szCs w:val="21"/>
               </w:rPr>
-              <w:lastRenderedPageBreak/>
               <w:t>100 Peak</w:t>
             </w:r>
           </w:p>
@@ -17491,7 +17733,7 @@
           <v:shape id="对象 1" o:spid="_x0000_i1037" type="#_x0000_t75" style="width:45pt;height:42pt;mso-position-horizontal-relative:page;mso-position-vertical-relative:page" o:ole="">
             <v:imagedata r:id="rId31" o:title=""/>
           </v:shape>
-          <o:OLEObject Type="Embed" ProgID="PBrush" ShapeID="对象 1" DrawAspect="Content" ObjectID="_1612873861" r:id="rId32"/>
+          <o:OLEObject Type="Embed" ProgID="PBrush" ShapeID="对象 1" DrawAspect="Content" ObjectID="_1612882763" r:id="rId32"/>
         </w:object>
       </w:r>
       <w:r>
@@ -17584,7 +17826,7 @@
           <v:shape id="对象 30" o:spid="_x0000_i1038" type="#_x0000_t75" style="width:67.5pt;height:34.5pt;mso-position-horizontal-relative:page;mso-position-vertical-relative:page" o:ole="">
             <v:imagedata r:id="rId33" o:title=""/>
           </v:shape>
-          <o:OLEObject Type="Embed" ProgID="Equation.KSEE3" ShapeID="对象 30" DrawAspect="Content" ObjectID="_1612873862" r:id="rId34"/>
+          <o:OLEObject Type="Embed" ProgID="Equation.KSEE3" ShapeID="对象 30" DrawAspect="Content" ObjectID="_1612882764" r:id="rId34"/>
         </w:object>
       </w:r>
       <w:r>
@@ -17677,7 +17919,7 @@
           <v:shape id="_x0000_i1039" type="#_x0000_t75" style="width:64.5pt;height:34.5pt;mso-position-horizontal-relative:page;mso-position-vertical-relative:page" o:ole="">
             <v:imagedata r:id="rId35" o:title=""/>
           </v:shape>
-          <o:OLEObject Type="Embed" ProgID="Equation.KSEE3" ShapeID="_x0000_i1039" DrawAspect="Content" ObjectID="_1612873863" r:id="rId36"/>
+          <o:OLEObject Type="Embed" ProgID="Equation.KSEE3" ShapeID="_x0000_i1039" DrawAspect="Content" ObjectID="_1612882765" r:id="rId36"/>
         </w:object>
       </w:r>
       <w:r>
@@ -17770,7 +18012,7 @@
           <v:shape id="对象 2" o:spid="_x0000_i1040" type="#_x0000_t75" style="width:25.5pt;height:34.5pt;mso-position-horizontal-relative:page;mso-position-vertical-relative:page" o:ole="">
             <v:imagedata r:id="rId37" o:title=""/>
           </v:shape>
-          <o:OLEObject Type="Embed" ProgID="PBrush" ShapeID="对象 2" DrawAspect="Content" ObjectID="_1612873864" r:id="rId38"/>
+          <o:OLEObject Type="Embed" ProgID="PBrush" ShapeID="对象 2" DrawAspect="Content" ObjectID="_1612882766" r:id="rId38"/>
         </w:object>
       </w:r>
       <w:r>
@@ -18960,6 +19202,7 @@
           <w:color w:val="FF0000"/>
           <w:sz w:val="24"/>
         </w:rPr>
+        <w:lastRenderedPageBreak/>
         <w:t>碳含量为</w:t>
       </w:r>
       <w:r>
@@ -19315,16 +19558,7 @@
           <w:color w:val="FF0000"/>
           <w:sz w:val="24"/>
         </w:rPr>
-        <w:t>）是煤大分子模型构建过</w:t>
-      </w:r>
-      <w:r>
-        <w:rPr>
-          <w:rFonts w:hint="eastAsia"/>
-          <w:color w:val="FF0000"/>
-          <w:sz w:val="24"/>
-        </w:rPr>
-        <w:lastRenderedPageBreak/>
-        <w:t>程中一个非常重要的参数</w:t>
+        <w:t>）是煤大分子模型构建过程中一个非常重要的参数</w:t>
       </w:r>
       <w:r>
         <w:rPr>
@@ -19992,7 +20226,7 @@
                 <v:shape id="_x0000_i1041" type="#_x0000_t75" style="width:36.75pt;height:43.5pt" o:ole="">
                   <v:imagedata r:id="rId40" o:title=""/>
                 </v:shape>
-                <o:OLEObject Type="Embed" ProgID="PBrush" ShapeID="_x0000_i1041" DrawAspect="Content" ObjectID="_1612873865" r:id="rId41"/>
+                <o:OLEObject Type="Embed" ProgID="PBrush" ShapeID="_x0000_i1041" DrawAspect="Content" ObjectID="_1612882767" r:id="rId41"/>
               </w:object>
             </w:r>
           </w:p>
@@ -20108,7 +20342,7 @@
                 <v:shape id="_x0000_i1042" type="#_x0000_t75" style="width:65.25pt;height:36.75pt" o:ole="">
                   <v:imagedata r:id="rId42" o:title=""/>
                 </v:shape>
-                <o:OLEObject Type="Embed" ProgID="PBrush" ShapeID="_x0000_i1042" DrawAspect="Content" ObjectID="_1612873866" r:id="rId43"/>
+                <o:OLEObject Type="Embed" ProgID="PBrush" ShapeID="_x0000_i1042" DrawAspect="Content" ObjectID="_1612882768" r:id="rId43"/>
               </w:object>
             </w:r>
           </w:p>
@@ -20200,7 +20434,7 @@
                 <v:shape id="_x0000_i1043" type="#_x0000_t75" style="width:36.75pt;height:43.5pt" o:ole="">
                   <v:imagedata r:id="rId44" o:title=""/>
                 </v:shape>
-                <o:OLEObject Type="Embed" ProgID="PBrush" ShapeID="_x0000_i1043" DrawAspect="Content" ObjectID="_1612873867" r:id="rId45"/>
+                <o:OLEObject Type="Embed" ProgID="PBrush" ShapeID="_x0000_i1043" DrawAspect="Content" ObjectID="_1612882769" r:id="rId45"/>
               </w:object>
             </w:r>
           </w:p>
@@ -20296,7 +20530,7 @@
                 <v:shape id="_x0000_i1044" type="#_x0000_t75" style="width:57.75pt;height:36pt" o:ole="">
                   <v:imagedata r:id="rId46" o:title=""/>
                 </v:shape>
-                <o:OLEObject Type="Embed" ProgID="PBrush" ShapeID="_x0000_i1044" DrawAspect="Content" ObjectID="_1612873868" r:id="rId47"/>
+                <o:OLEObject Type="Embed" ProgID="PBrush" ShapeID="_x0000_i1044" DrawAspect="Content" ObjectID="_1612882770" r:id="rId47"/>
               </w:object>
             </w:r>
           </w:p>
@@ -20385,7 +20619,7 @@
                 <v:shape id="_x0000_i1045" type="#_x0000_t75" style="width:36.75pt;height:43.5pt" o:ole="">
                   <v:imagedata r:id="rId48" o:title=""/>
                 </v:shape>
-                <o:OLEObject Type="Embed" ProgID="PBrush" ShapeID="_x0000_i1045" DrawAspect="Content" ObjectID="_1612873869" r:id="rId49"/>
+                <o:OLEObject Type="Embed" ProgID="PBrush" ShapeID="_x0000_i1045" DrawAspect="Content" ObjectID="_1612882771" r:id="rId49"/>
               </w:object>
             </w:r>
           </w:p>
@@ -20677,7 +20911,16 @@
           <w:color w:val="FF0000"/>
           <w:sz w:val="24"/>
         </w:rPr>
-        <w:t>也占据主导地位，且亚甲基的含量高于沥青质。</w:t>
+        <w:t>也占据主导地位，且亚甲基的含量高于沥</w:t>
+      </w:r>
+      <w:r>
+        <w:rPr>
+          <w:rFonts w:hint="eastAsia"/>
+          <w:color w:val="FF0000"/>
+          <w:sz w:val="24"/>
+        </w:rPr>
+        <w:lastRenderedPageBreak/>
+        <w:t>青质。</w:t>
       </w:r>
     </w:p>
     <w:p>
@@ -20813,7 +21056,6 @@
           <w:color w:val="FF0000"/>
           <w:sz w:val="24"/>
         </w:rPr>
-        <w:lastRenderedPageBreak/>
         <w:t>综合以上分析得知，沥青质中脂肪烃含量高于残煤，两组分脂肪烃的主要存在形式为脂肪侧链和环烷烃，其中</w:t>
       </w:r>
       <w:r>
@@ -21782,7 +22024,16 @@
           <w:color w:val="000000" w:themeColor="text1"/>
           <w:sz w:val="24"/>
         </w:rPr>
-        <w:t>，煤中硫元素的赋存形式有无机硫和有机硫，有机硫主要以硫醚和杂环醚的形式存在，在褐煤中的有机硫的存在形式为硫醇和脂肪硫醚，在烟煤中的存在形式是噻吩环。由碳原子总数计算出硫原子的个数小于</w:t>
+        <w:t>，煤中硫元素的赋存形式有无机硫和有机硫，有机硫主要以硫醚和杂环醚的形式存在，在褐煤中的有机硫的存在形式为硫醇和脂肪硫醚，在烟煤中的存在形式是噻吩环。由碳原子总数计</w:t>
+      </w:r>
+      <w:r>
+        <w:rPr>
+          <w:rFonts w:hint="eastAsia"/>
+          <w:color w:val="000000" w:themeColor="text1"/>
+          <w:sz w:val="24"/>
+        </w:rPr>
+        <w:lastRenderedPageBreak/>
+        <w:t>算出硫原子的个数小于</w:t>
       </w:r>
       <w:r>
         <w:rPr>
@@ -21871,7 +22122,6 @@
           <w:color w:val="FF0000"/>
           <w:sz w:val="24"/>
         </w:rPr>
-        <w:lastRenderedPageBreak/>
         <w:t>使用</w:t>
       </w:r>
       <w:r>
@@ -22313,7 +22563,7 @@
           <v:shape id="_x0000_i1046" type="#_x0000_t75" style="width:274.5pt;height:3in" o:ole="">
             <v:imagedata r:id="rId51" o:title=""/>
           </v:shape>
-          <o:OLEObject Type="Embed" ProgID="Origin50.Graph" ShapeID="_x0000_i1046" DrawAspect="Content" ObjectID="_1612873870" r:id="rId52"/>
+          <o:OLEObject Type="Embed" ProgID="Origin50.Graph" ShapeID="_x0000_i1046" DrawAspect="Content" ObjectID="_1612882772" r:id="rId52"/>
         </w:object>
       </w:r>
     </w:p>

--- a/paper/Chapter 03.docx
+++ b/paper/Chapter 03.docx
@@ -186,7 +186,7 @@
           <v:shape id="_x0000_i1025" type="#_x0000_t75" style="width:404.25pt;height:304.5pt" o:ole="">
             <v:imagedata r:id="rId7" o:title=""/>
           </v:shape>
-          <o:OLEObject Type="Embed" ProgID="Origin50.Graph" ShapeID="_x0000_i1025" DrawAspect="Content" ObjectID="_1612882751" r:id="rId8"/>
+          <o:OLEObject Type="Embed" ProgID="Origin50.Graph" ShapeID="_x0000_i1025" DrawAspect="Content" ObjectID="_1612945296" r:id="rId8"/>
         </w:object>
       </w:r>
       <w:r>
@@ -584,7 +584,7 @@
           <v:shape id="_x0000_i1026" type="#_x0000_t75" style="width:406.5pt;height:298.5pt" o:ole="">
             <v:imagedata r:id="rId9" o:title=""/>
           </v:shape>
-          <o:OLEObject Type="Embed" ProgID="Origin50.Graph" ShapeID="_x0000_i1026" DrawAspect="Content" ObjectID="_1612882752" r:id="rId10"/>
+          <o:OLEObject Type="Embed" ProgID="Origin50.Graph" ShapeID="_x0000_i1026" DrawAspect="Content" ObjectID="_1612945297" r:id="rId10"/>
         </w:object>
       </w:r>
       <w:r>
@@ -2474,7 +2474,7 @@
           <v:shape id="_x0000_i1027" type="#_x0000_t75" style="width:395.25pt;height:307.5pt" o:ole="">
             <v:imagedata r:id="rId11" o:title=""/>
           </v:shape>
-          <o:OLEObject Type="Embed" ProgID="Origin50.Graph" ShapeID="_x0000_i1027" DrawAspect="Content" ObjectID="_1612882753" r:id="rId12"/>
+          <o:OLEObject Type="Embed" ProgID="Origin50.Graph" ShapeID="_x0000_i1027" DrawAspect="Content" ObjectID="_1612945298" r:id="rId12"/>
         </w:object>
       </w:r>
     </w:p>
@@ -4946,15 +4946,7 @@
           <w:color w:val="FF0000"/>
           <w:sz w:val="24"/>
         </w:rPr>
-        <w:t>段</w:t>
-      </w:r>
-      <w:r>
-        <w:rPr>
-          <w:rFonts w:hint="eastAsia"/>
-          <w:color w:val="FF0000"/>
-          <w:sz w:val="24"/>
-        </w:rPr>
-        <w:t>吸收峰的</w:t>
+        <w:t>段吸收峰的</w:t>
       </w:r>
       <w:r>
         <w:rPr>
@@ -5261,7 +5253,7 @@
           <v:shape id="_x0000_i1028" type="#_x0000_t75" style="width:376.5pt;height:294pt" o:ole="">
             <v:imagedata r:id="rId13" o:title=""/>
           </v:shape>
-          <o:OLEObject Type="Embed" ProgID="Origin50.Graph" ShapeID="_x0000_i1028" DrawAspect="Content" ObjectID="_1612882754" r:id="rId14"/>
+          <o:OLEObject Type="Embed" ProgID="Origin50.Graph" ShapeID="_x0000_i1028" DrawAspect="Content" ObjectID="_1612945299" r:id="rId14"/>
         </w:object>
       </w:r>
     </w:p>
@@ -7048,7 +7040,7 @@
           <v:shape id="_x0000_i1029" type="#_x0000_t75" style="width:362.25pt;height:282.75pt" o:ole="">
             <v:imagedata r:id="rId15" o:title=""/>
           </v:shape>
-          <o:OLEObject Type="Embed" ProgID="Origin50.Graph" ShapeID="_x0000_i1029" DrawAspect="Content" ObjectID="_1612882755" r:id="rId16"/>
+          <o:OLEObject Type="Embed" ProgID="Origin50.Graph" ShapeID="_x0000_i1029" DrawAspect="Content" ObjectID="_1612945300" r:id="rId16"/>
         </w:object>
       </w:r>
     </w:p>
@@ -8432,17 +8424,7 @@
           <w:color w:val="FF0000"/>
           <w:sz w:val="24"/>
         </w:rPr>
-        <w:t>煤中氧、氮、硫等杂原子存在形式</w:t>
-      </w:r>
-      <w:bookmarkStart w:id="4" w:name="_GoBack"/>
-      <w:bookmarkEnd w:id="4"/>
-      <w:r>
-        <w:rPr>
-          <w:rFonts w:hint="eastAsia"/>
-          <w:color w:val="FF0000"/>
-          <w:sz w:val="24"/>
-        </w:rPr>
-        <w:t>。</w:t>
+        <w:t>煤中氧、氮、硫等杂原子存在形式。</w:t>
       </w:r>
       <w:r>
         <w:rPr>
@@ -8654,7 +8636,7 @@
           <v:shape id="_x0000_i1030" type="#_x0000_t75" style="width:384.75pt;height:290.25pt" o:ole="">
             <v:imagedata r:id="rId17" o:title=""/>
           </v:shape>
-          <o:OLEObject Type="Embed" ProgID="Origin50.Graph" ShapeID="_x0000_i1030" DrawAspect="Content" ObjectID="_1612882756" r:id="rId18"/>
+          <o:OLEObject Type="Embed" ProgID="Origin50.Graph" ShapeID="_x0000_i1030" DrawAspect="Content" ObjectID="_1612945301" r:id="rId18"/>
         </w:object>
       </w:r>
     </w:p>
@@ -9626,7 +9608,7 @@
           <v:shape id="_x0000_i1031" type="#_x0000_t75" style="width:270pt;height:199.5pt" o:ole="">
             <v:imagedata r:id="rId19" o:title=""/>
           </v:shape>
-          <o:OLEObject Type="Embed" ProgID="Origin50.Graph" ShapeID="_x0000_i1031" DrawAspect="Content" ObjectID="_1612882757" r:id="rId20"/>
+          <o:OLEObject Type="Embed" ProgID="Origin50.Graph" ShapeID="_x0000_i1031" DrawAspect="Content" ObjectID="_1612945302" r:id="rId20"/>
         </w:object>
       </w:r>
     </w:p>
@@ -10399,7 +10381,7 @@
         <w:spacing w:line="360" w:lineRule="auto"/>
         <w:outlineLvl w:val="2"/>
       </w:pPr>
-      <w:bookmarkStart w:id="5" w:name="_Toc715736"/>
+      <w:bookmarkStart w:id="4" w:name="_Toc715736"/>
       <w:r>
         <w:t>3.1.3</w:t>
       </w:r>
@@ -10429,7 +10411,7 @@
         </w:rPr>
         <w:t>核磁共振结果分析</w:t>
       </w:r>
-      <w:bookmarkEnd w:id="5"/>
+      <w:bookmarkEnd w:id="4"/>
     </w:p>
     <w:p>
       <w:pPr>
@@ -10734,7 +10716,7 @@
           <v:shape id="_x0000_i1032" type="#_x0000_t75" style="width:4in;height:224.25pt" o:ole="">
             <v:imagedata r:id="rId21" o:title=""/>
           </v:shape>
-          <o:OLEObject Type="Embed" ProgID="Origin50.Graph" ShapeID="_x0000_i1032" DrawAspect="Content" ObjectID="_1612882758" r:id="rId22"/>
+          <o:OLEObject Type="Embed" ProgID="Origin50.Graph" ShapeID="_x0000_i1032" DrawAspect="Content" ObjectID="_1612945303" r:id="rId22"/>
         </w:object>
       </w:r>
     </w:p>
@@ -11126,7 +11108,7 @@
           <v:shape id="_x0000_i1033" type="#_x0000_t75" style="width:314.25pt;height:241.5pt" o:ole="">
             <v:imagedata r:id="rId23" o:title=""/>
           </v:shape>
-          <o:OLEObject Type="Embed" ProgID="Origin50.Graph" ShapeID="_x0000_i1033" DrawAspect="Content" ObjectID="_1612882759" r:id="rId24"/>
+          <o:OLEObject Type="Embed" ProgID="Origin50.Graph" ShapeID="_x0000_i1033" DrawAspect="Content" ObjectID="_1612945304" r:id="rId24"/>
         </w:object>
       </w:r>
     </w:p>
@@ -15815,7 +15797,7 @@
         <w:spacing w:line="360" w:lineRule="auto"/>
         <w:outlineLvl w:val="2"/>
       </w:pPr>
-      <w:bookmarkStart w:id="6" w:name="_Toc715737"/>
+      <w:bookmarkStart w:id="5" w:name="_Toc715737"/>
       <w:r>
         <w:t>3.1.4</w:t>
       </w:r>
@@ -15831,7 +15813,7 @@
         </w:rPr>
         <w:t>射线衍射结果分析</w:t>
       </w:r>
-      <w:bookmarkEnd w:id="6"/>
+      <w:bookmarkEnd w:id="5"/>
     </w:p>
     <w:p>
       <w:pPr>
@@ -15902,7 +15884,7 @@
           <v:shape id="_x0000_i1034" type="#_x0000_t75" style="width:273pt;height:209.25pt" o:ole="">
             <v:imagedata r:id="rId25" o:title=""/>
           </v:shape>
-          <o:OLEObject Type="Embed" ProgID="Origin50.Graph" ShapeID="_x0000_i1034" DrawAspect="Content" ObjectID="_1612882760" r:id="rId26"/>
+          <o:OLEObject Type="Embed" ProgID="Origin50.Graph" ShapeID="_x0000_i1034" DrawAspect="Content" ObjectID="_1612945305" r:id="rId26"/>
         </w:object>
       </w:r>
     </w:p>
@@ -16606,7 +16588,7 @@
           <v:shape id="_x0000_i1035" type="#_x0000_t75" style="width:267.75pt;height:209.25pt" o:ole="">
             <v:imagedata r:id="rId27" o:title=""/>
           </v:shape>
-          <o:OLEObject Type="Embed" ProgID="Origin50.Graph" ShapeID="_x0000_i1035" DrawAspect="Content" ObjectID="_1612882761" r:id="rId28"/>
+          <o:OLEObject Type="Embed" ProgID="Origin50.Graph" ShapeID="_x0000_i1035" DrawAspect="Content" ObjectID="_1612945306" r:id="rId28"/>
         </w:object>
       </w:r>
     </w:p>
@@ -16621,7 +16603,7 @@
           <v:shape id="_x0000_i1036" type="#_x0000_t75" style="width:268.5pt;height:209.25pt" o:ole="">
             <v:imagedata r:id="rId29" o:title=""/>
           </v:shape>
-          <o:OLEObject Type="Embed" ProgID="Origin50.Graph" ShapeID="_x0000_i1036" DrawAspect="Content" ObjectID="_1612882762" r:id="rId30"/>
+          <o:OLEObject Type="Embed" ProgID="Origin50.Graph" ShapeID="_x0000_i1036" DrawAspect="Content" ObjectID="_1612945307" r:id="rId30"/>
         </w:object>
       </w:r>
     </w:p>
@@ -17733,7 +17715,7 @@
           <v:shape id="对象 1" o:spid="_x0000_i1037" type="#_x0000_t75" style="width:45pt;height:42pt;mso-position-horizontal-relative:page;mso-position-vertical-relative:page" o:ole="">
             <v:imagedata r:id="rId31" o:title=""/>
           </v:shape>
-          <o:OLEObject Type="Embed" ProgID="PBrush" ShapeID="对象 1" DrawAspect="Content" ObjectID="_1612882763" r:id="rId32"/>
+          <o:OLEObject Type="Embed" ProgID="PBrush" ShapeID="对象 1" DrawAspect="Content" ObjectID="_1612945308" r:id="rId32"/>
         </w:object>
       </w:r>
       <w:r>
@@ -17826,7 +17808,7 @@
           <v:shape id="对象 30" o:spid="_x0000_i1038" type="#_x0000_t75" style="width:67.5pt;height:34.5pt;mso-position-horizontal-relative:page;mso-position-vertical-relative:page" o:ole="">
             <v:imagedata r:id="rId33" o:title=""/>
           </v:shape>
-          <o:OLEObject Type="Embed" ProgID="Equation.KSEE3" ShapeID="对象 30" DrawAspect="Content" ObjectID="_1612882764" r:id="rId34"/>
+          <o:OLEObject Type="Embed" ProgID="Equation.KSEE3" ShapeID="对象 30" DrawAspect="Content" ObjectID="_1612945309" r:id="rId34"/>
         </w:object>
       </w:r>
       <w:r>
@@ -17919,7 +17901,7 @@
           <v:shape id="_x0000_i1039" type="#_x0000_t75" style="width:64.5pt;height:34.5pt;mso-position-horizontal-relative:page;mso-position-vertical-relative:page" o:ole="">
             <v:imagedata r:id="rId35" o:title=""/>
           </v:shape>
-          <o:OLEObject Type="Embed" ProgID="Equation.KSEE3" ShapeID="_x0000_i1039" DrawAspect="Content" ObjectID="_1612882765" r:id="rId36"/>
+          <o:OLEObject Type="Embed" ProgID="Equation.KSEE3" ShapeID="_x0000_i1039" DrawAspect="Content" ObjectID="_1612945310" r:id="rId36"/>
         </w:object>
       </w:r>
       <w:r>
@@ -18012,7 +17994,7 @@
           <v:shape id="对象 2" o:spid="_x0000_i1040" type="#_x0000_t75" style="width:25.5pt;height:34.5pt;mso-position-horizontal-relative:page;mso-position-vertical-relative:page" o:ole="">
             <v:imagedata r:id="rId37" o:title=""/>
           </v:shape>
-          <o:OLEObject Type="Embed" ProgID="PBrush" ShapeID="对象 2" DrawAspect="Content" ObjectID="_1612882766" r:id="rId38"/>
+          <o:OLEObject Type="Embed" ProgID="PBrush" ShapeID="对象 2" DrawAspect="Content" ObjectID="_1612945311" r:id="rId38"/>
         </w:object>
       </w:r>
       <w:r>
@@ -18363,13 +18345,13 @@
           <w:sz w:val="24"/>
         </w:rPr>
       </w:pPr>
-      <w:bookmarkStart w:id="7" w:name="_Toc510800312"/>
-      <w:bookmarkStart w:id="8" w:name="_Toc510866751"/>
-      <w:bookmarkStart w:id="9" w:name="_Toc510866936"/>
-      <w:bookmarkStart w:id="10" w:name="_Toc510867184"/>
-      <w:bookmarkStart w:id="11" w:name="_Toc14519"/>
-      <w:bookmarkStart w:id="12" w:name="_Toc510902146"/>
-      <w:bookmarkStart w:id="13" w:name="_Toc1966"/>
+      <w:bookmarkStart w:id="6" w:name="_Toc510800312"/>
+      <w:bookmarkStart w:id="7" w:name="_Toc510866751"/>
+      <w:bookmarkStart w:id="8" w:name="_Toc510866936"/>
+      <w:bookmarkStart w:id="9" w:name="_Toc510867184"/>
+      <w:bookmarkStart w:id="10" w:name="_Toc14519"/>
+      <w:bookmarkStart w:id="11" w:name="_Toc510902146"/>
+      <w:bookmarkStart w:id="12" w:name="_Toc1966"/>
       <w:r>
         <w:rPr>
           <w:rFonts w:hint="eastAsia"/>
@@ -18465,13 +18447,13 @@
         </w:rPr>
         <w:t>=1.84</w:t>
       </w:r>
+      <w:bookmarkEnd w:id="6"/>
       <w:bookmarkEnd w:id="7"/>
       <w:bookmarkEnd w:id="8"/>
       <w:bookmarkEnd w:id="9"/>
       <w:bookmarkEnd w:id="10"/>
       <w:bookmarkEnd w:id="11"/>
       <w:bookmarkEnd w:id="12"/>
-      <w:bookmarkEnd w:id="13"/>
     </w:p>
     <w:p>
       <w:pPr>
@@ -19142,7 +19124,7 @@
         <w:spacing w:line="360" w:lineRule="auto"/>
         <w:outlineLvl w:val="1"/>
       </w:pPr>
-      <w:bookmarkStart w:id="14" w:name="_Toc715738"/>
+      <w:bookmarkStart w:id="13" w:name="_Toc715738"/>
       <w:r>
         <w:t>3.2</w:t>
       </w:r>
@@ -19164,14 +19146,14 @@
         </w:rPr>
         <w:t>号镜煤大分子模型的构建</w:t>
       </w:r>
-      <w:bookmarkEnd w:id="14"/>
+      <w:bookmarkEnd w:id="13"/>
     </w:p>
     <w:p>
       <w:pPr>
         <w:spacing w:line="360" w:lineRule="auto"/>
         <w:outlineLvl w:val="2"/>
       </w:pPr>
-      <w:bookmarkStart w:id="15" w:name="_Toc715739"/>
+      <w:bookmarkStart w:id="14" w:name="_Toc715739"/>
       <w:r>
         <w:rPr>
           <w:rFonts w:hint="eastAsia"/>
@@ -19184,7 +19166,7 @@
         </w:rPr>
         <w:t>芳香结构单元</w:t>
       </w:r>
-      <w:bookmarkEnd w:id="15"/>
+      <w:bookmarkEnd w:id="14"/>
     </w:p>
     <w:p>
       <w:pPr>
@@ -19219,7 +19201,23 @@
           <w:color w:val="FF0000"/>
           <w:sz w:val="24"/>
         </w:rPr>
-        <w:t>的烟煤中缩合芳环中苯环平均数量为</w:t>
+        <w:t>的烟煤中缩合芳环中苯环平均</w:t>
+      </w:r>
+      <w:r>
+        <w:rPr>
+          <w:rFonts w:hint="eastAsia"/>
+          <w:color w:val="FF0000"/>
+          <w:sz w:val="24"/>
+        </w:rPr>
+        <w:t>个数</w:t>
+      </w:r>
+      <w:r>
+        <w:rPr>
+          <w:rFonts w:hint="eastAsia"/>
+          <w:color w:val="FF0000"/>
+          <w:sz w:val="24"/>
+        </w:rPr>
+        <w:t>为</w:t>
       </w:r>
       <w:r>
         <w:rPr>
@@ -19251,7 +19249,15 @@
           <w:color w:val="FF0000"/>
           <w:sz w:val="24"/>
         </w:rPr>
-        <w:t>时，缩合芳环中苯环平均个数为</w:t>
+        <w:t>的烟煤</w:t>
+      </w:r>
+      <w:r>
+        <w:rPr>
+          <w:rFonts w:hint="eastAsia"/>
+          <w:color w:val="FF0000"/>
+          <w:sz w:val="24"/>
+        </w:rPr>
+        <w:t>缩合芳环中苯环平均个数为</w:t>
       </w:r>
       <w:r>
         <w:rPr>
@@ -19267,7 +19273,23 @@
           <w:color w:val="FF0000"/>
           <w:sz w:val="24"/>
         </w:rPr>
-        <w:t>个，当碳含量大于</w:t>
+        <w:t>个，当</w:t>
+      </w:r>
+      <w:r>
+        <w:rPr>
+          <w:rFonts w:hint="eastAsia"/>
+          <w:color w:val="FF0000"/>
+          <w:sz w:val="24"/>
+        </w:rPr>
+        <w:t>烟煤中</w:t>
+      </w:r>
+      <w:r>
+        <w:rPr>
+          <w:rFonts w:hint="eastAsia"/>
+          <w:color w:val="FF0000"/>
+          <w:sz w:val="24"/>
+        </w:rPr>
+        <w:t>碳含量大于</w:t>
       </w:r>
       <w:r>
         <w:rPr>
@@ -19315,7 +19337,23 @@
           <w:color w:val="FF0000"/>
           <w:sz w:val="24"/>
         </w:rPr>
-        <w:t>的萘环</w:t>
+        <w:t>的</w:t>
+      </w:r>
+      <w:r>
+        <w:rPr>
+          <w:rFonts w:hint="eastAsia"/>
+          <w:color w:val="FF0000"/>
+          <w:sz w:val="24"/>
+        </w:rPr>
+        <w:t>芳香化合物</w:t>
+      </w:r>
+      <w:r>
+        <w:rPr>
+          <w:rFonts w:hint="eastAsia"/>
+          <w:color w:val="FF0000"/>
+          <w:sz w:val="24"/>
+        </w:rPr>
+        <w:t>萘环</w:t>
       </w:r>
       <w:r>
         <w:rPr>
@@ -19626,7 +19664,23 @@
           <w:color w:val="FF0000"/>
           <w:sz w:val="24"/>
         </w:rPr>
-        <w:t>个煤结构参数计算得出残煤和沥青质芳香桥碳与周碳之比分别为</w:t>
+        <w:t>个煤结构参数计算得出残煤和沥青质</w:t>
+      </w:r>
+      <w:r>
+        <w:rPr>
+          <w:rFonts w:hint="eastAsia"/>
+          <w:color w:val="FF0000"/>
+          <w:sz w:val="24"/>
+        </w:rPr>
+        <w:t>中</w:t>
+      </w:r>
+      <w:r>
+        <w:rPr>
+          <w:rFonts w:hint="eastAsia"/>
+          <w:color w:val="FF0000"/>
+          <w:sz w:val="24"/>
+        </w:rPr>
+        <w:t>芳香桥碳与周碳之比分别为</w:t>
       </w:r>
       <w:r>
         <w:rPr>
@@ -19922,7 +19976,7 @@
                 <w:szCs w:val="15"/>
               </w:rPr>
             </w:pPr>
-            <w:bookmarkStart w:id="16" w:name="OLE_LINK41"/>
+            <w:bookmarkStart w:id="15" w:name="OLE_LINK41"/>
             <w:r>
               <w:rPr>
                 <w:rFonts w:hint="eastAsia"/>
@@ -20226,7 +20280,7 @@
                 <v:shape id="_x0000_i1041" type="#_x0000_t75" style="width:36.75pt;height:43.5pt" o:ole="">
                   <v:imagedata r:id="rId40" o:title=""/>
                 </v:shape>
-                <o:OLEObject Type="Embed" ProgID="PBrush" ShapeID="_x0000_i1041" DrawAspect="Content" ObjectID="_1612882767" r:id="rId41"/>
+                <o:OLEObject Type="Embed" ProgID="PBrush" ShapeID="_x0000_i1041" DrawAspect="Content" ObjectID="_1612945312" r:id="rId41"/>
               </w:object>
             </w:r>
           </w:p>
@@ -20342,7 +20396,7 @@
                 <v:shape id="_x0000_i1042" type="#_x0000_t75" style="width:65.25pt;height:36.75pt" o:ole="">
                   <v:imagedata r:id="rId42" o:title=""/>
                 </v:shape>
-                <o:OLEObject Type="Embed" ProgID="PBrush" ShapeID="_x0000_i1042" DrawAspect="Content" ObjectID="_1612882768" r:id="rId43"/>
+                <o:OLEObject Type="Embed" ProgID="PBrush" ShapeID="_x0000_i1042" DrawAspect="Content" ObjectID="_1612945313" r:id="rId43"/>
               </w:object>
             </w:r>
           </w:p>
@@ -20434,7 +20488,7 @@
                 <v:shape id="_x0000_i1043" type="#_x0000_t75" style="width:36.75pt;height:43.5pt" o:ole="">
                   <v:imagedata r:id="rId44" o:title=""/>
                 </v:shape>
-                <o:OLEObject Type="Embed" ProgID="PBrush" ShapeID="_x0000_i1043" DrawAspect="Content" ObjectID="_1612882769" r:id="rId45"/>
+                <o:OLEObject Type="Embed" ProgID="PBrush" ShapeID="_x0000_i1043" DrawAspect="Content" ObjectID="_1612945314" r:id="rId45"/>
               </w:object>
             </w:r>
           </w:p>
@@ -20530,7 +20584,7 @@
                 <v:shape id="_x0000_i1044" type="#_x0000_t75" style="width:57.75pt;height:36pt" o:ole="">
                   <v:imagedata r:id="rId46" o:title=""/>
                 </v:shape>
-                <o:OLEObject Type="Embed" ProgID="PBrush" ShapeID="_x0000_i1044" DrawAspect="Content" ObjectID="_1612882770" r:id="rId47"/>
+                <o:OLEObject Type="Embed" ProgID="PBrush" ShapeID="_x0000_i1044" DrawAspect="Content" ObjectID="_1612945315" r:id="rId47"/>
               </w:object>
             </w:r>
           </w:p>
@@ -20619,7 +20673,7 @@
                 <v:shape id="_x0000_i1045" type="#_x0000_t75" style="width:36.75pt;height:43.5pt" o:ole="">
                   <v:imagedata r:id="rId48" o:title=""/>
                 </v:shape>
-                <o:OLEObject Type="Embed" ProgID="PBrush" ShapeID="_x0000_i1045" DrawAspect="Content" ObjectID="_1612882771" r:id="rId49"/>
+                <o:OLEObject Type="Embed" ProgID="PBrush" ShapeID="_x0000_i1045" DrawAspect="Content" ObjectID="_1612945316" r:id="rId49"/>
               </w:object>
             </w:r>
           </w:p>
@@ -20690,22 +20744,488 @@
         <w:spacing w:line="360" w:lineRule="auto"/>
         <w:outlineLvl w:val="2"/>
       </w:pPr>
-      <w:bookmarkStart w:id="17" w:name="_Toc715740"/>
+      <w:bookmarkStart w:id="16" w:name="_Toc715740"/>
+      <w:bookmarkEnd w:id="15"/>
+      <w:r>
+        <w:t>3.2.2</w:t>
+      </w:r>
+      <w:r>
+        <w:rPr>
+          <w:rFonts w:hint="eastAsia"/>
+        </w:rPr>
+        <w:t xml:space="preserve"> </w:t>
+      </w:r>
+      <w:r>
+        <w:rPr>
+          <w:rFonts w:hint="eastAsia"/>
+        </w:rPr>
+        <w:t>脂肪结构</w:t>
+      </w:r>
       <w:bookmarkEnd w:id="16"/>
-      <w:r>
-        <w:t>3.2.2</w:t>
-      </w:r>
-      <w:r>
-        <w:rPr>
-          <w:rFonts w:hint="eastAsia"/>
-        </w:rPr>
-        <w:t xml:space="preserve"> </w:t>
-      </w:r>
-      <w:r>
-        <w:rPr>
-          <w:rFonts w:hint="eastAsia"/>
-        </w:rPr>
-        <w:t>脂肪结构</w:t>
+    </w:p>
+    <w:p>
+      <w:pPr>
+        <w:spacing w:line="360" w:lineRule="auto"/>
+        <w:ind w:firstLineChars="200" w:firstLine="480"/>
+        <w:jc w:val="left"/>
+        <w:rPr>
+          <w:color w:val="FF0000"/>
+          <w:sz w:val="24"/>
+        </w:rPr>
+      </w:pPr>
+      <w:r>
+        <w:rPr>
+          <w:rFonts w:hint="eastAsia"/>
+          <w:color w:val="FF0000"/>
+          <w:sz w:val="24"/>
+        </w:rPr>
+        <w:t>煤中脂肪烃</w:t>
+      </w:r>
+      <w:r>
+        <w:rPr>
+          <w:rFonts w:hint="eastAsia"/>
+          <w:color w:val="FF0000"/>
+          <w:sz w:val="24"/>
+        </w:rPr>
+        <w:t>以</w:t>
+      </w:r>
+      <w:r>
+        <w:rPr>
+          <w:rFonts w:hint="eastAsia"/>
+          <w:color w:val="FF0000"/>
+          <w:sz w:val="24"/>
+        </w:rPr>
+        <w:t>烷基侧链、环烷烃和氢化芳环等</w:t>
+      </w:r>
+      <w:r>
+        <w:rPr>
+          <w:rFonts w:hint="eastAsia"/>
+          <w:color w:val="FF0000"/>
+          <w:sz w:val="24"/>
+        </w:rPr>
+        <w:t>形式</w:t>
+      </w:r>
+      <w:r>
+        <w:rPr>
+          <w:color w:val="FF0000"/>
+          <w:sz w:val="24"/>
+        </w:rPr>
+        <w:t>存在</w:t>
+      </w:r>
+      <w:r>
+        <w:rPr>
+          <w:rFonts w:hint="eastAsia"/>
+          <w:color w:val="FF0000"/>
+          <w:sz w:val="24"/>
+        </w:rPr>
+        <w:t>。碳含量为</w:t>
+      </w:r>
+      <w:r>
+        <w:rPr>
+          <w:rFonts w:hint="eastAsia"/>
+          <w:color w:val="FF0000"/>
+          <w:sz w:val="24"/>
+        </w:rPr>
+        <w:t>80.4%</w:t>
+      </w:r>
+      <w:r>
+        <w:rPr>
+          <w:rFonts w:hint="eastAsia"/>
+          <w:color w:val="FF0000"/>
+          <w:sz w:val="24"/>
+        </w:rPr>
+        <w:t>时，烷基侧链中含有的</w:t>
+      </w:r>
+      <w:r>
+        <w:rPr>
+          <w:rFonts w:hint="eastAsia"/>
+          <w:color w:val="FF0000"/>
+          <w:sz w:val="24"/>
+        </w:rPr>
+        <w:t>碳原子</w:t>
+      </w:r>
+      <w:r>
+        <w:rPr>
+          <w:rFonts w:hint="eastAsia"/>
+          <w:color w:val="FF0000"/>
+          <w:sz w:val="24"/>
+        </w:rPr>
+        <w:t>平均数目为</w:t>
+      </w:r>
+      <w:r>
+        <w:rPr>
+          <w:rFonts w:hint="eastAsia"/>
+          <w:color w:val="FF0000"/>
+          <w:sz w:val="24"/>
+        </w:rPr>
+        <w:t>2.2</w:t>
+      </w:r>
+      <w:r>
+        <w:rPr>
+          <w:rFonts w:hint="eastAsia"/>
+          <w:color w:val="FF0000"/>
+          <w:sz w:val="24"/>
+        </w:rPr>
+        <w:t>，碳含量为</w:t>
+      </w:r>
+      <w:r>
+        <w:rPr>
+          <w:rFonts w:hint="eastAsia"/>
+          <w:color w:val="FF0000"/>
+          <w:sz w:val="24"/>
+        </w:rPr>
+        <w:t>84.3%</w:t>
+      </w:r>
+      <w:r>
+        <w:rPr>
+          <w:rFonts w:hint="eastAsia"/>
+          <w:color w:val="FF0000"/>
+          <w:sz w:val="24"/>
+        </w:rPr>
+        <w:t>时，烷基侧链中含有的</w:t>
+      </w:r>
+      <w:r>
+        <w:rPr>
+          <w:rFonts w:hint="eastAsia"/>
+          <w:color w:val="FF0000"/>
+          <w:sz w:val="24"/>
+        </w:rPr>
+        <w:t>碳原子</w:t>
+      </w:r>
+      <w:r>
+        <w:rPr>
+          <w:rFonts w:hint="eastAsia"/>
+          <w:color w:val="FF0000"/>
+          <w:sz w:val="24"/>
+        </w:rPr>
+        <w:t>平均数目为</w:t>
+      </w:r>
+      <w:r>
+        <w:rPr>
+          <w:rFonts w:hint="eastAsia"/>
+          <w:color w:val="FF0000"/>
+          <w:sz w:val="24"/>
+        </w:rPr>
+        <w:t>1.8</w:t>
+      </w:r>
+      <w:r>
+        <w:rPr>
+          <w:rFonts w:hint="eastAsia"/>
+          <w:color w:val="FF0000"/>
+          <w:sz w:val="24"/>
+        </w:rPr>
+        <w:t>，烷基碳占碳原子总数的比例随着煤变质程度的增加而下降。</w:t>
+      </w:r>
+    </w:p>
+    <w:p>
+      <w:pPr>
+        <w:spacing w:line="360" w:lineRule="auto"/>
+        <w:ind w:firstLineChars="200" w:firstLine="480"/>
+        <w:jc w:val="left"/>
+        <w:rPr>
+          <w:color w:val="FF0000"/>
+          <w:sz w:val="24"/>
+        </w:rPr>
+      </w:pPr>
+      <w:r>
+        <w:rPr>
+          <w:rFonts w:hint="eastAsia"/>
+          <w:color w:val="FF0000"/>
+          <w:sz w:val="24"/>
+        </w:rPr>
+        <w:t>700~900cm</w:t>
+      </w:r>
+      <w:r>
+        <w:rPr>
+          <w:rFonts w:hint="eastAsia"/>
+          <w:color w:val="FF0000"/>
+          <w:sz w:val="24"/>
+          <w:vertAlign w:val="superscript"/>
+        </w:rPr>
+        <w:t>-1</w:t>
+      </w:r>
+      <w:r>
+        <w:rPr>
+          <w:rFonts w:hint="eastAsia"/>
+          <w:color w:val="FF0000"/>
+          <w:sz w:val="24"/>
+        </w:rPr>
+        <w:t>段分峰结果显示残煤芳香环以二取代方式为主，其次是三取代和五取代方式；而沥青质中五取代和三取代方式占主导地位，二取代方式含量较少，表明沥青质中芳香结构中连接有更多的甲基和亚甲基。</w:t>
+      </w:r>
+    </w:p>
+    <w:p>
+      <w:pPr>
+        <w:spacing w:line="360" w:lineRule="auto"/>
+        <w:ind w:firstLineChars="200" w:firstLine="480"/>
+        <w:jc w:val="left"/>
+        <w:rPr>
+          <w:color w:val="FF0000"/>
+          <w:sz w:val="24"/>
+        </w:rPr>
+      </w:pPr>
+      <w:r>
+        <w:rPr>
+          <w:rFonts w:hint="eastAsia"/>
+          <w:color w:val="FF0000"/>
+          <w:sz w:val="24"/>
+        </w:rPr>
+        <w:t>2800~3000cm</w:t>
+      </w:r>
+      <w:r>
+        <w:rPr>
+          <w:rFonts w:hint="eastAsia"/>
+          <w:color w:val="FF0000"/>
+          <w:sz w:val="24"/>
+          <w:vertAlign w:val="superscript"/>
+        </w:rPr>
+        <w:t>-1</w:t>
+      </w:r>
+      <w:r>
+        <w:rPr>
+          <w:rFonts w:hint="eastAsia"/>
+          <w:color w:val="FF0000"/>
+          <w:sz w:val="24"/>
+        </w:rPr>
+        <w:t>波段分峰模拟显示残煤中脂肪烃的主要为</w:t>
+      </w:r>
+      <w:r>
+        <w:rPr>
+          <w:rFonts w:hint="eastAsia"/>
+          <w:color w:val="FF0000"/>
+          <w:sz w:val="24"/>
+        </w:rPr>
+        <w:t>CH</w:t>
+      </w:r>
+      <w:r>
+        <w:rPr>
+          <w:rFonts w:hint="eastAsia"/>
+          <w:color w:val="FF0000"/>
+          <w:sz w:val="24"/>
+          <w:vertAlign w:val="subscript"/>
+        </w:rPr>
+        <w:t>2</w:t>
+      </w:r>
+      <w:r>
+        <w:rPr>
+          <w:rFonts w:hint="eastAsia"/>
+          <w:color w:val="FF0000"/>
+          <w:sz w:val="24"/>
+        </w:rPr>
+        <w:t>，其次为甲基，</w:t>
+      </w:r>
+      <w:r>
+        <w:rPr>
+          <w:rFonts w:hint="eastAsia"/>
+          <w:color w:val="FF0000"/>
+          <w:sz w:val="24"/>
+        </w:rPr>
+        <w:lastRenderedPageBreak/>
+        <w:t>次甲基含量最少；沥青质中亚甲基</w:t>
+      </w:r>
+      <w:r>
+        <w:rPr>
+          <w:rFonts w:hint="eastAsia"/>
+          <w:color w:val="FF0000"/>
+          <w:sz w:val="24"/>
+        </w:rPr>
+        <w:t>CH</w:t>
+      </w:r>
+      <w:r>
+        <w:rPr>
+          <w:rFonts w:hint="eastAsia"/>
+          <w:color w:val="FF0000"/>
+          <w:sz w:val="24"/>
+          <w:vertAlign w:val="subscript"/>
+        </w:rPr>
+        <w:t>2</w:t>
+      </w:r>
+      <w:r>
+        <w:rPr>
+          <w:rFonts w:hint="eastAsia"/>
+          <w:color w:val="FF0000"/>
+          <w:sz w:val="24"/>
+        </w:rPr>
+        <w:t>也占据主导地位，且亚甲基的含量高于沥青质。</w:t>
+      </w:r>
+    </w:p>
+    <w:p>
+      <w:pPr>
+        <w:spacing w:line="360" w:lineRule="auto"/>
+        <w:ind w:firstLineChars="200" w:firstLine="480"/>
+        <w:jc w:val="left"/>
+        <w:rPr>
+          <w:color w:val="FF0000"/>
+          <w:sz w:val="24"/>
+        </w:rPr>
+      </w:pPr>
+      <w:r>
+        <w:rPr>
+          <w:rFonts w:hint="eastAsia"/>
+          <w:color w:val="FF0000"/>
+          <w:sz w:val="24"/>
+        </w:rPr>
+        <w:t>脂肪烃结构形式的确定还需要结合</w:t>
+      </w:r>
+      <w:r>
+        <w:rPr>
+          <w:rFonts w:hint="eastAsia"/>
+          <w:color w:val="FF0000"/>
+          <w:sz w:val="24"/>
+          <w:vertAlign w:val="superscript"/>
+        </w:rPr>
+        <w:t>13</w:t>
+      </w:r>
+      <w:r>
+        <w:rPr>
+          <w:rFonts w:hint="eastAsia"/>
+          <w:color w:val="FF0000"/>
+          <w:sz w:val="24"/>
+        </w:rPr>
+        <w:t>CNMR</w:t>
+      </w:r>
+      <w:r>
+        <w:rPr>
+          <w:rFonts w:hint="eastAsia"/>
+          <w:color w:val="FF0000"/>
+          <w:sz w:val="24"/>
+        </w:rPr>
+        <w:t>碳核磁共振测试结果，由表</w:t>
+      </w:r>
+      <w:r>
+        <w:rPr>
+          <w:rFonts w:hint="eastAsia"/>
+          <w:color w:val="FF0000"/>
+          <w:sz w:val="24"/>
+        </w:rPr>
+        <w:t>3-13</w:t>
+      </w:r>
+      <w:r>
+        <w:rPr>
+          <w:rFonts w:hint="eastAsia"/>
+          <w:color w:val="FF0000"/>
+          <w:sz w:val="24"/>
+        </w:rPr>
+        <w:t>表可知，残煤中</w:t>
+      </w:r>
+      <w:r>
+        <w:rPr>
+          <w:rFonts w:hint="eastAsia"/>
+          <w:i/>
+          <w:color w:val="FF0000"/>
+          <w:sz w:val="24"/>
+        </w:rPr>
+        <w:t>fal</w:t>
+      </w:r>
+      <w:r>
+        <w:rPr>
+          <w:rFonts w:hint="eastAsia"/>
+          <w:color w:val="FF0000"/>
+          <w:sz w:val="24"/>
+        </w:rPr>
+        <w:t>值为</w:t>
+      </w:r>
+      <w:r>
+        <w:rPr>
+          <w:rFonts w:hint="eastAsia"/>
+          <w:color w:val="FF0000"/>
+          <w:sz w:val="24"/>
+        </w:rPr>
+        <w:t>29.4%</w:t>
+      </w:r>
+      <w:r>
+        <w:rPr>
+          <w:rFonts w:hint="eastAsia"/>
+          <w:color w:val="FF0000"/>
+          <w:sz w:val="24"/>
+        </w:rPr>
+        <w:t>，沥青质中</w:t>
+      </w:r>
+      <w:r>
+        <w:rPr>
+          <w:rFonts w:hint="eastAsia"/>
+          <w:i/>
+          <w:color w:val="FF0000"/>
+          <w:sz w:val="24"/>
+        </w:rPr>
+        <w:t>fal</w:t>
+      </w:r>
+      <w:r>
+        <w:rPr>
+          <w:rFonts w:hint="eastAsia"/>
+          <w:color w:val="FF0000"/>
+          <w:sz w:val="24"/>
+        </w:rPr>
+        <w:t>值为</w:t>
+      </w:r>
+      <w:r>
+        <w:rPr>
+          <w:rFonts w:hint="eastAsia"/>
+          <w:color w:val="FF0000"/>
+          <w:sz w:val="24"/>
+        </w:rPr>
+        <w:t>30%</w:t>
+      </w:r>
+      <w:r>
+        <w:rPr>
+          <w:rFonts w:hint="eastAsia"/>
+          <w:color w:val="FF0000"/>
+          <w:sz w:val="24"/>
+        </w:rPr>
+        <w:t>，表明沥青质中脂肪烃含量高于残煤。</w:t>
+      </w:r>
+    </w:p>
+    <w:p>
+      <w:r>
+        <w:rPr>
+          <w:rFonts w:hint="eastAsia"/>
+          <w:color w:val="FF0000"/>
+          <w:sz w:val="24"/>
+        </w:rPr>
+        <w:t>综合以上分析得知，沥青质中脂肪烃含量高于残煤，两组分脂肪烃的主要存在形式为脂肪侧链和环烷烃，其中</w:t>
+      </w:r>
+      <w:r>
+        <w:rPr>
+          <w:rFonts w:hint="eastAsia"/>
+          <w:color w:val="FF0000"/>
+          <w:sz w:val="24"/>
+        </w:rPr>
+        <w:t>CH</w:t>
+      </w:r>
+      <w:r>
+        <w:rPr>
+          <w:rFonts w:hint="eastAsia"/>
+          <w:color w:val="FF0000"/>
+          <w:sz w:val="24"/>
+          <w:vertAlign w:val="subscript"/>
+        </w:rPr>
+        <w:t>2</w:t>
+      </w:r>
+      <w:r>
+        <w:rPr>
+          <w:rFonts w:hint="eastAsia"/>
+          <w:color w:val="FF0000"/>
+          <w:sz w:val="24"/>
+        </w:rPr>
+        <w:t>的含量最多，其次为甲基和次甲基。</w:t>
+      </w:r>
+    </w:p>
+    <w:p>
+      <w:pPr>
+        <w:spacing w:line="360" w:lineRule="auto"/>
+        <w:outlineLvl w:val="2"/>
+      </w:pPr>
+      <w:bookmarkStart w:id="17" w:name="_Toc715741"/>
+      <w:r>
+        <w:rPr>
+          <w:rFonts w:hint="eastAsia"/>
+        </w:rPr>
+        <w:t xml:space="preserve">3.2.3 </w:t>
+      </w:r>
+      <w:r>
+        <w:rPr>
+          <w:rFonts w:hint="eastAsia"/>
+        </w:rPr>
+        <w:t>杂原子结构</w:t>
       </w:r>
       <w:bookmarkEnd w:id="17"/>
     </w:p>
@@ -20715,81 +21235,123 @@
         <w:ind w:firstLineChars="200" w:firstLine="480"/>
         <w:jc w:val="left"/>
         <w:rPr>
-          <w:color w:val="FF0000"/>
+          <w:color w:val="000000" w:themeColor="text1"/>
           <w:sz w:val="24"/>
         </w:rPr>
       </w:pPr>
       <w:r>
         <w:rPr>
           <w:rFonts w:hint="eastAsia"/>
-          <w:color w:val="FF0000"/>
-          <w:sz w:val="24"/>
-        </w:rPr>
-        <w:t>煤中脂肪烃的存在形式包括烷基侧链、环烷烃和氢化芳环等。碳含量为</w:t>
-      </w:r>
-      <w:r>
-        <w:rPr>
-          <w:rFonts w:hint="eastAsia"/>
-          <w:color w:val="FF0000"/>
-          <w:sz w:val="24"/>
-        </w:rPr>
-        <w:t>80.4%</w:t>
-      </w:r>
-      <w:r>
-        <w:rPr>
-          <w:rFonts w:hint="eastAsia"/>
-          <w:color w:val="FF0000"/>
-          <w:sz w:val="24"/>
-        </w:rPr>
-        <w:t>时，烷基侧链中含有的平均碳原子数目为</w:t>
-      </w:r>
-      <w:r>
-        <w:rPr>
-          <w:rFonts w:hint="eastAsia"/>
-          <w:color w:val="FF0000"/>
-          <w:sz w:val="24"/>
-        </w:rPr>
-        <w:t>2.2</w:t>
-      </w:r>
-      <w:r>
-        <w:rPr>
-          <w:rFonts w:hint="eastAsia"/>
-          <w:color w:val="FF0000"/>
-          <w:sz w:val="24"/>
-        </w:rPr>
-        <w:t>，碳含量为</w:t>
-      </w:r>
-      <w:r>
-        <w:rPr>
-          <w:rFonts w:hint="eastAsia"/>
-          <w:color w:val="FF0000"/>
-          <w:sz w:val="24"/>
-        </w:rPr>
-        <w:t>84.3%</w:t>
-      </w:r>
-      <w:r>
-        <w:rPr>
-          <w:rFonts w:hint="eastAsia"/>
-          <w:color w:val="FF0000"/>
-          <w:sz w:val="24"/>
-        </w:rPr>
-        <w:t>时，烷基侧链中含有的平均碳原子数目为</w:t>
-      </w:r>
-      <w:r>
-        <w:rPr>
-          <w:rFonts w:hint="eastAsia"/>
-          <w:color w:val="FF0000"/>
-          <w:sz w:val="24"/>
-        </w:rPr>
-        <w:t>1.8</w:t>
-      </w:r>
-      <w:r>
-        <w:rPr>
-          <w:rFonts w:hint="eastAsia"/>
-          <w:color w:val="FF0000"/>
-          <w:sz w:val="24"/>
-        </w:rPr>
-        <w:t>，烷基碳占碳原子总数的比例随着煤变质程度的增加而下降。</w:t>
+          <w:color w:val="000000" w:themeColor="text1"/>
+          <w:sz w:val="24"/>
+        </w:rPr>
+        <w:t>由芳香结构单元的</w:t>
+      </w:r>
+      <w:bookmarkStart w:id="18" w:name="_GoBack"/>
+      <w:bookmarkEnd w:id="18"/>
+      <w:r>
+        <w:rPr>
+          <w:rFonts w:hint="eastAsia"/>
+          <w:color w:val="000000" w:themeColor="text1"/>
+          <w:sz w:val="24"/>
+        </w:rPr>
+        <w:t>类型和数量，得样品中芳香族碳原子的个数为</w:t>
+      </w:r>
+      <w:r>
+        <w:rPr>
+          <w:rFonts w:hint="eastAsia"/>
+          <w:color w:val="000000" w:themeColor="text1"/>
+          <w:sz w:val="24"/>
+        </w:rPr>
+        <w:t>117</w:t>
+      </w:r>
+      <w:r>
+        <w:rPr>
+          <w:rFonts w:hint="eastAsia"/>
+          <w:color w:val="000000" w:themeColor="text1"/>
+          <w:sz w:val="24"/>
+        </w:rPr>
+        <w:t>，再根据芳碳率计算得出模型中碳原子总数为</w:t>
+      </w:r>
+      <w:r>
+        <w:rPr>
+          <w:rFonts w:hint="eastAsia"/>
+          <w:color w:val="000000" w:themeColor="text1"/>
+          <w:sz w:val="24"/>
+        </w:rPr>
+        <w:t>174</w:t>
+      </w:r>
+      <w:r>
+        <w:rPr>
+          <w:rFonts w:hint="eastAsia"/>
+          <w:color w:val="000000" w:themeColor="text1"/>
+          <w:sz w:val="24"/>
+        </w:rPr>
+        <w:t>。而元素分析可以确定各元素原子个数比，从而计算出</w:t>
+      </w:r>
+      <w:r>
+        <w:rPr>
+          <w:rFonts w:hint="eastAsia"/>
+          <w:color w:val="000000" w:themeColor="text1"/>
+          <w:sz w:val="24"/>
+        </w:rPr>
+        <w:t>O</w:t>
+      </w:r>
+      <w:r>
+        <w:rPr>
+          <w:rFonts w:hint="eastAsia"/>
+          <w:color w:val="000000" w:themeColor="text1"/>
+          <w:sz w:val="24"/>
+        </w:rPr>
+        <w:t>、</w:t>
+      </w:r>
+      <w:r>
+        <w:rPr>
+          <w:rFonts w:hint="eastAsia"/>
+          <w:color w:val="000000" w:themeColor="text1"/>
+          <w:sz w:val="24"/>
+        </w:rPr>
+        <w:t>N</w:t>
+      </w:r>
+      <w:r>
+        <w:rPr>
+          <w:rFonts w:hint="eastAsia"/>
+          <w:color w:val="000000" w:themeColor="text1"/>
+          <w:sz w:val="24"/>
+        </w:rPr>
+        <w:t>原子个数分别为</w:t>
+      </w:r>
+      <w:r>
+        <w:rPr>
+          <w:rFonts w:hint="eastAsia"/>
+          <w:color w:val="000000" w:themeColor="text1"/>
+          <w:sz w:val="24"/>
+        </w:rPr>
+        <w:t>5</w:t>
+      </w:r>
+      <w:r>
+        <w:rPr>
+          <w:rFonts w:hint="eastAsia"/>
+          <w:color w:val="000000" w:themeColor="text1"/>
+          <w:sz w:val="24"/>
+        </w:rPr>
+        <w:t>、</w:t>
+      </w:r>
+      <w:r>
+        <w:rPr>
+          <w:rFonts w:hint="eastAsia"/>
+          <w:color w:val="000000" w:themeColor="text1"/>
+          <w:sz w:val="24"/>
+        </w:rPr>
+        <w:t>2</w:t>
+      </w:r>
+      <w:r>
+        <w:rPr>
+          <w:rFonts w:hint="eastAsia"/>
+          <w:color w:val="000000" w:themeColor="text1"/>
+          <w:sz w:val="24"/>
+        </w:rPr>
+        <w:t>。</w:t>
       </w:r>
     </w:p>
     <w:p>
@@ -20808,24 +21370,23 @@
           <w:color w:val="FF0000"/>
           <w:sz w:val="24"/>
         </w:rPr>
-        <w:t>700~900cm</w:t>
-      </w:r>
-      <w:r>
-        <w:rPr>
-          <w:rFonts w:hint="eastAsia"/>
-          <w:color w:val="FF0000"/>
-          <w:sz w:val="24"/>
-          <w:vertAlign w:val="superscript"/>
-        </w:rPr>
-        <w:t>-1</w:t>
-      </w:r>
-      <w:r>
-        <w:rPr>
-          <w:rFonts w:hint="eastAsia"/>
-          <w:color w:val="FF0000"/>
-          <w:sz w:val="24"/>
-        </w:rPr>
-        <w:t>段分峰结果显示残煤芳香环以二取代方式为主，其次是三取代和五取代方式；而沥青质中五取代和三取代方式占主导地位，二取代方式含量较少，表明沥青质中芳香结构中连接有更多的甲基和亚甲基。</w:t>
+        <w:t>（</w:t>
+      </w:r>
+      <w:r>
+        <w:rPr>
+          <w:rFonts w:hint="eastAsia"/>
+          <w:color w:val="FF0000"/>
+          <w:sz w:val="24"/>
+        </w:rPr>
+        <w:t>1</w:t>
+      </w:r>
+      <w:r>
+        <w:rPr>
+          <w:rFonts w:hint="eastAsia"/>
+          <w:color w:val="FF0000"/>
+          <w:sz w:val="24"/>
+        </w:rPr>
+        <w:t>）氧原子</w:t>
       </w:r>
     </w:p>
     <w:p>
@@ -20844,83 +21405,43 @@
           <w:color w:val="FF0000"/>
           <w:sz w:val="24"/>
         </w:rPr>
-        <w:t>2800~3000cm</w:t>
-      </w:r>
-      <w:r>
-        <w:rPr>
-          <w:rFonts w:hint="eastAsia"/>
-          <w:color w:val="FF0000"/>
+        <w:t>煤中含氧官能团包括羧基、羰基、羟基、甲氧基和醚氧键五种形式，中等变质程度焦煤中已不含有甲氧基和羧基，因此结构模型中不再添加甲氧基和羧基。羰基和羟基则存在于从泥炭至烟煤的整个变质过程</w:t>
+      </w:r>
+      <w:r>
+        <w:rPr>
+          <w:color w:val="FF0000"/>
+          <w:kern w:val="0"/>
           <w:sz w:val="24"/>
           <w:vertAlign w:val="superscript"/>
         </w:rPr>
-        <w:t>-1</w:t>
-      </w:r>
-      <w:r>
-        <w:rPr>
-          <w:rFonts w:hint="eastAsia"/>
-          <w:color w:val="FF0000"/>
-          <w:sz w:val="24"/>
-        </w:rPr>
-        <w:t>波段分峰模拟显示残煤中脂肪烃的主要为</w:t>
-      </w:r>
-      <w:r>
-        <w:rPr>
-          <w:rFonts w:hint="eastAsia"/>
-          <w:color w:val="FF0000"/>
-          <w:sz w:val="24"/>
-        </w:rPr>
-        <w:t>CH</w:t>
-      </w:r>
-      <w:r>
-        <w:rPr>
-          <w:rFonts w:hint="eastAsia"/>
-          <w:color w:val="FF0000"/>
-          <w:sz w:val="24"/>
-          <w:vertAlign w:val="subscript"/>
-        </w:rPr>
-        <w:t>2</w:t>
-      </w:r>
-      <w:r>
-        <w:rPr>
-          <w:rFonts w:hint="eastAsia"/>
-          <w:color w:val="FF0000"/>
-          <w:sz w:val="24"/>
-        </w:rPr>
-        <w:t>，其次为甲基，次甲基含量最少；沥青质中亚甲基</w:t>
-      </w:r>
-      <w:r>
-        <w:rPr>
-          <w:rFonts w:hint="eastAsia"/>
-          <w:color w:val="FF0000"/>
-          <w:sz w:val="24"/>
-        </w:rPr>
-        <w:t>CH</w:t>
-      </w:r>
-      <w:r>
-        <w:rPr>
-          <w:rFonts w:hint="eastAsia"/>
-          <w:color w:val="FF0000"/>
-          <w:sz w:val="24"/>
-          <w:vertAlign w:val="subscript"/>
-        </w:rPr>
-        <w:t>2</w:t>
-      </w:r>
-      <w:r>
-        <w:rPr>
-          <w:rFonts w:hint="eastAsia"/>
-          <w:color w:val="FF0000"/>
-          <w:sz w:val="24"/>
-        </w:rPr>
-        <w:t>也占据主导地位，且亚甲基的含量高于沥</w:t>
-      </w:r>
-      <w:r>
-        <w:rPr>
-          <w:rFonts w:hint="eastAsia"/>
-          <w:color w:val="FF0000"/>
-          <w:sz w:val="24"/>
-        </w:rPr>
-        <w:lastRenderedPageBreak/>
-        <w:t>青质。</w:t>
+        <w:t>[</w:t>
+      </w:r>
+      <w:r>
+        <w:rPr>
+          <w:rFonts w:hint="eastAsia"/>
+          <w:color w:val="FF0000"/>
+          <w:kern w:val="0"/>
+          <w:sz w:val="24"/>
+          <w:vertAlign w:val="superscript"/>
+        </w:rPr>
+        <w:t>65</w:t>
+      </w:r>
+      <w:r>
+        <w:rPr>
+          <w:color w:val="FF0000"/>
+          <w:kern w:val="0"/>
+          <w:sz w:val="24"/>
+          <w:vertAlign w:val="superscript"/>
+        </w:rPr>
+        <w:t>]</w:t>
+      </w:r>
+      <w:r>
+        <w:rPr>
+          <w:rFonts w:hint="eastAsia"/>
+          <w:color w:val="FF0000"/>
+          <w:sz w:val="24"/>
+        </w:rPr>
+        <w:t>。</w:t>
       </w:r>
     </w:p>
     <w:p>
@@ -20939,15 +21460,279 @@
           <w:color w:val="FF0000"/>
           <w:sz w:val="24"/>
         </w:rPr>
-        <w:t>脂肪烃结构形式的确定还需要结合</w:t>
-      </w:r>
-      <w:r>
-        <w:rPr>
-          <w:rFonts w:hint="eastAsia"/>
-          <w:color w:val="FF0000"/>
+        <w:t>残煤和沥青质氧原子主要存在形式为</w:t>
+      </w:r>
+      <w:r>
+        <w:rPr>
+          <w:rFonts w:hint="eastAsia"/>
+          <w:color w:val="FF0000"/>
+          <w:sz w:val="24"/>
+        </w:rPr>
+        <w:t>C-O</w:t>
+      </w:r>
+      <w:r>
+        <w:rPr>
+          <w:rFonts w:hint="eastAsia"/>
+          <w:color w:val="FF0000"/>
+          <w:sz w:val="24"/>
+        </w:rPr>
+        <w:t>和</w:t>
+      </w:r>
+      <w:r>
+        <w:rPr>
+          <w:rFonts w:hint="eastAsia"/>
+          <w:color w:val="FF0000"/>
+          <w:sz w:val="24"/>
+        </w:rPr>
+        <w:t>C=O</w:t>
+      </w:r>
+      <w:r>
+        <w:rPr>
+          <w:rFonts w:hint="eastAsia"/>
+          <w:color w:val="FF0000"/>
+          <w:sz w:val="24"/>
+        </w:rPr>
+        <w:t>，并且含有少量的无机氧和吸附氧。对于</w:t>
+      </w:r>
+      <w:r>
+        <w:rPr>
+          <w:rFonts w:hint="eastAsia"/>
+          <w:color w:val="FF0000"/>
+          <w:sz w:val="24"/>
+        </w:rPr>
+        <w:t>531eV</w:t>
+      </w:r>
+      <w:r>
+        <w:rPr>
+          <w:rFonts w:hint="eastAsia"/>
+          <w:color w:val="FF0000"/>
+          <w:sz w:val="24"/>
+        </w:rPr>
+        <w:t>和</w:t>
+      </w:r>
+      <w:r>
+        <w:rPr>
+          <w:rFonts w:hint="eastAsia"/>
+          <w:color w:val="FF0000"/>
+          <w:sz w:val="24"/>
+        </w:rPr>
+        <w:t>533eV</w:t>
+      </w:r>
+      <w:r>
+        <w:rPr>
+          <w:rFonts w:hint="eastAsia"/>
+          <w:color w:val="FF0000"/>
+          <w:sz w:val="24"/>
+        </w:rPr>
+        <w:t>的官能团归属有不同的观点，有文献</w:t>
+      </w:r>
+      <w:r>
+        <w:rPr>
+          <w:color w:val="FF0000"/>
+          <w:kern w:val="0"/>
           <w:sz w:val="24"/>
           <w:vertAlign w:val="superscript"/>
         </w:rPr>
+        <w:t>[</w:t>
+      </w:r>
+      <w:r>
+        <w:rPr>
+          <w:rFonts w:hint="eastAsia"/>
+          <w:color w:val="FF0000"/>
+          <w:kern w:val="0"/>
+          <w:sz w:val="24"/>
+          <w:vertAlign w:val="superscript"/>
+        </w:rPr>
+        <w:t>66</w:t>
+      </w:r>
+      <w:r>
+        <w:rPr>
+          <w:color w:val="FF0000"/>
+          <w:kern w:val="0"/>
+          <w:sz w:val="24"/>
+          <w:vertAlign w:val="superscript"/>
+        </w:rPr>
+        <w:t>]</w:t>
+      </w:r>
+      <w:r>
+        <w:rPr>
+          <w:rFonts w:hint="eastAsia"/>
+          <w:color w:val="FF0000"/>
+          <w:sz w:val="24"/>
+        </w:rPr>
+        <w:t>认为</w:t>
+      </w:r>
+      <w:r>
+        <w:rPr>
+          <w:rFonts w:hint="eastAsia"/>
+          <w:color w:val="FF0000"/>
+          <w:sz w:val="24"/>
+        </w:rPr>
+        <w:t>531ev</w:t>
+      </w:r>
+      <w:r>
+        <w:rPr>
+          <w:rFonts w:hint="eastAsia"/>
+          <w:color w:val="FF0000"/>
+          <w:sz w:val="24"/>
+        </w:rPr>
+        <w:t>和</w:t>
+      </w:r>
+      <w:r>
+        <w:rPr>
+          <w:rFonts w:hint="eastAsia"/>
+          <w:color w:val="FF0000"/>
+          <w:sz w:val="24"/>
+        </w:rPr>
+        <w:t>533ev</w:t>
+      </w:r>
+      <w:r>
+        <w:rPr>
+          <w:rFonts w:hint="eastAsia"/>
+          <w:color w:val="FF0000"/>
+          <w:sz w:val="24"/>
+        </w:rPr>
+        <w:t>属于</w:t>
+      </w:r>
+      <w:r>
+        <w:rPr>
+          <w:rFonts w:hint="eastAsia"/>
+          <w:color w:val="FF0000"/>
+          <w:sz w:val="24"/>
+        </w:rPr>
+        <w:t>C-O</w:t>
+      </w:r>
+      <w:r>
+        <w:rPr>
+          <w:rFonts w:hint="eastAsia"/>
+          <w:color w:val="FF0000"/>
+          <w:sz w:val="24"/>
+        </w:rPr>
+        <w:t>和</w:t>
+      </w:r>
+      <w:r>
+        <w:rPr>
+          <w:rFonts w:hint="eastAsia"/>
+          <w:color w:val="FF0000"/>
+          <w:sz w:val="24"/>
+        </w:rPr>
+        <w:t>C=O,</w:t>
+      </w:r>
+      <w:r>
+        <w:rPr>
+          <w:rFonts w:hint="eastAsia"/>
+          <w:color w:val="FF0000"/>
+          <w:sz w:val="24"/>
+        </w:rPr>
+        <w:t>也有文献</w:t>
+      </w:r>
+      <w:r>
+        <w:rPr>
+          <w:color w:val="FF0000"/>
+          <w:kern w:val="0"/>
+          <w:sz w:val="24"/>
+          <w:vertAlign w:val="superscript"/>
+        </w:rPr>
+        <w:t>[</w:t>
+      </w:r>
+      <w:r>
+        <w:rPr>
+          <w:rFonts w:hint="eastAsia"/>
+          <w:color w:val="FF0000"/>
+          <w:kern w:val="0"/>
+          <w:sz w:val="24"/>
+          <w:vertAlign w:val="superscript"/>
+        </w:rPr>
+        <w:t>67</w:t>
+      </w:r>
+      <w:r>
+        <w:rPr>
+          <w:color w:val="FF0000"/>
+          <w:kern w:val="0"/>
+          <w:sz w:val="24"/>
+          <w:vertAlign w:val="superscript"/>
+        </w:rPr>
+        <w:t>]</w:t>
+      </w:r>
+      <w:r>
+        <w:rPr>
+          <w:rFonts w:hint="eastAsia"/>
+          <w:color w:val="FF0000"/>
+          <w:sz w:val="24"/>
+        </w:rPr>
+        <w:t>认为</w:t>
+      </w:r>
+      <w:r>
+        <w:rPr>
+          <w:rFonts w:hint="eastAsia"/>
+          <w:color w:val="FF0000"/>
+          <w:sz w:val="24"/>
+        </w:rPr>
+        <w:t>531ev</w:t>
+      </w:r>
+      <w:r>
+        <w:rPr>
+          <w:rFonts w:hint="eastAsia"/>
+          <w:color w:val="FF0000"/>
+          <w:sz w:val="24"/>
+        </w:rPr>
+        <w:t>和</w:t>
+      </w:r>
+      <w:r>
+        <w:rPr>
+          <w:rFonts w:hint="eastAsia"/>
+          <w:color w:val="FF0000"/>
+          <w:sz w:val="24"/>
+        </w:rPr>
+        <w:t>533ev</w:t>
+      </w:r>
+      <w:r>
+        <w:rPr>
+          <w:rFonts w:hint="eastAsia"/>
+          <w:color w:val="FF0000"/>
+          <w:sz w:val="24"/>
+        </w:rPr>
+        <w:t>归属于</w:t>
+      </w:r>
+      <w:r>
+        <w:rPr>
+          <w:rFonts w:hint="eastAsia"/>
+          <w:color w:val="FF0000"/>
+          <w:sz w:val="24"/>
+        </w:rPr>
+        <w:t>C=O</w:t>
+      </w:r>
+      <w:r>
+        <w:rPr>
+          <w:rFonts w:hint="eastAsia"/>
+          <w:color w:val="FF0000"/>
+          <w:sz w:val="24"/>
+        </w:rPr>
+        <w:t>和</w:t>
+      </w:r>
+      <w:r>
+        <w:rPr>
+          <w:rFonts w:hint="eastAsia"/>
+          <w:color w:val="FF0000"/>
+          <w:sz w:val="24"/>
+        </w:rPr>
+        <w:t>C-O</w:t>
+      </w:r>
+      <w:r>
+        <w:rPr>
+          <w:rFonts w:hint="eastAsia"/>
+          <w:color w:val="FF0000"/>
+          <w:sz w:val="24"/>
+        </w:rPr>
+        <w:t>，本文持与前者一样的观点，在</w:t>
+      </w:r>
+      <w:r>
+        <w:rPr>
+          <w:rFonts w:hint="eastAsia"/>
+          <w:color w:val="FF0000"/>
+          <w:sz w:val="24"/>
+          <w:vertAlign w:val="superscript"/>
+        </w:rPr>
         <w:t>13</w:t>
       </w:r>
       <w:r>
@@ -20964,145 +21749,216 @@
           <w:color w:val="FF0000"/>
           <w:sz w:val="24"/>
         </w:rPr>
-        <w:t>碳核磁共振测试结果，由表</w:t>
-      </w:r>
-      <w:r>
-        <w:rPr>
-          <w:rFonts w:hint="eastAsia"/>
-          <w:color w:val="FF0000"/>
-          <w:sz w:val="24"/>
-        </w:rPr>
-        <w:t>3-13</w:t>
-      </w:r>
-      <w:r>
-        <w:rPr>
-          <w:rFonts w:hint="eastAsia"/>
-          <w:color w:val="FF0000"/>
-          <w:sz w:val="24"/>
-        </w:rPr>
-        <w:t>表可知，残煤中</w:t>
-      </w:r>
-      <w:r>
-        <w:rPr>
-          <w:rFonts w:hint="eastAsia"/>
-          <w:i/>
-          <w:color w:val="FF0000"/>
-          <w:sz w:val="24"/>
-        </w:rPr>
-        <w:t>fal</w:t>
-      </w:r>
-      <w:r>
-        <w:rPr>
-          <w:rFonts w:hint="eastAsia"/>
-          <w:color w:val="FF0000"/>
-          <w:sz w:val="24"/>
-        </w:rPr>
-        <w:t>值为</w:t>
-      </w:r>
-      <w:r>
-        <w:rPr>
-          <w:rFonts w:hint="eastAsia"/>
-          <w:color w:val="FF0000"/>
-          <w:sz w:val="24"/>
-        </w:rPr>
-        <w:t>29.4%</w:t>
-      </w:r>
-      <w:r>
-        <w:rPr>
-          <w:rFonts w:hint="eastAsia"/>
-          <w:color w:val="FF0000"/>
-          <w:sz w:val="24"/>
-        </w:rPr>
-        <w:t>，沥青质中</w:t>
-      </w:r>
-      <w:r>
-        <w:rPr>
-          <w:rFonts w:hint="eastAsia"/>
-          <w:i/>
-          <w:color w:val="FF0000"/>
-          <w:sz w:val="24"/>
-        </w:rPr>
-        <w:t>fal</w:t>
-      </w:r>
-      <w:r>
-        <w:rPr>
-          <w:rFonts w:hint="eastAsia"/>
-          <w:color w:val="FF0000"/>
-          <w:sz w:val="24"/>
-        </w:rPr>
-        <w:t>值为</w:t>
-      </w:r>
-      <w:r>
-        <w:rPr>
-          <w:rFonts w:hint="eastAsia"/>
-          <w:color w:val="FF0000"/>
-          <w:sz w:val="24"/>
-        </w:rPr>
-        <w:t>30%</w:t>
-      </w:r>
-      <w:r>
-        <w:rPr>
-          <w:rFonts w:hint="eastAsia"/>
-          <w:color w:val="FF0000"/>
-          <w:sz w:val="24"/>
-        </w:rPr>
-        <w:t>，表明沥青质中脂肪烃含量高于残煤。</w:t>
-      </w:r>
-    </w:p>
-    <w:p>
-      <w:r>
-        <w:rPr>
-          <w:rFonts w:hint="eastAsia"/>
-          <w:color w:val="FF0000"/>
-          <w:sz w:val="24"/>
-        </w:rPr>
-        <w:t>综合以上分析得知，沥青质中脂肪烃含量高于残煤，两组分脂肪烃的主要存在形式为脂肪侧链和环烷烃，其中</w:t>
-      </w:r>
-      <w:r>
-        <w:rPr>
-          <w:rFonts w:hint="eastAsia"/>
-          <w:color w:val="FF0000"/>
-          <w:sz w:val="24"/>
-        </w:rPr>
-        <w:t>CH</w:t>
-      </w:r>
-      <w:r>
-        <w:rPr>
-          <w:rFonts w:hint="eastAsia"/>
-          <w:color w:val="FF0000"/>
-          <w:sz w:val="24"/>
-          <w:vertAlign w:val="subscript"/>
-        </w:rPr>
-        <w:t>2</w:t>
-      </w:r>
-      <w:r>
-        <w:rPr>
-          <w:rFonts w:hint="eastAsia"/>
-          <w:color w:val="FF0000"/>
-          <w:sz w:val="24"/>
-        </w:rPr>
-        <w:t>的含量最多，其次为甲基和次甲基。</w:t>
-      </w:r>
-    </w:p>
-    <w:p>
-      <w:pPr>
-        <w:spacing w:line="360" w:lineRule="auto"/>
-        <w:outlineLvl w:val="2"/>
-      </w:pPr>
-      <w:bookmarkStart w:id="18" w:name="_Toc715741"/>
-      <w:r>
-        <w:rPr>
-          <w:rFonts w:hint="eastAsia"/>
-        </w:rPr>
-        <w:t xml:space="preserve">3.2.3 </w:t>
-      </w:r>
-      <w:r>
-        <w:rPr>
-          <w:rFonts w:hint="eastAsia"/>
-        </w:rPr>
-        <w:t>杂原子结构</w:t>
-      </w:r>
-      <w:bookmarkEnd w:id="18"/>
+        <w:t>核磁图谱中</w:t>
+      </w:r>
+      <w:r>
+        <w:rPr>
+          <w:rFonts w:hint="eastAsia"/>
+          <w:color w:val="FF0000"/>
+          <w:sz w:val="24"/>
+        </w:rPr>
+        <w:t>60~90ppm</w:t>
+      </w:r>
+      <w:r>
+        <w:rPr>
+          <w:rFonts w:hint="eastAsia"/>
+          <w:color w:val="FF0000"/>
+          <w:sz w:val="24"/>
+        </w:rPr>
+        <w:t>的氧接脂肪烃部分并没有明显的吸收峰，说明样品中醚氧键的含量很少，而在</w:t>
+      </w:r>
+      <w:r>
+        <w:rPr>
+          <w:rFonts w:hint="eastAsia"/>
+          <w:color w:val="FF0000"/>
+          <w:sz w:val="24"/>
+        </w:rPr>
+        <w:t>190~220ppm</w:t>
+      </w:r>
+      <w:r>
+        <w:rPr>
+          <w:rFonts w:hint="eastAsia"/>
+          <w:color w:val="FF0000"/>
+          <w:sz w:val="24"/>
+        </w:rPr>
+        <w:t>的羰基碳峰强度很大，说明羰基的含量比较高。由</w:t>
+      </w:r>
+      <w:r>
+        <w:rPr>
+          <w:rFonts w:hint="eastAsia"/>
+          <w:color w:val="FF0000"/>
+          <w:sz w:val="24"/>
+        </w:rPr>
+        <w:t>XPS</w:t>
+      </w:r>
+      <w:r>
+        <w:rPr>
+          <w:rFonts w:hint="eastAsia"/>
+          <w:color w:val="FF0000"/>
+          <w:sz w:val="24"/>
+        </w:rPr>
+        <w:t>分峰归属得出两种组分中</w:t>
+      </w:r>
+      <w:r>
+        <w:rPr>
+          <w:rFonts w:hint="eastAsia"/>
+          <w:color w:val="FF0000"/>
+          <w:sz w:val="24"/>
+        </w:rPr>
+        <w:t>C=O</w:t>
+      </w:r>
+      <w:r>
+        <w:rPr>
+          <w:rFonts w:hint="eastAsia"/>
+          <w:color w:val="FF0000"/>
+          <w:sz w:val="24"/>
+        </w:rPr>
+        <w:t>和</w:t>
+      </w:r>
+      <w:r>
+        <w:rPr>
+          <w:rFonts w:hint="eastAsia"/>
+          <w:color w:val="FF0000"/>
+          <w:sz w:val="24"/>
+        </w:rPr>
+        <w:t>C-O</w:t>
+      </w:r>
+      <w:r>
+        <w:rPr>
+          <w:rFonts w:hint="eastAsia"/>
+          <w:color w:val="FF0000"/>
+          <w:sz w:val="24"/>
+        </w:rPr>
+        <w:t>的含量之比为</w:t>
+      </w:r>
+      <w:r>
+        <w:rPr>
+          <w:rFonts w:hint="eastAsia"/>
+          <w:color w:val="FF0000"/>
+          <w:sz w:val="24"/>
+        </w:rPr>
+        <w:t>5</w:t>
+      </w:r>
+      <w:r>
+        <w:rPr>
+          <w:rFonts w:ascii="宋体" w:hAnsi="宋体" w:hint="eastAsia"/>
+          <w:color w:val="FF0000"/>
+          <w:sz w:val="24"/>
+        </w:rPr>
+        <w:t>:</w:t>
+      </w:r>
+      <w:r>
+        <w:rPr>
+          <w:rFonts w:hint="eastAsia"/>
+          <w:color w:val="FF0000"/>
+          <w:sz w:val="24"/>
+        </w:rPr>
+        <w:t>1</w:t>
+      </w:r>
+      <w:r>
+        <w:rPr>
+          <w:rFonts w:hint="eastAsia"/>
+          <w:color w:val="FF0000"/>
+          <w:sz w:val="24"/>
+        </w:rPr>
+        <w:t>和</w:t>
+      </w:r>
+      <w:r>
+        <w:rPr>
+          <w:rFonts w:hint="eastAsia"/>
+          <w:color w:val="FF0000"/>
+          <w:sz w:val="24"/>
+        </w:rPr>
+        <w:t>5:2</w:t>
+      </w:r>
+      <w:r>
+        <w:rPr>
+          <w:rFonts w:hint="eastAsia"/>
+          <w:color w:val="FF0000"/>
+          <w:sz w:val="24"/>
+        </w:rPr>
+        <w:t>，因此在残煤模型中添加</w:t>
+      </w:r>
+      <w:r>
+        <w:rPr>
+          <w:rFonts w:hint="eastAsia"/>
+          <w:color w:val="FF0000"/>
+          <w:sz w:val="24"/>
+        </w:rPr>
+        <w:t>1</w:t>
+      </w:r>
+      <w:r>
+        <w:rPr>
+          <w:rFonts w:hint="eastAsia"/>
+          <w:color w:val="FF0000"/>
+          <w:sz w:val="24"/>
+        </w:rPr>
+        <w:t>个酚羟基和</w:t>
+      </w:r>
+      <w:r>
+        <w:rPr>
+          <w:rFonts w:hint="eastAsia"/>
+          <w:color w:val="FF0000"/>
+          <w:sz w:val="24"/>
+        </w:rPr>
+        <w:t>5</w:t>
+      </w:r>
+      <w:r>
+        <w:rPr>
+          <w:rFonts w:hint="eastAsia"/>
+          <w:color w:val="FF0000"/>
+          <w:sz w:val="24"/>
+        </w:rPr>
+        <w:t>个羰基，在沥青质模型中添加</w:t>
+      </w:r>
+      <w:r>
+        <w:rPr>
+          <w:rFonts w:hint="eastAsia"/>
+          <w:color w:val="FF0000"/>
+          <w:sz w:val="24"/>
+        </w:rPr>
+        <w:t>1</w:t>
+      </w:r>
+      <w:r>
+        <w:rPr>
+          <w:rFonts w:hint="eastAsia"/>
+          <w:color w:val="FF0000"/>
+          <w:sz w:val="24"/>
+        </w:rPr>
+        <w:t>个醚氧键、</w:t>
+      </w:r>
+      <w:r>
+        <w:rPr>
+          <w:rFonts w:hint="eastAsia"/>
+          <w:color w:val="FF0000"/>
+          <w:sz w:val="24"/>
+        </w:rPr>
+        <w:t>1</w:t>
+      </w:r>
+      <w:r>
+        <w:rPr>
+          <w:rFonts w:hint="eastAsia"/>
+          <w:color w:val="FF0000"/>
+          <w:sz w:val="24"/>
+        </w:rPr>
+        <w:t>个酚羟基和</w:t>
+      </w:r>
+      <w:r>
+        <w:rPr>
+          <w:rFonts w:hint="eastAsia"/>
+          <w:color w:val="FF0000"/>
+          <w:sz w:val="24"/>
+        </w:rPr>
+        <w:t>4</w:t>
+      </w:r>
+      <w:r>
+        <w:rPr>
+          <w:rFonts w:hint="eastAsia"/>
+          <w:color w:val="FF0000"/>
+          <w:sz w:val="24"/>
+        </w:rPr>
+        <w:t>个羰基。</w:t>
+      </w:r>
     </w:p>
     <w:p>
       <w:pPr>
@@ -21120,7 +21976,7 @@
           <w:color w:val="000000" w:themeColor="text1"/>
           <w:sz w:val="24"/>
         </w:rPr>
-        <w:t>由芳香结构单元的类型和数量，得样品中芳香族碳原子的个数为</w:t>
+        <w:t>（</w:t>
       </w:r>
       <w:r>
         <w:rPr>
@@ -21128,7 +21984,7 @@
           <w:color w:val="000000" w:themeColor="text1"/>
           <w:sz w:val="24"/>
         </w:rPr>
-        <w:t>117</w:t>
+        <w:t>2</w:t>
       </w:r>
       <w:r>
         <w:rPr>
@@ -21136,87 +21992,7 @@
           <w:color w:val="000000" w:themeColor="text1"/>
           <w:sz w:val="24"/>
         </w:rPr>
-        <w:t>，再根据芳碳率计算得出模型中碳原子总数为</w:t>
-      </w:r>
-      <w:r>
-        <w:rPr>
-          <w:rFonts w:hint="eastAsia"/>
-          <w:color w:val="000000" w:themeColor="text1"/>
-          <w:sz w:val="24"/>
-        </w:rPr>
-        <w:t>174</w:t>
-      </w:r>
-      <w:r>
-        <w:rPr>
-          <w:rFonts w:hint="eastAsia"/>
-          <w:color w:val="000000" w:themeColor="text1"/>
-          <w:sz w:val="24"/>
-        </w:rPr>
-        <w:t>。而元素分析可以确定各元素原子个数比，从而计算出</w:t>
-      </w:r>
-      <w:r>
-        <w:rPr>
-          <w:rFonts w:hint="eastAsia"/>
-          <w:color w:val="000000" w:themeColor="text1"/>
-          <w:sz w:val="24"/>
-        </w:rPr>
-        <w:t>O</w:t>
-      </w:r>
-      <w:r>
-        <w:rPr>
-          <w:rFonts w:hint="eastAsia"/>
-          <w:color w:val="000000" w:themeColor="text1"/>
-          <w:sz w:val="24"/>
-        </w:rPr>
-        <w:t>、</w:t>
-      </w:r>
-      <w:r>
-        <w:rPr>
-          <w:rFonts w:hint="eastAsia"/>
-          <w:color w:val="000000" w:themeColor="text1"/>
-          <w:sz w:val="24"/>
-        </w:rPr>
-        <w:t>N</w:t>
-      </w:r>
-      <w:r>
-        <w:rPr>
-          <w:rFonts w:hint="eastAsia"/>
-          <w:color w:val="000000" w:themeColor="text1"/>
-          <w:sz w:val="24"/>
-        </w:rPr>
-        <w:t>原子个数分别为</w:t>
-      </w:r>
-      <w:r>
-        <w:rPr>
-          <w:rFonts w:hint="eastAsia"/>
-          <w:color w:val="000000" w:themeColor="text1"/>
-          <w:sz w:val="24"/>
-        </w:rPr>
-        <w:t>5</w:t>
-      </w:r>
-      <w:r>
-        <w:rPr>
-          <w:rFonts w:hint="eastAsia"/>
-          <w:color w:val="000000" w:themeColor="text1"/>
-          <w:sz w:val="24"/>
-        </w:rPr>
-        <w:t>、</w:t>
-      </w:r>
-      <w:r>
-        <w:rPr>
-          <w:rFonts w:hint="eastAsia"/>
-          <w:color w:val="000000" w:themeColor="text1"/>
-          <w:sz w:val="24"/>
-        </w:rPr>
-        <w:t>2</w:t>
-      </w:r>
-      <w:r>
-        <w:rPr>
-          <w:rFonts w:hint="eastAsia"/>
-          <w:color w:val="000000" w:themeColor="text1"/>
-          <w:sz w:val="24"/>
-        </w:rPr>
-        <w:t>。</w:t>
+        <w:t>）氮原子</w:t>
       </w:r>
     </w:p>
     <w:p>
@@ -21225,22 +22001,70 @@
         <w:ind w:firstLineChars="200" w:firstLine="480"/>
         <w:jc w:val="left"/>
         <w:rPr>
-          <w:color w:val="FF0000"/>
+          <w:color w:val="000000" w:themeColor="text1"/>
           <w:sz w:val="24"/>
         </w:rPr>
       </w:pPr>
       <w:r>
         <w:rPr>
           <w:rFonts w:hint="eastAsia"/>
-          <w:color w:val="FF0000"/>
-          <w:sz w:val="24"/>
-        </w:rPr>
-        <w:t>（</w:t>
-      </w:r>
-      <w:r>
-        <w:rPr>
-          <w:rFonts w:hint="eastAsia"/>
-          <w:color w:val="FF0000"/>
+          <w:color w:val="000000" w:themeColor="text1"/>
+          <w:sz w:val="24"/>
+        </w:rPr>
+        <w:t>残煤和沥青质中</w:t>
+      </w:r>
+      <w:r>
+        <w:rPr>
+          <w:rFonts w:hint="eastAsia"/>
+          <w:color w:val="000000" w:themeColor="text1"/>
+          <w:sz w:val="24"/>
+        </w:rPr>
+        <w:t>N</w:t>
+      </w:r>
+      <w:r>
+        <w:rPr>
+          <w:rFonts w:hint="eastAsia"/>
+          <w:color w:val="000000" w:themeColor="text1"/>
+          <w:sz w:val="24"/>
+        </w:rPr>
+        <w:t>元素主要存在形式为吡啶型氮和吡咯型氮。其中吡咯型氮和吡啶型氮含量比值约为</w:t>
+      </w:r>
+      <w:r>
+        <w:rPr>
+          <w:rFonts w:hint="eastAsia"/>
+          <w:color w:val="000000" w:themeColor="text1"/>
+          <w:sz w:val="24"/>
+        </w:rPr>
+        <w:t>1:1</w:t>
+      </w:r>
+      <w:r>
+        <w:rPr>
+          <w:rFonts w:hint="eastAsia"/>
+          <w:color w:val="000000" w:themeColor="text1"/>
+          <w:sz w:val="24"/>
+        </w:rPr>
+        <w:t>，经计算残煤和沥青质模型中氮原子个数均为</w:t>
+      </w:r>
+      <w:r>
+        <w:rPr>
+          <w:rFonts w:hint="eastAsia"/>
+          <w:color w:val="000000" w:themeColor="text1"/>
+          <w:sz w:val="24"/>
+        </w:rPr>
+        <w:t>2</w:t>
+      </w:r>
+      <w:r>
+        <w:rPr>
+          <w:rFonts w:hint="eastAsia"/>
+          <w:color w:val="000000" w:themeColor="text1"/>
+          <w:sz w:val="24"/>
+        </w:rPr>
+        <w:t>，因此模型中均添加了</w:t>
+      </w:r>
+      <w:r>
+        <w:rPr>
+          <w:rFonts w:hint="eastAsia"/>
+          <w:color w:val="000000" w:themeColor="text1"/>
           <w:sz w:val="24"/>
         </w:rPr>
         <w:t>1</w:t>
@@ -21248,10 +22072,26 @@
       <w:r>
         <w:rPr>
           <w:rFonts w:hint="eastAsia"/>
-          <w:color w:val="FF0000"/>
-          <w:sz w:val="24"/>
-        </w:rPr>
-        <w:t>）氧原子</w:t>
+          <w:color w:val="000000" w:themeColor="text1"/>
+          <w:sz w:val="24"/>
+        </w:rPr>
+        <w:t>个吡咯环和</w:t>
+      </w:r>
+      <w:r>
+        <w:rPr>
+          <w:rFonts w:hint="eastAsia"/>
+          <w:color w:val="000000" w:themeColor="text1"/>
+          <w:sz w:val="24"/>
+        </w:rPr>
+        <w:t>1</w:t>
+      </w:r>
+      <w:r>
+        <w:rPr>
+          <w:rFonts w:hint="eastAsia"/>
+          <w:color w:val="000000" w:themeColor="text1"/>
+          <w:sz w:val="24"/>
+        </w:rPr>
+        <w:t>个吡啶环。</w:t>
       </w:r>
     </w:p>
     <w:p>
@@ -21260,588 +22100,58 @@
         <w:ind w:firstLineChars="200" w:firstLine="480"/>
         <w:jc w:val="left"/>
         <w:rPr>
-          <w:color w:val="FF0000"/>
+          <w:color w:val="000000" w:themeColor="text1"/>
           <w:sz w:val="24"/>
         </w:rPr>
       </w:pPr>
       <w:r>
         <w:rPr>
           <w:rFonts w:hint="eastAsia"/>
-          <w:color w:val="FF0000"/>
-          <w:sz w:val="24"/>
-        </w:rPr>
-        <w:t>煤中含氧官能团包括羧基、羰基、羟基、甲氧基和醚氧键五种形式，中等变质程度焦煤中已不含有甲氧基和羧基，因此结构模型中不再添加甲氧基和羧基。羰基和羟基则存在于从泥炭至烟煤的整个变质过程</w:t>
-      </w:r>
-      <w:r>
-        <w:rPr>
-          <w:color w:val="FF0000"/>
-          <w:kern w:val="0"/>
-          <w:sz w:val="24"/>
-          <w:vertAlign w:val="superscript"/>
-        </w:rPr>
-        <w:t>[</w:t>
-      </w:r>
-      <w:r>
-        <w:rPr>
-          <w:rFonts w:hint="eastAsia"/>
-          <w:color w:val="FF0000"/>
-          <w:kern w:val="0"/>
-          <w:sz w:val="24"/>
-          <w:vertAlign w:val="superscript"/>
-        </w:rPr>
-        <w:t>65</w:t>
-      </w:r>
-      <w:r>
-        <w:rPr>
-          <w:color w:val="FF0000"/>
-          <w:kern w:val="0"/>
-          <w:sz w:val="24"/>
-          <w:vertAlign w:val="superscript"/>
-        </w:rPr>
-        <w:t>]</w:t>
-      </w:r>
-      <w:r>
-        <w:rPr>
-          <w:rFonts w:hint="eastAsia"/>
-          <w:color w:val="FF0000"/>
-          <w:sz w:val="24"/>
-        </w:rPr>
-        <w:t>。</w:t>
+          <w:color w:val="000000" w:themeColor="text1"/>
+          <w:sz w:val="24"/>
+        </w:rPr>
+        <w:t>（</w:t>
+      </w:r>
+      <w:r>
+        <w:rPr>
+          <w:rFonts w:hint="eastAsia"/>
+          <w:color w:val="000000" w:themeColor="text1"/>
+          <w:sz w:val="24"/>
+        </w:rPr>
+        <w:t>3</w:t>
+      </w:r>
+      <w:r>
+        <w:rPr>
+          <w:rFonts w:hint="eastAsia"/>
+          <w:color w:val="000000" w:themeColor="text1"/>
+          <w:sz w:val="24"/>
+        </w:rPr>
+        <w:t>）硫原子</w:t>
       </w:r>
     </w:p>
     <w:p>
       <w:pPr>
         <w:spacing w:line="360" w:lineRule="auto"/>
         <w:ind w:firstLineChars="200" w:firstLine="480"/>
-        <w:jc w:val="left"/>
-        <w:rPr>
-          <w:color w:val="FF0000"/>
-          <w:sz w:val="24"/>
+        <w:rPr>
+          <w:color w:val="000000" w:themeColor="text1"/>
         </w:rPr>
       </w:pPr>
       <w:r>
         <w:rPr>
           <w:rFonts w:hint="eastAsia"/>
-          <w:color w:val="FF0000"/>
-          <w:sz w:val="24"/>
-        </w:rPr>
-        <w:t>残煤和沥青质氧原子主要存在形式为</w:t>
-      </w:r>
-      <w:r>
-        <w:rPr>
-          <w:rFonts w:hint="eastAsia"/>
-          <w:color w:val="FF0000"/>
-          <w:sz w:val="24"/>
-        </w:rPr>
-        <w:t>C-O</w:t>
-      </w:r>
-      <w:r>
-        <w:rPr>
-          <w:rFonts w:hint="eastAsia"/>
-          <w:color w:val="FF0000"/>
-          <w:sz w:val="24"/>
-        </w:rPr>
-        <w:t>和</w:t>
-      </w:r>
-      <w:r>
-        <w:rPr>
-          <w:rFonts w:hint="eastAsia"/>
-          <w:color w:val="FF0000"/>
-          <w:sz w:val="24"/>
-        </w:rPr>
-        <w:t>C=O</w:t>
-      </w:r>
-      <w:r>
-        <w:rPr>
-          <w:rFonts w:hint="eastAsia"/>
-          <w:color w:val="FF0000"/>
-          <w:sz w:val="24"/>
-        </w:rPr>
-        <w:t>，并且含有少量的无机氧和吸附氧。对于</w:t>
-      </w:r>
-      <w:r>
-        <w:rPr>
-          <w:rFonts w:hint="eastAsia"/>
-          <w:color w:val="FF0000"/>
-          <w:sz w:val="24"/>
-        </w:rPr>
-        <w:t>531eV</w:t>
-      </w:r>
-      <w:r>
-        <w:rPr>
-          <w:rFonts w:hint="eastAsia"/>
-          <w:color w:val="FF0000"/>
-          <w:sz w:val="24"/>
-        </w:rPr>
-        <w:t>和</w:t>
-      </w:r>
-      <w:r>
-        <w:rPr>
-          <w:rFonts w:hint="eastAsia"/>
-          <w:color w:val="FF0000"/>
-          <w:sz w:val="24"/>
-        </w:rPr>
-        <w:t>533eV</w:t>
-      </w:r>
-      <w:r>
-        <w:rPr>
-          <w:rFonts w:hint="eastAsia"/>
-          <w:color w:val="FF0000"/>
-          <w:sz w:val="24"/>
-        </w:rPr>
-        <w:t>的官能团归属有不同的观点，有文献</w:t>
-      </w:r>
-      <w:r>
-        <w:rPr>
-          <w:color w:val="FF0000"/>
-          <w:kern w:val="0"/>
-          <w:sz w:val="24"/>
-          <w:vertAlign w:val="superscript"/>
-        </w:rPr>
-        <w:t>[</w:t>
-      </w:r>
-      <w:r>
-        <w:rPr>
-          <w:rFonts w:hint="eastAsia"/>
-          <w:color w:val="FF0000"/>
-          <w:kern w:val="0"/>
-          <w:sz w:val="24"/>
-          <w:vertAlign w:val="superscript"/>
-        </w:rPr>
-        <w:t>66</w:t>
-      </w:r>
-      <w:r>
-        <w:rPr>
-          <w:color w:val="FF0000"/>
-          <w:kern w:val="0"/>
-          <w:sz w:val="24"/>
-          <w:vertAlign w:val="superscript"/>
-        </w:rPr>
-        <w:t>]</w:t>
-      </w:r>
-      <w:r>
-        <w:rPr>
-          <w:rFonts w:hint="eastAsia"/>
-          <w:color w:val="FF0000"/>
-          <w:sz w:val="24"/>
-        </w:rPr>
-        <w:t>认为</w:t>
-      </w:r>
-      <w:r>
-        <w:rPr>
-          <w:rFonts w:hint="eastAsia"/>
-          <w:color w:val="FF0000"/>
-          <w:sz w:val="24"/>
-        </w:rPr>
-        <w:t>531ev</w:t>
-      </w:r>
-      <w:r>
-        <w:rPr>
-          <w:rFonts w:hint="eastAsia"/>
-          <w:color w:val="FF0000"/>
-          <w:sz w:val="24"/>
-        </w:rPr>
-        <w:t>和</w:t>
-      </w:r>
-      <w:r>
-        <w:rPr>
-          <w:rFonts w:hint="eastAsia"/>
-          <w:color w:val="FF0000"/>
-          <w:sz w:val="24"/>
-        </w:rPr>
-        <w:t>533ev</w:t>
-      </w:r>
-      <w:r>
-        <w:rPr>
-          <w:rFonts w:hint="eastAsia"/>
-          <w:color w:val="FF0000"/>
-          <w:sz w:val="24"/>
-        </w:rPr>
-        <w:t>属于</w:t>
-      </w:r>
-      <w:r>
-        <w:rPr>
-          <w:rFonts w:hint="eastAsia"/>
-          <w:color w:val="FF0000"/>
-          <w:sz w:val="24"/>
-        </w:rPr>
-        <w:t>C-O</w:t>
-      </w:r>
-      <w:r>
-        <w:rPr>
-          <w:rFonts w:hint="eastAsia"/>
-          <w:color w:val="FF0000"/>
-          <w:sz w:val="24"/>
-        </w:rPr>
-        <w:t>和</w:t>
-      </w:r>
-      <w:r>
-        <w:rPr>
-          <w:rFonts w:hint="eastAsia"/>
-          <w:color w:val="FF0000"/>
-          <w:sz w:val="24"/>
-        </w:rPr>
-        <w:t>C=O,</w:t>
-      </w:r>
-      <w:r>
-        <w:rPr>
-          <w:rFonts w:hint="eastAsia"/>
-          <w:color w:val="FF0000"/>
-          <w:sz w:val="24"/>
-        </w:rPr>
-        <w:t>也有文献</w:t>
-      </w:r>
-      <w:r>
-        <w:rPr>
-          <w:color w:val="FF0000"/>
-          <w:kern w:val="0"/>
-          <w:sz w:val="24"/>
-          <w:vertAlign w:val="superscript"/>
-        </w:rPr>
-        <w:t>[</w:t>
-      </w:r>
-      <w:r>
-        <w:rPr>
-          <w:rFonts w:hint="eastAsia"/>
-          <w:color w:val="FF0000"/>
-          <w:kern w:val="0"/>
-          <w:sz w:val="24"/>
-          <w:vertAlign w:val="superscript"/>
-        </w:rPr>
-        <w:t>67</w:t>
-      </w:r>
-      <w:r>
-        <w:rPr>
-          <w:color w:val="FF0000"/>
-          <w:kern w:val="0"/>
-          <w:sz w:val="24"/>
-          <w:vertAlign w:val="superscript"/>
-        </w:rPr>
-        <w:t>]</w:t>
-      </w:r>
-      <w:r>
-        <w:rPr>
-          <w:rFonts w:hint="eastAsia"/>
-          <w:color w:val="FF0000"/>
-          <w:sz w:val="24"/>
-        </w:rPr>
-        <w:t>认为</w:t>
-      </w:r>
-      <w:r>
-        <w:rPr>
-          <w:rFonts w:hint="eastAsia"/>
-          <w:color w:val="FF0000"/>
-          <w:sz w:val="24"/>
-        </w:rPr>
-        <w:t>531ev</w:t>
-      </w:r>
-      <w:r>
-        <w:rPr>
-          <w:rFonts w:hint="eastAsia"/>
-          <w:color w:val="FF0000"/>
-          <w:sz w:val="24"/>
-        </w:rPr>
-        <w:t>和</w:t>
-      </w:r>
-      <w:r>
-        <w:rPr>
-          <w:rFonts w:hint="eastAsia"/>
-          <w:color w:val="FF0000"/>
-          <w:sz w:val="24"/>
-        </w:rPr>
-        <w:t>533ev</w:t>
-      </w:r>
-      <w:r>
-        <w:rPr>
-          <w:rFonts w:hint="eastAsia"/>
-          <w:color w:val="FF0000"/>
-          <w:sz w:val="24"/>
-        </w:rPr>
-        <w:t>归属于</w:t>
-      </w:r>
-      <w:r>
-        <w:rPr>
-          <w:rFonts w:hint="eastAsia"/>
-          <w:color w:val="FF0000"/>
-          <w:sz w:val="24"/>
-        </w:rPr>
-        <w:t>C=O</w:t>
-      </w:r>
-      <w:r>
-        <w:rPr>
-          <w:rFonts w:hint="eastAsia"/>
-          <w:color w:val="FF0000"/>
-          <w:sz w:val="24"/>
-        </w:rPr>
-        <w:t>和</w:t>
-      </w:r>
-      <w:r>
-        <w:rPr>
-          <w:rFonts w:hint="eastAsia"/>
-          <w:color w:val="FF0000"/>
-          <w:sz w:val="24"/>
-        </w:rPr>
-        <w:t>C-O</w:t>
-      </w:r>
-      <w:r>
-        <w:rPr>
-          <w:rFonts w:hint="eastAsia"/>
-          <w:color w:val="FF0000"/>
-          <w:sz w:val="24"/>
-        </w:rPr>
-        <w:t>，本文持与前者一样的观点，在</w:t>
-      </w:r>
-      <w:r>
-        <w:rPr>
-          <w:rFonts w:hint="eastAsia"/>
-          <w:color w:val="FF0000"/>
-          <w:sz w:val="24"/>
-          <w:vertAlign w:val="superscript"/>
-        </w:rPr>
-        <w:t>13</w:t>
-      </w:r>
-      <w:r>
-        <w:rPr>
-          <w:rFonts w:hint="eastAsia"/>
-          <w:color w:val="FF0000"/>
-          <w:sz w:val="24"/>
-        </w:rPr>
-        <w:t>CNMR</w:t>
-      </w:r>
-      <w:r>
-        <w:rPr>
-          <w:rFonts w:hint="eastAsia"/>
-          <w:color w:val="FF0000"/>
-          <w:sz w:val="24"/>
-        </w:rPr>
-        <w:t>核磁图谱中</w:t>
-      </w:r>
-      <w:r>
-        <w:rPr>
-          <w:rFonts w:hint="eastAsia"/>
-          <w:color w:val="FF0000"/>
-          <w:sz w:val="24"/>
-        </w:rPr>
-        <w:t>60~90ppm</w:t>
-      </w:r>
-      <w:r>
-        <w:rPr>
-          <w:rFonts w:hint="eastAsia"/>
-          <w:color w:val="FF0000"/>
-          <w:sz w:val="24"/>
-        </w:rPr>
-        <w:t>的氧接脂肪烃部分并没有明显的吸收峰，说明样品中醚氧键的含量很少，而在</w:t>
-      </w:r>
-      <w:r>
-        <w:rPr>
-          <w:rFonts w:hint="eastAsia"/>
-          <w:color w:val="FF0000"/>
-          <w:sz w:val="24"/>
-        </w:rPr>
-        <w:t>190~220ppm</w:t>
-      </w:r>
-      <w:r>
-        <w:rPr>
-          <w:rFonts w:hint="eastAsia"/>
-          <w:color w:val="FF0000"/>
-          <w:sz w:val="24"/>
-        </w:rPr>
-        <w:t>的羰基碳峰强度很大，说明羰基的含量比较高。由</w:t>
-      </w:r>
-      <w:r>
-        <w:rPr>
-          <w:rFonts w:hint="eastAsia"/>
-          <w:color w:val="FF0000"/>
-          <w:sz w:val="24"/>
-        </w:rPr>
-        <w:t>XPS</w:t>
-      </w:r>
-      <w:r>
-        <w:rPr>
-          <w:rFonts w:hint="eastAsia"/>
-          <w:color w:val="FF0000"/>
-          <w:sz w:val="24"/>
-        </w:rPr>
-        <w:t>分峰归属得出两种组分中</w:t>
-      </w:r>
-      <w:r>
-        <w:rPr>
-          <w:rFonts w:hint="eastAsia"/>
-          <w:color w:val="FF0000"/>
-          <w:sz w:val="24"/>
-        </w:rPr>
-        <w:t>C=O</w:t>
-      </w:r>
-      <w:r>
-        <w:rPr>
-          <w:rFonts w:hint="eastAsia"/>
-          <w:color w:val="FF0000"/>
-          <w:sz w:val="24"/>
-        </w:rPr>
-        <w:t>和</w:t>
-      </w:r>
-      <w:r>
-        <w:rPr>
-          <w:rFonts w:hint="eastAsia"/>
-          <w:color w:val="FF0000"/>
-          <w:sz w:val="24"/>
-        </w:rPr>
-        <w:t>C-O</w:t>
-      </w:r>
-      <w:r>
-        <w:rPr>
-          <w:rFonts w:hint="eastAsia"/>
-          <w:color w:val="FF0000"/>
-          <w:sz w:val="24"/>
-        </w:rPr>
-        <w:t>的含量之比为</w:t>
-      </w:r>
-      <w:r>
-        <w:rPr>
-          <w:rFonts w:hint="eastAsia"/>
-          <w:color w:val="FF0000"/>
-          <w:sz w:val="24"/>
-        </w:rPr>
-        <w:t>5</w:t>
-      </w:r>
-      <w:r>
-        <w:rPr>
-          <w:rFonts w:ascii="宋体" w:hAnsi="宋体" w:hint="eastAsia"/>
-          <w:color w:val="FF0000"/>
-          <w:sz w:val="24"/>
-        </w:rPr>
-        <w:t>:</w:t>
-      </w:r>
-      <w:r>
-        <w:rPr>
-          <w:rFonts w:hint="eastAsia"/>
-          <w:color w:val="FF0000"/>
-          <w:sz w:val="24"/>
-        </w:rPr>
-        <w:t>1</w:t>
-      </w:r>
-      <w:r>
-        <w:rPr>
-          <w:rFonts w:hint="eastAsia"/>
-          <w:color w:val="FF0000"/>
-          <w:sz w:val="24"/>
-        </w:rPr>
-        <w:t>和</w:t>
-      </w:r>
-      <w:r>
-        <w:rPr>
-          <w:rFonts w:hint="eastAsia"/>
-          <w:color w:val="FF0000"/>
-          <w:sz w:val="24"/>
-        </w:rPr>
-        <w:t>5:2</w:t>
-      </w:r>
-      <w:r>
-        <w:rPr>
-          <w:rFonts w:hint="eastAsia"/>
-          <w:color w:val="FF0000"/>
-          <w:sz w:val="24"/>
-        </w:rPr>
-        <w:t>，因此在残煤模型中添加</w:t>
-      </w:r>
-      <w:r>
-        <w:rPr>
-          <w:rFonts w:hint="eastAsia"/>
-          <w:color w:val="FF0000"/>
-          <w:sz w:val="24"/>
-        </w:rPr>
-        <w:t>1</w:t>
-      </w:r>
-      <w:r>
-        <w:rPr>
-          <w:rFonts w:hint="eastAsia"/>
-          <w:color w:val="FF0000"/>
-          <w:sz w:val="24"/>
-        </w:rPr>
-        <w:t>个酚羟基和</w:t>
-      </w:r>
-      <w:r>
-        <w:rPr>
-          <w:rFonts w:hint="eastAsia"/>
-          <w:color w:val="FF0000"/>
-          <w:sz w:val="24"/>
-        </w:rPr>
-        <w:t>5</w:t>
-      </w:r>
-      <w:r>
-        <w:rPr>
-          <w:rFonts w:hint="eastAsia"/>
-          <w:color w:val="FF0000"/>
-          <w:sz w:val="24"/>
-        </w:rPr>
-        <w:t>个羰基，在沥青质模型中添加</w:t>
-      </w:r>
-      <w:r>
-        <w:rPr>
-          <w:rFonts w:hint="eastAsia"/>
-          <w:color w:val="FF0000"/>
-          <w:sz w:val="24"/>
-        </w:rPr>
-        <w:t>1</w:t>
-      </w:r>
-      <w:r>
-        <w:rPr>
-          <w:rFonts w:hint="eastAsia"/>
-          <w:color w:val="FF0000"/>
-          <w:sz w:val="24"/>
-        </w:rPr>
-        <w:t>个醚氧键、</w:t>
-      </w:r>
-      <w:r>
-        <w:rPr>
-          <w:rFonts w:hint="eastAsia"/>
-          <w:color w:val="FF0000"/>
-          <w:sz w:val="24"/>
-        </w:rPr>
-        <w:t>1</w:t>
-      </w:r>
-      <w:r>
-        <w:rPr>
-          <w:rFonts w:hint="eastAsia"/>
-          <w:color w:val="FF0000"/>
-          <w:sz w:val="24"/>
-        </w:rPr>
-        <w:t>个酚羟基和</w:t>
-      </w:r>
-      <w:r>
-        <w:rPr>
-          <w:rFonts w:hint="eastAsia"/>
-          <w:color w:val="FF0000"/>
-          <w:sz w:val="24"/>
-        </w:rPr>
-        <w:t>4</w:t>
-      </w:r>
-      <w:r>
-        <w:rPr>
-          <w:rFonts w:hint="eastAsia"/>
-          <w:color w:val="FF0000"/>
-          <w:sz w:val="24"/>
-        </w:rPr>
-        <w:t>个羰基。</w:t>
-      </w:r>
-    </w:p>
-    <w:p>
-      <w:pPr>
-        <w:spacing w:line="360" w:lineRule="auto"/>
-        <w:ind w:firstLineChars="200" w:firstLine="480"/>
-        <w:jc w:val="left"/>
-        <w:rPr>
           <w:color w:val="000000" w:themeColor="text1"/>
           <w:sz w:val="24"/>
         </w:rPr>
-      </w:pPr>
+        <w:t>由样品的元素分析知在样品中的含量较低为</w:t>
+      </w:r>
       <w:r>
         <w:rPr>
           <w:rFonts w:hint="eastAsia"/>
           <w:color w:val="000000" w:themeColor="text1"/>
           <w:sz w:val="24"/>
         </w:rPr>
-        <w:t>（</w:t>
+        <w:t>0.57%</w:t>
       </w:r>
       <w:r>
         <w:rPr>
@@ -21849,7 +22159,7 @@
           <w:color w:val="000000" w:themeColor="text1"/>
           <w:sz w:val="24"/>
         </w:rPr>
-        <w:t>2</w:t>
+        <w:t>，煤中硫元素的赋存形式有无机硫和有机硫，有机硫主要以硫醚和杂环醚的形式存在，在褐煤中的有机硫</w:t>
       </w:r>
       <w:r>
         <w:rPr>
@@ -21857,183 +22167,8 @@
           <w:color w:val="000000" w:themeColor="text1"/>
           <w:sz w:val="24"/>
         </w:rPr>
-        <w:t>）氮原子</w:t>
-      </w:r>
-    </w:p>
-    <w:p>
-      <w:pPr>
-        <w:spacing w:line="360" w:lineRule="auto"/>
-        <w:ind w:firstLineChars="200" w:firstLine="480"/>
-        <w:jc w:val="left"/>
-        <w:rPr>
-          <w:color w:val="000000" w:themeColor="text1"/>
-          <w:sz w:val="24"/>
-        </w:rPr>
-      </w:pPr>
-      <w:r>
-        <w:rPr>
-          <w:rFonts w:hint="eastAsia"/>
-          <w:color w:val="000000" w:themeColor="text1"/>
-          <w:sz w:val="24"/>
-        </w:rPr>
-        <w:t>残煤和沥青质中</w:t>
-      </w:r>
-      <w:r>
-        <w:rPr>
-          <w:rFonts w:hint="eastAsia"/>
-          <w:color w:val="000000" w:themeColor="text1"/>
-          <w:sz w:val="24"/>
-        </w:rPr>
-        <w:t>N</w:t>
-      </w:r>
-      <w:r>
-        <w:rPr>
-          <w:rFonts w:hint="eastAsia"/>
-          <w:color w:val="000000" w:themeColor="text1"/>
-          <w:sz w:val="24"/>
-        </w:rPr>
-        <w:t>元素主要存在形式为吡啶型氮和吡咯型氮。其中吡咯型氮和吡啶型氮含量比值约为</w:t>
-      </w:r>
-      <w:r>
-        <w:rPr>
-          <w:rFonts w:hint="eastAsia"/>
-          <w:color w:val="000000" w:themeColor="text1"/>
-          <w:sz w:val="24"/>
-        </w:rPr>
-        <w:t>1:1</w:t>
-      </w:r>
-      <w:r>
-        <w:rPr>
-          <w:rFonts w:hint="eastAsia"/>
-          <w:color w:val="000000" w:themeColor="text1"/>
-          <w:sz w:val="24"/>
-        </w:rPr>
-        <w:t>，经计算残煤和沥青质模型中氮原子个数均为</w:t>
-      </w:r>
-      <w:r>
-        <w:rPr>
-          <w:rFonts w:hint="eastAsia"/>
-          <w:color w:val="000000" w:themeColor="text1"/>
-          <w:sz w:val="24"/>
-        </w:rPr>
-        <w:t>2</w:t>
-      </w:r>
-      <w:r>
-        <w:rPr>
-          <w:rFonts w:hint="eastAsia"/>
-          <w:color w:val="000000" w:themeColor="text1"/>
-          <w:sz w:val="24"/>
-        </w:rPr>
-        <w:t>，因此模型中均添加了</w:t>
-      </w:r>
-      <w:r>
-        <w:rPr>
-          <w:rFonts w:hint="eastAsia"/>
-          <w:color w:val="000000" w:themeColor="text1"/>
-          <w:sz w:val="24"/>
-        </w:rPr>
-        <w:t>1</w:t>
-      </w:r>
-      <w:r>
-        <w:rPr>
-          <w:rFonts w:hint="eastAsia"/>
-          <w:color w:val="000000" w:themeColor="text1"/>
-          <w:sz w:val="24"/>
-        </w:rPr>
-        <w:t>个吡咯环和</w:t>
-      </w:r>
-      <w:r>
-        <w:rPr>
-          <w:rFonts w:hint="eastAsia"/>
-          <w:color w:val="000000" w:themeColor="text1"/>
-          <w:sz w:val="24"/>
-        </w:rPr>
-        <w:t>1</w:t>
-      </w:r>
-      <w:r>
-        <w:rPr>
-          <w:rFonts w:hint="eastAsia"/>
-          <w:color w:val="000000" w:themeColor="text1"/>
-          <w:sz w:val="24"/>
-        </w:rPr>
-        <w:t>个吡啶环。</w:t>
-      </w:r>
-    </w:p>
-    <w:p>
-      <w:pPr>
-        <w:spacing w:line="360" w:lineRule="auto"/>
-        <w:ind w:firstLineChars="200" w:firstLine="480"/>
-        <w:jc w:val="left"/>
-        <w:rPr>
-          <w:color w:val="000000" w:themeColor="text1"/>
-          <w:sz w:val="24"/>
-        </w:rPr>
-      </w:pPr>
-      <w:r>
-        <w:rPr>
-          <w:rFonts w:hint="eastAsia"/>
-          <w:color w:val="000000" w:themeColor="text1"/>
-          <w:sz w:val="24"/>
-        </w:rPr>
-        <w:t>（</w:t>
-      </w:r>
-      <w:r>
-        <w:rPr>
-          <w:rFonts w:hint="eastAsia"/>
-          <w:color w:val="000000" w:themeColor="text1"/>
-          <w:sz w:val="24"/>
-        </w:rPr>
-        <w:t>3</w:t>
-      </w:r>
-      <w:r>
-        <w:rPr>
-          <w:rFonts w:hint="eastAsia"/>
-          <w:color w:val="000000" w:themeColor="text1"/>
-          <w:sz w:val="24"/>
-        </w:rPr>
-        <w:t>）硫原子</w:t>
-      </w:r>
-    </w:p>
-    <w:p>
-      <w:pPr>
-        <w:spacing w:line="360" w:lineRule="auto"/>
-        <w:ind w:firstLineChars="200" w:firstLine="480"/>
-        <w:rPr>
-          <w:color w:val="000000" w:themeColor="text1"/>
-        </w:rPr>
-      </w:pPr>
-      <w:r>
-        <w:rPr>
-          <w:rFonts w:hint="eastAsia"/>
-          <w:color w:val="000000" w:themeColor="text1"/>
-          <w:sz w:val="24"/>
-        </w:rPr>
-        <w:t>由样品的元素分析知在样品中的含量较低为</w:t>
-      </w:r>
-      <w:r>
-        <w:rPr>
-          <w:rFonts w:hint="eastAsia"/>
-          <w:color w:val="000000" w:themeColor="text1"/>
-          <w:sz w:val="24"/>
-        </w:rPr>
-        <w:t>0.57%</w:t>
-      </w:r>
-      <w:r>
-        <w:rPr>
-          <w:rFonts w:hint="eastAsia"/>
-          <w:color w:val="000000" w:themeColor="text1"/>
-          <w:sz w:val="24"/>
-        </w:rPr>
-        <w:t>，煤中硫元素的赋存形式有无机硫和有机硫，有机硫主要以硫醚和杂环醚的形式存在，在褐煤中的有机硫的存在形式为硫醇和脂肪硫醚，在烟煤中的存在形式是噻吩环。由碳原子总数计</w:t>
-      </w:r>
-      <w:r>
-        <w:rPr>
-          <w:rFonts w:hint="eastAsia"/>
-          <w:color w:val="000000" w:themeColor="text1"/>
-          <w:sz w:val="24"/>
-        </w:rPr>
         <w:lastRenderedPageBreak/>
-        <w:t>算出硫原子的个数小于</w:t>
+        <w:t>的存在形式为硫醇和脂肪硫醚，在烟煤中的存在形式是噻吩环。由碳原子总数计算出硫原子的个数小于</w:t>
       </w:r>
       <w:r>
         <w:rPr>
@@ -22549,6 +22684,7 @@
           <w:rFonts w:hint="eastAsia"/>
           <w:szCs w:val="21"/>
         </w:rPr>
+        <w:lastRenderedPageBreak/>
         <w:t>Figure 4-2 Initial plain model</w:t>
       </w:r>
     </w:p>
@@ -22563,7 +22699,7 @@
           <v:shape id="_x0000_i1046" type="#_x0000_t75" style="width:274.5pt;height:3in" o:ole="">
             <v:imagedata r:id="rId51" o:title=""/>
           </v:shape>
-          <o:OLEObject Type="Embed" ProgID="Origin50.Graph" ShapeID="_x0000_i1046" DrawAspect="Content" ObjectID="_1612882772" r:id="rId52"/>
+          <o:OLEObject Type="Embed" ProgID="Origin50.Graph" ShapeID="_x0000_i1046" DrawAspect="Content" ObjectID="_1612945317" r:id="rId52"/>
         </w:object>
       </w:r>
     </w:p>

--- a/paper/Chapter 03.docx
+++ b/paper/Chapter 03.docx
@@ -1,6 +1,6 @@
 
 <file path=word/document.xml><?xml version="1.0" encoding="utf-8"?>
-<w:document xmlns:wpc="http://schemas.microsoft.com/office/word/2010/wordprocessingCanvas" xmlns:mc="http://schemas.openxmlformats.org/markup-compatibility/2006" xmlns:o="urn:schemas-microsoft-com:office:office" xmlns:r="http://schemas.openxmlformats.org/officeDocument/2006/relationships" xmlns:m="http://schemas.openxmlformats.org/officeDocument/2006/math" xmlns:v="urn:schemas-microsoft-com:vml" xmlns:wp14="http://schemas.microsoft.com/office/word/2010/wordprocessingDrawing" xmlns:wp="http://schemas.openxmlformats.org/drawingml/2006/wordprocessingDrawing" xmlns:w10="urn:schemas-microsoft-com:office:word" xmlns:w="http://schemas.openxmlformats.org/wordprocessingml/2006/main" xmlns:w14="http://schemas.microsoft.com/office/word/2010/wordml" xmlns:w15="http://schemas.microsoft.com/office/word/2012/wordml" xmlns:wpg="http://schemas.microsoft.com/office/word/2010/wordprocessingGroup" xmlns:wpi="http://schemas.microsoft.com/office/word/2010/wordprocessingInk" xmlns:wne="http://schemas.microsoft.com/office/word/2006/wordml" xmlns:wps="http://schemas.microsoft.com/office/word/2010/wordprocessingShape" mc:Ignorable="w14 w15 wp14">
+<w:document xmlns:wpc="http://schemas.microsoft.com/office/word/2010/wordprocessingCanvas" xmlns:mc="http://schemas.openxmlformats.org/markup-compatibility/2006" xmlns:o="urn:schemas-microsoft-com:office:office" xmlns:r="http://schemas.openxmlformats.org/officeDocument/2006/relationships" xmlns:m="http://schemas.openxmlformats.org/officeDocument/2006/math" xmlns:v="urn:schemas-microsoft-com:vml" xmlns:wp14="http://schemas.microsoft.com/office/word/2010/wordprocessingDrawing" xmlns:wp="http://schemas.openxmlformats.org/drawingml/2006/wordprocessingDrawing" xmlns:w10="urn:schemas-microsoft-com:office:word" xmlns:w="http://schemas.openxmlformats.org/wordprocessingml/2006/main" xmlns:w14="http://schemas.microsoft.com/office/word/2010/wordml" xmlns:wpg="http://schemas.microsoft.com/office/word/2010/wordprocessingGroup" xmlns:wpi="http://schemas.microsoft.com/office/word/2010/wordprocessingInk" xmlns:wne="http://schemas.microsoft.com/office/word/2006/wordml" xmlns:wps="http://schemas.microsoft.com/office/word/2010/wordprocessingShape" mc:Ignorable="w14 wp14">
   <w:body>
     <w:p>
       <w:pPr>
@@ -62,7 +62,6 @@
       <w:pPr>
         <w:spacing w:line="360" w:lineRule="auto"/>
         <w:ind w:firstLineChars="200" w:firstLine="420"/>
-        <w:outlineLvl w:val="1"/>
         <w:rPr>
           <w:rFonts w:ascii="Times New Roman" w:hAnsi="Times New Roman" w:cs="Times New Roman"/>
         </w:rPr>
@@ -184,9 +183,9 @@
             <o:lock v:ext="edit" aspectratio="t"/>
           </v:shapetype>
           <v:shape id="_x0000_i1025" type="#_x0000_t75" style="width:404.25pt;height:304.5pt" o:ole="">
-            <v:imagedata r:id="rId7" o:title=""/>
+            <v:imagedata r:id="rId8" o:title=""/>
           </v:shape>
-          <o:OLEObject Type="Embed" ProgID="Origin50.Graph" ShapeID="_x0000_i1025" DrawAspect="Content" ObjectID="_1612945296" r:id="rId8"/>
+          <o:OLEObject Type="Embed" ProgID="Origin50.Graph" ShapeID="_x0000_i1025" DrawAspect="Content" ObjectID="_1613236870" r:id="rId9"/>
         </w:object>
       </w:r>
       <w:r>
@@ -207,6 +206,7 @@
         </w:rPr>
         <w:t xml:space="preserve"> </w:t>
       </w:r>
+      <w:proofErr w:type="gramStart"/>
       <w:r>
         <w:rPr>
           <w:rFonts w:ascii="楷体" w:eastAsia="楷体" w:hAnsi="楷体" w:hint="eastAsia"/>
@@ -219,6 +219,7 @@
         </w:rPr>
         <w:t>号</w:t>
       </w:r>
+      <w:proofErr w:type="gramEnd"/>
       <w:r>
         <w:rPr>
           <w:rFonts w:ascii="楷体" w:eastAsia="楷体" w:hAnsi="楷体"/>
@@ -582,9 +583,9 @@
       <w:r>
         <w:object w:dxaOrig="5463" w:dyaOrig="3991">
           <v:shape id="_x0000_i1026" type="#_x0000_t75" style="width:406.5pt;height:298.5pt" o:ole="">
-            <v:imagedata r:id="rId9" o:title=""/>
+            <v:imagedata r:id="rId10" o:title=""/>
           </v:shape>
-          <o:OLEObject Type="Embed" ProgID="Origin50.Graph" ShapeID="_x0000_i1026" DrawAspect="Content" ObjectID="_1612945297" r:id="rId10"/>
+          <o:OLEObject Type="Embed" ProgID="Origin50.Graph" ShapeID="_x0000_i1026" DrawAspect="Content" ObjectID="_1613236871" r:id="rId11"/>
         </w:object>
       </w:r>
       <w:r>
@@ -618,11 +619,19 @@
         </w:rPr>
         <w:t>-1</w:t>
       </w:r>
+      <w:proofErr w:type="gramStart"/>
       <w:r>
         <w:rPr>
           <w:rFonts w:ascii="楷体" w:eastAsia="楷体" w:hAnsi="楷体" w:hint="eastAsia"/>
         </w:rPr>
-        <w:t>波段分峰拟合图</w:t>
+        <w:t>波段分峰拟合</w:t>
+      </w:r>
+      <w:proofErr w:type="gramEnd"/>
+      <w:r>
+        <w:rPr>
+          <w:rFonts w:ascii="楷体" w:eastAsia="楷体" w:hAnsi="楷体" w:hint="eastAsia"/>
+        </w:rPr>
+        <w:t>图</w:t>
       </w:r>
     </w:p>
     <w:p>
@@ -2472,9 +2481,9 @@
       <w:r>
         <w:object w:dxaOrig="5678" w:dyaOrig="4395">
           <v:shape id="_x0000_i1027" type="#_x0000_t75" style="width:395.25pt;height:307.5pt" o:ole="">
-            <v:imagedata r:id="rId11" o:title=""/>
+            <v:imagedata r:id="rId12" o:title=""/>
           </v:shape>
-          <o:OLEObject Type="Embed" ProgID="Origin50.Graph" ShapeID="_x0000_i1027" DrawAspect="Content" ObjectID="_1612945298" r:id="rId12"/>
+          <o:OLEObject Type="Embed" ProgID="Origin50.Graph" ShapeID="_x0000_i1027" DrawAspect="Content" ObjectID="_1613236872" r:id="rId13"/>
         </w:object>
       </w:r>
     </w:p>
@@ -5251,9 +5260,9 @@
       <w:r>
         <w:object w:dxaOrig="5272" w:dyaOrig="4107">
           <v:shape id="_x0000_i1028" type="#_x0000_t75" style="width:376.5pt;height:294pt" o:ole="">
-            <v:imagedata r:id="rId13" o:title=""/>
+            <v:imagedata r:id="rId14" o:title=""/>
           </v:shape>
-          <o:OLEObject Type="Embed" ProgID="Origin50.Graph" ShapeID="_x0000_i1028" DrawAspect="Content" ObjectID="_1612945299" r:id="rId14"/>
+          <o:OLEObject Type="Embed" ProgID="Origin50.Graph" ShapeID="_x0000_i1028" DrawAspect="Content" ObjectID="_1613236873" r:id="rId15"/>
         </w:object>
       </w:r>
     </w:p>
@@ -7038,9 +7047,9 @@
       <w:r>
         <w:object w:dxaOrig="5272" w:dyaOrig="4107">
           <v:shape id="_x0000_i1029" type="#_x0000_t75" style="width:362.25pt;height:282.75pt" o:ole="">
-            <v:imagedata r:id="rId15" o:title=""/>
+            <v:imagedata r:id="rId16" o:title=""/>
           </v:shape>
-          <o:OLEObject Type="Embed" ProgID="Origin50.Graph" ShapeID="_x0000_i1029" DrawAspect="Content" ObjectID="_1612945300" r:id="rId16"/>
+          <o:OLEObject Type="Embed" ProgID="Origin50.Graph" ShapeID="_x0000_i1029" DrawAspect="Content" ObjectID="_1613236874" r:id="rId17"/>
         </w:object>
       </w:r>
     </w:p>
@@ -8634,9 +8643,9 @@
       <w:r>
         <w:object w:dxaOrig="5409" w:dyaOrig="4080">
           <v:shape id="_x0000_i1030" type="#_x0000_t75" style="width:384.75pt;height:290.25pt" o:ole="">
-            <v:imagedata r:id="rId17" o:title=""/>
+            <v:imagedata r:id="rId18" o:title=""/>
           </v:shape>
-          <o:OLEObject Type="Embed" ProgID="Origin50.Graph" ShapeID="_x0000_i1030" DrawAspect="Content" ObjectID="_1612945301" r:id="rId18"/>
+          <o:OLEObject Type="Embed" ProgID="Origin50.Graph" ShapeID="_x0000_i1030" DrawAspect="Content" ObjectID="_1613236875" r:id="rId19"/>
         </w:object>
       </w:r>
     </w:p>
@@ -9606,9 +9615,9 @@
       <w:r>
         <w:object w:dxaOrig="5393" w:dyaOrig="3996">
           <v:shape id="_x0000_i1031" type="#_x0000_t75" style="width:270pt;height:199.5pt" o:ole="">
-            <v:imagedata r:id="rId19" o:title=""/>
+            <v:imagedata r:id="rId20" o:title=""/>
           </v:shape>
-          <o:OLEObject Type="Embed" ProgID="Origin50.Graph" ShapeID="_x0000_i1031" DrawAspect="Content" ObjectID="_1612945302" r:id="rId20"/>
+          <o:OLEObject Type="Embed" ProgID="Origin50.Graph" ShapeID="_x0000_i1031" DrawAspect="Content" ObjectID="_1613236876" r:id="rId21"/>
         </w:object>
       </w:r>
     </w:p>
@@ -10653,7 +10662,6 @@
     <w:p>
       <w:pPr>
         <w:spacing w:line="360" w:lineRule="auto"/>
-        <w:outlineLvl w:val="2"/>
         <w:rPr>
           <w:rFonts w:ascii="宋体" w:eastAsia="宋体" w:hAnsi="宋体" w:cs="宋体"/>
           <w:color w:val="FF0000"/>
@@ -10714,9 +10722,9 @@
       <w:r>
         <w:object w:dxaOrig="5284" w:dyaOrig="4120">
           <v:shape id="_x0000_i1032" type="#_x0000_t75" style="width:4in;height:224.25pt" o:ole="">
-            <v:imagedata r:id="rId21" o:title=""/>
+            <v:imagedata r:id="rId22" o:title=""/>
           </v:shape>
-          <o:OLEObject Type="Embed" ProgID="Origin50.Graph" ShapeID="_x0000_i1032" DrawAspect="Content" ObjectID="_1612945303" r:id="rId22"/>
+          <o:OLEObject Type="Embed" ProgID="Origin50.Graph" ShapeID="_x0000_i1032" DrawAspect="Content" ObjectID="_1613236877" r:id="rId23"/>
         </w:object>
       </w:r>
     </w:p>
@@ -11106,9 +11114,9 @@
       <w:r>
         <w:object w:dxaOrig="5295" w:dyaOrig="4080">
           <v:shape id="_x0000_i1033" type="#_x0000_t75" style="width:314.25pt;height:241.5pt" o:ole="">
-            <v:imagedata r:id="rId23" o:title=""/>
+            <v:imagedata r:id="rId24" o:title=""/>
           </v:shape>
-          <o:OLEObject Type="Embed" ProgID="Origin50.Graph" ShapeID="_x0000_i1033" DrawAspect="Content" ObjectID="_1612945304" r:id="rId24"/>
+          <o:OLEObject Type="Embed" ProgID="Origin50.Graph" ShapeID="_x0000_i1033" DrawAspect="Content" ObjectID="_1613236878" r:id="rId25"/>
         </w:object>
       </w:r>
     </w:p>
@@ -15882,9 +15890,9 @@
       <w:r>
         <w:object w:dxaOrig="5465" w:dyaOrig="4184">
           <v:shape id="_x0000_i1034" type="#_x0000_t75" style="width:273pt;height:209.25pt" o:ole="">
-            <v:imagedata r:id="rId25" o:title=""/>
+            <v:imagedata r:id="rId26" o:title=""/>
           </v:shape>
-          <o:OLEObject Type="Embed" ProgID="Origin50.Graph" ShapeID="_x0000_i1034" DrawAspect="Content" ObjectID="_1612945305" r:id="rId26"/>
+          <o:OLEObject Type="Embed" ProgID="Origin50.Graph" ShapeID="_x0000_i1034" DrawAspect="Content" ObjectID="_1613236879" r:id="rId27"/>
         </w:object>
       </w:r>
     </w:p>
@@ -16586,9 +16594,9 @@
       <w:r>
         <w:object w:dxaOrig="5331" w:dyaOrig="4182">
           <v:shape id="_x0000_i1035" type="#_x0000_t75" style="width:267.75pt;height:209.25pt" o:ole="">
-            <v:imagedata r:id="rId27" o:title=""/>
+            <v:imagedata r:id="rId28" o:title=""/>
           </v:shape>
-          <o:OLEObject Type="Embed" ProgID="Origin50.Graph" ShapeID="_x0000_i1035" DrawAspect="Content" ObjectID="_1612945306" r:id="rId28"/>
+          <o:OLEObject Type="Embed" ProgID="Origin50.Graph" ShapeID="_x0000_i1035" DrawAspect="Content" ObjectID="_1613236880" r:id="rId29"/>
         </w:object>
       </w:r>
     </w:p>
@@ -16601,9 +16609,9 @@
       <w:r>
         <w:object w:dxaOrig="5370" w:dyaOrig="4182">
           <v:shape id="_x0000_i1036" type="#_x0000_t75" style="width:268.5pt;height:209.25pt" o:ole="">
-            <v:imagedata r:id="rId29" o:title=""/>
+            <v:imagedata r:id="rId30" o:title=""/>
           </v:shape>
-          <o:OLEObject Type="Embed" ProgID="Origin50.Graph" ShapeID="_x0000_i1036" DrawAspect="Content" ObjectID="_1612945307" r:id="rId30"/>
+          <o:OLEObject Type="Embed" ProgID="Origin50.Graph" ShapeID="_x0000_i1036" DrawAspect="Content" ObjectID="_1613236881" r:id="rId31"/>
         </w:object>
       </w:r>
     </w:p>
@@ -17713,9 +17721,9 @@
         </w:rPr>
         <w:object w:dxaOrig="919" w:dyaOrig="839">
           <v:shape id="对象 1" o:spid="_x0000_i1037" type="#_x0000_t75" style="width:45pt;height:42pt;mso-position-horizontal-relative:page;mso-position-vertical-relative:page" o:ole="">
-            <v:imagedata r:id="rId31" o:title=""/>
+            <v:imagedata r:id="rId32" o:title=""/>
           </v:shape>
-          <o:OLEObject Type="Embed" ProgID="PBrush" ShapeID="对象 1" DrawAspect="Content" ObjectID="_1612945308" r:id="rId32"/>
+          <o:OLEObject Type="Embed" ProgID="PBrush" ShapeID="对象 1" DrawAspect="Content" ObjectID="_1613236882" r:id="rId33"/>
         </w:object>
       </w:r>
       <w:r>
@@ -17772,6 +17780,7 @@
           <w:shd w:val="clear" w:color="auto" w:fill="FFFFFF"/>
         </w:rPr>
       </w:pPr>
+      <w:proofErr w:type="spellStart"/>
       <w:r>
         <w:rPr>
           <w:color w:val="2B2B2B"/>
@@ -17789,6 +17798,7 @@
         </w:rPr>
         <w:t>c</w:t>
       </w:r>
+      <w:proofErr w:type="spellEnd"/>
       <w:r>
         <w:rPr>
           <w:color w:val="2B2B2B"/>
@@ -17806,9 +17816,9 @@
         </w:rPr>
         <w:object w:dxaOrig="1339" w:dyaOrig="679">
           <v:shape id="对象 30" o:spid="_x0000_i1038" type="#_x0000_t75" style="width:67.5pt;height:34.5pt;mso-position-horizontal-relative:page;mso-position-vertical-relative:page" o:ole="">
-            <v:imagedata r:id="rId33" o:title=""/>
+            <v:imagedata r:id="rId34" o:title=""/>
           </v:shape>
-          <o:OLEObject Type="Embed" ProgID="Equation.KSEE3" ShapeID="对象 30" DrawAspect="Content" ObjectID="_1612945309" r:id="rId34"/>
+          <o:OLEObject Type="Embed" ProgID="Equation.KSEE3" ShapeID="对象 30" DrawAspect="Content" ObjectID="_1613236883" r:id="rId35"/>
         </w:object>
       </w:r>
       <w:r>
@@ -17899,9 +17909,9 @@
         </w:rPr>
         <w:object w:dxaOrig="1299" w:dyaOrig="679">
           <v:shape id="_x0000_i1039" type="#_x0000_t75" style="width:64.5pt;height:34.5pt;mso-position-horizontal-relative:page;mso-position-vertical-relative:page" o:ole="">
-            <v:imagedata r:id="rId35" o:title=""/>
+            <v:imagedata r:id="rId36" o:title=""/>
           </v:shape>
-          <o:OLEObject Type="Embed" ProgID="Equation.KSEE3" ShapeID="_x0000_i1039" DrawAspect="Content" ObjectID="_1612945310" r:id="rId36"/>
+          <o:OLEObject Type="Embed" ProgID="Equation.KSEE3" ShapeID="_x0000_i1039" DrawAspect="Content" ObjectID="_1613236884" r:id="rId37"/>
         </w:object>
       </w:r>
       <w:r>
@@ -17992,9 +18002,9 @@
         </w:rPr>
         <w:object w:dxaOrig="499" w:dyaOrig="679">
           <v:shape id="对象 2" o:spid="_x0000_i1040" type="#_x0000_t75" style="width:25.5pt;height:34.5pt;mso-position-horizontal-relative:page;mso-position-vertical-relative:page" o:ole="">
-            <v:imagedata r:id="rId37" o:title=""/>
+            <v:imagedata r:id="rId38" o:title=""/>
           </v:shape>
-          <o:OLEObject Type="Embed" ProgID="PBrush" ShapeID="对象 2" DrawAspect="Content" ObjectID="_1612945311" r:id="rId38"/>
+          <o:OLEObject Type="Embed" ProgID="PBrush" ShapeID="对象 2" DrawAspect="Content" ObjectID="_1613236885" r:id="rId39"/>
         </w:object>
       </w:r>
       <w:r>
@@ -18960,174 +18970,1040 @@
         <w:spacing w:line="360" w:lineRule="auto"/>
         <w:ind w:firstLineChars="200" w:firstLine="480"/>
         <w:rPr>
+          <w:rFonts w:hint="eastAsia"/>
+          <w:sz w:val="24"/>
+        </w:rPr>
+      </w:pPr>
+      <w:r>
+        <w:rPr>
+          <w:rFonts w:hint="eastAsia"/>
+          <w:sz w:val="24"/>
+        </w:rPr>
+        <w:t>由表</w:t>
+      </w:r>
+      <w:r>
+        <w:rPr>
+          <w:rFonts w:hint="eastAsia"/>
+          <w:sz w:val="24"/>
+        </w:rPr>
+        <w:t>3-15</w:t>
+      </w:r>
+      <w:r>
+        <w:rPr>
+          <w:rFonts w:hint="eastAsia"/>
+          <w:sz w:val="24"/>
+        </w:rPr>
+        <w:t>可知，此样品的层间距</w:t>
+      </w:r>
+      <w:r>
+        <w:rPr>
+          <w:rFonts w:hint="eastAsia"/>
+          <w:sz w:val="24"/>
+        </w:rPr>
+        <w:t>d</w:t>
+      </w:r>
+      <w:r>
+        <w:rPr>
+          <w:rFonts w:hint="eastAsia"/>
+          <w:sz w:val="24"/>
+          <w:vertAlign w:val="subscript"/>
+        </w:rPr>
+        <w:t>002</w:t>
+      </w:r>
+      <w:r>
+        <w:rPr>
+          <w:rFonts w:hint="eastAsia"/>
+          <w:sz w:val="24"/>
+        </w:rPr>
+        <w:t>大小为</w:t>
+      </w:r>
+      <w:r>
+        <w:rPr>
+          <w:rFonts w:hint="eastAsia"/>
+          <w:sz w:val="24"/>
+        </w:rPr>
+        <w:t>3.55</w:t>
+      </w:r>
+      <w:r>
+        <w:rPr>
+          <w:rFonts w:hint="eastAsia"/>
           <w:szCs w:val="21"/>
         </w:rPr>
+        <w:t xml:space="preserve"> </w:t>
+      </w:r>
+      <w:r>
+        <w:rPr>
+          <w:rFonts w:hint="eastAsia"/>
+          <w:szCs w:val="21"/>
+        </w:rPr>
+        <w:t>Å</w:t>
+      </w:r>
+      <w:r>
+        <w:rPr>
+          <w:rFonts w:hint="eastAsia"/>
+          <w:szCs w:val="21"/>
+        </w:rPr>
+        <w:t>略大于石墨的</w:t>
+      </w:r>
+      <w:r>
+        <w:rPr>
+          <w:rFonts w:hint="eastAsia"/>
+          <w:szCs w:val="21"/>
+        </w:rPr>
+        <w:t>3.35</w:t>
+      </w:r>
+      <w:r>
+        <w:rPr>
+          <w:rFonts w:hint="eastAsia"/>
+          <w:szCs w:val="21"/>
+        </w:rPr>
+        <w:t xml:space="preserve"> </w:t>
+      </w:r>
+      <w:r>
+        <w:rPr>
+          <w:rFonts w:hint="eastAsia"/>
+          <w:szCs w:val="21"/>
+        </w:rPr>
+        <w:t>Å</w:t>
+      </w:r>
+      <w:r>
+        <w:rPr>
+          <w:rFonts w:hint="eastAsia"/>
+          <w:szCs w:val="21"/>
+        </w:rPr>
+        <w:t>，由于堆砌层数为</w:t>
+      </w:r>
+      <w:r>
+        <w:rPr>
+          <w:rFonts w:hint="eastAsia"/>
+          <w:szCs w:val="21"/>
+        </w:rPr>
+        <w:t>6.01</w:t>
+      </w:r>
+      <w:r>
+        <w:rPr>
+          <w:rFonts w:hint="eastAsia"/>
+          <w:szCs w:val="21"/>
+        </w:rPr>
+        <w:t>层，故有堆砌高度为</w:t>
+      </w:r>
+      <w:r>
+        <w:rPr>
+          <w:rFonts w:hint="eastAsia"/>
+          <w:szCs w:val="21"/>
+        </w:rPr>
+        <w:t>21.32</w:t>
+      </w:r>
+      <w:r>
+        <w:rPr>
+          <w:rFonts w:hint="eastAsia"/>
+          <w:szCs w:val="21"/>
+        </w:rPr>
+        <w:t xml:space="preserve"> </w:t>
+      </w:r>
+      <w:r>
+        <w:rPr>
+          <w:rFonts w:hint="eastAsia"/>
+          <w:szCs w:val="21"/>
+        </w:rPr>
+        <w:t>Å</w:t>
+      </w:r>
+      <w:r>
+        <w:rPr>
+          <w:rFonts w:hint="eastAsia"/>
+          <w:szCs w:val="21"/>
+        </w:rPr>
+        <w:t>符合基本客观规律。由于此样品的变质程度较高，故与</w:t>
+      </w:r>
+      <w:proofErr w:type="gramStart"/>
+      <w:r>
+        <w:rPr>
+          <w:rFonts w:hint="eastAsia"/>
+          <w:szCs w:val="21"/>
+        </w:rPr>
+        <w:t>芳香环</w:t>
+      </w:r>
+      <w:proofErr w:type="gramEnd"/>
+      <w:r>
+        <w:rPr>
+          <w:rFonts w:hint="eastAsia"/>
+          <w:szCs w:val="21"/>
+        </w:rPr>
+        <w:t>相连的脂肪侧链相对含量较高，所以造成延展度</w:t>
+      </w:r>
+      <w:r>
+        <w:rPr>
+          <w:rFonts w:hint="eastAsia"/>
+          <w:sz w:val="24"/>
+        </w:rPr>
+        <w:t>La</w:t>
+      </w:r>
+      <w:r>
+        <w:rPr>
+          <w:rFonts w:hint="eastAsia"/>
+          <w:sz w:val="24"/>
+        </w:rPr>
+        <w:t>较大。</w:t>
+      </w:r>
+    </w:p>
+    <w:p>
+      <w:pPr>
+        <w:spacing w:line="360" w:lineRule="auto"/>
+        <w:outlineLvl w:val="2"/>
+        <w:rPr>
+          <w:rFonts w:hint="eastAsia"/>
+          <w:sz w:val="24"/>
+        </w:rPr>
       </w:pPr>
       <w:r>
         <w:rPr>
           <w:rFonts w:hint="eastAsia"/>
           <w:sz w:val="24"/>
         </w:rPr>
-        <w:t>由表</w:t>
-      </w:r>
-      <w:r>
-        <w:rPr>
-          <w:rFonts w:hint="eastAsia"/>
-          <w:sz w:val="24"/>
-        </w:rPr>
-        <w:t>3-15</w:t>
-      </w:r>
-      <w:r>
-        <w:rPr>
-          <w:rFonts w:hint="eastAsia"/>
-          <w:sz w:val="24"/>
-        </w:rPr>
-        <w:t>可知，此样品的层间距</w:t>
-      </w:r>
-      <w:r>
-        <w:rPr>
-          <w:rFonts w:hint="eastAsia"/>
-          <w:sz w:val="24"/>
-        </w:rPr>
-        <w:t>d</w:t>
-      </w:r>
-      <w:r>
-        <w:rPr>
-          <w:rFonts w:hint="eastAsia"/>
-          <w:sz w:val="24"/>
-          <w:vertAlign w:val="subscript"/>
-        </w:rPr>
-        <w:t>002</w:t>
-      </w:r>
-      <w:r>
-        <w:rPr>
-          <w:rFonts w:hint="eastAsia"/>
-          <w:sz w:val="24"/>
-        </w:rPr>
-        <w:t>大小为</w:t>
-      </w:r>
-      <w:r>
-        <w:rPr>
-          <w:rFonts w:hint="eastAsia"/>
-          <w:sz w:val="24"/>
-        </w:rPr>
-        <w:t>3.55</w:t>
-      </w:r>
-      <w:r>
-        <w:rPr>
-          <w:rFonts w:hint="eastAsia"/>
+        <w:t>3.1.5 TG/MS</w:t>
+      </w:r>
+      <w:r>
+        <w:rPr>
+          <w:rFonts w:hint="eastAsia"/>
+          <w:sz w:val="24"/>
+        </w:rPr>
+        <w:t>测试结果分析</w:t>
+      </w:r>
+    </w:p>
+    <w:p>
+      <w:pPr>
+        <w:spacing w:line="312" w:lineRule="exact"/>
+        <w:ind w:firstLineChars="200" w:firstLine="420"/>
+        <w:rPr>
+          <w:rFonts w:ascii="Times New Roman" w:hAnsi="Times New Roman" w:cs="Times New Roman"/>
+        </w:rPr>
+      </w:pPr>
+      <w:r>
+        <w:rPr>
+          <w:rFonts w:ascii="Times New Roman" w:hAnsi="Times New Roman" w:cs="Times New Roman"/>
+        </w:rPr>
+        <w:t>通过试验可获得样品失重及失重速率曲线</w:t>
+      </w:r>
+      <w:r>
+        <w:rPr>
+          <w:rFonts w:ascii="Times New Roman" w:hAnsi="Times New Roman" w:cs="Times New Roman"/>
+        </w:rPr>
+        <w:t>(</w:t>
+      </w:r>
+      <w:r>
+        <w:rPr>
+          <w:rFonts w:ascii="Times New Roman" w:hAnsi="Times New Roman" w:cs="Times New Roman"/>
+        </w:rPr>
+        <w:t>图</w:t>
+      </w:r>
+      <w:r>
+        <w:rPr>
+          <w:rFonts w:ascii="Times New Roman" w:hAnsi="Times New Roman" w:cs="Times New Roman"/>
+        </w:rPr>
+        <w:t>11)</w:t>
+      </w:r>
+      <w:r>
+        <w:rPr>
+          <w:rFonts w:ascii="Times New Roman" w:hAnsi="Times New Roman" w:cs="Times New Roman"/>
+        </w:rPr>
+        <w:t>与甲烷析出速率曲线</w:t>
+      </w:r>
+      <w:r>
+        <w:rPr>
+          <w:rFonts w:ascii="Times New Roman" w:hAnsi="Times New Roman" w:cs="Times New Roman"/>
+        </w:rPr>
+        <w:t>(</w:t>
+      </w:r>
+      <w:r>
+        <w:rPr>
+          <w:rFonts w:ascii="Times New Roman" w:hAnsi="Times New Roman" w:cs="Times New Roman"/>
+        </w:rPr>
+        <w:t>图</w:t>
+      </w:r>
+      <w:r>
+        <w:rPr>
+          <w:rFonts w:ascii="Times New Roman" w:hAnsi="Times New Roman" w:cs="Times New Roman"/>
+        </w:rPr>
+        <w:t>12)</w:t>
+      </w:r>
+      <w:r>
+        <w:rPr>
+          <w:rFonts w:ascii="Times New Roman" w:hAnsi="Times New Roman" w:cs="Times New Roman"/>
+        </w:rPr>
+        <w:t>。</w:t>
+      </w:r>
+    </w:p>
+    <w:p>
+      <w:pPr>
+        <w:spacing w:line="312" w:lineRule="exact"/>
+        <w:ind w:firstLineChars="200" w:firstLine="440"/>
+        <w:rPr>
+          <w:rFonts w:ascii="Times New Roman" w:eastAsia="宋体" w:hAnsi="Times New Roman" w:cs="Times New Roman"/>
+          <w:color w:val="FF0000"/>
+          <w:sz w:val="22"/>
+        </w:rPr>
+      </w:pPr>
+    </w:p>
+    <w:p>
+      <w:pPr>
+        <w:jc w:val="center"/>
+        <w:sectPr>
+          <w:pgSz w:w="11906" w:h="16838"/>
+          <w:pgMar w:top="1440" w:right="1800" w:bottom="1440" w:left="1800" w:header="851" w:footer="992" w:gutter="0"/>
+          <w:cols w:space="425"/>
+          <w:docGrid w:type="lines" w:linePitch="312"/>
+        </w:sectPr>
+      </w:pPr>
+    </w:p>
+    <w:p>
+      <w:pPr>
+        <w:jc w:val="center"/>
+        <w:sectPr>
+          <w:type w:val="continuous"/>
+          <w:pgSz w:w="11906" w:h="16838"/>
+          <w:pgMar w:top="1440" w:right="1800" w:bottom="1440" w:left="1800" w:header="851" w:footer="992" w:gutter="0"/>
+          <w:cols w:space="425"/>
+          <w:docGrid w:type="lines" w:linePitch="312"/>
+        </w:sectPr>
+      </w:pPr>
+    </w:p>
+    <w:p>
+      <w:pPr>
+        <w:jc w:val="center"/>
+      </w:pPr>
+      <w:r>
+        <w:object w:dxaOrig="5159" w:dyaOrig="3293">
+          <v:shape id="_x0000_i1047" type="#_x0000_t75" style="width:257.25pt;height:164.25pt" o:ole="">
+            <v:imagedata r:id="rId40" o:title=""/>
+          </v:shape>
+          <o:OLEObject Type="Embed" ProgID="Origin50.Graph" ShapeID="_x0000_i1047" DrawAspect="Content" ObjectID="_1613236886" r:id="rId41"/>
+        </w:object>
+      </w:r>
+    </w:p>
+    <w:p>
+      <w:pPr>
+        <w:jc w:val="center"/>
+        <w:rPr>
+          <w:rFonts w:ascii="Times New Roman" w:hAnsi="Times New Roman" w:cs="Times New Roman"/>
+          <w:bCs/>
+          <w:sz w:val="18"/>
+          <w:szCs w:val="18"/>
+        </w:rPr>
+      </w:pPr>
+      <w:r>
+        <w:rPr>
+          <w:rFonts w:ascii="Times New Roman" w:hAnsi="Times New Roman" w:cs="Times New Roman"/>
+        </w:rPr>
+        <w:t xml:space="preserve"> </w:t>
+      </w:r>
+      <w:r>
+        <w:rPr>
+          <w:rFonts w:ascii="Times New Roman" w:hAnsi="Times New Roman" w:cs="Times New Roman"/>
+          <w:bCs/>
+          <w:sz w:val="18"/>
+          <w:szCs w:val="18"/>
+        </w:rPr>
+        <w:t>图</w:t>
+      </w:r>
+      <w:r>
+        <w:rPr>
+          <w:rFonts w:ascii="Times New Roman" w:hAnsi="Times New Roman" w:cs="Times New Roman" w:hint="eastAsia"/>
+          <w:bCs/>
+          <w:sz w:val="18"/>
+          <w:szCs w:val="18"/>
+        </w:rPr>
+        <w:t xml:space="preserve">11 </w:t>
+      </w:r>
+      <w:r>
+        <w:rPr>
+          <w:rFonts w:ascii="Times New Roman" w:hAnsi="Times New Roman" w:cs="Times New Roman"/>
+          <w:bCs/>
+          <w:sz w:val="18"/>
+          <w:szCs w:val="18"/>
+        </w:rPr>
+        <w:t>样品失重</w:t>
+      </w:r>
+      <w:r>
+        <w:rPr>
+          <w:rFonts w:ascii="Times New Roman" w:hAnsi="Times New Roman" w:cs="Times New Roman" w:hint="eastAsia"/>
+          <w:bCs/>
+          <w:sz w:val="18"/>
+          <w:szCs w:val="18"/>
+        </w:rPr>
+        <w:t>及失重速率曲线</w:t>
+      </w:r>
+    </w:p>
+    <w:p>
+      <w:pPr>
+        <w:jc w:val="center"/>
+        <w:rPr>
+          <w:rFonts w:ascii="Times New Roman" w:hAnsi="Times New Roman" w:cs="Times New Roman"/>
+          <w:bCs/>
+          <w:sz w:val="18"/>
+          <w:szCs w:val="18"/>
+        </w:rPr>
+      </w:pPr>
+      <w:r>
+        <w:rPr>
+          <w:rFonts w:ascii="Times New Roman" w:hAnsi="Times New Roman" w:cs="Times New Roman" w:hint="eastAsia"/>
+          <w:bCs/>
+          <w:sz w:val="18"/>
+          <w:szCs w:val="18"/>
+        </w:rPr>
+        <w:t xml:space="preserve">Fig.11 </w:t>
+      </w:r>
+      <w:r>
+        <w:rPr>
+          <w:rFonts w:ascii="Times New Roman" w:hAnsi="Times New Roman" w:cs="Times New Roman"/>
+          <w:bCs/>
+          <w:sz w:val="18"/>
+          <w:szCs w:val="18"/>
+        </w:rPr>
+        <w:t>Sample weightlessness curve and weightlessness rate curve</w:t>
+      </w:r>
+    </w:p>
+    <w:p>
+      <w:pPr>
+        <w:widowControl/>
+        <w:ind w:firstLineChars="200" w:firstLine="420"/>
+        <w:jc w:val="left"/>
+        <w:rPr>
+          <w:rFonts w:ascii="Times New Roman" w:hAnsi="Times New Roman" w:cs="Times New Roman"/>
+        </w:rPr>
+        <w:sectPr>
+          <w:type w:val="continuous"/>
+          <w:pgSz w:w="11906" w:h="16838"/>
+          <w:pgMar w:top="1440" w:right="1800" w:bottom="1440" w:left="1800" w:header="851" w:footer="992" w:gutter="0"/>
+          <w:cols w:space="425"/>
+          <w:docGrid w:type="lines" w:linePitch="312"/>
+        </w:sectPr>
+      </w:pPr>
+    </w:p>
+    <w:p>
+      <w:pPr>
+        <w:widowControl/>
+        <w:ind w:firstLineChars="200" w:firstLine="420"/>
+        <w:jc w:val="left"/>
+        <w:rPr>
+          <w:rFonts w:ascii="Times New Roman" w:hAnsi="Times New Roman" w:cs="Times New Roman"/>
+        </w:rPr>
+      </w:pPr>
+      <w:r>
+        <w:rPr>
+          <w:rFonts w:ascii="Times New Roman" w:hAnsi="Times New Roman" w:cs="Times New Roman"/>
+        </w:rPr>
+        <w:lastRenderedPageBreak/>
+        <w:t>由上图可看出</w:t>
+      </w:r>
+      <w:r>
+        <w:rPr>
+          <w:rFonts w:ascii="Times New Roman" w:hAnsi="Times New Roman" w:cs="Times New Roman"/>
+        </w:rPr>
+        <w:t>600K</w:t>
+      </w:r>
+      <w:r>
+        <w:rPr>
+          <w:rFonts w:ascii="Times New Roman" w:hAnsi="Times New Roman" w:cs="Times New Roman"/>
+        </w:rPr>
+        <w:t>前的反应为样品受热脱除煤中吸附水及吸附气体</w:t>
+      </w:r>
+      <w:r>
+        <w:rPr>
+          <w:rFonts w:ascii="Times New Roman" w:hAnsi="Times New Roman" w:cs="Times New Roman"/>
+          <w:vertAlign w:val="superscript"/>
+        </w:rPr>
+        <w:t xml:space="preserve"> [24]</w:t>
+      </w:r>
+      <w:r>
+        <w:rPr>
+          <w:rFonts w:ascii="Times New Roman" w:hAnsi="Times New Roman" w:cs="Times New Roman"/>
+        </w:rPr>
+        <w:t>，样品从</w:t>
+      </w:r>
+      <w:r>
+        <w:rPr>
+          <w:rFonts w:ascii="Times New Roman" w:hAnsi="Times New Roman" w:cs="Times New Roman"/>
+        </w:rPr>
+        <w:t>600K</w:t>
+      </w:r>
+      <w:r>
+        <w:rPr>
+          <w:rFonts w:ascii="Times New Roman" w:hAnsi="Times New Roman" w:cs="Times New Roman"/>
+        </w:rPr>
+        <w:t>开始剧烈反应热解，样品失重明显并在</w:t>
+      </w:r>
+      <w:r>
+        <w:rPr>
+          <w:rFonts w:ascii="Times New Roman" w:hAnsi="Times New Roman" w:cs="Times New Roman"/>
+        </w:rPr>
+        <w:t>785K</w:t>
+      </w:r>
+      <w:r>
+        <w:rPr>
+          <w:rFonts w:ascii="Times New Roman" w:hAnsi="Times New Roman" w:cs="Times New Roman"/>
+        </w:rPr>
+        <w:t>时达到最大失重速率</w:t>
+      </w:r>
+      <w:r>
+        <w:rPr>
+          <w:rFonts w:ascii="Times New Roman" w:hAnsi="Times New Roman" w:cs="Times New Roman"/>
+        </w:rPr>
+        <w:t>0.08%/K</w:t>
+      </w:r>
+      <w:r>
+        <w:rPr>
+          <w:rFonts w:ascii="Times New Roman" w:hAnsi="Times New Roman" w:cs="Times New Roman"/>
+        </w:rPr>
+        <w:t>，</w:t>
+      </w:r>
+      <w:proofErr w:type="gramStart"/>
+      <w:r>
+        <w:rPr>
+          <w:rFonts w:ascii="Times New Roman" w:hAnsi="Times New Roman" w:cs="Times New Roman"/>
+        </w:rPr>
+        <w:t>此时煤</w:t>
+      </w:r>
+      <w:proofErr w:type="gramEnd"/>
+      <w:r>
+        <w:rPr>
+          <w:rFonts w:ascii="Times New Roman" w:hAnsi="Times New Roman" w:cs="Times New Roman"/>
+        </w:rPr>
+        <w:t>大分子</w:t>
+      </w:r>
+      <w:r>
+        <w:rPr>
+          <w:rFonts w:ascii="Times New Roman" w:hAnsi="Times New Roman" w:cs="Times New Roman"/>
+        </w:rPr>
+        <w:t>结构发生</w:t>
+      </w:r>
+      <w:r>
+        <w:rPr>
+          <w:rFonts w:ascii="Times New Roman" w:hAnsi="Times New Roman" w:cs="Times New Roman"/>
+        </w:rPr>
+        <w:t>解聚和分解，有大量的挥发气体产生。在</w:t>
+      </w:r>
+      <w:r>
+        <w:rPr>
+          <w:rFonts w:ascii="Times New Roman" w:hAnsi="Times New Roman" w:cs="Times New Roman"/>
+        </w:rPr>
+        <w:t>600K</w:t>
+      </w:r>
+      <w:r>
+        <w:rPr>
+          <w:rFonts w:ascii="Times New Roman" w:hAnsi="Times New Roman" w:cs="Times New Roman"/>
+        </w:rPr>
+        <w:t>至</w:t>
+      </w:r>
+      <w:r>
+        <w:rPr>
+          <w:rFonts w:ascii="Times New Roman" w:hAnsi="Times New Roman" w:cs="Times New Roman"/>
+        </w:rPr>
+        <w:t>785K</w:t>
+      </w:r>
+      <w:r>
+        <w:rPr>
+          <w:rFonts w:ascii="Times New Roman" w:hAnsi="Times New Roman" w:cs="Times New Roman"/>
+        </w:rPr>
+        <w:t>期间，样品失重率为</w:t>
+      </w:r>
+      <w:r>
+        <w:rPr>
+          <w:rFonts w:ascii="Times New Roman" w:hAnsi="Times New Roman" w:cs="Times New Roman"/>
+        </w:rPr>
+        <w:t>5.92 %</w:t>
+      </w:r>
+      <w:r>
+        <w:rPr>
+          <w:rFonts w:ascii="Times New Roman" w:hAnsi="Times New Roman" w:cs="Times New Roman"/>
+        </w:rPr>
+        <w:t>，在</w:t>
+      </w:r>
+      <w:r>
+        <w:rPr>
+          <w:rFonts w:ascii="Times New Roman" w:hAnsi="Times New Roman" w:cs="Times New Roman"/>
+        </w:rPr>
+        <w:t xml:space="preserve">785K </w:t>
+      </w:r>
+      <w:r>
+        <w:rPr>
+          <w:rFonts w:ascii="Times New Roman" w:hAnsi="Times New Roman" w:cs="Times New Roman"/>
+        </w:rPr>
+        <w:t>至</w:t>
+      </w:r>
+      <w:r>
+        <w:rPr>
+          <w:rFonts w:ascii="Times New Roman" w:hAnsi="Times New Roman" w:cs="Times New Roman"/>
+        </w:rPr>
+        <w:t xml:space="preserve"> 866K</w:t>
+      </w:r>
+      <w:r>
+        <w:rPr>
+          <w:rFonts w:ascii="Times New Roman" w:hAnsi="Times New Roman" w:cs="Times New Roman"/>
+        </w:rPr>
+        <w:t>时为</w:t>
+      </w:r>
+      <w:r>
+        <w:rPr>
+          <w:rFonts w:ascii="Times New Roman" w:hAnsi="Times New Roman" w:cs="Times New Roman"/>
+        </w:rPr>
+        <w:t>5.02%</w:t>
+      </w:r>
+      <w:r>
+        <w:rPr>
+          <w:rFonts w:ascii="Times New Roman" w:hAnsi="Times New Roman" w:cs="Times New Roman"/>
+        </w:rPr>
+        <w:t>，在</w:t>
+      </w:r>
+      <w:r>
+        <w:rPr>
+          <w:rFonts w:ascii="Times New Roman" w:hAnsi="Times New Roman" w:cs="Times New Roman"/>
+        </w:rPr>
+        <w:t>785K</w:t>
+      </w:r>
+      <w:r>
+        <w:rPr>
+          <w:rFonts w:ascii="Times New Roman" w:hAnsi="Times New Roman" w:cs="Times New Roman"/>
+        </w:rPr>
+        <w:t>最大</w:t>
+      </w:r>
+      <w:proofErr w:type="gramStart"/>
+      <w:r>
+        <w:rPr>
+          <w:rFonts w:ascii="Times New Roman" w:hAnsi="Times New Roman" w:cs="Times New Roman"/>
+        </w:rPr>
+        <w:t>失重率前样品</w:t>
+      </w:r>
+      <w:proofErr w:type="gramEnd"/>
+      <w:r>
+        <w:rPr>
+          <w:rFonts w:ascii="Times New Roman" w:hAnsi="Times New Roman" w:cs="Times New Roman"/>
+        </w:rPr>
+        <w:t>热解焦油产率增加，</w:t>
+      </w:r>
+      <w:r>
+        <w:rPr>
+          <w:rFonts w:ascii="Times New Roman" w:hAnsi="Times New Roman" w:cs="Times New Roman"/>
+        </w:rPr>
+        <w:t>785K</w:t>
+      </w:r>
+      <w:r>
+        <w:rPr>
+          <w:rFonts w:ascii="Times New Roman" w:hAnsi="Times New Roman" w:cs="Times New Roman"/>
+        </w:rPr>
+        <w:t>后焦油量析出减少生成大量气体，</w:t>
+      </w:r>
+      <w:r>
+        <w:rPr>
+          <w:rFonts w:ascii="Times New Roman" w:hAnsi="Times New Roman" w:cs="Times New Roman"/>
           <w:szCs w:val="21"/>
         </w:rPr>
+        <w:t>随着温度增加样品</w:t>
+      </w:r>
+      <w:r>
+        <w:rPr>
+          <w:rFonts w:ascii="Times New Roman" w:hAnsi="Times New Roman" w:cs="Times New Roman"/>
+        </w:rPr>
+        <w:t>失重速率减小</w:t>
+      </w:r>
+      <w:r>
+        <w:rPr>
+          <w:rFonts w:ascii="Times New Roman" w:hAnsi="Times New Roman" w:cs="Times New Roman"/>
+          <w:szCs w:val="21"/>
+        </w:rPr>
+        <w:t>，挥发分基本完全析出，此过程中主要反应为热解产物的二次反应，</w:t>
+      </w:r>
+      <w:r>
+        <w:rPr>
+          <w:rFonts w:ascii="Times New Roman" w:hAnsi="Times New Roman" w:cs="Times New Roman"/>
+        </w:rPr>
+        <w:t>析出以甲烷为主</w:t>
+      </w:r>
+      <w:r>
+        <w:rPr>
+          <w:rFonts w:ascii="Times New Roman" w:hAnsi="Times New Roman" w:cs="Times New Roman" w:hint="eastAsia"/>
+        </w:rPr>
+        <w:t>的</w:t>
+      </w:r>
+      <w:r>
+        <w:rPr>
+          <w:rFonts w:ascii="Times New Roman" w:hAnsi="Times New Roman" w:cs="Times New Roman"/>
+        </w:rPr>
+        <w:t>气体。</w:t>
+      </w:r>
+    </w:p>
+    <w:p>
+      <w:pPr>
+        <w:jc w:val="center"/>
+        <w:sectPr>
+          <w:type w:val="continuous"/>
+          <w:pgSz w:w="11906" w:h="16838"/>
+          <w:pgMar w:top="1440" w:right="1800" w:bottom="1440" w:left="1800" w:header="851" w:footer="992" w:gutter="0"/>
+          <w:cols w:space="425"/>
+          <w:docGrid w:type="lines" w:linePitch="312"/>
+        </w:sectPr>
+      </w:pPr>
+    </w:p>
+    <w:p>
+      <w:pPr>
+        <w:jc w:val="center"/>
+      </w:pPr>
+      <w:r>
+        <w:object w:dxaOrig="5577" w:dyaOrig="3697">
+          <v:shape id="_x0000_i1048" type="#_x0000_t75" style="width:279pt;height:185.25pt" o:ole="">
+            <v:imagedata r:id="rId42" o:title=""/>
+          </v:shape>
+          <o:OLEObject Type="Embed" ProgID="Origin50.Graph" ShapeID="_x0000_i1048" DrawAspect="Content" ObjectID="_1613236887" r:id="rId43"/>
+        </w:object>
+      </w:r>
+    </w:p>
+    <w:p>
+      <w:pPr>
+        <w:jc w:val="center"/>
+        <w:rPr>
+          <w:rFonts w:ascii="Times New Roman" w:hAnsi="Times New Roman" w:cs="Times New Roman"/>
+          <w:bCs/>
+          <w:sz w:val="18"/>
+          <w:szCs w:val="18"/>
+        </w:rPr>
+      </w:pPr>
+      <w:r>
+        <w:rPr>
+          <w:rFonts w:ascii="Times New Roman" w:hAnsi="Times New Roman" w:cs="Times New Roman"/>
+          <w:bCs/>
+          <w:sz w:val="18"/>
+          <w:szCs w:val="18"/>
+        </w:rPr>
+        <w:t>图</w:t>
+      </w:r>
+      <w:r>
+        <w:rPr>
+          <w:rFonts w:ascii="Times New Roman" w:hAnsi="Times New Roman" w:cs="Times New Roman" w:hint="eastAsia"/>
+          <w:bCs/>
+          <w:sz w:val="18"/>
+          <w:szCs w:val="18"/>
+        </w:rPr>
+        <w:t xml:space="preserve">12 </w:t>
+      </w:r>
+      <w:r>
+        <w:rPr>
+          <w:rFonts w:ascii="Times New Roman" w:hAnsi="Times New Roman" w:cs="Times New Roman" w:hint="eastAsia"/>
+          <w:bCs/>
+          <w:sz w:val="18"/>
+          <w:szCs w:val="18"/>
+        </w:rPr>
+        <w:t>样品</w:t>
+      </w:r>
+      <w:r>
+        <w:rPr>
+          <w:rFonts w:ascii="Times New Roman" w:hAnsi="Times New Roman" w:cs="Times New Roman" w:hint="eastAsia"/>
+          <w:bCs/>
+          <w:sz w:val="18"/>
+          <w:szCs w:val="18"/>
+        </w:rPr>
+        <w:t>热解过程中</w:t>
+      </w:r>
+      <w:r>
+        <w:rPr>
+          <w:rFonts w:ascii="Times New Roman" w:hAnsi="Times New Roman" w:cs="Times New Roman"/>
+          <w:bCs/>
+          <w:sz w:val="18"/>
+          <w:szCs w:val="18"/>
+        </w:rPr>
+        <w:t>甲烷析出速率曲线</w:t>
+      </w:r>
+    </w:p>
+    <w:p>
+      <w:pPr>
+        <w:jc w:val="center"/>
+        <w:rPr>
+          <w:rFonts w:ascii="Times New Roman" w:hAnsi="Times New Roman" w:cs="Times New Roman"/>
+          <w:bCs/>
+          <w:sz w:val="18"/>
+          <w:szCs w:val="18"/>
+        </w:rPr>
+      </w:pPr>
+      <w:r>
+        <w:rPr>
+          <w:rFonts w:ascii="Times New Roman" w:hAnsi="Times New Roman" w:cs="Times New Roman" w:hint="eastAsia"/>
+          <w:bCs/>
+          <w:sz w:val="18"/>
+          <w:szCs w:val="18"/>
+        </w:rPr>
+        <w:t xml:space="preserve">Fig.12 </w:t>
+      </w:r>
+      <w:r>
+        <w:rPr>
+          <w:rFonts w:ascii="Times New Roman" w:hAnsi="Times New Roman" w:cs="Times New Roman"/>
+          <w:bCs/>
+          <w:sz w:val="18"/>
+          <w:szCs w:val="18"/>
+        </w:rPr>
+        <w:t>Methane emission rate curve during pyrolysis</w:t>
+      </w:r>
+      <w:r>
+        <w:rPr>
+          <w:rFonts w:ascii="Times New Roman" w:hAnsi="Times New Roman" w:cs="Times New Roman" w:hint="eastAsia"/>
+          <w:bCs/>
+          <w:sz w:val="18"/>
+          <w:szCs w:val="18"/>
+        </w:rPr>
         <w:t xml:space="preserve"> </w:t>
       </w:r>
       <w:r>
         <w:rPr>
-          <w:rFonts w:hint="eastAsia"/>
+          <w:rFonts w:ascii="Times New Roman" w:hAnsi="Times New Roman" w:cs="Times New Roman"/>
+          <w:bCs/>
+          <w:sz w:val="18"/>
+          <w:szCs w:val="18"/>
+        </w:rPr>
+        <w:t>of samples</w:t>
+      </w:r>
+    </w:p>
+    <w:p>
+      <w:pPr>
+        <w:spacing w:line="312" w:lineRule="exact"/>
+        <w:ind w:firstLineChars="200" w:firstLine="420"/>
+        <w:rPr>
+          <w:rFonts w:ascii="Times New Roman" w:hAnsi="Times New Roman" w:cs="Times New Roman"/>
+        </w:rPr>
+        <w:sectPr>
+          <w:type w:val="continuous"/>
+          <w:pgSz w:w="11906" w:h="16838"/>
+          <w:pgMar w:top="1440" w:right="1800" w:bottom="1440" w:left="1800" w:header="851" w:footer="992" w:gutter="0"/>
+          <w:cols w:space="425"/>
+          <w:docGrid w:type="lines" w:linePitch="312"/>
+        </w:sectPr>
+      </w:pPr>
+    </w:p>
+    <w:p>
+      <w:pPr>
+        <w:spacing w:line="312" w:lineRule="exact"/>
+        <w:ind w:firstLineChars="200" w:firstLine="420"/>
+        <w:rPr>
+          <w:rFonts w:ascii="Times New Roman" w:hAnsi="Times New Roman" w:cs="Times New Roman"/>
+        </w:rPr>
+      </w:pPr>
+      <w:r>
+        <w:rPr>
+          <w:rFonts w:ascii="Times New Roman" w:hAnsi="Times New Roman" w:cs="Times New Roman"/>
+        </w:rPr>
+        <w:lastRenderedPageBreak/>
+        <w:t>煤热解中主要有三类反应产生</w:t>
+      </w:r>
+      <w:r>
+        <w:rPr>
+          <w:rFonts w:ascii="Times New Roman" w:hAnsi="Times New Roman" w:cs="Times New Roman"/>
+          <w:color w:val="231F20"/>
           <w:szCs w:val="21"/>
         </w:rPr>
-        <w:t>Å</w:t>
-      </w:r>
-      <w:r>
-        <w:rPr>
-          <w:rFonts w:hint="eastAsia"/>
+        <w:t>甲烷</w:t>
+      </w:r>
+      <w:r>
+        <w:rPr>
+          <w:rFonts w:ascii="Times New Roman" w:hAnsi="Times New Roman" w:cs="Times New Roman"/>
+        </w:rPr>
+        <w:t>，</w:t>
+      </w:r>
+      <w:r>
+        <w:rPr>
+          <w:rFonts w:ascii="Times New Roman" w:hAnsi="Times New Roman" w:cs="Times New Roman"/>
+          <w:color w:val="231F20"/>
           <w:szCs w:val="21"/>
         </w:rPr>
-        <w:t>略大于石墨的</w:t>
-      </w:r>
-      <w:r>
-        <w:rPr>
-          <w:rFonts w:hint="eastAsia"/>
+        <w:t>甲烷</w:t>
+      </w:r>
+      <w:r>
+        <w:rPr>
+          <w:rFonts w:ascii="Times New Roman" w:hAnsi="Times New Roman" w:cs="Times New Roman"/>
+        </w:rPr>
+        <w:t>自由基是由长链脂肪烃类的二次裂解及短脂肪链的断裂、甲氧基、醇类官能团、杂原子连接的甲基类脂肪侧链中甲基的脱落而生成；芳香核和环烷结构相连的甲基基团在高温阶段，</w:t>
+      </w:r>
+      <w:r>
+        <w:rPr>
+          <w:rFonts w:ascii="Times New Roman" w:hAnsi="Times New Roman" w:cs="Times New Roman"/>
+        </w:rPr>
+        <w:t>C-C</w:t>
+      </w:r>
+      <w:r>
+        <w:rPr>
+          <w:rFonts w:ascii="Times New Roman" w:hAnsi="Times New Roman" w:cs="Times New Roman"/>
+        </w:rPr>
+        <w:t>键的断裂而生成；煤中芳香结构缩合聚合作用生成的脂环结构释放的甲基而生成。</w:t>
+      </w:r>
+    </w:p>
+    <w:p>
+      <w:pPr>
+        <w:spacing w:line="312" w:lineRule="exact"/>
+        <w:ind w:firstLineChars="200" w:firstLine="420"/>
+        <w:rPr>
+          <w:rFonts w:ascii="Times New Roman" w:hAnsi="Times New Roman" w:cs="Times New Roman" w:hint="eastAsia"/>
+        </w:rPr>
+      </w:pPr>
+      <w:r>
+        <w:rPr>
+          <w:rFonts w:ascii="Times New Roman" w:hAnsi="Times New Roman" w:cs="Times New Roman"/>
+        </w:rPr>
+        <w:t>从</w:t>
+      </w:r>
+      <w:r>
+        <w:rPr>
+          <w:rFonts w:ascii="Times New Roman" w:hAnsi="Times New Roman" w:cs="Times New Roman"/>
+          <w:color w:val="231F20"/>
           <w:szCs w:val="21"/>
         </w:rPr>
-        <w:t>3.35</w:t>
-      </w:r>
-      <w:r>
-        <w:rPr>
-          <w:rFonts w:hint="eastAsia"/>
+        <w:t>甲烷</w:t>
+      </w:r>
+      <w:r>
+        <w:rPr>
+          <w:rFonts w:ascii="Times New Roman" w:hAnsi="Times New Roman" w:cs="Times New Roman" w:hint="eastAsia"/>
+        </w:rPr>
+        <w:t>析</w:t>
+      </w:r>
+      <w:r>
+        <w:rPr>
+          <w:rFonts w:ascii="Times New Roman" w:hAnsi="Times New Roman" w:cs="Times New Roman"/>
+        </w:rPr>
+        <w:t>出速率曲线可以看出，</w:t>
+      </w:r>
+      <w:r>
+        <w:rPr>
+          <w:rFonts w:ascii="Times New Roman" w:hAnsi="Times New Roman" w:cs="Times New Roman"/>
+        </w:rPr>
+        <w:t>680K</w:t>
+      </w:r>
+      <w:r>
+        <w:rPr>
+          <w:rFonts w:ascii="Times New Roman" w:hAnsi="Times New Roman" w:cs="Times New Roman"/>
+        </w:rPr>
+        <w:t>开始甲烷析出速率逐渐增大，至</w:t>
+      </w:r>
+      <w:r>
+        <w:rPr>
+          <w:rFonts w:ascii="Times New Roman" w:hAnsi="Times New Roman" w:cs="Times New Roman"/>
+        </w:rPr>
+        <w:t>820K</w:t>
+      </w:r>
+      <w:r>
+        <w:rPr>
+          <w:rFonts w:ascii="Times New Roman" w:hAnsi="Times New Roman" w:cs="Times New Roman"/>
+        </w:rPr>
+        <w:t>增至最大后一直减小。最大</w:t>
+      </w:r>
+      <w:r>
+        <w:rPr>
+          <w:rFonts w:ascii="Times New Roman" w:hAnsi="Times New Roman" w:cs="Times New Roman"/>
+          <w:color w:val="231F20"/>
           <w:szCs w:val="21"/>
         </w:rPr>
-        <w:t xml:space="preserve"> </w:t>
-      </w:r>
-      <w:r>
-        <w:rPr>
-          <w:rFonts w:hint="eastAsia"/>
+        <w:t>甲烷</w:t>
+      </w:r>
+      <w:r>
+        <w:rPr>
+          <w:rFonts w:ascii="Times New Roman" w:hAnsi="Times New Roman" w:cs="Times New Roman"/>
+        </w:rPr>
+        <w:t>析出量温度</w:t>
+      </w:r>
+      <w:r>
+        <w:rPr>
+          <w:rFonts w:ascii="Times New Roman" w:hAnsi="Times New Roman" w:cs="Times New Roman"/>
+        </w:rPr>
+        <w:t>820K</w:t>
+      </w:r>
+      <w:r>
+        <w:rPr>
+          <w:rFonts w:ascii="Times New Roman" w:hAnsi="Times New Roman" w:cs="Times New Roman"/>
+        </w:rPr>
+        <w:t>大于最大失重温度</w:t>
+      </w:r>
+      <w:r>
+        <w:rPr>
+          <w:rFonts w:ascii="Times New Roman" w:hAnsi="Times New Roman" w:cs="Times New Roman"/>
+        </w:rPr>
+        <w:t>785K</w:t>
+      </w:r>
+      <w:r>
+        <w:rPr>
+          <w:rFonts w:ascii="Times New Roman" w:hAnsi="Times New Roman" w:cs="Times New Roman"/>
+        </w:rPr>
+        <w:t>，分析原因可能为煤中桥键断裂生成自由基在</w:t>
+      </w:r>
+      <w:r>
+        <w:rPr>
+          <w:rFonts w:ascii="Times New Roman" w:hAnsi="Times New Roman" w:cs="Times New Roman"/>
+        </w:rPr>
+        <w:t>820K</w:t>
+      </w:r>
+      <w:r>
+        <w:rPr>
+          <w:rFonts w:ascii="Times New Roman" w:hAnsi="Times New Roman" w:cs="Times New Roman"/>
+        </w:rPr>
+        <w:t>时达到最大值，随后急剧下降生成大量氢气与活性半</w:t>
+      </w:r>
+      <w:proofErr w:type="gramStart"/>
+      <w:r>
+        <w:rPr>
+          <w:rFonts w:ascii="Times New Roman" w:hAnsi="Times New Roman" w:cs="Times New Roman"/>
+        </w:rPr>
+        <w:t>焦发生</w:t>
+      </w:r>
+      <w:proofErr w:type="gramEnd"/>
+      <w:r>
+        <w:rPr>
+          <w:rFonts w:ascii="Times New Roman" w:hAnsi="Times New Roman" w:cs="Times New Roman"/>
+        </w:rPr>
+        <w:t>加氢反应生成</w:t>
+      </w:r>
+      <w:r>
+        <w:rPr>
+          <w:rFonts w:ascii="Times New Roman" w:hAnsi="Times New Roman" w:cs="Times New Roman"/>
+          <w:color w:val="231F20"/>
           <w:szCs w:val="21"/>
         </w:rPr>
-        <w:t>Å</w:t>
-      </w:r>
-      <w:r>
-        <w:rPr>
-          <w:rFonts w:hint="eastAsia"/>
-          <w:szCs w:val="21"/>
-        </w:rPr>
-        <w:t>，由于堆砌层数为</w:t>
-      </w:r>
-      <w:r>
-        <w:rPr>
-          <w:rFonts w:hint="eastAsia"/>
-          <w:szCs w:val="21"/>
-        </w:rPr>
-        <w:t>6.01</w:t>
-      </w:r>
-      <w:r>
-        <w:rPr>
-          <w:rFonts w:hint="eastAsia"/>
-          <w:szCs w:val="21"/>
-        </w:rPr>
-        <w:t>层，故有堆砌高度为</w:t>
-      </w:r>
-      <w:r>
-        <w:rPr>
-          <w:rFonts w:hint="eastAsia"/>
-          <w:szCs w:val="21"/>
-        </w:rPr>
-        <w:t>21.32</w:t>
-      </w:r>
-      <w:r>
-        <w:rPr>
-          <w:rFonts w:hint="eastAsia"/>
-          <w:szCs w:val="21"/>
-        </w:rPr>
-        <w:t xml:space="preserve"> </w:t>
-      </w:r>
-      <w:r>
-        <w:rPr>
-          <w:rFonts w:hint="eastAsia"/>
-          <w:szCs w:val="21"/>
-        </w:rPr>
-        <w:t>Å</w:t>
-      </w:r>
-      <w:r>
-        <w:rPr>
-          <w:rFonts w:hint="eastAsia"/>
-          <w:szCs w:val="21"/>
-        </w:rPr>
-        <w:t>符合基本客观规律。由于此样品的变质程度较高，故与芳香环相连的脂肪侧链相对含量较高，所以造成延展度</w:t>
-      </w:r>
-      <w:r>
-        <w:rPr>
-          <w:rFonts w:hint="eastAsia"/>
-          <w:sz w:val="24"/>
-        </w:rPr>
-        <w:t>La</w:t>
-      </w:r>
-      <w:r>
-        <w:rPr>
-          <w:rFonts w:hint="eastAsia"/>
-          <w:sz w:val="24"/>
-        </w:rPr>
-        <w:t>较大。</w:t>
-      </w:r>
+        <w:t>甲烷</w:t>
+      </w:r>
+      <w:r>
+        <w:rPr>
+          <w:rFonts w:ascii="Times New Roman" w:hAnsi="Times New Roman" w:cs="Times New Roman"/>
+        </w:rPr>
+        <w:t>。</w:t>
+      </w:r>
+    </w:p>
+    <w:p>
+      <w:pPr>
+        <w:spacing w:line="312" w:lineRule="exact"/>
+        <w:ind w:firstLineChars="200" w:firstLine="420"/>
+        <w:rPr>
+          <w:rFonts w:ascii="Times New Roman" w:hAnsi="Times New Roman" w:cs="Times New Roman"/>
+        </w:rPr>
+      </w:pPr>
+    </w:p>
+    <w:p>
+      <w:pPr>
+        <w:spacing w:line="312" w:lineRule="atLeast"/>
+        <w:jc w:val="center"/>
+        <w:outlineLvl w:val="0"/>
+        <w:sectPr>
+          <w:type w:val="continuous"/>
+          <w:pgSz w:w="11906" w:h="16838"/>
+          <w:pgMar w:top="1440" w:right="1800" w:bottom="1440" w:left="1800" w:header="851" w:footer="992" w:gutter="0"/>
+          <w:cols w:space="425"/>
+          <w:docGrid w:type="lines" w:linePitch="312"/>
+        </w:sectPr>
+      </w:pPr>
+      <w:bookmarkStart w:id="13" w:name="_GoBack"/>
+      <w:bookmarkEnd w:id="13"/>
     </w:p>
     <w:p>
       <w:pPr>
         <w:spacing w:line="360" w:lineRule="auto"/>
         <w:outlineLvl w:val="1"/>
       </w:pPr>
-      <w:bookmarkStart w:id="13" w:name="_Toc715738"/>
-      <w:r>
+      <w:bookmarkStart w:id="14" w:name="_Toc715738"/>
+      <w:r>
+        <w:lastRenderedPageBreak/>
         <w:t>3.2</w:t>
       </w:r>
+      <w:proofErr w:type="gramStart"/>
       <w:r>
         <w:rPr>
           <w:rFonts w:hint="eastAsia"/>
@@ -19144,16 +20020,23 @@
         <w:rPr>
           <w:rFonts w:hint="eastAsia"/>
         </w:rPr>
-        <w:t>号镜煤大分子模型的构建</w:t>
-      </w:r>
-      <w:bookmarkEnd w:id="13"/>
+        <w:t>号</w:t>
+      </w:r>
+      <w:proofErr w:type="gramEnd"/>
+      <w:r>
+        <w:rPr>
+          <w:rFonts w:hint="eastAsia"/>
+        </w:rPr>
+        <w:t>镜煤大分子模型的构建</w:t>
+      </w:r>
+      <w:bookmarkEnd w:id="14"/>
     </w:p>
     <w:p>
       <w:pPr>
         <w:spacing w:line="360" w:lineRule="auto"/>
         <w:outlineLvl w:val="2"/>
       </w:pPr>
-      <w:bookmarkStart w:id="14" w:name="_Toc715739"/>
+      <w:bookmarkStart w:id="15" w:name="_Toc715739"/>
       <w:r>
         <w:rPr>
           <w:rFonts w:hint="eastAsia"/>
@@ -19166,7 +20049,7 @@
         </w:rPr>
         <w:t>芳香结构单元</w:t>
       </w:r>
-      <w:bookmarkEnd w:id="14"/>
+      <w:bookmarkEnd w:id="15"/>
     </w:p>
     <w:p>
       <w:pPr>
@@ -19184,7 +20067,6 @@
           <w:color w:val="FF0000"/>
           <w:sz w:val="24"/>
         </w:rPr>
-        <w:lastRenderedPageBreak/>
         <w:t>碳含量为</w:t>
       </w:r>
       <w:r>
@@ -19976,7 +20858,7 @@
                 <w:szCs w:val="15"/>
               </w:rPr>
             </w:pPr>
-            <w:bookmarkStart w:id="15" w:name="OLE_LINK41"/>
+            <w:bookmarkStart w:id="16" w:name="OLE_LINK41"/>
             <w:r>
               <w:rPr>
                 <w:rFonts w:hint="eastAsia"/>
@@ -20134,7 +21016,7 @@
                           </pic:cNvPicPr>
                         </pic:nvPicPr>
                         <pic:blipFill>
-                          <a:blip r:embed="rId39">
+                          <a:blip r:embed="rId44">
                             <a:extLst>
                               <a:ext uri="{28A0092B-C50C-407E-A947-70E740481C1C}">
                                 <a14:useLocalDpi xmlns:a14="http://schemas.microsoft.com/office/drawing/2010/main" val="0"/>
@@ -20278,9 +21160,9 @@
               </w:rPr>
               <w:object w:dxaOrig="726" w:dyaOrig="864">
                 <v:shape id="_x0000_i1041" type="#_x0000_t75" style="width:36.75pt;height:43.5pt" o:ole="">
-                  <v:imagedata r:id="rId40" o:title=""/>
+                  <v:imagedata r:id="rId45" o:title=""/>
                 </v:shape>
-                <o:OLEObject Type="Embed" ProgID="PBrush" ShapeID="_x0000_i1041" DrawAspect="Content" ObjectID="_1612945312" r:id="rId41"/>
+                <o:OLEObject Type="Embed" ProgID="PBrush" ShapeID="_x0000_i1041" DrawAspect="Content" ObjectID="_1613236888" r:id="rId46"/>
               </w:object>
             </w:r>
           </w:p>
@@ -20394,9 +21276,9 @@
               </w:rPr>
               <w:object w:dxaOrig="1302" w:dyaOrig="726">
                 <v:shape id="_x0000_i1042" type="#_x0000_t75" style="width:65.25pt;height:36.75pt" o:ole="">
-                  <v:imagedata r:id="rId42" o:title=""/>
+                  <v:imagedata r:id="rId47" o:title=""/>
                 </v:shape>
-                <o:OLEObject Type="Embed" ProgID="PBrush" ShapeID="_x0000_i1042" DrawAspect="Content" ObjectID="_1612945313" r:id="rId43"/>
+                <o:OLEObject Type="Embed" ProgID="PBrush" ShapeID="_x0000_i1042" DrawAspect="Content" ObjectID="_1613236889" r:id="rId48"/>
               </w:object>
             </w:r>
           </w:p>
@@ -20486,9 +21368,9 @@
               </w:rPr>
               <w:object w:dxaOrig="726" w:dyaOrig="864">
                 <v:shape id="_x0000_i1043" type="#_x0000_t75" style="width:36.75pt;height:43.5pt" o:ole="">
-                  <v:imagedata r:id="rId44" o:title=""/>
+                  <v:imagedata r:id="rId49" o:title=""/>
                 </v:shape>
-                <o:OLEObject Type="Embed" ProgID="PBrush" ShapeID="_x0000_i1043" DrawAspect="Content" ObjectID="_1612945314" r:id="rId45"/>
+                <o:OLEObject Type="Embed" ProgID="PBrush" ShapeID="_x0000_i1043" DrawAspect="Content" ObjectID="_1613236890" r:id="rId50"/>
               </w:object>
             </w:r>
           </w:p>
@@ -20582,9 +21464,9 @@
               </w:rPr>
               <w:object w:dxaOrig="1152" w:dyaOrig="714">
                 <v:shape id="_x0000_i1044" type="#_x0000_t75" style="width:57.75pt;height:36pt" o:ole="">
-                  <v:imagedata r:id="rId46" o:title=""/>
+                  <v:imagedata r:id="rId51" o:title=""/>
                 </v:shape>
-                <o:OLEObject Type="Embed" ProgID="PBrush" ShapeID="_x0000_i1044" DrawAspect="Content" ObjectID="_1612945315" r:id="rId47"/>
+                <o:OLEObject Type="Embed" ProgID="PBrush" ShapeID="_x0000_i1044" DrawAspect="Content" ObjectID="_1613236891" r:id="rId52"/>
               </w:object>
             </w:r>
           </w:p>
@@ -20671,9 +21553,9 @@
               </w:rPr>
               <w:object w:dxaOrig="726" w:dyaOrig="864">
                 <v:shape id="_x0000_i1045" type="#_x0000_t75" style="width:36.75pt;height:43.5pt" o:ole="">
-                  <v:imagedata r:id="rId48" o:title=""/>
+                  <v:imagedata r:id="rId53" o:title=""/>
                 </v:shape>
-                <o:OLEObject Type="Embed" ProgID="PBrush" ShapeID="_x0000_i1045" DrawAspect="Content" ObjectID="_1612945316" r:id="rId49"/>
+                <o:OLEObject Type="Embed" ProgID="PBrush" ShapeID="_x0000_i1045" DrawAspect="Content" ObjectID="_1613236892" r:id="rId54"/>
               </w:object>
             </w:r>
           </w:p>
@@ -20744,8 +21626,8 @@
         <w:spacing w:line="360" w:lineRule="auto"/>
         <w:outlineLvl w:val="2"/>
       </w:pPr>
-      <w:bookmarkStart w:id="16" w:name="_Toc715740"/>
-      <w:bookmarkEnd w:id="15"/>
+      <w:bookmarkStart w:id="17" w:name="_Toc715740"/>
+      <w:bookmarkEnd w:id="16"/>
       <w:r>
         <w:t>3.2.2</w:t>
       </w:r>
@@ -20760,472 +21642,6 @@
           <w:rFonts w:hint="eastAsia"/>
         </w:rPr>
         <w:t>脂肪结构</w:t>
-      </w:r>
-      <w:bookmarkEnd w:id="16"/>
-    </w:p>
-    <w:p>
-      <w:pPr>
-        <w:spacing w:line="360" w:lineRule="auto"/>
-        <w:ind w:firstLineChars="200" w:firstLine="480"/>
-        <w:jc w:val="left"/>
-        <w:rPr>
-          <w:color w:val="FF0000"/>
-          <w:sz w:val="24"/>
-        </w:rPr>
-      </w:pPr>
-      <w:r>
-        <w:rPr>
-          <w:rFonts w:hint="eastAsia"/>
-          <w:color w:val="FF0000"/>
-          <w:sz w:val="24"/>
-        </w:rPr>
-        <w:t>煤中脂肪烃</w:t>
-      </w:r>
-      <w:r>
-        <w:rPr>
-          <w:rFonts w:hint="eastAsia"/>
-          <w:color w:val="FF0000"/>
-          <w:sz w:val="24"/>
-        </w:rPr>
-        <w:t>以</w:t>
-      </w:r>
-      <w:r>
-        <w:rPr>
-          <w:rFonts w:hint="eastAsia"/>
-          <w:color w:val="FF0000"/>
-          <w:sz w:val="24"/>
-        </w:rPr>
-        <w:t>烷基侧链、环烷烃和氢化芳环等</w:t>
-      </w:r>
-      <w:r>
-        <w:rPr>
-          <w:rFonts w:hint="eastAsia"/>
-          <w:color w:val="FF0000"/>
-          <w:sz w:val="24"/>
-        </w:rPr>
-        <w:t>形式</w:t>
-      </w:r>
-      <w:r>
-        <w:rPr>
-          <w:color w:val="FF0000"/>
-          <w:sz w:val="24"/>
-        </w:rPr>
-        <w:t>存在</w:t>
-      </w:r>
-      <w:r>
-        <w:rPr>
-          <w:rFonts w:hint="eastAsia"/>
-          <w:color w:val="FF0000"/>
-          <w:sz w:val="24"/>
-        </w:rPr>
-        <w:t>。碳含量为</w:t>
-      </w:r>
-      <w:r>
-        <w:rPr>
-          <w:rFonts w:hint="eastAsia"/>
-          <w:color w:val="FF0000"/>
-          <w:sz w:val="24"/>
-        </w:rPr>
-        <w:t>80.4%</w:t>
-      </w:r>
-      <w:r>
-        <w:rPr>
-          <w:rFonts w:hint="eastAsia"/>
-          <w:color w:val="FF0000"/>
-          <w:sz w:val="24"/>
-        </w:rPr>
-        <w:t>时，烷基侧链中含有的</w:t>
-      </w:r>
-      <w:r>
-        <w:rPr>
-          <w:rFonts w:hint="eastAsia"/>
-          <w:color w:val="FF0000"/>
-          <w:sz w:val="24"/>
-        </w:rPr>
-        <w:t>碳原子</w:t>
-      </w:r>
-      <w:r>
-        <w:rPr>
-          <w:rFonts w:hint="eastAsia"/>
-          <w:color w:val="FF0000"/>
-          <w:sz w:val="24"/>
-        </w:rPr>
-        <w:t>平均数目为</w:t>
-      </w:r>
-      <w:r>
-        <w:rPr>
-          <w:rFonts w:hint="eastAsia"/>
-          <w:color w:val="FF0000"/>
-          <w:sz w:val="24"/>
-        </w:rPr>
-        <w:t>2.2</w:t>
-      </w:r>
-      <w:r>
-        <w:rPr>
-          <w:rFonts w:hint="eastAsia"/>
-          <w:color w:val="FF0000"/>
-          <w:sz w:val="24"/>
-        </w:rPr>
-        <w:t>，碳含量为</w:t>
-      </w:r>
-      <w:r>
-        <w:rPr>
-          <w:rFonts w:hint="eastAsia"/>
-          <w:color w:val="FF0000"/>
-          <w:sz w:val="24"/>
-        </w:rPr>
-        <w:t>84.3%</w:t>
-      </w:r>
-      <w:r>
-        <w:rPr>
-          <w:rFonts w:hint="eastAsia"/>
-          <w:color w:val="FF0000"/>
-          <w:sz w:val="24"/>
-        </w:rPr>
-        <w:t>时，烷基侧链中含有的</w:t>
-      </w:r>
-      <w:r>
-        <w:rPr>
-          <w:rFonts w:hint="eastAsia"/>
-          <w:color w:val="FF0000"/>
-          <w:sz w:val="24"/>
-        </w:rPr>
-        <w:t>碳原子</w:t>
-      </w:r>
-      <w:r>
-        <w:rPr>
-          <w:rFonts w:hint="eastAsia"/>
-          <w:color w:val="FF0000"/>
-          <w:sz w:val="24"/>
-        </w:rPr>
-        <w:t>平均数目为</w:t>
-      </w:r>
-      <w:r>
-        <w:rPr>
-          <w:rFonts w:hint="eastAsia"/>
-          <w:color w:val="FF0000"/>
-          <w:sz w:val="24"/>
-        </w:rPr>
-        <w:t>1.8</w:t>
-      </w:r>
-      <w:r>
-        <w:rPr>
-          <w:rFonts w:hint="eastAsia"/>
-          <w:color w:val="FF0000"/>
-          <w:sz w:val="24"/>
-        </w:rPr>
-        <w:t>，烷基碳占碳原子总数的比例随着煤变质程度的增加而下降。</w:t>
-      </w:r>
-    </w:p>
-    <w:p>
-      <w:pPr>
-        <w:spacing w:line="360" w:lineRule="auto"/>
-        <w:ind w:firstLineChars="200" w:firstLine="480"/>
-        <w:jc w:val="left"/>
-        <w:rPr>
-          <w:color w:val="FF0000"/>
-          <w:sz w:val="24"/>
-        </w:rPr>
-      </w:pPr>
-      <w:r>
-        <w:rPr>
-          <w:rFonts w:hint="eastAsia"/>
-          <w:color w:val="FF0000"/>
-          <w:sz w:val="24"/>
-        </w:rPr>
-        <w:t>700~900cm</w:t>
-      </w:r>
-      <w:r>
-        <w:rPr>
-          <w:rFonts w:hint="eastAsia"/>
-          <w:color w:val="FF0000"/>
-          <w:sz w:val="24"/>
-          <w:vertAlign w:val="superscript"/>
-        </w:rPr>
-        <w:t>-1</w:t>
-      </w:r>
-      <w:r>
-        <w:rPr>
-          <w:rFonts w:hint="eastAsia"/>
-          <w:color w:val="FF0000"/>
-          <w:sz w:val="24"/>
-        </w:rPr>
-        <w:t>段分峰结果显示残煤芳香环以二取代方式为主，其次是三取代和五取代方式；而沥青质中五取代和三取代方式占主导地位，二取代方式含量较少，表明沥青质中芳香结构中连接有更多的甲基和亚甲基。</w:t>
-      </w:r>
-    </w:p>
-    <w:p>
-      <w:pPr>
-        <w:spacing w:line="360" w:lineRule="auto"/>
-        <w:ind w:firstLineChars="200" w:firstLine="480"/>
-        <w:jc w:val="left"/>
-        <w:rPr>
-          <w:color w:val="FF0000"/>
-          <w:sz w:val="24"/>
-        </w:rPr>
-      </w:pPr>
-      <w:r>
-        <w:rPr>
-          <w:rFonts w:hint="eastAsia"/>
-          <w:color w:val="FF0000"/>
-          <w:sz w:val="24"/>
-        </w:rPr>
-        <w:t>2800~3000cm</w:t>
-      </w:r>
-      <w:r>
-        <w:rPr>
-          <w:rFonts w:hint="eastAsia"/>
-          <w:color w:val="FF0000"/>
-          <w:sz w:val="24"/>
-          <w:vertAlign w:val="superscript"/>
-        </w:rPr>
-        <w:t>-1</w:t>
-      </w:r>
-      <w:r>
-        <w:rPr>
-          <w:rFonts w:hint="eastAsia"/>
-          <w:color w:val="FF0000"/>
-          <w:sz w:val="24"/>
-        </w:rPr>
-        <w:t>波段分峰模拟显示残煤中脂肪烃的主要为</w:t>
-      </w:r>
-      <w:r>
-        <w:rPr>
-          <w:rFonts w:hint="eastAsia"/>
-          <w:color w:val="FF0000"/>
-          <w:sz w:val="24"/>
-        </w:rPr>
-        <w:t>CH</w:t>
-      </w:r>
-      <w:r>
-        <w:rPr>
-          <w:rFonts w:hint="eastAsia"/>
-          <w:color w:val="FF0000"/>
-          <w:sz w:val="24"/>
-          <w:vertAlign w:val="subscript"/>
-        </w:rPr>
-        <w:t>2</w:t>
-      </w:r>
-      <w:r>
-        <w:rPr>
-          <w:rFonts w:hint="eastAsia"/>
-          <w:color w:val="FF0000"/>
-          <w:sz w:val="24"/>
-        </w:rPr>
-        <w:t>，其次为甲基，</w:t>
-      </w:r>
-      <w:r>
-        <w:rPr>
-          <w:rFonts w:hint="eastAsia"/>
-          <w:color w:val="FF0000"/>
-          <w:sz w:val="24"/>
-        </w:rPr>
-        <w:lastRenderedPageBreak/>
-        <w:t>次甲基含量最少；沥青质中亚甲基</w:t>
-      </w:r>
-      <w:r>
-        <w:rPr>
-          <w:rFonts w:hint="eastAsia"/>
-          <w:color w:val="FF0000"/>
-          <w:sz w:val="24"/>
-        </w:rPr>
-        <w:t>CH</w:t>
-      </w:r>
-      <w:r>
-        <w:rPr>
-          <w:rFonts w:hint="eastAsia"/>
-          <w:color w:val="FF0000"/>
-          <w:sz w:val="24"/>
-          <w:vertAlign w:val="subscript"/>
-        </w:rPr>
-        <w:t>2</w:t>
-      </w:r>
-      <w:r>
-        <w:rPr>
-          <w:rFonts w:hint="eastAsia"/>
-          <w:color w:val="FF0000"/>
-          <w:sz w:val="24"/>
-        </w:rPr>
-        <w:t>也占据主导地位，且亚甲基的含量高于沥青质。</w:t>
-      </w:r>
-    </w:p>
-    <w:p>
-      <w:pPr>
-        <w:spacing w:line="360" w:lineRule="auto"/>
-        <w:ind w:firstLineChars="200" w:firstLine="480"/>
-        <w:jc w:val="left"/>
-        <w:rPr>
-          <w:color w:val="FF0000"/>
-          <w:sz w:val="24"/>
-        </w:rPr>
-      </w:pPr>
-      <w:r>
-        <w:rPr>
-          <w:rFonts w:hint="eastAsia"/>
-          <w:color w:val="FF0000"/>
-          <w:sz w:val="24"/>
-        </w:rPr>
-        <w:t>脂肪烃结构形式的确定还需要结合</w:t>
-      </w:r>
-      <w:r>
-        <w:rPr>
-          <w:rFonts w:hint="eastAsia"/>
-          <w:color w:val="FF0000"/>
-          <w:sz w:val="24"/>
-          <w:vertAlign w:val="superscript"/>
-        </w:rPr>
-        <w:t>13</w:t>
-      </w:r>
-      <w:r>
-        <w:rPr>
-          <w:rFonts w:hint="eastAsia"/>
-          <w:color w:val="FF0000"/>
-          <w:sz w:val="24"/>
-        </w:rPr>
-        <w:t>CNMR</w:t>
-      </w:r>
-      <w:r>
-        <w:rPr>
-          <w:rFonts w:hint="eastAsia"/>
-          <w:color w:val="FF0000"/>
-          <w:sz w:val="24"/>
-        </w:rPr>
-        <w:t>碳核磁共振测试结果，由表</w:t>
-      </w:r>
-      <w:r>
-        <w:rPr>
-          <w:rFonts w:hint="eastAsia"/>
-          <w:color w:val="FF0000"/>
-          <w:sz w:val="24"/>
-        </w:rPr>
-        <w:t>3-13</w:t>
-      </w:r>
-      <w:r>
-        <w:rPr>
-          <w:rFonts w:hint="eastAsia"/>
-          <w:color w:val="FF0000"/>
-          <w:sz w:val="24"/>
-        </w:rPr>
-        <w:t>表可知，残煤中</w:t>
-      </w:r>
-      <w:r>
-        <w:rPr>
-          <w:rFonts w:hint="eastAsia"/>
-          <w:i/>
-          <w:color w:val="FF0000"/>
-          <w:sz w:val="24"/>
-        </w:rPr>
-        <w:t>fal</w:t>
-      </w:r>
-      <w:r>
-        <w:rPr>
-          <w:rFonts w:hint="eastAsia"/>
-          <w:color w:val="FF0000"/>
-          <w:sz w:val="24"/>
-        </w:rPr>
-        <w:t>值为</w:t>
-      </w:r>
-      <w:r>
-        <w:rPr>
-          <w:rFonts w:hint="eastAsia"/>
-          <w:color w:val="FF0000"/>
-          <w:sz w:val="24"/>
-        </w:rPr>
-        <w:t>29.4%</w:t>
-      </w:r>
-      <w:r>
-        <w:rPr>
-          <w:rFonts w:hint="eastAsia"/>
-          <w:color w:val="FF0000"/>
-          <w:sz w:val="24"/>
-        </w:rPr>
-        <w:t>，沥青质中</w:t>
-      </w:r>
-      <w:r>
-        <w:rPr>
-          <w:rFonts w:hint="eastAsia"/>
-          <w:i/>
-          <w:color w:val="FF0000"/>
-          <w:sz w:val="24"/>
-        </w:rPr>
-        <w:t>fal</w:t>
-      </w:r>
-      <w:r>
-        <w:rPr>
-          <w:rFonts w:hint="eastAsia"/>
-          <w:color w:val="FF0000"/>
-          <w:sz w:val="24"/>
-        </w:rPr>
-        <w:t>值为</w:t>
-      </w:r>
-      <w:r>
-        <w:rPr>
-          <w:rFonts w:hint="eastAsia"/>
-          <w:color w:val="FF0000"/>
-          <w:sz w:val="24"/>
-        </w:rPr>
-        <w:t>30%</w:t>
-      </w:r>
-      <w:r>
-        <w:rPr>
-          <w:rFonts w:hint="eastAsia"/>
-          <w:color w:val="FF0000"/>
-          <w:sz w:val="24"/>
-        </w:rPr>
-        <w:t>，表明沥青质中脂肪烃含量高于残煤。</w:t>
-      </w:r>
-    </w:p>
-    <w:p>
-      <w:r>
-        <w:rPr>
-          <w:rFonts w:hint="eastAsia"/>
-          <w:color w:val="FF0000"/>
-          <w:sz w:val="24"/>
-        </w:rPr>
-        <w:t>综合以上分析得知，沥青质中脂肪烃含量高于残煤，两组分脂肪烃的主要存在形式为脂肪侧链和环烷烃，其中</w:t>
-      </w:r>
-      <w:r>
-        <w:rPr>
-          <w:rFonts w:hint="eastAsia"/>
-          <w:color w:val="FF0000"/>
-          <w:sz w:val="24"/>
-        </w:rPr>
-        <w:t>CH</w:t>
-      </w:r>
-      <w:r>
-        <w:rPr>
-          <w:rFonts w:hint="eastAsia"/>
-          <w:color w:val="FF0000"/>
-          <w:sz w:val="24"/>
-          <w:vertAlign w:val="subscript"/>
-        </w:rPr>
-        <w:t>2</w:t>
-      </w:r>
-      <w:r>
-        <w:rPr>
-          <w:rFonts w:hint="eastAsia"/>
-          <w:color w:val="FF0000"/>
-          <w:sz w:val="24"/>
-        </w:rPr>
-        <w:t>的含量最多，其次为甲基和次甲基。</w:t>
-      </w:r>
-    </w:p>
-    <w:p>
-      <w:pPr>
-        <w:spacing w:line="360" w:lineRule="auto"/>
-        <w:outlineLvl w:val="2"/>
-      </w:pPr>
-      <w:bookmarkStart w:id="17" w:name="_Toc715741"/>
-      <w:r>
-        <w:rPr>
-          <w:rFonts w:hint="eastAsia"/>
-        </w:rPr>
-        <w:t xml:space="preserve">3.2.3 </w:t>
-      </w:r>
-      <w:r>
-        <w:rPr>
-          <w:rFonts w:hint="eastAsia"/>
-        </w:rPr>
-        <w:t>杂原子结构</w:t>
       </w:r>
       <w:bookmarkEnd w:id="17"/>
     </w:p>
@@ -21235,123 +21651,152 @@
         <w:ind w:firstLineChars="200" w:firstLine="480"/>
         <w:jc w:val="left"/>
         <w:rPr>
-          <w:color w:val="000000" w:themeColor="text1"/>
+          <w:color w:val="FF0000"/>
           <w:sz w:val="24"/>
         </w:rPr>
       </w:pPr>
       <w:r>
         <w:rPr>
           <w:rFonts w:hint="eastAsia"/>
-          <w:color w:val="000000" w:themeColor="text1"/>
-          <w:sz w:val="24"/>
-        </w:rPr>
-        <w:t>由芳香结构单元的</w:t>
-      </w:r>
-      <w:bookmarkStart w:id="18" w:name="_GoBack"/>
-      <w:bookmarkEnd w:id="18"/>
-      <w:r>
-        <w:rPr>
-          <w:rFonts w:hint="eastAsia"/>
-          <w:color w:val="000000" w:themeColor="text1"/>
-          <w:sz w:val="24"/>
-        </w:rPr>
-        <w:t>类型和数量，得样品中芳香族碳原子的个数为</w:t>
-      </w:r>
-      <w:r>
-        <w:rPr>
-          <w:rFonts w:hint="eastAsia"/>
-          <w:color w:val="000000" w:themeColor="text1"/>
-          <w:sz w:val="24"/>
-        </w:rPr>
-        <w:t>117</w:t>
-      </w:r>
-      <w:r>
-        <w:rPr>
-          <w:rFonts w:hint="eastAsia"/>
-          <w:color w:val="000000" w:themeColor="text1"/>
-          <w:sz w:val="24"/>
-        </w:rPr>
-        <w:t>，再根据芳碳率计算得出模型中碳原子总数为</w:t>
-      </w:r>
-      <w:r>
-        <w:rPr>
-          <w:rFonts w:hint="eastAsia"/>
-          <w:color w:val="000000" w:themeColor="text1"/>
-          <w:sz w:val="24"/>
-        </w:rPr>
-        <w:t>174</w:t>
-      </w:r>
-      <w:r>
-        <w:rPr>
-          <w:rFonts w:hint="eastAsia"/>
-          <w:color w:val="000000" w:themeColor="text1"/>
-          <w:sz w:val="24"/>
-        </w:rPr>
-        <w:t>。而元素分析可以确定各元素原子个数比，从而计算出</w:t>
-      </w:r>
-      <w:r>
-        <w:rPr>
-          <w:rFonts w:hint="eastAsia"/>
-          <w:color w:val="000000" w:themeColor="text1"/>
-          <w:sz w:val="24"/>
-        </w:rPr>
-        <w:t>O</w:t>
-      </w:r>
-      <w:r>
-        <w:rPr>
-          <w:rFonts w:hint="eastAsia"/>
-          <w:color w:val="000000" w:themeColor="text1"/>
-          <w:sz w:val="24"/>
-        </w:rPr>
-        <w:t>、</w:t>
-      </w:r>
-      <w:r>
-        <w:rPr>
-          <w:rFonts w:hint="eastAsia"/>
-          <w:color w:val="000000" w:themeColor="text1"/>
-          <w:sz w:val="24"/>
-        </w:rPr>
-        <w:t>N</w:t>
-      </w:r>
-      <w:r>
-        <w:rPr>
-          <w:rFonts w:hint="eastAsia"/>
-          <w:color w:val="000000" w:themeColor="text1"/>
-          <w:sz w:val="24"/>
-        </w:rPr>
-        <w:t>原子个数分别为</w:t>
-      </w:r>
-      <w:r>
-        <w:rPr>
-          <w:rFonts w:hint="eastAsia"/>
-          <w:color w:val="000000" w:themeColor="text1"/>
-          <w:sz w:val="24"/>
-        </w:rPr>
-        <w:t>5</w:t>
-      </w:r>
-      <w:r>
-        <w:rPr>
-          <w:rFonts w:hint="eastAsia"/>
-          <w:color w:val="000000" w:themeColor="text1"/>
-          <w:sz w:val="24"/>
-        </w:rPr>
-        <w:t>、</w:t>
-      </w:r>
-      <w:r>
-        <w:rPr>
-          <w:rFonts w:hint="eastAsia"/>
-          <w:color w:val="000000" w:themeColor="text1"/>
-          <w:sz w:val="24"/>
-        </w:rPr>
-        <w:t>2</w:t>
-      </w:r>
-      <w:r>
-        <w:rPr>
-          <w:rFonts w:hint="eastAsia"/>
-          <w:color w:val="000000" w:themeColor="text1"/>
-          <w:sz w:val="24"/>
-        </w:rPr>
-        <w:t>。</w:t>
+          <w:color w:val="FF0000"/>
+          <w:sz w:val="24"/>
+        </w:rPr>
+        <w:t>煤中脂肪烃</w:t>
+      </w:r>
+      <w:r>
+        <w:rPr>
+          <w:rFonts w:hint="eastAsia"/>
+          <w:color w:val="FF0000"/>
+          <w:sz w:val="24"/>
+        </w:rPr>
+        <w:t>以</w:t>
+      </w:r>
+      <w:r>
+        <w:rPr>
+          <w:rFonts w:hint="eastAsia"/>
+          <w:color w:val="FF0000"/>
+          <w:sz w:val="24"/>
+        </w:rPr>
+        <w:t>烷基侧链、环烷烃和氢化芳环等</w:t>
+      </w:r>
+      <w:r>
+        <w:rPr>
+          <w:rFonts w:hint="eastAsia"/>
+          <w:color w:val="FF0000"/>
+          <w:sz w:val="24"/>
+        </w:rPr>
+        <w:t>形式</w:t>
+      </w:r>
+      <w:r>
+        <w:rPr>
+          <w:color w:val="FF0000"/>
+          <w:sz w:val="24"/>
+        </w:rPr>
+        <w:t>存在</w:t>
+      </w:r>
+      <w:r>
+        <w:rPr>
+          <w:rFonts w:hint="eastAsia"/>
+          <w:color w:val="FF0000"/>
+          <w:sz w:val="24"/>
+        </w:rPr>
+        <w:t>。碳含量为</w:t>
+      </w:r>
+      <w:r>
+        <w:rPr>
+          <w:rFonts w:hint="eastAsia"/>
+          <w:color w:val="FF0000"/>
+          <w:sz w:val="24"/>
+        </w:rPr>
+        <w:t>80.4%</w:t>
+      </w:r>
+      <w:r>
+        <w:rPr>
+          <w:rFonts w:hint="eastAsia"/>
+          <w:color w:val="FF0000"/>
+          <w:sz w:val="24"/>
+        </w:rPr>
+        <w:t>时，烷基侧链中含有的</w:t>
+      </w:r>
+      <w:r>
+        <w:rPr>
+          <w:rFonts w:hint="eastAsia"/>
+          <w:color w:val="FF0000"/>
+          <w:sz w:val="24"/>
+        </w:rPr>
+        <w:t>碳原子</w:t>
+      </w:r>
+      <w:r>
+        <w:rPr>
+          <w:rFonts w:hint="eastAsia"/>
+          <w:color w:val="FF0000"/>
+          <w:sz w:val="24"/>
+        </w:rPr>
+        <w:t>平均数目为</w:t>
+      </w:r>
+      <w:r>
+        <w:rPr>
+          <w:rFonts w:hint="eastAsia"/>
+          <w:color w:val="FF0000"/>
+          <w:sz w:val="24"/>
+        </w:rPr>
+        <w:t>2.2</w:t>
+      </w:r>
+      <w:r>
+        <w:rPr>
+          <w:rFonts w:hint="eastAsia"/>
+          <w:color w:val="FF0000"/>
+          <w:sz w:val="24"/>
+        </w:rPr>
+        <w:t>，碳含量为</w:t>
+      </w:r>
+      <w:r>
+        <w:rPr>
+          <w:rFonts w:hint="eastAsia"/>
+          <w:color w:val="FF0000"/>
+          <w:sz w:val="24"/>
+        </w:rPr>
+        <w:t>84.3%</w:t>
+      </w:r>
+      <w:r>
+        <w:rPr>
+          <w:rFonts w:hint="eastAsia"/>
+          <w:color w:val="FF0000"/>
+          <w:sz w:val="24"/>
+        </w:rPr>
+        <w:t>时，烷基侧链中含有的</w:t>
+      </w:r>
+      <w:r>
+        <w:rPr>
+          <w:rFonts w:hint="eastAsia"/>
+          <w:color w:val="FF0000"/>
+          <w:sz w:val="24"/>
+        </w:rPr>
+        <w:t>碳原子</w:t>
+      </w:r>
+      <w:r>
+        <w:rPr>
+          <w:rFonts w:hint="eastAsia"/>
+          <w:color w:val="FF0000"/>
+          <w:sz w:val="24"/>
+        </w:rPr>
+        <w:t>平均数目为</w:t>
+      </w:r>
+      <w:r>
+        <w:rPr>
+          <w:rFonts w:hint="eastAsia"/>
+          <w:color w:val="FF0000"/>
+          <w:sz w:val="24"/>
+        </w:rPr>
+        <w:t>1.8</w:t>
+      </w:r>
+      <w:r>
+        <w:rPr>
+          <w:rFonts w:hint="eastAsia"/>
+          <w:color w:val="FF0000"/>
+          <w:sz w:val="24"/>
+        </w:rPr>
+        <w:t>，烷基碳占碳原子总数的比例随着煤变质程度的增加而下降。</w:t>
       </w:r>
     </w:p>
     <w:p>
@@ -21370,23 +21815,33 @@
           <w:color w:val="FF0000"/>
           <w:sz w:val="24"/>
         </w:rPr>
-        <w:t>（</w:t>
-      </w:r>
-      <w:r>
-        <w:rPr>
-          <w:rFonts w:hint="eastAsia"/>
-          <w:color w:val="FF0000"/>
-          <w:sz w:val="24"/>
-        </w:rPr>
-        <w:t>1</w:t>
-      </w:r>
-      <w:r>
-        <w:rPr>
-          <w:rFonts w:hint="eastAsia"/>
-          <w:color w:val="FF0000"/>
-          <w:sz w:val="24"/>
-        </w:rPr>
-        <w:t>）氧原子</w:t>
+        <w:t>700~900cm</w:t>
+      </w:r>
+      <w:r>
+        <w:rPr>
+          <w:rFonts w:hint="eastAsia"/>
+          <w:color w:val="FF0000"/>
+          <w:sz w:val="24"/>
+          <w:vertAlign w:val="superscript"/>
+        </w:rPr>
+        <w:t>-1</w:t>
+      </w:r>
+      <w:r>
+        <w:rPr>
+          <w:rFonts w:hint="eastAsia"/>
+          <w:color w:val="FF0000"/>
+          <w:sz w:val="24"/>
+        </w:rPr>
+        <w:t>段分峰结果显示残煤芳香环以二取代方式为主，其次是三取代和五取代方式；而沥青质中五取代和三取代方式占主导地位，二取代方式含量较</w:t>
+      </w:r>
+      <w:r>
+        <w:rPr>
+          <w:rFonts w:hint="eastAsia"/>
+          <w:color w:val="FF0000"/>
+          <w:sz w:val="24"/>
+        </w:rPr>
+        <w:lastRenderedPageBreak/>
+        <w:t>少，表明沥青质中芳香结构中连接有更多的甲基和亚甲基。</w:t>
       </w:r>
     </w:p>
     <w:p>
@@ -21405,43 +21860,74 @@
           <w:color w:val="FF0000"/>
           <w:sz w:val="24"/>
         </w:rPr>
-        <w:t>煤中含氧官能团包括羧基、羰基、羟基、甲氧基和醚氧键五种形式，中等变质程度焦煤中已不含有甲氧基和羧基，因此结构模型中不再添加甲氧基和羧基。羰基和羟基则存在于从泥炭至烟煤的整个变质过程</w:t>
-      </w:r>
-      <w:r>
-        <w:rPr>
-          <w:color w:val="FF0000"/>
-          <w:kern w:val="0"/>
+        <w:t>2800~3000cm</w:t>
+      </w:r>
+      <w:r>
+        <w:rPr>
+          <w:rFonts w:hint="eastAsia"/>
+          <w:color w:val="FF0000"/>
           <w:sz w:val="24"/>
           <w:vertAlign w:val="superscript"/>
         </w:rPr>
-        <w:t>[</w:t>
-      </w:r>
-      <w:r>
-        <w:rPr>
-          <w:rFonts w:hint="eastAsia"/>
-          <w:color w:val="FF0000"/>
-          <w:kern w:val="0"/>
-          <w:sz w:val="24"/>
-          <w:vertAlign w:val="superscript"/>
-        </w:rPr>
-        <w:t>65</w:t>
-      </w:r>
-      <w:r>
-        <w:rPr>
-          <w:color w:val="FF0000"/>
-          <w:kern w:val="0"/>
-          <w:sz w:val="24"/>
-          <w:vertAlign w:val="superscript"/>
-        </w:rPr>
-        <w:t>]</w:t>
-      </w:r>
-      <w:r>
-        <w:rPr>
-          <w:rFonts w:hint="eastAsia"/>
-          <w:color w:val="FF0000"/>
-          <w:sz w:val="24"/>
-        </w:rPr>
-        <w:t>。</w:t>
+        <w:t>-1</w:t>
+      </w:r>
+      <w:r>
+        <w:rPr>
+          <w:rFonts w:hint="eastAsia"/>
+          <w:color w:val="FF0000"/>
+          <w:sz w:val="24"/>
+        </w:rPr>
+        <w:t>波段分峰模拟显示残煤中脂肪烃的主要为</w:t>
+      </w:r>
+      <w:r>
+        <w:rPr>
+          <w:rFonts w:hint="eastAsia"/>
+          <w:color w:val="FF0000"/>
+          <w:sz w:val="24"/>
+        </w:rPr>
+        <w:t>CH</w:t>
+      </w:r>
+      <w:r>
+        <w:rPr>
+          <w:rFonts w:hint="eastAsia"/>
+          <w:color w:val="FF0000"/>
+          <w:sz w:val="24"/>
+          <w:vertAlign w:val="subscript"/>
+        </w:rPr>
+        <w:t>2</w:t>
+      </w:r>
+      <w:r>
+        <w:rPr>
+          <w:rFonts w:hint="eastAsia"/>
+          <w:color w:val="FF0000"/>
+          <w:sz w:val="24"/>
+        </w:rPr>
+        <w:t>，其次为甲基，次甲基含量最少；沥青质中亚甲基</w:t>
+      </w:r>
+      <w:r>
+        <w:rPr>
+          <w:rFonts w:hint="eastAsia"/>
+          <w:color w:val="FF0000"/>
+          <w:sz w:val="24"/>
+        </w:rPr>
+        <w:t>CH</w:t>
+      </w:r>
+      <w:r>
+        <w:rPr>
+          <w:rFonts w:hint="eastAsia"/>
+          <w:color w:val="FF0000"/>
+          <w:sz w:val="24"/>
+          <w:vertAlign w:val="subscript"/>
+        </w:rPr>
+        <w:t>2</w:t>
+      </w:r>
+      <w:r>
+        <w:rPr>
+          <w:rFonts w:hint="eastAsia"/>
+          <w:color w:val="FF0000"/>
+          <w:sz w:val="24"/>
+        </w:rPr>
+        <w:t>也占据主导地位，且亚甲基的含量高于沥青质。</w:t>
       </w:r>
     </w:p>
     <w:p>
@@ -21460,279 +21946,15 @@
           <w:color w:val="FF0000"/>
           <w:sz w:val="24"/>
         </w:rPr>
-        <w:t>残煤和沥青质氧原子主要存在形式为</w:t>
-      </w:r>
-      <w:r>
-        <w:rPr>
-          <w:rFonts w:hint="eastAsia"/>
-          <w:color w:val="FF0000"/>
-          <w:sz w:val="24"/>
-        </w:rPr>
-        <w:t>C-O</w:t>
-      </w:r>
-      <w:r>
-        <w:rPr>
-          <w:rFonts w:hint="eastAsia"/>
-          <w:color w:val="FF0000"/>
-          <w:sz w:val="24"/>
-        </w:rPr>
-        <w:t>和</w:t>
-      </w:r>
-      <w:r>
-        <w:rPr>
-          <w:rFonts w:hint="eastAsia"/>
-          <w:color w:val="FF0000"/>
-          <w:sz w:val="24"/>
-        </w:rPr>
-        <w:t>C=O</w:t>
-      </w:r>
-      <w:r>
-        <w:rPr>
-          <w:rFonts w:hint="eastAsia"/>
-          <w:color w:val="FF0000"/>
-          <w:sz w:val="24"/>
-        </w:rPr>
-        <w:t>，并且含有少量的无机氧和吸附氧。对于</w:t>
-      </w:r>
-      <w:r>
-        <w:rPr>
-          <w:rFonts w:hint="eastAsia"/>
-          <w:color w:val="FF0000"/>
-          <w:sz w:val="24"/>
-        </w:rPr>
-        <w:t>531eV</w:t>
-      </w:r>
-      <w:r>
-        <w:rPr>
-          <w:rFonts w:hint="eastAsia"/>
-          <w:color w:val="FF0000"/>
-          <w:sz w:val="24"/>
-        </w:rPr>
-        <w:t>和</w:t>
-      </w:r>
-      <w:r>
-        <w:rPr>
-          <w:rFonts w:hint="eastAsia"/>
-          <w:color w:val="FF0000"/>
-          <w:sz w:val="24"/>
-        </w:rPr>
-        <w:t>533eV</w:t>
-      </w:r>
-      <w:r>
-        <w:rPr>
-          <w:rFonts w:hint="eastAsia"/>
-          <w:color w:val="FF0000"/>
-          <w:sz w:val="24"/>
-        </w:rPr>
-        <w:t>的官能团归属有不同的观点，有文献</w:t>
-      </w:r>
-      <w:r>
-        <w:rPr>
-          <w:color w:val="FF0000"/>
-          <w:kern w:val="0"/>
+        <w:t>脂肪烃结构形式的确定还需要结合</w:t>
+      </w:r>
+      <w:r>
+        <w:rPr>
+          <w:rFonts w:hint="eastAsia"/>
+          <w:color w:val="FF0000"/>
           <w:sz w:val="24"/>
           <w:vertAlign w:val="superscript"/>
         </w:rPr>
-        <w:t>[</w:t>
-      </w:r>
-      <w:r>
-        <w:rPr>
-          <w:rFonts w:hint="eastAsia"/>
-          <w:color w:val="FF0000"/>
-          <w:kern w:val="0"/>
-          <w:sz w:val="24"/>
-          <w:vertAlign w:val="superscript"/>
-        </w:rPr>
-        <w:t>66</w:t>
-      </w:r>
-      <w:r>
-        <w:rPr>
-          <w:color w:val="FF0000"/>
-          <w:kern w:val="0"/>
-          <w:sz w:val="24"/>
-          <w:vertAlign w:val="superscript"/>
-        </w:rPr>
-        <w:t>]</w:t>
-      </w:r>
-      <w:r>
-        <w:rPr>
-          <w:rFonts w:hint="eastAsia"/>
-          <w:color w:val="FF0000"/>
-          <w:sz w:val="24"/>
-        </w:rPr>
-        <w:t>认为</w:t>
-      </w:r>
-      <w:r>
-        <w:rPr>
-          <w:rFonts w:hint="eastAsia"/>
-          <w:color w:val="FF0000"/>
-          <w:sz w:val="24"/>
-        </w:rPr>
-        <w:t>531ev</w:t>
-      </w:r>
-      <w:r>
-        <w:rPr>
-          <w:rFonts w:hint="eastAsia"/>
-          <w:color w:val="FF0000"/>
-          <w:sz w:val="24"/>
-        </w:rPr>
-        <w:t>和</w:t>
-      </w:r>
-      <w:r>
-        <w:rPr>
-          <w:rFonts w:hint="eastAsia"/>
-          <w:color w:val="FF0000"/>
-          <w:sz w:val="24"/>
-        </w:rPr>
-        <w:t>533ev</w:t>
-      </w:r>
-      <w:r>
-        <w:rPr>
-          <w:rFonts w:hint="eastAsia"/>
-          <w:color w:val="FF0000"/>
-          <w:sz w:val="24"/>
-        </w:rPr>
-        <w:t>属于</w:t>
-      </w:r>
-      <w:r>
-        <w:rPr>
-          <w:rFonts w:hint="eastAsia"/>
-          <w:color w:val="FF0000"/>
-          <w:sz w:val="24"/>
-        </w:rPr>
-        <w:t>C-O</w:t>
-      </w:r>
-      <w:r>
-        <w:rPr>
-          <w:rFonts w:hint="eastAsia"/>
-          <w:color w:val="FF0000"/>
-          <w:sz w:val="24"/>
-        </w:rPr>
-        <w:t>和</w:t>
-      </w:r>
-      <w:r>
-        <w:rPr>
-          <w:rFonts w:hint="eastAsia"/>
-          <w:color w:val="FF0000"/>
-          <w:sz w:val="24"/>
-        </w:rPr>
-        <w:t>C=O,</w:t>
-      </w:r>
-      <w:r>
-        <w:rPr>
-          <w:rFonts w:hint="eastAsia"/>
-          <w:color w:val="FF0000"/>
-          <w:sz w:val="24"/>
-        </w:rPr>
-        <w:t>也有文献</w:t>
-      </w:r>
-      <w:r>
-        <w:rPr>
-          <w:color w:val="FF0000"/>
-          <w:kern w:val="0"/>
-          <w:sz w:val="24"/>
-          <w:vertAlign w:val="superscript"/>
-        </w:rPr>
-        <w:t>[</w:t>
-      </w:r>
-      <w:r>
-        <w:rPr>
-          <w:rFonts w:hint="eastAsia"/>
-          <w:color w:val="FF0000"/>
-          <w:kern w:val="0"/>
-          <w:sz w:val="24"/>
-          <w:vertAlign w:val="superscript"/>
-        </w:rPr>
-        <w:t>67</w:t>
-      </w:r>
-      <w:r>
-        <w:rPr>
-          <w:color w:val="FF0000"/>
-          <w:kern w:val="0"/>
-          <w:sz w:val="24"/>
-          <w:vertAlign w:val="superscript"/>
-        </w:rPr>
-        <w:t>]</w:t>
-      </w:r>
-      <w:r>
-        <w:rPr>
-          <w:rFonts w:hint="eastAsia"/>
-          <w:color w:val="FF0000"/>
-          <w:sz w:val="24"/>
-        </w:rPr>
-        <w:t>认为</w:t>
-      </w:r>
-      <w:r>
-        <w:rPr>
-          <w:rFonts w:hint="eastAsia"/>
-          <w:color w:val="FF0000"/>
-          <w:sz w:val="24"/>
-        </w:rPr>
-        <w:t>531ev</w:t>
-      </w:r>
-      <w:r>
-        <w:rPr>
-          <w:rFonts w:hint="eastAsia"/>
-          <w:color w:val="FF0000"/>
-          <w:sz w:val="24"/>
-        </w:rPr>
-        <w:t>和</w:t>
-      </w:r>
-      <w:r>
-        <w:rPr>
-          <w:rFonts w:hint="eastAsia"/>
-          <w:color w:val="FF0000"/>
-          <w:sz w:val="24"/>
-        </w:rPr>
-        <w:t>533ev</w:t>
-      </w:r>
-      <w:r>
-        <w:rPr>
-          <w:rFonts w:hint="eastAsia"/>
-          <w:color w:val="FF0000"/>
-          <w:sz w:val="24"/>
-        </w:rPr>
-        <w:t>归属于</w:t>
-      </w:r>
-      <w:r>
-        <w:rPr>
-          <w:rFonts w:hint="eastAsia"/>
-          <w:color w:val="FF0000"/>
-          <w:sz w:val="24"/>
-        </w:rPr>
-        <w:t>C=O</w:t>
-      </w:r>
-      <w:r>
-        <w:rPr>
-          <w:rFonts w:hint="eastAsia"/>
-          <w:color w:val="FF0000"/>
-          <w:sz w:val="24"/>
-        </w:rPr>
-        <w:t>和</w:t>
-      </w:r>
-      <w:r>
-        <w:rPr>
-          <w:rFonts w:hint="eastAsia"/>
-          <w:color w:val="FF0000"/>
-          <w:sz w:val="24"/>
-        </w:rPr>
-        <w:t>C-O</w:t>
-      </w:r>
-      <w:r>
-        <w:rPr>
-          <w:rFonts w:hint="eastAsia"/>
-          <w:color w:val="FF0000"/>
-          <w:sz w:val="24"/>
-        </w:rPr>
-        <w:t>，本文持与前者一样的观点，在</w:t>
-      </w:r>
-      <w:r>
-        <w:rPr>
-          <w:rFonts w:hint="eastAsia"/>
-          <w:color w:val="FF0000"/>
-          <w:sz w:val="24"/>
-          <w:vertAlign w:val="superscript"/>
-        </w:rPr>
         <w:t>13</w:t>
       </w:r>
       <w:r>
@@ -21749,216 +21971,145 @@
           <w:color w:val="FF0000"/>
           <w:sz w:val="24"/>
         </w:rPr>
-        <w:t>核磁图谱中</w:t>
-      </w:r>
-      <w:r>
-        <w:rPr>
-          <w:rFonts w:hint="eastAsia"/>
-          <w:color w:val="FF0000"/>
-          <w:sz w:val="24"/>
-        </w:rPr>
-        <w:t>60~90ppm</w:t>
-      </w:r>
-      <w:r>
-        <w:rPr>
-          <w:rFonts w:hint="eastAsia"/>
-          <w:color w:val="FF0000"/>
-          <w:sz w:val="24"/>
-        </w:rPr>
-        <w:t>的氧接脂肪烃部分并没有明显的吸收峰，说明样品中醚氧键的含量很少，而在</w:t>
-      </w:r>
-      <w:r>
-        <w:rPr>
-          <w:rFonts w:hint="eastAsia"/>
-          <w:color w:val="FF0000"/>
-          <w:sz w:val="24"/>
-        </w:rPr>
-        <w:t>190~220ppm</w:t>
-      </w:r>
-      <w:r>
-        <w:rPr>
-          <w:rFonts w:hint="eastAsia"/>
-          <w:color w:val="FF0000"/>
-          <w:sz w:val="24"/>
-        </w:rPr>
-        <w:t>的羰基碳峰强度很大，说明羰基的含量比较高。由</w:t>
-      </w:r>
-      <w:r>
-        <w:rPr>
-          <w:rFonts w:hint="eastAsia"/>
-          <w:color w:val="FF0000"/>
-          <w:sz w:val="24"/>
-        </w:rPr>
-        <w:t>XPS</w:t>
-      </w:r>
-      <w:r>
-        <w:rPr>
-          <w:rFonts w:hint="eastAsia"/>
-          <w:color w:val="FF0000"/>
-          <w:sz w:val="24"/>
-        </w:rPr>
-        <w:t>分峰归属得出两种组分中</w:t>
-      </w:r>
-      <w:r>
-        <w:rPr>
-          <w:rFonts w:hint="eastAsia"/>
-          <w:color w:val="FF0000"/>
-          <w:sz w:val="24"/>
-        </w:rPr>
-        <w:t>C=O</w:t>
-      </w:r>
-      <w:r>
-        <w:rPr>
-          <w:rFonts w:hint="eastAsia"/>
-          <w:color w:val="FF0000"/>
-          <w:sz w:val="24"/>
-        </w:rPr>
-        <w:t>和</w:t>
-      </w:r>
-      <w:r>
-        <w:rPr>
-          <w:rFonts w:hint="eastAsia"/>
-          <w:color w:val="FF0000"/>
-          <w:sz w:val="24"/>
-        </w:rPr>
-        <w:t>C-O</w:t>
-      </w:r>
-      <w:r>
-        <w:rPr>
-          <w:rFonts w:hint="eastAsia"/>
-          <w:color w:val="FF0000"/>
-          <w:sz w:val="24"/>
-        </w:rPr>
-        <w:t>的含量之比为</w:t>
-      </w:r>
-      <w:r>
-        <w:rPr>
-          <w:rFonts w:hint="eastAsia"/>
-          <w:color w:val="FF0000"/>
-          <w:sz w:val="24"/>
-        </w:rPr>
-        <w:t>5</w:t>
-      </w:r>
-      <w:r>
-        <w:rPr>
-          <w:rFonts w:ascii="宋体" w:hAnsi="宋体" w:hint="eastAsia"/>
-          <w:color w:val="FF0000"/>
-          <w:sz w:val="24"/>
-        </w:rPr>
-        <w:t>:</w:t>
-      </w:r>
-      <w:r>
-        <w:rPr>
-          <w:rFonts w:hint="eastAsia"/>
-          <w:color w:val="FF0000"/>
-          <w:sz w:val="24"/>
-        </w:rPr>
-        <w:t>1</w:t>
-      </w:r>
-      <w:r>
-        <w:rPr>
-          <w:rFonts w:hint="eastAsia"/>
-          <w:color w:val="FF0000"/>
-          <w:sz w:val="24"/>
-        </w:rPr>
-        <w:t>和</w:t>
-      </w:r>
-      <w:r>
-        <w:rPr>
-          <w:rFonts w:hint="eastAsia"/>
-          <w:color w:val="FF0000"/>
-          <w:sz w:val="24"/>
-        </w:rPr>
-        <w:t>5:2</w:t>
-      </w:r>
-      <w:r>
-        <w:rPr>
-          <w:rFonts w:hint="eastAsia"/>
-          <w:color w:val="FF0000"/>
-          <w:sz w:val="24"/>
-        </w:rPr>
-        <w:t>，因此在残煤模型中添加</w:t>
-      </w:r>
-      <w:r>
-        <w:rPr>
-          <w:rFonts w:hint="eastAsia"/>
-          <w:color w:val="FF0000"/>
-          <w:sz w:val="24"/>
-        </w:rPr>
-        <w:t>1</w:t>
-      </w:r>
-      <w:r>
-        <w:rPr>
-          <w:rFonts w:hint="eastAsia"/>
-          <w:color w:val="FF0000"/>
-          <w:sz w:val="24"/>
-        </w:rPr>
-        <w:t>个酚羟基和</w:t>
-      </w:r>
-      <w:r>
-        <w:rPr>
-          <w:rFonts w:hint="eastAsia"/>
-          <w:color w:val="FF0000"/>
-          <w:sz w:val="24"/>
-        </w:rPr>
-        <w:t>5</w:t>
-      </w:r>
-      <w:r>
-        <w:rPr>
-          <w:rFonts w:hint="eastAsia"/>
-          <w:color w:val="FF0000"/>
-          <w:sz w:val="24"/>
-        </w:rPr>
-        <w:t>个羰基，在沥青质模型中添加</w:t>
-      </w:r>
-      <w:r>
-        <w:rPr>
-          <w:rFonts w:hint="eastAsia"/>
-          <w:color w:val="FF0000"/>
-          <w:sz w:val="24"/>
-        </w:rPr>
-        <w:t>1</w:t>
-      </w:r>
-      <w:r>
-        <w:rPr>
-          <w:rFonts w:hint="eastAsia"/>
-          <w:color w:val="FF0000"/>
-          <w:sz w:val="24"/>
-        </w:rPr>
-        <w:t>个醚氧键、</w:t>
-      </w:r>
-      <w:r>
-        <w:rPr>
-          <w:rFonts w:hint="eastAsia"/>
-          <w:color w:val="FF0000"/>
-          <w:sz w:val="24"/>
-        </w:rPr>
-        <w:t>1</w:t>
-      </w:r>
-      <w:r>
-        <w:rPr>
-          <w:rFonts w:hint="eastAsia"/>
-          <w:color w:val="FF0000"/>
-          <w:sz w:val="24"/>
-        </w:rPr>
-        <w:t>个酚羟基和</w:t>
-      </w:r>
-      <w:r>
-        <w:rPr>
-          <w:rFonts w:hint="eastAsia"/>
-          <w:color w:val="FF0000"/>
-          <w:sz w:val="24"/>
-        </w:rPr>
-        <w:t>4</w:t>
-      </w:r>
-      <w:r>
-        <w:rPr>
-          <w:rFonts w:hint="eastAsia"/>
-          <w:color w:val="FF0000"/>
-          <w:sz w:val="24"/>
-        </w:rPr>
-        <w:t>个羰基。</w:t>
-      </w:r>
+        <w:t>碳核磁共振测试结果，由表</w:t>
+      </w:r>
+      <w:r>
+        <w:rPr>
+          <w:rFonts w:hint="eastAsia"/>
+          <w:color w:val="FF0000"/>
+          <w:sz w:val="24"/>
+        </w:rPr>
+        <w:t>3-13</w:t>
+      </w:r>
+      <w:r>
+        <w:rPr>
+          <w:rFonts w:hint="eastAsia"/>
+          <w:color w:val="FF0000"/>
+          <w:sz w:val="24"/>
+        </w:rPr>
+        <w:t>表可知，残煤中</w:t>
+      </w:r>
+      <w:r>
+        <w:rPr>
+          <w:rFonts w:hint="eastAsia"/>
+          <w:i/>
+          <w:color w:val="FF0000"/>
+          <w:sz w:val="24"/>
+        </w:rPr>
+        <w:t>fal</w:t>
+      </w:r>
+      <w:r>
+        <w:rPr>
+          <w:rFonts w:hint="eastAsia"/>
+          <w:color w:val="FF0000"/>
+          <w:sz w:val="24"/>
+        </w:rPr>
+        <w:t>值为</w:t>
+      </w:r>
+      <w:r>
+        <w:rPr>
+          <w:rFonts w:hint="eastAsia"/>
+          <w:color w:val="FF0000"/>
+          <w:sz w:val="24"/>
+        </w:rPr>
+        <w:t>29.4%</w:t>
+      </w:r>
+      <w:r>
+        <w:rPr>
+          <w:rFonts w:hint="eastAsia"/>
+          <w:color w:val="FF0000"/>
+          <w:sz w:val="24"/>
+        </w:rPr>
+        <w:t>，沥青质中</w:t>
+      </w:r>
+      <w:r>
+        <w:rPr>
+          <w:rFonts w:hint="eastAsia"/>
+          <w:i/>
+          <w:color w:val="FF0000"/>
+          <w:sz w:val="24"/>
+        </w:rPr>
+        <w:t>fal</w:t>
+      </w:r>
+      <w:r>
+        <w:rPr>
+          <w:rFonts w:hint="eastAsia"/>
+          <w:color w:val="FF0000"/>
+          <w:sz w:val="24"/>
+        </w:rPr>
+        <w:t>值为</w:t>
+      </w:r>
+      <w:r>
+        <w:rPr>
+          <w:rFonts w:hint="eastAsia"/>
+          <w:color w:val="FF0000"/>
+          <w:sz w:val="24"/>
+        </w:rPr>
+        <w:t>30%</w:t>
+      </w:r>
+      <w:r>
+        <w:rPr>
+          <w:rFonts w:hint="eastAsia"/>
+          <w:color w:val="FF0000"/>
+          <w:sz w:val="24"/>
+        </w:rPr>
+        <w:t>，表明沥青质中脂肪烃含量高于残煤。</w:t>
+      </w:r>
+    </w:p>
+    <w:p>
+      <w:r>
+        <w:rPr>
+          <w:rFonts w:hint="eastAsia"/>
+          <w:color w:val="FF0000"/>
+          <w:sz w:val="24"/>
+        </w:rPr>
+        <w:t>综合以上分析得知，沥青质中脂肪烃含量高于残煤，两组分脂肪烃的主要存在形式为脂肪侧链和环烷烃，其中</w:t>
+      </w:r>
+      <w:r>
+        <w:rPr>
+          <w:rFonts w:hint="eastAsia"/>
+          <w:color w:val="FF0000"/>
+          <w:sz w:val="24"/>
+        </w:rPr>
+        <w:t>CH</w:t>
+      </w:r>
+      <w:r>
+        <w:rPr>
+          <w:rFonts w:hint="eastAsia"/>
+          <w:color w:val="FF0000"/>
+          <w:sz w:val="24"/>
+          <w:vertAlign w:val="subscript"/>
+        </w:rPr>
+        <w:t>2</w:t>
+      </w:r>
+      <w:r>
+        <w:rPr>
+          <w:rFonts w:hint="eastAsia"/>
+          <w:color w:val="FF0000"/>
+          <w:sz w:val="24"/>
+        </w:rPr>
+        <w:t>的含量最多，其次为甲基和次甲基。</w:t>
+      </w:r>
+    </w:p>
+    <w:p>
+      <w:pPr>
+        <w:spacing w:line="360" w:lineRule="auto"/>
+        <w:outlineLvl w:val="2"/>
+      </w:pPr>
+      <w:bookmarkStart w:id="18" w:name="_Toc715741"/>
+      <w:r>
+        <w:rPr>
+          <w:rFonts w:hint="eastAsia"/>
+        </w:rPr>
+        <w:t xml:space="preserve">3.2.3 </w:t>
+      </w:r>
+      <w:r>
+        <w:rPr>
+          <w:rFonts w:hint="eastAsia"/>
+        </w:rPr>
+        <w:t>杂原子结构</w:t>
+      </w:r>
+      <w:bookmarkEnd w:id="18"/>
     </w:p>
     <w:p>
       <w:pPr>
@@ -21976,7 +22127,7 @@
           <w:color w:val="000000" w:themeColor="text1"/>
           <w:sz w:val="24"/>
         </w:rPr>
-        <w:t>（</w:t>
+        <w:t>由芳香结构单元的类型和数量，得样品中芳香族碳原子的个数为</w:t>
       </w:r>
       <w:r>
         <w:rPr>
@@ -21984,6 +22135,86 @@
           <w:color w:val="000000" w:themeColor="text1"/>
           <w:sz w:val="24"/>
         </w:rPr>
+        <w:t>117</w:t>
+      </w:r>
+      <w:r>
+        <w:rPr>
+          <w:rFonts w:hint="eastAsia"/>
+          <w:color w:val="000000" w:themeColor="text1"/>
+          <w:sz w:val="24"/>
+        </w:rPr>
+        <w:t>，再根据芳碳率计算得出模型中碳原子总数为</w:t>
+      </w:r>
+      <w:r>
+        <w:rPr>
+          <w:rFonts w:hint="eastAsia"/>
+          <w:color w:val="000000" w:themeColor="text1"/>
+          <w:sz w:val="24"/>
+        </w:rPr>
+        <w:t>174</w:t>
+      </w:r>
+      <w:r>
+        <w:rPr>
+          <w:rFonts w:hint="eastAsia"/>
+          <w:color w:val="000000" w:themeColor="text1"/>
+          <w:sz w:val="24"/>
+        </w:rPr>
+        <w:t>。而元素分析可以确定各元素原子个数比，从而计算出</w:t>
+      </w:r>
+      <w:r>
+        <w:rPr>
+          <w:rFonts w:hint="eastAsia"/>
+          <w:color w:val="000000" w:themeColor="text1"/>
+          <w:sz w:val="24"/>
+        </w:rPr>
+        <w:t>O</w:t>
+      </w:r>
+      <w:r>
+        <w:rPr>
+          <w:rFonts w:hint="eastAsia"/>
+          <w:color w:val="000000" w:themeColor="text1"/>
+          <w:sz w:val="24"/>
+        </w:rPr>
+        <w:t>、</w:t>
+      </w:r>
+      <w:r>
+        <w:rPr>
+          <w:rFonts w:hint="eastAsia"/>
+          <w:color w:val="000000" w:themeColor="text1"/>
+          <w:sz w:val="24"/>
+        </w:rPr>
+        <w:t>N</w:t>
+      </w:r>
+      <w:r>
+        <w:rPr>
+          <w:rFonts w:hint="eastAsia"/>
+          <w:color w:val="000000" w:themeColor="text1"/>
+          <w:sz w:val="24"/>
+        </w:rPr>
+        <w:t>原子个数分别为</w:t>
+      </w:r>
+      <w:r>
+        <w:rPr>
+          <w:rFonts w:hint="eastAsia"/>
+          <w:color w:val="000000" w:themeColor="text1"/>
+          <w:sz w:val="24"/>
+        </w:rPr>
+        <w:t>5</w:t>
+      </w:r>
+      <w:r>
+        <w:rPr>
+          <w:rFonts w:hint="eastAsia"/>
+          <w:color w:val="000000" w:themeColor="text1"/>
+          <w:sz w:val="24"/>
+        </w:rPr>
+        <w:t>、</w:t>
+      </w:r>
+      <w:r>
+        <w:rPr>
+          <w:rFonts w:hint="eastAsia"/>
+          <w:color w:val="000000" w:themeColor="text1"/>
+          <w:sz w:val="24"/>
+        </w:rPr>
         <w:t>2</w:t>
       </w:r>
       <w:r>
@@ -21992,7 +22223,7 @@
           <w:color w:val="000000" w:themeColor="text1"/>
           <w:sz w:val="24"/>
         </w:rPr>
-        <w:t>）氮原子</w:t>
+        <w:t>。</w:t>
       </w:r>
     </w:p>
     <w:p>
@@ -22001,70 +22232,22 @@
         <w:ind w:firstLineChars="200" w:firstLine="480"/>
         <w:jc w:val="left"/>
         <w:rPr>
-          <w:color w:val="000000" w:themeColor="text1"/>
+          <w:color w:val="FF0000"/>
           <w:sz w:val="24"/>
         </w:rPr>
       </w:pPr>
       <w:r>
         <w:rPr>
           <w:rFonts w:hint="eastAsia"/>
-          <w:color w:val="000000" w:themeColor="text1"/>
-          <w:sz w:val="24"/>
-        </w:rPr>
-        <w:t>残煤和沥青质中</w:t>
-      </w:r>
-      <w:r>
-        <w:rPr>
-          <w:rFonts w:hint="eastAsia"/>
-          <w:color w:val="000000" w:themeColor="text1"/>
-          <w:sz w:val="24"/>
-        </w:rPr>
-        <w:t>N</w:t>
-      </w:r>
-      <w:r>
-        <w:rPr>
-          <w:rFonts w:hint="eastAsia"/>
-          <w:color w:val="000000" w:themeColor="text1"/>
-          <w:sz w:val="24"/>
-        </w:rPr>
-        <w:t>元素主要存在形式为吡啶型氮和吡咯型氮。其中吡咯型氮和吡啶型氮含量比值约为</w:t>
-      </w:r>
-      <w:r>
-        <w:rPr>
-          <w:rFonts w:hint="eastAsia"/>
-          <w:color w:val="000000" w:themeColor="text1"/>
-          <w:sz w:val="24"/>
-        </w:rPr>
-        <w:t>1:1</w:t>
-      </w:r>
-      <w:r>
-        <w:rPr>
-          <w:rFonts w:hint="eastAsia"/>
-          <w:color w:val="000000" w:themeColor="text1"/>
-          <w:sz w:val="24"/>
-        </w:rPr>
-        <w:t>，经计算残煤和沥青质模型中氮原子个数均为</w:t>
-      </w:r>
-      <w:r>
-        <w:rPr>
-          <w:rFonts w:hint="eastAsia"/>
-          <w:color w:val="000000" w:themeColor="text1"/>
-          <w:sz w:val="24"/>
-        </w:rPr>
-        <w:t>2</w:t>
-      </w:r>
-      <w:r>
-        <w:rPr>
-          <w:rFonts w:hint="eastAsia"/>
-          <w:color w:val="000000" w:themeColor="text1"/>
-          <w:sz w:val="24"/>
-        </w:rPr>
-        <w:t>，因此模型中均添加了</w:t>
-      </w:r>
-      <w:r>
-        <w:rPr>
-          <w:rFonts w:hint="eastAsia"/>
-          <w:color w:val="000000" w:themeColor="text1"/>
+          <w:color w:val="FF0000"/>
+          <w:sz w:val="24"/>
+        </w:rPr>
+        <w:t>（</w:t>
+      </w:r>
+      <w:r>
+        <w:rPr>
+          <w:rFonts w:hint="eastAsia"/>
+          <w:color w:val="FF0000"/>
           <w:sz w:val="24"/>
         </w:rPr>
         <w:t>1</w:t>
@@ -22072,26 +22255,10 @@
       <w:r>
         <w:rPr>
           <w:rFonts w:hint="eastAsia"/>
-          <w:color w:val="000000" w:themeColor="text1"/>
-          <w:sz w:val="24"/>
-        </w:rPr>
-        <w:t>个吡咯环和</w:t>
-      </w:r>
-      <w:r>
-        <w:rPr>
-          <w:rFonts w:hint="eastAsia"/>
-          <w:color w:val="000000" w:themeColor="text1"/>
-          <w:sz w:val="24"/>
-        </w:rPr>
-        <w:t>1</w:t>
-      </w:r>
-      <w:r>
-        <w:rPr>
-          <w:rFonts w:hint="eastAsia"/>
-          <w:color w:val="000000" w:themeColor="text1"/>
-          <w:sz w:val="24"/>
-        </w:rPr>
-        <w:t>个吡啶环。</w:t>
+          <w:color w:val="FF0000"/>
+          <w:sz w:val="24"/>
+        </w:rPr>
+        <w:t>）氧原子</w:t>
       </w:r>
     </w:p>
     <w:p>
@@ -22100,41 +22267,579 @@
         <w:ind w:firstLineChars="200" w:firstLine="480"/>
         <w:jc w:val="left"/>
         <w:rPr>
-          <w:color w:val="000000" w:themeColor="text1"/>
+          <w:color w:val="FF0000"/>
           <w:sz w:val="24"/>
         </w:rPr>
       </w:pPr>
       <w:r>
         <w:rPr>
           <w:rFonts w:hint="eastAsia"/>
-          <w:color w:val="000000" w:themeColor="text1"/>
-          <w:sz w:val="24"/>
-        </w:rPr>
-        <w:t>（</w:t>
-      </w:r>
-      <w:r>
-        <w:rPr>
-          <w:rFonts w:hint="eastAsia"/>
-          <w:color w:val="000000" w:themeColor="text1"/>
-          <w:sz w:val="24"/>
-        </w:rPr>
-        <w:t>3</w:t>
-      </w:r>
-      <w:r>
-        <w:rPr>
-          <w:rFonts w:hint="eastAsia"/>
-          <w:color w:val="000000" w:themeColor="text1"/>
-          <w:sz w:val="24"/>
-        </w:rPr>
-        <w:t>）硫原子</w:t>
+          <w:color w:val="FF0000"/>
+          <w:sz w:val="24"/>
+        </w:rPr>
+        <w:t>煤中含氧官能团包括羧基、羰基、羟基、甲氧基和醚氧键五种形式，中等变质程度焦煤中已不含有甲氧基和羧基，因此结构模型中不再添加甲氧基和羧基。羰基和羟基则存在于从泥炭至烟煤的整个变质过程</w:t>
+      </w:r>
+      <w:r>
+        <w:rPr>
+          <w:color w:val="FF0000"/>
+          <w:kern w:val="0"/>
+          <w:sz w:val="24"/>
+          <w:vertAlign w:val="superscript"/>
+        </w:rPr>
+        <w:t>[</w:t>
+      </w:r>
+      <w:r>
+        <w:rPr>
+          <w:rFonts w:hint="eastAsia"/>
+          <w:color w:val="FF0000"/>
+          <w:kern w:val="0"/>
+          <w:sz w:val="24"/>
+          <w:vertAlign w:val="superscript"/>
+        </w:rPr>
+        <w:t>65</w:t>
+      </w:r>
+      <w:r>
+        <w:rPr>
+          <w:color w:val="FF0000"/>
+          <w:kern w:val="0"/>
+          <w:sz w:val="24"/>
+          <w:vertAlign w:val="superscript"/>
+        </w:rPr>
+        <w:t>]</w:t>
+      </w:r>
+      <w:r>
+        <w:rPr>
+          <w:rFonts w:hint="eastAsia"/>
+          <w:color w:val="FF0000"/>
+          <w:sz w:val="24"/>
+        </w:rPr>
+        <w:t>。</w:t>
       </w:r>
     </w:p>
     <w:p>
       <w:pPr>
         <w:spacing w:line="360" w:lineRule="auto"/>
         <w:ind w:firstLineChars="200" w:firstLine="480"/>
+        <w:jc w:val="left"/>
+        <w:rPr>
+          <w:color w:val="FF0000"/>
+          <w:sz w:val="24"/>
+        </w:rPr>
+      </w:pPr>
+      <w:r>
+        <w:rPr>
+          <w:rFonts w:hint="eastAsia"/>
+          <w:color w:val="FF0000"/>
+          <w:sz w:val="24"/>
+        </w:rPr>
+        <w:t>残煤和沥青质氧原子主要存在形式为</w:t>
+      </w:r>
+      <w:r>
+        <w:rPr>
+          <w:rFonts w:hint="eastAsia"/>
+          <w:color w:val="FF0000"/>
+          <w:sz w:val="24"/>
+        </w:rPr>
+        <w:t>C-O</w:t>
+      </w:r>
+      <w:r>
+        <w:rPr>
+          <w:rFonts w:hint="eastAsia"/>
+          <w:color w:val="FF0000"/>
+          <w:sz w:val="24"/>
+        </w:rPr>
+        <w:t>和</w:t>
+      </w:r>
+      <w:r>
+        <w:rPr>
+          <w:rFonts w:hint="eastAsia"/>
+          <w:color w:val="FF0000"/>
+          <w:sz w:val="24"/>
+        </w:rPr>
+        <w:t>C=O</w:t>
+      </w:r>
+      <w:r>
+        <w:rPr>
+          <w:rFonts w:hint="eastAsia"/>
+          <w:color w:val="FF0000"/>
+          <w:sz w:val="24"/>
+        </w:rPr>
+        <w:t>，并且含有少量的无机氧和吸附氧。对于</w:t>
+      </w:r>
+      <w:r>
+        <w:rPr>
+          <w:rFonts w:hint="eastAsia"/>
+          <w:color w:val="FF0000"/>
+          <w:sz w:val="24"/>
+        </w:rPr>
+        <w:t>531eV</w:t>
+      </w:r>
+      <w:r>
+        <w:rPr>
+          <w:rFonts w:hint="eastAsia"/>
+          <w:color w:val="FF0000"/>
+          <w:sz w:val="24"/>
+        </w:rPr>
+        <w:t>和</w:t>
+      </w:r>
+      <w:r>
+        <w:rPr>
+          <w:rFonts w:hint="eastAsia"/>
+          <w:color w:val="FF0000"/>
+          <w:sz w:val="24"/>
+        </w:rPr>
+        <w:t>533eV</w:t>
+      </w:r>
+      <w:r>
+        <w:rPr>
+          <w:rFonts w:hint="eastAsia"/>
+          <w:color w:val="FF0000"/>
+          <w:sz w:val="24"/>
+        </w:rPr>
+        <w:t>的官能团归属有不同的观点，有文献</w:t>
+      </w:r>
+      <w:r>
+        <w:rPr>
+          <w:color w:val="FF0000"/>
+          <w:kern w:val="0"/>
+          <w:sz w:val="24"/>
+          <w:vertAlign w:val="superscript"/>
+        </w:rPr>
+        <w:t>[</w:t>
+      </w:r>
+      <w:r>
+        <w:rPr>
+          <w:rFonts w:hint="eastAsia"/>
+          <w:color w:val="FF0000"/>
+          <w:kern w:val="0"/>
+          <w:sz w:val="24"/>
+          <w:vertAlign w:val="superscript"/>
+        </w:rPr>
+        <w:t>66</w:t>
+      </w:r>
+      <w:r>
+        <w:rPr>
+          <w:color w:val="FF0000"/>
+          <w:kern w:val="0"/>
+          <w:sz w:val="24"/>
+          <w:vertAlign w:val="superscript"/>
+        </w:rPr>
+        <w:t>]</w:t>
+      </w:r>
+      <w:r>
+        <w:rPr>
+          <w:rFonts w:hint="eastAsia"/>
+          <w:color w:val="FF0000"/>
+          <w:sz w:val="24"/>
+        </w:rPr>
+        <w:t>认为</w:t>
+      </w:r>
+      <w:r>
+        <w:rPr>
+          <w:rFonts w:hint="eastAsia"/>
+          <w:color w:val="FF0000"/>
+          <w:sz w:val="24"/>
+        </w:rPr>
+        <w:t>531ev</w:t>
+      </w:r>
+      <w:r>
+        <w:rPr>
+          <w:rFonts w:hint="eastAsia"/>
+          <w:color w:val="FF0000"/>
+          <w:sz w:val="24"/>
+        </w:rPr>
+        <w:t>和</w:t>
+      </w:r>
+      <w:r>
+        <w:rPr>
+          <w:rFonts w:hint="eastAsia"/>
+          <w:color w:val="FF0000"/>
+          <w:sz w:val="24"/>
+        </w:rPr>
+        <w:t>533ev</w:t>
+      </w:r>
+      <w:r>
+        <w:rPr>
+          <w:rFonts w:hint="eastAsia"/>
+          <w:color w:val="FF0000"/>
+          <w:sz w:val="24"/>
+        </w:rPr>
+        <w:t>属于</w:t>
+      </w:r>
+      <w:r>
+        <w:rPr>
+          <w:rFonts w:hint="eastAsia"/>
+          <w:color w:val="FF0000"/>
+          <w:sz w:val="24"/>
+        </w:rPr>
+        <w:t>C-O</w:t>
+      </w:r>
+      <w:r>
+        <w:rPr>
+          <w:rFonts w:hint="eastAsia"/>
+          <w:color w:val="FF0000"/>
+          <w:sz w:val="24"/>
+        </w:rPr>
+        <w:t>和</w:t>
+      </w:r>
+      <w:r>
+        <w:rPr>
+          <w:rFonts w:hint="eastAsia"/>
+          <w:color w:val="FF0000"/>
+          <w:sz w:val="24"/>
+        </w:rPr>
+        <w:t>C=O,</w:t>
+      </w:r>
+      <w:r>
+        <w:rPr>
+          <w:rFonts w:hint="eastAsia"/>
+          <w:color w:val="FF0000"/>
+          <w:sz w:val="24"/>
+        </w:rPr>
+        <w:t>也有文献</w:t>
+      </w:r>
+      <w:r>
+        <w:rPr>
+          <w:color w:val="FF0000"/>
+          <w:kern w:val="0"/>
+          <w:sz w:val="24"/>
+          <w:vertAlign w:val="superscript"/>
+        </w:rPr>
+        <w:t>[</w:t>
+      </w:r>
+      <w:r>
+        <w:rPr>
+          <w:rFonts w:hint="eastAsia"/>
+          <w:color w:val="FF0000"/>
+          <w:kern w:val="0"/>
+          <w:sz w:val="24"/>
+          <w:vertAlign w:val="superscript"/>
+        </w:rPr>
+        <w:t>67</w:t>
+      </w:r>
+      <w:r>
+        <w:rPr>
+          <w:color w:val="FF0000"/>
+          <w:kern w:val="0"/>
+          <w:sz w:val="24"/>
+          <w:vertAlign w:val="superscript"/>
+        </w:rPr>
+        <w:t>]</w:t>
+      </w:r>
+      <w:r>
+        <w:rPr>
+          <w:rFonts w:hint="eastAsia"/>
+          <w:color w:val="FF0000"/>
+          <w:sz w:val="24"/>
+        </w:rPr>
+        <w:t>认为</w:t>
+      </w:r>
+      <w:r>
+        <w:rPr>
+          <w:rFonts w:hint="eastAsia"/>
+          <w:color w:val="FF0000"/>
+          <w:sz w:val="24"/>
+        </w:rPr>
+        <w:t>531ev</w:t>
+      </w:r>
+      <w:r>
+        <w:rPr>
+          <w:rFonts w:hint="eastAsia"/>
+          <w:color w:val="FF0000"/>
+          <w:sz w:val="24"/>
+        </w:rPr>
+        <w:t>和</w:t>
+      </w:r>
+      <w:r>
+        <w:rPr>
+          <w:rFonts w:hint="eastAsia"/>
+          <w:color w:val="FF0000"/>
+          <w:sz w:val="24"/>
+        </w:rPr>
+        <w:t>533ev</w:t>
+      </w:r>
+      <w:r>
+        <w:rPr>
+          <w:rFonts w:hint="eastAsia"/>
+          <w:color w:val="FF0000"/>
+          <w:sz w:val="24"/>
+        </w:rPr>
+        <w:t>归属于</w:t>
+      </w:r>
+      <w:r>
+        <w:rPr>
+          <w:rFonts w:hint="eastAsia"/>
+          <w:color w:val="FF0000"/>
+          <w:sz w:val="24"/>
+        </w:rPr>
+        <w:t>C=O</w:t>
+      </w:r>
+      <w:r>
+        <w:rPr>
+          <w:rFonts w:hint="eastAsia"/>
+          <w:color w:val="FF0000"/>
+          <w:sz w:val="24"/>
+        </w:rPr>
+        <w:t>和</w:t>
+      </w:r>
+      <w:r>
+        <w:rPr>
+          <w:rFonts w:hint="eastAsia"/>
+          <w:color w:val="FF0000"/>
+          <w:sz w:val="24"/>
+        </w:rPr>
+        <w:t>C-O</w:t>
+      </w:r>
+      <w:r>
+        <w:rPr>
+          <w:rFonts w:hint="eastAsia"/>
+          <w:color w:val="FF0000"/>
+          <w:sz w:val="24"/>
+        </w:rPr>
+        <w:t>，本文持与前者一样的观点，在</w:t>
+      </w:r>
+      <w:r>
+        <w:rPr>
+          <w:rFonts w:hint="eastAsia"/>
+          <w:color w:val="FF0000"/>
+          <w:sz w:val="24"/>
+          <w:vertAlign w:val="superscript"/>
+        </w:rPr>
+        <w:t>13</w:t>
+      </w:r>
+      <w:r>
+        <w:rPr>
+          <w:rFonts w:hint="eastAsia"/>
+          <w:color w:val="FF0000"/>
+          <w:sz w:val="24"/>
+        </w:rPr>
+        <w:t>CNMR</w:t>
+      </w:r>
+      <w:r>
+        <w:rPr>
+          <w:rFonts w:hint="eastAsia"/>
+          <w:color w:val="FF0000"/>
+          <w:sz w:val="24"/>
+        </w:rPr>
+        <w:t>核磁图谱中</w:t>
+      </w:r>
+      <w:r>
+        <w:rPr>
+          <w:rFonts w:hint="eastAsia"/>
+          <w:color w:val="FF0000"/>
+          <w:sz w:val="24"/>
+        </w:rPr>
+        <w:t>60~90ppm</w:t>
+      </w:r>
+      <w:r>
+        <w:rPr>
+          <w:rFonts w:hint="eastAsia"/>
+          <w:color w:val="FF0000"/>
+          <w:sz w:val="24"/>
+        </w:rPr>
+        <w:t>的氧接脂肪烃部分并没有明显的吸收峰，说明样品中醚氧键的含量很少，而在</w:t>
+      </w:r>
+      <w:r>
+        <w:rPr>
+          <w:rFonts w:hint="eastAsia"/>
+          <w:color w:val="FF0000"/>
+          <w:sz w:val="24"/>
+        </w:rPr>
+        <w:t>190~220ppm</w:t>
+      </w:r>
+      <w:r>
+        <w:rPr>
+          <w:rFonts w:hint="eastAsia"/>
+          <w:color w:val="FF0000"/>
+          <w:sz w:val="24"/>
+        </w:rPr>
+        <w:t>的羰基碳峰强度很大，说明羰基的含量比较高。由</w:t>
+      </w:r>
+      <w:r>
+        <w:rPr>
+          <w:rFonts w:hint="eastAsia"/>
+          <w:color w:val="FF0000"/>
+          <w:sz w:val="24"/>
+        </w:rPr>
+        <w:t>XPS</w:t>
+      </w:r>
+      <w:r>
+        <w:rPr>
+          <w:rFonts w:hint="eastAsia"/>
+          <w:color w:val="FF0000"/>
+          <w:sz w:val="24"/>
+        </w:rPr>
+        <w:t>分峰归属得出两种组分中</w:t>
+      </w:r>
+      <w:r>
+        <w:rPr>
+          <w:rFonts w:hint="eastAsia"/>
+          <w:color w:val="FF0000"/>
+          <w:sz w:val="24"/>
+        </w:rPr>
+        <w:t>C=O</w:t>
+      </w:r>
+      <w:r>
+        <w:rPr>
+          <w:rFonts w:hint="eastAsia"/>
+          <w:color w:val="FF0000"/>
+          <w:sz w:val="24"/>
+        </w:rPr>
+        <w:t>和</w:t>
+      </w:r>
+      <w:r>
+        <w:rPr>
+          <w:rFonts w:hint="eastAsia"/>
+          <w:color w:val="FF0000"/>
+          <w:sz w:val="24"/>
+        </w:rPr>
+        <w:t>C-O</w:t>
+      </w:r>
+      <w:r>
+        <w:rPr>
+          <w:rFonts w:hint="eastAsia"/>
+          <w:color w:val="FF0000"/>
+          <w:sz w:val="24"/>
+        </w:rPr>
+        <w:t>的含量之比为</w:t>
+      </w:r>
+      <w:r>
+        <w:rPr>
+          <w:rFonts w:hint="eastAsia"/>
+          <w:color w:val="FF0000"/>
+          <w:sz w:val="24"/>
+        </w:rPr>
+        <w:t>5</w:t>
+      </w:r>
+      <w:r>
+        <w:rPr>
+          <w:rFonts w:ascii="宋体" w:hAnsi="宋体" w:hint="eastAsia"/>
+          <w:color w:val="FF0000"/>
+          <w:sz w:val="24"/>
+        </w:rPr>
+        <w:t>:</w:t>
+      </w:r>
+      <w:r>
+        <w:rPr>
+          <w:rFonts w:hint="eastAsia"/>
+          <w:color w:val="FF0000"/>
+          <w:sz w:val="24"/>
+        </w:rPr>
+        <w:t>1</w:t>
+      </w:r>
+      <w:r>
+        <w:rPr>
+          <w:rFonts w:hint="eastAsia"/>
+          <w:color w:val="FF0000"/>
+          <w:sz w:val="24"/>
+        </w:rPr>
+        <w:t>和</w:t>
+      </w:r>
+      <w:r>
+        <w:rPr>
+          <w:rFonts w:hint="eastAsia"/>
+          <w:color w:val="FF0000"/>
+          <w:sz w:val="24"/>
+        </w:rPr>
+        <w:t>5:2</w:t>
+      </w:r>
+      <w:r>
+        <w:rPr>
+          <w:rFonts w:hint="eastAsia"/>
+          <w:color w:val="FF0000"/>
+          <w:sz w:val="24"/>
+        </w:rPr>
+        <w:t>，因此在残煤模型中添加</w:t>
+      </w:r>
+      <w:r>
+        <w:rPr>
+          <w:rFonts w:hint="eastAsia"/>
+          <w:color w:val="FF0000"/>
+          <w:sz w:val="24"/>
+        </w:rPr>
+        <w:t>1</w:t>
+      </w:r>
+      <w:r>
+        <w:rPr>
+          <w:rFonts w:hint="eastAsia"/>
+          <w:color w:val="FF0000"/>
+          <w:sz w:val="24"/>
+        </w:rPr>
+        <w:t>个酚羟基和</w:t>
+      </w:r>
+      <w:r>
+        <w:rPr>
+          <w:rFonts w:hint="eastAsia"/>
+          <w:color w:val="FF0000"/>
+          <w:sz w:val="24"/>
+        </w:rPr>
+        <w:t>5</w:t>
+      </w:r>
+      <w:r>
+        <w:rPr>
+          <w:rFonts w:hint="eastAsia"/>
+          <w:color w:val="FF0000"/>
+          <w:sz w:val="24"/>
+        </w:rPr>
+        <w:t>个羰基，在沥青质模型中添加</w:t>
+      </w:r>
+      <w:r>
+        <w:rPr>
+          <w:rFonts w:hint="eastAsia"/>
+          <w:color w:val="FF0000"/>
+          <w:sz w:val="24"/>
+        </w:rPr>
+        <w:t>1</w:t>
+      </w:r>
+      <w:r>
+        <w:rPr>
+          <w:rFonts w:hint="eastAsia"/>
+          <w:color w:val="FF0000"/>
+          <w:sz w:val="24"/>
+        </w:rPr>
+        <w:t>个醚氧键、</w:t>
+      </w:r>
+      <w:r>
+        <w:rPr>
+          <w:rFonts w:hint="eastAsia"/>
+          <w:color w:val="FF0000"/>
+          <w:sz w:val="24"/>
+        </w:rPr>
+        <w:t>1</w:t>
+      </w:r>
+      <w:r>
+        <w:rPr>
+          <w:rFonts w:hint="eastAsia"/>
+          <w:color w:val="FF0000"/>
+          <w:sz w:val="24"/>
+        </w:rPr>
+        <w:t>个酚羟基和</w:t>
+      </w:r>
+      <w:r>
+        <w:rPr>
+          <w:rFonts w:hint="eastAsia"/>
+          <w:color w:val="FF0000"/>
+          <w:sz w:val="24"/>
+        </w:rPr>
+        <w:t>4</w:t>
+      </w:r>
+      <w:r>
+        <w:rPr>
+          <w:rFonts w:hint="eastAsia"/>
+          <w:color w:val="FF0000"/>
+          <w:sz w:val="24"/>
+        </w:rPr>
+        <w:t>个羰基。</w:t>
+      </w:r>
+    </w:p>
+    <w:p>
+      <w:pPr>
+        <w:spacing w:line="360" w:lineRule="auto"/>
+        <w:ind w:firstLineChars="200" w:firstLine="480"/>
+        <w:jc w:val="left"/>
         <w:rPr>
           <w:color w:val="000000" w:themeColor="text1"/>
+          <w:sz w:val="24"/>
         </w:rPr>
       </w:pPr>
       <w:r>
@@ -22143,6 +22848,174 @@
           <w:color w:val="000000" w:themeColor="text1"/>
           <w:sz w:val="24"/>
         </w:rPr>
+        <w:t>（</w:t>
+      </w:r>
+      <w:r>
+        <w:rPr>
+          <w:rFonts w:hint="eastAsia"/>
+          <w:color w:val="000000" w:themeColor="text1"/>
+          <w:sz w:val="24"/>
+        </w:rPr>
+        <w:t>2</w:t>
+      </w:r>
+      <w:r>
+        <w:rPr>
+          <w:rFonts w:hint="eastAsia"/>
+          <w:color w:val="000000" w:themeColor="text1"/>
+          <w:sz w:val="24"/>
+        </w:rPr>
+        <w:t>）氮原子</w:t>
+      </w:r>
+    </w:p>
+    <w:p>
+      <w:pPr>
+        <w:spacing w:line="360" w:lineRule="auto"/>
+        <w:ind w:firstLineChars="200" w:firstLine="480"/>
+        <w:jc w:val="left"/>
+        <w:rPr>
+          <w:color w:val="000000" w:themeColor="text1"/>
+          <w:sz w:val="24"/>
+        </w:rPr>
+      </w:pPr>
+      <w:r>
+        <w:rPr>
+          <w:rFonts w:hint="eastAsia"/>
+          <w:color w:val="000000" w:themeColor="text1"/>
+          <w:sz w:val="24"/>
+        </w:rPr>
+        <w:t>残煤和沥青质中</w:t>
+      </w:r>
+      <w:r>
+        <w:rPr>
+          <w:rFonts w:hint="eastAsia"/>
+          <w:color w:val="000000" w:themeColor="text1"/>
+          <w:sz w:val="24"/>
+        </w:rPr>
+        <w:t>N</w:t>
+      </w:r>
+      <w:r>
+        <w:rPr>
+          <w:rFonts w:hint="eastAsia"/>
+          <w:color w:val="000000" w:themeColor="text1"/>
+          <w:sz w:val="24"/>
+        </w:rPr>
+        <w:t>元素主要存在形式为吡啶型氮和吡咯型氮。其中吡咯型氮和吡啶型氮含量比值约为</w:t>
+      </w:r>
+      <w:r>
+        <w:rPr>
+          <w:rFonts w:hint="eastAsia"/>
+          <w:color w:val="000000" w:themeColor="text1"/>
+          <w:sz w:val="24"/>
+        </w:rPr>
+        <w:t>1:1</w:t>
+      </w:r>
+      <w:r>
+        <w:rPr>
+          <w:rFonts w:hint="eastAsia"/>
+          <w:color w:val="000000" w:themeColor="text1"/>
+          <w:sz w:val="24"/>
+        </w:rPr>
+        <w:t>，经计算残煤和沥青质模型中氮原子个数均为</w:t>
+      </w:r>
+      <w:r>
+        <w:rPr>
+          <w:rFonts w:hint="eastAsia"/>
+          <w:color w:val="000000" w:themeColor="text1"/>
+          <w:sz w:val="24"/>
+        </w:rPr>
+        <w:t>2</w:t>
+      </w:r>
+      <w:r>
+        <w:rPr>
+          <w:rFonts w:hint="eastAsia"/>
+          <w:color w:val="000000" w:themeColor="text1"/>
+          <w:sz w:val="24"/>
+        </w:rPr>
+        <w:t>，因此模型中均添加了</w:t>
+      </w:r>
+      <w:r>
+        <w:rPr>
+          <w:rFonts w:hint="eastAsia"/>
+          <w:color w:val="000000" w:themeColor="text1"/>
+          <w:sz w:val="24"/>
+        </w:rPr>
+        <w:t>1</w:t>
+      </w:r>
+      <w:r>
+        <w:rPr>
+          <w:rFonts w:hint="eastAsia"/>
+          <w:color w:val="000000" w:themeColor="text1"/>
+          <w:sz w:val="24"/>
+        </w:rPr>
+        <w:t>个吡咯环和</w:t>
+      </w:r>
+      <w:r>
+        <w:rPr>
+          <w:rFonts w:hint="eastAsia"/>
+          <w:color w:val="000000" w:themeColor="text1"/>
+          <w:sz w:val="24"/>
+        </w:rPr>
+        <w:t>1</w:t>
+      </w:r>
+      <w:r>
+        <w:rPr>
+          <w:rFonts w:hint="eastAsia"/>
+          <w:color w:val="000000" w:themeColor="text1"/>
+          <w:sz w:val="24"/>
+        </w:rPr>
+        <w:t>个吡啶环。</w:t>
+      </w:r>
+    </w:p>
+    <w:p>
+      <w:pPr>
+        <w:spacing w:line="360" w:lineRule="auto"/>
+        <w:ind w:firstLineChars="200" w:firstLine="480"/>
+        <w:jc w:val="left"/>
+        <w:rPr>
+          <w:color w:val="000000" w:themeColor="text1"/>
+          <w:sz w:val="24"/>
+        </w:rPr>
+      </w:pPr>
+      <w:r>
+        <w:rPr>
+          <w:rFonts w:hint="eastAsia"/>
+          <w:color w:val="000000" w:themeColor="text1"/>
+          <w:sz w:val="24"/>
+        </w:rPr>
+        <w:t>（</w:t>
+      </w:r>
+      <w:r>
+        <w:rPr>
+          <w:rFonts w:hint="eastAsia"/>
+          <w:color w:val="000000" w:themeColor="text1"/>
+          <w:sz w:val="24"/>
+        </w:rPr>
+        <w:t>3</w:t>
+      </w:r>
+      <w:r>
+        <w:rPr>
+          <w:rFonts w:hint="eastAsia"/>
+          <w:color w:val="000000" w:themeColor="text1"/>
+          <w:sz w:val="24"/>
+        </w:rPr>
+        <w:t>）硫原子</w:t>
+      </w:r>
+    </w:p>
+    <w:p>
+      <w:pPr>
+        <w:spacing w:line="360" w:lineRule="auto"/>
+        <w:ind w:firstLineChars="200" w:firstLine="480"/>
+        <w:rPr>
+          <w:color w:val="000000" w:themeColor="text1"/>
+        </w:rPr>
+      </w:pPr>
+      <w:r>
+        <w:rPr>
+          <w:rFonts w:hint="eastAsia"/>
+          <w:color w:val="000000" w:themeColor="text1"/>
+          <w:sz w:val="24"/>
+        </w:rPr>
+        <w:lastRenderedPageBreak/>
         <w:t>由样品的元素分析知在样品中的含量较低为</w:t>
       </w:r>
       <w:r>
@@ -22159,16 +23032,7 @@
           <w:color w:val="000000" w:themeColor="text1"/>
           <w:sz w:val="24"/>
         </w:rPr>
-        <w:t>，煤中硫元素的赋存形式有无机硫和有机硫，有机硫主要以硫醚和杂环醚的形式存在，在褐煤中的有机硫</w:t>
-      </w:r>
-      <w:r>
-        <w:rPr>
-          <w:rFonts w:hint="eastAsia"/>
-          <w:color w:val="000000" w:themeColor="text1"/>
-          <w:sz w:val="24"/>
-        </w:rPr>
-        <w:lastRenderedPageBreak/>
-        <w:t>的存在形式为硫醇和脂肪硫醚，在烟煤中的存在形式是噻吩环。由碳原子总数计算出硫原子的个数小于</w:t>
+        <w:t>，煤中硫元素的赋存形式有无机硫和有机硫，有机硫主要以硫醚和杂环醚的形式存在，在褐煤中的有机硫的存在形式为硫醇和脂肪硫醚，在烟煤中的存在形式是噻吩环。由碳原子总数计算出硫原子的个数小于</w:t>
       </w:r>
       <w:r>
         <w:rPr>
@@ -22592,6 +23456,7 @@
           <w:noProof/>
           <w:szCs w:val="21"/>
         </w:rPr>
+        <w:lastRenderedPageBreak/>
         <w:drawing>
           <wp:inline distT="0" distB="0" distL="0" distR="0" wp14:anchorId="02C8119D" wp14:editId="5058645D">
             <wp:extent cx="5274310" cy="4219448"/>
@@ -22610,7 +23475,7 @@
                     </pic:cNvPicPr>
                   </pic:nvPicPr>
                   <pic:blipFill>
-                    <a:blip r:embed="rId50">
+                    <a:blip r:embed="rId55">
                       <a:extLst>
                         <a:ext uri="{28A0092B-C50C-407E-A947-70E740481C1C}">
                           <a14:useLocalDpi xmlns:a14="http://schemas.microsoft.com/office/drawing/2010/main" val="0"/>
@@ -22684,7 +23549,6 @@
           <w:rFonts w:hint="eastAsia"/>
           <w:szCs w:val="21"/>
         </w:rPr>
-        <w:lastRenderedPageBreak/>
         <w:t>Figure 4-2 Initial plain model</w:t>
       </w:r>
     </w:p>
@@ -22697,9 +23561,9 @@
       <w:r>
         <w:object w:dxaOrig="4406" w:dyaOrig="3460">
           <v:shape id="_x0000_i1046" type="#_x0000_t75" style="width:274.5pt;height:3in" o:ole="">
-            <v:imagedata r:id="rId51" o:title=""/>
+            <v:imagedata r:id="rId56" o:title=""/>
           </v:shape>
-          <o:OLEObject Type="Embed" ProgID="Origin50.Graph" ShapeID="_x0000_i1046" DrawAspect="Content" ObjectID="_1612945317" r:id="rId52"/>
+          <o:OLEObject Type="Embed" ProgID="Origin50.Graph" ShapeID="_x0000_i1046" DrawAspect="Content" ObjectID="_1613236893" r:id="rId57"/>
         </w:object>
       </w:r>
     </w:p>
@@ -22847,7 +23711,16 @@
           <w:color w:val="FF0000"/>
           <w:sz w:val="24"/>
         </w:rPr>
-        <w:t>的计算图谱低于试验图谱，表明沥青质模型中亚甲基、次甲基的含量低于真实含量；另外计算图谱</w:t>
+        <w:t>的计算图谱低于</w:t>
+      </w:r>
+      <w:r>
+        <w:rPr>
+          <w:rFonts w:hint="eastAsia"/>
+          <w:color w:val="FF0000"/>
+          <w:sz w:val="24"/>
+        </w:rPr>
+        <w:lastRenderedPageBreak/>
+        <w:t>试验图谱，表明沥青质模型中亚甲基、次甲基的含量低于真实含量；另外计算图谱</w:t>
       </w:r>
       <w:r>
         <w:rPr>
@@ -23672,7 +24545,7 @@
 </file>
 
 <file path=word/endnotes.xml><?xml version="1.0" encoding="utf-8"?>
-<w:endnotes xmlns:wpc="http://schemas.microsoft.com/office/word/2010/wordprocessingCanvas" xmlns:mc="http://schemas.openxmlformats.org/markup-compatibility/2006" xmlns:o="urn:schemas-microsoft-com:office:office" xmlns:r="http://schemas.openxmlformats.org/officeDocument/2006/relationships" xmlns:m="http://schemas.openxmlformats.org/officeDocument/2006/math" xmlns:v="urn:schemas-microsoft-com:vml" xmlns:wp14="http://schemas.microsoft.com/office/word/2010/wordprocessingDrawing" xmlns:wp="http://schemas.openxmlformats.org/drawingml/2006/wordprocessingDrawing" xmlns:w10="urn:schemas-microsoft-com:office:word" xmlns:w="http://schemas.openxmlformats.org/wordprocessingml/2006/main" xmlns:w14="http://schemas.microsoft.com/office/word/2010/wordml" xmlns:w15="http://schemas.microsoft.com/office/word/2012/wordml" xmlns:wpg="http://schemas.microsoft.com/office/word/2010/wordprocessingGroup" xmlns:wpi="http://schemas.microsoft.com/office/word/2010/wordprocessingInk" xmlns:wne="http://schemas.microsoft.com/office/word/2006/wordml" xmlns:wps="http://schemas.microsoft.com/office/word/2010/wordprocessingShape" mc:Ignorable="w14 w15 wp14">
+<w:endnotes xmlns:wpc="http://schemas.microsoft.com/office/word/2010/wordprocessingCanvas" xmlns:mc="http://schemas.openxmlformats.org/markup-compatibility/2006" xmlns:o="urn:schemas-microsoft-com:office:office" xmlns:r="http://schemas.openxmlformats.org/officeDocument/2006/relationships" xmlns:m="http://schemas.openxmlformats.org/officeDocument/2006/math" xmlns:v="urn:schemas-microsoft-com:vml" xmlns:wp14="http://schemas.microsoft.com/office/word/2010/wordprocessingDrawing" xmlns:wp="http://schemas.openxmlformats.org/drawingml/2006/wordprocessingDrawing" xmlns:w10="urn:schemas-microsoft-com:office:word" xmlns:w="http://schemas.openxmlformats.org/wordprocessingml/2006/main" xmlns:w14="http://schemas.microsoft.com/office/word/2010/wordml" xmlns:wpg="http://schemas.microsoft.com/office/word/2010/wordprocessingGroup" xmlns:wpi="http://schemas.microsoft.com/office/word/2010/wordprocessingInk" xmlns:wne="http://schemas.microsoft.com/office/word/2006/wordml" xmlns:wps="http://schemas.microsoft.com/office/word/2010/wordprocessingShape" mc:Ignorable="w14 wp14">
   <w:endnote w:type="separator" w:id="-1">
     <w:p>
       <w:r>
@@ -23691,7 +24564,7 @@
 </file>
 
 <file path=word/footnotes.xml><?xml version="1.0" encoding="utf-8"?>
-<w:footnotes xmlns:wpc="http://schemas.microsoft.com/office/word/2010/wordprocessingCanvas" xmlns:mc="http://schemas.openxmlformats.org/markup-compatibility/2006" xmlns:o="urn:schemas-microsoft-com:office:office" xmlns:r="http://schemas.openxmlformats.org/officeDocument/2006/relationships" xmlns:m="http://schemas.openxmlformats.org/officeDocument/2006/math" xmlns:v="urn:schemas-microsoft-com:vml" xmlns:wp14="http://schemas.microsoft.com/office/word/2010/wordprocessingDrawing" xmlns:wp="http://schemas.openxmlformats.org/drawingml/2006/wordprocessingDrawing" xmlns:w10="urn:schemas-microsoft-com:office:word" xmlns:w="http://schemas.openxmlformats.org/wordprocessingml/2006/main" xmlns:w14="http://schemas.microsoft.com/office/word/2010/wordml" xmlns:w15="http://schemas.microsoft.com/office/word/2012/wordml" xmlns:wpg="http://schemas.microsoft.com/office/word/2010/wordprocessingGroup" xmlns:wpi="http://schemas.microsoft.com/office/word/2010/wordprocessingInk" xmlns:wne="http://schemas.microsoft.com/office/word/2006/wordml" xmlns:wps="http://schemas.microsoft.com/office/word/2010/wordprocessingShape" mc:Ignorable="w14 w15 wp14">
+<w:footnotes xmlns:wpc="http://schemas.microsoft.com/office/word/2010/wordprocessingCanvas" xmlns:mc="http://schemas.openxmlformats.org/markup-compatibility/2006" xmlns:o="urn:schemas-microsoft-com:office:office" xmlns:r="http://schemas.openxmlformats.org/officeDocument/2006/relationships" xmlns:m="http://schemas.openxmlformats.org/officeDocument/2006/math" xmlns:v="urn:schemas-microsoft-com:vml" xmlns:wp14="http://schemas.microsoft.com/office/word/2010/wordprocessingDrawing" xmlns:wp="http://schemas.openxmlformats.org/drawingml/2006/wordprocessingDrawing" xmlns:w10="urn:schemas-microsoft-com:office:word" xmlns:w="http://schemas.openxmlformats.org/wordprocessingml/2006/main" xmlns:w14="http://schemas.microsoft.com/office/word/2010/wordml" xmlns:wpg="http://schemas.microsoft.com/office/word/2010/wordprocessingGroup" xmlns:wpi="http://schemas.microsoft.com/office/word/2010/wordprocessingInk" xmlns:wne="http://schemas.microsoft.com/office/word/2006/wordml" xmlns:wps="http://schemas.microsoft.com/office/word/2010/wordprocessingShape" mc:Ignorable="w14 wp14">
   <w:footnote w:type="separator" w:id="-1">
     <w:p>
       <w:r>
@@ -23710,7 +24583,7 @@
 </file>
 
 <file path=word/numbering.xml><?xml version="1.0" encoding="utf-8"?>
-<w:numbering xmlns:wpc="http://schemas.microsoft.com/office/word/2010/wordprocessingCanvas" xmlns:mc="http://schemas.openxmlformats.org/markup-compatibility/2006" xmlns:o="urn:schemas-microsoft-com:office:office" xmlns:r="http://schemas.openxmlformats.org/officeDocument/2006/relationships" xmlns:m="http://schemas.openxmlformats.org/officeDocument/2006/math" xmlns:v="urn:schemas-microsoft-com:vml" xmlns:wp14="http://schemas.microsoft.com/office/word/2010/wordprocessingDrawing" xmlns:wp="http://schemas.openxmlformats.org/drawingml/2006/wordprocessingDrawing" xmlns:w10="urn:schemas-microsoft-com:office:word" xmlns:w="http://schemas.openxmlformats.org/wordprocessingml/2006/main" xmlns:w14="http://schemas.microsoft.com/office/word/2010/wordml" xmlns:w15="http://schemas.microsoft.com/office/word/2012/wordml" xmlns:wpg="http://schemas.microsoft.com/office/word/2010/wordprocessingGroup" xmlns:wpi="http://schemas.microsoft.com/office/word/2010/wordprocessingInk" xmlns:wne="http://schemas.microsoft.com/office/word/2006/wordml" xmlns:wps="http://schemas.microsoft.com/office/word/2010/wordprocessingShape" mc:Ignorable="w14 w15 wp14">
+<w:numbering xmlns:wpc="http://schemas.microsoft.com/office/word/2010/wordprocessingCanvas" xmlns:mc="http://schemas.openxmlformats.org/markup-compatibility/2006" xmlns:o="urn:schemas-microsoft-com:office:office" xmlns:r="http://schemas.openxmlformats.org/officeDocument/2006/relationships" xmlns:m="http://schemas.openxmlformats.org/officeDocument/2006/math" xmlns:v="urn:schemas-microsoft-com:vml" xmlns:wp14="http://schemas.microsoft.com/office/word/2010/wordprocessingDrawing" xmlns:wp="http://schemas.openxmlformats.org/drawingml/2006/wordprocessingDrawing" xmlns:w10="urn:schemas-microsoft-com:office:word" xmlns:w="http://schemas.openxmlformats.org/wordprocessingml/2006/main" xmlns:w14="http://schemas.microsoft.com/office/word/2010/wordml" xmlns:wpg="http://schemas.microsoft.com/office/word/2010/wordprocessingGroup" xmlns:wpi="http://schemas.microsoft.com/office/word/2010/wordprocessingInk" xmlns:wne="http://schemas.microsoft.com/office/word/2006/wordml" xmlns:wps="http://schemas.microsoft.com/office/word/2010/wordprocessingShape" mc:Ignorable="w14 wp14">
   <w:abstractNum w:abstractNumId="0">
     <w:nsid w:val="67D35205"/>
     <w:multiLevelType w:val="hybridMultilevel"/>
@@ -23807,7 +24680,7 @@
 </file>
 
 <file path=word/styles.xml><?xml version="1.0" encoding="utf-8"?>
-<w:styles xmlns:mc="http://schemas.openxmlformats.org/markup-compatibility/2006" xmlns:r="http://schemas.openxmlformats.org/officeDocument/2006/relationships" xmlns:w="http://schemas.openxmlformats.org/wordprocessingml/2006/main" xmlns:w14="http://schemas.microsoft.com/office/word/2010/wordml" xmlns:w15="http://schemas.microsoft.com/office/word/2012/wordml" mc:Ignorable="w14 w15">
+<w:styles xmlns:mc="http://schemas.openxmlformats.org/markup-compatibility/2006" xmlns:r="http://schemas.openxmlformats.org/officeDocument/2006/relationships" xmlns:w="http://schemas.openxmlformats.org/wordprocessingml/2006/main" xmlns:w14="http://schemas.microsoft.com/office/word/2010/wordml" mc:Ignorable="w14">
   <w:docDefaults>
     <w:rPrDefault>
       <w:rPr>
@@ -23820,378 +24693,811 @@
     </w:rPrDefault>
     <w:pPrDefault/>
   </w:docDefaults>
-  <w:latentStyles w:defLockedState="0" w:defUIPriority="99" w:defSemiHidden="0" w:defUnhideWhenUsed="0" w:defQFormat="0" w:count="371">
-    <w:lsdException w:name="Normal" w:uiPriority="0" w:qFormat="1"/>
-    <w:lsdException w:name="heading 1" w:uiPriority="0" w:qFormat="1"/>
-    <w:lsdException w:name="heading 2" w:semiHidden="1" w:uiPriority="0" w:unhideWhenUsed="1" w:qFormat="1"/>
-    <w:lsdException w:name="heading 3" w:semiHidden="1" w:uiPriority="0" w:unhideWhenUsed="1" w:qFormat="1"/>
-    <w:lsdException w:name="heading 4" w:semiHidden="1" w:uiPriority="9" w:unhideWhenUsed="1" w:qFormat="1"/>
-    <w:lsdException w:name="heading 5" w:semiHidden="1" w:uiPriority="9" w:unhideWhenUsed="1" w:qFormat="1"/>
-    <w:lsdException w:name="heading 6" w:semiHidden="1" w:uiPriority="9" w:unhideWhenUsed="1" w:qFormat="1"/>
-    <w:lsdException w:name="heading 7" w:semiHidden="1" w:uiPriority="9" w:unhideWhenUsed="1" w:qFormat="1"/>
-    <w:lsdException w:name="heading 8" w:semiHidden="1" w:uiPriority="9" w:unhideWhenUsed="1" w:qFormat="1"/>
-    <w:lsdException w:name="heading 9" w:semiHidden="1" w:uiPriority="9" w:unhideWhenUsed="1" w:qFormat="1"/>
-    <w:lsdException w:name="index 1" w:semiHidden="1" w:unhideWhenUsed="1"/>
-    <w:lsdException w:name="index 2" w:semiHidden="1" w:unhideWhenUsed="1"/>
-    <w:lsdException w:name="index 3" w:semiHidden="1" w:unhideWhenUsed="1"/>
-    <w:lsdException w:name="index 4" w:semiHidden="1" w:unhideWhenUsed="1"/>
-    <w:lsdException w:name="index 5" w:semiHidden="1" w:unhideWhenUsed="1"/>
-    <w:lsdException w:name="index 6" w:semiHidden="1" w:unhideWhenUsed="1"/>
-    <w:lsdException w:name="index 7" w:semiHidden="1" w:unhideWhenUsed="1"/>
-    <w:lsdException w:name="index 8" w:semiHidden="1" w:unhideWhenUsed="1"/>
-    <w:lsdException w:name="index 9" w:semiHidden="1" w:unhideWhenUsed="1"/>
-    <w:lsdException w:name="toc 1" w:semiHidden="1" w:uiPriority="39" w:unhideWhenUsed="1"/>
-    <w:lsdException w:name="toc 2" w:semiHidden="1" w:uiPriority="39" w:unhideWhenUsed="1"/>
-    <w:lsdException w:name="toc 3" w:semiHidden="1" w:uiPriority="39" w:unhideWhenUsed="1"/>
-    <w:lsdException w:name="toc 4" w:semiHidden="1" w:uiPriority="39" w:unhideWhenUsed="1"/>
-    <w:lsdException w:name="toc 5" w:semiHidden="1" w:uiPriority="39" w:unhideWhenUsed="1"/>
-    <w:lsdException w:name="toc 6" w:semiHidden="1" w:uiPriority="39" w:unhideWhenUsed="1"/>
-    <w:lsdException w:name="toc 7" w:semiHidden="1" w:uiPriority="39" w:unhideWhenUsed="1"/>
-    <w:lsdException w:name="toc 8" w:semiHidden="1" w:uiPriority="39" w:unhideWhenUsed="1"/>
-    <w:lsdException w:name="toc 9" w:semiHidden="1" w:uiPriority="39" w:unhideWhenUsed="1"/>
-    <w:lsdException w:name="Normal Indent" w:semiHidden="1" w:unhideWhenUsed="1"/>
-    <w:lsdException w:name="footnote text" w:semiHidden="1" w:unhideWhenUsed="1"/>
-    <w:lsdException w:name="annotation text" w:semiHidden="1" w:unhideWhenUsed="1"/>
-    <w:lsdException w:name="header" w:semiHidden="1" w:uiPriority="0" w:unhideWhenUsed="1"/>
-    <w:lsdException w:name="footer" w:semiHidden="1" w:uiPriority="0" w:unhideWhenUsed="1"/>
-    <w:lsdException w:name="index heading" w:semiHidden="1" w:unhideWhenUsed="1"/>
-    <w:lsdException w:name="caption" w:semiHidden="1" w:uiPriority="35" w:unhideWhenUsed="1" w:qFormat="1"/>
-    <w:lsdException w:name="table of figures" w:semiHidden="1" w:unhideWhenUsed="1"/>
-    <w:lsdException w:name="envelope address" w:semiHidden="1" w:unhideWhenUsed="1"/>
-    <w:lsdException w:name="envelope return" w:semiHidden="1" w:unhideWhenUsed="1"/>
-    <w:lsdException w:name="footnote reference" w:semiHidden="1" w:unhideWhenUsed="1"/>
-    <w:lsdException w:name="annotation reference" w:semiHidden="1" w:unhideWhenUsed="1"/>
-    <w:lsdException w:name="line number" w:semiHidden="1" w:unhideWhenUsed="1"/>
-    <w:lsdException w:name="page number" w:semiHidden="1" w:uiPriority="0" w:unhideWhenUsed="1"/>
-    <w:lsdException w:name="endnote reference" w:semiHidden="1" w:unhideWhenUsed="1"/>
-    <w:lsdException w:name="endnote text" w:semiHidden="1" w:unhideWhenUsed="1"/>
-    <w:lsdException w:name="table of authorities" w:semiHidden="1" w:unhideWhenUsed="1"/>
-    <w:lsdException w:name="macro" w:semiHidden="1" w:unhideWhenUsed="1"/>
-    <w:lsdException w:name="toa heading" w:semiHidden="1" w:unhideWhenUsed="1"/>
-    <w:lsdException w:name="List" w:semiHidden="1" w:unhideWhenUsed="1"/>
-    <w:lsdException w:name="List Bullet" w:semiHidden="1" w:unhideWhenUsed="1"/>
-    <w:lsdException w:name="List Number" w:semiHidden="1" w:unhideWhenUsed="1"/>
-    <w:lsdException w:name="List 2" w:semiHidden="1" w:unhideWhenUsed="1"/>
-    <w:lsdException w:name="List 3" w:semiHidden="1" w:unhideWhenUsed="1"/>
-    <w:lsdException w:name="List 4" w:semiHidden="1" w:unhideWhenUsed="1"/>
-    <w:lsdException w:name="List 5" w:semiHidden="1" w:unhideWhenUsed="1"/>
-    <w:lsdException w:name="List Bullet 2" w:semiHidden="1" w:unhideWhenUsed="1"/>
-    <w:lsdException w:name="List Bullet 3" w:semiHidden="1" w:unhideWhenUsed="1"/>
-    <w:lsdException w:name="List Bullet 4" w:semiHidden="1" w:unhideWhenUsed="1"/>
-    <w:lsdException w:name="List Bullet 5" w:semiHidden="1" w:unhideWhenUsed="1"/>
-    <w:lsdException w:name="List Number 2" w:semiHidden="1" w:unhideWhenUsed="1"/>
-    <w:lsdException w:name="List Number 3" w:semiHidden="1" w:unhideWhenUsed="1"/>
-    <w:lsdException w:name="List Number 4" w:semiHidden="1" w:unhideWhenUsed="1"/>
-    <w:lsdException w:name="List Number 5" w:semiHidden="1" w:unhideWhenUsed="1"/>
-    <w:lsdException w:name="Title" w:uiPriority="0" w:qFormat="1"/>
-    <w:lsdException w:name="Closing" w:semiHidden="1" w:unhideWhenUsed="1"/>
-    <w:lsdException w:name="Signature" w:semiHidden="1" w:unhideWhenUsed="1"/>
-    <w:lsdException w:name="Default Paragraph Font" w:semiHidden="1" w:uiPriority="1" w:unhideWhenUsed="1"/>
-    <w:lsdException w:name="Body Text" w:semiHidden="1" w:unhideWhenUsed="1"/>
-    <w:lsdException w:name="Body Text Indent" w:semiHidden="1" w:unhideWhenUsed="1"/>
-    <w:lsdException w:name="List Continue" w:semiHidden="1" w:unhideWhenUsed="1"/>
-    <w:lsdException w:name="List Continue 2" w:semiHidden="1" w:unhideWhenUsed="1"/>
-    <w:lsdException w:name="List Continue 3" w:semiHidden="1" w:unhideWhenUsed="1"/>
-    <w:lsdException w:name="List Continue 4" w:semiHidden="1" w:unhideWhenUsed="1"/>
-    <w:lsdException w:name="List Continue 5" w:semiHidden="1" w:unhideWhenUsed="1"/>
-    <w:lsdException w:name="Message Header" w:semiHidden="1" w:unhideWhenUsed="1"/>
-    <w:lsdException w:name="Subtitle" w:uiPriority="11" w:qFormat="1"/>
-    <w:lsdException w:name="Salutation" w:semiHidden="1" w:unhideWhenUsed="1"/>
-    <w:lsdException w:name="Date" w:semiHidden="1" w:unhideWhenUsed="1"/>
-    <w:lsdException w:name="Body Text First Indent" w:semiHidden="1" w:unhideWhenUsed="1"/>
-    <w:lsdException w:name="Body Text First Indent 2" w:semiHidden="1" w:unhideWhenUsed="1"/>
-    <w:lsdException w:name="Note Heading" w:semiHidden="1" w:unhideWhenUsed="1"/>
-    <w:lsdException w:name="Body Text 2" w:semiHidden="1" w:unhideWhenUsed="1"/>
-    <w:lsdException w:name="Body Text 3" w:semiHidden="1" w:unhideWhenUsed="1"/>
-    <w:lsdException w:name="Body Text Indent 2" w:semiHidden="1" w:unhideWhenUsed="1"/>
-    <w:lsdException w:name="Body Text Indent 3" w:semiHidden="1" w:unhideWhenUsed="1"/>
-    <w:lsdException w:name="Block Text" w:semiHidden="1" w:unhideWhenUsed="1"/>
-    <w:lsdException w:name="Hyperlink" w:semiHidden="1" w:unhideWhenUsed="1"/>
-    <w:lsdException w:name="FollowedHyperlink" w:semiHidden="1" w:unhideWhenUsed="1"/>
-    <w:lsdException w:name="Strong" w:uiPriority="22" w:qFormat="1"/>
-    <w:lsdException w:name="Emphasis" w:uiPriority="20" w:qFormat="1"/>
-    <w:lsdException w:name="Document Map" w:semiHidden="1" w:uiPriority="0" w:unhideWhenUsed="1"/>
-    <w:lsdException w:name="Plain Text" w:semiHidden="1" w:unhideWhenUsed="1"/>
-    <w:lsdException w:name="E-mail Signature" w:semiHidden="1" w:unhideWhenUsed="1"/>
-    <w:lsdException w:name="HTML Top of Form" w:semiHidden="1" w:unhideWhenUsed="1"/>
-    <w:lsdException w:name="HTML Bottom of Form" w:semiHidden="1" w:unhideWhenUsed="1"/>
-    <w:lsdException w:name="Normal (Web)" w:semiHidden="1" w:unhideWhenUsed="1"/>
-    <w:lsdException w:name="HTML Acronym" w:semiHidden="1" w:unhideWhenUsed="1"/>
-    <w:lsdException w:name="HTML Address" w:semiHidden="1" w:unhideWhenUsed="1"/>
-    <w:lsdException w:name="HTML Cite" w:semiHidden="1" w:unhideWhenUsed="1"/>
-    <w:lsdException w:name="HTML Code" w:semiHidden="1" w:unhideWhenUsed="1"/>
-    <w:lsdException w:name="HTML Definition" w:semiHidden="1" w:unhideWhenUsed="1"/>
-    <w:lsdException w:name="HTML Keyboard" w:semiHidden="1" w:unhideWhenUsed="1"/>
-    <w:lsdException w:name="HTML Preformatted" w:semiHidden="1" w:uiPriority="0" w:unhideWhenUsed="1"/>
-    <w:lsdException w:name="HTML Sample" w:semiHidden="1" w:unhideWhenUsed="1"/>
-    <w:lsdException w:name="HTML Typewriter" w:semiHidden="1" w:unhideWhenUsed="1"/>
-    <w:lsdException w:name="HTML Variable" w:semiHidden="1" w:unhideWhenUsed="1"/>
-    <w:lsdException w:name="Normal Table" w:semiHidden="1" w:unhideWhenUsed="1"/>
-    <w:lsdException w:name="annotation subject" w:semiHidden="1" w:unhideWhenUsed="1"/>
-    <w:lsdException w:name="No List" w:semiHidden="1" w:unhideWhenUsed="1"/>
-    <w:lsdException w:name="Outline List 1" w:semiHidden="1" w:unhideWhenUsed="1"/>
-    <w:lsdException w:name="Outline List 2" w:semiHidden="1" w:unhideWhenUsed="1"/>
-    <w:lsdException w:name="Outline List 3" w:semiHidden="1" w:unhideWhenUsed="1"/>
-    <w:lsdException w:name="Table Simple 1" w:semiHidden="1" w:unhideWhenUsed="1"/>
-    <w:lsdException w:name="Table Simple 2" w:semiHidden="1" w:unhideWhenUsed="1"/>
-    <w:lsdException w:name="Table Simple 3" w:semiHidden="1" w:unhideWhenUsed="1"/>
-    <w:lsdException w:name="Table Classic 1" w:semiHidden="1" w:unhideWhenUsed="1"/>
-    <w:lsdException w:name="Table Classic 2" w:semiHidden="1" w:unhideWhenUsed="1"/>
-    <w:lsdException w:name="Table Classic 3" w:semiHidden="1" w:unhideWhenUsed="1"/>
-    <w:lsdException w:name="Table Classic 4" w:semiHidden="1" w:unhideWhenUsed="1"/>
-    <w:lsdException w:name="Table Colorful 1" w:semiHidden="1" w:unhideWhenUsed="1"/>
-    <w:lsdException w:name="Table Colorful 2" w:semiHidden="1" w:unhideWhenUsed="1"/>
-    <w:lsdException w:name="Table Colorful 3" w:semiHidden="1" w:unhideWhenUsed="1"/>
-    <w:lsdException w:name="Table Columns 1" w:semiHidden="1" w:unhideWhenUsed="1"/>
-    <w:lsdException w:name="Table Columns 2" w:semiHidden="1" w:unhideWhenUsed="1"/>
-    <w:lsdException w:name="Table Columns 3" w:semiHidden="1" w:unhideWhenUsed="1"/>
-    <w:lsdException w:name="Table Columns 4" w:semiHidden="1" w:unhideWhenUsed="1"/>
-    <w:lsdException w:name="Table Columns 5" w:semiHidden="1" w:unhideWhenUsed="1"/>
-    <w:lsdException w:name="Table Grid 1" w:semiHidden="1" w:unhideWhenUsed="1"/>
-    <w:lsdException w:name="Table Grid 2" w:semiHidden="1" w:unhideWhenUsed="1"/>
-    <w:lsdException w:name="Table Grid 3" w:semiHidden="1" w:unhideWhenUsed="1"/>
-    <w:lsdException w:name="Table Grid 4" w:semiHidden="1" w:unhideWhenUsed="1"/>
-    <w:lsdException w:name="Table Grid 5" w:semiHidden="1" w:unhideWhenUsed="1"/>
-    <w:lsdException w:name="Table Grid 6" w:semiHidden="1" w:unhideWhenUsed="1"/>
-    <w:lsdException w:name="Table Grid 7" w:semiHidden="1" w:unhideWhenUsed="1"/>
-    <w:lsdException w:name="Table Grid 8" w:semiHidden="1" w:unhideWhenUsed="1"/>
-    <w:lsdException w:name="Table List 1" w:semiHidden="1" w:unhideWhenUsed="1"/>
-    <w:lsdException w:name="Table List 2" w:semiHidden="1" w:unhideWhenUsed="1"/>
-    <w:lsdException w:name="Table List 3" w:semiHidden="1" w:unhideWhenUsed="1"/>
-    <w:lsdException w:name="Table List 4" w:semiHidden="1" w:unhideWhenUsed="1"/>
-    <w:lsdException w:name="Table List 5" w:semiHidden="1" w:unhideWhenUsed="1"/>
-    <w:lsdException w:name="Table List 6" w:semiHidden="1" w:unhideWhenUsed="1"/>
-    <w:lsdException w:name="Table List 7" w:semiHidden="1" w:unhideWhenUsed="1"/>
-    <w:lsdException w:name="Table List 8" w:semiHidden="1" w:unhideWhenUsed="1"/>
-    <w:lsdException w:name="Table 3D effects 1" w:semiHidden="1" w:unhideWhenUsed="1"/>
-    <w:lsdException w:name="Table 3D effects 2" w:semiHidden="1" w:unhideWhenUsed="1"/>
-    <w:lsdException w:name="Table 3D effects 3" w:semiHidden="1" w:unhideWhenUsed="1"/>
-    <w:lsdException w:name="Table Contemporary" w:semiHidden="1" w:unhideWhenUsed="1"/>
-    <w:lsdException w:name="Table Elegant" w:semiHidden="1" w:unhideWhenUsed="1"/>
-    <w:lsdException w:name="Table Professional" w:semiHidden="1" w:unhideWhenUsed="1"/>
-    <w:lsdException w:name="Table Subtle 1" w:semiHidden="1" w:unhideWhenUsed="1"/>
-    <w:lsdException w:name="Table Subtle 2" w:semiHidden="1" w:unhideWhenUsed="1"/>
-    <w:lsdException w:name="Table Web 1" w:semiHidden="1" w:unhideWhenUsed="1"/>
-    <w:lsdException w:name="Table Web 2" w:semiHidden="1" w:unhideWhenUsed="1"/>
-    <w:lsdException w:name="Table Web 3" w:semiHidden="1" w:unhideWhenUsed="1"/>
-    <w:lsdException w:name="Balloon Text" w:semiHidden="1" w:unhideWhenUsed="1"/>
-    <w:lsdException w:name="Table Grid" w:uiPriority="59"/>
-    <w:lsdException w:name="Table Theme" w:semiHidden="1" w:unhideWhenUsed="1"/>
-    <w:lsdException w:name="Placeholder Text" w:semiHidden="1"/>
-    <w:lsdException w:name="No Spacing" w:uiPriority="1" w:qFormat="1"/>
-    <w:lsdException w:name="Light Shading" w:uiPriority="60"/>
-    <w:lsdException w:name="Light List" w:uiPriority="61"/>
-    <w:lsdException w:name="Light Grid" w:uiPriority="62"/>
-    <w:lsdException w:name="Medium Shading 1" w:uiPriority="63"/>
-    <w:lsdException w:name="Medium Shading 2" w:uiPriority="64"/>
-    <w:lsdException w:name="Medium List 1" w:uiPriority="65"/>
-    <w:lsdException w:name="Medium List 2" w:uiPriority="66"/>
-    <w:lsdException w:name="Medium Grid 1" w:uiPriority="67"/>
-    <w:lsdException w:name="Medium Grid 2" w:uiPriority="68"/>
-    <w:lsdException w:name="Medium Grid 3" w:uiPriority="69"/>
-    <w:lsdException w:name="Dark List" w:uiPriority="70"/>
-    <w:lsdException w:name="Colorful Shading" w:uiPriority="71"/>
-    <w:lsdException w:name="Colorful List" w:uiPriority="72"/>
-    <w:lsdException w:name="Colorful Grid" w:uiPriority="73"/>
-    <w:lsdException w:name="Light Shading Accent 1" w:uiPriority="60"/>
-    <w:lsdException w:name="Light List Accent 1" w:uiPriority="61"/>
-    <w:lsdException w:name="Light Grid Accent 1" w:uiPriority="62"/>
-    <w:lsdException w:name="Medium Shading 1 Accent 1" w:uiPriority="63"/>
-    <w:lsdException w:name="Medium Shading 2 Accent 1" w:uiPriority="64"/>
-    <w:lsdException w:name="Medium List 1 Accent 1" w:uiPriority="65"/>
-    <w:lsdException w:name="Revision" w:semiHidden="1"/>
-    <w:lsdException w:name="List Paragraph" w:uiPriority="34" w:qFormat="1"/>
-    <w:lsdException w:name="Quote" w:uiPriority="29" w:qFormat="1"/>
-    <w:lsdException w:name="Intense Quote" w:uiPriority="30" w:qFormat="1"/>
-    <w:lsdException w:name="Medium List 2 Accent 1" w:uiPriority="66"/>
-    <w:lsdException w:name="Medium Grid 1 Accent 1" w:uiPriority="67"/>
-    <w:lsdException w:name="Medium Grid 2 Accent 1" w:uiPriority="68"/>
-    <w:lsdException w:name="Medium Grid 3 Accent 1" w:uiPriority="69"/>
-    <w:lsdException w:name="Dark List Accent 1" w:uiPriority="70"/>
-    <w:lsdException w:name="Colorful Shading Accent 1" w:uiPriority="71"/>
-    <w:lsdException w:name="Colorful List Accent 1" w:uiPriority="72"/>
-    <w:lsdException w:name="Colorful Grid Accent 1" w:uiPriority="73"/>
-    <w:lsdException w:name="Light Shading Accent 2" w:uiPriority="60"/>
-    <w:lsdException w:name="Light List Accent 2" w:uiPriority="61"/>
-    <w:lsdException w:name="Light Grid Accent 2" w:uiPriority="62"/>
-    <w:lsdException w:name="Medium Shading 1 Accent 2" w:uiPriority="63"/>
-    <w:lsdException w:name="Medium Shading 2 Accent 2" w:uiPriority="64"/>
-    <w:lsdException w:name="Medium List 1 Accent 2" w:uiPriority="65"/>
-    <w:lsdException w:name="Medium List 2 Accent 2" w:uiPriority="66"/>
-    <w:lsdException w:name="Medium Grid 1 Accent 2" w:uiPriority="67"/>
-    <w:lsdException w:name="Medium Grid 2 Accent 2" w:uiPriority="68"/>
-    <w:lsdException w:name="Medium Grid 3 Accent 2" w:uiPriority="69"/>
-    <w:lsdException w:name="Dark List Accent 2" w:uiPriority="70"/>
-    <w:lsdException w:name="Colorful Shading Accent 2" w:uiPriority="71"/>
-    <w:lsdException w:name="Colorful List Accent 2" w:uiPriority="72"/>
-    <w:lsdException w:name="Colorful Grid Accent 2" w:uiPriority="73"/>
-    <w:lsdException w:name="Light Shading Accent 3" w:uiPriority="60"/>
-    <w:lsdException w:name="Light List Accent 3" w:uiPriority="61"/>
-    <w:lsdException w:name="Light Grid Accent 3" w:uiPriority="62"/>
-    <w:lsdException w:name="Medium Shading 1 Accent 3" w:uiPriority="63"/>
-    <w:lsdException w:name="Medium Shading 2 Accent 3" w:uiPriority="64"/>
-    <w:lsdException w:name="Medium List 1 Accent 3" w:uiPriority="65"/>
-    <w:lsdException w:name="Medium List 2 Accent 3" w:uiPriority="66"/>
-    <w:lsdException w:name="Medium Grid 1 Accent 3" w:uiPriority="67"/>
-    <w:lsdException w:name="Medium Grid 2 Accent 3" w:uiPriority="68"/>
-    <w:lsdException w:name="Medium Grid 3 Accent 3" w:uiPriority="69"/>
-    <w:lsdException w:name="Dark List Accent 3" w:uiPriority="70"/>
-    <w:lsdException w:name="Colorful Shading Accent 3" w:uiPriority="71"/>
-    <w:lsdException w:name="Colorful List Accent 3" w:uiPriority="72"/>
-    <w:lsdException w:name="Colorful Grid Accent 3" w:uiPriority="73"/>
-    <w:lsdException w:name="Light Shading Accent 4" w:uiPriority="60"/>
-    <w:lsdException w:name="Light List Accent 4" w:uiPriority="61"/>
-    <w:lsdException w:name="Light Grid Accent 4" w:uiPriority="62"/>
-    <w:lsdException w:name="Medium Shading 1 Accent 4" w:uiPriority="63"/>
-    <w:lsdException w:name="Medium Shading 2 Accent 4" w:uiPriority="64"/>
-    <w:lsdException w:name="Medium List 1 Accent 4" w:uiPriority="65"/>
-    <w:lsdException w:name="Medium List 2 Accent 4" w:uiPriority="66"/>
-    <w:lsdException w:name="Medium Grid 1 Accent 4" w:uiPriority="67"/>
-    <w:lsdException w:name="Medium Grid 2 Accent 4" w:uiPriority="68"/>
-    <w:lsdException w:name="Medium Grid 3 Accent 4" w:uiPriority="69"/>
-    <w:lsdException w:name="Dark List Accent 4" w:uiPriority="70"/>
-    <w:lsdException w:name="Colorful Shading Accent 4" w:uiPriority="71"/>
-    <w:lsdException w:name="Colorful List Accent 4" w:uiPriority="72"/>
-    <w:lsdException w:name="Colorful Grid Accent 4" w:uiPriority="73"/>
-    <w:lsdException w:name="Light Shading Accent 5" w:uiPriority="60"/>
-    <w:lsdException w:name="Light List Accent 5" w:uiPriority="61"/>
-    <w:lsdException w:name="Light Grid Accent 5" w:uiPriority="62"/>
-    <w:lsdException w:name="Medium Shading 1 Accent 5" w:uiPriority="63"/>
-    <w:lsdException w:name="Medium Shading 2 Accent 5" w:uiPriority="64"/>
-    <w:lsdException w:name="Medium List 1 Accent 5" w:uiPriority="65"/>
-    <w:lsdException w:name="Medium List 2 Accent 5" w:uiPriority="66"/>
-    <w:lsdException w:name="Medium Grid 1 Accent 5" w:uiPriority="67"/>
-    <w:lsdException w:name="Medium Grid 2 Accent 5" w:uiPriority="68"/>
-    <w:lsdException w:name="Medium Grid 3 Accent 5" w:uiPriority="69"/>
-    <w:lsdException w:name="Dark List Accent 5" w:uiPriority="70"/>
-    <w:lsdException w:name="Colorful Shading Accent 5" w:uiPriority="71"/>
-    <w:lsdException w:name="Colorful List Accent 5" w:uiPriority="72"/>
-    <w:lsdException w:name="Colorful Grid Accent 5" w:uiPriority="73"/>
-    <w:lsdException w:name="Light Shading Accent 6" w:uiPriority="60"/>
-    <w:lsdException w:name="Light List Accent 6" w:uiPriority="61"/>
-    <w:lsdException w:name="Light Grid Accent 6" w:uiPriority="62"/>
-    <w:lsdException w:name="Medium Shading 1 Accent 6" w:uiPriority="63"/>
-    <w:lsdException w:name="Medium Shading 2 Accent 6" w:uiPriority="64"/>
-    <w:lsdException w:name="Medium List 1 Accent 6" w:uiPriority="65"/>
-    <w:lsdException w:name="Medium List 2 Accent 6" w:uiPriority="66"/>
-    <w:lsdException w:name="Medium Grid 1 Accent 6" w:uiPriority="67"/>
-    <w:lsdException w:name="Medium Grid 2 Accent 6" w:uiPriority="68"/>
-    <w:lsdException w:name="Medium Grid 3 Accent 6" w:uiPriority="69"/>
-    <w:lsdException w:name="Dark List Accent 6" w:uiPriority="70"/>
-    <w:lsdException w:name="Colorful Shading Accent 6" w:uiPriority="71"/>
-    <w:lsdException w:name="Colorful List Accent 6" w:uiPriority="72"/>
-    <w:lsdException w:name="Colorful Grid Accent 6" w:uiPriority="73"/>
-    <w:lsdException w:name="Subtle Emphasis" w:uiPriority="19" w:qFormat="1"/>
-    <w:lsdException w:name="Intense Emphasis" w:uiPriority="21" w:qFormat="1"/>
-    <w:lsdException w:name="Subtle Reference" w:uiPriority="31" w:qFormat="1"/>
-    <w:lsdException w:name="Intense Reference" w:uiPriority="32" w:qFormat="1"/>
-    <w:lsdException w:name="Book Title" w:uiPriority="33" w:qFormat="1"/>
-    <w:lsdException w:name="Bibliography" w:semiHidden="1" w:uiPriority="37" w:unhideWhenUsed="1"/>
-    <w:lsdException w:name="TOC Heading" w:semiHidden="1" w:uiPriority="39" w:unhideWhenUsed="1" w:qFormat="1"/>
-    <w:lsdException w:name="Plain Table 1" w:uiPriority="41"/>
-    <w:lsdException w:name="Plain Table 2" w:uiPriority="42"/>
-    <w:lsdException w:name="Plain Table 3" w:uiPriority="43"/>
-    <w:lsdException w:name="Plain Table 4" w:uiPriority="44"/>
-    <w:lsdException w:name="Plain Table 5" w:uiPriority="45"/>
-    <w:lsdException w:name="Grid Table Light" w:uiPriority="40"/>
-    <w:lsdException w:name="Grid Table 1 Light" w:uiPriority="46"/>
-    <w:lsdException w:name="Grid Table 2" w:uiPriority="47"/>
-    <w:lsdException w:name="Grid Table 3" w:uiPriority="48"/>
-    <w:lsdException w:name="Grid Table 4" w:uiPriority="49"/>
-    <w:lsdException w:name="Grid Table 5 Dark" w:uiPriority="50"/>
-    <w:lsdException w:name="Grid Table 6 Colorful" w:uiPriority="51"/>
-    <w:lsdException w:name="Grid Table 7 Colorful" w:uiPriority="52"/>
-    <w:lsdException w:name="Grid Table 1 Light Accent 1" w:uiPriority="46"/>
-    <w:lsdException w:name="Grid Table 2 Accent 1" w:uiPriority="47"/>
-    <w:lsdException w:name="Grid Table 3 Accent 1" w:uiPriority="48"/>
-    <w:lsdException w:name="Grid Table 4 Accent 1" w:uiPriority="49"/>
-    <w:lsdException w:name="Grid Table 5 Dark Accent 1" w:uiPriority="50"/>
-    <w:lsdException w:name="Grid Table 6 Colorful Accent 1" w:uiPriority="51"/>
-    <w:lsdException w:name="Grid Table 7 Colorful Accent 1" w:uiPriority="52"/>
-    <w:lsdException w:name="Grid Table 1 Light Accent 2" w:uiPriority="46"/>
-    <w:lsdException w:name="Grid Table 2 Accent 2" w:uiPriority="47"/>
-    <w:lsdException w:name="Grid Table 3 Accent 2" w:uiPriority="48"/>
-    <w:lsdException w:name="Grid Table 4 Accent 2" w:uiPriority="49"/>
-    <w:lsdException w:name="Grid Table 5 Dark Accent 2" w:uiPriority="50"/>
-    <w:lsdException w:name="Grid Table 6 Colorful Accent 2" w:uiPriority="51"/>
-    <w:lsdException w:name="Grid Table 7 Colorful Accent 2" w:uiPriority="52"/>
-    <w:lsdException w:name="Grid Table 1 Light Accent 3" w:uiPriority="46"/>
-    <w:lsdException w:name="Grid Table 2 Accent 3" w:uiPriority="47"/>
-    <w:lsdException w:name="Grid Table 3 Accent 3" w:uiPriority="48"/>
-    <w:lsdException w:name="Grid Table 4 Accent 3" w:uiPriority="49"/>
-    <w:lsdException w:name="Grid Table 5 Dark Accent 3" w:uiPriority="50"/>
-    <w:lsdException w:name="Grid Table 6 Colorful Accent 3" w:uiPriority="51"/>
-    <w:lsdException w:name="Grid Table 7 Colorful Accent 3" w:uiPriority="52"/>
-    <w:lsdException w:name="Grid Table 1 Light Accent 4" w:uiPriority="46"/>
-    <w:lsdException w:name="Grid Table 2 Accent 4" w:uiPriority="47"/>
-    <w:lsdException w:name="Grid Table 3 Accent 4" w:uiPriority="48"/>
-    <w:lsdException w:name="Grid Table 4 Accent 4" w:uiPriority="49"/>
-    <w:lsdException w:name="Grid Table 5 Dark Accent 4" w:uiPriority="50"/>
-    <w:lsdException w:name="Grid Table 6 Colorful Accent 4" w:uiPriority="51"/>
-    <w:lsdException w:name="Grid Table 7 Colorful Accent 4" w:uiPriority="52"/>
-    <w:lsdException w:name="Grid Table 1 Light Accent 5" w:uiPriority="46"/>
-    <w:lsdException w:name="Grid Table 2 Accent 5" w:uiPriority="47"/>
-    <w:lsdException w:name="Grid Table 3 Accent 5" w:uiPriority="48"/>
-    <w:lsdException w:name="Grid Table 4 Accent 5" w:uiPriority="49"/>
-    <w:lsdException w:name="Grid Table 5 Dark Accent 5" w:uiPriority="50"/>
-    <w:lsdException w:name="Grid Table 6 Colorful Accent 5" w:uiPriority="51"/>
-    <w:lsdException w:name="Grid Table 7 Colorful Accent 5" w:uiPriority="52"/>
-    <w:lsdException w:name="Grid Table 1 Light Accent 6" w:uiPriority="46"/>
-    <w:lsdException w:name="Grid Table 2 Accent 6" w:uiPriority="47"/>
-    <w:lsdException w:name="Grid Table 3 Accent 6" w:uiPriority="48"/>
-    <w:lsdException w:name="Grid Table 4 Accent 6" w:uiPriority="49"/>
-    <w:lsdException w:name="Grid Table 5 Dark Accent 6" w:uiPriority="50"/>
-    <w:lsdException w:name="Grid Table 6 Colorful Accent 6" w:uiPriority="51"/>
-    <w:lsdException w:name="Grid Table 7 Colorful Accent 6" w:uiPriority="52"/>
-    <w:lsdException w:name="List Table 1 Light" w:uiPriority="46"/>
-    <w:lsdException w:name="List Table 2" w:uiPriority="47"/>
-    <w:lsdException w:name="List Table 3" w:uiPriority="48"/>
-    <w:lsdException w:name="List Table 4" w:uiPriority="49"/>
-    <w:lsdException w:name="List Table 5 Dark" w:uiPriority="50"/>
-    <w:lsdException w:name="List Table 6 Colorful" w:uiPriority="51"/>
-    <w:lsdException w:name="List Table 7 Colorful" w:uiPriority="52"/>
-    <w:lsdException w:name="List Table 1 Light Accent 1" w:uiPriority="46"/>
-    <w:lsdException w:name="List Table 2 Accent 1" w:uiPriority="47"/>
-    <w:lsdException w:name="List Table 3 Accent 1" w:uiPriority="48"/>
-    <w:lsdException w:name="List Table 4 Accent 1" w:uiPriority="49"/>
-    <w:lsdException w:name="List Table 5 Dark Accent 1" w:uiPriority="50"/>
-    <w:lsdException w:name="List Table 6 Colorful Accent 1" w:uiPriority="51"/>
-    <w:lsdException w:name="List Table 7 Colorful Accent 1" w:uiPriority="52"/>
-    <w:lsdException w:name="List Table 1 Light Accent 2" w:uiPriority="46"/>
-    <w:lsdException w:name="List Table 2 Accent 2" w:uiPriority="47"/>
-    <w:lsdException w:name="List Table 3 Accent 2" w:uiPriority="48"/>
-    <w:lsdException w:name="List Table 4 Accent 2" w:uiPriority="49"/>
-    <w:lsdException w:name="List Table 5 Dark Accent 2" w:uiPriority="50"/>
-    <w:lsdException w:name="List Table 6 Colorful Accent 2" w:uiPriority="51"/>
-    <w:lsdException w:name="List Table 7 Colorful Accent 2" w:uiPriority="52"/>
-    <w:lsdException w:name="List Table 1 Light Accent 3" w:uiPriority="46"/>
-    <w:lsdException w:name="List Table 2 Accent 3" w:uiPriority="47"/>
-    <w:lsdException w:name="List Table 3 Accent 3" w:uiPriority="48"/>
-    <w:lsdException w:name="List Table 4 Accent 3" w:uiPriority="49"/>
-    <w:lsdException w:name="List Table 5 Dark Accent 3" w:uiPriority="50"/>
-    <w:lsdException w:name="List Table 6 Colorful Accent 3" w:uiPriority="51"/>
-    <w:lsdException w:name="List Table 7 Colorful Accent 3" w:uiPriority="52"/>
-    <w:lsdException w:name="List Table 1 Light Accent 4" w:uiPriority="46"/>
-    <w:lsdException w:name="List Table 2 Accent 4" w:uiPriority="47"/>
-    <w:lsdException w:name="List Table 3 Accent 4" w:uiPriority="48"/>
-    <w:lsdException w:name="List Table 4 Accent 4" w:uiPriority="49"/>
-    <w:lsdException w:name="List Table 5 Dark Accent 4" w:uiPriority="50"/>
-    <w:lsdException w:name="List Table 6 Colorful Accent 4" w:uiPriority="51"/>
-    <w:lsdException w:name="List Table 7 Colorful Accent 4" w:uiPriority="52"/>
-    <w:lsdException w:name="List Table 1 Light Accent 5" w:uiPriority="46"/>
-    <w:lsdException w:name="List Table 2 Accent 5" w:uiPriority="47"/>
-    <w:lsdException w:name="List Table 3 Accent 5" w:uiPriority="48"/>
-    <w:lsdException w:name="List Table 4 Accent 5" w:uiPriority="49"/>
-    <w:lsdException w:name="List Table 5 Dark Accent 5" w:uiPriority="50"/>
-    <w:lsdException w:name="List Table 6 Colorful Accent 5" w:uiPriority="51"/>
-    <w:lsdException w:name="List Table 7 Colorful Accent 5" w:uiPriority="52"/>
-    <w:lsdException w:name="List Table 1 Light Accent 6" w:uiPriority="46"/>
-    <w:lsdException w:name="List Table 2 Accent 6" w:uiPriority="47"/>
-    <w:lsdException w:name="List Table 3 Accent 6" w:uiPriority="48"/>
-    <w:lsdException w:name="List Table 4 Accent 6" w:uiPriority="49"/>
-    <w:lsdException w:name="List Table 5 Dark Accent 6" w:uiPriority="50"/>
-    <w:lsdException w:name="List Table 6 Colorful Accent 6" w:uiPriority="51"/>
-    <w:lsdException w:name="List Table 7 Colorful Accent 6" w:uiPriority="52"/>
+  <w:latentStyles w:defLockedState="0" w:defUIPriority="99" w:defSemiHidden="1" w:defUnhideWhenUsed="1" w:defQFormat="0" w:count="267">
+    <w:lsdException w:name="Normal" w:semiHidden="0" w:uiPriority="0" w:unhideWhenUsed="0" w:qFormat="1"/>
+    <w:lsdException w:name="heading 1" w:semiHidden="0" w:uiPriority="0" w:unhideWhenUsed="0" w:qFormat="1"/>
+    <w:lsdException w:name="heading 2" w:uiPriority="0" w:qFormat="1"/>
+    <w:lsdException w:name="heading 3" w:uiPriority="0" w:qFormat="1"/>
+    <w:lsdException w:name="heading 4" w:uiPriority="9" w:qFormat="1"/>
+    <w:lsdException w:name="heading 5" w:uiPriority="9" w:qFormat="1"/>
+    <w:lsdException w:name="heading 6" w:uiPriority="9" w:qFormat="1"/>
+    <w:lsdException w:name="heading 7" w:uiPriority="9" w:qFormat="1"/>
+    <w:lsdException w:name="heading 8" w:uiPriority="9" w:qFormat="1"/>
+    <w:lsdException w:name="heading 9" w:uiPriority="9" w:qFormat="1"/>
+    <w:lsdException w:name="toc 1" w:uiPriority="39"/>
+    <w:lsdException w:name="toc 2" w:uiPriority="39"/>
+    <w:lsdException w:name="toc 3" w:uiPriority="39"/>
+    <w:lsdException w:name="toc 4" w:uiPriority="39"/>
+    <w:lsdException w:name="toc 5" w:uiPriority="39"/>
+    <w:lsdException w:name="toc 6" w:uiPriority="39"/>
+    <w:lsdException w:name="toc 7" w:uiPriority="39"/>
+    <w:lsdException w:name="toc 8" w:uiPriority="39"/>
+    <w:lsdException w:name="toc 9" w:uiPriority="39"/>
+    <w:lsdException w:name="header" w:uiPriority="0"/>
+    <w:lsdException w:name="footer" w:uiPriority="0"/>
+    <w:lsdException w:name="caption" w:uiPriority="35" w:qFormat="1"/>
+    <w:lsdException w:name="page number" w:uiPriority="0"/>
+    <w:lsdException w:name="Title" w:semiHidden="0" w:uiPriority="0" w:unhideWhenUsed="0" w:qFormat="1"/>
+    <w:lsdException w:name="Default Paragraph Font" w:uiPriority="1"/>
+    <w:lsdException w:name="Subtitle" w:semiHidden="0" w:uiPriority="11" w:unhideWhenUsed="0" w:qFormat="1"/>
+    <w:lsdException w:name="Strong" w:semiHidden="0" w:uiPriority="22" w:unhideWhenUsed="0" w:qFormat="1"/>
+    <w:lsdException w:name="Emphasis" w:semiHidden="0" w:uiPriority="20" w:unhideWhenUsed="0" w:qFormat="1"/>
+    <w:lsdException w:name="Document Map" w:uiPriority="0"/>
+    <w:lsdException w:name="HTML Preformatted" w:uiPriority="0"/>
+    <w:lsdException w:name="Table Grid" w:semiHidden="0" w:uiPriority="59" w:unhideWhenUsed="0"/>
+    <w:lsdException w:name="Placeholder Text" w:unhideWhenUsed="0"/>
+    <w:lsdException w:name="No Spacing" w:semiHidden="0" w:uiPriority="1" w:unhideWhenUsed="0" w:qFormat="1"/>
+    <w:lsdException w:name="Light Shading" w:semiHidden="0" w:uiPriority="60" w:unhideWhenUsed="0"/>
+    <w:lsdException w:name="Light List" w:semiHidden="0" w:uiPriority="61" w:unhideWhenUsed="0"/>
+    <w:lsdException w:name="Light Grid" w:semiHidden="0" w:uiPriority="62" w:unhideWhenUsed="0"/>
+    <w:lsdException w:name="Medium Shading 1" w:semiHidden="0" w:uiPriority="63" w:unhideWhenUsed="0"/>
+    <w:lsdException w:name="Medium Shading 2" w:semiHidden="0" w:uiPriority="64" w:unhideWhenUsed="0"/>
+    <w:lsdException w:name="Medium List 1" w:semiHidden="0" w:uiPriority="65" w:unhideWhenUsed="0"/>
+    <w:lsdException w:name="Medium List 2" w:semiHidden="0" w:uiPriority="66" w:unhideWhenUsed="0"/>
+    <w:lsdException w:name="Medium Grid 1" w:semiHidden="0" w:uiPriority="67" w:unhideWhenUsed="0"/>
+    <w:lsdException w:name="Medium Grid 2" w:semiHidden="0" w:uiPriority="68" w:unhideWhenUsed="0"/>
+    <w:lsdException w:name="Medium Grid 3" w:semiHidden="0" w:uiPriority="69" w:unhideWhenUsed="0"/>
+    <w:lsdException w:name="Dark List" w:semiHidden="0" w:uiPriority="70" w:unhideWhenUsed="0"/>
+    <w:lsdException w:name="Colorful Shading" w:semiHidden="0" w:uiPriority="71" w:unhideWhenUsed="0"/>
+    <w:lsdException w:name="Colorful List" w:semiHidden="0" w:uiPriority="72" w:unhideWhenUsed="0"/>
+    <w:lsdException w:name="Colorful Grid" w:semiHidden="0" w:uiPriority="73" w:unhideWhenUsed="0"/>
+    <w:lsdException w:name="Light Shading Accent 1" w:semiHidden="0" w:uiPriority="60" w:unhideWhenUsed="0"/>
+    <w:lsdException w:name="Light List Accent 1" w:semiHidden="0" w:uiPriority="61" w:unhideWhenUsed="0"/>
+    <w:lsdException w:name="Light Grid Accent 1" w:semiHidden="0" w:uiPriority="62" w:unhideWhenUsed="0"/>
+    <w:lsdException w:name="Medium Shading 1 Accent 1" w:semiHidden="0" w:uiPriority="63" w:unhideWhenUsed="0"/>
+    <w:lsdException w:name="Medium Shading 2 Accent 1" w:semiHidden="0" w:uiPriority="64" w:unhideWhenUsed="0"/>
+    <w:lsdException w:name="Medium List 1 Accent 1" w:semiHidden="0" w:uiPriority="65" w:unhideWhenUsed="0"/>
+    <w:lsdException w:name="Revision" w:unhideWhenUsed="0"/>
+    <w:lsdException w:name="List Paragraph" w:semiHidden="0" w:uiPriority="34" w:unhideWhenUsed="0" w:qFormat="1"/>
+    <w:lsdException w:name="Quote" w:semiHidden="0" w:uiPriority="29" w:unhideWhenUsed="0" w:qFormat="1"/>
+    <w:lsdException w:name="Intense Quote" w:semiHidden="0" w:uiPriority="30" w:unhideWhenUsed="0" w:qFormat="1"/>
+    <w:lsdException w:name="Medium List 2 Accent 1" w:semiHidden="0" w:uiPriority="66" w:unhideWhenUsed="0"/>
+    <w:lsdException w:name="Medium Grid 1 Accent 1" w:semiHidden="0" w:uiPriority="67" w:unhideWhenUsed="0"/>
+    <w:lsdException w:name="Medium Grid 2 Accent 1" w:semiHidden="0" w:uiPriority="68" w:unhideWhenUsed="0"/>
+    <w:lsdException w:name="Medium Grid 3 Accent 1" w:semiHidden="0" w:uiPriority="69" w:unhideWhenUsed="0"/>
+    <w:lsdException w:name="Dark List Accent 1" w:semiHidden="0" w:uiPriority="70" w:unhideWhenUsed="0"/>
+    <w:lsdException w:name="Colorful Shading Accent 1" w:semiHidden="0" w:uiPriority="71" w:unhideWhenUsed="0"/>
+    <w:lsdException w:name="Colorful List Accent 1" w:semiHidden="0" w:uiPriority="72" w:unhideWhenUsed="0"/>
+    <w:lsdException w:name="Colorful Grid Accent 1" w:semiHidden="0" w:uiPriority="73" w:unhideWhenUsed="0"/>
+    <w:lsdException w:name="Light Shading Accent 2" w:semiHidden="0" w:uiPriority="60" w:unhideWhenUsed="0"/>
+    <w:lsdException w:name="Light List Accent 2" w:semiHidden="0" w:uiPriority="61" w:unhideWhenUsed="0"/>
+    <w:lsdException w:name="Light Grid Accent 2" w:semiHidden="0" w:uiPriority="62" w:unhideWhenUsed="0"/>
+    <w:lsdException w:name="Medium Shading 1 Accent 2" w:semiHidden="0" w:uiPriority="63" w:unhideWhenUsed="0"/>
+    <w:lsdException w:name="Medium Shading 2 Accent 2" w:semiHidden="0" w:uiPriority="64" w:unhideWhenUsed="0"/>
+    <w:lsdException w:name="Medium List 1 Accent 2" w:semiHidden="0" w:uiPriority="65" w:unhideWhenUsed="0"/>
+    <w:lsdException w:name="Medium List 2 Accent 2" w:semiHidden="0" w:uiPriority="66" w:unhideWhenUsed="0"/>
+    <w:lsdException w:name="Medium Grid 1 Accent 2" w:semiHidden="0" w:uiPriority="67" w:unhideWhenUsed="0"/>
+    <w:lsdException w:name="Medium Grid 2 Accent 2" w:semiHidden="0" w:uiPriority="68" w:unhideWhenUsed="0"/>
+    <w:lsdException w:name="Medium Grid 3 Accent 2" w:semiHidden="0" w:uiPriority="69" w:unhideWhenUsed="0"/>
+    <w:lsdException w:name="Dark List Accent 2" w:semiHidden="0" w:uiPriority="70" w:unhideWhenUsed="0"/>
+    <w:lsdException w:name="Colorful Shading Accent 2" w:semiHidden="0" w:uiPriority="71" w:unhideWhenUsed="0"/>
+    <w:lsdException w:name="Colorful List Accent 2" w:semiHidden="0" w:uiPriority="72" w:unhideWhenUsed="0"/>
+    <w:lsdException w:name="Colorful Grid Accent 2" w:semiHidden="0" w:uiPriority="73" w:unhideWhenUsed="0"/>
+    <w:lsdException w:name="Light Shading Accent 3" w:semiHidden="0" w:uiPriority="60" w:unhideWhenUsed="0"/>
+    <w:lsdException w:name="Light List Accent 3" w:semiHidden="0" w:uiPriority="61" w:unhideWhenUsed="0"/>
+    <w:lsdException w:name="Light Grid Accent 3" w:semiHidden="0" w:uiPriority="62" w:unhideWhenUsed="0"/>
+    <w:lsdException w:name="Medium Shading 1 Accent 3" w:semiHidden="0" w:uiPriority="63" w:unhideWhenUsed="0"/>
+    <w:lsdException w:name="Medium Shading 2 Accent 3" w:semiHidden="0" w:uiPriority="64" w:unhideWhenUsed="0"/>
+    <w:lsdException w:name="Medium List 1 Accent 3" w:semiHidden="0" w:uiPriority="65" w:unhideWhenUsed="0"/>
+    <w:lsdException w:name="Medium List 2 Accent 3" w:semiHidden="0" w:uiPriority="66" w:unhideWhenUsed="0"/>
+    <w:lsdException w:name="Medium Grid 1 Accent 3" w:semiHidden="0" w:uiPriority="67" w:unhideWhenUsed="0"/>
+    <w:lsdException w:name="Medium Grid 2 Accent 3" w:semiHidden="0" w:uiPriority="68" w:unhideWhenUsed="0"/>
+    <w:lsdException w:name="Medium Grid 3 Accent 3" w:semiHidden="0" w:uiPriority="69" w:unhideWhenUsed="0"/>
+    <w:lsdException w:name="Dark List Accent 3" w:semiHidden="0" w:uiPriority="70" w:unhideWhenUsed="0"/>
+    <w:lsdException w:name="Colorful Shading Accent 3" w:semiHidden="0" w:uiPriority="71" w:unhideWhenUsed="0"/>
+    <w:lsdException w:name="Colorful List Accent 3" w:semiHidden="0" w:uiPriority="72" w:unhideWhenUsed="0"/>
+    <w:lsdException w:name="Colorful Grid Accent 3" w:semiHidden="0" w:uiPriority="73" w:unhideWhenUsed="0"/>
+    <w:lsdException w:name="Light Shading Accent 4" w:semiHidden="0" w:uiPriority="60" w:unhideWhenUsed="0"/>
+    <w:lsdException w:name="Light List Accent 4" w:semiHidden="0" w:uiPriority="61" w:unhideWhenUsed="0"/>
+    <w:lsdException w:name="Light Grid Accent 4" w:semiHidden="0" w:uiPriority="62" w:unhideWhenUsed="0"/>
+    <w:lsdException w:name="Medium Shading 1 Accent 4" w:semiHidden="0" w:uiPriority="63" w:unhideWhenUsed="0"/>
+    <w:lsdException w:name="Medium Shading 2 Accent 4" w:semiHidden="0" w:uiPriority="64" w:unhideWhenUsed="0"/>
+    <w:lsdException w:name="Medium List 1 Accent 4" w:semiHidden="0" w:uiPriority="65" w:unhideWhenUsed="0"/>
+    <w:lsdException w:name="Medium List 2 Accent 4" w:semiHidden="0" w:uiPriority="66" w:unhideWhenUsed="0"/>
+    <w:lsdException w:name="Medium Grid 1 Accent 4" w:semiHidden="0" w:uiPriority="67" w:unhideWhenUsed="0"/>
+    <w:lsdException w:name="Medium Grid 2 Accent 4" w:semiHidden="0" w:uiPriority="68" w:unhideWhenUsed="0"/>
+    <w:lsdException w:name="Medium Grid 3 Accent 4" w:semiHidden="0" w:uiPriority="69" w:unhideWhenUsed="0"/>
+    <w:lsdException w:name="Dark List Accent 4" w:semiHidden="0" w:uiPriority="70" w:unhideWhenUsed="0"/>
+    <w:lsdException w:name="Colorful Shading Accent 4" w:semiHidden="0" w:uiPriority="71" w:unhideWhenUsed="0"/>
+    <w:lsdException w:name="Colorful List Accent 4" w:semiHidden="0" w:uiPriority="72" w:unhideWhenUsed="0"/>
+    <w:lsdException w:name="Colorful Grid Accent 4" w:semiHidden="0" w:uiPriority="73" w:unhideWhenUsed="0"/>
+    <w:lsdException w:name="Light Shading Accent 5" w:semiHidden="0" w:uiPriority="60" w:unhideWhenUsed="0"/>
+    <w:lsdException w:name="Light List Accent 5" w:semiHidden="0" w:uiPriority="61" w:unhideWhenUsed="0"/>
+    <w:lsdException w:name="Light Grid Accent 5" w:semiHidden="0" w:uiPriority="62" w:unhideWhenUsed="0"/>
+    <w:lsdException w:name="Medium Shading 1 Accent 5" w:semiHidden="0" w:uiPriority="63" w:unhideWhenUsed="0"/>
+    <w:lsdException w:name="Medium Shading 2 Accent 5" w:semiHidden="0" w:uiPriority="64" w:unhideWhenUsed="0"/>
+    <w:lsdException w:name="Medium List 1 Accent 5" w:semiHidden="0" w:uiPriority="65" w:unhideWhenUsed="0"/>
+    <w:lsdException w:name="Medium List 2 Accent 5" w:semiHidden="0" w:uiPriority="66" w:unhideWhenUsed="0"/>
+    <w:lsdException w:name="Medium Grid 1 Accent 5" w:semiHidden="0" w:uiPriority="67" w:unhideWhenUsed="0"/>
+    <w:lsdException w:name="Medium Grid 2 Accent 5" w:semiHidden="0" w:uiPriority="68" w:unhideWhenUsed="0"/>
+    <w:lsdException w:name="Medium Grid 3 Accent 5" w:semiHidden="0" w:uiPriority="69" w:unhideWhenUsed="0"/>
+    <w:lsdException w:name="Dark List Accent 5" w:semiHidden="0" w:uiPriority="70" w:unhideWhenUsed="0"/>
+    <w:lsdException w:name="Colorful Shading Accent 5" w:semiHidden="0" w:uiPriority="71" w:unhideWhenUsed="0"/>
+    <w:lsdException w:name="Colorful List Accent 5" w:semiHidden="0" w:uiPriority="72" w:unhideWhenUsed="0"/>
+    <w:lsdException w:name="Colorful Grid Accent 5" w:semiHidden="0" w:uiPriority="73" w:unhideWhenUsed="0"/>
+    <w:lsdException w:name="Light Shading Accent 6" w:semiHidden="0" w:uiPriority="60" w:unhideWhenUsed="0"/>
+    <w:lsdException w:name="Light List Accent 6" w:semiHidden="0" w:uiPriority="61" w:unhideWhenUsed="0"/>
+    <w:lsdException w:name="Light Grid Accent 6" w:semiHidden="0" w:uiPriority="62" w:unhideWhenUsed="0"/>
+    <w:lsdException w:name="Medium Shading 1 Accent 6" w:semiHidden="0" w:uiPriority="63" w:unhideWhenUsed="0"/>
+    <w:lsdException w:name="Medium Shading 2 Accent 6" w:semiHidden="0" w:uiPriority="64" w:unhideWhenUsed="0"/>
+    <w:lsdException w:name="Medium List 1 Accent 6" w:semiHidden="0" w:uiPriority="65" w:unhideWhenUsed="0"/>
+    <w:lsdException w:name="Medium List 2 Accent 6" w:semiHidden="0" w:uiPriority="66" w:unhideWhenUsed="0"/>
+    <w:lsdException w:name="Medium Grid 1 Accent 6" w:semiHidden="0" w:uiPriority="67" w:unhideWhenUsed="0"/>
+    <w:lsdException w:name="Medium Grid 2 Accent 6" w:semiHidden="0" w:uiPriority="68" w:unhideWhenUsed="0"/>
+    <w:lsdException w:name="Medium Grid 3 Accent 6" w:semiHidden="0" w:uiPriority="69" w:unhideWhenUsed="0"/>
+    <w:lsdException w:name="Dark List Accent 6" w:semiHidden="0" w:uiPriority="70" w:unhideWhenUsed="0"/>
+    <w:lsdException w:name="Colorful Shading Accent 6" w:semiHidden="0" w:uiPriority="71" w:unhideWhenUsed="0"/>
+    <w:lsdException w:name="Colorful List Accent 6" w:semiHidden="0" w:uiPriority="72" w:unhideWhenUsed="0"/>
+    <w:lsdException w:name="Colorful Grid Accent 6" w:semiHidden="0" w:uiPriority="73" w:unhideWhenUsed="0"/>
+    <w:lsdException w:name="Subtle Emphasis" w:semiHidden="0" w:uiPriority="19" w:unhideWhenUsed="0" w:qFormat="1"/>
+    <w:lsdException w:name="Intense Emphasis" w:semiHidden="0" w:uiPriority="21" w:unhideWhenUsed="0" w:qFormat="1"/>
+    <w:lsdException w:name="Subtle Reference" w:semiHidden="0" w:uiPriority="31" w:unhideWhenUsed="0" w:qFormat="1"/>
+    <w:lsdException w:name="Intense Reference" w:semiHidden="0" w:uiPriority="32" w:unhideWhenUsed="0" w:qFormat="1"/>
+    <w:lsdException w:name="Book Title" w:semiHidden="0" w:uiPriority="33" w:unhideWhenUsed="0" w:qFormat="1"/>
+    <w:lsdException w:name="Bibliography" w:uiPriority="37"/>
+    <w:lsdException w:name="TOC Heading" w:uiPriority="39" w:qFormat="1"/>
+  </w:latentStyles>
+  <w:style w:type="paragraph" w:default="1" w:styleId="a">
+    <w:name w:val="Normal"/>
+    <w:qFormat/>
+    <w:rsid w:val="007740A1"/>
+    <w:pPr>
+      <w:widowControl w:val="0"/>
+      <w:jc w:val="both"/>
+    </w:pPr>
+  </w:style>
+  <w:style w:type="paragraph" w:styleId="1">
+    <w:name w:val="heading 1"/>
+    <w:basedOn w:val="a"/>
+    <w:next w:val="a"/>
+    <w:link w:val="1Char"/>
+    <w:autoRedefine/>
+    <w:qFormat/>
+    <w:rsid w:val="007740A1"/>
+    <w:pPr>
+      <w:keepNext/>
+      <w:keepLines/>
+      <w:spacing w:before="340" w:after="330" w:line="578" w:lineRule="auto"/>
+      <w:jc w:val="center"/>
+      <w:outlineLvl w:val="0"/>
+    </w:pPr>
+    <w:rPr>
+      <w:rFonts w:ascii="Times New Roman" w:eastAsia="宋体" w:hAnsi="Times New Roman" w:cs="Times New Roman"/>
+      <w:b/>
+      <w:bCs/>
+      <w:kern w:val="44"/>
+      <w:sz w:val="44"/>
+      <w:szCs w:val="44"/>
+    </w:rPr>
+  </w:style>
+  <w:style w:type="paragraph" w:styleId="2">
+    <w:name w:val="heading 2"/>
+    <w:basedOn w:val="a"/>
+    <w:next w:val="a"/>
+    <w:link w:val="2Char"/>
+    <w:qFormat/>
+    <w:rsid w:val="007740A1"/>
+    <w:pPr>
+      <w:keepNext/>
+      <w:keepLines/>
+      <w:spacing w:before="260" w:after="260" w:line="416" w:lineRule="auto"/>
+      <w:outlineLvl w:val="1"/>
+    </w:pPr>
+    <w:rPr>
+      <w:rFonts w:ascii="Arial" w:eastAsia="黑体" w:hAnsi="Arial" w:cs="Times New Roman"/>
+      <w:b/>
+      <w:bCs/>
+      <w:sz w:val="32"/>
+      <w:szCs w:val="32"/>
+    </w:rPr>
+  </w:style>
+  <w:style w:type="paragraph" w:styleId="3">
+    <w:name w:val="heading 3"/>
+    <w:basedOn w:val="a"/>
+    <w:next w:val="a"/>
+    <w:link w:val="3Char"/>
+    <w:qFormat/>
+    <w:rsid w:val="007740A1"/>
+    <w:pPr>
+      <w:keepNext/>
+      <w:keepLines/>
+      <w:spacing w:before="260" w:after="260" w:line="416" w:lineRule="auto"/>
+      <w:outlineLvl w:val="2"/>
+    </w:pPr>
+    <w:rPr>
+      <w:rFonts w:ascii="Times New Roman" w:eastAsia="宋体" w:hAnsi="Times New Roman" w:cs="Times New Roman"/>
+      <w:b/>
+      <w:bCs/>
+      <w:sz w:val="32"/>
+      <w:szCs w:val="32"/>
+    </w:rPr>
+  </w:style>
+  <w:style w:type="character" w:default="1" w:styleId="a0">
+    <w:name w:val="Default Paragraph Font"/>
+    <w:uiPriority w:val="1"/>
+    <w:semiHidden/>
+    <w:unhideWhenUsed/>
+  </w:style>
+  <w:style w:type="table" w:default="1" w:styleId="a1">
+    <w:name w:val="Normal Table"/>
+    <w:uiPriority w:val="99"/>
+    <w:semiHidden/>
+    <w:unhideWhenUsed/>
+    <w:tblPr>
+      <w:tblInd w:w="0" w:type="dxa"/>
+      <w:tblCellMar>
+        <w:top w:w="0" w:type="dxa"/>
+        <w:left w:w="108" w:type="dxa"/>
+        <w:bottom w:w="0" w:type="dxa"/>
+        <w:right w:w="108" w:type="dxa"/>
+      </w:tblCellMar>
+    </w:tblPr>
+  </w:style>
+  <w:style w:type="numbering" w:default="1" w:styleId="a2">
+    <w:name w:val="No List"/>
+    <w:uiPriority w:val="99"/>
+    <w:semiHidden/>
+    <w:unhideWhenUsed/>
+  </w:style>
+  <w:style w:type="paragraph" w:styleId="a3">
+    <w:name w:val="header"/>
+    <w:basedOn w:val="a"/>
+    <w:link w:val="Char"/>
+    <w:unhideWhenUsed/>
+    <w:rsid w:val="007740A1"/>
+    <w:pPr>
+      <w:pBdr>
+        <w:bottom w:val="single" w:sz="6" w:space="1" w:color="auto"/>
+      </w:pBdr>
+      <w:tabs>
+        <w:tab w:val="center" w:pos="4153"/>
+        <w:tab w:val="right" w:pos="8306"/>
+      </w:tabs>
+      <w:snapToGrid w:val="0"/>
+      <w:jc w:val="center"/>
+    </w:pPr>
+    <w:rPr>
+      <w:sz w:val="18"/>
+      <w:szCs w:val="18"/>
+    </w:rPr>
+  </w:style>
+  <w:style w:type="character" w:customStyle="1" w:styleId="Char">
+    <w:name w:val="页眉 Char"/>
+    <w:basedOn w:val="a0"/>
+    <w:link w:val="a3"/>
+    <w:rsid w:val="007740A1"/>
+    <w:rPr>
+      <w:sz w:val="18"/>
+      <w:szCs w:val="18"/>
+    </w:rPr>
+  </w:style>
+  <w:style w:type="paragraph" w:styleId="a4">
+    <w:name w:val="footer"/>
+    <w:basedOn w:val="a"/>
+    <w:link w:val="Char0"/>
+    <w:unhideWhenUsed/>
+    <w:rsid w:val="007740A1"/>
+    <w:pPr>
+      <w:tabs>
+        <w:tab w:val="center" w:pos="4153"/>
+        <w:tab w:val="right" w:pos="8306"/>
+      </w:tabs>
+      <w:snapToGrid w:val="0"/>
+      <w:jc w:val="left"/>
+    </w:pPr>
+    <w:rPr>
+      <w:sz w:val="18"/>
+      <w:szCs w:val="18"/>
+    </w:rPr>
+  </w:style>
+  <w:style w:type="character" w:customStyle="1" w:styleId="Char0">
+    <w:name w:val="页脚 Char"/>
+    <w:basedOn w:val="a0"/>
+    <w:link w:val="a4"/>
+    <w:rsid w:val="007740A1"/>
+    <w:rPr>
+      <w:sz w:val="18"/>
+      <w:szCs w:val="18"/>
+    </w:rPr>
+  </w:style>
+  <w:style w:type="character" w:customStyle="1" w:styleId="1Char">
+    <w:name w:val="标题 1 Char"/>
+    <w:basedOn w:val="a0"/>
+    <w:link w:val="1"/>
+    <w:rsid w:val="007740A1"/>
+    <w:rPr>
+      <w:rFonts w:ascii="Times New Roman" w:eastAsia="宋体" w:hAnsi="Times New Roman" w:cs="Times New Roman"/>
+      <w:b/>
+      <w:bCs/>
+      <w:kern w:val="44"/>
+      <w:sz w:val="44"/>
+      <w:szCs w:val="44"/>
+    </w:rPr>
+  </w:style>
+  <w:style w:type="character" w:customStyle="1" w:styleId="2Char">
+    <w:name w:val="标题 2 Char"/>
+    <w:basedOn w:val="a0"/>
+    <w:link w:val="2"/>
+    <w:rsid w:val="007740A1"/>
+    <w:rPr>
+      <w:rFonts w:ascii="Arial" w:eastAsia="黑体" w:hAnsi="Arial" w:cs="Times New Roman"/>
+      <w:b/>
+      <w:bCs/>
+      <w:sz w:val="32"/>
+      <w:szCs w:val="32"/>
+    </w:rPr>
+  </w:style>
+  <w:style w:type="character" w:customStyle="1" w:styleId="3Char">
+    <w:name w:val="标题 3 Char"/>
+    <w:basedOn w:val="a0"/>
+    <w:link w:val="3"/>
+    <w:rsid w:val="007740A1"/>
+    <w:rPr>
+      <w:rFonts w:ascii="Times New Roman" w:eastAsia="宋体" w:hAnsi="Times New Roman" w:cs="Times New Roman"/>
+      <w:b/>
+      <w:bCs/>
+      <w:sz w:val="32"/>
+      <w:szCs w:val="32"/>
+    </w:rPr>
+  </w:style>
+  <w:style w:type="paragraph" w:styleId="a5">
+    <w:name w:val="List Paragraph"/>
+    <w:basedOn w:val="a"/>
+    <w:uiPriority w:val="34"/>
+    <w:qFormat/>
+    <w:rsid w:val="007740A1"/>
+    <w:pPr>
+      <w:ind w:firstLineChars="200" w:firstLine="420"/>
+    </w:pPr>
+  </w:style>
+  <w:style w:type="character" w:customStyle="1" w:styleId="font31">
+    <w:name w:val="font31"/>
+    <w:rsid w:val="007740A1"/>
+    <w:rPr>
+      <w:rFonts w:ascii="宋体" w:eastAsia="宋体" w:hAnsi="宋体" w:hint="eastAsia"/>
+      <w:b w:val="0"/>
+      <w:bCs w:val="0"/>
+      <w:i w:val="0"/>
+      <w:iCs w:val="0"/>
+      <w:strike w:val="0"/>
+      <w:dstrike w:val="0"/>
+      <w:color w:val="000000"/>
+      <w:sz w:val="22"/>
+      <w:szCs w:val="22"/>
+      <w:u w:val="none"/>
+    </w:rPr>
+  </w:style>
+  <w:style w:type="character" w:customStyle="1" w:styleId="font21">
+    <w:name w:val="font21"/>
+    <w:rsid w:val="007740A1"/>
+    <w:rPr>
+      <w:rFonts w:ascii="宋体" w:eastAsia="宋体" w:hAnsi="宋体" w:hint="eastAsia"/>
+      <w:b w:val="0"/>
+      <w:bCs w:val="0"/>
+      <w:i w:val="0"/>
+      <w:iCs w:val="0"/>
+      <w:strike w:val="0"/>
+      <w:dstrike w:val="0"/>
+      <w:color w:val="000000"/>
+      <w:sz w:val="16"/>
+      <w:szCs w:val="16"/>
+      <w:u w:val="none"/>
+    </w:rPr>
+  </w:style>
+  <w:style w:type="character" w:customStyle="1" w:styleId="font11">
+    <w:name w:val="font11"/>
+    <w:rsid w:val="007740A1"/>
+    <w:rPr>
+      <w:rFonts w:ascii="宋体" w:eastAsia="宋体" w:hAnsi="宋体" w:hint="eastAsia"/>
+      <w:b w:val="0"/>
+      <w:bCs w:val="0"/>
+      <w:i w:val="0"/>
+      <w:iCs w:val="0"/>
+      <w:strike w:val="0"/>
+      <w:dstrike w:val="0"/>
+      <w:color w:val="000000"/>
+      <w:sz w:val="18"/>
+      <w:szCs w:val="18"/>
+      <w:u w:val="none"/>
+    </w:rPr>
+  </w:style>
+  <w:style w:type="paragraph" w:styleId="a6">
+    <w:name w:val="Balloon Text"/>
+    <w:basedOn w:val="a"/>
+    <w:link w:val="Char1"/>
+    <w:uiPriority w:val="99"/>
+    <w:semiHidden/>
+    <w:unhideWhenUsed/>
+    <w:rsid w:val="007740A1"/>
+    <w:rPr>
+      <w:sz w:val="18"/>
+      <w:szCs w:val="18"/>
+    </w:rPr>
+  </w:style>
+  <w:style w:type="character" w:customStyle="1" w:styleId="Char1">
+    <w:name w:val="批注框文本 Char"/>
+    <w:basedOn w:val="a0"/>
+    <w:link w:val="a6"/>
+    <w:uiPriority w:val="99"/>
+    <w:semiHidden/>
+    <w:rsid w:val="007740A1"/>
+    <w:rPr>
+      <w:sz w:val="18"/>
+      <w:szCs w:val="18"/>
+    </w:rPr>
+  </w:style>
+  <w:style w:type="character" w:styleId="a7">
+    <w:name w:val="page number"/>
+    <w:basedOn w:val="a0"/>
+    <w:rsid w:val="007740A1"/>
+  </w:style>
+  <w:style w:type="character" w:styleId="a8">
+    <w:name w:val="Hyperlink"/>
+    <w:uiPriority w:val="99"/>
+    <w:rsid w:val="007740A1"/>
+    <w:rPr>
+      <w:color w:val="0000FF"/>
+      <w:u w:val="single"/>
+    </w:rPr>
+  </w:style>
+  <w:style w:type="paragraph" w:styleId="10">
+    <w:name w:val="toc 1"/>
+    <w:basedOn w:val="a"/>
+    <w:next w:val="a"/>
+    <w:uiPriority w:val="39"/>
+    <w:rsid w:val="007740A1"/>
+    <w:rPr>
+      <w:rFonts w:ascii="Times New Roman" w:eastAsia="宋体" w:hAnsi="Times New Roman" w:cs="Times New Roman"/>
+      <w:szCs w:val="24"/>
+    </w:rPr>
+  </w:style>
+  <w:style w:type="paragraph" w:styleId="HTML">
+    <w:name w:val="HTML Preformatted"/>
+    <w:basedOn w:val="a"/>
+    <w:link w:val="HTMLChar"/>
+    <w:rsid w:val="007740A1"/>
+    <w:rPr>
+      <w:rFonts w:ascii="Courier New" w:eastAsia="宋体" w:hAnsi="Courier New" w:cs="Courier New"/>
+      <w:sz w:val="20"/>
+      <w:szCs w:val="20"/>
+    </w:rPr>
+  </w:style>
+  <w:style w:type="character" w:customStyle="1" w:styleId="HTMLChar">
+    <w:name w:val="HTML 预设格式 Char"/>
+    <w:basedOn w:val="a0"/>
+    <w:link w:val="HTML"/>
+    <w:rsid w:val="007740A1"/>
+    <w:rPr>
+      <w:rFonts w:ascii="Courier New" w:eastAsia="宋体" w:hAnsi="Courier New" w:cs="Courier New"/>
+      <w:sz w:val="20"/>
+      <w:szCs w:val="20"/>
+    </w:rPr>
+  </w:style>
+  <w:style w:type="paragraph" w:styleId="a9">
+    <w:name w:val="Document Map"/>
+    <w:basedOn w:val="a"/>
+    <w:link w:val="Char2"/>
+    <w:semiHidden/>
+    <w:rsid w:val="007740A1"/>
+    <w:pPr>
+      <w:shd w:val="clear" w:color="auto" w:fill="000080"/>
+    </w:pPr>
+    <w:rPr>
+      <w:rFonts w:ascii="Times New Roman" w:eastAsia="宋体" w:hAnsi="Times New Roman" w:cs="Times New Roman"/>
+      <w:szCs w:val="24"/>
+    </w:rPr>
+  </w:style>
+  <w:style w:type="character" w:customStyle="1" w:styleId="Char2">
+    <w:name w:val="文档结构图 Char"/>
+    <w:basedOn w:val="a0"/>
+    <w:link w:val="a9"/>
+    <w:semiHidden/>
+    <w:rsid w:val="007740A1"/>
+    <w:rPr>
+      <w:rFonts w:ascii="Times New Roman" w:eastAsia="宋体" w:hAnsi="Times New Roman" w:cs="Times New Roman"/>
+      <w:szCs w:val="24"/>
+      <w:shd w:val="clear" w:color="auto" w:fill="000080"/>
+    </w:rPr>
+  </w:style>
+  <w:style w:type="paragraph" w:styleId="30">
+    <w:name w:val="toc 3"/>
+    <w:basedOn w:val="a"/>
+    <w:next w:val="a"/>
+    <w:uiPriority w:val="39"/>
+    <w:rsid w:val="007740A1"/>
+    <w:pPr>
+      <w:ind w:leftChars="400" w:left="840"/>
+    </w:pPr>
+    <w:rPr>
+      <w:rFonts w:ascii="Times New Roman" w:eastAsia="宋体" w:hAnsi="Times New Roman" w:cs="Times New Roman"/>
+      <w:szCs w:val="24"/>
+    </w:rPr>
+  </w:style>
+  <w:style w:type="paragraph" w:styleId="20">
+    <w:name w:val="toc 2"/>
+    <w:basedOn w:val="a"/>
+    <w:next w:val="a"/>
+    <w:uiPriority w:val="39"/>
+    <w:rsid w:val="007740A1"/>
+    <w:pPr>
+      <w:ind w:leftChars="200" w:left="420"/>
+    </w:pPr>
+    <w:rPr>
+      <w:rFonts w:ascii="Times New Roman" w:eastAsia="宋体" w:hAnsi="Times New Roman" w:cs="Times New Roman"/>
+      <w:szCs w:val="24"/>
+    </w:rPr>
+  </w:style>
+  <w:style w:type="paragraph" w:customStyle="1" w:styleId="11">
+    <w:name w:val="文档结构图1"/>
+    <w:basedOn w:val="a"/>
+    <w:rsid w:val="007740A1"/>
+    <w:pPr>
+      <w:shd w:val="clear" w:color="auto" w:fill="000080"/>
+    </w:pPr>
+    <w:rPr>
+      <w:rFonts w:ascii="Calibri" w:eastAsia="宋体" w:hAnsi="Calibri" w:cs="Times New Roman"/>
+    </w:rPr>
+  </w:style>
+  <w:style w:type="table" w:styleId="aa">
+    <w:name w:val="Table Grid"/>
+    <w:basedOn w:val="a1"/>
+    <w:uiPriority w:val="59"/>
+    <w:rsid w:val="007740A1"/>
+    <w:pPr>
+      <w:widowControl w:val="0"/>
+      <w:jc w:val="both"/>
+    </w:pPr>
+    <w:rPr>
+      <w:rFonts w:ascii="Times New Roman" w:eastAsia="宋体" w:hAnsi="Times New Roman" w:cs="Times New Roman"/>
+      <w:kern w:val="0"/>
+      <w:sz w:val="20"/>
+      <w:szCs w:val="20"/>
+    </w:rPr>
+    <w:tblPr>
+      <w:tblInd w:w="0" w:type="dxa"/>
+      <w:tblBorders>
+        <w:top w:val="single" w:sz="4" w:space="0" w:color="auto"/>
+        <w:left w:val="single" w:sz="4" w:space="0" w:color="auto"/>
+        <w:bottom w:val="single" w:sz="4" w:space="0" w:color="auto"/>
+        <w:right w:val="single" w:sz="4" w:space="0" w:color="auto"/>
+        <w:insideH w:val="single" w:sz="4" w:space="0" w:color="auto"/>
+        <w:insideV w:val="single" w:sz="4" w:space="0" w:color="auto"/>
+      </w:tblBorders>
+      <w:tblCellMar>
+        <w:top w:w="0" w:type="dxa"/>
+        <w:left w:w="108" w:type="dxa"/>
+        <w:bottom w:w="0" w:type="dxa"/>
+        <w:right w:w="108" w:type="dxa"/>
+      </w:tblCellMar>
+    </w:tblPr>
+  </w:style>
+  <w:style w:type="character" w:customStyle="1" w:styleId="shorttext">
+    <w:name w:val="short_text"/>
+    <w:rsid w:val="007740A1"/>
+  </w:style>
+  <w:style w:type="paragraph" w:styleId="ab">
+    <w:name w:val="Title"/>
+    <w:basedOn w:val="a"/>
+    <w:next w:val="a"/>
+    <w:link w:val="Char3"/>
+    <w:qFormat/>
+    <w:rsid w:val="007740A1"/>
+    <w:pPr>
+      <w:spacing w:before="240" w:after="60"/>
+      <w:jc w:val="center"/>
+      <w:outlineLvl w:val="0"/>
+    </w:pPr>
+    <w:rPr>
+      <w:rFonts w:ascii="Cambria" w:eastAsia="宋体" w:hAnsi="Cambria" w:cs="Times New Roman"/>
+      <w:b/>
+      <w:bCs/>
+      <w:sz w:val="32"/>
+      <w:szCs w:val="32"/>
+    </w:rPr>
+  </w:style>
+  <w:style w:type="character" w:customStyle="1" w:styleId="Char3">
+    <w:name w:val="标题 Char"/>
+    <w:basedOn w:val="a0"/>
+    <w:link w:val="ab"/>
+    <w:rsid w:val="007740A1"/>
+    <w:rPr>
+      <w:rFonts w:ascii="Cambria" w:eastAsia="宋体" w:hAnsi="Cambria" w:cs="Times New Roman"/>
+      <w:b/>
+      <w:bCs/>
+      <w:sz w:val="32"/>
+      <w:szCs w:val="32"/>
+    </w:rPr>
+  </w:style>
+  <w:style w:type="character" w:customStyle="1" w:styleId="fontstyle01">
+    <w:name w:val="fontstyle01"/>
+    <w:basedOn w:val="a0"/>
+    <w:rsid w:val="007740A1"/>
+    <w:rPr>
+      <w:rFonts w:ascii="宋体" w:eastAsia="宋体" w:hAnsi="宋体" w:hint="eastAsia"/>
+      <w:b w:val="0"/>
+      <w:bCs w:val="0"/>
+      <w:i w:val="0"/>
+      <w:iCs w:val="0"/>
+      <w:color w:val="000000"/>
+      <w:sz w:val="22"/>
+      <w:szCs w:val="22"/>
+    </w:rPr>
+  </w:style>
+  <w:style w:type="character" w:customStyle="1" w:styleId="fontstyle21">
+    <w:name w:val="fontstyle21"/>
+    <w:basedOn w:val="a0"/>
+    <w:rsid w:val="007740A1"/>
+    <w:rPr>
+      <w:rFonts w:ascii="宋体" w:eastAsia="宋体" w:hAnsi="宋体" w:hint="eastAsia"/>
+      <w:b w:val="0"/>
+      <w:bCs w:val="0"/>
+      <w:i w:val="0"/>
+      <w:iCs w:val="0"/>
+      <w:color w:val="000000"/>
+      <w:sz w:val="22"/>
+      <w:szCs w:val="22"/>
+    </w:rPr>
+  </w:style>
+</w:styles>
+</file>
+
+<file path=word/stylesWithEffects.xml><?xml version="1.0" encoding="utf-8"?>
+<w:styles xmlns:wpc="http://schemas.microsoft.com/office/word/2010/wordprocessingCanvas" xmlns:mc="http://schemas.openxmlformats.org/markup-compatibility/2006" xmlns:o="urn:schemas-microsoft-com:office:office" xmlns:r="http://schemas.openxmlformats.org/officeDocument/2006/relationships" xmlns:m="http://schemas.openxmlformats.org/officeDocument/2006/math" xmlns:v="urn:schemas-microsoft-com:vml" xmlns:wp14="http://schemas.microsoft.com/office/word/2010/wordprocessingDrawing" xmlns:wp="http://schemas.openxmlformats.org/drawingml/2006/wordprocessingDrawing" xmlns:w10="urn:schemas-microsoft-com:office:word" xmlns:w="http://schemas.openxmlformats.org/wordprocessingml/2006/main" xmlns:w14="http://schemas.microsoft.com/office/word/2010/wordml" xmlns:wpg="http://schemas.microsoft.com/office/word/2010/wordprocessingGroup" xmlns:wpi="http://schemas.microsoft.com/office/word/2010/wordprocessingInk" xmlns:wne="http://schemas.microsoft.com/office/word/2006/wordml" xmlns:wps="http://schemas.microsoft.com/office/word/2010/wordprocessingShape" mc:Ignorable="w14 wp14">
+  <w:docDefaults>
+    <w:rPrDefault>
+      <w:rPr>
+        <w:rFonts w:asciiTheme="minorHAnsi" w:eastAsiaTheme="minorEastAsia" w:hAnsiTheme="minorHAnsi" w:cstheme="minorBidi"/>
+        <w:kern w:val="2"/>
+        <w:sz w:val="21"/>
+        <w:szCs w:val="22"/>
+        <w:lang w:val="en-US" w:eastAsia="zh-CN" w:bidi="ar-SA"/>
+      </w:rPr>
+    </w:rPrDefault>
+    <w:pPrDefault/>
+  </w:docDefaults>
+  <w:latentStyles w:defLockedState="0" w:defUIPriority="99" w:defSemiHidden="1" w:defUnhideWhenUsed="1" w:defQFormat="0" w:count="267">
+    <w:lsdException w:name="Normal" w:semiHidden="0" w:uiPriority="0" w:unhideWhenUsed="0" w:qFormat="1"/>
+    <w:lsdException w:name="heading 1" w:semiHidden="0" w:uiPriority="0" w:unhideWhenUsed="0" w:qFormat="1"/>
+    <w:lsdException w:name="heading 2" w:uiPriority="0" w:qFormat="1"/>
+    <w:lsdException w:name="heading 3" w:uiPriority="0" w:qFormat="1"/>
+    <w:lsdException w:name="heading 4" w:uiPriority="9" w:qFormat="1"/>
+    <w:lsdException w:name="heading 5" w:uiPriority="9" w:qFormat="1"/>
+    <w:lsdException w:name="heading 6" w:uiPriority="9" w:qFormat="1"/>
+    <w:lsdException w:name="heading 7" w:uiPriority="9" w:qFormat="1"/>
+    <w:lsdException w:name="heading 8" w:uiPriority="9" w:qFormat="1"/>
+    <w:lsdException w:name="heading 9" w:uiPriority="9" w:qFormat="1"/>
+    <w:lsdException w:name="toc 1" w:uiPriority="39"/>
+    <w:lsdException w:name="toc 2" w:uiPriority="39"/>
+    <w:lsdException w:name="toc 3" w:uiPriority="39"/>
+    <w:lsdException w:name="toc 4" w:uiPriority="39"/>
+    <w:lsdException w:name="toc 5" w:uiPriority="39"/>
+    <w:lsdException w:name="toc 6" w:uiPriority="39"/>
+    <w:lsdException w:name="toc 7" w:uiPriority="39"/>
+    <w:lsdException w:name="toc 8" w:uiPriority="39"/>
+    <w:lsdException w:name="toc 9" w:uiPriority="39"/>
+    <w:lsdException w:name="header" w:uiPriority="0"/>
+    <w:lsdException w:name="footer" w:uiPriority="0"/>
+    <w:lsdException w:name="caption" w:uiPriority="35" w:qFormat="1"/>
+    <w:lsdException w:name="page number" w:uiPriority="0"/>
+    <w:lsdException w:name="Title" w:semiHidden="0" w:uiPriority="0" w:unhideWhenUsed="0" w:qFormat="1"/>
+    <w:lsdException w:name="Default Paragraph Font" w:uiPriority="1"/>
+    <w:lsdException w:name="Subtitle" w:semiHidden="0" w:uiPriority="11" w:unhideWhenUsed="0" w:qFormat="1"/>
+    <w:lsdException w:name="Strong" w:semiHidden="0" w:uiPriority="22" w:unhideWhenUsed="0" w:qFormat="1"/>
+    <w:lsdException w:name="Emphasis" w:semiHidden="0" w:uiPriority="20" w:unhideWhenUsed="0" w:qFormat="1"/>
+    <w:lsdException w:name="Document Map" w:uiPriority="0"/>
+    <w:lsdException w:name="HTML Preformatted" w:uiPriority="0"/>
+    <w:lsdException w:name="Table Grid" w:semiHidden="0" w:uiPriority="59" w:unhideWhenUsed="0"/>
+    <w:lsdException w:name="Placeholder Text" w:unhideWhenUsed="0"/>
+    <w:lsdException w:name="No Spacing" w:semiHidden="0" w:uiPriority="1" w:unhideWhenUsed="0" w:qFormat="1"/>
+    <w:lsdException w:name="Light Shading" w:semiHidden="0" w:uiPriority="60" w:unhideWhenUsed="0"/>
+    <w:lsdException w:name="Light List" w:semiHidden="0" w:uiPriority="61" w:unhideWhenUsed="0"/>
+    <w:lsdException w:name="Light Grid" w:semiHidden="0" w:uiPriority="62" w:unhideWhenUsed="0"/>
+    <w:lsdException w:name="Medium Shading 1" w:semiHidden="0" w:uiPriority="63" w:unhideWhenUsed="0"/>
+    <w:lsdException w:name="Medium Shading 2" w:semiHidden="0" w:uiPriority="64" w:unhideWhenUsed="0"/>
+    <w:lsdException w:name="Medium List 1" w:semiHidden="0" w:uiPriority="65" w:unhideWhenUsed="0"/>
+    <w:lsdException w:name="Medium List 2" w:semiHidden="0" w:uiPriority="66" w:unhideWhenUsed="0"/>
+    <w:lsdException w:name="Medium Grid 1" w:semiHidden="0" w:uiPriority="67" w:unhideWhenUsed="0"/>
+    <w:lsdException w:name="Medium Grid 2" w:semiHidden="0" w:uiPriority="68" w:unhideWhenUsed="0"/>
+    <w:lsdException w:name="Medium Grid 3" w:semiHidden="0" w:uiPriority="69" w:unhideWhenUsed="0"/>
+    <w:lsdException w:name="Dark List" w:semiHidden="0" w:uiPriority="70" w:unhideWhenUsed="0"/>
+    <w:lsdException w:name="Colorful Shading" w:semiHidden="0" w:uiPriority="71" w:unhideWhenUsed="0"/>
+    <w:lsdException w:name="Colorful List" w:semiHidden="0" w:uiPriority="72" w:unhideWhenUsed="0"/>
+    <w:lsdException w:name="Colorful Grid" w:semiHidden="0" w:uiPriority="73" w:unhideWhenUsed="0"/>
+    <w:lsdException w:name="Light Shading Accent 1" w:semiHidden="0" w:uiPriority="60" w:unhideWhenUsed="0"/>
+    <w:lsdException w:name="Light List Accent 1" w:semiHidden="0" w:uiPriority="61" w:unhideWhenUsed="0"/>
+    <w:lsdException w:name="Light Grid Accent 1" w:semiHidden="0" w:uiPriority="62" w:unhideWhenUsed="0"/>
+    <w:lsdException w:name="Medium Shading 1 Accent 1" w:semiHidden="0" w:uiPriority="63" w:unhideWhenUsed="0"/>
+    <w:lsdException w:name="Medium Shading 2 Accent 1" w:semiHidden="0" w:uiPriority="64" w:unhideWhenUsed="0"/>
+    <w:lsdException w:name="Medium List 1 Accent 1" w:semiHidden="0" w:uiPriority="65" w:unhideWhenUsed="0"/>
+    <w:lsdException w:name="Revision" w:unhideWhenUsed="0"/>
+    <w:lsdException w:name="List Paragraph" w:semiHidden="0" w:uiPriority="34" w:unhideWhenUsed="0" w:qFormat="1"/>
+    <w:lsdException w:name="Quote" w:semiHidden="0" w:uiPriority="29" w:unhideWhenUsed="0" w:qFormat="1"/>
+    <w:lsdException w:name="Intense Quote" w:semiHidden="0" w:uiPriority="30" w:unhideWhenUsed="0" w:qFormat="1"/>
+    <w:lsdException w:name="Medium List 2 Accent 1" w:semiHidden="0" w:uiPriority="66" w:unhideWhenUsed="0"/>
+    <w:lsdException w:name="Medium Grid 1 Accent 1" w:semiHidden="0" w:uiPriority="67" w:unhideWhenUsed="0"/>
+    <w:lsdException w:name="Medium Grid 2 Accent 1" w:semiHidden="0" w:uiPriority="68" w:unhideWhenUsed="0"/>
+    <w:lsdException w:name="Medium Grid 3 Accent 1" w:semiHidden="0" w:uiPriority="69" w:unhideWhenUsed="0"/>
+    <w:lsdException w:name="Dark List Accent 1" w:semiHidden="0" w:uiPriority="70" w:unhideWhenUsed="0"/>
+    <w:lsdException w:name="Colorful Shading Accent 1" w:semiHidden="0" w:uiPriority="71" w:unhideWhenUsed="0"/>
+    <w:lsdException w:name="Colorful List Accent 1" w:semiHidden="0" w:uiPriority="72" w:unhideWhenUsed="0"/>
+    <w:lsdException w:name="Colorful Grid Accent 1" w:semiHidden="0" w:uiPriority="73" w:unhideWhenUsed="0"/>
+    <w:lsdException w:name="Light Shading Accent 2" w:semiHidden="0" w:uiPriority="60" w:unhideWhenUsed="0"/>
+    <w:lsdException w:name="Light List Accent 2" w:semiHidden="0" w:uiPriority="61" w:unhideWhenUsed="0"/>
+    <w:lsdException w:name="Light Grid Accent 2" w:semiHidden="0" w:uiPriority="62" w:unhideWhenUsed="0"/>
+    <w:lsdException w:name="Medium Shading 1 Accent 2" w:semiHidden="0" w:uiPriority="63" w:unhideWhenUsed="0"/>
+    <w:lsdException w:name="Medium Shading 2 Accent 2" w:semiHidden="0" w:uiPriority="64" w:unhideWhenUsed="0"/>
+    <w:lsdException w:name="Medium List 1 Accent 2" w:semiHidden="0" w:uiPriority="65" w:unhideWhenUsed="0"/>
+    <w:lsdException w:name="Medium List 2 Accent 2" w:semiHidden="0" w:uiPriority="66" w:unhideWhenUsed="0"/>
+    <w:lsdException w:name="Medium Grid 1 Accent 2" w:semiHidden="0" w:uiPriority="67" w:unhideWhenUsed="0"/>
+    <w:lsdException w:name="Medium Grid 2 Accent 2" w:semiHidden="0" w:uiPriority="68" w:unhideWhenUsed="0"/>
+    <w:lsdException w:name="Medium Grid 3 Accent 2" w:semiHidden="0" w:uiPriority="69" w:unhideWhenUsed="0"/>
+    <w:lsdException w:name="Dark List Accent 2" w:semiHidden="0" w:uiPriority="70" w:unhideWhenUsed="0"/>
+    <w:lsdException w:name="Colorful Shading Accent 2" w:semiHidden="0" w:uiPriority="71" w:unhideWhenUsed="0"/>
+    <w:lsdException w:name="Colorful List Accent 2" w:semiHidden="0" w:uiPriority="72" w:unhideWhenUsed="0"/>
+    <w:lsdException w:name="Colorful Grid Accent 2" w:semiHidden="0" w:uiPriority="73" w:unhideWhenUsed="0"/>
+    <w:lsdException w:name="Light Shading Accent 3" w:semiHidden="0" w:uiPriority="60" w:unhideWhenUsed="0"/>
+    <w:lsdException w:name="Light List Accent 3" w:semiHidden="0" w:uiPriority="61" w:unhideWhenUsed="0"/>
+    <w:lsdException w:name="Light Grid Accent 3" w:semiHidden="0" w:uiPriority="62" w:unhideWhenUsed="0"/>
+    <w:lsdException w:name="Medium Shading 1 Accent 3" w:semiHidden="0" w:uiPriority="63" w:unhideWhenUsed="0"/>
+    <w:lsdException w:name="Medium Shading 2 Accent 3" w:semiHidden="0" w:uiPriority="64" w:unhideWhenUsed="0"/>
+    <w:lsdException w:name="Medium List 1 Accent 3" w:semiHidden="0" w:uiPriority="65" w:unhideWhenUsed="0"/>
+    <w:lsdException w:name="Medium List 2 Accent 3" w:semiHidden="0" w:uiPriority="66" w:unhideWhenUsed="0"/>
+    <w:lsdException w:name="Medium Grid 1 Accent 3" w:semiHidden="0" w:uiPriority="67" w:unhideWhenUsed="0"/>
+    <w:lsdException w:name="Medium Grid 2 Accent 3" w:semiHidden="0" w:uiPriority="68" w:unhideWhenUsed="0"/>
+    <w:lsdException w:name="Medium Grid 3 Accent 3" w:semiHidden="0" w:uiPriority="69" w:unhideWhenUsed="0"/>
+    <w:lsdException w:name="Dark List Accent 3" w:semiHidden="0" w:uiPriority="70" w:unhideWhenUsed="0"/>
+    <w:lsdException w:name="Colorful Shading Accent 3" w:semiHidden="0" w:uiPriority="71" w:unhideWhenUsed="0"/>
+    <w:lsdException w:name="Colorful List Accent 3" w:semiHidden="0" w:uiPriority="72" w:unhideWhenUsed="0"/>
+    <w:lsdException w:name="Colorful Grid Accent 3" w:semiHidden="0" w:uiPriority="73" w:unhideWhenUsed="0"/>
+    <w:lsdException w:name="Light Shading Accent 4" w:semiHidden="0" w:uiPriority="60" w:unhideWhenUsed="0"/>
+    <w:lsdException w:name="Light List Accent 4" w:semiHidden="0" w:uiPriority="61" w:unhideWhenUsed="0"/>
+    <w:lsdException w:name="Light Grid Accent 4" w:semiHidden="0" w:uiPriority="62" w:unhideWhenUsed="0"/>
+    <w:lsdException w:name="Medium Shading 1 Accent 4" w:semiHidden="0" w:uiPriority="63" w:unhideWhenUsed="0"/>
+    <w:lsdException w:name="Medium Shading 2 Accent 4" w:semiHidden="0" w:uiPriority="64" w:unhideWhenUsed="0"/>
+    <w:lsdException w:name="Medium List 1 Accent 4" w:semiHidden="0" w:uiPriority="65" w:unhideWhenUsed="0"/>
+    <w:lsdException w:name="Medium List 2 Accent 4" w:semiHidden="0" w:uiPriority="66" w:unhideWhenUsed="0"/>
+    <w:lsdException w:name="Medium Grid 1 Accent 4" w:semiHidden="0" w:uiPriority="67" w:unhideWhenUsed="0"/>
+    <w:lsdException w:name="Medium Grid 2 Accent 4" w:semiHidden="0" w:uiPriority="68" w:unhideWhenUsed="0"/>
+    <w:lsdException w:name="Medium Grid 3 Accent 4" w:semiHidden="0" w:uiPriority="69" w:unhideWhenUsed="0"/>
+    <w:lsdException w:name="Dark List Accent 4" w:semiHidden="0" w:uiPriority="70" w:unhideWhenUsed="0"/>
+    <w:lsdException w:name="Colorful Shading Accent 4" w:semiHidden="0" w:uiPriority="71" w:unhideWhenUsed="0"/>
+    <w:lsdException w:name="Colorful List Accent 4" w:semiHidden="0" w:uiPriority="72" w:unhideWhenUsed="0"/>
+    <w:lsdException w:name="Colorful Grid Accent 4" w:semiHidden="0" w:uiPriority="73" w:unhideWhenUsed="0"/>
+    <w:lsdException w:name="Light Shading Accent 5" w:semiHidden="0" w:uiPriority="60" w:unhideWhenUsed="0"/>
+    <w:lsdException w:name="Light List Accent 5" w:semiHidden="0" w:uiPriority="61" w:unhideWhenUsed="0"/>
+    <w:lsdException w:name="Light Grid Accent 5" w:semiHidden="0" w:uiPriority="62" w:unhideWhenUsed="0"/>
+    <w:lsdException w:name="Medium Shading 1 Accent 5" w:semiHidden="0" w:uiPriority="63" w:unhideWhenUsed="0"/>
+    <w:lsdException w:name="Medium Shading 2 Accent 5" w:semiHidden="0" w:uiPriority="64" w:unhideWhenUsed="0"/>
+    <w:lsdException w:name="Medium List 1 Accent 5" w:semiHidden="0" w:uiPriority="65" w:unhideWhenUsed="0"/>
+    <w:lsdException w:name="Medium List 2 Accent 5" w:semiHidden="0" w:uiPriority="66" w:unhideWhenUsed="0"/>
+    <w:lsdException w:name="Medium Grid 1 Accent 5" w:semiHidden="0" w:uiPriority="67" w:unhideWhenUsed="0"/>
+    <w:lsdException w:name="Medium Grid 2 Accent 5" w:semiHidden="0" w:uiPriority="68" w:unhideWhenUsed="0"/>
+    <w:lsdException w:name="Medium Grid 3 Accent 5" w:semiHidden="0" w:uiPriority="69" w:unhideWhenUsed="0"/>
+    <w:lsdException w:name="Dark List Accent 5" w:semiHidden="0" w:uiPriority="70" w:unhideWhenUsed="0"/>
+    <w:lsdException w:name="Colorful Shading Accent 5" w:semiHidden="0" w:uiPriority="71" w:unhideWhenUsed="0"/>
+    <w:lsdException w:name="Colorful List Accent 5" w:semiHidden="0" w:uiPriority="72" w:unhideWhenUsed="0"/>
+    <w:lsdException w:name="Colorful Grid Accent 5" w:semiHidden="0" w:uiPriority="73" w:unhideWhenUsed="0"/>
+    <w:lsdException w:name="Light Shading Accent 6" w:semiHidden="0" w:uiPriority="60" w:unhideWhenUsed="0"/>
+    <w:lsdException w:name="Light List Accent 6" w:semiHidden="0" w:uiPriority="61" w:unhideWhenUsed="0"/>
+    <w:lsdException w:name="Light Grid Accent 6" w:semiHidden="0" w:uiPriority="62" w:unhideWhenUsed="0"/>
+    <w:lsdException w:name="Medium Shading 1 Accent 6" w:semiHidden="0" w:uiPriority="63" w:unhideWhenUsed="0"/>
+    <w:lsdException w:name="Medium Shading 2 Accent 6" w:semiHidden="0" w:uiPriority="64" w:unhideWhenUsed="0"/>
+    <w:lsdException w:name="Medium List 1 Accent 6" w:semiHidden="0" w:uiPriority="65" w:unhideWhenUsed="0"/>
+    <w:lsdException w:name="Medium List 2 Accent 6" w:semiHidden="0" w:uiPriority="66" w:unhideWhenUsed="0"/>
+    <w:lsdException w:name="Medium Grid 1 Accent 6" w:semiHidden="0" w:uiPriority="67" w:unhideWhenUsed="0"/>
+    <w:lsdException w:name="Medium Grid 2 Accent 6" w:semiHidden="0" w:uiPriority="68" w:unhideWhenUsed="0"/>
+    <w:lsdException w:name="Medium Grid 3 Accent 6" w:semiHidden="0" w:uiPriority="69" w:unhideWhenUsed="0"/>
+    <w:lsdException w:name="Dark List Accent 6" w:semiHidden="0" w:uiPriority="70" w:unhideWhenUsed="0"/>
+    <w:lsdException w:name="Colorful Shading Accent 6" w:semiHidden="0" w:uiPriority="71" w:unhideWhenUsed="0"/>
+    <w:lsdException w:name="Colorful List Accent 6" w:semiHidden="0" w:uiPriority="72" w:unhideWhenUsed="0"/>
+    <w:lsdException w:name="Colorful Grid Accent 6" w:semiHidden="0" w:uiPriority="73" w:unhideWhenUsed="0"/>
+    <w:lsdException w:name="Subtle Emphasis" w:semiHidden="0" w:uiPriority="19" w:unhideWhenUsed="0" w:qFormat="1"/>
+    <w:lsdException w:name="Intense Emphasis" w:semiHidden="0" w:uiPriority="21" w:unhideWhenUsed="0" w:qFormat="1"/>
+    <w:lsdException w:name="Subtle Reference" w:semiHidden="0" w:uiPriority="31" w:unhideWhenUsed="0" w:qFormat="1"/>
+    <w:lsdException w:name="Intense Reference" w:semiHidden="0" w:uiPriority="32" w:unhideWhenUsed="0" w:qFormat="1"/>
+    <w:lsdException w:name="Book Title" w:semiHidden="0" w:uiPriority="33" w:unhideWhenUsed="0" w:qFormat="1"/>
+    <w:lsdException w:name="Bibliography" w:uiPriority="37"/>
+    <w:lsdException w:name="TOC Heading" w:uiPriority="39" w:qFormat="1"/>
   </w:latentStyles>
   <w:style w:type="paragraph" w:default="1" w:styleId="a">
     <w:name w:val="Normal"/>

--- a/paper/Chapter 03.docx
+++ b/paper/Chapter 03.docx
@@ -62,7 +62,6 @@
       <w:pPr>
         <w:spacing w:line="360" w:lineRule="auto"/>
         <w:ind w:firstLineChars="200" w:firstLine="420"/>
-        <w:outlineLvl w:val="1"/>
         <w:rPr>
           <w:rFonts w:ascii="Times New Roman" w:hAnsi="Times New Roman" w:cs="Times New Roman"/>
         </w:rPr>
@@ -183,10 +182,10 @@
             <v:path o:extrusionok="f" gradientshapeok="t" o:connecttype="rect"/>
             <o:lock v:ext="edit" aspectratio="t"/>
           </v:shapetype>
-          <v:shape id="_x0000_i1025" type="#_x0000_t75" style="width:404.4pt;height:304.2pt" o:ole="">
+          <v:shape id="_x0000_i1025" type="#_x0000_t75" style="width:404.25pt;height:304.5pt" o:ole="">
             <v:imagedata r:id="rId8" o:title=""/>
           </v:shape>
-          <o:OLEObject Type="Embed" ProgID="Origin50.Graph" ShapeID="_x0000_i1025" DrawAspect="Content" ObjectID="_1612732003" r:id="rId9"/>
+          <o:OLEObject Type="Embed" ProgID="Origin50.Graph" ShapeID="_x0000_i1025" DrawAspect="Content" ObjectID="_1613236870" r:id="rId9"/>
         </w:object>
       </w:r>
       <w:r>
@@ -207,6 +206,7 @@
         </w:rPr>
         <w:t xml:space="preserve"> </w:t>
       </w:r>
+      <w:proofErr w:type="gramStart"/>
       <w:r>
         <w:rPr>
           <w:rFonts w:ascii="楷体" w:eastAsia="楷体" w:hAnsi="楷体" w:hint="eastAsia"/>
@@ -219,6 +219,7 @@
         </w:rPr>
         <w:t>号</w:t>
       </w:r>
+      <w:proofErr w:type="gramEnd"/>
       <w:r>
         <w:rPr>
           <w:rFonts w:ascii="楷体" w:eastAsia="楷体" w:hAnsi="楷体"/>
@@ -581,10 +582,10 @@
       </w:pPr>
       <w:r>
         <w:object w:dxaOrig="5463" w:dyaOrig="3991">
-          <v:shape id="_x0000_i1026" type="#_x0000_t75" style="width:406.2pt;height:298.2pt" o:ole="">
+          <v:shape id="_x0000_i1026" type="#_x0000_t75" style="width:406.5pt;height:298.5pt" o:ole="">
             <v:imagedata r:id="rId10" o:title=""/>
           </v:shape>
-          <o:OLEObject Type="Embed" ProgID="Origin50.Graph" ShapeID="_x0000_i1026" DrawAspect="Content" ObjectID="_1612732004" r:id="rId11"/>
+          <o:OLEObject Type="Embed" ProgID="Origin50.Graph" ShapeID="_x0000_i1026" DrawAspect="Content" ObjectID="_1613236871" r:id="rId11"/>
         </w:object>
       </w:r>
       <w:r>
@@ -618,11 +619,19 @@
         </w:rPr>
         <w:t>-1</w:t>
       </w:r>
+      <w:proofErr w:type="gramStart"/>
       <w:r>
         <w:rPr>
           <w:rFonts w:ascii="楷体" w:eastAsia="楷体" w:hAnsi="楷体" w:hint="eastAsia"/>
         </w:rPr>
-        <w:t>波段分峰拟合图</w:t>
+        <w:t>波段分峰拟合</w:t>
+      </w:r>
+      <w:proofErr w:type="gramEnd"/>
+      <w:r>
+        <w:rPr>
+          <w:rFonts w:ascii="楷体" w:eastAsia="楷体" w:hAnsi="楷体" w:hint="eastAsia"/>
+        </w:rPr>
+        <w:t>图</w:t>
       </w:r>
     </w:p>
     <w:p>
@@ -2050,7 +2059,7 @@
           <w:color w:val="FF0000"/>
           <w:sz w:val="24"/>
         </w:rPr>
-        <w:t>可知</w:t>
+        <w:t>知</w:t>
       </w:r>
       <w:r>
         <w:rPr>
@@ -2075,7 +2084,15 @@
           <w:color w:val="FF0000"/>
           <w:sz w:val="24"/>
         </w:rPr>
-        <w:t>芳香烃吸收带主要包含三个吸收峰，峰位分别为</w:t>
+        <w:t>段的</w:t>
+      </w:r>
+      <w:r>
+        <w:rPr>
+          <w:rFonts w:hint="eastAsia"/>
+          <w:color w:val="FF0000"/>
+          <w:sz w:val="24"/>
+        </w:rPr>
+        <w:t>芳香烃吸收带包含三个吸收峰，峰位分别为</w:t>
       </w:r>
       <w:r>
         <w:rPr>
@@ -2166,7 +2183,7 @@
           <w:color w:val="FF0000"/>
           <w:sz w:val="24"/>
         </w:rPr>
-        <w:t>可知东曲</w:t>
+        <w:t>知东曲</w:t>
       </w:r>
       <w:r>
         <w:rPr>
@@ -2182,7 +2199,39 @@
           <w:color w:val="FF0000"/>
           <w:sz w:val="24"/>
         </w:rPr>
-        <w:t>煤原煤苯环氢原子包括五种取代方式，其中三取代芳烃和四取代芳烃所占比例最大，约为</w:t>
+        <w:t>煤原煤苯环氢原子</w:t>
+      </w:r>
+      <w:r>
+        <w:rPr>
+          <w:rFonts w:hint="eastAsia"/>
+          <w:color w:val="FF0000"/>
+          <w:sz w:val="24"/>
+        </w:rPr>
+        <w:t>可由</w:t>
+      </w:r>
+      <w:r>
+        <w:rPr>
+          <w:rFonts w:hint="eastAsia"/>
+          <w:color w:val="FF0000"/>
+          <w:sz w:val="24"/>
+        </w:rPr>
+        <w:t>五种取代方式</w:t>
+      </w:r>
+      <w:r>
+        <w:rPr>
+          <w:rFonts w:hint="eastAsia"/>
+          <w:color w:val="FF0000"/>
+          <w:sz w:val="24"/>
+        </w:rPr>
+        <w:t>取代</w:t>
+      </w:r>
+      <w:r>
+        <w:rPr>
+          <w:rFonts w:hint="eastAsia"/>
+          <w:color w:val="FF0000"/>
+          <w:sz w:val="24"/>
+        </w:rPr>
+        <w:t>，其中三取代芳烃和四取代芳烃所占比例最大，约为</w:t>
       </w:r>
       <w:r>
         <w:rPr>
@@ -2431,10 +2480,10 @@
       </w:pPr>
       <w:r>
         <w:object w:dxaOrig="5678" w:dyaOrig="4395">
-          <v:shape id="_x0000_i1027" type="#_x0000_t75" style="width:395.4pt;height:307.2pt" o:ole="">
+          <v:shape id="_x0000_i1027" type="#_x0000_t75" style="width:395.25pt;height:307.5pt" o:ole="">
             <v:imagedata r:id="rId12" o:title=""/>
           </v:shape>
-          <o:OLEObject Type="Embed" ProgID="Origin50.Graph" ShapeID="_x0000_i1027" DrawAspect="Content" ObjectID="_1612732005" r:id="rId13"/>
+          <o:OLEObject Type="Embed" ProgID="Origin50.Graph" ShapeID="_x0000_i1027" DrawAspect="Content" ObjectID="_1613236872" r:id="rId13"/>
         </w:object>
       </w:r>
     </w:p>
@@ -4793,7 +4842,31 @@
           <w:color w:val="FF0000"/>
           <w:sz w:val="24"/>
         </w:rPr>
-        <w:t>段吸收峰归属于煤中含有</w:t>
+        <w:t>段</w:t>
+      </w:r>
+      <w:r>
+        <w:rPr>
+          <w:rFonts w:hint="eastAsia"/>
+          <w:color w:val="FF0000"/>
+          <w:sz w:val="24"/>
+        </w:rPr>
+        <w:t>吸收峰</w:t>
+      </w:r>
+      <w:r>
+        <w:rPr>
+          <w:rFonts w:hint="eastAsia"/>
+          <w:color w:val="FF0000"/>
+          <w:sz w:val="24"/>
+        </w:rPr>
+        <w:t>的出现归因于</w:t>
+      </w:r>
+      <w:r>
+        <w:rPr>
+          <w:rFonts w:hint="eastAsia"/>
+          <w:color w:val="FF0000"/>
+          <w:sz w:val="24"/>
+        </w:rPr>
+        <w:t>煤中含有</w:t>
       </w:r>
       <w:r>
         <w:rPr>
@@ -4834,7 +4907,30 @@
           <w:color w:val="FF0000"/>
           <w:sz w:val="24"/>
         </w:rPr>
-        <w:t>处吸收峰归属于羰基的振动，</w:t>
+        <w:t>处吸收峰</w:t>
+      </w:r>
+      <w:r>
+        <w:rPr>
+          <w:rFonts w:hint="eastAsia"/>
+          <w:color w:val="FF0000"/>
+          <w:sz w:val="24"/>
+        </w:rPr>
+        <w:t>的出现归因于</w:t>
+      </w:r>
+      <w:r>
+        <w:rPr>
+          <w:color w:val="FF0000"/>
+          <w:sz w:val="24"/>
+        </w:rPr>
+        <w:t>煤中</w:t>
+      </w:r>
+      <w:r>
+        <w:rPr>
+          <w:rFonts w:hint="eastAsia"/>
+          <w:color w:val="FF0000"/>
+          <w:sz w:val="24"/>
+        </w:rPr>
+        <w:t>羰基的振动，</w:t>
       </w:r>
       <w:r>
         <w:rPr>
@@ -4859,7 +4955,22 @@
           <w:color w:val="FF0000"/>
           <w:sz w:val="24"/>
         </w:rPr>
-        <w:t>归属于脂肪烃</w:t>
+        <w:t>段吸收峰的</w:t>
+      </w:r>
+      <w:r>
+        <w:rPr>
+          <w:color w:val="FF0000"/>
+          <w:sz w:val="24"/>
+        </w:rPr>
+        <w:t>出现归因于</w:t>
+      </w:r>
+      <w:r>
+        <w:rPr>
+          <w:rFonts w:hint="eastAsia"/>
+          <w:color w:val="FF0000"/>
+          <w:sz w:val="24"/>
+        </w:rPr>
+        <w:t>脂肪烃</w:t>
       </w:r>
       <w:r>
         <w:rPr>
@@ -4875,6 +4986,14 @@
           <w:color w:val="FF0000"/>
           <w:sz w:val="24"/>
         </w:rPr>
+        <w:t>的</w:t>
+      </w:r>
+      <w:r>
+        <w:rPr>
+          <w:rFonts w:hint="eastAsia"/>
+          <w:color w:val="FF0000"/>
+          <w:sz w:val="24"/>
+        </w:rPr>
         <w:t>对称和不对称的变形振动，</w:t>
       </w:r>
       <w:r>
@@ -4900,7 +5019,38 @@
           <w:color w:val="FF0000"/>
           <w:sz w:val="24"/>
         </w:rPr>
-        <w:t>段归属于煤中芳香族化合物</w:t>
+        <w:t>段</w:t>
+      </w:r>
+      <w:r>
+        <w:rPr>
+          <w:rFonts w:hint="eastAsia"/>
+          <w:color w:val="FF0000"/>
+          <w:sz w:val="24"/>
+        </w:rPr>
+        <w:t>吸收峰</w:t>
+      </w:r>
+      <w:r>
+        <w:rPr>
+          <w:color w:val="FF0000"/>
+          <w:sz w:val="24"/>
+        </w:rPr>
+        <w:t>的出现</w:t>
+      </w:r>
+      <w:r>
+        <w:rPr>
+          <w:rFonts w:hint="eastAsia"/>
+          <w:color w:val="FF0000"/>
+          <w:sz w:val="24"/>
+        </w:rPr>
+        <w:t>归因于</w:t>
+      </w:r>
+      <w:r>
+        <w:rPr>
+          <w:rFonts w:hint="eastAsia"/>
+          <w:color w:val="FF0000"/>
+          <w:sz w:val="24"/>
+        </w:rPr>
+        <w:t>煤中芳香族化合物</w:t>
       </w:r>
       <w:r>
         <w:rPr>
@@ -4916,7 +5066,23 @@
           <w:color w:val="FF0000"/>
           <w:sz w:val="24"/>
         </w:rPr>
-        <w:t>的伸缩振动。由分峰参数表可知残煤和沥青质中氧元素的主要存在形式为羰基、酚羟基和醚氧基。</w:t>
+        <w:t>的伸缩振动。由</w:t>
+      </w:r>
+      <w:r>
+        <w:rPr>
+          <w:rFonts w:hint="eastAsia"/>
+          <w:color w:val="FF0000"/>
+          <w:sz w:val="24"/>
+        </w:rPr>
+        <w:t>吸收峰</w:t>
+      </w:r>
+      <w:r>
+        <w:rPr>
+          <w:rFonts w:hint="eastAsia"/>
+          <w:color w:val="FF0000"/>
+          <w:sz w:val="24"/>
+        </w:rPr>
+        <w:t>分峰参数表可知残煤和沥青质中氧元素的主要存在形式为羰基、酚羟基和醚氧基。</w:t>
       </w:r>
     </w:p>
     <w:p>
@@ -5093,10 +5259,10 @@
       </w:pPr>
       <w:r>
         <w:object w:dxaOrig="5272" w:dyaOrig="4107">
-          <v:shape id="_x0000_i1028" type="#_x0000_t75" style="width:376.8pt;height:294pt" o:ole="">
+          <v:shape id="_x0000_i1028" type="#_x0000_t75" style="width:376.5pt;height:294pt" o:ole="">
             <v:imagedata r:id="rId14" o:title=""/>
           </v:shape>
-          <o:OLEObject Type="Embed" ProgID="Origin50.Graph" ShapeID="_x0000_i1028" DrawAspect="Content" ObjectID="_1612732006" r:id="rId15"/>
+          <o:OLEObject Type="Embed" ProgID="Origin50.Graph" ShapeID="_x0000_i1028" DrawAspect="Content" ObjectID="_1613236873" r:id="rId15"/>
         </w:object>
       </w:r>
     </w:p>
@@ -5151,7 +5317,6 @@
         <w:rPr>
           <w:rFonts w:hint="eastAsia"/>
         </w:rPr>
-        <w:lastRenderedPageBreak/>
         <w:t>Figure 3-3 Curve fitted of 2800~3000cm</w:t>
       </w:r>
       <w:r>
@@ -6729,7 +6894,15 @@
           <w:rFonts w:hint="eastAsia"/>
           <w:sz w:val="24"/>
         </w:rPr>
-        <w:t>羟基是煤中形成氢键的重要原因，对煤的反应性有重要影响。煤中的羟基类型包括五种：自由羟基、环状羟基、与醚形成氢键的羟基、与苯环形成氢键的羟基、羟基间形成氢键的羟基</w:t>
+        <w:t>羟基是煤中形成氢键的重要原因，对煤的反应性有重要影响。煤中的羟基类型包括五种：自由羟基、环状羟基、与醚形成氢键的羟基、与苯环形成氢键的羟</w:t>
+      </w:r>
+      <w:r>
+        <w:rPr>
+          <w:rFonts w:hint="eastAsia"/>
+          <w:sz w:val="24"/>
+        </w:rPr>
+        <w:lastRenderedPageBreak/>
+        <w:t>基、羟基间形成氢键的羟基</w:t>
       </w:r>
       <w:r>
         <w:rPr>
@@ -6873,10 +7046,10 @@
       </w:pPr>
       <w:r>
         <w:object w:dxaOrig="5272" w:dyaOrig="4107">
-          <v:shape id="_x0000_i1029" type="#_x0000_t75" style="width:361.8pt;height:282.6pt" o:ole="">
+          <v:shape id="_x0000_i1029" type="#_x0000_t75" style="width:362.25pt;height:282.75pt" o:ole="">
             <v:imagedata r:id="rId16" o:title=""/>
           </v:shape>
-          <o:OLEObject Type="Embed" ProgID="Origin50.Graph" ShapeID="_x0000_i1029" DrawAspect="Content" ObjectID="_1612732007" r:id="rId17"/>
+          <o:OLEObject Type="Embed" ProgID="Origin50.Graph" ShapeID="_x0000_i1029" DrawAspect="Content" ObjectID="_1613236874" r:id="rId17"/>
         </w:object>
       </w:r>
     </w:p>
@@ -8196,6 +8369,7 @@
           <w:color w:val="FF0000"/>
           <w:sz w:val="24"/>
         </w:rPr>
+        <w:lastRenderedPageBreak/>
         <w:t>X</w:t>
       </w:r>
       <w:r>
@@ -8204,7 +8378,62 @@
           <w:color w:val="FF0000"/>
           <w:sz w:val="24"/>
         </w:rPr>
-        <w:t>射线电子能谱是表征煤中氧、氮、硫等杂原子存在形式的一种重要手段，为煤大分子结构模型的构建提供依据。</w:t>
+        <w:t>射线</w:t>
+      </w:r>
+      <w:r>
+        <w:rPr>
+          <w:color w:val="FF0000"/>
+          <w:sz w:val="24"/>
+        </w:rPr>
+        <w:t>电子能谱</w:t>
+      </w:r>
+      <w:r>
+        <w:rPr>
+          <w:rFonts w:hint="eastAsia"/>
+          <w:color w:val="FF0000"/>
+          <w:sz w:val="24"/>
+        </w:rPr>
+        <w:t>为煤大分子结构模型的构建提供依据</w:t>
+      </w:r>
+      <w:r>
+        <w:rPr>
+          <w:rFonts w:hint="eastAsia"/>
+          <w:color w:val="FF0000"/>
+          <w:sz w:val="24"/>
+        </w:rPr>
+        <w:t>，通过</w:t>
+      </w:r>
+      <w:r>
+        <w:rPr>
+          <w:rFonts w:hint="eastAsia"/>
+          <w:color w:val="FF0000"/>
+          <w:sz w:val="24"/>
+        </w:rPr>
+        <w:t>X</w:t>
+      </w:r>
+      <w:r>
+        <w:rPr>
+          <w:rFonts w:hint="eastAsia"/>
+          <w:color w:val="FF0000"/>
+          <w:sz w:val="24"/>
+        </w:rPr>
+        <w:t>射线电子能谱</w:t>
+      </w:r>
+      <w:r>
+        <w:rPr>
+          <w:rFonts w:hint="eastAsia"/>
+          <w:color w:val="FF0000"/>
+          <w:sz w:val="24"/>
+        </w:rPr>
+        <w:t>这一重要手段能看出</w:t>
+      </w:r>
+      <w:r>
+        <w:rPr>
+          <w:rFonts w:hint="eastAsia"/>
+          <w:color w:val="FF0000"/>
+          <w:sz w:val="24"/>
+        </w:rPr>
+        <w:t>煤中氧、氮、硫等杂原子存在形式。</w:t>
       </w:r>
       <w:r>
         <w:rPr>
@@ -8318,7 +8547,6 @@
         <w:outlineLvl w:val="3"/>
       </w:pPr>
       <w:r>
-        <w:lastRenderedPageBreak/>
         <w:t>3.1.2.1</w:t>
       </w:r>
       <w:r>
@@ -8414,10 +8642,10 @@
       </w:pPr>
       <w:r>
         <w:object w:dxaOrig="5409" w:dyaOrig="4080">
-          <v:shape id="_x0000_i1030" type="#_x0000_t75" style="width:385.2pt;height:290.4pt" o:ole="">
+          <v:shape id="_x0000_i1030" type="#_x0000_t75" style="width:384.75pt;height:290.25pt" o:ole="">
             <v:imagedata r:id="rId18" o:title=""/>
           </v:shape>
-          <o:OLEObject Type="Embed" ProgID="Origin50.Graph" ShapeID="_x0000_i1030" DrawAspect="Content" ObjectID="_1612732008" r:id="rId19"/>
+          <o:OLEObject Type="Embed" ProgID="Origin50.Graph" ShapeID="_x0000_i1030" DrawAspect="Content" ObjectID="_1613236875" r:id="rId19"/>
         </w:object>
       </w:r>
     </w:p>
@@ -9036,7 +9264,15 @@
           <w:rFonts w:hint="eastAsia"/>
           <w:sz w:val="24"/>
         </w:rPr>
-        <w:t>号镜煤的变质程度较高，故此样品中已不含有羧基，氧元素主要存在于羰基中。</w:t>
+        <w:t>号镜煤的变质程度较高，故此</w:t>
+      </w:r>
+      <w:r>
+        <w:rPr>
+          <w:rFonts w:hint="eastAsia"/>
+          <w:sz w:val="24"/>
+        </w:rPr>
+        <w:lastRenderedPageBreak/>
+        <w:t>样品中已不含有羧基，氧元素主要存在于羰基中。</w:t>
       </w:r>
     </w:p>
     <w:p>
@@ -9155,7 +9391,6 @@
           <w:sz w:val="24"/>
           <w:szCs w:val="24"/>
         </w:rPr>
-        <w:lastRenderedPageBreak/>
         <w:t>成煤植物、</w:t>
       </w:r>
       <w:r>
@@ -9379,10 +9614,10 @@
       </w:pPr>
       <w:r>
         <w:object w:dxaOrig="5393" w:dyaOrig="3996">
-          <v:shape id="_x0000_i1031" type="#_x0000_t75" style="width:270pt;height:199.2pt" o:ole="">
+          <v:shape id="_x0000_i1031" type="#_x0000_t75" style="width:270pt;height:199.5pt" o:ole="">
             <v:imagedata r:id="rId20" o:title=""/>
           </v:shape>
-          <o:OLEObject Type="Embed" ProgID="Origin50.Graph" ShapeID="_x0000_i1031" DrawAspect="Content" ObjectID="_1612732009" r:id="rId21"/>
+          <o:OLEObject Type="Embed" ProgID="Origin50.Graph" ShapeID="_x0000_i1031" DrawAspect="Content" ObjectID="_1613236876" r:id="rId21"/>
         </w:object>
       </w:r>
     </w:p>
@@ -10083,7 +10318,15 @@
           <w:rFonts w:hint="eastAsia"/>
           <w:sz w:val="24"/>
         </w:rPr>
-        <w:t>），两者的总含量超过了煤中氮元素总量的</w:t>
+        <w:t>），两者的总含量超</w:t>
+      </w:r>
+      <w:r>
+        <w:rPr>
+          <w:rFonts w:hint="eastAsia"/>
+          <w:sz w:val="24"/>
+        </w:rPr>
+        <w:lastRenderedPageBreak/>
+        <w:t>过了煤中氮元素总量的</w:t>
       </w:r>
       <w:r>
         <w:rPr>
@@ -10214,15 +10457,7 @@
           <w:rFonts w:hint="eastAsia"/>
           <w:sz w:val="24"/>
         </w:rPr>
-        <w:t>是研究有机化合物</w:t>
-      </w:r>
-      <w:r>
-        <w:rPr>
-          <w:rFonts w:hint="eastAsia"/>
-          <w:sz w:val="24"/>
-        </w:rPr>
-        <w:lastRenderedPageBreak/>
-        <w:t>结构和构象等的重要工具。早在</w:t>
+        <w:t>是研究有机化合物结构和构象等的重要工具。早在</w:t>
       </w:r>
       <w:r>
         <w:rPr>
@@ -10427,7 +10662,6 @@
     <w:p>
       <w:pPr>
         <w:spacing w:line="360" w:lineRule="auto"/>
-        <w:outlineLvl w:val="2"/>
         <w:rPr>
           <w:rFonts w:ascii="宋体" w:eastAsia="宋体" w:hAnsi="宋体" w:cs="宋体"/>
           <w:color w:val="FF0000"/>
@@ -10487,10 +10721,10 @@
       </w:pPr>
       <w:r>
         <w:object w:dxaOrig="5284" w:dyaOrig="4120">
-          <v:shape id="_x0000_i1032" type="#_x0000_t75" style="width:4in;height:224.4pt" o:ole="">
+          <v:shape id="_x0000_i1032" type="#_x0000_t75" style="width:4in;height:224.25pt" o:ole="">
             <v:imagedata r:id="rId22" o:title=""/>
           </v:shape>
-          <o:OLEObject Type="Embed" ProgID="Origin50.Graph" ShapeID="_x0000_i1032" DrawAspect="Content" ObjectID="_1612732010" r:id="rId23"/>
+          <o:OLEObject Type="Embed" ProgID="Origin50.Graph" ShapeID="_x0000_i1032" DrawAspect="Content" ObjectID="_1613236877" r:id="rId23"/>
         </w:object>
       </w:r>
     </w:p>
@@ -10722,7 +10956,15 @@
           <w:rFonts w:hint="eastAsia"/>
           <w:sz w:val="24"/>
         </w:rPr>
-        <w:t>的芳香碳峰的吸收强度明显大于脂肪碳吸收峰，表明煤结构中芳香碳原子占主导地位，脂肪碳起到连接芳香环的作用。</w:t>
+        <w:t>的芳香碳峰的吸收强度明显大于脂肪碳吸收峰，表明煤结构</w:t>
+      </w:r>
+      <w:r>
+        <w:rPr>
+          <w:rFonts w:hint="eastAsia"/>
+          <w:sz w:val="24"/>
+        </w:rPr>
+        <w:lastRenderedPageBreak/>
+        <w:t>中芳香碳原子占主导地位，脂肪碳起到连接芳香环的作用。</w:t>
       </w:r>
     </w:p>
     <w:p>
@@ -10871,10 +11113,10 @@
       </w:pPr>
       <w:r>
         <w:object w:dxaOrig="5295" w:dyaOrig="4080">
-          <v:shape id="_x0000_i1033" type="#_x0000_t75" style="width:314.4pt;height:241.2pt" o:ole="">
+          <v:shape id="_x0000_i1033" type="#_x0000_t75" style="width:314.25pt;height:241.5pt" o:ole="">
             <v:imagedata r:id="rId24" o:title=""/>
           </v:shape>
-          <o:OLEObject Type="Embed" ProgID="Origin50.Graph" ShapeID="_x0000_i1033" DrawAspect="Content" ObjectID="_1612732011" r:id="rId25"/>
+          <o:OLEObject Type="Embed" ProgID="Origin50.Graph" ShapeID="_x0000_i1033" DrawAspect="Content" ObjectID="_1613236878" r:id="rId25"/>
         </w:object>
       </w:r>
     </w:p>
@@ -13157,7 +13399,15 @@
           <w:rFonts w:hint="eastAsia"/>
           <w:sz w:val="24"/>
         </w:rPr>
-        <w:t>核磁谱图分峰处理之后，根据各个官能团的峰位归属和面积百分比计算出表征煤化学结构信息的</w:t>
+        <w:t>核磁谱图分峰处理之后，根据各个官能团的峰位归属和面积百分</w:t>
+      </w:r>
+      <w:r>
+        <w:rPr>
+          <w:rFonts w:hint="eastAsia"/>
+          <w:sz w:val="24"/>
+        </w:rPr>
+        <w:lastRenderedPageBreak/>
+        <w:t>比计算出表征煤化学结构信息的</w:t>
       </w:r>
       <w:r>
         <w:rPr>
@@ -13238,7 +13488,6 @@
         <w:tblStyle w:val="aa"/>
         <w:tblW w:w="8734" w:type="dxa"/>
         <w:jc w:val="center"/>
-        <w:tblInd w:w="-139" w:type="dxa"/>
         <w:tblLayout w:type="fixed"/>
         <w:tblLook w:val="04A0" w:firstRow="1" w:lastRow="0" w:firstColumn="1" w:lastColumn="0" w:noHBand="0" w:noVBand="1"/>
       </w:tblPr>
@@ -13439,7 +13688,6 @@
                 <w:sz w:val="21"/>
                 <w:szCs w:val="21"/>
               </w:rPr>
-              <w:lastRenderedPageBreak/>
               <w:t>f</w:t>
             </w:r>
             <w:r>
@@ -15641,10 +15889,10 @@
       </w:pPr>
       <w:r>
         <w:object w:dxaOrig="5465" w:dyaOrig="4184">
-          <v:shape id="_x0000_i1034" type="#_x0000_t75" style="width:273pt;height:209.4pt" o:ole="">
+          <v:shape id="_x0000_i1034" type="#_x0000_t75" style="width:273pt;height:209.25pt" o:ole="">
             <v:imagedata r:id="rId26" o:title=""/>
           </v:shape>
-          <o:OLEObject Type="Embed" ProgID="Origin50.Graph" ShapeID="_x0000_i1034" DrawAspect="Content" ObjectID="_1612732012" r:id="rId27"/>
+          <o:OLEObject Type="Embed" ProgID="Origin50.Graph" ShapeID="_x0000_i1034" DrawAspect="Content" ObjectID="_1613236879" r:id="rId27"/>
         </w:object>
       </w:r>
     </w:p>
@@ -15657,6 +15905,7 @@
         <w:rPr>
           <w:rFonts w:ascii="楷体" w:eastAsia="楷体" w:hAnsi="楷体" w:hint="eastAsia"/>
         </w:rPr>
+        <w:lastRenderedPageBreak/>
         <w:t>图</w:t>
       </w:r>
       <w:r>
@@ -15951,17 +16200,7 @@
           <w:sz w:val="24"/>
           <w:shd w:val="clear" w:color="auto" w:fill="FFFFFF"/>
         </w:rPr>
-        <w:t>是</w:t>
-      </w:r>
-      <w:r>
-        <w:rPr>
-          <w:rFonts w:hAnsi="宋体" w:hint="eastAsia"/>
-          <w:color w:val="2B2B2B"/>
-          <w:sz w:val="24"/>
-          <w:shd w:val="clear" w:color="auto" w:fill="FFFFFF"/>
-        </w:rPr>
-        <w:lastRenderedPageBreak/>
-        <w:t>由</w:t>
+        <w:t>是由</w:t>
       </w:r>
       <w:r>
         <w:rPr>
@@ -16354,10 +16593,10 @@
       </w:pPr>
       <w:r>
         <w:object w:dxaOrig="5331" w:dyaOrig="4182">
-          <v:shape id="_x0000_i1035" type="#_x0000_t75" style="width:267.6pt;height:209.4pt" o:ole="">
+          <v:shape id="_x0000_i1035" type="#_x0000_t75" style="width:267.75pt;height:209.25pt" o:ole="">
             <v:imagedata r:id="rId28" o:title=""/>
           </v:shape>
-          <o:OLEObject Type="Embed" ProgID="Origin50.Graph" ShapeID="_x0000_i1035" DrawAspect="Content" ObjectID="_1612732013" r:id="rId29"/>
+          <o:OLEObject Type="Embed" ProgID="Origin50.Graph" ShapeID="_x0000_i1035" DrawAspect="Content" ObjectID="_1613236880" r:id="rId29"/>
         </w:object>
       </w:r>
     </w:p>
@@ -16369,10 +16608,10 @@
       </w:pPr>
       <w:r>
         <w:object w:dxaOrig="5370" w:dyaOrig="4182">
-          <v:shape id="_x0000_i1036" type="#_x0000_t75" style="width:268.8pt;height:209.4pt" o:ole="">
+          <v:shape id="_x0000_i1036" type="#_x0000_t75" style="width:268.5pt;height:209.25pt" o:ole="">
             <v:imagedata r:id="rId30" o:title=""/>
           </v:shape>
-          <o:OLEObject Type="Embed" ProgID="Origin50.Graph" ShapeID="_x0000_i1036" DrawAspect="Content" ObjectID="_1612732014" r:id="rId31"/>
+          <o:OLEObject Type="Embed" ProgID="Origin50.Graph" ShapeID="_x0000_i1036" DrawAspect="Content" ObjectID="_1613236881" r:id="rId31"/>
         </w:object>
       </w:r>
     </w:p>
@@ -16655,6 +16894,7 @@
           <w:rFonts w:ascii="楷体" w:eastAsia="楷体" w:hAnsi="楷体" w:hint="eastAsia"/>
           <w:szCs w:val="21"/>
         </w:rPr>
+        <w:lastRenderedPageBreak/>
         <w:t>表</w:t>
       </w:r>
       <w:r>
@@ -17086,7 +17326,6 @@
                 <w:rFonts w:hint="eastAsia"/>
                 <w:szCs w:val="21"/>
               </w:rPr>
-              <w:lastRenderedPageBreak/>
               <w:t>100 Peak</w:t>
             </w:r>
           </w:p>
@@ -17484,7 +17723,7 @@
           <v:shape id="对象 1" o:spid="_x0000_i1037" type="#_x0000_t75" style="width:45pt;height:42pt;mso-position-horizontal-relative:page;mso-position-vertical-relative:page" o:ole="">
             <v:imagedata r:id="rId32" o:title=""/>
           </v:shape>
-          <o:OLEObject Type="Embed" ProgID="PBrush" ShapeID="对象 1" DrawAspect="Content" ObjectID="_1612732015" r:id="rId33"/>
+          <o:OLEObject Type="Embed" ProgID="PBrush" ShapeID="对象 1" DrawAspect="Content" ObjectID="_1613236882" r:id="rId33"/>
         </w:object>
       </w:r>
       <w:r>
@@ -17541,6 +17780,7 @@
           <w:shd w:val="clear" w:color="auto" w:fill="FFFFFF"/>
         </w:rPr>
       </w:pPr>
+      <w:proofErr w:type="spellStart"/>
       <w:r>
         <w:rPr>
           <w:color w:val="2B2B2B"/>
@@ -17558,6 +17798,7 @@
         </w:rPr>
         <w:t>c</w:t>
       </w:r>
+      <w:proofErr w:type="spellEnd"/>
       <w:r>
         <w:rPr>
           <w:color w:val="2B2B2B"/>
@@ -17574,10 +17815,10 @@
           <w:shd w:val="clear" w:color="auto" w:fill="FFFFFF"/>
         </w:rPr>
         <w:object w:dxaOrig="1339" w:dyaOrig="679">
-          <v:shape id="对象 30" o:spid="_x0000_i1038" type="#_x0000_t75" style="width:67.2pt;height:34.2pt;mso-position-horizontal-relative:page;mso-position-vertical-relative:page" o:ole="">
+          <v:shape id="对象 30" o:spid="_x0000_i1038" type="#_x0000_t75" style="width:67.5pt;height:34.5pt;mso-position-horizontal-relative:page;mso-position-vertical-relative:page" o:ole="">
             <v:imagedata r:id="rId34" o:title=""/>
           </v:shape>
-          <o:OLEObject Type="Embed" ProgID="Equation.KSEE3" ShapeID="对象 30" DrawAspect="Content" ObjectID="_1612732016" r:id="rId35"/>
+          <o:OLEObject Type="Embed" ProgID="Equation.KSEE3" ShapeID="对象 30" DrawAspect="Content" ObjectID="_1613236883" r:id="rId35"/>
         </w:object>
       </w:r>
       <w:r>
@@ -17667,10 +17908,10 @@
           <w:shd w:val="clear" w:color="auto" w:fill="FFFFFF"/>
         </w:rPr>
         <w:object w:dxaOrig="1299" w:dyaOrig="679">
-          <v:shape id="_x0000_i1039" type="#_x0000_t75" style="width:64.8pt;height:34.2pt;mso-position-horizontal-relative:page;mso-position-vertical-relative:page" o:ole="">
+          <v:shape id="_x0000_i1039" type="#_x0000_t75" style="width:64.5pt;height:34.5pt;mso-position-horizontal-relative:page;mso-position-vertical-relative:page" o:ole="">
             <v:imagedata r:id="rId36" o:title=""/>
           </v:shape>
-          <o:OLEObject Type="Embed" ProgID="Equation.KSEE3" ShapeID="_x0000_i1039" DrawAspect="Content" ObjectID="_1612732017" r:id="rId37"/>
+          <o:OLEObject Type="Embed" ProgID="Equation.KSEE3" ShapeID="_x0000_i1039" DrawAspect="Content" ObjectID="_1613236884" r:id="rId37"/>
         </w:object>
       </w:r>
       <w:r>
@@ -17760,10 +18001,10 @@
           <w:shd w:val="clear" w:color="auto" w:fill="FFFFFF"/>
         </w:rPr>
         <w:object w:dxaOrig="499" w:dyaOrig="679">
-          <v:shape id="对象 2" o:spid="_x0000_i1040" type="#_x0000_t75" style="width:25.2pt;height:34.2pt;mso-position-horizontal-relative:page;mso-position-vertical-relative:page" o:ole="">
+          <v:shape id="对象 2" o:spid="_x0000_i1040" type="#_x0000_t75" style="width:25.5pt;height:34.5pt;mso-position-horizontal-relative:page;mso-position-vertical-relative:page" o:ole="">
             <v:imagedata r:id="rId38" o:title=""/>
           </v:shape>
-          <o:OLEObject Type="Embed" ProgID="PBrush" ShapeID="对象 2" DrawAspect="Content" ObjectID="_1612732018" r:id="rId39"/>
+          <o:OLEObject Type="Embed" ProgID="PBrush" ShapeID="对象 2" DrawAspect="Content" ObjectID="_1613236885" r:id="rId39"/>
         </w:object>
       </w:r>
       <w:r>
@@ -18425,7 +18666,6 @@
       <w:tblPr>
         <w:tblW w:w="0" w:type="auto"/>
         <w:jc w:val="center"/>
-        <w:tblInd w:w="1368" w:type="dxa"/>
         <w:tblBorders>
           <w:top w:val="single" w:sz="4" w:space="0" w:color="auto"/>
           <w:bottom w:val="single" w:sz="4" w:space="0" w:color="auto"/>
@@ -18730,174 +18970,1040 @@
         <w:spacing w:line="360" w:lineRule="auto"/>
         <w:ind w:firstLineChars="200" w:firstLine="480"/>
         <w:rPr>
+          <w:rFonts w:hint="eastAsia"/>
+          <w:sz w:val="24"/>
+        </w:rPr>
+      </w:pPr>
+      <w:r>
+        <w:rPr>
+          <w:rFonts w:hint="eastAsia"/>
+          <w:sz w:val="24"/>
+        </w:rPr>
+        <w:t>由表</w:t>
+      </w:r>
+      <w:r>
+        <w:rPr>
+          <w:rFonts w:hint="eastAsia"/>
+          <w:sz w:val="24"/>
+        </w:rPr>
+        <w:t>3-15</w:t>
+      </w:r>
+      <w:r>
+        <w:rPr>
+          <w:rFonts w:hint="eastAsia"/>
+          <w:sz w:val="24"/>
+        </w:rPr>
+        <w:t>可知，此样品的层间距</w:t>
+      </w:r>
+      <w:r>
+        <w:rPr>
+          <w:rFonts w:hint="eastAsia"/>
+          <w:sz w:val="24"/>
+        </w:rPr>
+        <w:t>d</w:t>
+      </w:r>
+      <w:r>
+        <w:rPr>
+          <w:rFonts w:hint="eastAsia"/>
+          <w:sz w:val="24"/>
+          <w:vertAlign w:val="subscript"/>
+        </w:rPr>
+        <w:t>002</w:t>
+      </w:r>
+      <w:r>
+        <w:rPr>
+          <w:rFonts w:hint="eastAsia"/>
+          <w:sz w:val="24"/>
+        </w:rPr>
+        <w:t>大小为</w:t>
+      </w:r>
+      <w:r>
+        <w:rPr>
+          <w:rFonts w:hint="eastAsia"/>
+          <w:sz w:val="24"/>
+        </w:rPr>
+        <w:t>3.55</w:t>
+      </w:r>
+      <w:r>
+        <w:rPr>
+          <w:rFonts w:hint="eastAsia"/>
           <w:szCs w:val="21"/>
         </w:rPr>
+        <w:t xml:space="preserve"> </w:t>
+      </w:r>
+      <w:r>
+        <w:rPr>
+          <w:rFonts w:hint="eastAsia"/>
+          <w:szCs w:val="21"/>
+        </w:rPr>
+        <w:t>Å</w:t>
+      </w:r>
+      <w:r>
+        <w:rPr>
+          <w:rFonts w:hint="eastAsia"/>
+          <w:szCs w:val="21"/>
+        </w:rPr>
+        <w:t>略大于石墨的</w:t>
+      </w:r>
+      <w:r>
+        <w:rPr>
+          <w:rFonts w:hint="eastAsia"/>
+          <w:szCs w:val="21"/>
+        </w:rPr>
+        <w:t>3.35</w:t>
+      </w:r>
+      <w:r>
+        <w:rPr>
+          <w:rFonts w:hint="eastAsia"/>
+          <w:szCs w:val="21"/>
+        </w:rPr>
+        <w:t xml:space="preserve"> </w:t>
+      </w:r>
+      <w:r>
+        <w:rPr>
+          <w:rFonts w:hint="eastAsia"/>
+          <w:szCs w:val="21"/>
+        </w:rPr>
+        <w:t>Å</w:t>
+      </w:r>
+      <w:r>
+        <w:rPr>
+          <w:rFonts w:hint="eastAsia"/>
+          <w:szCs w:val="21"/>
+        </w:rPr>
+        <w:t>，由于堆砌层数为</w:t>
+      </w:r>
+      <w:r>
+        <w:rPr>
+          <w:rFonts w:hint="eastAsia"/>
+          <w:szCs w:val="21"/>
+        </w:rPr>
+        <w:t>6.01</w:t>
+      </w:r>
+      <w:r>
+        <w:rPr>
+          <w:rFonts w:hint="eastAsia"/>
+          <w:szCs w:val="21"/>
+        </w:rPr>
+        <w:t>层，故有堆砌高度为</w:t>
+      </w:r>
+      <w:r>
+        <w:rPr>
+          <w:rFonts w:hint="eastAsia"/>
+          <w:szCs w:val="21"/>
+        </w:rPr>
+        <w:t>21.32</w:t>
+      </w:r>
+      <w:r>
+        <w:rPr>
+          <w:rFonts w:hint="eastAsia"/>
+          <w:szCs w:val="21"/>
+        </w:rPr>
+        <w:t xml:space="preserve"> </w:t>
+      </w:r>
+      <w:r>
+        <w:rPr>
+          <w:rFonts w:hint="eastAsia"/>
+          <w:szCs w:val="21"/>
+        </w:rPr>
+        <w:t>Å</w:t>
+      </w:r>
+      <w:r>
+        <w:rPr>
+          <w:rFonts w:hint="eastAsia"/>
+          <w:szCs w:val="21"/>
+        </w:rPr>
+        <w:t>符合基本客观规律。由于此样品的变质程度较高，故与</w:t>
+      </w:r>
+      <w:proofErr w:type="gramStart"/>
+      <w:r>
+        <w:rPr>
+          <w:rFonts w:hint="eastAsia"/>
+          <w:szCs w:val="21"/>
+        </w:rPr>
+        <w:t>芳香环</w:t>
+      </w:r>
+      <w:proofErr w:type="gramEnd"/>
+      <w:r>
+        <w:rPr>
+          <w:rFonts w:hint="eastAsia"/>
+          <w:szCs w:val="21"/>
+        </w:rPr>
+        <w:t>相连的脂肪侧链相对含量较高，所以造成延展度</w:t>
+      </w:r>
+      <w:r>
+        <w:rPr>
+          <w:rFonts w:hint="eastAsia"/>
+          <w:sz w:val="24"/>
+        </w:rPr>
+        <w:t>La</w:t>
+      </w:r>
+      <w:r>
+        <w:rPr>
+          <w:rFonts w:hint="eastAsia"/>
+          <w:sz w:val="24"/>
+        </w:rPr>
+        <w:t>较大。</w:t>
+      </w:r>
+    </w:p>
+    <w:p>
+      <w:pPr>
+        <w:spacing w:line="360" w:lineRule="auto"/>
+        <w:outlineLvl w:val="2"/>
+        <w:rPr>
+          <w:rFonts w:hint="eastAsia"/>
+          <w:sz w:val="24"/>
+        </w:rPr>
       </w:pPr>
       <w:r>
         <w:rPr>
           <w:rFonts w:hint="eastAsia"/>
           <w:sz w:val="24"/>
         </w:rPr>
-        <w:t>由表</w:t>
-      </w:r>
-      <w:r>
-        <w:rPr>
-          <w:rFonts w:hint="eastAsia"/>
-          <w:sz w:val="24"/>
-        </w:rPr>
-        <w:t>3-15</w:t>
-      </w:r>
-      <w:r>
-        <w:rPr>
-          <w:rFonts w:hint="eastAsia"/>
-          <w:sz w:val="24"/>
-        </w:rPr>
-        <w:t>可知，此样品的层间距</w:t>
-      </w:r>
-      <w:r>
-        <w:rPr>
-          <w:rFonts w:hint="eastAsia"/>
-          <w:sz w:val="24"/>
-        </w:rPr>
-        <w:t>d</w:t>
-      </w:r>
-      <w:r>
-        <w:rPr>
-          <w:rFonts w:hint="eastAsia"/>
-          <w:sz w:val="24"/>
-          <w:vertAlign w:val="subscript"/>
-        </w:rPr>
-        <w:t>002</w:t>
-      </w:r>
-      <w:r>
-        <w:rPr>
-          <w:rFonts w:hint="eastAsia"/>
-          <w:sz w:val="24"/>
-        </w:rPr>
-        <w:t>大小为</w:t>
-      </w:r>
-      <w:r>
-        <w:rPr>
-          <w:rFonts w:hint="eastAsia"/>
-          <w:sz w:val="24"/>
-        </w:rPr>
-        <w:t>3.55</w:t>
-      </w:r>
-      <w:r>
-        <w:rPr>
-          <w:rFonts w:hint="eastAsia"/>
+        <w:t>3.1.5 TG/MS</w:t>
+      </w:r>
+      <w:r>
+        <w:rPr>
+          <w:rFonts w:hint="eastAsia"/>
+          <w:sz w:val="24"/>
+        </w:rPr>
+        <w:t>测试结果分析</w:t>
+      </w:r>
+    </w:p>
+    <w:p>
+      <w:pPr>
+        <w:spacing w:line="312" w:lineRule="exact"/>
+        <w:ind w:firstLineChars="200" w:firstLine="420"/>
+        <w:rPr>
+          <w:rFonts w:ascii="Times New Roman" w:hAnsi="Times New Roman" w:cs="Times New Roman"/>
+        </w:rPr>
+      </w:pPr>
+      <w:r>
+        <w:rPr>
+          <w:rFonts w:ascii="Times New Roman" w:hAnsi="Times New Roman" w:cs="Times New Roman"/>
+        </w:rPr>
+        <w:t>通过试验可获得样品失重及失重速率曲线</w:t>
+      </w:r>
+      <w:r>
+        <w:rPr>
+          <w:rFonts w:ascii="Times New Roman" w:hAnsi="Times New Roman" w:cs="Times New Roman"/>
+        </w:rPr>
+        <w:t>(</w:t>
+      </w:r>
+      <w:r>
+        <w:rPr>
+          <w:rFonts w:ascii="Times New Roman" w:hAnsi="Times New Roman" w:cs="Times New Roman"/>
+        </w:rPr>
+        <w:t>图</w:t>
+      </w:r>
+      <w:r>
+        <w:rPr>
+          <w:rFonts w:ascii="Times New Roman" w:hAnsi="Times New Roman" w:cs="Times New Roman"/>
+        </w:rPr>
+        <w:t>11)</w:t>
+      </w:r>
+      <w:r>
+        <w:rPr>
+          <w:rFonts w:ascii="Times New Roman" w:hAnsi="Times New Roman" w:cs="Times New Roman"/>
+        </w:rPr>
+        <w:t>与甲烷析出速率曲线</w:t>
+      </w:r>
+      <w:r>
+        <w:rPr>
+          <w:rFonts w:ascii="Times New Roman" w:hAnsi="Times New Roman" w:cs="Times New Roman"/>
+        </w:rPr>
+        <w:t>(</w:t>
+      </w:r>
+      <w:r>
+        <w:rPr>
+          <w:rFonts w:ascii="Times New Roman" w:hAnsi="Times New Roman" w:cs="Times New Roman"/>
+        </w:rPr>
+        <w:t>图</w:t>
+      </w:r>
+      <w:r>
+        <w:rPr>
+          <w:rFonts w:ascii="Times New Roman" w:hAnsi="Times New Roman" w:cs="Times New Roman"/>
+        </w:rPr>
+        <w:t>12)</w:t>
+      </w:r>
+      <w:r>
+        <w:rPr>
+          <w:rFonts w:ascii="Times New Roman" w:hAnsi="Times New Roman" w:cs="Times New Roman"/>
+        </w:rPr>
+        <w:t>。</w:t>
+      </w:r>
+    </w:p>
+    <w:p>
+      <w:pPr>
+        <w:spacing w:line="312" w:lineRule="exact"/>
+        <w:ind w:firstLineChars="200" w:firstLine="440"/>
+        <w:rPr>
+          <w:rFonts w:ascii="Times New Roman" w:eastAsia="宋体" w:hAnsi="Times New Roman" w:cs="Times New Roman"/>
+          <w:color w:val="FF0000"/>
+          <w:sz w:val="22"/>
+        </w:rPr>
+      </w:pPr>
+    </w:p>
+    <w:p>
+      <w:pPr>
+        <w:jc w:val="center"/>
+        <w:sectPr>
+          <w:pgSz w:w="11906" w:h="16838"/>
+          <w:pgMar w:top="1440" w:right="1800" w:bottom="1440" w:left="1800" w:header="851" w:footer="992" w:gutter="0"/>
+          <w:cols w:space="425"/>
+          <w:docGrid w:type="lines" w:linePitch="312"/>
+        </w:sectPr>
+      </w:pPr>
+    </w:p>
+    <w:p>
+      <w:pPr>
+        <w:jc w:val="center"/>
+        <w:sectPr>
+          <w:type w:val="continuous"/>
+          <w:pgSz w:w="11906" w:h="16838"/>
+          <w:pgMar w:top="1440" w:right="1800" w:bottom="1440" w:left="1800" w:header="851" w:footer="992" w:gutter="0"/>
+          <w:cols w:space="425"/>
+          <w:docGrid w:type="lines" w:linePitch="312"/>
+        </w:sectPr>
+      </w:pPr>
+    </w:p>
+    <w:p>
+      <w:pPr>
+        <w:jc w:val="center"/>
+      </w:pPr>
+      <w:r>
+        <w:object w:dxaOrig="5159" w:dyaOrig="3293">
+          <v:shape id="_x0000_i1047" type="#_x0000_t75" style="width:257.25pt;height:164.25pt" o:ole="">
+            <v:imagedata r:id="rId40" o:title=""/>
+          </v:shape>
+          <o:OLEObject Type="Embed" ProgID="Origin50.Graph" ShapeID="_x0000_i1047" DrawAspect="Content" ObjectID="_1613236886" r:id="rId41"/>
+        </w:object>
+      </w:r>
+    </w:p>
+    <w:p>
+      <w:pPr>
+        <w:jc w:val="center"/>
+        <w:rPr>
+          <w:rFonts w:ascii="Times New Roman" w:hAnsi="Times New Roman" w:cs="Times New Roman"/>
+          <w:bCs/>
+          <w:sz w:val="18"/>
+          <w:szCs w:val="18"/>
+        </w:rPr>
+      </w:pPr>
+      <w:r>
+        <w:rPr>
+          <w:rFonts w:ascii="Times New Roman" w:hAnsi="Times New Roman" w:cs="Times New Roman"/>
+        </w:rPr>
+        <w:t xml:space="preserve"> </w:t>
+      </w:r>
+      <w:r>
+        <w:rPr>
+          <w:rFonts w:ascii="Times New Roman" w:hAnsi="Times New Roman" w:cs="Times New Roman"/>
+          <w:bCs/>
+          <w:sz w:val="18"/>
+          <w:szCs w:val="18"/>
+        </w:rPr>
+        <w:t>图</w:t>
+      </w:r>
+      <w:r>
+        <w:rPr>
+          <w:rFonts w:ascii="Times New Roman" w:hAnsi="Times New Roman" w:cs="Times New Roman" w:hint="eastAsia"/>
+          <w:bCs/>
+          <w:sz w:val="18"/>
+          <w:szCs w:val="18"/>
+        </w:rPr>
+        <w:t xml:space="preserve">11 </w:t>
+      </w:r>
+      <w:r>
+        <w:rPr>
+          <w:rFonts w:ascii="Times New Roman" w:hAnsi="Times New Roman" w:cs="Times New Roman"/>
+          <w:bCs/>
+          <w:sz w:val="18"/>
+          <w:szCs w:val="18"/>
+        </w:rPr>
+        <w:t>样品失重</w:t>
+      </w:r>
+      <w:r>
+        <w:rPr>
+          <w:rFonts w:ascii="Times New Roman" w:hAnsi="Times New Roman" w:cs="Times New Roman" w:hint="eastAsia"/>
+          <w:bCs/>
+          <w:sz w:val="18"/>
+          <w:szCs w:val="18"/>
+        </w:rPr>
+        <w:t>及失重速率曲线</w:t>
+      </w:r>
+    </w:p>
+    <w:p>
+      <w:pPr>
+        <w:jc w:val="center"/>
+        <w:rPr>
+          <w:rFonts w:ascii="Times New Roman" w:hAnsi="Times New Roman" w:cs="Times New Roman"/>
+          <w:bCs/>
+          <w:sz w:val="18"/>
+          <w:szCs w:val="18"/>
+        </w:rPr>
+      </w:pPr>
+      <w:r>
+        <w:rPr>
+          <w:rFonts w:ascii="Times New Roman" w:hAnsi="Times New Roman" w:cs="Times New Roman" w:hint="eastAsia"/>
+          <w:bCs/>
+          <w:sz w:val="18"/>
+          <w:szCs w:val="18"/>
+        </w:rPr>
+        <w:t xml:space="preserve">Fig.11 </w:t>
+      </w:r>
+      <w:r>
+        <w:rPr>
+          <w:rFonts w:ascii="Times New Roman" w:hAnsi="Times New Roman" w:cs="Times New Roman"/>
+          <w:bCs/>
+          <w:sz w:val="18"/>
+          <w:szCs w:val="18"/>
+        </w:rPr>
+        <w:t>Sample weightlessness curve and weightlessness rate curve</w:t>
+      </w:r>
+    </w:p>
+    <w:p>
+      <w:pPr>
+        <w:widowControl/>
+        <w:ind w:firstLineChars="200" w:firstLine="420"/>
+        <w:jc w:val="left"/>
+        <w:rPr>
+          <w:rFonts w:ascii="Times New Roman" w:hAnsi="Times New Roman" w:cs="Times New Roman"/>
+        </w:rPr>
+        <w:sectPr>
+          <w:type w:val="continuous"/>
+          <w:pgSz w:w="11906" w:h="16838"/>
+          <w:pgMar w:top="1440" w:right="1800" w:bottom="1440" w:left="1800" w:header="851" w:footer="992" w:gutter="0"/>
+          <w:cols w:space="425"/>
+          <w:docGrid w:type="lines" w:linePitch="312"/>
+        </w:sectPr>
+      </w:pPr>
+    </w:p>
+    <w:p>
+      <w:pPr>
+        <w:widowControl/>
+        <w:ind w:firstLineChars="200" w:firstLine="420"/>
+        <w:jc w:val="left"/>
+        <w:rPr>
+          <w:rFonts w:ascii="Times New Roman" w:hAnsi="Times New Roman" w:cs="Times New Roman"/>
+        </w:rPr>
+      </w:pPr>
+      <w:r>
+        <w:rPr>
+          <w:rFonts w:ascii="Times New Roman" w:hAnsi="Times New Roman" w:cs="Times New Roman"/>
+        </w:rPr>
+        <w:lastRenderedPageBreak/>
+        <w:t>由上图可看出</w:t>
+      </w:r>
+      <w:r>
+        <w:rPr>
+          <w:rFonts w:ascii="Times New Roman" w:hAnsi="Times New Roman" w:cs="Times New Roman"/>
+        </w:rPr>
+        <w:t>600K</w:t>
+      </w:r>
+      <w:r>
+        <w:rPr>
+          <w:rFonts w:ascii="Times New Roman" w:hAnsi="Times New Roman" w:cs="Times New Roman"/>
+        </w:rPr>
+        <w:t>前的反应为样品受热脱除煤中吸附水及吸附气体</w:t>
+      </w:r>
+      <w:r>
+        <w:rPr>
+          <w:rFonts w:ascii="Times New Roman" w:hAnsi="Times New Roman" w:cs="Times New Roman"/>
+          <w:vertAlign w:val="superscript"/>
+        </w:rPr>
+        <w:t xml:space="preserve"> [24]</w:t>
+      </w:r>
+      <w:r>
+        <w:rPr>
+          <w:rFonts w:ascii="Times New Roman" w:hAnsi="Times New Roman" w:cs="Times New Roman"/>
+        </w:rPr>
+        <w:t>，样品从</w:t>
+      </w:r>
+      <w:r>
+        <w:rPr>
+          <w:rFonts w:ascii="Times New Roman" w:hAnsi="Times New Roman" w:cs="Times New Roman"/>
+        </w:rPr>
+        <w:t>600K</w:t>
+      </w:r>
+      <w:r>
+        <w:rPr>
+          <w:rFonts w:ascii="Times New Roman" w:hAnsi="Times New Roman" w:cs="Times New Roman"/>
+        </w:rPr>
+        <w:t>开始剧烈反应热解，样品失重明显并在</w:t>
+      </w:r>
+      <w:r>
+        <w:rPr>
+          <w:rFonts w:ascii="Times New Roman" w:hAnsi="Times New Roman" w:cs="Times New Roman"/>
+        </w:rPr>
+        <w:t>785K</w:t>
+      </w:r>
+      <w:r>
+        <w:rPr>
+          <w:rFonts w:ascii="Times New Roman" w:hAnsi="Times New Roman" w:cs="Times New Roman"/>
+        </w:rPr>
+        <w:t>时达到最大失重速率</w:t>
+      </w:r>
+      <w:r>
+        <w:rPr>
+          <w:rFonts w:ascii="Times New Roman" w:hAnsi="Times New Roman" w:cs="Times New Roman"/>
+        </w:rPr>
+        <w:t>0.08%/K</w:t>
+      </w:r>
+      <w:r>
+        <w:rPr>
+          <w:rFonts w:ascii="Times New Roman" w:hAnsi="Times New Roman" w:cs="Times New Roman"/>
+        </w:rPr>
+        <w:t>，</w:t>
+      </w:r>
+      <w:proofErr w:type="gramStart"/>
+      <w:r>
+        <w:rPr>
+          <w:rFonts w:ascii="Times New Roman" w:hAnsi="Times New Roman" w:cs="Times New Roman"/>
+        </w:rPr>
+        <w:t>此时煤</w:t>
+      </w:r>
+      <w:proofErr w:type="gramEnd"/>
+      <w:r>
+        <w:rPr>
+          <w:rFonts w:ascii="Times New Roman" w:hAnsi="Times New Roman" w:cs="Times New Roman"/>
+        </w:rPr>
+        <w:t>大分子</w:t>
+      </w:r>
+      <w:r>
+        <w:rPr>
+          <w:rFonts w:ascii="Times New Roman" w:hAnsi="Times New Roman" w:cs="Times New Roman"/>
+        </w:rPr>
+        <w:t>结构发生</w:t>
+      </w:r>
+      <w:r>
+        <w:rPr>
+          <w:rFonts w:ascii="Times New Roman" w:hAnsi="Times New Roman" w:cs="Times New Roman"/>
+        </w:rPr>
+        <w:t>解聚和分解，有大量的挥发气体产生。在</w:t>
+      </w:r>
+      <w:r>
+        <w:rPr>
+          <w:rFonts w:ascii="Times New Roman" w:hAnsi="Times New Roman" w:cs="Times New Roman"/>
+        </w:rPr>
+        <w:t>600K</w:t>
+      </w:r>
+      <w:r>
+        <w:rPr>
+          <w:rFonts w:ascii="Times New Roman" w:hAnsi="Times New Roman" w:cs="Times New Roman"/>
+        </w:rPr>
+        <w:t>至</w:t>
+      </w:r>
+      <w:r>
+        <w:rPr>
+          <w:rFonts w:ascii="Times New Roman" w:hAnsi="Times New Roman" w:cs="Times New Roman"/>
+        </w:rPr>
+        <w:t>785K</w:t>
+      </w:r>
+      <w:r>
+        <w:rPr>
+          <w:rFonts w:ascii="Times New Roman" w:hAnsi="Times New Roman" w:cs="Times New Roman"/>
+        </w:rPr>
+        <w:t>期间，样品失重率为</w:t>
+      </w:r>
+      <w:r>
+        <w:rPr>
+          <w:rFonts w:ascii="Times New Roman" w:hAnsi="Times New Roman" w:cs="Times New Roman"/>
+        </w:rPr>
+        <w:t>5.92 %</w:t>
+      </w:r>
+      <w:r>
+        <w:rPr>
+          <w:rFonts w:ascii="Times New Roman" w:hAnsi="Times New Roman" w:cs="Times New Roman"/>
+        </w:rPr>
+        <w:t>，在</w:t>
+      </w:r>
+      <w:r>
+        <w:rPr>
+          <w:rFonts w:ascii="Times New Roman" w:hAnsi="Times New Roman" w:cs="Times New Roman"/>
+        </w:rPr>
+        <w:t xml:space="preserve">785K </w:t>
+      </w:r>
+      <w:r>
+        <w:rPr>
+          <w:rFonts w:ascii="Times New Roman" w:hAnsi="Times New Roman" w:cs="Times New Roman"/>
+        </w:rPr>
+        <w:t>至</w:t>
+      </w:r>
+      <w:r>
+        <w:rPr>
+          <w:rFonts w:ascii="Times New Roman" w:hAnsi="Times New Roman" w:cs="Times New Roman"/>
+        </w:rPr>
+        <w:t xml:space="preserve"> 866K</w:t>
+      </w:r>
+      <w:r>
+        <w:rPr>
+          <w:rFonts w:ascii="Times New Roman" w:hAnsi="Times New Roman" w:cs="Times New Roman"/>
+        </w:rPr>
+        <w:t>时为</w:t>
+      </w:r>
+      <w:r>
+        <w:rPr>
+          <w:rFonts w:ascii="Times New Roman" w:hAnsi="Times New Roman" w:cs="Times New Roman"/>
+        </w:rPr>
+        <w:t>5.02%</w:t>
+      </w:r>
+      <w:r>
+        <w:rPr>
+          <w:rFonts w:ascii="Times New Roman" w:hAnsi="Times New Roman" w:cs="Times New Roman"/>
+        </w:rPr>
+        <w:t>，在</w:t>
+      </w:r>
+      <w:r>
+        <w:rPr>
+          <w:rFonts w:ascii="Times New Roman" w:hAnsi="Times New Roman" w:cs="Times New Roman"/>
+        </w:rPr>
+        <w:t>785K</w:t>
+      </w:r>
+      <w:r>
+        <w:rPr>
+          <w:rFonts w:ascii="Times New Roman" w:hAnsi="Times New Roman" w:cs="Times New Roman"/>
+        </w:rPr>
+        <w:t>最大</w:t>
+      </w:r>
+      <w:proofErr w:type="gramStart"/>
+      <w:r>
+        <w:rPr>
+          <w:rFonts w:ascii="Times New Roman" w:hAnsi="Times New Roman" w:cs="Times New Roman"/>
+        </w:rPr>
+        <w:t>失重率前样品</w:t>
+      </w:r>
+      <w:proofErr w:type="gramEnd"/>
+      <w:r>
+        <w:rPr>
+          <w:rFonts w:ascii="Times New Roman" w:hAnsi="Times New Roman" w:cs="Times New Roman"/>
+        </w:rPr>
+        <w:t>热解焦油产率增加，</w:t>
+      </w:r>
+      <w:r>
+        <w:rPr>
+          <w:rFonts w:ascii="Times New Roman" w:hAnsi="Times New Roman" w:cs="Times New Roman"/>
+        </w:rPr>
+        <w:t>785K</w:t>
+      </w:r>
+      <w:r>
+        <w:rPr>
+          <w:rFonts w:ascii="Times New Roman" w:hAnsi="Times New Roman" w:cs="Times New Roman"/>
+        </w:rPr>
+        <w:t>后焦油量析出减少生成大量气体，</w:t>
+      </w:r>
+      <w:r>
+        <w:rPr>
+          <w:rFonts w:ascii="Times New Roman" w:hAnsi="Times New Roman" w:cs="Times New Roman"/>
           <w:szCs w:val="21"/>
         </w:rPr>
+        <w:t>随着温度增加样品</w:t>
+      </w:r>
+      <w:r>
+        <w:rPr>
+          <w:rFonts w:ascii="Times New Roman" w:hAnsi="Times New Roman" w:cs="Times New Roman"/>
+        </w:rPr>
+        <w:t>失重速率减小</w:t>
+      </w:r>
+      <w:r>
+        <w:rPr>
+          <w:rFonts w:ascii="Times New Roman" w:hAnsi="Times New Roman" w:cs="Times New Roman"/>
+          <w:szCs w:val="21"/>
+        </w:rPr>
+        <w:t>，挥发分基本完全析出，此过程中主要反应为热解产物的二次反应，</w:t>
+      </w:r>
+      <w:r>
+        <w:rPr>
+          <w:rFonts w:ascii="Times New Roman" w:hAnsi="Times New Roman" w:cs="Times New Roman"/>
+        </w:rPr>
+        <w:t>析出以甲烷为主</w:t>
+      </w:r>
+      <w:r>
+        <w:rPr>
+          <w:rFonts w:ascii="Times New Roman" w:hAnsi="Times New Roman" w:cs="Times New Roman" w:hint="eastAsia"/>
+        </w:rPr>
+        <w:t>的</w:t>
+      </w:r>
+      <w:r>
+        <w:rPr>
+          <w:rFonts w:ascii="Times New Roman" w:hAnsi="Times New Roman" w:cs="Times New Roman"/>
+        </w:rPr>
+        <w:t>气体。</w:t>
+      </w:r>
+    </w:p>
+    <w:p>
+      <w:pPr>
+        <w:jc w:val="center"/>
+        <w:sectPr>
+          <w:type w:val="continuous"/>
+          <w:pgSz w:w="11906" w:h="16838"/>
+          <w:pgMar w:top="1440" w:right="1800" w:bottom="1440" w:left="1800" w:header="851" w:footer="992" w:gutter="0"/>
+          <w:cols w:space="425"/>
+          <w:docGrid w:type="lines" w:linePitch="312"/>
+        </w:sectPr>
+      </w:pPr>
+    </w:p>
+    <w:p>
+      <w:pPr>
+        <w:jc w:val="center"/>
+      </w:pPr>
+      <w:r>
+        <w:object w:dxaOrig="5577" w:dyaOrig="3697">
+          <v:shape id="_x0000_i1048" type="#_x0000_t75" style="width:279pt;height:185.25pt" o:ole="">
+            <v:imagedata r:id="rId42" o:title=""/>
+          </v:shape>
+          <o:OLEObject Type="Embed" ProgID="Origin50.Graph" ShapeID="_x0000_i1048" DrawAspect="Content" ObjectID="_1613236887" r:id="rId43"/>
+        </w:object>
+      </w:r>
+    </w:p>
+    <w:p>
+      <w:pPr>
+        <w:jc w:val="center"/>
+        <w:rPr>
+          <w:rFonts w:ascii="Times New Roman" w:hAnsi="Times New Roman" w:cs="Times New Roman"/>
+          <w:bCs/>
+          <w:sz w:val="18"/>
+          <w:szCs w:val="18"/>
+        </w:rPr>
+      </w:pPr>
+      <w:r>
+        <w:rPr>
+          <w:rFonts w:ascii="Times New Roman" w:hAnsi="Times New Roman" w:cs="Times New Roman"/>
+          <w:bCs/>
+          <w:sz w:val="18"/>
+          <w:szCs w:val="18"/>
+        </w:rPr>
+        <w:t>图</w:t>
+      </w:r>
+      <w:r>
+        <w:rPr>
+          <w:rFonts w:ascii="Times New Roman" w:hAnsi="Times New Roman" w:cs="Times New Roman" w:hint="eastAsia"/>
+          <w:bCs/>
+          <w:sz w:val="18"/>
+          <w:szCs w:val="18"/>
+        </w:rPr>
+        <w:t xml:space="preserve">12 </w:t>
+      </w:r>
+      <w:r>
+        <w:rPr>
+          <w:rFonts w:ascii="Times New Roman" w:hAnsi="Times New Roman" w:cs="Times New Roman" w:hint="eastAsia"/>
+          <w:bCs/>
+          <w:sz w:val="18"/>
+          <w:szCs w:val="18"/>
+        </w:rPr>
+        <w:t>样品</w:t>
+      </w:r>
+      <w:r>
+        <w:rPr>
+          <w:rFonts w:ascii="Times New Roman" w:hAnsi="Times New Roman" w:cs="Times New Roman" w:hint="eastAsia"/>
+          <w:bCs/>
+          <w:sz w:val="18"/>
+          <w:szCs w:val="18"/>
+        </w:rPr>
+        <w:t>热解过程中</w:t>
+      </w:r>
+      <w:r>
+        <w:rPr>
+          <w:rFonts w:ascii="Times New Roman" w:hAnsi="Times New Roman" w:cs="Times New Roman"/>
+          <w:bCs/>
+          <w:sz w:val="18"/>
+          <w:szCs w:val="18"/>
+        </w:rPr>
+        <w:t>甲烷析出速率曲线</w:t>
+      </w:r>
+    </w:p>
+    <w:p>
+      <w:pPr>
+        <w:jc w:val="center"/>
+        <w:rPr>
+          <w:rFonts w:ascii="Times New Roman" w:hAnsi="Times New Roman" w:cs="Times New Roman"/>
+          <w:bCs/>
+          <w:sz w:val="18"/>
+          <w:szCs w:val="18"/>
+        </w:rPr>
+      </w:pPr>
+      <w:r>
+        <w:rPr>
+          <w:rFonts w:ascii="Times New Roman" w:hAnsi="Times New Roman" w:cs="Times New Roman" w:hint="eastAsia"/>
+          <w:bCs/>
+          <w:sz w:val="18"/>
+          <w:szCs w:val="18"/>
+        </w:rPr>
+        <w:t xml:space="preserve">Fig.12 </w:t>
+      </w:r>
+      <w:r>
+        <w:rPr>
+          <w:rFonts w:ascii="Times New Roman" w:hAnsi="Times New Roman" w:cs="Times New Roman"/>
+          <w:bCs/>
+          <w:sz w:val="18"/>
+          <w:szCs w:val="18"/>
+        </w:rPr>
+        <w:t>Methane emission rate curve during pyrolysis</w:t>
+      </w:r>
+      <w:r>
+        <w:rPr>
+          <w:rFonts w:ascii="Times New Roman" w:hAnsi="Times New Roman" w:cs="Times New Roman" w:hint="eastAsia"/>
+          <w:bCs/>
+          <w:sz w:val="18"/>
+          <w:szCs w:val="18"/>
+        </w:rPr>
         <w:t xml:space="preserve"> </w:t>
       </w:r>
       <w:r>
         <w:rPr>
-          <w:rFonts w:hint="eastAsia"/>
+          <w:rFonts w:ascii="Times New Roman" w:hAnsi="Times New Roman" w:cs="Times New Roman"/>
+          <w:bCs/>
+          <w:sz w:val="18"/>
+          <w:szCs w:val="18"/>
+        </w:rPr>
+        <w:t>of samples</w:t>
+      </w:r>
+    </w:p>
+    <w:p>
+      <w:pPr>
+        <w:spacing w:line="312" w:lineRule="exact"/>
+        <w:ind w:firstLineChars="200" w:firstLine="420"/>
+        <w:rPr>
+          <w:rFonts w:ascii="Times New Roman" w:hAnsi="Times New Roman" w:cs="Times New Roman"/>
+        </w:rPr>
+        <w:sectPr>
+          <w:type w:val="continuous"/>
+          <w:pgSz w:w="11906" w:h="16838"/>
+          <w:pgMar w:top="1440" w:right="1800" w:bottom="1440" w:left="1800" w:header="851" w:footer="992" w:gutter="0"/>
+          <w:cols w:space="425"/>
+          <w:docGrid w:type="lines" w:linePitch="312"/>
+        </w:sectPr>
+      </w:pPr>
+    </w:p>
+    <w:p>
+      <w:pPr>
+        <w:spacing w:line="312" w:lineRule="exact"/>
+        <w:ind w:firstLineChars="200" w:firstLine="420"/>
+        <w:rPr>
+          <w:rFonts w:ascii="Times New Roman" w:hAnsi="Times New Roman" w:cs="Times New Roman"/>
+        </w:rPr>
+      </w:pPr>
+      <w:r>
+        <w:rPr>
+          <w:rFonts w:ascii="Times New Roman" w:hAnsi="Times New Roman" w:cs="Times New Roman"/>
+        </w:rPr>
+        <w:lastRenderedPageBreak/>
+        <w:t>煤热解中主要有三类反应产生</w:t>
+      </w:r>
+      <w:r>
+        <w:rPr>
+          <w:rFonts w:ascii="Times New Roman" w:hAnsi="Times New Roman" w:cs="Times New Roman"/>
+          <w:color w:val="231F20"/>
           <w:szCs w:val="21"/>
         </w:rPr>
-        <w:t>Å</w:t>
-      </w:r>
-      <w:r>
-        <w:rPr>
-          <w:rFonts w:hint="eastAsia"/>
+        <w:t>甲烷</w:t>
+      </w:r>
+      <w:r>
+        <w:rPr>
+          <w:rFonts w:ascii="Times New Roman" w:hAnsi="Times New Roman" w:cs="Times New Roman"/>
+        </w:rPr>
+        <w:t>，</w:t>
+      </w:r>
+      <w:r>
+        <w:rPr>
+          <w:rFonts w:ascii="Times New Roman" w:hAnsi="Times New Roman" w:cs="Times New Roman"/>
+          <w:color w:val="231F20"/>
           <w:szCs w:val="21"/>
         </w:rPr>
-        <w:t>略大于石墨的</w:t>
-      </w:r>
-      <w:r>
-        <w:rPr>
-          <w:rFonts w:hint="eastAsia"/>
+        <w:t>甲烷</w:t>
+      </w:r>
+      <w:r>
+        <w:rPr>
+          <w:rFonts w:ascii="Times New Roman" w:hAnsi="Times New Roman" w:cs="Times New Roman"/>
+        </w:rPr>
+        <w:t>自由基是由长链脂肪烃类的二次裂解及短脂肪链的断裂、甲氧基、醇类官能团、杂原子连接的甲基类脂肪侧链中甲基的脱落而生成；芳香核和环烷结构相连的甲基基团在高温阶段，</w:t>
+      </w:r>
+      <w:r>
+        <w:rPr>
+          <w:rFonts w:ascii="Times New Roman" w:hAnsi="Times New Roman" w:cs="Times New Roman"/>
+        </w:rPr>
+        <w:t>C-C</w:t>
+      </w:r>
+      <w:r>
+        <w:rPr>
+          <w:rFonts w:ascii="Times New Roman" w:hAnsi="Times New Roman" w:cs="Times New Roman"/>
+        </w:rPr>
+        <w:t>键的断裂而生成；煤中芳香结构缩合聚合作用生成的脂环结构释放的甲基而生成。</w:t>
+      </w:r>
+    </w:p>
+    <w:p>
+      <w:pPr>
+        <w:spacing w:line="312" w:lineRule="exact"/>
+        <w:ind w:firstLineChars="200" w:firstLine="420"/>
+        <w:rPr>
+          <w:rFonts w:ascii="Times New Roman" w:hAnsi="Times New Roman" w:cs="Times New Roman" w:hint="eastAsia"/>
+        </w:rPr>
+      </w:pPr>
+      <w:r>
+        <w:rPr>
+          <w:rFonts w:ascii="Times New Roman" w:hAnsi="Times New Roman" w:cs="Times New Roman"/>
+        </w:rPr>
+        <w:t>从</w:t>
+      </w:r>
+      <w:r>
+        <w:rPr>
+          <w:rFonts w:ascii="Times New Roman" w:hAnsi="Times New Roman" w:cs="Times New Roman"/>
+          <w:color w:val="231F20"/>
           <w:szCs w:val="21"/>
         </w:rPr>
-        <w:t>3.35</w:t>
-      </w:r>
-      <w:r>
-        <w:rPr>
-          <w:rFonts w:hint="eastAsia"/>
+        <w:t>甲烷</w:t>
+      </w:r>
+      <w:r>
+        <w:rPr>
+          <w:rFonts w:ascii="Times New Roman" w:hAnsi="Times New Roman" w:cs="Times New Roman" w:hint="eastAsia"/>
+        </w:rPr>
+        <w:t>析</w:t>
+      </w:r>
+      <w:r>
+        <w:rPr>
+          <w:rFonts w:ascii="Times New Roman" w:hAnsi="Times New Roman" w:cs="Times New Roman"/>
+        </w:rPr>
+        <w:t>出速率曲线可以看出，</w:t>
+      </w:r>
+      <w:r>
+        <w:rPr>
+          <w:rFonts w:ascii="Times New Roman" w:hAnsi="Times New Roman" w:cs="Times New Roman"/>
+        </w:rPr>
+        <w:t>680K</w:t>
+      </w:r>
+      <w:r>
+        <w:rPr>
+          <w:rFonts w:ascii="Times New Roman" w:hAnsi="Times New Roman" w:cs="Times New Roman"/>
+        </w:rPr>
+        <w:t>开始甲烷析出速率逐渐增大，至</w:t>
+      </w:r>
+      <w:r>
+        <w:rPr>
+          <w:rFonts w:ascii="Times New Roman" w:hAnsi="Times New Roman" w:cs="Times New Roman"/>
+        </w:rPr>
+        <w:t>820K</w:t>
+      </w:r>
+      <w:r>
+        <w:rPr>
+          <w:rFonts w:ascii="Times New Roman" w:hAnsi="Times New Roman" w:cs="Times New Roman"/>
+        </w:rPr>
+        <w:t>增至最大后一直减小。最大</w:t>
+      </w:r>
+      <w:r>
+        <w:rPr>
+          <w:rFonts w:ascii="Times New Roman" w:hAnsi="Times New Roman" w:cs="Times New Roman"/>
+          <w:color w:val="231F20"/>
           <w:szCs w:val="21"/>
         </w:rPr>
-        <w:t xml:space="preserve"> </w:t>
-      </w:r>
-      <w:r>
-        <w:rPr>
-          <w:rFonts w:hint="eastAsia"/>
+        <w:t>甲烷</w:t>
+      </w:r>
+      <w:r>
+        <w:rPr>
+          <w:rFonts w:ascii="Times New Roman" w:hAnsi="Times New Roman" w:cs="Times New Roman"/>
+        </w:rPr>
+        <w:t>析出量温度</w:t>
+      </w:r>
+      <w:r>
+        <w:rPr>
+          <w:rFonts w:ascii="Times New Roman" w:hAnsi="Times New Roman" w:cs="Times New Roman"/>
+        </w:rPr>
+        <w:t>820K</w:t>
+      </w:r>
+      <w:r>
+        <w:rPr>
+          <w:rFonts w:ascii="Times New Roman" w:hAnsi="Times New Roman" w:cs="Times New Roman"/>
+        </w:rPr>
+        <w:t>大于最大失重温度</w:t>
+      </w:r>
+      <w:r>
+        <w:rPr>
+          <w:rFonts w:ascii="Times New Roman" w:hAnsi="Times New Roman" w:cs="Times New Roman"/>
+        </w:rPr>
+        <w:t>785K</w:t>
+      </w:r>
+      <w:r>
+        <w:rPr>
+          <w:rFonts w:ascii="Times New Roman" w:hAnsi="Times New Roman" w:cs="Times New Roman"/>
+        </w:rPr>
+        <w:t>，分析原因可能为煤中桥键断裂生成自由基在</w:t>
+      </w:r>
+      <w:r>
+        <w:rPr>
+          <w:rFonts w:ascii="Times New Roman" w:hAnsi="Times New Roman" w:cs="Times New Roman"/>
+        </w:rPr>
+        <w:t>820K</w:t>
+      </w:r>
+      <w:r>
+        <w:rPr>
+          <w:rFonts w:ascii="Times New Roman" w:hAnsi="Times New Roman" w:cs="Times New Roman"/>
+        </w:rPr>
+        <w:t>时达到最大值，随后急剧下降生成大量氢气与活性半</w:t>
+      </w:r>
+      <w:proofErr w:type="gramStart"/>
+      <w:r>
+        <w:rPr>
+          <w:rFonts w:ascii="Times New Roman" w:hAnsi="Times New Roman" w:cs="Times New Roman"/>
+        </w:rPr>
+        <w:t>焦发生</w:t>
+      </w:r>
+      <w:proofErr w:type="gramEnd"/>
+      <w:r>
+        <w:rPr>
+          <w:rFonts w:ascii="Times New Roman" w:hAnsi="Times New Roman" w:cs="Times New Roman"/>
+        </w:rPr>
+        <w:t>加氢反应生成</w:t>
+      </w:r>
+      <w:r>
+        <w:rPr>
+          <w:rFonts w:ascii="Times New Roman" w:hAnsi="Times New Roman" w:cs="Times New Roman"/>
+          <w:color w:val="231F20"/>
           <w:szCs w:val="21"/>
         </w:rPr>
-        <w:t>Å</w:t>
-      </w:r>
-      <w:r>
-        <w:rPr>
-          <w:rFonts w:hint="eastAsia"/>
-          <w:szCs w:val="21"/>
-        </w:rPr>
-        <w:t>，由于堆砌层数为</w:t>
-      </w:r>
-      <w:r>
-        <w:rPr>
-          <w:rFonts w:hint="eastAsia"/>
-          <w:szCs w:val="21"/>
-        </w:rPr>
-        <w:t>6.01</w:t>
-      </w:r>
-      <w:r>
-        <w:rPr>
-          <w:rFonts w:hint="eastAsia"/>
-          <w:szCs w:val="21"/>
-        </w:rPr>
-        <w:t>层，故有堆砌高度为</w:t>
-      </w:r>
-      <w:r>
-        <w:rPr>
-          <w:rFonts w:hint="eastAsia"/>
-          <w:szCs w:val="21"/>
-        </w:rPr>
-        <w:t>21.32</w:t>
-      </w:r>
-      <w:r>
-        <w:rPr>
-          <w:rFonts w:hint="eastAsia"/>
-          <w:szCs w:val="21"/>
-        </w:rPr>
-        <w:t xml:space="preserve"> </w:t>
-      </w:r>
-      <w:r>
-        <w:rPr>
-          <w:rFonts w:hint="eastAsia"/>
-          <w:szCs w:val="21"/>
-        </w:rPr>
-        <w:t>Å</w:t>
-      </w:r>
-      <w:r>
-        <w:rPr>
-          <w:rFonts w:hint="eastAsia"/>
-          <w:szCs w:val="21"/>
-        </w:rPr>
-        <w:t>符合基本客观规律。由于此样品的变质程度较高，故与芳香环相连的脂肪侧链相对含量较高，所以造成延展度</w:t>
-      </w:r>
-      <w:r>
-        <w:rPr>
-          <w:rFonts w:hint="eastAsia"/>
-          <w:sz w:val="24"/>
-        </w:rPr>
-        <w:t>La</w:t>
-      </w:r>
-      <w:r>
-        <w:rPr>
-          <w:rFonts w:hint="eastAsia"/>
-          <w:sz w:val="24"/>
-        </w:rPr>
-        <w:t>较大。</w:t>
-      </w:r>
+        <w:t>甲烷</w:t>
+      </w:r>
+      <w:r>
+        <w:rPr>
+          <w:rFonts w:ascii="Times New Roman" w:hAnsi="Times New Roman" w:cs="Times New Roman"/>
+        </w:rPr>
+        <w:t>。</w:t>
+      </w:r>
+    </w:p>
+    <w:p>
+      <w:pPr>
+        <w:spacing w:line="312" w:lineRule="exact"/>
+        <w:ind w:firstLineChars="200" w:firstLine="420"/>
+        <w:rPr>
+          <w:rFonts w:ascii="Times New Roman" w:hAnsi="Times New Roman" w:cs="Times New Roman"/>
+        </w:rPr>
+      </w:pPr>
+    </w:p>
+    <w:p>
+      <w:pPr>
+        <w:spacing w:line="312" w:lineRule="atLeast"/>
+        <w:jc w:val="center"/>
+        <w:outlineLvl w:val="0"/>
+        <w:sectPr>
+          <w:type w:val="continuous"/>
+          <w:pgSz w:w="11906" w:h="16838"/>
+          <w:pgMar w:top="1440" w:right="1800" w:bottom="1440" w:left="1800" w:header="851" w:footer="992" w:gutter="0"/>
+          <w:cols w:space="425"/>
+          <w:docGrid w:type="lines" w:linePitch="312"/>
+        </w:sectPr>
+      </w:pPr>
+      <w:bookmarkStart w:id="13" w:name="_GoBack"/>
+      <w:bookmarkEnd w:id="13"/>
     </w:p>
     <w:p>
       <w:pPr>
         <w:spacing w:line="360" w:lineRule="auto"/>
         <w:outlineLvl w:val="1"/>
       </w:pPr>
-      <w:bookmarkStart w:id="13" w:name="_Toc715738"/>
-      <w:r>
+      <w:bookmarkStart w:id="14" w:name="_Toc715738"/>
+      <w:r>
+        <w:lastRenderedPageBreak/>
         <w:t>3.2</w:t>
       </w:r>
+      <w:proofErr w:type="gramStart"/>
       <w:r>
         <w:rPr>
           <w:rFonts w:hint="eastAsia"/>
@@ -18914,16 +20020,23 @@
         <w:rPr>
           <w:rFonts w:hint="eastAsia"/>
         </w:rPr>
-        <w:t>号镜煤大分子模型的构建</w:t>
-      </w:r>
-      <w:bookmarkEnd w:id="13"/>
+        <w:t>号</w:t>
+      </w:r>
+      <w:proofErr w:type="gramEnd"/>
+      <w:r>
+        <w:rPr>
+          <w:rFonts w:hint="eastAsia"/>
+        </w:rPr>
+        <w:t>镜煤大分子模型的构建</w:t>
+      </w:r>
+      <w:bookmarkEnd w:id="14"/>
     </w:p>
     <w:p>
       <w:pPr>
         <w:spacing w:line="360" w:lineRule="auto"/>
         <w:outlineLvl w:val="2"/>
       </w:pPr>
-      <w:bookmarkStart w:id="14" w:name="_Toc715739"/>
+      <w:bookmarkStart w:id="15" w:name="_Toc715739"/>
       <w:r>
         <w:rPr>
           <w:rFonts w:hint="eastAsia"/>
@@ -18936,7 +20049,7 @@
         </w:rPr>
         <w:t>芳香结构单元</w:t>
       </w:r>
-      <w:bookmarkEnd w:id="14"/>
+      <w:bookmarkEnd w:id="15"/>
     </w:p>
     <w:p>
       <w:pPr>
@@ -18970,7 +20083,23 @@
           <w:color w:val="FF0000"/>
           <w:sz w:val="24"/>
         </w:rPr>
-        <w:t>的烟煤中缩合芳环中苯环平均数量为</w:t>
+        <w:t>的烟煤中缩合芳环中苯环平均</w:t>
+      </w:r>
+      <w:r>
+        <w:rPr>
+          <w:rFonts w:hint="eastAsia"/>
+          <w:color w:val="FF0000"/>
+          <w:sz w:val="24"/>
+        </w:rPr>
+        <w:t>个数</w:t>
+      </w:r>
+      <w:r>
+        <w:rPr>
+          <w:rFonts w:hint="eastAsia"/>
+          <w:color w:val="FF0000"/>
+          <w:sz w:val="24"/>
+        </w:rPr>
+        <w:t>为</w:t>
       </w:r>
       <w:r>
         <w:rPr>
@@ -19002,7 +20131,15 @@
           <w:color w:val="FF0000"/>
           <w:sz w:val="24"/>
         </w:rPr>
-        <w:t>时，缩合芳环中苯环平均个数为</w:t>
+        <w:t>的烟煤</w:t>
+      </w:r>
+      <w:r>
+        <w:rPr>
+          <w:rFonts w:hint="eastAsia"/>
+          <w:color w:val="FF0000"/>
+          <w:sz w:val="24"/>
+        </w:rPr>
+        <w:t>缩合芳环中苯环平均个数为</w:t>
       </w:r>
       <w:r>
         <w:rPr>
@@ -19018,7 +20155,23 @@
           <w:color w:val="FF0000"/>
           <w:sz w:val="24"/>
         </w:rPr>
-        <w:t>个，当碳含量大于</w:t>
+        <w:t>个，当</w:t>
+      </w:r>
+      <w:r>
+        <w:rPr>
+          <w:rFonts w:hint="eastAsia"/>
+          <w:color w:val="FF0000"/>
+          <w:sz w:val="24"/>
+        </w:rPr>
+        <w:t>烟煤中</w:t>
+      </w:r>
+      <w:r>
+        <w:rPr>
+          <w:rFonts w:hint="eastAsia"/>
+          <w:color w:val="FF0000"/>
+          <w:sz w:val="24"/>
+        </w:rPr>
+        <w:t>碳含量大于</w:t>
       </w:r>
       <w:r>
         <w:rPr>
@@ -19066,7 +20219,23 @@
           <w:color w:val="FF0000"/>
           <w:sz w:val="24"/>
         </w:rPr>
-        <w:t>的萘环</w:t>
+        <w:t>的</w:t>
+      </w:r>
+      <w:r>
+        <w:rPr>
+          <w:rFonts w:hint="eastAsia"/>
+          <w:color w:val="FF0000"/>
+          <w:sz w:val="24"/>
+        </w:rPr>
+        <w:t>芳香化合物</w:t>
+      </w:r>
+      <w:r>
+        <w:rPr>
+          <w:rFonts w:hint="eastAsia"/>
+          <w:color w:val="FF0000"/>
+          <w:sz w:val="24"/>
+        </w:rPr>
+        <w:t>萘环</w:t>
       </w:r>
       <w:r>
         <w:rPr>
@@ -19309,16 +20478,7 @@
           <w:color w:val="FF0000"/>
           <w:sz w:val="24"/>
         </w:rPr>
-        <w:t>）是煤大分子模型构建过</w:t>
-      </w:r>
-      <w:r>
-        <w:rPr>
-          <w:rFonts w:hint="eastAsia"/>
-          <w:color w:val="FF0000"/>
-          <w:sz w:val="24"/>
-        </w:rPr>
-        <w:lastRenderedPageBreak/>
-        <w:t>程中一个非常重要的参数</w:t>
+        <w:t>）是煤大分子模型构建过程中一个非常重要的参数</w:t>
       </w:r>
       <w:r>
         <w:rPr>
@@ -19386,7 +20546,23 @@
           <w:color w:val="FF0000"/>
           <w:sz w:val="24"/>
         </w:rPr>
-        <w:t>个煤结构参数计算得出残煤和沥青质芳香桥碳与周碳之比分别为</w:t>
+        <w:t>个煤结构参数计算得出残煤和沥青质</w:t>
+      </w:r>
+      <w:r>
+        <w:rPr>
+          <w:rFonts w:hint="eastAsia"/>
+          <w:color w:val="FF0000"/>
+          <w:sz w:val="24"/>
+        </w:rPr>
+        <w:t>中</w:t>
+      </w:r>
+      <w:r>
+        <w:rPr>
+          <w:rFonts w:hint="eastAsia"/>
+          <w:color w:val="FF0000"/>
+          <w:sz w:val="24"/>
+        </w:rPr>
+        <w:t>芳香桥碳与周碳之比分别为</w:t>
       </w:r>
       <w:r>
         <w:rPr>
@@ -19682,7 +20858,7 @@
                 <w:szCs w:val="15"/>
               </w:rPr>
             </w:pPr>
-            <w:bookmarkStart w:id="15" w:name="OLE_LINK41"/>
+            <w:bookmarkStart w:id="16" w:name="OLE_LINK41"/>
             <w:r>
               <w:rPr>
                 <w:rFonts w:hint="eastAsia"/>
@@ -19840,7 +21016,7 @@
                           </pic:cNvPicPr>
                         </pic:nvPicPr>
                         <pic:blipFill>
-                          <a:blip r:embed="rId40">
+                          <a:blip r:embed="rId44">
                             <a:extLst>
                               <a:ext uri="{28A0092B-C50C-407E-A947-70E740481C1C}">
                                 <a14:useLocalDpi xmlns:a14="http://schemas.microsoft.com/office/drawing/2010/main" val="0"/>
@@ -19983,10 +21159,10 @@
                 <w:szCs w:val="18"/>
               </w:rPr>
               <w:object w:dxaOrig="726" w:dyaOrig="864">
-                <v:shape id="_x0000_i1041" type="#_x0000_t75" style="width:36.6pt;height:43.8pt" o:ole="">
-                  <v:imagedata r:id="rId41" o:title=""/>
+                <v:shape id="_x0000_i1041" type="#_x0000_t75" style="width:36.75pt;height:43.5pt" o:ole="">
+                  <v:imagedata r:id="rId45" o:title=""/>
                 </v:shape>
-                <o:OLEObject Type="Embed" ProgID="PBrush" ShapeID="_x0000_i1041" DrawAspect="Content" ObjectID="_1612732019" r:id="rId42"/>
+                <o:OLEObject Type="Embed" ProgID="PBrush" ShapeID="_x0000_i1041" DrawAspect="Content" ObjectID="_1613236888" r:id="rId46"/>
               </w:object>
             </w:r>
           </w:p>
@@ -20099,10 +21275,10 @@
                 <w:szCs w:val="18"/>
               </w:rPr>
               <w:object w:dxaOrig="1302" w:dyaOrig="726">
-                <v:shape id="_x0000_i1042" type="#_x0000_t75" style="width:65.4pt;height:36.6pt" o:ole="">
-                  <v:imagedata r:id="rId43" o:title=""/>
+                <v:shape id="_x0000_i1042" type="#_x0000_t75" style="width:65.25pt;height:36.75pt" o:ole="">
+                  <v:imagedata r:id="rId47" o:title=""/>
                 </v:shape>
-                <o:OLEObject Type="Embed" ProgID="PBrush" ShapeID="_x0000_i1042" DrawAspect="Content" ObjectID="_1612732020" r:id="rId44"/>
+                <o:OLEObject Type="Embed" ProgID="PBrush" ShapeID="_x0000_i1042" DrawAspect="Content" ObjectID="_1613236889" r:id="rId48"/>
               </w:object>
             </w:r>
           </w:p>
@@ -20191,10 +21367,10 @@
                 <w:szCs w:val="18"/>
               </w:rPr>
               <w:object w:dxaOrig="726" w:dyaOrig="864">
-                <v:shape id="_x0000_i1043" type="#_x0000_t75" style="width:36.6pt;height:43.8pt" o:ole="">
-                  <v:imagedata r:id="rId45" o:title=""/>
+                <v:shape id="_x0000_i1043" type="#_x0000_t75" style="width:36.75pt;height:43.5pt" o:ole="">
+                  <v:imagedata r:id="rId49" o:title=""/>
                 </v:shape>
-                <o:OLEObject Type="Embed" ProgID="PBrush" ShapeID="_x0000_i1043" DrawAspect="Content" ObjectID="_1612732021" r:id="rId46"/>
+                <o:OLEObject Type="Embed" ProgID="PBrush" ShapeID="_x0000_i1043" DrawAspect="Content" ObjectID="_1613236890" r:id="rId50"/>
               </w:object>
             </w:r>
           </w:p>
@@ -20287,10 +21463,10 @@
                 <w:szCs w:val="18"/>
               </w:rPr>
               <w:object w:dxaOrig="1152" w:dyaOrig="714">
-                <v:shape id="_x0000_i1044" type="#_x0000_t75" style="width:57.6pt;height:36pt" o:ole="">
-                  <v:imagedata r:id="rId47" o:title=""/>
+                <v:shape id="_x0000_i1044" type="#_x0000_t75" style="width:57.75pt;height:36pt" o:ole="">
+                  <v:imagedata r:id="rId51" o:title=""/>
                 </v:shape>
-                <o:OLEObject Type="Embed" ProgID="PBrush" ShapeID="_x0000_i1044" DrawAspect="Content" ObjectID="_1612732022" r:id="rId48"/>
+                <o:OLEObject Type="Embed" ProgID="PBrush" ShapeID="_x0000_i1044" DrawAspect="Content" ObjectID="_1613236891" r:id="rId52"/>
               </w:object>
             </w:r>
           </w:p>
@@ -20376,10 +21552,10 @@
                 <w:szCs w:val="18"/>
               </w:rPr>
               <w:object w:dxaOrig="726" w:dyaOrig="864">
-                <v:shape id="_x0000_i1045" type="#_x0000_t75" style="width:36.6pt;height:43.8pt" o:ole="">
-                  <v:imagedata r:id="rId49" o:title=""/>
+                <v:shape id="_x0000_i1045" type="#_x0000_t75" style="width:36.75pt;height:43.5pt" o:ole="">
+                  <v:imagedata r:id="rId53" o:title=""/>
                 </v:shape>
-                <o:OLEObject Type="Embed" ProgID="PBrush" ShapeID="_x0000_i1045" DrawAspect="Content" ObjectID="_1612732023" r:id="rId50"/>
+                <o:OLEObject Type="Embed" ProgID="PBrush" ShapeID="_x0000_i1045" DrawAspect="Content" ObjectID="_1613236892" r:id="rId54"/>
               </w:object>
             </w:r>
           </w:p>
@@ -20450,8 +21626,8 @@
         <w:spacing w:line="360" w:lineRule="auto"/>
         <w:outlineLvl w:val="2"/>
       </w:pPr>
-      <w:bookmarkStart w:id="16" w:name="_Toc715740"/>
-      <w:bookmarkEnd w:id="15"/>
+      <w:bookmarkStart w:id="17" w:name="_Toc715740"/>
+      <w:bookmarkEnd w:id="16"/>
       <w:r>
         <w:t>3.2.2</w:t>
       </w:r>
@@ -20466,393 +21642,6 @@
           <w:rFonts w:hint="eastAsia"/>
         </w:rPr>
         <w:t>脂肪结构</w:t>
-      </w:r>
-      <w:bookmarkEnd w:id="16"/>
-    </w:p>
-    <w:p>
-      <w:pPr>
-        <w:spacing w:line="360" w:lineRule="auto"/>
-        <w:ind w:firstLineChars="200" w:firstLine="480"/>
-        <w:jc w:val="left"/>
-        <w:rPr>
-          <w:color w:val="FF0000"/>
-          <w:sz w:val="24"/>
-        </w:rPr>
-      </w:pPr>
-      <w:r>
-        <w:rPr>
-          <w:rFonts w:hint="eastAsia"/>
-          <w:color w:val="FF0000"/>
-          <w:sz w:val="24"/>
-        </w:rPr>
-        <w:t>煤中脂肪烃的存在形式包括烷基侧链、环烷烃和氢化芳环等。碳含量为</w:t>
-      </w:r>
-      <w:r>
-        <w:rPr>
-          <w:rFonts w:hint="eastAsia"/>
-          <w:color w:val="FF0000"/>
-          <w:sz w:val="24"/>
-        </w:rPr>
-        <w:t>80.4%</w:t>
-      </w:r>
-      <w:r>
-        <w:rPr>
-          <w:rFonts w:hint="eastAsia"/>
-          <w:color w:val="FF0000"/>
-          <w:sz w:val="24"/>
-        </w:rPr>
-        <w:t>时，烷基侧链中含有的平均碳原子数目为</w:t>
-      </w:r>
-      <w:r>
-        <w:rPr>
-          <w:rFonts w:hint="eastAsia"/>
-          <w:color w:val="FF0000"/>
-          <w:sz w:val="24"/>
-        </w:rPr>
-        <w:t>2.2</w:t>
-      </w:r>
-      <w:r>
-        <w:rPr>
-          <w:rFonts w:hint="eastAsia"/>
-          <w:color w:val="FF0000"/>
-          <w:sz w:val="24"/>
-        </w:rPr>
-        <w:t>，碳含量为</w:t>
-      </w:r>
-      <w:r>
-        <w:rPr>
-          <w:rFonts w:hint="eastAsia"/>
-          <w:color w:val="FF0000"/>
-          <w:sz w:val="24"/>
-        </w:rPr>
-        <w:t>84.3%</w:t>
-      </w:r>
-      <w:r>
-        <w:rPr>
-          <w:rFonts w:hint="eastAsia"/>
-          <w:color w:val="FF0000"/>
-          <w:sz w:val="24"/>
-        </w:rPr>
-        <w:t>时，烷基侧链中含有的平均碳原子数目为</w:t>
-      </w:r>
-      <w:r>
-        <w:rPr>
-          <w:rFonts w:hint="eastAsia"/>
-          <w:color w:val="FF0000"/>
-          <w:sz w:val="24"/>
-        </w:rPr>
-        <w:t>1.8</w:t>
-      </w:r>
-      <w:r>
-        <w:rPr>
-          <w:rFonts w:hint="eastAsia"/>
-          <w:color w:val="FF0000"/>
-          <w:sz w:val="24"/>
-        </w:rPr>
-        <w:t>，烷基碳占碳原子总数的比例随着煤变质程度的增加而下降。</w:t>
-      </w:r>
-    </w:p>
-    <w:p>
-      <w:pPr>
-        <w:spacing w:line="360" w:lineRule="auto"/>
-        <w:ind w:firstLineChars="200" w:firstLine="480"/>
-        <w:jc w:val="left"/>
-        <w:rPr>
-          <w:color w:val="FF0000"/>
-          <w:sz w:val="24"/>
-        </w:rPr>
-      </w:pPr>
-      <w:r>
-        <w:rPr>
-          <w:rFonts w:hint="eastAsia"/>
-          <w:color w:val="FF0000"/>
-          <w:sz w:val="24"/>
-        </w:rPr>
-        <w:t>700~900cm</w:t>
-      </w:r>
-      <w:r>
-        <w:rPr>
-          <w:rFonts w:hint="eastAsia"/>
-          <w:color w:val="FF0000"/>
-          <w:sz w:val="24"/>
-          <w:vertAlign w:val="superscript"/>
-        </w:rPr>
-        <w:t>-1</w:t>
-      </w:r>
-      <w:r>
-        <w:rPr>
-          <w:rFonts w:hint="eastAsia"/>
-          <w:color w:val="FF0000"/>
-          <w:sz w:val="24"/>
-        </w:rPr>
-        <w:t>段分峰结果显示残煤芳香环以二取代方式为主，其次是三取代和五取代方式；而沥青质中五取代和三取代方式占主导地位，二取代方式含量较少，表明沥青质中芳香结构中连接有更多的甲基和亚甲基。</w:t>
-      </w:r>
-    </w:p>
-    <w:p>
-      <w:pPr>
-        <w:spacing w:line="360" w:lineRule="auto"/>
-        <w:ind w:firstLineChars="200" w:firstLine="480"/>
-        <w:jc w:val="left"/>
-        <w:rPr>
-          <w:color w:val="FF0000"/>
-          <w:sz w:val="24"/>
-        </w:rPr>
-      </w:pPr>
-      <w:r>
-        <w:rPr>
-          <w:rFonts w:hint="eastAsia"/>
-          <w:color w:val="FF0000"/>
-          <w:sz w:val="24"/>
-        </w:rPr>
-        <w:t>2800~3000cm</w:t>
-      </w:r>
-      <w:r>
-        <w:rPr>
-          <w:rFonts w:hint="eastAsia"/>
-          <w:color w:val="FF0000"/>
-          <w:sz w:val="24"/>
-          <w:vertAlign w:val="superscript"/>
-        </w:rPr>
-        <w:t>-1</w:t>
-      </w:r>
-      <w:r>
-        <w:rPr>
-          <w:rFonts w:hint="eastAsia"/>
-          <w:color w:val="FF0000"/>
-          <w:sz w:val="24"/>
-        </w:rPr>
-        <w:t>波段分峰模拟显示残煤中脂肪烃的主要为</w:t>
-      </w:r>
-      <w:r>
-        <w:rPr>
-          <w:rFonts w:hint="eastAsia"/>
-          <w:color w:val="FF0000"/>
-          <w:sz w:val="24"/>
-        </w:rPr>
-        <w:t>CH</w:t>
-      </w:r>
-      <w:r>
-        <w:rPr>
-          <w:rFonts w:hint="eastAsia"/>
-          <w:color w:val="FF0000"/>
-          <w:sz w:val="24"/>
-          <w:vertAlign w:val="subscript"/>
-        </w:rPr>
-        <w:t>2</w:t>
-      </w:r>
-      <w:r>
-        <w:rPr>
-          <w:rFonts w:hint="eastAsia"/>
-          <w:color w:val="FF0000"/>
-          <w:sz w:val="24"/>
-        </w:rPr>
-        <w:t>，其次为甲基，次甲基含量最少；沥青质中亚甲基</w:t>
-      </w:r>
-      <w:r>
-        <w:rPr>
-          <w:rFonts w:hint="eastAsia"/>
-          <w:color w:val="FF0000"/>
-          <w:sz w:val="24"/>
-        </w:rPr>
-        <w:t>CH</w:t>
-      </w:r>
-      <w:r>
-        <w:rPr>
-          <w:rFonts w:hint="eastAsia"/>
-          <w:color w:val="FF0000"/>
-          <w:sz w:val="24"/>
-          <w:vertAlign w:val="subscript"/>
-        </w:rPr>
-        <w:t>2</w:t>
-      </w:r>
-      <w:r>
-        <w:rPr>
-          <w:rFonts w:hint="eastAsia"/>
-          <w:color w:val="FF0000"/>
-          <w:sz w:val="24"/>
-        </w:rPr>
-        <w:t>也占据主导地位，且亚甲基的含量高于沥青质。</w:t>
-      </w:r>
-    </w:p>
-    <w:p>
-      <w:pPr>
-        <w:spacing w:line="360" w:lineRule="auto"/>
-        <w:ind w:firstLineChars="200" w:firstLine="480"/>
-        <w:jc w:val="left"/>
-        <w:rPr>
-          <w:color w:val="FF0000"/>
-          <w:sz w:val="24"/>
-        </w:rPr>
-      </w:pPr>
-      <w:r>
-        <w:rPr>
-          <w:rFonts w:hint="eastAsia"/>
-          <w:color w:val="FF0000"/>
-          <w:sz w:val="24"/>
-        </w:rPr>
-        <w:t>脂肪烃结构形式的确定还需要结合</w:t>
-      </w:r>
-      <w:r>
-        <w:rPr>
-          <w:rFonts w:hint="eastAsia"/>
-          <w:color w:val="FF0000"/>
-          <w:sz w:val="24"/>
-          <w:vertAlign w:val="superscript"/>
-        </w:rPr>
-        <w:t>13</w:t>
-      </w:r>
-      <w:r>
-        <w:rPr>
-          <w:rFonts w:hint="eastAsia"/>
-          <w:color w:val="FF0000"/>
-          <w:sz w:val="24"/>
-        </w:rPr>
-        <w:t>CNMR</w:t>
-      </w:r>
-      <w:r>
-        <w:rPr>
-          <w:rFonts w:hint="eastAsia"/>
-          <w:color w:val="FF0000"/>
-          <w:sz w:val="24"/>
-        </w:rPr>
-        <w:t>碳核磁共振测试结果，由表</w:t>
-      </w:r>
-      <w:r>
-        <w:rPr>
-          <w:rFonts w:hint="eastAsia"/>
-          <w:color w:val="FF0000"/>
-          <w:sz w:val="24"/>
-        </w:rPr>
-        <w:t>3-13</w:t>
-      </w:r>
-      <w:r>
-        <w:rPr>
-          <w:rFonts w:hint="eastAsia"/>
-          <w:color w:val="FF0000"/>
-          <w:sz w:val="24"/>
-        </w:rPr>
-        <w:t>表可知，残煤中</w:t>
-      </w:r>
-      <w:r>
-        <w:rPr>
-          <w:rFonts w:hint="eastAsia"/>
-          <w:i/>
-          <w:color w:val="FF0000"/>
-          <w:sz w:val="24"/>
-        </w:rPr>
-        <w:t>fal</w:t>
-      </w:r>
-      <w:r>
-        <w:rPr>
-          <w:rFonts w:hint="eastAsia"/>
-          <w:color w:val="FF0000"/>
-          <w:sz w:val="24"/>
-        </w:rPr>
-        <w:t>值为</w:t>
-      </w:r>
-      <w:r>
-        <w:rPr>
-          <w:rFonts w:hint="eastAsia"/>
-          <w:color w:val="FF0000"/>
-          <w:sz w:val="24"/>
-        </w:rPr>
-        <w:t>29.4%</w:t>
-      </w:r>
-      <w:r>
-        <w:rPr>
-          <w:rFonts w:hint="eastAsia"/>
-          <w:color w:val="FF0000"/>
-          <w:sz w:val="24"/>
-        </w:rPr>
-        <w:t>，沥青质中</w:t>
-      </w:r>
-      <w:r>
-        <w:rPr>
-          <w:rFonts w:hint="eastAsia"/>
-          <w:i/>
-          <w:color w:val="FF0000"/>
-          <w:sz w:val="24"/>
-        </w:rPr>
-        <w:t>fal</w:t>
-      </w:r>
-      <w:r>
-        <w:rPr>
-          <w:rFonts w:hint="eastAsia"/>
-          <w:color w:val="FF0000"/>
-          <w:sz w:val="24"/>
-        </w:rPr>
-        <w:t>值为</w:t>
-      </w:r>
-      <w:r>
-        <w:rPr>
-          <w:rFonts w:hint="eastAsia"/>
-          <w:color w:val="FF0000"/>
-          <w:sz w:val="24"/>
-        </w:rPr>
-        <w:t>30%</w:t>
-      </w:r>
-      <w:r>
-        <w:rPr>
-          <w:rFonts w:hint="eastAsia"/>
-          <w:color w:val="FF0000"/>
-          <w:sz w:val="24"/>
-        </w:rPr>
-        <w:t>，表明沥青质中脂肪烃含量高于残煤。</w:t>
-      </w:r>
-    </w:p>
-    <w:p>
-      <w:r>
-        <w:rPr>
-          <w:rFonts w:hint="eastAsia"/>
-          <w:color w:val="FF0000"/>
-          <w:sz w:val="24"/>
-        </w:rPr>
-        <w:lastRenderedPageBreak/>
-        <w:t>综合以上分析得知，沥青质中脂肪烃含量高于残煤，两组分脂肪烃的主要存在形式为脂肪侧链和环烷烃，其中</w:t>
-      </w:r>
-      <w:r>
-        <w:rPr>
-          <w:rFonts w:hint="eastAsia"/>
-          <w:color w:val="FF0000"/>
-          <w:sz w:val="24"/>
-        </w:rPr>
-        <w:t>CH</w:t>
-      </w:r>
-      <w:r>
-        <w:rPr>
-          <w:rFonts w:hint="eastAsia"/>
-          <w:color w:val="FF0000"/>
-          <w:sz w:val="24"/>
-          <w:vertAlign w:val="subscript"/>
-        </w:rPr>
-        <w:t>2</w:t>
-      </w:r>
-      <w:r>
-        <w:rPr>
-          <w:rFonts w:hint="eastAsia"/>
-          <w:color w:val="FF0000"/>
-          <w:sz w:val="24"/>
-        </w:rPr>
-        <w:t>的含量最多，其次为甲基和次甲基。</w:t>
-      </w:r>
-    </w:p>
-    <w:p>
-      <w:pPr>
-        <w:spacing w:line="360" w:lineRule="auto"/>
-        <w:outlineLvl w:val="2"/>
-      </w:pPr>
-      <w:bookmarkStart w:id="17" w:name="_Toc715741"/>
-      <w:r>
-        <w:rPr>
-          <w:rFonts w:hint="eastAsia"/>
-        </w:rPr>
-        <w:t xml:space="preserve">3.2.3 </w:t>
-      </w:r>
-      <w:r>
-        <w:rPr>
-          <w:rFonts w:hint="eastAsia"/>
-        </w:rPr>
-        <w:t>杂原子结构</w:t>
       </w:r>
       <w:bookmarkEnd w:id="17"/>
     </w:p>
@@ -20862,113 +21651,152 @@
         <w:ind w:firstLineChars="200" w:firstLine="480"/>
         <w:jc w:val="left"/>
         <w:rPr>
-          <w:color w:val="000000" w:themeColor="text1"/>
+          <w:color w:val="FF0000"/>
           <w:sz w:val="24"/>
         </w:rPr>
       </w:pPr>
       <w:r>
         <w:rPr>
           <w:rFonts w:hint="eastAsia"/>
-          <w:color w:val="000000" w:themeColor="text1"/>
-          <w:sz w:val="24"/>
-        </w:rPr>
-        <w:t>由芳香结构单元的类型和数量，得样品中芳香族碳原子的个数为</w:t>
-      </w:r>
-      <w:r>
-        <w:rPr>
-          <w:rFonts w:hint="eastAsia"/>
-          <w:color w:val="000000" w:themeColor="text1"/>
-          <w:sz w:val="24"/>
-        </w:rPr>
-        <w:t>117</w:t>
-      </w:r>
-      <w:r>
-        <w:rPr>
-          <w:rFonts w:hint="eastAsia"/>
-          <w:color w:val="000000" w:themeColor="text1"/>
-          <w:sz w:val="24"/>
-        </w:rPr>
-        <w:t>，再根据芳碳率计算得出模型中碳原子总数为</w:t>
-      </w:r>
-      <w:r>
-        <w:rPr>
-          <w:rFonts w:hint="eastAsia"/>
-          <w:color w:val="000000" w:themeColor="text1"/>
-          <w:sz w:val="24"/>
-        </w:rPr>
-        <w:t>174</w:t>
-      </w:r>
-      <w:r>
-        <w:rPr>
-          <w:rFonts w:hint="eastAsia"/>
-          <w:color w:val="000000" w:themeColor="text1"/>
-          <w:sz w:val="24"/>
-        </w:rPr>
-        <w:t>。而元素分析可以确定各元素原子个数比，从而计算出</w:t>
-      </w:r>
-      <w:r>
-        <w:rPr>
-          <w:rFonts w:hint="eastAsia"/>
-          <w:color w:val="000000" w:themeColor="text1"/>
-          <w:sz w:val="24"/>
-        </w:rPr>
-        <w:t>O</w:t>
-      </w:r>
-      <w:r>
-        <w:rPr>
-          <w:rFonts w:hint="eastAsia"/>
-          <w:color w:val="000000" w:themeColor="text1"/>
-          <w:sz w:val="24"/>
-        </w:rPr>
-        <w:t>、</w:t>
-      </w:r>
-      <w:r>
-        <w:rPr>
-          <w:rFonts w:hint="eastAsia"/>
-          <w:color w:val="000000" w:themeColor="text1"/>
-          <w:sz w:val="24"/>
-        </w:rPr>
-        <w:t>N</w:t>
-      </w:r>
-      <w:r>
-        <w:rPr>
-          <w:rFonts w:hint="eastAsia"/>
-          <w:color w:val="000000" w:themeColor="text1"/>
-          <w:sz w:val="24"/>
-        </w:rPr>
-        <w:t>原子个数分别为</w:t>
-      </w:r>
-      <w:r>
-        <w:rPr>
-          <w:rFonts w:hint="eastAsia"/>
-          <w:color w:val="000000" w:themeColor="text1"/>
-          <w:sz w:val="24"/>
-        </w:rPr>
-        <w:t>5</w:t>
-      </w:r>
-      <w:r>
-        <w:rPr>
-          <w:rFonts w:hint="eastAsia"/>
-          <w:color w:val="000000" w:themeColor="text1"/>
-          <w:sz w:val="24"/>
-        </w:rPr>
-        <w:t>、</w:t>
-      </w:r>
-      <w:r>
-        <w:rPr>
-          <w:rFonts w:hint="eastAsia"/>
-          <w:color w:val="000000" w:themeColor="text1"/>
-          <w:sz w:val="24"/>
-        </w:rPr>
-        <w:t>2</w:t>
-      </w:r>
-      <w:r>
-        <w:rPr>
-          <w:rFonts w:hint="eastAsia"/>
-          <w:color w:val="000000" w:themeColor="text1"/>
-          <w:sz w:val="24"/>
-        </w:rPr>
-        <w:t>。</w:t>
+          <w:color w:val="FF0000"/>
+          <w:sz w:val="24"/>
+        </w:rPr>
+        <w:t>煤中脂肪烃</w:t>
+      </w:r>
+      <w:r>
+        <w:rPr>
+          <w:rFonts w:hint="eastAsia"/>
+          <w:color w:val="FF0000"/>
+          <w:sz w:val="24"/>
+        </w:rPr>
+        <w:t>以</w:t>
+      </w:r>
+      <w:r>
+        <w:rPr>
+          <w:rFonts w:hint="eastAsia"/>
+          <w:color w:val="FF0000"/>
+          <w:sz w:val="24"/>
+        </w:rPr>
+        <w:t>烷基侧链、环烷烃和氢化芳环等</w:t>
+      </w:r>
+      <w:r>
+        <w:rPr>
+          <w:rFonts w:hint="eastAsia"/>
+          <w:color w:val="FF0000"/>
+          <w:sz w:val="24"/>
+        </w:rPr>
+        <w:t>形式</w:t>
+      </w:r>
+      <w:r>
+        <w:rPr>
+          <w:color w:val="FF0000"/>
+          <w:sz w:val="24"/>
+        </w:rPr>
+        <w:t>存在</w:t>
+      </w:r>
+      <w:r>
+        <w:rPr>
+          <w:rFonts w:hint="eastAsia"/>
+          <w:color w:val="FF0000"/>
+          <w:sz w:val="24"/>
+        </w:rPr>
+        <w:t>。碳含量为</w:t>
+      </w:r>
+      <w:r>
+        <w:rPr>
+          <w:rFonts w:hint="eastAsia"/>
+          <w:color w:val="FF0000"/>
+          <w:sz w:val="24"/>
+        </w:rPr>
+        <w:t>80.4%</w:t>
+      </w:r>
+      <w:r>
+        <w:rPr>
+          <w:rFonts w:hint="eastAsia"/>
+          <w:color w:val="FF0000"/>
+          <w:sz w:val="24"/>
+        </w:rPr>
+        <w:t>时，烷基侧链中含有的</w:t>
+      </w:r>
+      <w:r>
+        <w:rPr>
+          <w:rFonts w:hint="eastAsia"/>
+          <w:color w:val="FF0000"/>
+          <w:sz w:val="24"/>
+        </w:rPr>
+        <w:t>碳原子</w:t>
+      </w:r>
+      <w:r>
+        <w:rPr>
+          <w:rFonts w:hint="eastAsia"/>
+          <w:color w:val="FF0000"/>
+          <w:sz w:val="24"/>
+        </w:rPr>
+        <w:t>平均数目为</w:t>
+      </w:r>
+      <w:r>
+        <w:rPr>
+          <w:rFonts w:hint="eastAsia"/>
+          <w:color w:val="FF0000"/>
+          <w:sz w:val="24"/>
+        </w:rPr>
+        <w:t>2.2</w:t>
+      </w:r>
+      <w:r>
+        <w:rPr>
+          <w:rFonts w:hint="eastAsia"/>
+          <w:color w:val="FF0000"/>
+          <w:sz w:val="24"/>
+        </w:rPr>
+        <w:t>，碳含量为</w:t>
+      </w:r>
+      <w:r>
+        <w:rPr>
+          <w:rFonts w:hint="eastAsia"/>
+          <w:color w:val="FF0000"/>
+          <w:sz w:val="24"/>
+        </w:rPr>
+        <w:t>84.3%</w:t>
+      </w:r>
+      <w:r>
+        <w:rPr>
+          <w:rFonts w:hint="eastAsia"/>
+          <w:color w:val="FF0000"/>
+          <w:sz w:val="24"/>
+        </w:rPr>
+        <w:t>时，烷基侧链中含有的</w:t>
+      </w:r>
+      <w:r>
+        <w:rPr>
+          <w:rFonts w:hint="eastAsia"/>
+          <w:color w:val="FF0000"/>
+          <w:sz w:val="24"/>
+        </w:rPr>
+        <w:t>碳原子</w:t>
+      </w:r>
+      <w:r>
+        <w:rPr>
+          <w:rFonts w:hint="eastAsia"/>
+          <w:color w:val="FF0000"/>
+          <w:sz w:val="24"/>
+        </w:rPr>
+        <w:t>平均数目为</w:t>
+      </w:r>
+      <w:r>
+        <w:rPr>
+          <w:rFonts w:hint="eastAsia"/>
+          <w:color w:val="FF0000"/>
+          <w:sz w:val="24"/>
+        </w:rPr>
+        <w:t>1.8</w:t>
+      </w:r>
+      <w:r>
+        <w:rPr>
+          <w:rFonts w:hint="eastAsia"/>
+          <w:color w:val="FF0000"/>
+          <w:sz w:val="24"/>
+        </w:rPr>
+        <w:t>，烷基碳占碳原子总数的比例随着煤变质程度的增加而下降。</w:t>
       </w:r>
     </w:p>
     <w:p>
@@ -20987,23 +21815,33 @@
           <w:color w:val="FF0000"/>
           <w:sz w:val="24"/>
         </w:rPr>
-        <w:t>（</w:t>
-      </w:r>
-      <w:r>
-        <w:rPr>
-          <w:rFonts w:hint="eastAsia"/>
-          <w:color w:val="FF0000"/>
-          <w:sz w:val="24"/>
-        </w:rPr>
-        <w:t>1</w:t>
-      </w:r>
-      <w:r>
-        <w:rPr>
-          <w:rFonts w:hint="eastAsia"/>
-          <w:color w:val="FF0000"/>
-          <w:sz w:val="24"/>
-        </w:rPr>
-        <w:t>）氧原子</w:t>
+        <w:t>700~900cm</w:t>
+      </w:r>
+      <w:r>
+        <w:rPr>
+          <w:rFonts w:hint="eastAsia"/>
+          <w:color w:val="FF0000"/>
+          <w:sz w:val="24"/>
+          <w:vertAlign w:val="superscript"/>
+        </w:rPr>
+        <w:t>-1</w:t>
+      </w:r>
+      <w:r>
+        <w:rPr>
+          <w:rFonts w:hint="eastAsia"/>
+          <w:color w:val="FF0000"/>
+          <w:sz w:val="24"/>
+        </w:rPr>
+        <w:t>段分峰结果显示残煤芳香环以二取代方式为主，其次是三取代和五取代方式；而沥青质中五取代和三取代方式占主导地位，二取代方式含量较</w:t>
+      </w:r>
+      <w:r>
+        <w:rPr>
+          <w:rFonts w:hint="eastAsia"/>
+          <w:color w:val="FF0000"/>
+          <w:sz w:val="24"/>
+        </w:rPr>
+        <w:lastRenderedPageBreak/>
+        <w:t>少，表明沥青质中芳香结构中连接有更多的甲基和亚甲基。</w:t>
       </w:r>
     </w:p>
     <w:p>
@@ -21022,43 +21860,74 @@
           <w:color w:val="FF0000"/>
           <w:sz w:val="24"/>
         </w:rPr>
-        <w:t>煤中含氧官能团包括羧基、羰基、羟基、甲氧基和醚氧键五种形式，中等变质程度焦煤中已不含有甲氧基和羧基，因此结构模型中不再添加甲氧基和羧基。羰基和羟基则存在于从泥炭至烟煤的整个变质过程</w:t>
-      </w:r>
-      <w:r>
-        <w:rPr>
-          <w:color w:val="FF0000"/>
-          <w:kern w:val="0"/>
+        <w:t>2800~3000cm</w:t>
+      </w:r>
+      <w:r>
+        <w:rPr>
+          <w:rFonts w:hint="eastAsia"/>
+          <w:color w:val="FF0000"/>
           <w:sz w:val="24"/>
           <w:vertAlign w:val="superscript"/>
         </w:rPr>
-        <w:t>[</w:t>
-      </w:r>
-      <w:r>
-        <w:rPr>
-          <w:rFonts w:hint="eastAsia"/>
-          <w:color w:val="FF0000"/>
-          <w:kern w:val="0"/>
-          <w:sz w:val="24"/>
-          <w:vertAlign w:val="superscript"/>
-        </w:rPr>
-        <w:t>65</w:t>
-      </w:r>
-      <w:r>
-        <w:rPr>
-          <w:color w:val="FF0000"/>
-          <w:kern w:val="0"/>
-          <w:sz w:val="24"/>
-          <w:vertAlign w:val="superscript"/>
-        </w:rPr>
-        <w:t>]</w:t>
-      </w:r>
-      <w:r>
-        <w:rPr>
-          <w:rFonts w:hint="eastAsia"/>
-          <w:color w:val="FF0000"/>
-          <w:sz w:val="24"/>
-        </w:rPr>
-        <w:t>。</w:t>
+        <w:t>-1</w:t>
+      </w:r>
+      <w:r>
+        <w:rPr>
+          <w:rFonts w:hint="eastAsia"/>
+          <w:color w:val="FF0000"/>
+          <w:sz w:val="24"/>
+        </w:rPr>
+        <w:t>波段分峰模拟显示残煤中脂肪烃的主要为</w:t>
+      </w:r>
+      <w:r>
+        <w:rPr>
+          <w:rFonts w:hint="eastAsia"/>
+          <w:color w:val="FF0000"/>
+          <w:sz w:val="24"/>
+        </w:rPr>
+        <w:t>CH</w:t>
+      </w:r>
+      <w:r>
+        <w:rPr>
+          <w:rFonts w:hint="eastAsia"/>
+          <w:color w:val="FF0000"/>
+          <w:sz w:val="24"/>
+          <w:vertAlign w:val="subscript"/>
+        </w:rPr>
+        <w:t>2</w:t>
+      </w:r>
+      <w:r>
+        <w:rPr>
+          <w:rFonts w:hint="eastAsia"/>
+          <w:color w:val="FF0000"/>
+          <w:sz w:val="24"/>
+        </w:rPr>
+        <w:t>，其次为甲基，次甲基含量最少；沥青质中亚甲基</w:t>
+      </w:r>
+      <w:r>
+        <w:rPr>
+          <w:rFonts w:hint="eastAsia"/>
+          <w:color w:val="FF0000"/>
+          <w:sz w:val="24"/>
+        </w:rPr>
+        <w:t>CH</w:t>
+      </w:r>
+      <w:r>
+        <w:rPr>
+          <w:rFonts w:hint="eastAsia"/>
+          <w:color w:val="FF0000"/>
+          <w:sz w:val="24"/>
+          <w:vertAlign w:val="subscript"/>
+        </w:rPr>
+        <w:t>2</w:t>
+      </w:r>
+      <w:r>
+        <w:rPr>
+          <w:rFonts w:hint="eastAsia"/>
+          <w:color w:val="FF0000"/>
+          <w:sz w:val="24"/>
+        </w:rPr>
+        <w:t>也占据主导地位，且亚甲基的含量高于沥青质。</w:t>
       </w:r>
     </w:p>
     <w:p>
@@ -21077,279 +21946,15 @@
           <w:color w:val="FF0000"/>
           <w:sz w:val="24"/>
         </w:rPr>
-        <w:t>残煤和沥青质氧原子主要存在形式为</w:t>
-      </w:r>
-      <w:r>
-        <w:rPr>
-          <w:rFonts w:hint="eastAsia"/>
-          <w:color w:val="FF0000"/>
-          <w:sz w:val="24"/>
-        </w:rPr>
-        <w:t>C-O</w:t>
-      </w:r>
-      <w:r>
-        <w:rPr>
-          <w:rFonts w:hint="eastAsia"/>
-          <w:color w:val="FF0000"/>
-          <w:sz w:val="24"/>
-        </w:rPr>
-        <w:t>和</w:t>
-      </w:r>
-      <w:r>
-        <w:rPr>
-          <w:rFonts w:hint="eastAsia"/>
-          <w:color w:val="FF0000"/>
-          <w:sz w:val="24"/>
-        </w:rPr>
-        <w:t>C=O</w:t>
-      </w:r>
-      <w:r>
-        <w:rPr>
-          <w:rFonts w:hint="eastAsia"/>
-          <w:color w:val="FF0000"/>
-          <w:sz w:val="24"/>
-        </w:rPr>
-        <w:t>，并且含有少量的无机氧和吸附氧。对于</w:t>
-      </w:r>
-      <w:r>
-        <w:rPr>
-          <w:rFonts w:hint="eastAsia"/>
-          <w:color w:val="FF0000"/>
-          <w:sz w:val="24"/>
-        </w:rPr>
-        <w:t>531eV</w:t>
-      </w:r>
-      <w:r>
-        <w:rPr>
-          <w:rFonts w:hint="eastAsia"/>
-          <w:color w:val="FF0000"/>
-          <w:sz w:val="24"/>
-        </w:rPr>
-        <w:t>和</w:t>
-      </w:r>
-      <w:r>
-        <w:rPr>
-          <w:rFonts w:hint="eastAsia"/>
-          <w:color w:val="FF0000"/>
-          <w:sz w:val="24"/>
-        </w:rPr>
-        <w:t>533eV</w:t>
-      </w:r>
-      <w:r>
-        <w:rPr>
-          <w:rFonts w:hint="eastAsia"/>
-          <w:color w:val="FF0000"/>
-          <w:sz w:val="24"/>
-        </w:rPr>
-        <w:t>的官能团归属有不同的观点，有文献</w:t>
-      </w:r>
-      <w:r>
-        <w:rPr>
-          <w:color w:val="FF0000"/>
-          <w:kern w:val="0"/>
+        <w:t>脂肪烃结构形式的确定还需要结合</w:t>
+      </w:r>
+      <w:r>
+        <w:rPr>
+          <w:rFonts w:hint="eastAsia"/>
+          <w:color w:val="FF0000"/>
           <w:sz w:val="24"/>
           <w:vertAlign w:val="superscript"/>
         </w:rPr>
-        <w:t>[</w:t>
-      </w:r>
-      <w:r>
-        <w:rPr>
-          <w:rFonts w:hint="eastAsia"/>
-          <w:color w:val="FF0000"/>
-          <w:kern w:val="0"/>
-          <w:sz w:val="24"/>
-          <w:vertAlign w:val="superscript"/>
-        </w:rPr>
-        <w:t>66</w:t>
-      </w:r>
-      <w:r>
-        <w:rPr>
-          <w:color w:val="FF0000"/>
-          <w:kern w:val="0"/>
-          <w:sz w:val="24"/>
-          <w:vertAlign w:val="superscript"/>
-        </w:rPr>
-        <w:t>]</w:t>
-      </w:r>
-      <w:r>
-        <w:rPr>
-          <w:rFonts w:hint="eastAsia"/>
-          <w:color w:val="FF0000"/>
-          <w:sz w:val="24"/>
-        </w:rPr>
-        <w:t>认为</w:t>
-      </w:r>
-      <w:r>
-        <w:rPr>
-          <w:rFonts w:hint="eastAsia"/>
-          <w:color w:val="FF0000"/>
-          <w:sz w:val="24"/>
-        </w:rPr>
-        <w:t>531ev</w:t>
-      </w:r>
-      <w:r>
-        <w:rPr>
-          <w:rFonts w:hint="eastAsia"/>
-          <w:color w:val="FF0000"/>
-          <w:sz w:val="24"/>
-        </w:rPr>
-        <w:t>和</w:t>
-      </w:r>
-      <w:r>
-        <w:rPr>
-          <w:rFonts w:hint="eastAsia"/>
-          <w:color w:val="FF0000"/>
-          <w:sz w:val="24"/>
-        </w:rPr>
-        <w:t>533ev</w:t>
-      </w:r>
-      <w:r>
-        <w:rPr>
-          <w:rFonts w:hint="eastAsia"/>
-          <w:color w:val="FF0000"/>
-          <w:sz w:val="24"/>
-        </w:rPr>
-        <w:t>属于</w:t>
-      </w:r>
-      <w:r>
-        <w:rPr>
-          <w:rFonts w:hint="eastAsia"/>
-          <w:color w:val="FF0000"/>
-          <w:sz w:val="24"/>
-        </w:rPr>
-        <w:t>C-O</w:t>
-      </w:r>
-      <w:r>
-        <w:rPr>
-          <w:rFonts w:hint="eastAsia"/>
-          <w:color w:val="FF0000"/>
-          <w:sz w:val="24"/>
-        </w:rPr>
-        <w:t>和</w:t>
-      </w:r>
-      <w:r>
-        <w:rPr>
-          <w:rFonts w:hint="eastAsia"/>
-          <w:color w:val="FF0000"/>
-          <w:sz w:val="24"/>
-        </w:rPr>
-        <w:t>C=O,</w:t>
-      </w:r>
-      <w:r>
-        <w:rPr>
-          <w:rFonts w:hint="eastAsia"/>
-          <w:color w:val="FF0000"/>
-          <w:sz w:val="24"/>
-        </w:rPr>
-        <w:t>也有文献</w:t>
-      </w:r>
-      <w:r>
-        <w:rPr>
-          <w:color w:val="FF0000"/>
-          <w:kern w:val="0"/>
-          <w:sz w:val="24"/>
-          <w:vertAlign w:val="superscript"/>
-        </w:rPr>
-        <w:t>[</w:t>
-      </w:r>
-      <w:r>
-        <w:rPr>
-          <w:rFonts w:hint="eastAsia"/>
-          <w:color w:val="FF0000"/>
-          <w:kern w:val="0"/>
-          <w:sz w:val="24"/>
-          <w:vertAlign w:val="superscript"/>
-        </w:rPr>
-        <w:t>67</w:t>
-      </w:r>
-      <w:r>
-        <w:rPr>
-          <w:color w:val="FF0000"/>
-          <w:kern w:val="0"/>
-          <w:sz w:val="24"/>
-          <w:vertAlign w:val="superscript"/>
-        </w:rPr>
-        <w:t>]</w:t>
-      </w:r>
-      <w:r>
-        <w:rPr>
-          <w:rFonts w:hint="eastAsia"/>
-          <w:color w:val="FF0000"/>
-          <w:sz w:val="24"/>
-        </w:rPr>
-        <w:t>认为</w:t>
-      </w:r>
-      <w:r>
-        <w:rPr>
-          <w:rFonts w:hint="eastAsia"/>
-          <w:color w:val="FF0000"/>
-          <w:sz w:val="24"/>
-        </w:rPr>
-        <w:t>531ev</w:t>
-      </w:r>
-      <w:r>
-        <w:rPr>
-          <w:rFonts w:hint="eastAsia"/>
-          <w:color w:val="FF0000"/>
-          <w:sz w:val="24"/>
-        </w:rPr>
-        <w:t>和</w:t>
-      </w:r>
-      <w:r>
-        <w:rPr>
-          <w:rFonts w:hint="eastAsia"/>
-          <w:color w:val="FF0000"/>
-          <w:sz w:val="24"/>
-        </w:rPr>
-        <w:t>533ev</w:t>
-      </w:r>
-      <w:r>
-        <w:rPr>
-          <w:rFonts w:hint="eastAsia"/>
-          <w:color w:val="FF0000"/>
-          <w:sz w:val="24"/>
-        </w:rPr>
-        <w:t>归属于</w:t>
-      </w:r>
-      <w:r>
-        <w:rPr>
-          <w:rFonts w:hint="eastAsia"/>
-          <w:color w:val="FF0000"/>
-          <w:sz w:val="24"/>
-        </w:rPr>
-        <w:t>C=O</w:t>
-      </w:r>
-      <w:r>
-        <w:rPr>
-          <w:rFonts w:hint="eastAsia"/>
-          <w:color w:val="FF0000"/>
-          <w:sz w:val="24"/>
-        </w:rPr>
-        <w:t>和</w:t>
-      </w:r>
-      <w:r>
-        <w:rPr>
-          <w:rFonts w:hint="eastAsia"/>
-          <w:color w:val="FF0000"/>
-          <w:sz w:val="24"/>
-        </w:rPr>
-        <w:t>C-O</w:t>
-      </w:r>
-      <w:r>
-        <w:rPr>
-          <w:rFonts w:hint="eastAsia"/>
-          <w:color w:val="FF0000"/>
-          <w:sz w:val="24"/>
-        </w:rPr>
-        <w:t>，本文持与前者一样的观点，在</w:t>
-      </w:r>
-      <w:r>
-        <w:rPr>
-          <w:rFonts w:hint="eastAsia"/>
-          <w:color w:val="FF0000"/>
-          <w:sz w:val="24"/>
-          <w:vertAlign w:val="superscript"/>
-        </w:rPr>
         <w:t>13</w:t>
       </w:r>
       <w:r>
@@ -21366,465 +21971,124 @@
           <w:color w:val="FF0000"/>
           <w:sz w:val="24"/>
         </w:rPr>
-        <w:t>核磁图谱中</w:t>
-      </w:r>
-      <w:r>
-        <w:rPr>
-          <w:rFonts w:hint="eastAsia"/>
-          <w:color w:val="FF0000"/>
-          <w:sz w:val="24"/>
-        </w:rPr>
-        <w:t>60~90ppm</w:t>
-      </w:r>
-      <w:r>
-        <w:rPr>
-          <w:rFonts w:hint="eastAsia"/>
-          <w:color w:val="FF0000"/>
-          <w:sz w:val="24"/>
-        </w:rPr>
-        <w:t>的氧接脂肪烃部分并没有明显的吸收峰，说明样品中醚氧键的含量很少，而在</w:t>
-      </w:r>
-      <w:r>
-        <w:rPr>
-          <w:rFonts w:hint="eastAsia"/>
-          <w:color w:val="FF0000"/>
-          <w:sz w:val="24"/>
-        </w:rPr>
-        <w:t>190~220ppm</w:t>
-      </w:r>
-      <w:r>
-        <w:rPr>
-          <w:rFonts w:hint="eastAsia"/>
-          <w:color w:val="FF0000"/>
-          <w:sz w:val="24"/>
-        </w:rPr>
-        <w:t>的羰基碳峰强度很大，说明羰基的含量比较高。由</w:t>
-      </w:r>
-      <w:r>
-        <w:rPr>
-          <w:rFonts w:hint="eastAsia"/>
-          <w:color w:val="FF0000"/>
-          <w:sz w:val="24"/>
-        </w:rPr>
-        <w:t>XPS</w:t>
-      </w:r>
-      <w:r>
-        <w:rPr>
-          <w:rFonts w:hint="eastAsia"/>
-          <w:color w:val="FF0000"/>
-          <w:sz w:val="24"/>
-        </w:rPr>
-        <w:t>分峰归属得出两种组分中</w:t>
-      </w:r>
-      <w:r>
-        <w:rPr>
-          <w:rFonts w:hint="eastAsia"/>
-          <w:color w:val="FF0000"/>
-          <w:sz w:val="24"/>
-        </w:rPr>
-        <w:t>C=O</w:t>
-      </w:r>
-      <w:r>
-        <w:rPr>
-          <w:rFonts w:hint="eastAsia"/>
-          <w:color w:val="FF0000"/>
-          <w:sz w:val="24"/>
-        </w:rPr>
-        <w:t>和</w:t>
-      </w:r>
-      <w:r>
-        <w:rPr>
-          <w:rFonts w:hint="eastAsia"/>
-          <w:color w:val="FF0000"/>
-          <w:sz w:val="24"/>
-        </w:rPr>
-        <w:t>C-O</w:t>
-      </w:r>
-      <w:r>
-        <w:rPr>
-          <w:rFonts w:hint="eastAsia"/>
-          <w:color w:val="FF0000"/>
-          <w:sz w:val="24"/>
-        </w:rPr>
-        <w:t>的含量之比为</w:t>
-      </w:r>
-      <w:r>
-        <w:rPr>
-          <w:rFonts w:hint="eastAsia"/>
-          <w:color w:val="FF0000"/>
-          <w:sz w:val="24"/>
-        </w:rPr>
-        <w:t>5</w:t>
-      </w:r>
-      <w:r>
-        <w:rPr>
-          <w:rFonts w:ascii="宋体" w:hAnsi="宋体" w:hint="eastAsia"/>
-          <w:color w:val="FF0000"/>
-          <w:sz w:val="24"/>
-        </w:rPr>
-        <w:t>:</w:t>
-      </w:r>
-      <w:r>
-        <w:rPr>
-          <w:rFonts w:hint="eastAsia"/>
-          <w:color w:val="FF0000"/>
-          <w:sz w:val="24"/>
-        </w:rPr>
-        <w:t>1</w:t>
-      </w:r>
-      <w:r>
-        <w:rPr>
-          <w:rFonts w:hint="eastAsia"/>
-          <w:color w:val="FF0000"/>
-          <w:sz w:val="24"/>
-        </w:rPr>
-        <w:t>和</w:t>
-      </w:r>
-      <w:r>
-        <w:rPr>
-          <w:rFonts w:hint="eastAsia"/>
-          <w:color w:val="FF0000"/>
-          <w:sz w:val="24"/>
-        </w:rPr>
-        <w:t>5:2</w:t>
-      </w:r>
-      <w:r>
-        <w:rPr>
-          <w:rFonts w:hint="eastAsia"/>
-          <w:color w:val="FF0000"/>
-          <w:sz w:val="24"/>
-        </w:rPr>
-        <w:t>，因此在残煤模型中添加</w:t>
-      </w:r>
-      <w:r>
-        <w:rPr>
-          <w:rFonts w:hint="eastAsia"/>
-          <w:color w:val="FF0000"/>
-          <w:sz w:val="24"/>
-        </w:rPr>
-        <w:t>1</w:t>
-      </w:r>
-      <w:r>
-        <w:rPr>
-          <w:rFonts w:hint="eastAsia"/>
-          <w:color w:val="FF0000"/>
-          <w:sz w:val="24"/>
-        </w:rPr>
-        <w:t>个酚羟基和</w:t>
-      </w:r>
-      <w:r>
-        <w:rPr>
-          <w:rFonts w:hint="eastAsia"/>
-          <w:color w:val="FF0000"/>
-          <w:sz w:val="24"/>
-        </w:rPr>
-        <w:t>5</w:t>
-      </w:r>
-      <w:r>
-        <w:rPr>
-          <w:rFonts w:hint="eastAsia"/>
-          <w:color w:val="FF0000"/>
-          <w:sz w:val="24"/>
-        </w:rPr>
-        <w:t>个羰基，在沥青质模型中添加</w:t>
-      </w:r>
-      <w:r>
-        <w:rPr>
-          <w:rFonts w:hint="eastAsia"/>
-          <w:color w:val="FF0000"/>
-          <w:sz w:val="24"/>
-        </w:rPr>
-        <w:t>1</w:t>
-      </w:r>
-      <w:r>
-        <w:rPr>
-          <w:rFonts w:hint="eastAsia"/>
-          <w:color w:val="FF0000"/>
-          <w:sz w:val="24"/>
-        </w:rPr>
-        <w:t>个醚氧键、</w:t>
-      </w:r>
-      <w:r>
-        <w:rPr>
-          <w:rFonts w:hint="eastAsia"/>
-          <w:color w:val="FF0000"/>
-          <w:sz w:val="24"/>
-        </w:rPr>
-        <w:t>1</w:t>
-      </w:r>
-      <w:r>
-        <w:rPr>
-          <w:rFonts w:hint="eastAsia"/>
-          <w:color w:val="FF0000"/>
-          <w:sz w:val="24"/>
-        </w:rPr>
-        <w:t>个酚羟基和</w:t>
-      </w:r>
-      <w:r>
-        <w:rPr>
-          <w:rFonts w:hint="eastAsia"/>
-          <w:color w:val="FF0000"/>
-          <w:sz w:val="24"/>
-        </w:rPr>
-        <w:t>4</w:t>
-      </w:r>
-      <w:r>
-        <w:rPr>
-          <w:rFonts w:hint="eastAsia"/>
-          <w:color w:val="FF0000"/>
-          <w:sz w:val="24"/>
-        </w:rPr>
-        <w:t>个羰基。</w:t>
+        <w:t>碳核磁共振测试结果，由表</w:t>
+      </w:r>
+      <w:r>
+        <w:rPr>
+          <w:rFonts w:hint="eastAsia"/>
+          <w:color w:val="FF0000"/>
+          <w:sz w:val="24"/>
+        </w:rPr>
+        <w:t>3-13</w:t>
+      </w:r>
+      <w:r>
+        <w:rPr>
+          <w:rFonts w:hint="eastAsia"/>
+          <w:color w:val="FF0000"/>
+          <w:sz w:val="24"/>
+        </w:rPr>
+        <w:t>表可知，残煤中</w:t>
+      </w:r>
+      <w:r>
+        <w:rPr>
+          <w:rFonts w:hint="eastAsia"/>
+          <w:i/>
+          <w:color w:val="FF0000"/>
+          <w:sz w:val="24"/>
+        </w:rPr>
+        <w:t>fal</w:t>
+      </w:r>
+      <w:r>
+        <w:rPr>
+          <w:rFonts w:hint="eastAsia"/>
+          <w:color w:val="FF0000"/>
+          <w:sz w:val="24"/>
+        </w:rPr>
+        <w:t>值为</w:t>
+      </w:r>
+      <w:r>
+        <w:rPr>
+          <w:rFonts w:hint="eastAsia"/>
+          <w:color w:val="FF0000"/>
+          <w:sz w:val="24"/>
+        </w:rPr>
+        <w:t>29.4%</w:t>
+      </w:r>
+      <w:r>
+        <w:rPr>
+          <w:rFonts w:hint="eastAsia"/>
+          <w:color w:val="FF0000"/>
+          <w:sz w:val="24"/>
+        </w:rPr>
+        <w:t>，沥青质中</w:t>
+      </w:r>
+      <w:r>
+        <w:rPr>
+          <w:rFonts w:hint="eastAsia"/>
+          <w:i/>
+          <w:color w:val="FF0000"/>
+          <w:sz w:val="24"/>
+        </w:rPr>
+        <w:t>fal</w:t>
+      </w:r>
+      <w:r>
+        <w:rPr>
+          <w:rFonts w:hint="eastAsia"/>
+          <w:color w:val="FF0000"/>
+          <w:sz w:val="24"/>
+        </w:rPr>
+        <w:t>值为</w:t>
+      </w:r>
+      <w:r>
+        <w:rPr>
+          <w:rFonts w:hint="eastAsia"/>
+          <w:color w:val="FF0000"/>
+          <w:sz w:val="24"/>
+        </w:rPr>
+        <w:t>30%</w:t>
+      </w:r>
+      <w:r>
+        <w:rPr>
+          <w:rFonts w:hint="eastAsia"/>
+          <w:color w:val="FF0000"/>
+          <w:sz w:val="24"/>
+        </w:rPr>
+        <w:t>，表明沥青质中脂肪烃含量高于残煤。</w:t>
       </w:r>
     </w:p>
     <w:p>
-      <w:pPr>
-        <w:spacing w:line="360" w:lineRule="auto"/>
-        <w:ind w:firstLineChars="200" w:firstLine="480"/>
-        <w:jc w:val="left"/>
-        <w:rPr>
-          <w:color w:val="000000" w:themeColor="text1"/>
-          <w:sz w:val="24"/>
-        </w:rPr>
-      </w:pPr>
-      <w:r>
-        <w:rPr>
-          <w:rFonts w:hint="eastAsia"/>
-          <w:color w:val="000000" w:themeColor="text1"/>
-          <w:sz w:val="24"/>
-        </w:rPr>
-        <w:t>（</w:t>
-      </w:r>
-      <w:r>
-        <w:rPr>
-          <w:rFonts w:hint="eastAsia"/>
-          <w:color w:val="000000" w:themeColor="text1"/>
-          <w:sz w:val="24"/>
+      <w:r>
+        <w:rPr>
+          <w:rFonts w:hint="eastAsia"/>
+          <w:color w:val="FF0000"/>
+          <w:sz w:val="24"/>
+        </w:rPr>
+        <w:t>综合以上分析得知，沥青质中脂肪烃含量高于残煤，两组分脂肪烃的主要存在形式为脂肪侧链和环烷烃，其中</w:t>
+      </w:r>
+      <w:r>
+        <w:rPr>
+          <w:rFonts w:hint="eastAsia"/>
+          <w:color w:val="FF0000"/>
+          <w:sz w:val="24"/>
+        </w:rPr>
+        <w:t>CH</w:t>
+      </w:r>
+      <w:r>
+        <w:rPr>
+          <w:rFonts w:hint="eastAsia"/>
+          <w:color w:val="FF0000"/>
+          <w:sz w:val="24"/>
+          <w:vertAlign w:val="subscript"/>
         </w:rPr>
         <w:t>2</w:t>
       </w:r>
       <w:r>
         <w:rPr>
           <w:rFonts w:hint="eastAsia"/>
-          <w:color w:val="000000" w:themeColor="text1"/>
-          <w:sz w:val="24"/>
-        </w:rPr>
-        <w:t>）氮原子</w:t>
-      </w:r>
-    </w:p>
-    <w:p>
-      <w:pPr>
-        <w:spacing w:line="360" w:lineRule="auto"/>
-        <w:ind w:firstLineChars="200" w:firstLine="480"/>
-        <w:jc w:val="left"/>
-        <w:rPr>
-          <w:color w:val="000000" w:themeColor="text1"/>
-          <w:sz w:val="24"/>
-        </w:rPr>
-      </w:pPr>
-      <w:r>
-        <w:rPr>
-          <w:rFonts w:hint="eastAsia"/>
-          <w:color w:val="000000" w:themeColor="text1"/>
-          <w:sz w:val="24"/>
-        </w:rPr>
-        <w:t>残煤和沥青质中</w:t>
-      </w:r>
-      <w:r>
-        <w:rPr>
-          <w:rFonts w:hint="eastAsia"/>
-          <w:color w:val="000000" w:themeColor="text1"/>
-          <w:sz w:val="24"/>
-        </w:rPr>
-        <w:t>N</w:t>
-      </w:r>
-      <w:r>
-        <w:rPr>
-          <w:rFonts w:hint="eastAsia"/>
-          <w:color w:val="000000" w:themeColor="text1"/>
-          <w:sz w:val="24"/>
-        </w:rPr>
-        <w:t>元素主要存在形式为吡啶型氮和吡咯型氮。其中吡咯型氮和吡啶型氮含量比值约为</w:t>
-      </w:r>
-      <w:r>
-        <w:rPr>
-          <w:rFonts w:hint="eastAsia"/>
-          <w:color w:val="000000" w:themeColor="text1"/>
-          <w:sz w:val="24"/>
-        </w:rPr>
-        <w:t>1:1</w:t>
-      </w:r>
-      <w:r>
-        <w:rPr>
-          <w:rFonts w:hint="eastAsia"/>
-          <w:color w:val="000000" w:themeColor="text1"/>
-          <w:sz w:val="24"/>
-        </w:rPr>
-        <w:t>，经计算残煤和沥青质模型中氮原子个数均为</w:t>
-      </w:r>
-      <w:r>
-        <w:rPr>
-          <w:rFonts w:hint="eastAsia"/>
-          <w:color w:val="000000" w:themeColor="text1"/>
-          <w:sz w:val="24"/>
-        </w:rPr>
-        <w:t>2</w:t>
-      </w:r>
-      <w:r>
-        <w:rPr>
-          <w:rFonts w:hint="eastAsia"/>
-          <w:color w:val="000000" w:themeColor="text1"/>
-          <w:sz w:val="24"/>
-        </w:rPr>
-        <w:t>，因此模型中均添加了</w:t>
-      </w:r>
-      <w:r>
-        <w:rPr>
-          <w:rFonts w:hint="eastAsia"/>
-          <w:color w:val="000000" w:themeColor="text1"/>
-          <w:sz w:val="24"/>
-        </w:rPr>
-        <w:t>1</w:t>
-      </w:r>
-      <w:r>
-        <w:rPr>
-          <w:rFonts w:hint="eastAsia"/>
-          <w:color w:val="000000" w:themeColor="text1"/>
-          <w:sz w:val="24"/>
-        </w:rPr>
-        <w:t>个吡咯环和</w:t>
-      </w:r>
-      <w:r>
-        <w:rPr>
-          <w:rFonts w:hint="eastAsia"/>
-          <w:color w:val="000000" w:themeColor="text1"/>
-          <w:sz w:val="24"/>
-        </w:rPr>
-        <w:t>1</w:t>
-      </w:r>
-      <w:r>
-        <w:rPr>
-          <w:rFonts w:hint="eastAsia"/>
-          <w:color w:val="000000" w:themeColor="text1"/>
-          <w:sz w:val="24"/>
-        </w:rPr>
-        <w:t>个吡啶环。</w:t>
-      </w:r>
-    </w:p>
-    <w:p>
-      <w:pPr>
-        <w:spacing w:line="360" w:lineRule="auto"/>
-        <w:ind w:firstLineChars="200" w:firstLine="480"/>
-        <w:jc w:val="left"/>
-        <w:rPr>
-          <w:color w:val="000000" w:themeColor="text1"/>
-          <w:sz w:val="24"/>
-        </w:rPr>
-      </w:pPr>
-      <w:r>
-        <w:rPr>
-          <w:rFonts w:hint="eastAsia"/>
-          <w:color w:val="000000" w:themeColor="text1"/>
-          <w:sz w:val="24"/>
-        </w:rPr>
-        <w:t>（</w:t>
-      </w:r>
-      <w:r>
-        <w:rPr>
-          <w:rFonts w:hint="eastAsia"/>
-          <w:color w:val="000000" w:themeColor="text1"/>
-          <w:sz w:val="24"/>
-        </w:rPr>
-        <w:t>3</w:t>
-      </w:r>
-      <w:r>
-        <w:rPr>
-          <w:rFonts w:hint="eastAsia"/>
-          <w:color w:val="000000" w:themeColor="text1"/>
-          <w:sz w:val="24"/>
-        </w:rPr>
-        <w:t>）硫原子</w:t>
-      </w:r>
-    </w:p>
-    <w:p>
-      <w:pPr>
-        <w:spacing w:line="360" w:lineRule="auto"/>
-        <w:ind w:firstLineChars="200" w:firstLine="480"/>
-        <w:rPr>
-          <w:color w:val="000000" w:themeColor="text1"/>
-        </w:rPr>
-      </w:pPr>
-      <w:r>
-        <w:rPr>
-          <w:rFonts w:hint="eastAsia"/>
-          <w:color w:val="000000" w:themeColor="text1"/>
-          <w:sz w:val="24"/>
-        </w:rPr>
-        <w:t>由样品的元素分析知在样品中的含量较低为</w:t>
-      </w:r>
-      <w:r>
-        <w:rPr>
-          <w:rFonts w:hint="eastAsia"/>
-          <w:color w:val="000000" w:themeColor="text1"/>
-          <w:sz w:val="24"/>
-        </w:rPr>
-        <w:t>0.57%</w:t>
-      </w:r>
-      <w:r>
-        <w:rPr>
-          <w:rFonts w:hint="eastAsia"/>
-          <w:color w:val="000000" w:themeColor="text1"/>
-          <w:sz w:val="24"/>
-        </w:rPr>
-        <w:t>，煤中硫元素的赋存形式有无机硫和有机硫，有机硫主要以硫醚和杂环醚的形式存在，在褐煤中的有机硫的存在形式为硫醇和脂肪硫醚，在烟煤中的存在形式是噻吩环。由碳原子总数计算出硫原子的个数小于</w:t>
-      </w:r>
-      <w:r>
-        <w:rPr>
-          <w:rFonts w:hint="eastAsia"/>
-          <w:color w:val="000000" w:themeColor="text1"/>
-          <w:sz w:val="24"/>
-        </w:rPr>
-        <w:t>1</w:t>
-      </w:r>
-      <w:r>
-        <w:rPr>
-          <w:rFonts w:hint="eastAsia"/>
-          <w:color w:val="000000" w:themeColor="text1"/>
-          <w:sz w:val="24"/>
-        </w:rPr>
-        <w:t>，又考虑到构建过程中</w:t>
-      </w:r>
-      <w:r>
-        <w:rPr>
-          <w:rFonts w:hint="eastAsia"/>
-          <w:color w:val="000000" w:themeColor="text1"/>
-          <w:sz w:val="24"/>
-        </w:rPr>
-        <w:t>ACD/CNMR Predictor</w:t>
-      </w:r>
-      <w:r>
-        <w:rPr>
-          <w:rFonts w:hint="eastAsia"/>
-          <w:color w:val="000000" w:themeColor="text1"/>
-          <w:sz w:val="24"/>
-        </w:rPr>
-        <w:t>软件的计算能力的限制，碳原子总数不能超过</w:t>
-      </w:r>
-      <w:r>
-        <w:rPr>
-          <w:rFonts w:hint="eastAsia"/>
-          <w:color w:val="000000" w:themeColor="text1"/>
-          <w:sz w:val="24"/>
-        </w:rPr>
-        <w:t>255</w:t>
-      </w:r>
-      <w:r>
-        <w:rPr>
-          <w:rFonts w:hint="eastAsia"/>
-          <w:color w:val="000000" w:themeColor="text1"/>
-          <w:sz w:val="24"/>
-        </w:rPr>
-        <w:t>个，因此残煤和沥青质模型中不再添加硫原子。</w:t>
+          <w:color w:val="FF0000"/>
+          <w:sz w:val="24"/>
+        </w:rPr>
+        <w:t>的含量最多，其次为甲基和次甲基。</w:t>
       </w:r>
     </w:p>
     <w:p>
@@ -21832,21 +22096,18 @@
         <w:spacing w:line="360" w:lineRule="auto"/>
         <w:outlineLvl w:val="2"/>
       </w:pPr>
-      <w:bookmarkStart w:id="18" w:name="_Toc715742"/>
-      <w:r>
-        <w:t>3.2.4</w:t>
-      </w:r>
-      <w:r>
-        <w:rPr>
-          <w:rFonts w:hint="eastAsia"/>
-        </w:rPr>
-        <w:t xml:space="preserve"> </w:t>
-      </w:r>
-      <w:r>
-        <w:rPr>
-          <w:rFonts w:hint="eastAsia"/>
-        </w:rPr>
-        <w:t>模型修正</w:t>
+      <w:bookmarkStart w:id="18" w:name="_Toc715741"/>
+      <w:r>
+        <w:rPr>
+          <w:rFonts w:hint="eastAsia"/>
+        </w:rPr>
+        <w:t xml:space="preserve">3.2.3 </w:t>
+      </w:r>
+      <w:r>
+        <w:rPr>
+          <w:rFonts w:hint="eastAsia"/>
+        </w:rPr>
+        <w:t>杂原子结构</w:t>
       </w:r>
       <w:bookmarkEnd w:id="18"/>
     </w:p>
@@ -21856,6 +22117,1001 @@
         <w:ind w:firstLineChars="200" w:firstLine="480"/>
         <w:jc w:val="left"/>
         <w:rPr>
+          <w:color w:val="000000" w:themeColor="text1"/>
+          <w:sz w:val="24"/>
+        </w:rPr>
+      </w:pPr>
+      <w:r>
+        <w:rPr>
+          <w:rFonts w:hint="eastAsia"/>
+          <w:color w:val="000000" w:themeColor="text1"/>
+          <w:sz w:val="24"/>
+        </w:rPr>
+        <w:t>由芳香结构单元的类型和数量，得样品中芳香族碳原子的个数为</w:t>
+      </w:r>
+      <w:r>
+        <w:rPr>
+          <w:rFonts w:hint="eastAsia"/>
+          <w:color w:val="000000" w:themeColor="text1"/>
+          <w:sz w:val="24"/>
+        </w:rPr>
+        <w:t>117</w:t>
+      </w:r>
+      <w:r>
+        <w:rPr>
+          <w:rFonts w:hint="eastAsia"/>
+          <w:color w:val="000000" w:themeColor="text1"/>
+          <w:sz w:val="24"/>
+        </w:rPr>
+        <w:t>，再根据芳碳率计算得出模型中碳原子总数为</w:t>
+      </w:r>
+      <w:r>
+        <w:rPr>
+          <w:rFonts w:hint="eastAsia"/>
+          <w:color w:val="000000" w:themeColor="text1"/>
+          <w:sz w:val="24"/>
+        </w:rPr>
+        <w:t>174</w:t>
+      </w:r>
+      <w:r>
+        <w:rPr>
+          <w:rFonts w:hint="eastAsia"/>
+          <w:color w:val="000000" w:themeColor="text1"/>
+          <w:sz w:val="24"/>
+        </w:rPr>
+        <w:t>。而元素分析可以确定各元素原子个数比，从而计算出</w:t>
+      </w:r>
+      <w:r>
+        <w:rPr>
+          <w:rFonts w:hint="eastAsia"/>
+          <w:color w:val="000000" w:themeColor="text1"/>
+          <w:sz w:val="24"/>
+        </w:rPr>
+        <w:t>O</w:t>
+      </w:r>
+      <w:r>
+        <w:rPr>
+          <w:rFonts w:hint="eastAsia"/>
+          <w:color w:val="000000" w:themeColor="text1"/>
+          <w:sz w:val="24"/>
+        </w:rPr>
+        <w:t>、</w:t>
+      </w:r>
+      <w:r>
+        <w:rPr>
+          <w:rFonts w:hint="eastAsia"/>
+          <w:color w:val="000000" w:themeColor="text1"/>
+          <w:sz w:val="24"/>
+        </w:rPr>
+        <w:t>N</w:t>
+      </w:r>
+      <w:r>
+        <w:rPr>
+          <w:rFonts w:hint="eastAsia"/>
+          <w:color w:val="000000" w:themeColor="text1"/>
+          <w:sz w:val="24"/>
+        </w:rPr>
+        <w:t>原子个数分别为</w:t>
+      </w:r>
+      <w:r>
+        <w:rPr>
+          <w:rFonts w:hint="eastAsia"/>
+          <w:color w:val="000000" w:themeColor="text1"/>
+          <w:sz w:val="24"/>
+        </w:rPr>
+        <w:t>5</w:t>
+      </w:r>
+      <w:r>
+        <w:rPr>
+          <w:rFonts w:hint="eastAsia"/>
+          <w:color w:val="000000" w:themeColor="text1"/>
+          <w:sz w:val="24"/>
+        </w:rPr>
+        <w:t>、</w:t>
+      </w:r>
+      <w:r>
+        <w:rPr>
+          <w:rFonts w:hint="eastAsia"/>
+          <w:color w:val="000000" w:themeColor="text1"/>
+          <w:sz w:val="24"/>
+        </w:rPr>
+        <w:t>2</w:t>
+      </w:r>
+      <w:r>
+        <w:rPr>
+          <w:rFonts w:hint="eastAsia"/>
+          <w:color w:val="000000" w:themeColor="text1"/>
+          <w:sz w:val="24"/>
+        </w:rPr>
+        <w:t>。</w:t>
+      </w:r>
+    </w:p>
+    <w:p>
+      <w:pPr>
+        <w:spacing w:line="360" w:lineRule="auto"/>
+        <w:ind w:firstLineChars="200" w:firstLine="480"/>
+        <w:jc w:val="left"/>
+        <w:rPr>
+          <w:color w:val="FF0000"/>
+          <w:sz w:val="24"/>
+        </w:rPr>
+      </w:pPr>
+      <w:r>
+        <w:rPr>
+          <w:rFonts w:hint="eastAsia"/>
+          <w:color w:val="FF0000"/>
+          <w:sz w:val="24"/>
+        </w:rPr>
+        <w:t>（</w:t>
+      </w:r>
+      <w:r>
+        <w:rPr>
+          <w:rFonts w:hint="eastAsia"/>
+          <w:color w:val="FF0000"/>
+          <w:sz w:val="24"/>
+        </w:rPr>
+        <w:t>1</w:t>
+      </w:r>
+      <w:r>
+        <w:rPr>
+          <w:rFonts w:hint="eastAsia"/>
+          <w:color w:val="FF0000"/>
+          <w:sz w:val="24"/>
+        </w:rPr>
+        <w:t>）氧原子</w:t>
+      </w:r>
+    </w:p>
+    <w:p>
+      <w:pPr>
+        <w:spacing w:line="360" w:lineRule="auto"/>
+        <w:ind w:firstLineChars="200" w:firstLine="480"/>
+        <w:jc w:val="left"/>
+        <w:rPr>
+          <w:color w:val="FF0000"/>
+          <w:sz w:val="24"/>
+        </w:rPr>
+      </w:pPr>
+      <w:r>
+        <w:rPr>
+          <w:rFonts w:hint="eastAsia"/>
+          <w:color w:val="FF0000"/>
+          <w:sz w:val="24"/>
+        </w:rPr>
+        <w:t>煤中含氧官能团包括羧基、羰基、羟基、甲氧基和醚氧键五种形式，中等变质程度焦煤中已不含有甲氧基和羧基，因此结构模型中不再添加甲氧基和羧基。羰基和羟基则存在于从泥炭至烟煤的整个变质过程</w:t>
+      </w:r>
+      <w:r>
+        <w:rPr>
+          <w:color w:val="FF0000"/>
+          <w:kern w:val="0"/>
+          <w:sz w:val="24"/>
+          <w:vertAlign w:val="superscript"/>
+        </w:rPr>
+        <w:t>[</w:t>
+      </w:r>
+      <w:r>
+        <w:rPr>
+          <w:rFonts w:hint="eastAsia"/>
+          <w:color w:val="FF0000"/>
+          <w:kern w:val="0"/>
+          <w:sz w:val="24"/>
+          <w:vertAlign w:val="superscript"/>
+        </w:rPr>
+        <w:t>65</w:t>
+      </w:r>
+      <w:r>
+        <w:rPr>
+          <w:color w:val="FF0000"/>
+          <w:kern w:val="0"/>
+          <w:sz w:val="24"/>
+          <w:vertAlign w:val="superscript"/>
+        </w:rPr>
+        <w:t>]</w:t>
+      </w:r>
+      <w:r>
+        <w:rPr>
+          <w:rFonts w:hint="eastAsia"/>
+          <w:color w:val="FF0000"/>
+          <w:sz w:val="24"/>
+        </w:rPr>
+        <w:t>。</w:t>
+      </w:r>
+    </w:p>
+    <w:p>
+      <w:pPr>
+        <w:spacing w:line="360" w:lineRule="auto"/>
+        <w:ind w:firstLineChars="200" w:firstLine="480"/>
+        <w:jc w:val="left"/>
+        <w:rPr>
+          <w:color w:val="FF0000"/>
+          <w:sz w:val="24"/>
+        </w:rPr>
+      </w:pPr>
+      <w:r>
+        <w:rPr>
+          <w:rFonts w:hint="eastAsia"/>
+          <w:color w:val="FF0000"/>
+          <w:sz w:val="24"/>
+        </w:rPr>
+        <w:t>残煤和沥青质氧原子主要存在形式为</w:t>
+      </w:r>
+      <w:r>
+        <w:rPr>
+          <w:rFonts w:hint="eastAsia"/>
+          <w:color w:val="FF0000"/>
+          <w:sz w:val="24"/>
+        </w:rPr>
+        <w:t>C-O</w:t>
+      </w:r>
+      <w:r>
+        <w:rPr>
+          <w:rFonts w:hint="eastAsia"/>
+          <w:color w:val="FF0000"/>
+          <w:sz w:val="24"/>
+        </w:rPr>
+        <w:t>和</w:t>
+      </w:r>
+      <w:r>
+        <w:rPr>
+          <w:rFonts w:hint="eastAsia"/>
+          <w:color w:val="FF0000"/>
+          <w:sz w:val="24"/>
+        </w:rPr>
+        <w:t>C=O</w:t>
+      </w:r>
+      <w:r>
+        <w:rPr>
+          <w:rFonts w:hint="eastAsia"/>
+          <w:color w:val="FF0000"/>
+          <w:sz w:val="24"/>
+        </w:rPr>
+        <w:t>，并且含有少量的无机氧和吸附氧。对于</w:t>
+      </w:r>
+      <w:r>
+        <w:rPr>
+          <w:rFonts w:hint="eastAsia"/>
+          <w:color w:val="FF0000"/>
+          <w:sz w:val="24"/>
+        </w:rPr>
+        <w:t>531eV</w:t>
+      </w:r>
+      <w:r>
+        <w:rPr>
+          <w:rFonts w:hint="eastAsia"/>
+          <w:color w:val="FF0000"/>
+          <w:sz w:val="24"/>
+        </w:rPr>
+        <w:t>和</w:t>
+      </w:r>
+      <w:r>
+        <w:rPr>
+          <w:rFonts w:hint="eastAsia"/>
+          <w:color w:val="FF0000"/>
+          <w:sz w:val="24"/>
+        </w:rPr>
+        <w:t>533eV</w:t>
+      </w:r>
+      <w:r>
+        <w:rPr>
+          <w:rFonts w:hint="eastAsia"/>
+          <w:color w:val="FF0000"/>
+          <w:sz w:val="24"/>
+        </w:rPr>
+        <w:t>的官能团归属有不同的观点，有文献</w:t>
+      </w:r>
+      <w:r>
+        <w:rPr>
+          <w:color w:val="FF0000"/>
+          <w:kern w:val="0"/>
+          <w:sz w:val="24"/>
+          <w:vertAlign w:val="superscript"/>
+        </w:rPr>
+        <w:t>[</w:t>
+      </w:r>
+      <w:r>
+        <w:rPr>
+          <w:rFonts w:hint="eastAsia"/>
+          <w:color w:val="FF0000"/>
+          <w:kern w:val="0"/>
+          <w:sz w:val="24"/>
+          <w:vertAlign w:val="superscript"/>
+        </w:rPr>
+        <w:t>66</w:t>
+      </w:r>
+      <w:r>
+        <w:rPr>
+          <w:color w:val="FF0000"/>
+          <w:kern w:val="0"/>
+          <w:sz w:val="24"/>
+          <w:vertAlign w:val="superscript"/>
+        </w:rPr>
+        <w:t>]</w:t>
+      </w:r>
+      <w:r>
+        <w:rPr>
+          <w:rFonts w:hint="eastAsia"/>
+          <w:color w:val="FF0000"/>
+          <w:sz w:val="24"/>
+        </w:rPr>
+        <w:t>认为</w:t>
+      </w:r>
+      <w:r>
+        <w:rPr>
+          <w:rFonts w:hint="eastAsia"/>
+          <w:color w:val="FF0000"/>
+          <w:sz w:val="24"/>
+        </w:rPr>
+        <w:t>531ev</w:t>
+      </w:r>
+      <w:r>
+        <w:rPr>
+          <w:rFonts w:hint="eastAsia"/>
+          <w:color w:val="FF0000"/>
+          <w:sz w:val="24"/>
+        </w:rPr>
+        <w:t>和</w:t>
+      </w:r>
+      <w:r>
+        <w:rPr>
+          <w:rFonts w:hint="eastAsia"/>
+          <w:color w:val="FF0000"/>
+          <w:sz w:val="24"/>
+        </w:rPr>
+        <w:t>533ev</w:t>
+      </w:r>
+      <w:r>
+        <w:rPr>
+          <w:rFonts w:hint="eastAsia"/>
+          <w:color w:val="FF0000"/>
+          <w:sz w:val="24"/>
+        </w:rPr>
+        <w:t>属于</w:t>
+      </w:r>
+      <w:r>
+        <w:rPr>
+          <w:rFonts w:hint="eastAsia"/>
+          <w:color w:val="FF0000"/>
+          <w:sz w:val="24"/>
+        </w:rPr>
+        <w:t>C-O</w:t>
+      </w:r>
+      <w:r>
+        <w:rPr>
+          <w:rFonts w:hint="eastAsia"/>
+          <w:color w:val="FF0000"/>
+          <w:sz w:val="24"/>
+        </w:rPr>
+        <w:t>和</w:t>
+      </w:r>
+      <w:r>
+        <w:rPr>
+          <w:rFonts w:hint="eastAsia"/>
+          <w:color w:val="FF0000"/>
+          <w:sz w:val="24"/>
+        </w:rPr>
+        <w:t>C=O,</w:t>
+      </w:r>
+      <w:r>
+        <w:rPr>
+          <w:rFonts w:hint="eastAsia"/>
+          <w:color w:val="FF0000"/>
+          <w:sz w:val="24"/>
+        </w:rPr>
+        <w:t>也有文献</w:t>
+      </w:r>
+      <w:r>
+        <w:rPr>
+          <w:color w:val="FF0000"/>
+          <w:kern w:val="0"/>
+          <w:sz w:val="24"/>
+          <w:vertAlign w:val="superscript"/>
+        </w:rPr>
+        <w:t>[</w:t>
+      </w:r>
+      <w:r>
+        <w:rPr>
+          <w:rFonts w:hint="eastAsia"/>
+          <w:color w:val="FF0000"/>
+          <w:kern w:val="0"/>
+          <w:sz w:val="24"/>
+          <w:vertAlign w:val="superscript"/>
+        </w:rPr>
+        <w:t>67</w:t>
+      </w:r>
+      <w:r>
+        <w:rPr>
+          <w:color w:val="FF0000"/>
+          <w:kern w:val="0"/>
+          <w:sz w:val="24"/>
+          <w:vertAlign w:val="superscript"/>
+        </w:rPr>
+        <w:t>]</w:t>
+      </w:r>
+      <w:r>
+        <w:rPr>
+          <w:rFonts w:hint="eastAsia"/>
+          <w:color w:val="FF0000"/>
+          <w:sz w:val="24"/>
+        </w:rPr>
+        <w:t>认为</w:t>
+      </w:r>
+      <w:r>
+        <w:rPr>
+          <w:rFonts w:hint="eastAsia"/>
+          <w:color w:val="FF0000"/>
+          <w:sz w:val="24"/>
+        </w:rPr>
+        <w:t>531ev</w:t>
+      </w:r>
+      <w:r>
+        <w:rPr>
+          <w:rFonts w:hint="eastAsia"/>
+          <w:color w:val="FF0000"/>
+          <w:sz w:val="24"/>
+        </w:rPr>
+        <w:t>和</w:t>
+      </w:r>
+      <w:r>
+        <w:rPr>
+          <w:rFonts w:hint="eastAsia"/>
+          <w:color w:val="FF0000"/>
+          <w:sz w:val="24"/>
+        </w:rPr>
+        <w:t>533ev</w:t>
+      </w:r>
+      <w:r>
+        <w:rPr>
+          <w:rFonts w:hint="eastAsia"/>
+          <w:color w:val="FF0000"/>
+          <w:sz w:val="24"/>
+        </w:rPr>
+        <w:t>归属于</w:t>
+      </w:r>
+      <w:r>
+        <w:rPr>
+          <w:rFonts w:hint="eastAsia"/>
+          <w:color w:val="FF0000"/>
+          <w:sz w:val="24"/>
+        </w:rPr>
+        <w:t>C=O</w:t>
+      </w:r>
+      <w:r>
+        <w:rPr>
+          <w:rFonts w:hint="eastAsia"/>
+          <w:color w:val="FF0000"/>
+          <w:sz w:val="24"/>
+        </w:rPr>
+        <w:t>和</w:t>
+      </w:r>
+      <w:r>
+        <w:rPr>
+          <w:rFonts w:hint="eastAsia"/>
+          <w:color w:val="FF0000"/>
+          <w:sz w:val="24"/>
+        </w:rPr>
+        <w:t>C-O</w:t>
+      </w:r>
+      <w:r>
+        <w:rPr>
+          <w:rFonts w:hint="eastAsia"/>
+          <w:color w:val="FF0000"/>
+          <w:sz w:val="24"/>
+        </w:rPr>
+        <w:t>，本文持与前者一样的观点，在</w:t>
+      </w:r>
+      <w:r>
+        <w:rPr>
+          <w:rFonts w:hint="eastAsia"/>
+          <w:color w:val="FF0000"/>
+          <w:sz w:val="24"/>
+          <w:vertAlign w:val="superscript"/>
+        </w:rPr>
+        <w:t>13</w:t>
+      </w:r>
+      <w:r>
+        <w:rPr>
+          <w:rFonts w:hint="eastAsia"/>
+          <w:color w:val="FF0000"/>
+          <w:sz w:val="24"/>
+        </w:rPr>
+        <w:t>CNMR</w:t>
+      </w:r>
+      <w:r>
+        <w:rPr>
+          <w:rFonts w:hint="eastAsia"/>
+          <w:color w:val="FF0000"/>
+          <w:sz w:val="24"/>
+        </w:rPr>
+        <w:t>核磁图谱中</w:t>
+      </w:r>
+      <w:r>
+        <w:rPr>
+          <w:rFonts w:hint="eastAsia"/>
+          <w:color w:val="FF0000"/>
+          <w:sz w:val="24"/>
+        </w:rPr>
+        <w:t>60~90ppm</w:t>
+      </w:r>
+      <w:r>
+        <w:rPr>
+          <w:rFonts w:hint="eastAsia"/>
+          <w:color w:val="FF0000"/>
+          <w:sz w:val="24"/>
+        </w:rPr>
+        <w:t>的氧接脂肪烃部分并没有明显的吸收峰，说明样品中醚氧键的含量很少，而在</w:t>
+      </w:r>
+      <w:r>
+        <w:rPr>
+          <w:rFonts w:hint="eastAsia"/>
+          <w:color w:val="FF0000"/>
+          <w:sz w:val="24"/>
+        </w:rPr>
+        <w:t>190~220ppm</w:t>
+      </w:r>
+      <w:r>
+        <w:rPr>
+          <w:rFonts w:hint="eastAsia"/>
+          <w:color w:val="FF0000"/>
+          <w:sz w:val="24"/>
+        </w:rPr>
+        <w:t>的羰基碳峰强度很大，说明羰基的含量比较高。由</w:t>
+      </w:r>
+      <w:r>
+        <w:rPr>
+          <w:rFonts w:hint="eastAsia"/>
+          <w:color w:val="FF0000"/>
+          <w:sz w:val="24"/>
+        </w:rPr>
+        <w:t>XPS</w:t>
+      </w:r>
+      <w:r>
+        <w:rPr>
+          <w:rFonts w:hint="eastAsia"/>
+          <w:color w:val="FF0000"/>
+          <w:sz w:val="24"/>
+        </w:rPr>
+        <w:t>分峰归属得出两种组分中</w:t>
+      </w:r>
+      <w:r>
+        <w:rPr>
+          <w:rFonts w:hint="eastAsia"/>
+          <w:color w:val="FF0000"/>
+          <w:sz w:val="24"/>
+        </w:rPr>
+        <w:t>C=O</w:t>
+      </w:r>
+      <w:r>
+        <w:rPr>
+          <w:rFonts w:hint="eastAsia"/>
+          <w:color w:val="FF0000"/>
+          <w:sz w:val="24"/>
+        </w:rPr>
+        <w:t>和</w:t>
+      </w:r>
+      <w:r>
+        <w:rPr>
+          <w:rFonts w:hint="eastAsia"/>
+          <w:color w:val="FF0000"/>
+          <w:sz w:val="24"/>
+        </w:rPr>
+        <w:t>C-O</w:t>
+      </w:r>
+      <w:r>
+        <w:rPr>
+          <w:rFonts w:hint="eastAsia"/>
+          <w:color w:val="FF0000"/>
+          <w:sz w:val="24"/>
+        </w:rPr>
+        <w:t>的含量之比为</w:t>
+      </w:r>
+      <w:r>
+        <w:rPr>
+          <w:rFonts w:hint="eastAsia"/>
+          <w:color w:val="FF0000"/>
+          <w:sz w:val="24"/>
+        </w:rPr>
+        <w:t>5</w:t>
+      </w:r>
+      <w:r>
+        <w:rPr>
+          <w:rFonts w:ascii="宋体" w:hAnsi="宋体" w:hint="eastAsia"/>
+          <w:color w:val="FF0000"/>
+          <w:sz w:val="24"/>
+        </w:rPr>
+        <w:t>:</w:t>
+      </w:r>
+      <w:r>
+        <w:rPr>
+          <w:rFonts w:hint="eastAsia"/>
+          <w:color w:val="FF0000"/>
+          <w:sz w:val="24"/>
+        </w:rPr>
+        <w:t>1</w:t>
+      </w:r>
+      <w:r>
+        <w:rPr>
+          <w:rFonts w:hint="eastAsia"/>
+          <w:color w:val="FF0000"/>
+          <w:sz w:val="24"/>
+        </w:rPr>
+        <w:t>和</w:t>
+      </w:r>
+      <w:r>
+        <w:rPr>
+          <w:rFonts w:hint="eastAsia"/>
+          <w:color w:val="FF0000"/>
+          <w:sz w:val="24"/>
+        </w:rPr>
+        <w:t>5:2</w:t>
+      </w:r>
+      <w:r>
+        <w:rPr>
+          <w:rFonts w:hint="eastAsia"/>
+          <w:color w:val="FF0000"/>
+          <w:sz w:val="24"/>
+        </w:rPr>
+        <w:t>，因此在残煤模型中添加</w:t>
+      </w:r>
+      <w:r>
+        <w:rPr>
+          <w:rFonts w:hint="eastAsia"/>
+          <w:color w:val="FF0000"/>
+          <w:sz w:val="24"/>
+        </w:rPr>
+        <w:t>1</w:t>
+      </w:r>
+      <w:r>
+        <w:rPr>
+          <w:rFonts w:hint="eastAsia"/>
+          <w:color w:val="FF0000"/>
+          <w:sz w:val="24"/>
+        </w:rPr>
+        <w:t>个酚羟基和</w:t>
+      </w:r>
+      <w:r>
+        <w:rPr>
+          <w:rFonts w:hint="eastAsia"/>
+          <w:color w:val="FF0000"/>
+          <w:sz w:val="24"/>
+        </w:rPr>
+        <w:t>5</w:t>
+      </w:r>
+      <w:r>
+        <w:rPr>
+          <w:rFonts w:hint="eastAsia"/>
+          <w:color w:val="FF0000"/>
+          <w:sz w:val="24"/>
+        </w:rPr>
+        <w:t>个羰基，在沥青质模型中添加</w:t>
+      </w:r>
+      <w:r>
+        <w:rPr>
+          <w:rFonts w:hint="eastAsia"/>
+          <w:color w:val="FF0000"/>
+          <w:sz w:val="24"/>
+        </w:rPr>
+        <w:t>1</w:t>
+      </w:r>
+      <w:r>
+        <w:rPr>
+          <w:rFonts w:hint="eastAsia"/>
+          <w:color w:val="FF0000"/>
+          <w:sz w:val="24"/>
+        </w:rPr>
+        <w:t>个醚氧键、</w:t>
+      </w:r>
+      <w:r>
+        <w:rPr>
+          <w:rFonts w:hint="eastAsia"/>
+          <w:color w:val="FF0000"/>
+          <w:sz w:val="24"/>
+        </w:rPr>
+        <w:t>1</w:t>
+      </w:r>
+      <w:r>
+        <w:rPr>
+          <w:rFonts w:hint="eastAsia"/>
+          <w:color w:val="FF0000"/>
+          <w:sz w:val="24"/>
+        </w:rPr>
+        <w:t>个酚羟基和</w:t>
+      </w:r>
+      <w:r>
+        <w:rPr>
+          <w:rFonts w:hint="eastAsia"/>
+          <w:color w:val="FF0000"/>
+          <w:sz w:val="24"/>
+        </w:rPr>
+        <w:t>4</w:t>
+      </w:r>
+      <w:r>
+        <w:rPr>
+          <w:rFonts w:hint="eastAsia"/>
+          <w:color w:val="FF0000"/>
+          <w:sz w:val="24"/>
+        </w:rPr>
+        <w:t>个羰基。</w:t>
+      </w:r>
+    </w:p>
+    <w:p>
+      <w:pPr>
+        <w:spacing w:line="360" w:lineRule="auto"/>
+        <w:ind w:firstLineChars="200" w:firstLine="480"/>
+        <w:jc w:val="left"/>
+        <w:rPr>
+          <w:color w:val="000000" w:themeColor="text1"/>
+          <w:sz w:val="24"/>
+        </w:rPr>
+      </w:pPr>
+      <w:r>
+        <w:rPr>
+          <w:rFonts w:hint="eastAsia"/>
+          <w:color w:val="000000" w:themeColor="text1"/>
+          <w:sz w:val="24"/>
+        </w:rPr>
+        <w:t>（</w:t>
+      </w:r>
+      <w:r>
+        <w:rPr>
+          <w:rFonts w:hint="eastAsia"/>
+          <w:color w:val="000000" w:themeColor="text1"/>
+          <w:sz w:val="24"/>
+        </w:rPr>
+        <w:t>2</w:t>
+      </w:r>
+      <w:r>
+        <w:rPr>
+          <w:rFonts w:hint="eastAsia"/>
+          <w:color w:val="000000" w:themeColor="text1"/>
+          <w:sz w:val="24"/>
+        </w:rPr>
+        <w:t>）氮原子</w:t>
+      </w:r>
+    </w:p>
+    <w:p>
+      <w:pPr>
+        <w:spacing w:line="360" w:lineRule="auto"/>
+        <w:ind w:firstLineChars="200" w:firstLine="480"/>
+        <w:jc w:val="left"/>
+        <w:rPr>
+          <w:color w:val="000000" w:themeColor="text1"/>
+          <w:sz w:val="24"/>
+        </w:rPr>
+      </w:pPr>
+      <w:r>
+        <w:rPr>
+          <w:rFonts w:hint="eastAsia"/>
+          <w:color w:val="000000" w:themeColor="text1"/>
+          <w:sz w:val="24"/>
+        </w:rPr>
+        <w:t>残煤和沥青质中</w:t>
+      </w:r>
+      <w:r>
+        <w:rPr>
+          <w:rFonts w:hint="eastAsia"/>
+          <w:color w:val="000000" w:themeColor="text1"/>
+          <w:sz w:val="24"/>
+        </w:rPr>
+        <w:t>N</w:t>
+      </w:r>
+      <w:r>
+        <w:rPr>
+          <w:rFonts w:hint="eastAsia"/>
+          <w:color w:val="000000" w:themeColor="text1"/>
+          <w:sz w:val="24"/>
+        </w:rPr>
+        <w:t>元素主要存在形式为吡啶型氮和吡咯型氮。其中吡咯型氮和吡啶型氮含量比值约为</w:t>
+      </w:r>
+      <w:r>
+        <w:rPr>
+          <w:rFonts w:hint="eastAsia"/>
+          <w:color w:val="000000" w:themeColor="text1"/>
+          <w:sz w:val="24"/>
+        </w:rPr>
+        <w:t>1:1</w:t>
+      </w:r>
+      <w:r>
+        <w:rPr>
+          <w:rFonts w:hint="eastAsia"/>
+          <w:color w:val="000000" w:themeColor="text1"/>
+          <w:sz w:val="24"/>
+        </w:rPr>
+        <w:t>，经计算残煤和沥青质模型中氮原子个数均为</w:t>
+      </w:r>
+      <w:r>
+        <w:rPr>
+          <w:rFonts w:hint="eastAsia"/>
+          <w:color w:val="000000" w:themeColor="text1"/>
+          <w:sz w:val="24"/>
+        </w:rPr>
+        <w:t>2</w:t>
+      </w:r>
+      <w:r>
+        <w:rPr>
+          <w:rFonts w:hint="eastAsia"/>
+          <w:color w:val="000000" w:themeColor="text1"/>
+          <w:sz w:val="24"/>
+        </w:rPr>
+        <w:t>，因此模型中均添加了</w:t>
+      </w:r>
+      <w:r>
+        <w:rPr>
+          <w:rFonts w:hint="eastAsia"/>
+          <w:color w:val="000000" w:themeColor="text1"/>
+          <w:sz w:val="24"/>
+        </w:rPr>
+        <w:t>1</w:t>
+      </w:r>
+      <w:r>
+        <w:rPr>
+          <w:rFonts w:hint="eastAsia"/>
+          <w:color w:val="000000" w:themeColor="text1"/>
+          <w:sz w:val="24"/>
+        </w:rPr>
+        <w:t>个吡咯环和</w:t>
+      </w:r>
+      <w:r>
+        <w:rPr>
+          <w:rFonts w:hint="eastAsia"/>
+          <w:color w:val="000000" w:themeColor="text1"/>
+          <w:sz w:val="24"/>
+        </w:rPr>
+        <w:t>1</w:t>
+      </w:r>
+      <w:r>
+        <w:rPr>
+          <w:rFonts w:hint="eastAsia"/>
+          <w:color w:val="000000" w:themeColor="text1"/>
+          <w:sz w:val="24"/>
+        </w:rPr>
+        <w:t>个吡啶环。</w:t>
+      </w:r>
+    </w:p>
+    <w:p>
+      <w:pPr>
+        <w:spacing w:line="360" w:lineRule="auto"/>
+        <w:ind w:firstLineChars="200" w:firstLine="480"/>
+        <w:jc w:val="left"/>
+        <w:rPr>
+          <w:color w:val="000000" w:themeColor="text1"/>
+          <w:sz w:val="24"/>
+        </w:rPr>
+      </w:pPr>
+      <w:r>
+        <w:rPr>
+          <w:rFonts w:hint="eastAsia"/>
+          <w:color w:val="000000" w:themeColor="text1"/>
+          <w:sz w:val="24"/>
+        </w:rPr>
+        <w:t>（</w:t>
+      </w:r>
+      <w:r>
+        <w:rPr>
+          <w:rFonts w:hint="eastAsia"/>
+          <w:color w:val="000000" w:themeColor="text1"/>
+          <w:sz w:val="24"/>
+        </w:rPr>
+        <w:t>3</w:t>
+      </w:r>
+      <w:r>
+        <w:rPr>
+          <w:rFonts w:hint="eastAsia"/>
+          <w:color w:val="000000" w:themeColor="text1"/>
+          <w:sz w:val="24"/>
+        </w:rPr>
+        <w:t>）硫原子</w:t>
+      </w:r>
+    </w:p>
+    <w:p>
+      <w:pPr>
+        <w:spacing w:line="360" w:lineRule="auto"/>
+        <w:ind w:firstLineChars="200" w:firstLine="480"/>
+        <w:rPr>
+          <w:color w:val="000000" w:themeColor="text1"/>
+        </w:rPr>
+      </w:pPr>
+      <w:r>
+        <w:rPr>
+          <w:rFonts w:hint="eastAsia"/>
+          <w:color w:val="000000" w:themeColor="text1"/>
+          <w:sz w:val="24"/>
+        </w:rPr>
+        <w:lastRenderedPageBreak/>
+        <w:t>由样品的元素分析知在样品中的含量较低为</w:t>
+      </w:r>
+      <w:r>
+        <w:rPr>
+          <w:rFonts w:hint="eastAsia"/>
+          <w:color w:val="000000" w:themeColor="text1"/>
+          <w:sz w:val="24"/>
+        </w:rPr>
+        <w:t>0.57%</w:t>
+      </w:r>
+      <w:r>
+        <w:rPr>
+          <w:rFonts w:hint="eastAsia"/>
+          <w:color w:val="000000" w:themeColor="text1"/>
+          <w:sz w:val="24"/>
+        </w:rPr>
+        <w:t>，煤中硫元素的赋存形式有无机硫和有机硫，有机硫主要以硫醚和杂环醚的形式存在，在褐煤中的有机硫的存在形式为硫醇和脂肪硫醚，在烟煤中的存在形式是噻吩环。由碳原子总数计算出硫原子的个数小于</w:t>
+      </w:r>
+      <w:r>
+        <w:rPr>
+          <w:rFonts w:hint="eastAsia"/>
+          <w:color w:val="000000" w:themeColor="text1"/>
+          <w:sz w:val="24"/>
+        </w:rPr>
+        <w:t>1</w:t>
+      </w:r>
+      <w:r>
+        <w:rPr>
+          <w:rFonts w:hint="eastAsia"/>
+          <w:color w:val="000000" w:themeColor="text1"/>
+          <w:sz w:val="24"/>
+        </w:rPr>
+        <w:t>，又考虑到构建过程中</w:t>
+      </w:r>
+      <w:r>
+        <w:rPr>
+          <w:rFonts w:hint="eastAsia"/>
+          <w:color w:val="000000" w:themeColor="text1"/>
+          <w:sz w:val="24"/>
+        </w:rPr>
+        <w:t>ACD/CNMR Predictor</w:t>
+      </w:r>
+      <w:r>
+        <w:rPr>
+          <w:rFonts w:hint="eastAsia"/>
+          <w:color w:val="000000" w:themeColor="text1"/>
+          <w:sz w:val="24"/>
+        </w:rPr>
+        <w:t>软件的计算能力的限制，碳原子总数不能超过</w:t>
+      </w:r>
+      <w:r>
+        <w:rPr>
+          <w:rFonts w:hint="eastAsia"/>
+          <w:color w:val="000000" w:themeColor="text1"/>
+          <w:sz w:val="24"/>
+        </w:rPr>
+        <w:t>255</w:t>
+      </w:r>
+      <w:r>
+        <w:rPr>
+          <w:rFonts w:hint="eastAsia"/>
+          <w:color w:val="000000" w:themeColor="text1"/>
+          <w:sz w:val="24"/>
+        </w:rPr>
+        <w:t>个，因此残煤和沥青质模型中不再添加硫原子。</w:t>
+      </w:r>
+    </w:p>
+    <w:p>
+      <w:pPr>
+        <w:spacing w:line="360" w:lineRule="auto"/>
+        <w:outlineLvl w:val="2"/>
+      </w:pPr>
+      <w:bookmarkStart w:id="19" w:name="_Toc715742"/>
+      <w:r>
+        <w:t>3.2.4</w:t>
+      </w:r>
+      <w:r>
+        <w:rPr>
+          <w:rFonts w:hint="eastAsia"/>
+        </w:rPr>
+        <w:t xml:space="preserve"> </w:t>
+      </w:r>
+      <w:r>
+        <w:rPr>
+          <w:rFonts w:hint="eastAsia"/>
+        </w:rPr>
+        <w:t>模型修正</w:t>
+      </w:r>
+      <w:bookmarkEnd w:id="19"/>
+    </w:p>
+    <w:p>
+      <w:pPr>
+        <w:spacing w:line="360" w:lineRule="auto"/>
+        <w:ind w:firstLineChars="200" w:firstLine="480"/>
+        <w:jc w:val="left"/>
+        <w:rPr>
           <w:szCs w:val="21"/>
         </w:rPr>
       </w:pPr>
@@ -21865,7 +23121,6 @@
           <w:color w:val="FF0000"/>
           <w:sz w:val="24"/>
         </w:rPr>
-        <w:lastRenderedPageBreak/>
         <w:t>使用</w:t>
       </w:r>
       <w:r>
@@ -22201,6 +23456,7 @@
           <w:noProof/>
           <w:szCs w:val="21"/>
         </w:rPr>
+        <w:lastRenderedPageBreak/>
         <w:drawing>
           <wp:inline distT="0" distB="0" distL="0" distR="0" wp14:anchorId="02C8119D" wp14:editId="5058645D">
             <wp:extent cx="5274310" cy="4219448"/>
@@ -22219,7 +23475,7 @@
                     </pic:cNvPicPr>
                   </pic:nvPicPr>
                   <pic:blipFill>
-                    <a:blip r:embed="rId51">
+                    <a:blip r:embed="rId55">
                       <a:extLst>
                         <a:ext uri="{28A0092B-C50C-407E-A947-70E740481C1C}">
                           <a14:useLocalDpi xmlns:a14="http://schemas.microsoft.com/office/drawing/2010/main" val="0"/>
@@ -22304,10 +23560,10 @@
       </w:pPr>
       <w:r>
         <w:object w:dxaOrig="4406" w:dyaOrig="3460">
-          <v:shape id="_x0000_i1046" type="#_x0000_t75" style="width:274.2pt;height:3in" o:ole="">
-            <v:imagedata r:id="rId52" o:title=""/>
+          <v:shape id="_x0000_i1046" type="#_x0000_t75" style="width:274.5pt;height:3in" o:ole="">
+            <v:imagedata r:id="rId56" o:title=""/>
           </v:shape>
-          <o:OLEObject Type="Embed" ProgID="Origin50.Graph" ShapeID="_x0000_i1046" DrawAspect="Content" ObjectID="_1612732024" r:id="rId53"/>
+          <o:OLEObject Type="Embed" ProgID="Origin50.Graph" ShapeID="_x0000_i1046" DrawAspect="Content" ObjectID="_1613236893" r:id="rId57"/>
         </w:object>
       </w:r>
     </w:p>
@@ -22455,7 +23711,16 @@
           <w:color w:val="FF0000"/>
           <w:sz w:val="24"/>
         </w:rPr>
-        <w:t>的计算图谱低于试验图谱，表明沥青质模型中亚甲基、次甲基的含量低于真实含量；另外计算图谱</w:t>
+        <w:t>的计算图谱低于</w:t>
+      </w:r>
+      <w:r>
+        <w:rPr>
+          <w:rFonts w:hint="eastAsia"/>
+          <w:color w:val="FF0000"/>
+          <w:sz w:val="24"/>
+        </w:rPr>
+        <w:lastRenderedPageBreak/>
+        <w:t>试验图谱，表明沥青质模型中亚甲基、次甲基的含量低于真实含量；另外计算图谱</w:t>
       </w:r>
       <w:r>
         <w:rPr>
@@ -23268,10 +24533,7 @@
         <w:br w:type="page"/>
       </w:r>
     </w:p>
-    <w:p>
-      <w:bookmarkStart w:id="19" w:name="_GoBack"/>
-      <w:bookmarkEnd w:id="19"/>
-    </w:p>
+    <w:p/>
     <w:sectPr>
       <w:pgSz w:w="11906" w:h="16838"/>
       <w:pgMar w:top="1440" w:right="1800" w:bottom="1440" w:left="1800" w:header="851" w:footer="992" w:gutter="0"/>
@@ -23992,6 +25254,7 @@
       <w:szCs w:val="20"/>
     </w:rPr>
     <w:tblPr>
+      <w:tblInd w:w="0" w:type="dxa"/>
       <w:tblBorders>
         <w:top w:val="single" w:sz="4" w:space="0" w:color="auto"/>
         <w:left w:val="single" w:sz="4" w:space="0" w:color="auto"/>
@@ -24000,6 +25263,12 @@
         <w:insideH w:val="single" w:sz="4" w:space="0" w:color="auto"/>
         <w:insideV w:val="single" w:sz="4" w:space="0" w:color="auto"/>
       </w:tblBorders>
+      <w:tblCellMar>
+        <w:top w:w="0" w:type="dxa"/>
+        <w:left w:w="108" w:type="dxa"/>
+        <w:bottom w:w="0" w:type="dxa"/>
+        <w:right w:w="108" w:type="dxa"/>
+      </w:tblCellMar>
     </w:tblPr>
   </w:style>
   <w:style w:type="character" w:customStyle="1" w:styleId="shorttext">
@@ -24647,6 +25916,7 @@
       <w:szCs w:val="20"/>
     </w:rPr>
     <w:tblPr>
+      <w:tblInd w:w="0" w:type="dxa"/>
       <w:tblBorders>
         <w:top w:val="single" w:sz="4" w:space="0" w:color="auto"/>
         <w:left w:val="single" w:sz="4" w:space="0" w:color="auto"/>
@@ -24655,6 +25925,12 @@
         <w:insideH w:val="single" w:sz="4" w:space="0" w:color="auto"/>
         <w:insideV w:val="single" w:sz="4" w:space="0" w:color="auto"/>
       </w:tblBorders>
+      <w:tblCellMar>
+        <w:top w:w="0" w:type="dxa"/>
+        <w:left w:w="108" w:type="dxa"/>
+        <w:bottom w:w="0" w:type="dxa"/>
+        <w:right w:w="108" w:type="dxa"/>
+      </w:tblCellMar>
     </w:tblPr>
   </w:style>
   <w:style w:type="character" w:customStyle="1" w:styleId="shorttext">

--- a/paper/Chapter 03.docx
+++ b/paper/Chapter 03.docx
@@ -182,10 +182,10 @@
             <v:path o:extrusionok="f" gradientshapeok="t" o:connecttype="rect"/>
             <o:lock v:ext="edit" aspectratio="t"/>
           </v:shapetype>
-          <v:shape id="_x0000_i1025" type="#_x0000_t75" style="width:404.25pt;height:304.5pt" o:ole="">
+          <v:shape id="_x0000_i1025" type="#_x0000_t75" style="width:404.35pt;height:304.7pt" o:ole="">
             <v:imagedata r:id="rId8" o:title=""/>
           </v:shape>
-          <o:OLEObject Type="Embed" ProgID="Origin50.Graph" ShapeID="_x0000_i1025" DrawAspect="Content" ObjectID="_1613236870" r:id="rId9"/>
+          <o:OLEObject Type="Embed" ProgID="Origin50.Graph" ShapeID="_x0000_i1025" DrawAspect="Content" ObjectID="_1614423568" r:id="rId9"/>
         </w:object>
       </w:r>
       <w:r>
@@ -582,10 +582,10 @@
       </w:pPr>
       <w:r>
         <w:object w:dxaOrig="5463" w:dyaOrig="3991">
-          <v:shape id="_x0000_i1026" type="#_x0000_t75" style="width:406.5pt;height:298.5pt" o:ole="">
+          <v:shape id="_x0000_i1026" type="#_x0000_t75" style="width:406.65pt;height:298.35pt" o:ole="">
             <v:imagedata r:id="rId10" o:title=""/>
           </v:shape>
-          <o:OLEObject Type="Embed" ProgID="Origin50.Graph" ShapeID="_x0000_i1026" DrawAspect="Content" ObjectID="_1613236871" r:id="rId11"/>
+          <o:OLEObject Type="Embed" ProgID="Origin50.Graph" ShapeID="_x0000_i1026" DrawAspect="Content" ObjectID="_1614423569" r:id="rId11"/>
         </w:object>
       </w:r>
       <w:r>
@@ -2480,10 +2480,10 @@
       </w:pPr>
       <w:r>
         <w:object w:dxaOrig="5678" w:dyaOrig="4395">
-          <v:shape id="_x0000_i1027" type="#_x0000_t75" style="width:395.25pt;height:307.5pt" o:ole="">
+          <v:shape id="_x0000_i1027" type="#_x0000_t75" style="width:395.15pt;height:307.6pt" o:ole="">
             <v:imagedata r:id="rId12" o:title=""/>
           </v:shape>
-          <o:OLEObject Type="Embed" ProgID="Origin50.Graph" ShapeID="_x0000_i1027" DrawAspect="Content" ObjectID="_1613236872" r:id="rId13"/>
+          <o:OLEObject Type="Embed" ProgID="Origin50.Graph" ShapeID="_x0000_i1027" DrawAspect="Content" ObjectID="_1614423570" r:id="rId13"/>
         </w:object>
       </w:r>
     </w:p>
@@ -5259,10 +5259,10 @@
       </w:pPr>
       <w:r>
         <w:object w:dxaOrig="5272" w:dyaOrig="4107">
-          <v:shape id="_x0000_i1028" type="#_x0000_t75" style="width:376.5pt;height:294pt" o:ole="">
+          <v:shape id="_x0000_i1028" type="#_x0000_t75" style="width:376.7pt;height:294.35pt" o:ole="">
             <v:imagedata r:id="rId14" o:title=""/>
           </v:shape>
-          <o:OLEObject Type="Embed" ProgID="Origin50.Graph" ShapeID="_x0000_i1028" DrawAspect="Content" ObjectID="_1613236873" r:id="rId15"/>
+          <o:OLEObject Type="Embed" ProgID="Origin50.Graph" ShapeID="_x0000_i1028" DrawAspect="Content" ObjectID="_1614423571" r:id="rId15"/>
         </w:object>
       </w:r>
     </w:p>
@@ -7046,10 +7046,10 @@
       </w:pPr>
       <w:r>
         <w:object w:dxaOrig="5272" w:dyaOrig="4107">
-          <v:shape id="_x0000_i1029" type="#_x0000_t75" style="width:362.25pt;height:282.75pt" o:ole="">
+          <v:shape id="_x0000_i1029" type="#_x0000_t75" style="width:362.3pt;height:282.8pt" o:ole="">
             <v:imagedata r:id="rId16" o:title=""/>
           </v:shape>
-          <o:OLEObject Type="Embed" ProgID="Origin50.Graph" ShapeID="_x0000_i1029" DrawAspect="Content" ObjectID="_1613236874" r:id="rId17"/>
+          <o:OLEObject Type="Embed" ProgID="Origin50.Graph" ShapeID="_x0000_i1029" DrawAspect="Content" ObjectID="_1614423572" r:id="rId17"/>
         </w:object>
       </w:r>
     </w:p>
@@ -8642,10 +8642,10 @@
       </w:pPr>
       <w:r>
         <w:object w:dxaOrig="5409" w:dyaOrig="4080">
-          <v:shape id="_x0000_i1030" type="#_x0000_t75" style="width:384.75pt;height:290.25pt" o:ole="">
+          <v:shape id="_x0000_i1030" type="#_x0000_t75" style="width:384.75pt;height:290.3pt" o:ole="">
             <v:imagedata r:id="rId18" o:title=""/>
           </v:shape>
-          <o:OLEObject Type="Embed" ProgID="Origin50.Graph" ShapeID="_x0000_i1030" DrawAspect="Content" ObjectID="_1613236875" r:id="rId19"/>
+          <o:OLEObject Type="Embed" ProgID="Origin50.Graph" ShapeID="_x0000_i1030" DrawAspect="Content" ObjectID="_1614423573" r:id="rId19"/>
         </w:object>
       </w:r>
     </w:p>
@@ -9614,10 +9614,10 @@
       </w:pPr>
       <w:r>
         <w:object w:dxaOrig="5393" w:dyaOrig="3996">
-          <v:shape id="_x0000_i1031" type="#_x0000_t75" style="width:270pt;height:199.5pt" o:ole="">
+          <v:shape id="_x0000_i1031" type="#_x0000_t75" style="width:270.15pt;height:199.3pt" o:ole="">
             <v:imagedata r:id="rId20" o:title=""/>
           </v:shape>
-          <o:OLEObject Type="Embed" ProgID="Origin50.Graph" ShapeID="_x0000_i1031" DrawAspect="Content" ObjectID="_1613236876" r:id="rId21"/>
+          <o:OLEObject Type="Embed" ProgID="Origin50.Graph" ShapeID="_x0000_i1031" DrawAspect="Content" ObjectID="_1614423574" r:id="rId21"/>
         </w:object>
       </w:r>
     </w:p>
@@ -10721,10 +10721,10 @@
       </w:pPr>
       <w:r>
         <w:object w:dxaOrig="5284" w:dyaOrig="4120">
-          <v:shape id="_x0000_i1032" type="#_x0000_t75" style="width:4in;height:224.25pt" o:ole="">
+          <v:shape id="_x0000_i1032" type="#_x0000_t75" style="width:4in;height:224.05pt" o:ole="">
             <v:imagedata r:id="rId22" o:title=""/>
           </v:shape>
-          <o:OLEObject Type="Embed" ProgID="Origin50.Graph" ShapeID="_x0000_i1032" DrawAspect="Content" ObjectID="_1613236877" r:id="rId23"/>
+          <o:OLEObject Type="Embed" ProgID="Origin50.Graph" ShapeID="_x0000_i1032" DrawAspect="Content" ObjectID="_1614423575" r:id="rId23"/>
         </w:object>
       </w:r>
     </w:p>
@@ -11113,10 +11113,10 @@
       </w:pPr>
       <w:r>
         <w:object w:dxaOrig="5295" w:dyaOrig="4080">
-          <v:shape id="_x0000_i1033" type="#_x0000_t75" style="width:314.25pt;height:241.5pt" o:ole="">
+          <v:shape id="_x0000_i1033" type="#_x0000_t75" style="width:314.5pt;height:241.35pt" o:ole="">
             <v:imagedata r:id="rId24" o:title=""/>
           </v:shape>
-          <o:OLEObject Type="Embed" ProgID="Origin50.Graph" ShapeID="_x0000_i1033" DrawAspect="Content" ObjectID="_1613236878" r:id="rId25"/>
+          <o:OLEObject Type="Embed" ProgID="Origin50.Graph" ShapeID="_x0000_i1033" DrawAspect="Content" ObjectID="_1614423576" r:id="rId25"/>
         </w:object>
       </w:r>
     </w:p>
@@ -15889,10 +15889,10 @@
       </w:pPr>
       <w:r>
         <w:object w:dxaOrig="5465" w:dyaOrig="4184">
-          <v:shape id="_x0000_i1034" type="#_x0000_t75" style="width:273pt;height:209.25pt" o:ole="">
+          <v:shape id="_x0000_i1034" type="#_x0000_t75" style="width:273pt;height:209.1pt" o:ole="">
             <v:imagedata r:id="rId26" o:title=""/>
           </v:shape>
-          <o:OLEObject Type="Embed" ProgID="Origin50.Graph" ShapeID="_x0000_i1034" DrawAspect="Content" ObjectID="_1613236879" r:id="rId27"/>
+          <o:OLEObject Type="Embed" ProgID="Origin50.Graph" ShapeID="_x0000_i1034" DrawAspect="Content" ObjectID="_1614423577" r:id="rId27"/>
         </w:object>
       </w:r>
     </w:p>
@@ -16593,10 +16593,10 @@
       </w:pPr>
       <w:r>
         <w:object w:dxaOrig="5331" w:dyaOrig="4182">
-          <v:shape id="_x0000_i1035" type="#_x0000_t75" style="width:267.75pt;height:209.25pt" o:ole="">
+          <v:shape id="_x0000_i1035" type="#_x0000_t75" style="width:267.85pt;height:209.1pt" o:ole="">
             <v:imagedata r:id="rId28" o:title=""/>
           </v:shape>
-          <o:OLEObject Type="Embed" ProgID="Origin50.Graph" ShapeID="_x0000_i1035" DrawAspect="Content" ObjectID="_1613236880" r:id="rId29"/>
+          <o:OLEObject Type="Embed" ProgID="Origin50.Graph" ShapeID="_x0000_i1035" DrawAspect="Content" ObjectID="_1614423578" r:id="rId29"/>
         </w:object>
       </w:r>
     </w:p>
@@ -16608,10 +16608,10 @@
       </w:pPr>
       <w:r>
         <w:object w:dxaOrig="5370" w:dyaOrig="4182">
-          <v:shape id="_x0000_i1036" type="#_x0000_t75" style="width:268.5pt;height:209.25pt" o:ole="">
+          <v:shape id="_x0000_i1036" type="#_x0000_t75" style="width:268.4pt;height:209.1pt" o:ole="">
             <v:imagedata r:id="rId30" o:title=""/>
           </v:shape>
-          <o:OLEObject Type="Embed" ProgID="Origin50.Graph" ShapeID="_x0000_i1036" DrawAspect="Content" ObjectID="_1613236881" r:id="rId31"/>
+          <o:OLEObject Type="Embed" ProgID="Origin50.Graph" ShapeID="_x0000_i1036" DrawAspect="Content" ObjectID="_1614423579" r:id="rId31"/>
         </w:object>
       </w:r>
     </w:p>
@@ -17720,10 +17720,10 @@
           <w:shd w:val="clear" w:color="auto" w:fill="FFFFFF"/>
         </w:rPr>
         <w:object w:dxaOrig="919" w:dyaOrig="839">
-          <v:shape id="对象 1" o:spid="_x0000_i1037" type="#_x0000_t75" style="width:45pt;height:42pt;mso-position-horizontal-relative:page;mso-position-vertical-relative:page" o:ole="">
+          <v:shape id="对象 1" o:spid="_x0000_i1037" type="#_x0000_t75" style="width:44.95pt;height:42.05pt;mso-position-horizontal-relative:page;mso-position-vertical-relative:page" o:ole="">
             <v:imagedata r:id="rId32" o:title=""/>
           </v:shape>
-          <o:OLEObject Type="Embed" ProgID="PBrush" ShapeID="对象 1" DrawAspect="Content" ObjectID="_1613236882" r:id="rId33"/>
+          <o:OLEObject Type="Embed" ProgID="PBrush" ShapeID="对象 1" DrawAspect="Content" ObjectID="_1614423580" r:id="rId33"/>
         </w:object>
       </w:r>
       <w:r>
@@ -17815,10 +17815,10 @@
           <w:shd w:val="clear" w:color="auto" w:fill="FFFFFF"/>
         </w:rPr>
         <w:object w:dxaOrig="1339" w:dyaOrig="679">
-          <v:shape id="对象 30" o:spid="_x0000_i1038" type="#_x0000_t75" style="width:67.5pt;height:34.5pt;mso-position-horizontal-relative:page;mso-position-vertical-relative:page" o:ole="">
+          <v:shape id="对象 30" o:spid="_x0000_i1038" type="#_x0000_t75" style="width:67.4pt;height:34.55pt;mso-position-horizontal-relative:page;mso-position-vertical-relative:page" o:ole="">
             <v:imagedata r:id="rId34" o:title=""/>
           </v:shape>
-          <o:OLEObject Type="Embed" ProgID="Equation.KSEE3" ShapeID="对象 30" DrawAspect="Content" ObjectID="_1613236883" r:id="rId35"/>
+          <o:OLEObject Type="Embed" ProgID="Equation.KSEE3" ShapeID="对象 30" DrawAspect="Content" ObjectID="_1614423581" r:id="rId35"/>
         </w:object>
       </w:r>
       <w:r>
@@ -17908,10 +17908,10 @@
           <w:shd w:val="clear" w:color="auto" w:fill="FFFFFF"/>
         </w:rPr>
         <w:object w:dxaOrig="1299" w:dyaOrig="679">
-          <v:shape id="_x0000_i1039" type="#_x0000_t75" style="width:64.5pt;height:34.5pt;mso-position-horizontal-relative:page;mso-position-vertical-relative:page" o:ole="">
+          <v:shape id="_x0000_i1039" type="#_x0000_t75" style="width:64.5pt;height:34.55pt;mso-position-horizontal-relative:page;mso-position-vertical-relative:page" o:ole="">
             <v:imagedata r:id="rId36" o:title=""/>
           </v:shape>
-          <o:OLEObject Type="Embed" ProgID="Equation.KSEE3" ShapeID="_x0000_i1039" DrawAspect="Content" ObjectID="_1613236884" r:id="rId37"/>
+          <o:OLEObject Type="Embed" ProgID="Equation.KSEE3" ShapeID="_x0000_i1039" DrawAspect="Content" ObjectID="_1614423582" r:id="rId37"/>
         </w:object>
       </w:r>
       <w:r>
@@ -18001,10 +18001,10 @@
           <w:shd w:val="clear" w:color="auto" w:fill="FFFFFF"/>
         </w:rPr>
         <w:object w:dxaOrig="499" w:dyaOrig="679">
-          <v:shape id="对象 2" o:spid="_x0000_i1040" type="#_x0000_t75" style="width:25.5pt;height:34.5pt;mso-position-horizontal-relative:page;mso-position-vertical-relative:page" o:ole="">
+          <v:shape id="对象 2" o:spid="_x0000_i1040" type="#_x0000_t75" style="width:25.35pt;height:34.55pt;mso-position-horizontal-relative:page;mso-position-vertical-relative:page" o:ole="">
             <v:imagedata r:id="rId38" o:title=""/>
           </v:shape>
-          <o:OLEObject Type="Embed" ProgID="PBrush" ShapeID="对象 2" DrawAspect="Content" ObjectID="_1613236885" r:id="rId39"/>
+          <o:OLEObject Type="Embed" ProgID="PBrush" ShapeID="对象 2" DrawAspect="Content" ObjectID="_1614423583" r:id="rId39"/>
         </w:object>
       </w:r>
       <w:r>
@@ -18970,7 +18970,6 @@
         <w:spacing w:line="360" w:lineRule="auto"/>
         <w:ind w:firstLineChars="200" w:firstLine="480"/>
         <w:rPr>
-          <w:rFonts w:hint="eastAsia"/>
           <w:sz w:val="24"/>
         </w:rPr>
       </w:pPr>
@@ -19151,7 +19150,6 @@
         <w:spacing w:line="360" w:lineRule="auto"/>
         <w:outlineLvl w:val="2"/>
         <w:rPr>
-          <w:rFonts w:hint="eastAsia"/>
           <w:sz w:val="24"/>
         </w:rPr>
       </w:pPr>
@@ -19273,10 +19271,10 @@
       </w:pPr>
       <w:r>
         <w:object w:dxaOrig="5159" w:dyaOrig="3293">
-          <v:shape id="_x0000_i1047" type="#_x0000_t75" style="width:257.25pt;height:164.25pt" o:ole="">
+          <v:shape id="_x0000_i1041" type="#_x0000_t75" style="width:256.9pt;height:164.15pt" o:ole="">
             <v:imagedata r:id="rId40" o:title=""/>
           </v:shape>
-          <o:OLEObject Type="Embed" ProgID="Origin50.Graph" ShapeID="_x0000_i1047" DrawAspect="Content" ObjectID="_1613236886" r:id="rId41"/>
+          <o:OLEObject Type="Embed" ProgID="Origin50.Graph" ShapeID="_x0000_i1041" DrawAspect="Content" ObjectID="_1614423584" r:id="rId41"/>
         </w:object>
       </w:r>
     </w:p>
@@ -19649,10 +19647,10 @@
       </w:pPr>
       <w:r>
         <w:object w:dxaOrig="5577" w:dyaOrig="3697">
-          <v:shape id="_x0000_i1048" type="#_x0000_t75" style="width:279pt;height:185.25pt" o:ole="">
+          <v:shape id="_x0000_i1042" type="#_x0000_t75" style="width:279.35pt;height:185.45pt" o:ole="">
             <v:imagedata r:id="rId42" o:title=""/>
           </v:shape>
-          <o:OLEObject Type="Embed" ProgID="Origin50.Graph" ShapeID="_x0000_i1048" DrawAspect="Content" ObjectID="_1613236887" r:id="rId43"/>
+          <o:OLEObject Type="Embed" ProgID="Origin50.Graph" ShapeID="_x0000_i1042" DrawAspect="Content" ObjectID="_1614423585" r:id="rId43"/>
         </w:object>
       </w:r>
     </w:p>
@@ -19836,7 +19834,7 @@
         <w:spacing w:line="312" w:lineRule="exact"/>
         <w:ind w:firstLineChars="200" w:firstLine="420"/>
         <w:rPr>
-          <w:rFonts w:ascii="Times New Roman" w:hAnsi="Times New Roman" w:cs="Times New Roman" w:hint="eastAsia"/>
+          <w:rFonts w:ascii="Times New Roman" w:hAnsi="Times New Roman" w:cs="Times New Roman"/>
         </w:rPr>
       </w:pPr>
       <w:r>
@@ -19990,15 +19988,13 @@
           <w:docGrid w:type="lines" w:linePitch="312"/>
         </w:sectPr>
       </w:pPr>
-      <w:bookmarkStart w:id="13" w:name="_GoBack"/>
-      <w:bookmarkEnd w:id="13"/>
     </w:p>
     <w:p>
       <w:pPr>
         <w:spacing w:line="360" w:lineRule="auto"/>
         <w:outlineLvl w:val="1"/>
       </w:pPr>
-      <w:bookmarkStart w:id="14" w:name="_Toc715738"/>
+      <w:bookmarkStart w:id="13" w:name="_Toc715738"/>
       <w:r>
         <w:lastRenderedPageBreak/>
         <w:t>3.2</w:t>
@@ -20029,14 +20025,14 @@
         </w:rPr>
         <w:t>镜煤大分子模型的构建</w:t>
       </w:r>
-      <w:bookmarkEnd w:id="14"/>
+      <w:bookmarkEnd w:id="13"/>
     </w:p>
     <w:p>
       <w:pPr>
         <w:spacing w:line="360" w:lineRule="auto"/>
         <w:outlineLvl w:val="2"/>
       </w:pPr>
-      <w:bookmarkStart w:id="15" w:name="_Toc715739"/>
+      <w:bookmarkStart w:id="14" w:name="_Toc715739"/>
       <w:r>
         <w:rPr>
           <w:rFonts w:hint="eastAsia"/>
@@ -20049,7 +20045,7 @@
         </w:rPr>
         <w:t>芳香结构单元</w:t>
       </w:r>
-      <w:bookmarkEnd w:id="15"/>
+      <w:bookmarkEnd w:id="14"/>
     </w:p>
     <w:p>
       <w:pPr>
@@ -20858,7 +20854,7 @@
                 <w:szCs w:val="15"/>
               </w:rPr>
             </w:pPr>
-            <w:bookmarkStart w:id="16" w:name="OLE_LINK41"/>
+            <w:bookmarkStart w:id="15" w:name="OLE_LINK41"/>
             <w:r>
               <w:rPr>
                 <w:rFonts w:hint="eastAsia"/>
@@ -21159,10 +21155,10 @@
                 <w:szCs w:val="18"/>
               </w:rPr>
               <w:object w:dxaOrig="726" w:dyaOrig="864">
-                <v:shape id="_x0000_i1041" type="#_x0000_t75" style="width:36.75pt;height:43.5pt" o:ole="">
+                <v:shape id="_x0000_i1043" type="#_x0000_t75" style="width:36.85pt;height:43.8pt" o:ole="">
                   <v:imagedata r:id="rId45" o:title=""/>
                 </v:shape>
-                <o:OLEObject Type="Embed" ProgID="PBrush" ShapeID="_x0000_i1041" DrawAspect="Content" ObjectID="_1613236888" r:id="rId46"/>
+                <o:OLEObject Type="Embed" ProgID="PBrush" ShapeID="_x0000_i1043" DrawAspect="Content" ObjectID="_1614423586" r:id="rId46"/>
               </w:object>
             </w:r>
           </w:p>
@@ -21275,10 +21271,10 @@
                 <w:szCs w:val="18"/>
               </w:rPr>
               <w:object w:dxaOrig="1302" w:dyaOrig="726">
-                <v:shape id="_x0000_i1042" type="#_x0000_t75" style="width:65.25pt;height:36.75pt" o:ole="">
+                <v:shape id="_x0000_i1044" type="#_x0000_t75" style="width:65.1pt;height:36.85pt" o:ole="">
                   <v:imagedata r:id="rId47" o:title=""/>
                 </v:shape>
-                <o:OLEObject Type="Embed" ProgID="PBrush" ShapeID="_x0000_i1042" DrawAspect="Content" ObjectID="_1613236889" r:id="rId48"/>
+                <o:OLEObject Type="Embed" ProgID="PBrush" ShapeID="_x0000_i1044" DrawAspect="Content" ObjectID="_1614423587" r:id="rId48"/>
               </w:object>
             </w:r>
           </w:p>
@@ -21367,10 +21363,10 @@
                 <w:szCs w:val="18"/>
               </w:rPr>
               <w:object w:dxaOrig="726" w:dyaOrig="864">
-                <v:shape id="_x0000_i1043" type="#_x0000_t75" style="width:36.75pt;height:43.5pt" o:ole="">
+                <v:shape id="_x0000_i1045" type="#_x0000_t75" style="width:36.85pt;height:43.8pt" o:ole="">
                   <v:imagedata r:id="rId49" o:title=""/>
                 </v:shape>
-                <o:OLEObject Type="Embed" ProgID="PBrush" ShapeID="_x0000_i1043" DrawAspect="Content" ObjectID="_1613236890" r:id="rId50"/>
+                <o:OLEObject Type="Embed" ProgID="PBrush" ShapeID="_x0000_i1045" DrawAspect="Content" ObjectID="_1614423588" r:id="rId50"/>
               </w:object>
             </w:r>
           </w:p>
@@ -21463,10 +21459,10 @@
                 <w:szCs w:val="18"/>
               </w:rPr>
               <w:object w:dxaOrig="1152" w:dyaOrig="714">
-                <v:shape id="_x0000_i1044" type="#_x0000_t75" style="width:57.75pt;height:36pt" o:ole="">
+                <v:shape id="_x0000_i1046" type="#_x0000_t75" style="width:57.6pt;height:35.7pt" o:ole="">
                   <v:imagedata r:id="rId51" o:title=""/>
                 </v:shape>
-                <o:OLEObject Type="Embed" ProgID="PBrush" ShapeID="_x0000_i1044" DrawAspect="Content" ObjectID="_1613236891" r:id="rId52"/>
+                <o:OLEObject Type="Embed" ProgID="PBrush" ShapeID="_x0000_i1046" DrawAspect="Content" ObjectID="_1614423589" r:id="rId52"/>
               </w:object>
             </w:r>
           </w:p>
@@ -21552,10 +21548,10 @@
                 <w:szCs w:val="18"/>
               </w:rPr>
               <w:object w:dxaOrig="726" w:dyaOrig="864">
-                <v:shape id="_x0000_i1045" type="#_x0000_t75" style="width:36.75pt;height:43.5pt" o:ole="">
+                <v:shape id="_x0000_i1047" type="#_x0000_t75" style="width:36.85pt;height:43.8pt" o:ole="">
                   <v:imagedata r:id="rId53" o:title=""/>
                 </v:shape>
-                <o:OLEObject Type="Embed" ProgID="PBrush" ShapeID="_x0000_i1045" DrawAspect="Content" ObjectID="_1613236892" r:id="rId54"/>
+                <o:OLEObject Type="Embed" ProgID="PBrush" ShapeID="_x0000_i1047" DrawAspect="Content" ObjectID="_1614423590" r:id="rId54"/>
               </w:object>
             </w:r>
           </w:p>
@@ -21626,22 +21622,488 @@
         <w:spacing w:line="360" w:lineRule="auto"/>
         <w:outlineLvl w:val="2"/>
       </w:pPr>
-      <w:bookmarkStart w:id="17" w:name="_Toc715740"/>
+      <w:bookmarkStart w:id="16" w:name="_Toc715740"/>
+      <w:bookmarkEnd w:id="15"/>
+      <w:r>
+        <w:t>3.2.2</w:t>
+      </w:r>
+      <w:r>
+        <w:rPr>
+          <w:rFonts w:hint="eastAsia"/>
+        </w:rPr>
+        <w:t xml:space="preserve"> </w:t>
+      </w:r>
+      <w:r>
+        <w:rPr>
+          <w:rFonts w:hint="eastAsia"/>
+        </w:rPr>
+        <w:t>脂肪结构</w:t>
+      </w:r>
       <w:bookmarkEnd w:id="16"/>
-      <w:r>
-        <w:t>3.2.2</w:t>
-      </w:r>
-      <w:r>
-        <w:rPr>
-          <w:rFonts w:hint="eastAsia"/>
-        </w:rPr>
-        <w:t xml:space="preserve"> </w:t>
-      </w:r>
-      <w:r>
-        <w:rPr>
-          <w:rFonts w:hint="eastAsia"/>
-        </w:rPr>
-        <w:t>脂肪结构</w:t>
+    </w:p>
+    <w:p>
+      <w:pPr>
+        <w:spacing w:line="360" w:lineRule="auto"/>
+        <w:ind w:firstLineChars="200" w:firstLine="480"/>
+        <w:jc w:val="left"/>
+        <w:rPr>
+          <w:color w:val="FF0000"/>
+          <w:sz w:val="24"/>
+        </w:rPr>
+      </w:pPr>
+      <w:r>
+        <w:rPr>
+          <w:rFonts w:hint="eastAsia"/>
+          <w:color w:val="FF0000"/>
+          <w:sz w:val="24"/>
+        </w:rPr>
+        <w:t>煤中脂肪烃</w:t>
+      </w:r>
+      <w:r>
+        <w:rPr>
+          <w:rFonts w:hint="eastAsia"/>
+          <w:color w:val="FF0000"/>
+          <w:sz w:val="24"/>
+        </w:rPr>
+        <w:t>以</w:t>
+      </w:r>
+      <w:r>
+        <w:rPr>
+          <w:rFonts w:hint="eastAsia"/>
+          <w:color w:val="FF0000"/>
+          <w:sz w:val="24"/>
+        </w:rPr>
+        <w:t>烷基侧链、环烷烃和氢化芳环等</w:t>
+      </w:r>
+      <w:r>
+        <w:rPr>
+          <w:rFonts w:hint="eastAsia"/>
+          <w:color w:val="FF0000"/>
+          <w:sz w:val="24"/>
+        </w:rPr>
+        <w:t>形式</w:t>
+      </w:r>
+      <w:r>
+        <w:rPr>
+          <w:color w:val="FF0000"/>
+          <w:sz w:val="24"/>
+        </w:rPr>
+        <w:t>存在</w:t>
+      </w:r>
+      <w:r>
+        <w:rPr>
+          <w:rFonts w:hint="eastAsia"/>
+          <w:color w:val="FF0000"/>
+          <w:sz w:val="24"/>
+        </w:rPr>
+        <w:t>。碳含量为</w:t>
+      </w:r>
+      <w:r>
+        <w:rPr>
+          <w:rFonts w:hint="eastAsia"/>
+          <w:color w:val="FF0000"/>
+          <w:sz w:val="24"/>
+        </w:rPr>
+        <w:t>80.4%</w:t>
+      </w:r>
+      <w:r>
+        <w:rPr>
+          <w:rFonts w:hint="eastAsia"/>
+          <w:color w:val="FF0000"/>
+          <w:sz w:val="24"/>
+        </w:rPr>
+        <w:t>时，烷基侧链中含有的</w:t>
+      </w:r>
+      <w:r>
+        <w:rPr>
+          <w:rFonts w:hint="eastAsia"/>
+          <w:color w:val="FF0000"/>
+          <w:sz w:val="24"/>
+        </w:rPr>
+        <w:t>碳原子</w:t>
+      </w:r>
+      <w:r>
+        <w:rPr>
+          <w:rFonts w:hint="eastAsia"/>
+          <w:color w:val="FF0000"/>
+          <w:sz w:val="24"/>
+        </w:rPr>
+        <w:t>平均数目为</w:t>
+      </w:r>
+      <w:r>
+        <w:rPr>
+          <w:rFonts w:hint="eastAsia"/>
+          <w:color w:val="FF0000"/>
+          <w:sz w:val="24"/>
+        </w:rPr>
+        <w:t>2.2</w:t>
+      </w:r>
+      <w:r>
+        <w:rPr>
+          <w:rFonts w:hint="eastAsia"/>
+          <w:color w:val="FF0000"/>
+          <w:sz w:val="24"/>
+        </w:rPr>
+        <w:t>，碳含量为</w:t>
+      </w:r>
+      <w:r>
+        <w:rPr>
+          <w:rFonts w:hint="eastAsia"/>
+          <w:color w:val="FF0000"/>
+          <w:sz w:val="24"/>
+        </w:rPr>
+        <w:t>84.3%</w:t>
+      </w:r>
+      <w:r>
+        <w:rPr>
+          <w:rFonts w:hint="eastAsia"/>
+          <w:color w:val="FF0000"/>
+          <w:sz w:val="24"/>
+        </w:rPr>
+        <w:t>时，烷基侧链中含有的</w:t>
+      </w:r>
+      <w:r>
+        <w:rPr>
+          <w:rFonts w:hint="eastAsia"/>
+          <w:color w:val="FF0000"/>
+          <w:sz w:val="24"/>
+        </w:rPr>
+        <w:t>碳原子</w:t>
+      </w:r>
+      <w:r>
+        <w:rPr>
+          <w:rFonts w:hint="eastAsia"/>
+          <w:color w:val="FF0000"/>
+          <w:sz w:val="24"/>
+        </w:rPr>
+        <w:t>平均数目为</w:t>
+      </w:r>
+      <w:r>
+        <w:rPr>
+          <w:rFonts w:hint="eastAsia"/>
+          <w:color w:val="FF0000"/>
+          <w:sz w:val="24"/>
+        </w:rPr>
+        <w:t>1.8</w:t>
+      </w:r>
+      <w:r>
+        <w:rPr>
+          <w:rFonts w:hint="eastAsia"/>
+          <w:color w:val="FF0000"/>
+          <w:sz w:val="24"/>
+        </w:rPr>
+        <w:t>，烷基碳占碳原子总数的比例随着煤变质程度的增加而下降。</w:t>
+      </w:r>
+    </w:p>
+    <w:p>
+      <w:pPr>
+        <w:spacing w:line="360" w:lineRule="auto"/>
+        <w:ind w:firstLineChars="200" w:firstLine="480"/>
+        <w:jc w:val="left"/>
+        <w:rPr>
+          <w:color w:val="FF0000"/>
+          <w:sz w:val="24"/>
+        </w:rPr>
+      </w:pPr>
+      <w:r>
+        <w:rPr>
+          <w:rFonts w:hint="eastAsia"/>
+          <w:color w:val="FF0000"/>
+          <w:sz w:val="24"/>
+        </w:rPr>
+        <w:t>700~900cm</w:t>
+      </w:r>
+      <w:r>
+        <w:rPr>
+          <w:rFonts w:hint="eastAsia"/>
+          <w:color w:val="FF0000"/>
+          <w:sz w:val="24"/>
+          <w:vertAlign w:val="superscript"/>
+        </w:rPr>
+        <w:t>-1</w:t>
+      </w:r>
+      <w:r>
+        <w:rPr>
+          <w:rFonts w:hint="eastAsia"/>
+          <w:color w:val="FF0000"/>
+          <w:sz w:val="24"/>
+        </w:rPr>
+        <w:t>段分峰结果显示残煤芳香环以二取代方式为主，其次是三取代和五取代方式；而沥青质中五取代和三取代方式占主导地位，二取代方式含量较</w:t>
+      </w:r>
+      <w:r>
+        <w:rPr>
+          <w:rFonts w:hint="eastAsia"/>
+          <w:color w:val="FF0000"/>
+          <w:sz w:val="24"/>
+        </w:rPr>
+        <w:lastRenderedPageBreak/>
+        <w:t>少，表明沥青质中芳香结构中连接有更多的甲基和亚甲基。</w:t>
+      </w:r>
+    </w:p>
+    <w:p>
+      <w:pPr>
+        <w:spacing w:line="360" w:lineRule="auto"/>
+        <w:ind w:firstLineChars="200" w:firstLine="480"/>
+        <w:jc w:val="left"/>
+        <w:rPr>
+          <w:color w:val="FF0000"/>
+          <w:sz w:val="24"/>
+        </w:rPr>
+      </w:pPr>
+      <w:r>
+        <w:rPr>
+          <w:rFonts w:hint="eastAsia"/>
+          <w:color w:val="FF0000"/>
+          <w:sz w:val="24"/>
+        </w:rPr>
+        <w:t>2800~3000cm</w:t>
+      </w:r>
+      <w:r>
+        <w:rPr>
+          <w:rFonts w:hint="eastAsia"/>
+          <w:color w:val="FF0000"/>
+          <w:sz w:val="24"/>
+          <w:vertAlign w:val="superscript"/>
+        </w:rPr>
+        <w:t>-1</w:t>
+      </w:r>
+      <w:r>
+        <w:rPr>
+          <w:rFonts w:hint="eastAsia"/>
+          <w:color w:val="FF0000"/>
+          <w:sz w:val="24"/>
+        </w:rPr>
+        <w:t>波段分峰模拟显示残煤中脂肪烃的主要为</w:t>
+      </w:r>
+      <w:r>
+        <w:rPr>
+          <w:rFonts w:hint="eastAsia"/>
+          <w:color w:val="FF0000"/>
+          <w:sz w:val="24"/>
+        </w:rPr>
+        <w:t>CH</w:t>
+      </w:r>
+      <w:r>
+        <w:rPr>
+          <w:rFonts w:hint="eastAsia"/>
+          <w:color w:val="FF0000"/>
+          <w:sz w:val="24"/>
+          <w:vertAlign w:val="subscript"/>
+        </w:rPr>
+        <w:t>2</w:t>
+      </w:r>
+      <w:r>
+        <w:rPr>
+          <w:rFonts w:hint="eastAsia"/>
+          <w:color w:val="FF0000"/>
+          <w:sz w:val="24"/>
+        </w:rPr>
+        <w:t>，其次为甲基，次甲基含量最少；沥青质中亚甲基</w:t>
+      </w:r>
+      <w:r>
+        <w:rPr>
+          <w:rFonts w:hint="eastAsia"/>
+          <w:color w:val="FF0000"/>
+          <w:sz w:val="24"/>
+        </w:rPr>
+        <w:t>CH</w:t>
+      </w:r>
+      <w:r>
+        <w:rPr>
+          <w:rFonts w:hint="eastAsia"/>
+          <w:color w:val="FF0000"/>
+          <w:sz w:val="24"/>
+          <w:vertAlign w:val="subscript"/>
+        </w:rPr>
+        <w:t>2</w:t>
+      </w:r>
+      <w:r>
+        <w:rPr>
+          <w:rFonts w:hint="eastAsia"/>
+          <w:color w:val="FF0000"/>
+          <w:sz w:val="24"/>
+        </w:rPr>
+        <w:t>也占据主导地位，且亚甲基的含量高于沥青质。</w:t>
+      </w:r>
+    </w:p>
+    <w:p>
+      <w:pPr>
+        <w:spacing w:line="360" w:lineRule="auto"/>
+        <w:ind w:firstLineChars="200" w:firstLine="480"/>
+        <w:jc w:val="left"/>
+        <w:rPr>
+          <w:color w:val="FF0000"/>
+          <w:sz w:val="24"/>
+        </w:rPr>
+      </w:pPr>
+      <w:r>
+        <w:rPr>
+          <w:rFonts w:hint="eastAsia"/>
+          <w:color w:val="FF0000"/>
+          <w:sz w:val="24"/>
+        </w:rPr>
+        <w:t>脂肪烃结构形式的确定还需要结合</w:t>
+      </w:r>
+      <w:r>
+        <w:rPr>
+          <w:rFonts w:hint="eastAsia"/>
+          <w:color w:val="FF0000"/>
+          <w:sz w:val="24"/>
+          <w:vertAlign w:val="superscript"/>
+        </w:rPr>
+        <w:t>13</w:t>
+      </w:r>
+      <w:r>
+        <w:rPr>
+          <w:rFonts w:hint="eastAsia"/>
+          <w:color w:val="FF0000"/>
+          <w:sz w:val="24"/>
+        </w:rPr>
+        <w:t>CNMR</w:t>
+      </w:r>
+      <w:r>
+        <w:rPr>
+          <w:rFonts w:hint="eastAsia"/>
+          <w:color w:val="FF0000"/>
+          <w:sz w:val="24"/>
+        </w:rPr>
+        <w:t>碳核磁共振测试结果，由表</w:t>
+      </w:r>
+      <w:r>
+        <w:rPr>
+          <w:rFonts w:hint="eastAsia"/>
+          <w:color w:val="FF0000"/>
+          <w:sz w:val="24"/>
+        </w:rPr>
+        <w:t>3-13</w:t>
+      </w:r>
+      <w:r>
+        <w:rPr>
+          <w:rFonts w:hint="eastAsia"/>
+          <w:color w:val="FF0000"/>
+          <w:sz w:val="24"/>
+        </w:rPr>
+        <w:t>表可知，残煤中</w:t>
+      </w:r>
+      <w:r>
+        <w:rPr>
+          <w:rFonts w:hint="eastAsia"/>
+          <w:i/>
+          <w:color w:val="FF0000"/>
+          <w:sz w:val="24"/>
+        </w:rPr>
+        <w:t>fal</w:t>
+      </w:r>
+      <w:r>
+        <w:rPr>
+          <w:rFonts w:hint="eastAsia"/>
+          <w:color w:val="FF0000"/>
+          <w:sz w:val="24"/>
+        </w:rPr>
+        <w:t>值为</w:t>
+      </w:r>
+      <w:r>
+        <w:rPr>
+          <w:rFonts w:hint="eastAsia"/>
+          <w:color w:val="FF0000"/>
+          <w:sz w:val="24"/>
+        </w:rPr>
+        <w:t>29.4%</w:t>
+      </w:r>
+      <w:r>
+        <w:rPr>
+          <w:rFonts w:hint="eastAsia"/>
+          <w:color w:val="FF0000"/>
+          <w:sz w:val="24"/>
+        </w:rPr>
+        <w:t>，沥青质中</w:t>
+      </w:r>
+      <w:r>
+        <w:rPr>
+          <w:rFonts w:hint="eastAsia"/>
+          <w:i/>
+          <w:color w:val="FF0000"/>
+          <w:sz w:val="24"/>
+        </w:rPr>
+        <w:t>fal</w:t>
+      </w:r>
+      <w:r>
+        <w:rPr>
+          <w:rFonts w:hint="eastAsia"/>
+          <w:color w:val="FF0000"/>
+          <w:sz w:val="24"/>
+        </w:rPr>
+        <w:t>值为</w:t>
+      </w:r>
+      <w:r>
+        <w:rPr>
+          <w:rFonts w:hint="eastAsia"/>
+          <w:color w:val="FF0000"/>
+          <w:sz w:val="24"/>
+        </w:rPr>
+        <w:t>30%</w:t>
+      </w:r>
+      <w:r>
+        <w:rPr>
+          <w:rFonts w:hint="eastAsia"/>
+          <w:color w:val="FF0000"/>
+          <w:sz w:val="24"/>
+        </w:rPr>
+        <w:t>，表明沥青质中脂肪烃含量高于残煤。</w:t>
+      </w:r>
+    </w:p>
+    <w:p>
+      <w:r>
+        <w:rPr>
+          <w:rFonts w:hint="eastAsia"/>
+          <w:color w:val="FF0000"/>
+          <w:sz w:val="24"/>
+        </w:rPr>
+        <w:t>综合以上分析得知，沥青质中脂肪烃含量高于残煤，两组分脂肪烃的主要存在形式为脂肪侧链和环烷烃，其中</w:t>
+      </w:r>
+      <w:r>
+        <w:rPr>
+          <w:rFonts w:hint="eastAsia"/>
+          <w:color w:val="FF0000"/>
+          <w:sz w:val="24"/>
+        </w:rPr>
+        <w:t>CH</w:t>
+      </w:r>
+      <w:r>
+        <w:rPr>
+          <w:rFonts w:hint="eastAsia"/>
+          <w:color w:val="FF0000"/>
+          <w:sz w:val="24"/>
+          <w:vertAlign w:val="subscript"/>
+        </w:rPr>
+        <w:t>2</w:t>
+      </w:r>
+      <w:r>
+        <w:rPr>
+          <w:rFonts w:hint="eastAsia"/>
+          <w:color w:val="FF0000"/>
+          <w:sz w:val="24"/>
+        </w:rPr>
+        <w:t>的含量最多，其次为甲基和次甲基。</w:t>
+      </w:r>
+    </w:p>
+    <w:p>
+      <w:pPr>
+        <w:spacing w:line="360" w:lineRule="auto"/>
+        <w:outlineLvl w:val="2"/>
+      </w:pPr>
+      <w:bookmarkStart w:id="17" w:name="_Toc715741"/>
+      <w:r>
+        <w:rPr>
+          <w:rFonts w:hint="eastAsia"/>
+        </w:rPr>
+        <w:t xml:space="preserve">3.2.3 </w:t>
+      </w:r>
+      <w:r>
+        <w:rPr>
+          <w:rFonts w:hint="eastAsia"/>
+        </w:rPr>
+        <w:t>杂原子结构</w:t>
       </w:r>
       <w:bookmarkEnd w:id="17"/>
     </w:p>
@@ -21651,152 +22113,113 @@
         <w:ind w:firstLineChars="200" w:firstLine="480"/>
         <w:jc w:val="left"/>
         <w:rPr>
-          <w:color w:val="FF0000"/>
+          <w:color w:val="000000" w:themeColor="text1"/>
           <w:sz w:val="24"/>
         </w:rPr>
       </w:pPr>
       <w:r>
         <w:rPr>
           <w:rFonts w:hint="eastAsia"/>
-          <w:color w:val="FF0000"/>
-          <w:sz w:val="24"/>
-        </w:rPr>
-        <w:t>煤中脂肪烃</w:t>
-      </w:r>
-      <w:r>
-        <w:rPr>
-          <w:rFonts w:hint="eastAsia"/>
-          <w:color w:val="FF0000"/>
-          <w:sz w:val="24"/>
-        </w:rPr>
-        <w:t>以</w:t>
-      </w:r>
-      <w:r>
-        <w:rPr>
-          <w:rFonts w:hint="eastAsia"/>
-          <w:color w:val="FF0000"/>
-          <w:sz w:val="24"/>
-        </w:rPr>
-        <w:t>烷基侧链、环烷烃和氢化芳环等</w:t>
-      </w:r>
-      <w:r>
-        <w:rPr>
-          <w:rFonts w:hint="eastAsia"/>
-          <w:color w:val="FF0000"/>
-          <w:sz w:val="24"/>
-        </w:rPr>
-        <w:t>形式</w:t>
-      </w:r>
-      <w:r>
-        <w:rPr>
-          <w:color w:val="FF0000"/>
-          <w:sz w:val="24"/>
-        </w:rPr>
-        <w:t>存在</w:t>
-      </w:r>
-      <w:r>
-        <w:rPr>
-          <w:rFonts w:hint="eastAsia"/>
-          <w:color w:val="FF0000"/>
-          <w:sz w:val="24"/>
-        </w:rPr>
-        <w:t>。碳含量为</w:t>
-      </w:r>
-      <w:r>
-        <w:rPr>
-          <w:rFonts w:hint="eastAsia"/>
-          <w:color w:val="FF0000"/>
-          <w:sz w:val="24"/>
-        </w:rPr>
-        <w:t>80.4%</w:t>
-      </w:r>
-      <w:r>
-        <w:rPr>
-          <w:rFonts w:hint="eastAsia"/>
-          <w:color w:val="FF0000"/>
-          <w:sz w:val="24"/>
-        </w:rPr>
-        <w:t>时，烷基侧链中含有的</w:t>
-      </w:r>
-      <w:r>
-        <w:rPr>
-          <w:rFonts w:hint="eastAsia"/>
-          <w:color w:val="FF0000"/>
-          <w:sz w:val="24"/>
-        </w:rPr>
-        <w:t>碳原子</w:t>
-      </w:r>
-      <w:r>
-        <w:rPr>
-          <w:rFonts w:hint="eastAsia"/>
-          <w:color w:val="FF0000"/>
-          <w:sz w:val="24"/>
-        </w:rPr>
-        <w:t>平均数目为</w:t>
-      </w:r>
-      <w:r>
-        <w:rPr>
-          <w:rFonts w:hint="eastAsia"/>
-          <w:color w:val="FF0000"/>
-          <w:sz w:val="24"/>
-        </w:rPr>
-        <w:t>2.2</w:t>
-      </w:r>
-      <w:r>
-        <w:rPr>
-          <w:rFonts w:hint="eastAsia"/>
-          <w:color w:val="FF0000"/>
-          <w:sz w:val="24"/>
-        </w:rPr>
-        <w:t>，碳含量为</w:t>
-      </w:r>
-      <w:r>
-        <w:rPr>
-          <w:rFonts w:hint="eastAsia"/>
-          <w:color w:val="FF0000"/>
-          <w:sz w:val="24"/>
-        </w:rPr>
-        <w:t>84.3%</w:t>
-      </w:r>
-      <w:r>
-        <w:rPr>
-          <w:rFonts w:hint="eastAsia"/>
-          <w:color w:val="FF0000"/>
-          <w:sz w:val="24"/>
-        </w:rPr>
-        <w:t>时，烷基侧链中含有的</w:t>
-      </w:r>
-      <w:r>
-        <w:rPr>
-          <w:rFonts w:hint="eastAsia"/>
-          <w:color w:val="FF0000"/>
-          <w:sz w:val="24"/>
-        </w:rPr>
-        <w:t>碳原子</w:t>
-      </w:r>
-      <w:r>
-        <w:rPr>
-          <w:rFonts w:hint="eastAsia"/>
-          <w:color w:val="FF0000"/>
-          <w:sz w:val="24"/>
-        </w:rPr>
-        <w:t>平均数目为</w:t>
-      </w:r>
-      <w:r>
-        <w:rPr>
-          <w:rFonts w:hint="eastAsia"/>
-          <w:color w:val="FF0000"/>
-          <w:sz w:val="24"/>
-        </w:rPr>
-        <w:t>1.8</w:t>
-      </w:r>
-      <w:r>
-        <w:rPr>
-          <w:rFonts w:hint="eastAsia"/>
-          <w:color w:val="FF0000"/>
-          <w:sz w:val="24"/>
-        </w:rPr>
-        <w:t>，烷基碳占碳原子总数的比例随着煤变质程度的增加而下降。</w:t>
+          <w:color w:val="000000" w:themeColor="text1"/>
+          <w:sz w:val="24"/>
+        </w:rPr>
+        <w:t>由芳香结构单元的类型和数量，得样品中芳香族碳原子的个数为</w:t>
+      </w:r>
+      <w:r>
+        <w:rPr>
+          <w:rFonts w:hint="eastAsia"/>
+          <w:color w:val="000000" w:themeColor="text1"/>
+          <w:sz w:val="24"/>
+        </w:rPr>
+        <w:t>117</w:t>
+      </w:r>
+      <w:r>
+        <w:rPr>
+          <w:rFonts w:hint="eastAsia"/>
+          <w:color w:val="000000" w:themeColor="text1"/>
+          <w:sz w:val="24"/>
+        </w:rPr>
+        <w:t>，再根据芳碳率计算得出模型中碳原子总数为</w:t>
+      </w:r>
+      <w:r>
+        <w:rPr>
+          <w:rFonts w:hint="eastAsia"/>
+          <w:color w:val="000000" w:themeColor="text1"/>
+          <w:sz w:val="24"/>
+        </w:rPr>
+        <w:t>174</w:t>
+      </w:r>
+      <w:r>
+        <w:rPr>
+          <w:rFonts w:hint="eastAsia"/>
+          <w:color w:val="000000" w:themeColor="text1"/>
+          <w:sz w:val="24"/>
+        </w:rPr>
+        <w:t>。而元素分析可以确定各元素原子个数比，从而计算出</w:t>
+      </w:r>
+      <w:r>
+        <w:rPr>
+          <w:rFonts w:hint="eastAsia"/>
+          <w:color w:val="000000" w:themeColor="text1"/>
+          <w:sz w:val="24"/>
+        </w:rPr>
+        <w:t>O</w:t>
+      </w:r>
+      <w:r>
+        <w:rPr>
+          <w:rFonts w:hint="eastAsia"/>
+          <w:color w:val="000000" w:themeColor="text1"/>
+          <w:sz w:val="24"/>
+        </w:rPr>
+        <w:t>、</w:t>
+      </w:r>
+      <w:r>
+        <w:rPr>
+          <w:rFonts w:hint="eastAsia"/>
+          <w:color w:val="000000" w:themeColor="text1"/>
+          <w:sz w:val="24"/>
+        </w:rPr>
+        <w:t>N</w:t>
+      </w:r>
+      <w:r>
+        <w:rPr>
+          <w:rFonts w:hint="eastAsia"/>
+          <w:color w:val="000000" w:themeColor="text1"/>
+          <w:sz w:val="24"/>
+        </w:rPr>
+        <w:t>原子个数分别为</w:t>
+      </w:r>
+      <w:r>
+        <w:rPr>
+          <w:rFonts w:hint="eastAsia"/>
+          <w:color w:val="000000" w:themeColor="text1"/>
+          <w:sz w:val="24"/>
+        </w:rPr>
+        <w:t>5</w:t>
+      </w:r>
+      <w:r>
+        <w:rPr>
+          <w:rFonts w:hint="eastAsia"/>
+          <w:color w:val="000000" w:themeColor="text1"/>
+          <w:sz w:val="24"/>
+        </w:rPr>
+        <w:t>、</w:t>
+      </w:r>
+      <w:r>
+        <w:rPr>
+          <w:rFonts w:hint="eastAsia"/>
+          <w:color w:val="000000" w:themeColor="text1"/>
+          <w:sz w:val="24"/>
+        </w:rPr>
+        <w:t>2</w:t>
+      </w:r>
+      <w:r>
+        <w:rPr>
+          <w:rFonts w:hint="eastAsia"/>
+          <w:color w:val="000000" w:themeColor="text1"/>
+          <w:sz w:val="24"/>
+        </w:rPr>
+        <w:t>。</w:t>
       </w:r>
     </w:p>
     <w:p>
@@ -21815,33 +22238,23 @@
           <w:color w:val="FF0000"/>
           <w:sz w:val="24"/>
         </w:rPr>
-        <w:t>700~900cm</w:t>
-      </w:r>
-      <w:r>
-        <w:rPr>
-          <w:rFonts w:hint="eastAsia"/>
-          <w:color w:val="FF0000"/>
-          <w:sz w:val="24"/>
-          <w:vertAlign w:val="superscript"/>
-        </w:rPr>
-        <w:t>-1</w:t>
-      </w:r>
-      <w:r>
-        <w:rPr>
-          <w:rFonts w:hint="eastAsia"/>
-          <w:color w:val="FF0000"/>
-          <w:sz w:val="24"/>
-        </w:rPr>
-        <w:t>段分峰结果显示残煤芳香环以二取代方式为主，其次是三取代和五取代方式；而沥青质中五取代和三取代方式占主导地位，二取代方式含量较</w:t>
-      </w:r>
-      <w:r>
-        <w:rPr>
-          <w:rFonts w:hint="eastAsia"/>
-          <w:color w:val="FF0000"/>
-          <w:sz w:val="24"/>
-        </w:rPr>
-        <w:lastRenderedPageBreak/>
-        <w:t>少，表明沥青质中芳香结构中连接有更多的甲基和亚甲基。</w:t>
+        <w:t>（</w:t>
+      </w:r>
+      <w:r>
+        <w:rPr>
+          <w:rFonts w:hint="eastAsia"/>
+          <w:color w:val="FF0000"/>
+          <w:sz w:val="24"/>
+        </w:rPr>
+        <w:t>1</w:t>
+      </w:r>
+      <w:r>
+        <w:rPr>
+          <w:rFonts w:hint="eastAsia"/>
+          <w:color w:val="FF0000"/>
+          <w:sz w:val="24"/>
+        </w:rPr>
+        <w:t>）氧原子</w:t>
       </w:r>
     </w:p>
     <w:p>
@@ -21860,74 +22273,43 @@
           <w:color w:val="FF0000"/>
           <w:sz w:val="24"/>
         </w:rPr>
-        <w:t>2800~3000cm</w:t>
-      </w:r>
-      <w:r>
-        <w:rPr>
-          <w:rFonts w:hint="eastAsia"/>
-          <w:color w:val="FF0000"/>
+        <w:t>煤中含氧官能团包括羧基、羰基、羟基、甲氧基和醚氧键五种形式，中等变质程度焦煤中已不含有甲氧基和羧基，因此结构模型中不再添加甲氧基和羧基。羰基和羟基则存在于从泥炭至烟煤的整个变质过程</w:t>
+      </w:r>
+      <w:r>
+        <w:rPr>
+          <w:color w:val="FF0000"/>
+          <w:kern w:val="0"/>
           <w:sz w:val="24"/>
           <w:vertAlign w:val="superscript"/>
         </w:rPr>
-        <w:t>-1</w:t>
-      </w:r>
-      <w:r>
-        <w:rPr>
-          <w:rFonts w:hint="eastAsia"/>
-          <w:color w:val="FF0000"/>
-          <w:sz w:val="24"/>
-        </w:rPr>
-        <w:t>波段分峰模拟显示残煤中脂肪烃的主要为</w:t>
-      </w:r>
-      <w:r>
-        <w:rPr>
-          <w:rFonts w:hint="eastAsia"/>
-          <w:color w:val="FF0000"/>
-          <w:sz w:val="24"/>
-        </w:rPr>
-        <w:t>CH</w:t>
-      </w:r>
-      <w:r>
-        <w:rPr>
-          <w:rFonts w:hint="eastAsia"/>
-          <w:color w:val="FF0000"/>
-          <w:sz w:val="24"/>
-          <w:vertAlign w:val="subscript"/>
-        </w:rPr>
-        <w:t>2</w:t>
-      </w:r>
-      <w:r>
-        <w:rPr>
-          <w:rFonts w:hint="eastAsia"/>
-          <w:color w:val="FF0000"/>
-          <w:sz w:val="24"/>
-        </w:rPr>
-        <w:t>，其次为甲基，次甲基含量最少；沥青质中亚甲基</w:t>
-      </w:r>
-      <w:r>
-        <w:rPr>
-          <w:rFonts w:hint="eastAsia"/>
-          <w:color w:val="FF0000"/>
-          <w:sz w:val="24"/>
-        </w:rPr>
-        <w:t>CH</w:t>
-      </w:r>
-      <w:r>
-        <w:rPr>
-          <w:rFonts w:hint="eastAsia"/>
-          <w:color w:val="FF0000"/>
-          <w:sz w:val="24"/>
-          <w:vertAlign w:val="subscript"/>
-        </w:rPr>
-        <w:t>2</w:t>
-      </w:r>
-      <w:r>
-        <w:rPr>
-          <w:rFonts w:hint="eastAsia"/>
-          <w:color w:val="FF0000"/>
-          <w:sz w:val="24"/>
-        </w:rPr>
-        <w:t>也占据主导地位，且亚甲基的含量高于沥青质。</w:t>
+        <w:t>[</w:t>
+      </w:r>
+      <w:r>
+        <w:rPr>
+          <w:rFonts w:hint="eastAsia"/>
+          <w:color w:val="FF0000"/>
+          <w:kern w:val="0"/>
+          <w:sz w:val="24"/>
+          <w:vertAlign w:val="superscript"/>
+        </w:rPr>
+        <w:t>65</w:t>
+      </w:r>
+      <w:r>
+        <w:rPr>
+          <w:color w:val="FF0000"/>
+          <w:kern w:val="0"/>
+          <w:sz w:val="24"/>
+          <w:vertAlign w:val="superscript"/>
+        </w:rPr>
+        <w:t>]</w:t>
+      </w:r>
+      <w:r>
+        <w:rPr>
+          <w:rFonts w:hint="eastAsia"/>
+          <w:color w:val="FF0000"/>
+          <w:sz w:val="24"/>
+        </w:rPr>
+        <w:t>。</w:t>
       </w:r>
     </w:p>
     <w:p>
@@ -21946,15 +22328,279 @@
           <w:color w:val="FF0000"/>
           <w:sz w:val="24"/>
         </w:rPr>
-        <w:t>脂肪烃结构形式的确定还需要结合</w:t>
-      </w:r>
-      <w:r>
-        <w:rPr>
-          <w:rFonts w:hint="eastAsia"/>
-          <w:color w:val="FF0000"/>
+        <w:t>残煤和沥青质氧原子主要存在形式为</w:t>
+      </w:r>
+      <w:r>
+        <w:rPr>
+          <w:rFonts w:hint="eastAsia"/>
+          <w:color w:val="FF0000"/>
+          <w:sz w:val="24"/>
+        </w:rPr>
+        <w:t>C-O</w:t>
+      </w:r>
+      <w:r>
+        <w:rPr>
+          <w:rFonts w:hint="eastAsia"/>
+          <w:color w:val="FF0000"/>
+          <w:sz w:val="24"/>
+        </w:rPr>
+        <w:t>和</w:t>
+      </w:r>
+      <w:r>
+        <w:rPr>
+          <w:rFonts w:hint="eastAsia"/>
+          <w:color w:val="FF0000"/>
+          <w:sz w:val="24"/>
+        </w:rPr>
+        <w:t>C=O</w:t>
+      </w:r>
+      <w:r>
+        <w:rPr>
+          <w:rFonts w:hint="eastAsia"/>
+          <w:color w:val="FF0000"/>
+          <w:sz w:val="24"/>
+        </w:rPr>
+        <w:t>，并且含有少量的无机氧和吸附氧。对于</w:t>
+      </w:r>
+      <w:r>
+        <w:rPr>
+          <w:rFonts w:hint="eastAsia"/>
+          <w:color w:val="FF0000"/>
+          <w:sz w:val="24"/>
+        </w:rPr>
+        <w:t>531eV</w:t>
+      </w:r>
+      <w:r>
+        <w:rPr>
+          <w:rFonts w:hint="eastAsia"/>
+          <w:color w:val="FF0000"/>
+          <w:sz w:val="24"/>
+        </w:rPr>
+        <w:t>和</w:t>
+      </w:r>
+      <w:r>
+        <w:rPr>
+          <w:rFonts w:hint="eastAsia"/>
+          <w:color w:val="FF0000"/>
+          <w:sz w:val="24"/>
+        </w:rPr>
+        <w:t>533eV</w:t>
+      </w:r>
+      <w:r>
+        <w:rPr>
+          <w:rFonts w:hint="eastAsia"/>
+          <w:color w:val="FF0000"/>
+          <w:sz w:val="24"/>
+        </w:rPr>
+        <w:t>的官能团归属有不同的观点，有文献</w:t>
+      </w:r>
+      <w:r>
+        <w:rPr>
+          <w:color w:val="FF0000"/>
+          <w:kern w:val="0"/>
           <w:sz w:val="24"/>
           <w:vertAlign w:val="superscript"/>
         </w:rPr>
+        <w:t>[</w:t>
+      </w:r>
+      <w:r>
+        <w:rPr>
+          <w:rFonts w:hint="eastAsia"/>
+          <w:color w:val="FF0000"/>
+          <w:kern w:val="0"/>
+          <w:sz w:val="24"/>
+          <w:vertAlign w:val="superscript"/>
+        </w:rPr>
+        <w:t>66</w:t>
+      </w:r>
+      <w:r>
+        <w:rPr>
+          <w:color w:val="FF0000"/>
+          <w:kern w:val="0"/>
+          <w:sz w:val="24"/>
+          <w:vertAlign w:val="superscript"/>
+        </w:rPr>
+        <w:t>]</w:t>
+      </w:r>
+      <w:r>
+        <w:rPr>
+          <w:rFonts w:hint="eastAsia"/>
+          <w:color w:val="FF0000"/>
+          <w:sz w:val="24"/>
+        </w:rPr>
+        <w:t>认为</w:t>
+      </w:r>
+      <w:r>
+        <w:rPr>
+          <w:rFonts w:hint="eastAsia"/>
+          <w:color w:val="FF0000"/>
+          <w:sz w:val="24"/>
+        </w:rPr>
+        <w:t>531ev</w:t>
+      </w:r>
+      <w:r>
+        <w:rPr>
+          <w:rFonts w:hint="eastAsia"/>
+          <w:color w:val="FF0000"/>
+          <w:sz w:val="24"/>
+        </w:rPr>
+        <w:t>和</w:t>
+      </w:r>
+      <w:r>
+        <w:rPr>
+          <w:rFonts w:hint="eastAsia"/>
+          <w:color w:val="FF0000"/>
+          <w:sz w:val="24"/>
+        </w:rPr>
+        <w:t>533ev</w:t>
+      </w:r>
+      <w:r>
+        <w:rPr>
+          <w:rFonts w:hint="eastAsia"/>
+          <w:color w:val="FF0000"/>
+          <w:sz w:val="24"/>
+        </w:rPr>
+        <w:t>属于</w:t>
+      </w:r>
+      <w:r>
+        <w:rPr>
+          <w:rFonts w:hint="eastAsia"/>
+          <w:color w:val="FF0000"/>
+          <w:sz w:val="24"/>
+        </w:rPr>
+        <w:t>C-O</w:t>
+      </w:r>
+      <w:r>
+        <w:rPr>
+          <w:rFonts w:hint="eastAsia"/>
+          <w:color w:val="FF0000"/>
+          <w:sz w:val="24"/>
+        </w:rPr>
+        <w:t>和</w:t>
+      </w:r>
+      <w:r>
+        <w:rPr>
+          <w:rFonts w:hint="eastAsia"/>
+          <w:color w:val="FF0000"/>
+          <w:sz w:val="24"/>
+        </w:rPr>
+        <w:t>C=O,</w:t>
+      </w:r>
+      <w:r>
+        <w:rPr>
+          <w:rFonts w:hint="eastAsia"/>
+          <w:color w:val="FF0000"/>
+          <w:sz w:val="24"/>
+        </w:rPr>
+        <w:t>也有文献</w:t>
+      </w:r>
+      <w:r>
+        <w:rPr>
+          <w:color w:val="FF0000"/>
+          <w:kern w:val="0"/>
+          <w:sz w:val="24"/>
+          <w:vertAlign w:val="superscript"/>
+        </w:rPr>
+        <w:t>[</w:t>
+      </w:r>
+      <w:r>
+        <w:rPr>
+          <w:rFonts w:hint="eastAsia"/>
+          <w:color w:val="FF0000"/>
+          <w:kern w:val="0"/>
+          <w:sz w:val="24"/>
+          <w:vertAlign w:val="superscript"/>
+        </w:rPr>
+        <w:t>67</w:t>
+      </w:r>
+      <w:r>
+        <w:rPr>
+          <w:color w:val="FF0000"/>
+          <w:kern w:val="0"/>
+          <w:sz w:val="24"/>
+          <w:vertAlign w:val="superscript"/>
+        </w:rPr>
+        <w:t>]</w:t>
+      </w:r>
+      <w:r>
+        <w:rPr>
+          <w:rFonts w:hint="eastAsia"/>
+          <w:color w:val="FF0000"/>
+          <w:sz w:val="24"/>
+        </w:rPr>
+        <w:t>认为</w:t>
+      </w:r>
+      <w:r>
+        <w:rPr>
+          <w:rFonts w:hint="eastAsia"/>
+          <w:color w:val="FF0000"/>
+          <w:sz w:val="24"/>
+        </w:rPr>
+        <w:t>531ev</w:t>
+      </w:r>
+      <w:r>
+        <w:rPr>
+          <w:rFonts w:hint="eastAsia"/>
+          <w:color w:val="FF0000"/>
+          <w:sz w:val="24"/>
+        </w:rPr>
+        <w:t>和</w:t>
+      </w:r>
+      <w:r>
+        <w:rPr>
+          <w:rFonts w:hint="eastAsia"/>
+          <w:color w:val="FF0000"/>
+          <w:sz w:val="24"/>
+        </w:rPr>
+        <w:t>533ev</w:t>
+      </w:r>
+      <w:r>
+        <w:rPr>
+          <w:rFonts w:hint="eastAsia"/>
+          <w:color w:val="FF0000"/>
+          <w:sz w:val="24"/>
+        </w:rPr>
+        <w:t>归属于</w:t>
+      </w:r>
+      <w:r>
+        <w:rPr>
+          <w:rFonts w:hint="eastAsia"/>
+          <w:color w:val="FF0000"/>
+          <w:sz w:val="24"/>
+        </w:rPr>
+        <w:t>C=O</w:t>
+      </w:r>
+      <w:r>
+        <w:rPr>
+          <w:rFonts w:hint="eastAsia"/>
+          <w:color w:val="FF0000"/>
+          <w:sz w:val="24"/>
+        </w:rPr>
+        <w:t>和</w:t>
+      </w:r>
+      <w:r>
+        <w:rPr>
+          <w:rFonts w:hint="eastAsia"/>
+          <w:color w:val="FF0000"/>
+          <w:sz w:val="24"/>
+        </w:rPr>
+        <w:t>C-O</w:t>
+      </w:r>
+      <w:r>
+        <w:rPr>
+          <w:rFonts w:hint="eastAsia"/>
+          <w:color w:val="FF0000"/>
+          <w:sz w:val="24"/>
+        </w:rPr>
+        <w:t>，本文持与前者一样的观点，在</w:t>
+      </w:r>
+      <w:r>
+        <w:rPr>
+          <w:rFonts w:hint="eastAsia"/>
+          <w:color w:val="FF0000"/>
+          <w:sz w:val="24"/>
+          <w:vertAlign w:val="superscript"/>
+        </w:rPr>
         <w:t>13</w:t>
       </w:r>
       <w:r>
@@ -21971,124 +22617,466 @@
           <w:color w:val="FF0000"/>
           <w:sz w:val="24"/>
         </w:rPr>
-        <w:t>碳核磁共振测试结果，由表</w:t>
-      </w:r>
-      <w:r>
-        <w:rPr>
-          <w:rFonts w:hint="eastAsia"/>
-          <w:color w:val="FF0000"/>
-          <w:sz w:val="24"/>
-        </w:rPr>
-        <w:t>3-13</w:t>
-      </w:r>
-      <w:r>
-        <w:rPr>
-          <w:rFonts w:hint="eastAsia"/>
-          <w:color w:val="FF0000"/>
-          <w:sz w:val="24"/>
-        </w:rPr>
-        <w:t>表可知，残煤中</w:t>
-      </w:r>
-      <w:r>
-        <w:rPr>
-          <w:rFonts w:hint="eastAsia"/>
-          <w:i/>
-          <w:color w:val="FF0000"/>
-          <w:sz w:val="24"/>
-        </w:rPr>
-        <w:t>fal</w:t>
-      </w:r>
-      <w:r>
-        <w:rPr>
-          <w:rFonts w:hint="eastAsia"/>
-          <w:color w:val="FF0000"/>
-          <w:sz w:val="24"/>
-        </w:rPr>
-        <w:t>值为</w:t>
-      </w:r>
-      <w:r>
-        <w:rPr>
-          <w:rFonts w:hint="eastAsia"/>
-          <w:color w:val="FF0000"/>
-          <w:sz w:val="24"/>
-        </w:rPr>
-        <w:t>29.4%</w:t>
-      </w:r>
-      <w:r>
-        <w:rPr>
-          <w:rFonts w:hint="eastAsia"/>
-          <w:color w:val="FF0000"/>
-          <w:sz w:val="24"/>
-        </w:rPr>
-        <w:t>，沥青质中</w:t>
-      </w:r>
-      <w:r>
-        <w:rPr>
-          <w:rFonts w:hint="eastAsia"/>
-          <w:i/>
-          <w:color w:val="FF0000"/>
-          <w:sz w:val="24"/>
-        </w:rPr>
-        <w:t>fal</w:t>
-      </w:r>
-      <w:r>
-        <w:rPr>
-          <w:rFonts w:hint="eastAsia"/>
-          <w:color w:val="FF0000"/>
-          <w:sz w:val="24"/>
-        </w:rPr>
-        <w:t>值为</w:t>
-      </w:r>
-      <w:r>
-        <w:rPr>
-          <w:rFonts w:hint="eastAsia"/>
-          <w:color w:val="FF0000"/>
-          <w:sz w:val="24"/>
-        </w:rPr>
-        <w:t>30%</w:t>
-      </w:r>
-      <w:r>
-        <w:rPr>
-          <w:rFonts w:hint="eastAsia"/>
-          <w:color w:val="FF0000"/>
-          <w:sz w:val="24"/>
-        </w:rPr>
-        <w:t>，表明沥青质中脂肪烃含量高于残煤。</w:t>
+        <w:t>核磁图谱中</w:t>
+      </w:r>
+      <w:r>
+        <w:rPr>
+          <w:rFonts w:hint="eastAsia"/>
+          <w:color w:val="FF0000"/>
+          <w:sz w:val="24"/>
+        </w:rPr>
+        <w:t>60~90ppm</w:t>
+      </w:r>
+      <w:r>
+        <w:rPr>
+          <w:rFonts w:hint="eastAsia"/>
+          <w:color w:val="FF0000"/>
+          <w:sz w:val="24"/>
+        </w:rPr>
+        <w:t>的氧接脂肪烃部分并没有明显的吸收峰，说明样品中醚氧键的含量很少，而在</w:t>
+      </w:r>
+      <w:r>
+        <w:rPr>
+          <w:rFonts w:hint="eastAsia"/>
+          <w:color w:val="FF0000"/>
+          <w:sz w:val="24"/>
+        </w:rPr>
+        <w:t>190~220ppm</w:t>
+      </w:r>
+      <w:r>
+        <w:rPr>
+          <w:rFonts w:hint="eastAsia"/>
+          <w:color w:val="FF0000"/>
+          <w:sz w:val="24"/>
+        </w:rPr>
+        <w:t>的羰基碳峰强度很大，说明羰基的含量比较高。由</w:t>
+      </w:r>
+      <w:r>
+        <w:rPr>
+          <w:rFonts w:hint="eastAsia"/>
+          <w:color w:val="FF0000"/>
+          <w:sz w:val="24"/>
+        </w:rPr>
+        <w:t>XPS</w:t>
+      </w:r>
+      <w:r>
+        <w:rPr>
+          <w:rFonts w:hint="eastAsia"/>
+          <w:color w:val="FF0000"/>
+          <w:sz w:val="24"/>
+        </w:rPr>
+        <w:t>分峰归属得出两种组分中</w:t>
+      </w:r>
+      <w:r>
+        <w:rPr>
+          <w:rFonts w:hint="eastAsia"/>
+          <w:color w:val="FF0000"/>
+          <w:sz w:val="24"/>
+        </w:rPr>
+        <w:t>C=O</w:t>
+      </w:r>
+      <w:r>
+        <w:rPr>
+          <w:rFonts w:hint="eastAsia"/>
+          <w:color w:val="FF0000"/>
+          <w:sz w:val="24"/>
+        </w:rPr>
+        <w:t>和</w:t>
+      </w:r>
+      <w:r>
+        <w:rPr>
+          <w:rFonts w:hint="eastAsia"/>
+          <w:color w:val="FF0000"/>
+          <w:sz w:val="24"/>
+        </w:rPr>
+        <w:t>C-O</w:t>
+      </w:r>
+      <w:r>
+        <w:rPr>
+          <w:rFonts w:hint="eastAsia"/>
+          <w:color w:val="FF0000"/>
+          <w:sz w:val="24"/>
+        </w:rPr>
+        <w:t>的含量之比为</w:t>
+      </w:r>
+      <w:r>
+        <w:rPr>
+          <w:rFonts w:hint="eastAsia"/>
+          <w:color w:val="FF0000"/>
+          <w:sz w:val="24"/>
+        </w:rPr>
+        <w:t>5</w:t>
+      </w:r>
+      <w:r>
+        <w:rPr>
+          <w:rFonts w:ascii="宋体" w:hAnsi="宋体" w:hint="eastAsia"/>
+          <w:color w:val="FF0000"/>
+          <w:sz w:val="24"/>
+        </w:rPr>
+        <w:t>:</w:t>
+      </w:r>
+      <w:r>
+        <w:rPr>
+          <w:rFonts w:hint="eastAsia"/>
+          <w:color w:val="FF0000"/>
+          <w:sz w:val="24"/>
+        </w:rPr>
+        <w:t>1</w:t>
+      </w:r>
+      <w:r>
+        <w:rPr>
+          <w:rFonts w:hint="eastAsia"/>
+          <w:color w:val="FF0000"/>
+          <w:sz w:val="24"/>
+        </w:rPr>
+        <w:t>和</w:t>
+      </w:r>
+      <w:r>
+        <w:rPr>
+          <w:rFonts w:hint="eastAsia"/>
+          <w:color w:val="FF0000"/>
+          <w:sz w:val="24"/>
+        </w:rPr>
+        <w:t>5:2</w:t>
+      </w:r>
+      <w:r>
+        <w:rPr>
+          <w:rFonts w:hint="eastAsia"/>
+          <w:color w:val="FF0000"/>
+          <w:sz w:val="24"/>
+        </w:rPr>
+        <w:t>，因此在残煤模型中添加</w:t>
+      </w:r>
+      <w:r>
+        <w:rPr>
+          <w:rFonts w:hint="eastAsia"/>
+          <w:color w:val="FF0000"/>
+          <w:sz w:val="24"/>
+        </w:rPr>
+        <w:t>1</w:t>
+      </w:r>
+      <w:r>
+        <w:rPr>
+          <w:rFonts w:hint="eastAsia"/>
+          <w:color w:val="FF0000"/>
+          <w:sz w:val="24"/>
+        </w:rPr>
+        <w:t>个酚羟基和</w:t>
+      </w:r>
+      <w:r>
+        <w:rPr>
+          <w:rFonts w:hint="eastAsia"/>
+          <w:color w:val="FF0000"/>
+          <w:sz w:val="24"/>
+        </w:rPr>
+        <w:t>5</w:t>
+      </w:r>
+      <w:r>
+        <w:rPr>
+          <w:rFonts w:hint="eastAsia"/>
+          <w:color w:val="FF0000"/>
+          <w:sz w:val="24"/>
+        </w:rPr>
+        <w:t>个羰基，在沥青质模型中添加</w:t>
+      </w:r>
+      <w:r>
+        <w:rPr>
+          <w:rFonts w:hint="eastAsia"/>
+          <w:color w:val="FF0000"/>
+          <w:sz w:val="24"/>
+        </w:rPr>
+        <w:t>1</w:t>
+      </w:r>
+      <w:r>
+        <w:rPr>
+          <w:rFonts w:hint="eastAsia"/>
+          <w:color w:val="FF0000"/>
+          <w:sz w:val="24"/>
+        </w:rPr>
+        <w:t>个醚氧键、</w:t>
+      </w:r>
+      <w:r>
+        <w:rPr>
+          <w:rFonts w:hint="eastAsia"/>
+          <w:color w:val="FF0000"/>
+          <w:sz w:val="24"/>
+        </w:rPr>
+        <w:t>1</w:t>
+      </w:r>
+      <w:r>
+        <w:rPr>
+          <w:rFonts w:hint="eastAsia"/>
+          <w:color w:val="FF0000"/>
+          <w:sz w:val="24"/>
+        </w:rPr>
+        <w:t>个酚羟基和</w:t>
+      </w:r>
+      <w:r>
+        <w:rPr>
+          <w:rFonts w:hint="eastAsia"/>
+          <w:color w:val="FF0000"/>
+          <w:sz w:val="24"/>
+        </w:rPr>
+        <w:t>4</w:t>
+      </w:r>
+      <w:r>
+        <w:rPr>
+          <w:rFonts w:hint="eastAsia"/>
+          <w:color w:val="FF0000"/>
+          <w:sz w:val="24"/>
+        </w:rPr>
+        <w:t>个羰基。</w:t>
       </w:r>
     </w:p>
     <w:p>
-      <w:r>
-        <w:rPr>
-          <w:rFonts w:hint="eastAsia"/>
-          <w:color w:val="FF0000"/>
-          <w:sz w:val="24"/>
-        </w:rPr>
-        <w:t>综合以上分析得知，沥青质中脂肪烃含量高于残煤，两组分脂肪烃的主要存在形式为脂肪侧链和环烷烃，其中</w:t>
-      </w:r>
-      <w:r>
-        <w:rPr>
-          <w:rFonts w:hint="eastAsia"/>
-          <w:color w:val="FF0000"/>
-          <w:sz w:val="24"/>
-        </w:rPr>
-        <w:t>CH</w:t>
-      </w:r>
-      <w:r>
-        <w:rPr>
-          <w:rFonts w:hint="eastAsia"/>
-          <w:color w:val="FF0000"/>
-          <w:sz w:val="24"/>
-          <w:vertAlign w:val="subscript"/>
+      <w:pPr>
+        <w:spacing w:line="360" w:lineRule="auto"/>
+        <w:ind w:firstLineChars="200" w:firstLine="480"/>
+        <w:jc w:val="left"/>
+        <w:rPr>
+          <w:color w:val="000000" w:themeColor="text1"/>
+          <w:sz w:val="24"/>
+        </w:rPr>
+      </w:pPr>
+      <w:r>
+        <w:rPr>
+          <w:rFonts w:hint="eastAsia"/>
+          <w:color w:val="000000" w:themeColor="text1"/>
+          <w:sz w:val="24"/>
+        </w:rPr>
+        <w:t>（</w:t>
+      </w:r>
+      <w:r>
+        <w:rPr>
+          <w:rFonts w:hint="eastAsia"/>
+          <w:color w:val="000000" w:themeColor="text1"/>
+          <w:sz w:val="24"/>
         </w:rPr>
         <w:t>2</w:t>
       </w:r>
       <w:r>
         <w:rPr>
           <w:rFonts w:hint="eastAsia"/>
-          <w:color w:val="FF0000"/>
-          <w:sz w:val="24"/>
-        </w:rPr>
-        <w:t>的含量最多，其次为甲基和次甲基。</w:t>
+          <w:color w:val="000000" w:themeColor="text1"/>
+          <w:sz w:val="24"/>
+        </w:rPr>
+        <w:t>）氮原子</w:t>
+      </w:r>
+    </w:p>
+    <w:p>
+      <w:pPr>
+        <w:spacing w:line="360" w:lineRule="auto"/>
+        <w:ind w:firstLineChars="200" w:firstLine="480"/>
+        <w:jc w:val="left"/>
+        <w:rPr>
+          <w:color w:val="000000" w:themeColor="text1"/>
+          <w:sz w:val="24"/>
+        </w:rPr>
+      </w:pPr>
+      <w:r>
+        <w:rPr>
+          <w:rFonts w:hint="eastAsia"/>
+          <w:color w:val="000000" w:themeColor="text1"/>
+          <w:sz w:val="24"/>
+        </w:rPr>
+        <w:t>残煤和沥青质中</w:t>
+      </w:r>
+      <w:r>
+        <w:rPr>
+          <w:rFonts w:hint="eastAsia"/>
+          <w:color w:val="000000" w:themeColor="text1"/>
+          <w:sz w:val="24"/>
+        </w:rPr>
+        <w:t>N</w:t>
+      </w:r>
+      <w:r>
+        <w:rPr>
+          <w:rFonts w:hint="eastAsia"/>
+          <w:color w:val="000000" w:themeColor="text1"/>
+          <w:sz w:val="24"/>
+        </w:rPr>
+        <w:t>元素主要存在形式为吡啶型氮和吡咯型氮。其中吡咯型氮和吡啶型氮含量比值约为</w:t>
+      </w:r>
+      <w:r>
+        <w:rPr>
+          <w:rFonts w:hint="eastAsia"/>
+          <w:color w:val="000000" w:themeColor="text1"/>
+          <w:sz w:val="24"/>
+        </w:rPr>
+        <w:t>1:1</w:t>
+      </w:r>
+      <w:r>
+        <w:rPr>
+          <w:rFonts w:hint="eastAsia"/>
+          <w:color w:val="000000" w:themeColor="text1"/>
+          <w:sz w:val="24"/>
+        </w:rPr>
+        <w:t>，经计算残煤和沥青质模型中氮原子个数均为</w:t>
+      </w:r>
+      <w:r>
+        <w:rPr>
+          <w:rFonts w:hint="eastAsia"/>
+          <w:color w:val="000000" w:themeColor="text1"/>
+          <w:sz w:val="24"/>
+        </w:rPr>
+        <w:t>2</w:t>
+      </w:r>
+      <w:r>
+        <w:rPr>
+          <w:rFonts w:hint="eastAsia"/>
+          <w:color w:val="000000" w:themeColor="text1"/>
+          <w:sz w:val="24"/>
+        </w:rPr>
+        <w:t>，因此模型中均添加了</w:t>
+      </w:r>
+      <w:r>
+        <w:rPr>
+          <w:rFonts w:hint="eastAsia"/>
+          <w:color w:val="000000" w:themeColor="text1"/>
+          <w:sz w:val="24"/>
+        </w:rPr>
+        <w:t>1</w:t>
+      </w:r>
+      <w:r>
+        <w:rPr>
+          <w:rFonts w:hint="eastAsia"/>
+          <w:color w:val="000000" w:themeColor="text1"/>
+          <w:sz w:val="24"/>
+        </w:rPr>
+        <w:t>个吡咯环和</w:t>
+      </w:r>
+      <w:r>
+        <w:rPr>
+          <w:rFonts w:hint="eastAsia"/>
+          <w:color w:val="000000" w:themeColor="text1"/>
+          <w:sz w:val="24"/>
+        </w:rPr>
+        <w:t>1</w:t>
+      </w:r>
+      <w:r>
+        <w:rPr>
+          <w:rFonts w:hint="eastAsia"/>
+          <w:color w:val="000000" w:themeColor="text1"/>
+          <w:sz w:val="24"/>
+        </w:rPr>
+        <w:t>个吡啶环。</w:t>
+      </w:r>
+    </w:p>
+    <w:p>
+      <w:pPr>
+        <w:spacing w:line="360" w:lineRule="auto"/>
+        <w:ind w:firstLineChars="200" w:firstLine="480"/>
+        <w:jc w:val="left"/>
+        <w:rPr>
+          <w:color w:val="000000" w:themeColor="text1"/>
+          <w:sz w:val="24"/>
+        </w:rPr>
+      </w:pPr>
+      <w:r>
+        <w:rPr>
+          <w:rFonts w:hint="eastAsia"/>
+          <w:color w:val="000000" w:themeColor="text1"/>
+          <w:sz w:val="24"/>
+        </w:rPr>
+        <w:t>（</w:t>
+      </w:r>
+      <w:r>
+        <w:rPr>
+          <w:rFonts w:hint="eastAsia"/>
+          <w:color w:val="000000" w:themeColor="text1"/>
+          <w:sz w:val="24"/>
+        </w:rPr>
+        <w:t>3</w:t>
+      </w:r>
+      <w:r>
+        <w:rPr>
+          <w:rFonts w:hint="eastAsia"/>
+          <w:color w:val="000000" w:themeColor="text1"/>
+          <w:sz w:val="24"/>
+        </w:rPr>
+        <w:t>）硫原子</w:t>
+      </w:r>
+    </w:p>
+    <w:p>
+      <w:pPr>
+        <w:spacing w:line="360" w:lineRule="auto"/>
+        <w:ind w:firstLineChars="200" w:firstLine="480"/>
+        <w:rPr>
+          <w:color w:val="000000" w:themeColor="text1"/>
+        </w:rPr>
+      </w:pPr>
+      <w:r>
+        <w:rPr>
+          <w:rFonts w:hint="eastAsia"/>
+          <w:color w:val="000000" w:themeColor="text1"/>
+          <w:sz w:val="24"/>
+        </w:rPr>
+        <w:lastRenderedPageBreak/>
+        <w:t>由样品的元素分析知在样品中的含量较低为</w:t>
+      </w:r>
+      <w:r>
+        <w:rPr>
+          <w:rFonts w:hint="eastAsia"/>
+          <w:color w:val="000000" w:themeColor="text1"/>
+          <w:sz w:val="24"/>
+        </w:rPr>
+        <w:t>0.57%</w:t>
+      </w:r>
+      <w:r>
+        <w:rPr>
+          <w:rFonts w:hint="eastAsia"/>
+          <w:color w:val="000000" w:themeColor="text1"/>
+          <w:sz w:val="24"/>
+        </w:rPr>
+        <w:t>，煤中硫元素的赋存形式有无机硫和有机硫，有机硫主要以硫醚和杂环醚的形式存在，在褐煤中的有机硫的存在形式为硫醇和脂肪硫醚，在烟煤中的存在形式是噻吩环。由碳原子总数计算出硫原子的个数小于</w:t>
+      </w:r>
+      <w:r>
+        <w:rPr>
+          <w:rFonts w:hint="eastAsia"/>
+          <w:color w:val="000000" w:themeColor="text1"/>
+          <w:sz w:val="24"/>
+        </w:rPr>
+        <w:t>1</w:t>
+      </w:r>
+      <w:r>
+        <w:rPr>
+          <w:rFonts w:hint="eastAsia"/>
+          <w:color w:val="000000" w:themeColor="text1"/>
+          <w:sz w:val="24"/>
+        </w:rPr>
+        <w:t>，又考虑到构建过程中</w:t>
+      </w:r>
+      <w:r>
+        <w:rPr>
+          <w:rFonts w:hint="eastAsia"/>
+          <w:color w:val="000000" w:themeColor="text1"/>
+          <w:sz w:val="24"/>
+        </w:rPr>
+        <w:t>ACD/CNMR Predictor</w:t>
+      </w:r>
+      <w:r>
+        <w:rPr>
+          <w:rFonts w:hint="eastAsia"/>
+          <w:color w:val="000000" w:themeColor="text1"/>
+          <w:sz w:val="24"/>
+        </w:rPr>
+        <w:t>软件的计算能力的限制，碳原子总数不能超过</w:t>
+      </w:r>
+      <w:r>
+        <w:rPr>
+          <w:rFonts w:hint="eastAsia"/>
+          <w:color w:val="000000" w:themeColor="text1"/>
+          <w:sz w:val="24"/>
+        </w:rPr>
+        <w:t>255</w:t>
+      </w:r>
+      <w:r>
+        <w:rPr>
+          <w:rFonts w:hint="eastAsia"/>
+          <w:color w:val="000000" w:themeColor="text1"/>
+          <w:sz w:val="24"/>
+        </w:rPr>
+        <w:t>个，因此残煤和沥青质模型中不再添加硫原子。</w:t>
       </w:r>
     </w:p>
     <w:p>
@@ -22096,1015 +23084,23 @@
         <w:spacing w:line="360" w:lineRule="auto"/>
         <w:outlineLvl w:val="2"/>
       </w:pPr>
-      <w:bookmarkStart w:id="18" w:name="_Toc715741"/>
-      <w:r>
-        <w:rPr>
-          <w:rFonts w:hint="eastAsia"/>
-        </w:rPr>
-        <w:t xml:space="preserve">3.2.3 </w:t>
-      </w:r>
-      <w:r>
-        <w:rPr>
-          <w:rFonts w:hint="eastAsia"/>
-        </w:rPr>
-        <w:t>杂原子结构</w:t>
+      <w:bookmarkStart w:id="18" w:name="_Toc715742"/>
+      <w:r>
+        <w:t>3.2.4</w:t>
+      </w:r>
+      <w:r>
+        <w:rPr>
+          <w:rFonts w:hint="eastAsia"/>
+        </w:rPr>
+        <w:t xml:space="preserve"> </w:t>
+      </w:r>
+      <w:r>
+        <w:rPr>
+          <w:rFonts w:hint="eastAsia"/>
+        </w:rPr>
+        <w:t>模型修正</w:t>
       </w:r>
       <w:bookmarkEnd w:id="18"/>
-    </w:p>
-    <w:p>
-      <w:pPr>
-        <w:spacing w:line="360" w:lineRule="auto"/>
-        <w:ind w:firstLineChars="200" w:firstLine="480"/>
-        <w:jc w:val="left"/>
-        <w:rPr>
-          <w:color w:val="000000" w:themeColor="text1"/>
-          <w:sz w:val="24"/>
-        </w:rPr>
-      </w:pPr>
-      <w:r>
-        <w:rPr>
-          <w:rFonts w:hint="eastAsia"/>
-          <w:color w:val="000000" w:themeColor="text1"/>
-          <w:sz w:val="24"/>
-        </w:rPr>
-        <w:t>由芳香结构单元的类型和数量，得样品中芳香族碳原子的个数为</w:t>
-      </w:r>
-      <w:r>
-        <w:rPr>
-          <w:rFonts w:hint="eastAsia"/>
-          <w:color w:val="000000" w:themeColor="text1"/>
-          <w:sz w:val="24"/>
-        </w:rPr>
-        <w:t>117</w:t>
-      </w:r>
-      <w:r>
-        <w:rPr>
-          <w:rFonts w:hint="eastAsia"/>
-          <w:color w:val="000000" w:themeColor="text1"/>
-          <w:sz w:val="24"/>
-        </w:rPr>
-        <w:t>，再根据芳碳率计算得出模型中碳原子总数为</w:t>
-      </w:r>
-      <w:r>
-        <w:rPr>
-          <w:rFonts w:hint="eastAsia"/>
-          <w:color w:val="000000" w:themeColor="text1"/>
-          <w:sz w:val="24"/>
-        </w:rPr>
-        <w:t>174</w:t>
-      </w:r>
-      <w:r>
-        <w:rPr>
-          <w:rFonts w:hint="eastAsia"/>
-          <w:color w:val="000000" w:themeColor="text1"/>
-          <w:sz w:val="24"/>
-        </w:rPr>
-        <w:t>。而元素分析可以确定各元素原子个数比，从而计算出</w:t>
-      </w:r>
-      <w:r>
-        <w:rPr>
-          <w:rFonts w:hint="eastAsia"/>
-          <w:color w:val="000000" w:themeColor="text1"/>
-          <w:sz w:val="24"/>
-        </w:rPr>
-        <w:t>O</w:t>
-      </w:r>
-      <w:r>
-        <w:rPr>
-          <w:rFonts w:hint="eastAsia"/>
-          <w:color w:val="000000" w:themeColor="text1"/>
-          <w:sz w:val="24"/>
-        </w:rPr>
-        <w:t>、</w:t>
-      </w:r>
-      <w:r>
-        <w:rPr>
-          <w:rFonts w:hint="eastAsia"/>
-          <w:color w:val="000000" w:themeColor="text1"/>
-          <w:sz w:val="24"/>
-        </w:rPr>
-        <w:t>N</w:t>
-      </w:r>
-      <w:r>
-        <w:rPr>
-          <w:rFonts w:hint="eastAsia"/>
-          <w:color w:val="000000" w:themeColor="text1"/>
-          <w:sz w:val="24"/>
-        </w:rPr>
-        <w:t>原子个数分别为</w:t>
-      </w:r>
-      <w:r>
-        <w:rPr>
-          <w:rFonts w:hint="eastAsia"/>
-          <w:color w:val="000000" w:themeColor="text1"/>
-          <w:sz w:val="24"/>
-        </w:rPr>
-        <w:t>5</w:t>
-      </w:r>
-      <w:r>
-        <w:rPr>
-          <w:rFonts w:hint="eastAsia"/>
-          <w:color w:val="000000" w:themeColor="text1"/>
-          <w:sz w:val="24"/>
-        </w:rPr>
-        <w:t>、</w:t>
-      </w:r>
-      <w:r>
-        <w:rPr>
-          <w:rFonts w:hint="eastAsia"/>
-          <w:color w:val="000000" w:themeColor="text1"/>
-          <w:sz w:val="24"/>
-        </w:rPr>
-        <w:t>2</w:t>
-      </w:r>
-      <w:r>
-        <w:rPr>
-          <w:rFonts w:hint="eastAsia"/>
-          <w:color w:val="000000" w:themeColor="text1"/>
-          <w:sz w:val="24"/>
-        </w:rPr>
-        <w:t>。</w:t>
-      </w:r>
-    </w:p>
-    <w:p>
-      <w:pPr>
-        <w:spacing w:line="360" w:lineRule="auto"/>
-        <w:ind w:firstLineChars="200" w:firstLine="480"/>
-        <w:jc w:val="left"/>
-        <w:rPr>
-          <w:color w:val="FF0000"/>
-          <w:sz w:val="24"/>
-        </w:rPr>
-      </w:pPr>
-      <w:r>
-        <w:rPr>
-          <w:rFonts w:hint="eastAsia"/>
-          <w:color w:val="FF0000"/>
-          <w:sz w:val="24"/>
-        </w:rPr>
-        <w:t>（</w:t>
-      </w:r>
-      <w:r>
-        <w:rPr>
-          <w:rFonts w:hint="eastAsia"/>
-          <w:color w:val="FF0000"/>
-          <w:sz w:val="24"/>
-        </w:rPr>
-        <w:t>1</w:t>
-      </w:r>
-      <w:r>
-        <w:rPr>
-          <w:rFonts w:hint="eastAsia"/>
-          <w:color w:val="FF0000"/>
-          <w:sz w:val="24"/>
-        </w:rPr>
-        <w:t>）氧原子</w:t>
-      </w:r>
-    </w:p>
-    <w:p>
-      <w:pPr>
-        <w:spacing w:line="360" w:lineRule="auto"/>
-        <w:ind w:firstLineChars="200" w:firstLine="480"/>
-        <w:jc w:val="left"/>
-        <w:rPr>
-          <w:color w:val="FF0000"/>
-          <w:sz w:val="24"/>
-        </w:rPr>
-      </w:pPr>
-      <w:r>
-        <w:rPr>
-          <w:rFonts w:hint="eastAsia"/>
-          <w:color w:val="FF0000"/>
-          <w:sz w:val="24"/>
-        </w:rPr>
-        <w:t>煤中含氧官能团包括羧基、羰基、羟基、甲氧基和醚氧键五种形式，中等变质程度焦煤中已不含有甲氧基和羧基，因此结构模型中不再添加甲氧基和羧基。羰基和羟基则存在于从泥炭至烟煤的整个变质过程</w:t>
-      </w:r>
-      <w:r>
-        <w:rPr>
-          <w:color w:val="FF0000"/>
-          <w:kern w:val="0"/>
-          <w:sz w:val="24"/>
-          <w:vertAlign w:val="superscript"/>
-        </w:rPr>
-        <w:t>[</w:t>
-      </w:r>
-      <w:r>
-        <w:rPr>
-          <w:rFonts w:hint="eastAsia"/>
-          <w:color w:val="FF0000"/>
-          <w:kern w:val="0"/>
-          <w:sz w:val="24"/>
-          <w:vertAlign w:val="superscript"/>
-        </w:rPr>
-        <w:t>65</w:t>
-      </w:r>
-      <w:r>
-        <w:rPr>
-          <w:color w:val="FF0000"/>
-          <w:kern w:val="0"/>
-          <w:sz w:val="24"/>
-          <w:vertAlign w:val="superscript"/>
-        </w:rPr>
-        <w:t>]</w:t>
-      </w:r>
-      <w:r>
-        <w:rPr>
-          <w:rFonts w:hint="eastAsia"/>
-          <w:color w:val="FF0000"/>
-          <w:sz w:val="24"/>
-        </w:rPr>
-        <w:t>。</w:t>
-      </w:r>
-    </w:p>
-    <w:p>
-      <w:pPr>
-        <w:spacing w:line="360" w:lineRule="auto"/>
-        <w:ind w:firstLineChars="200" w:firstLine="480"/>
-        <w:jc w:val="left"/>
-        <w:rPr>
-          <w:color w:val="FF0000"/>
-          <w:sz w:val="24"/>
-        </w:rPr>
-      </w:pPr>
-      <w:r>
-        <w:rPr>
-          <w:rFonts w:hint="eastAsia"/>
-          <w:color w:val="FF0000"/>
-          <w:sz w:val="24"/>
-        </w:rPr>
-        <w:t>残煤和沥青质氧原子主要存在形式为</w:t>
-      </w:r>
-      <w:r>
-        <w:rPr>
-          <w:rFonts w:hint="eastAsia"/>
-          <w:color w:val="FF0000"/>
-          <w:sz w:val="24"/>
-        </w:rPr>
-        <w:t>C-O</w:t>
-      </w:r>
-      <w:r>
-        <w:rPr>
-          <w:rFonts w:hint="eastAsia"/>
-          <w:color w:val="FF0000"/>
-          <w:sz w:val="24"/>
-        </w:rPr>
-        <w:t>和</w:t>
-      </w:r>
-      <w:r>
-        <w:rPr>
-          <w:rFonts w:hint="eastAsia"/>
-          <w:color w:val="FF0000"/>
-          <w:sz w:val="24"/>
-        </w:rPr>
-        <w:t>C=O</w:t>
-      </w:r>
-      <w:r>
-        <w:rPr>
-          <w:rFonts w:hint="eastAsia"/>
-          <w:color w:val="FF0000"/>
-          <w:sz w:val="24"/>
-        </w:rPr>
-        <w:t>，并且含有少量的无机氧和吸附氧。对于</w:t>
-      </w:r>
-      <w:r>
-        <w:rPr>
-          <w:rFonts w:hint="eastAsia"/>
-          <w:color w:val="FF0000"/>
-          <w:sz w:val="24"/>
-        </w:rPr>
-        <w:t>531eV</w:t>
-      </w:r>
-      <w:r>
-        <w:rPr>
-          <w:rFonts w:hint="eastAsia"/>
-          <w:color w:val="FF0000"/>
-          <w:sz w:val="24"/>
-        </w:rPr>
-        <w:t>和</w:t>
-      </w:r>
-      <w:r>
-        <w:rPr>
-          <w:rFonts w:hint="eastAsia"/>
-          <w:color w:val="FF0000"/>
-          <w:sz w:val="24"/>
-        </w:rPr>
-        <w:t>533eV</w:t>
-      </w:r>
-      <w:r>
-        <w:rPr>
-          <w:rFonts w:hint="eastAsia"/>
-          <w:color w:val="FF0000"/>
-          <w:sz w:val="24"/>
-        </w:rPr>
-        <w:t>的官能团归属有不同的观点，有文献</w:t>
-      </w:r>
-      <w:r>
-        <w:rPr>
-          <w:color w:val="FF0000"/>
-          <w:kern w:val="0"/>
-          <w:sz w:val="24"/>
-          <w:vertAlign w:val="superscript"/>
-        </w:rPr>
-        <w:t>[</w:t>
-      </w:r>
-      <w:r>
-        <w:rPr>
-          <w:rFonts w:hint="eastAsia"/>
-          <w:color w:val="FF0000"/>
-          <w:kern w:val="0"/>
-          <w:sz w:val="24"/>
-          <w:vertAlign w:val="superscript"/>
-        </w:rPr>
-        <w:t>66</w:t>
-      </w:r>
-      <w:r>
-        <w:rPr>
-          <w:color w:val="FF0000"/>
-          <w:kern w:val="0"/>
-          <w:sz w:val="24"/>
-          <w:vertAlign w:val="superscript"/>
-        </w:rPr>
-        <w:t>]</w:t>
-      </w:r>
-      <w:r>
-        <w:rPr>
-          <w:rFonts w:hint="eastAsia"/>
-          <w:color w:val="FF0000"/>
-          <w:sz w:val="24"/>
-        </w:rPr>
-        <w:t>认为</w:t>
-      </w:r>
-      <w:r>
-        <w:rPr>
-          <w:rFonts w:hint="eastAsia"/>
-          <w:color w:val="FF0000"/>
-          <w:sz w:val="24"/>
-        </w:rPr>
-        <w:t>531ev</w:t>
-      </w:r>
-      <w:r>
-        <w:rPr>
-          <w:rFonts w:hint="eastAsia"/>
-          <w:color w:val="FF0000"/>
-          <w:sz w:val="24"/>
-        </w:rPr>
-        <w:t>和</w:t>
-      </w:r>
-      <w:r>
-        <w:rPr>
-          <w:rFonts w:hint="eastAsia"/>
-          <w:color w:val="FF0000"/>
-          <w:sz w:val="24"/>
-        </w:rPr>
-        <w:t>533ev</w:t>
-      </w:r>
-      <w:r>
-        <w:rPr>
-          <w:rFonts w:hint="eastAsia"/>
-          <w:color w:val="FF0000"/>
-          <w:sz w:val="24"/>
-        </w:rPr>
-        <w:t>属于</w:t>
-      </w:r>
-      <w:r>
-        <w:rPr>
-          <w:rFonts w:hint="eastAsia"/>
-          <w:color w:val="FF0000"/>
-          <w:sz w:val="24"/>
-        </w:rPr>
-        <w:t>C-O</w:t>
-      </w:r>
-      <w:r>
-        <w:rPr>
-          <w:rFonts w:hint="eastAsia"/>
-          <w:color w:val="FF0000"/>
-          <w:sz w:val="24"/>
-        </w:rPr>
-        <w:t>和</w:t>
-      </w:r>
-      <w:r>
-        <w:rPr>
-          <w:rFonts w:hint="eastAsia"/>
-          <w:color w:val="FF0000"/>
-          <w:sz w:val="24"/>
-        </w:rPr>
-        <w:t>C=O,</w:t>
-      </w:r>
-      <w:r>
-        <w:rPr>
-          <w:rFonts w:hint="eastAsia"/>
-          <w:color w:val="FF0000"/>
-          <w:sz w:val="24"/>
-        </w:rPr>
-        <w:t>也有文献</w:t>
-      </w:r>
-      <w:r>
-        <w:rPr>
-          <w:color w:val="FF0000"/>
-          <w:kern w:val="0"/>
-          <w:sz w:val="24"/>
-          <w:vertAlign w:val="superscript"/>
-        </w:rPr>
-        <w:t>[</w:t>
-      </w:r>
-      <w:r>
-        <w:rPr>
-          <w:rFonts w:hint="eastAsia"/>
-          <w:color w:val="FF0000"/>
-          <w:kern w:val="0"/>
-          <w:sz w:val="24"/>
-          <w:vertAlign w:val="superscript"/>
-        </w:rPr>
-        <w:t>67</w:t>
-      </w:r>
-      <w:r>
-        <w:rPr>
-          <w:color w:val="FF0000"/>
-          <w:kern w:val="0"/>
-          <w:sz w:val="24"/>
-          <w:vertAlign w:val="superscript"/>
-        </w:rPr>
-        <w:t>]</w:t>
-      </w:r>
-      <w:r>
-        <w:rPr>
-          <w:rFonts w:hint="eastAsia"/>
-          <w:color w:val="FF0000"/>
-          <w:sz w:val="24"/>
-        </w:rPr>
-        <w:t>认为</w:t>
-      </w:r>
-      <w:r>
-        <w:rPr>
-          <w:rFonts w:hint="eastAsia"/>
-          <w:color w:val="FF0000"/>
-          <w:sz w:val="24"/>
-        </w:rPr>
-        <w:t>531ev</w:t>
-      </w:r>
-      <w:r>
-        <w:rPr>
-          <w:rFonts w:hint="eastAsia"/>
-          <w:color w:val="FF0000"/>
-          <w:sz w:val="24"/>
-        </w:rPr>
-        <w:t>和</w:t>
-      </w:r>
-      <w:r>
-        <w:rPr>
-          <w:rFonts w:hint="eastAsia"/>
-          <w:color w:val="FF0000"/>
-          <w:sz w:val="24"/>
-        </w:rPr>
-        <w:t>533ev</w:t>
-      </w:r>
-      <w:r>
-        <w:rPr>
-          <w:rFonts w:hint="eastAsia"/>
-          <w:color w:val="FF0000"/>
-          <w:sz w:val="24"/>
-        </w:rPr>
-        <w:t>归属于</w:t>
-      </w:r>
-      <w:r>
-        <w:rPr>
-          <w:rFonts w:hint="eastAsia"/>
-          <w:color w:val="FF0000"/>
-          <w:sz w:val="24"/>
-        </w:rPr>
-        <w:t>C=O</w:t>
-      </w:r>
-      <w:r>
-        <w:rPr>
-          <w:rFonts w:hint="eastAsia"/>
-          <w:color w:val="FF0000"/>
-          <w:sz w:val="24"/>
-        </w:rPr>
-        <w:t>和</w:t>
-      </w:r>
-      <w:r>
-        <w:rPr>
-          <w:rFonts w:hint="eastAsia"/>
-          <w:color w:val="FF0000"/>
-          <w:sz w:val="24"/>
-        </w:rPr>
-        <w:t>C-O</w:t>
-      </w:r>
-      <w:r>
-        <w:rPr>
-          <w:rFonts w:hint="eastAsia"/>
-          <w:color w:val="FF0000"/>
-          <w:sz w:val="24"/>
-        </w:rPr>
-        <w:t>，本文持与前者一样的观点，在</w:t>
-      </w:r>
-      <w:r>
-        <w:rPr>
-          <w:rFonts w:hint="eastAsia"/>
-          <w:color w:val="FF0000"/>
-          <w:sz w:val="24"/>
-          <w:vertAlign w:val="superscript"/>
-        </w:rPr>
-        <w:t>13</w:t>
-      </w:r>
-      <w:r>
-        <w:rPr>
-          <w:rFonts w:hint="eastAsia"/>
-          <w:color w:val="FF0000"/>
-          <w:sz w:val="24"/>
-        </w:rPr>
-        <w:t>CNMR</w:t>
-      </w:r>
-      <w:r>
-        <w:rPr>
-          <w:rFonts w:hint="eastAsia"/>
-          <w:color w:val="FF0000"/>
-          <w:sz w:val="24"/>
-        </w:rPr>
-        <w:t>核磁图谱中</w:t>
-      </w:r>
-      <w:r>
-        <w:rPr>
-          <w:rFonts w:hint="eastAsia"/>
-          <w:color w:val="FF0000"/>
-          <w:sz w:val="24"/>
-        </w:rPr>
-        <w:t>60~90ppm</w:t>
-      </w:r>
-      <w:r>
-        <w:rPr>
-          <w:rFonts w:hint="eastAsia"/>
-          <w:color w:val="FF0000"/>
-          <w:sz w:val="24"/>
-        </w:rPr>
-        <w:t>的氧接脂肪烃部分并没有明显的吸收峰，说明样品中醚氧键的含量很少，而在</w:t>
-      </w:r>
-      <w:r>
-        <w:rPr>
-          <w:rFonts w:hint="eastAsia"/>
-          <w:color w:val="FF0000"/>
-          <w:sz w:val="24"/>
-        </w:rPr>
-        <w:t>190~220ppm</w:t>
-      </w:r>
-      <w:r>
-        <w:rPr>
-          <w:rFonts w:hint="eastAsia"/>
-          <w:color w:val="FF0000"/>
-          <w:sz w:val="24"/>
-        </w:rPr>
-        <w:t>的羰基碳峰强度很大，说明羰基的含量比较高。由</w:t>
-      </w:r>
-      <w:r>
-        <w:rPr>
-          <w:rFonts w:hint="eastAsia"/>
-          <w:color w:val="FF0000"/>
-          <w:sz w:val="24"/>
-        </w:rPr>
-        <w:t>XPS</w:t>
-      </w:r>
-      <w:r>
-        <w:rPr>
-          <w:rFonts w:hint="eastAsia"/>
-          <w:color w:val="FF0000"/>
-          <w:sz w:val="24"/>
-        </w:rPr>
-        <w:t>分峰归属得出两种组分中</w:t>
-      </w:r>
-      <w:r>
-        <w:rPr>
-          <w:rFonts w:hint="eastAsia"/>
-          <w:color w:val="FF0000"/>
-          <w:sz w:val="24"/>
-        </w:rPr>
-        <w:t>C=O</w:t>
-      </w:r>
-      <w:r>
-        <w:rPr>
-          <w:rFonts w:hint="eastAsia"/>
-          <w:color w:val="FF0000"/>
-          <w:sz w:val="24"/>
-        </w:rPr>
-        <w:t>和</w:t>
-      </w:r>
-      <w:r>
-        <w:rPr>
-          <w:rFonts w:hint="eastAsia"/>
-          <w:color w:val="FF0000"/>
-          <w:sz w:val="24"/>
-        </w:rPr>
-        <w:t>C-O</w:t>
-      </w:r>
-      <w:r>
-        <w:rPr>
-          <w:rFonts w:hint="eastAsia"/>
-          <w:color w:val="FF0000"/>
-          <w:sz w:val="24"/>
-        </w:rPr>
-        <w:t>的含量之比为</w:t>
-      </w:r>
-      <w:r>
-        <w:rPr>
-          <w:rFonts w:hint="eastAsia"/>
-          <w:color w:val="FF0000"/>
-          <w:sz w:val="24"/>
-        </w:rPr>
-        <w:t>5</w:t>
-      </w:r>
-      <w:r>
-        <w:rPr>
-          <w:rFonts w:ascii="宋体" w:hAnsi="宋体" w:hint="eastAsia"/>
-          <w:color w:val="FF0000"/>
-          <w:sz w:val="24"/>
-        </w:rPr>
-        <w:t>:</w:t>
-      </w:r>
-      <w:r>
-        <w:rPr>
-          <w:rFonts w:hint="eastAsia"/>
-          <w:color w:val="FF0000"/>
-          <w:sz w:val="24"/>
-        </w:rPr>
-        <w:t>1</w:t>
-      </w:r>
-      <w:r>
-        <w:rPr>
-          <w:rFonts w:hint="eastAsia"/>
-          <w:color w:val="FF0000"/>
-          <w:sz w:val="24"/>
-        </w:rPr>
-        <w:t>和</w:t>
-      </w:r>
-      <w:r>
-        <w:rPr>
-          <w:rFonts w:hint="eastAsia"/>
-          <w:color w:val="FF0000"/>
-          <w:sz w:val="24"/>
-        </w:rPr>
-        <w:t>5:2</w:t>
-      </w:r>
-      <w:r>
-        <w:rPr>
-          <w:rFonts w:hint="eastAsia"/>
-          <w:color w:val="FF0000"/>
-          <w:sz w:val="24"/>
-        </w:rPr>
-        <w:t>，因此在残煤模型中添加</w:t>
-      </w:r>
-      <w:r>
-        <w:rPr>
-          <w:rFonts w:hint="eastAsia"/>
-          <w:color w:val="FF0000"/>
-          <w:sz w:val="24"/>
-        </w:rPr>
-        <w:t>1</w:t>
-      </w:r>
-      <w:r>
-        <w:rPr>
-          <w:rFonts w:hint="eastAsia"/>
-          <w:color w:val="FF0000"/>
-          <w:sz w:val="24"/>
-        </w:rPr>
-        <w:t>个酚羟基和</w:t>
-      </w:r>
-      <w:r>
-        <w:rPr>
-          <w:rFonts w:hint="eastAsia"/>
-          <w:color w:val="FF0000"/>
-          <w:sz w:val="24"/>
-        </w:rPr>
-        <w:t>5</w:t>
-      </w:r>
-      <w:r>
-        <w:rPr>
-          <w:rFonts w:hint="eastAsia"/>
-          <w:color w:val="FF0000"/>
-          <w:sz w:val="24"/>
-        </w:rPr>
-        <w:t>个羰基，在沥青质模型中添加</w:t>
-      </w:r>
-      <w:r>
-        <w:rPr>
-          <w:rFonts w:hint="eastAsia"/>
-          <w:color w:val="FF0000"/>
-          <w:sz w:val="24"/>
-        </w:rPr>
-        <w:t>1</w:t>
-      </w:r>
-      <w:r>
-        <w:rPr>
-          <w:rFonts w:hint="eastAsia"/>
-          <w:color w:val="FF0000"/>
-          <w:sz w:val="24"/>
-        </w:rPr>
-        <w:t>个醚氧键、</w:t>
-      </w:r>
-      <w:r>
-        <w:rPr>
-          <w:rFonts w:hint="eastAsia"/>
-          <w:color w:val="FF0000"/>
-          <w:sz w:val="24"/>
-        </w:rPr>
-        <w:t>1</w:t>
-      </w:r>
-      <w:r>
-        <w:rPr>
-          <w:rFonts w:hint="eastAsia"/>
-          <w:color w:val="FF0000"/>
-          <w:sz w:val="24"/>
-        </w:rPr>
-        <w:t>个酚羟基和</w:t>
-      </w:r>
-      <w:r>
-        <w:rPr>
-          <w:rFonts w:hint="eastAsia"/>
-          <w:color w:val="FF0000"/>
-          <w:sz w:val="24"/>
-        </w:rPr>
-        <w:t>4</w:t>
-      </w:r>
-      <w:r>
-        <w:rPr>
-          <w:rFonts w:hint="eastAsia"/>
-          <w:color w:val="FF0000"/>
-          <w:sz w:val="24"/>
-        </w:rPr>
-        <w:t>个羰基。</w:t>
-      </w:r>
-    </w:p>
-    <w:p>
-      <w:pPr>
-        <w:spacing w:line="360" w:lineRule="auto"/>
-        <w:ind w:firstLineChars="200" w:firstLine="480"/>
-        <w:jc w:val="left"/>
-        <w:rPr>
-          <w:color w:val="000000" w:themeColor="text1"/>
-          <w:sz w:val="24"/>
-        </w:rPr>
-      </w:pPr>
-      <w:r>
-        <w:rPr>
-          <w:rFonts w:hint="eastAsia"/>
-          <w:color w:val="000000" w:themeColor="text1"/>
-          <w:sz w:val="24"/>
-        </w:rPr>
-        <w:t>（</w:t>
-      </w:r>
-      <w:r>
-        <w:rPr>
-          <w:rFonts w:hint="eastAsia"/>
-          <w:color w:val="000000" w:themeColor="text1"/>
-          <w:sz w:val="24"/>
-        </w:rPr>
-        <w:t>2</w:t>
-      </w:r>
-      <w:r>
-        <w:rPr>
-          <w:rFonts w:hint="eastAsia"/>
-          <w:color w:val="000000" w:themeColor="text1"/>
-          <w:sz w:val="24"/>
-        </w:rPr>
-        <w:t>）氮原子</w:t>
-      </w:r>
-    </w:p>
-    <w:p>
-      <w:pPr>
-        <w:spacing w:line="360" w:lineRule="auto"/>
-        <w:ind w:firstLineChars="200" w:firstLine="480"/>
-        <w:jc w:val="left"/>
-        <w:rPr>
-          <w:color w:val="000000" w:themeColor="text1"/>
-          <w:sz w:val="24"/>
-        </w:rPr>
-      </w:pPr>
-      <w:r>
-        <w:rPr>
-          <w:rFonts w:hint="eastAsia"/>
-          <w:color w:val="000000" w:themeColor="text1"/>
-          <w:sz w:val="24"/>
-        </w:rPr>
-        <w:t>残煤和沥青质中</w:t>
-      </w:r>
-      <w:r>
-        <w:rPr>
-          <w:rFonts w:hint="eastAsia"/>
-          <w:color w:val="000000" w:themeColor="text1"/>
-          <w:sz w:val="24"/>
-        </w:rPr>
-        <w:t>N</w:t>
-      </w:r>
-      <w:r>
-        <w:rPr>
-          <w:rFonts w:hint="eastAsia"/>
-          <w:color w:val="000000" w:themeColor="text1"/>
-          <w:sz w:val="24"/>
-        </w:rPr>
-        <w:t>元素主要存在形式为吡啶型氮和吡咯型氮。其中吡咯型氮和吡啶型氮含量比值约为</w:t>
-      </w:r>
-      <w:r>
-        <w:rPr>
-          <w:rFonts w:hint="eastAsia"/>
-          <w:color w:val="000000" w:themeColor="text1"/>
-          <w:sz w:val="24"/>
-        </w:rPr>
-        <w:t>1:1</w:t>
-      </w:r>
-      <w:r>
-        <w:rPr>
-          <w:rFonts w:hint="eastAsia"/>
-          <w:color w:val="000000" w:themeColor="text1"/>
-          <w:sz w:val="24"/>
-        </w:rPr>
-        <w:t>，经计算残煤和沥青质模型中氮原子个数均为</w:t>
-      </w:r>
-      <w:r>
-        <w:rPr>
-          <w:rFonts w:hint="eastAsia"/>
-          <w:color w:val="000000" w:themeColor="text1"/>
-          <w:sz w:val="24"/>
-        </w:rPr>
-        <w:t>2</w:t>
-      </w:r>
-      <w:r>
-        <w:rPr>
-          <w:rFonts w:hint="eastAsia"/>
-          <w:color w:val="000000" w:themeColor="text1"/>
-          <w:sz w:val="24"/>
-        </w:rPr>
-        <w:t>，因此模型中均添加了</w:t>
-      </w:r>
-      <w:r>
-        <w:rPr>
-          <w:rFonts w:hint="eastAsia"/>
-          <w:color w:val="000000" w:themeColor="text1"/>
-          <w:sz w:val="24"/>
-        </w:rPr>
-        <w:t>1</w:t>
-      </w:r>
-      <w:r>
-        <w:rPr>
-          <w:rFonts w:hint="eastAsia"/>
-          <w:color w:val="000000" w:themeColor="text1"/>
-          <w:sz w:val="24"/>
-        </w:rPr>
-        <w:t>个吡咯环和</w:t>
-      </w:r>
-      <w:r>
-        <w:rPr>
-          <w:rFonts w:hint="eastAsia"/>
-          <w:color w:val="000000" w:themeColor="text1"/>
-          <w:sz w:val="24"/>
-        </w:rPr>
-        <w:t>1</w:t>
-      </w:r>
-      <w:r>
-        <w:rPr>
-          <w:rFonts w:hint="eastAsia"/>
-          <w:color w:val="000000" w:themeColor="text1"/>
-          <w:sz w:val="24"/>
-        </w:rPr>
-        <w:t>个吡啶环。</w:t>
-      </w:r>
-    </w:p>
-    <w:p>
-      <w:pPr>
-        <w:spacing w:line="360" w:lineRule="auto"/>
-        <w:ind w:firstLineChars="200" w:firstLine="480"/>
-        <w:jc w:val="left"/>
-        <w:rPr>
-          <w:color w:val="000000" w:themeColor="text1"/>
-          <w:sz w:val="24"/>
-        </w:rPr>
-      </w:pPr>
-      <w:r>
-        <w:rPr>
-          <w:rFonts w:hint="eastAsia"/>
-          <w:color w:val="000000" w:themeColor="text1"/>
-          <w:sz w:val="24"/>
-        </w:rPr>
-        <w:t>（</w:t>
-      </w:r>
-      <w:r>
-        <w:rPr>
-          <w:rFonts w:hint="eastAsia"/>
-          <w:color w:val="000000" w:themeColor="text1"/>
-          <w:sz w:val="24"/>
-        </w:rPr>
-        <w:t>3</w:t>
-      </w:r>
-      <w:r>
-        <w:rPr>
-          <w:rFonts w:hint="eastAsia"/>
-          <w:color w:val="000000" w:themeColor="text1"/>
-          <w:sz w:val="24"/>
-        </w:rPr>
-        <w:t>）硫原子</w:t>
-      </w:r>
-    </w:p>
-    <w:p>
-      <w:pPr>
-        <w:spacing w:line="360" w:lineRule="auto"/>
-        <w:ind w:firstLineChars="200" w:firstLine="480"/>
-        <w:rPr>
-          <w:color w:val="000000" w:themeColor="text1"/>
-        </w:rPr>
-      </w:pPr>
-      <w:r>
-        <w:rPr>
-          <w:rFonts w:hint="eastAsia"/>
-          <w:color w:val="000000" w:themeColor="text1"/>
-          <w:sz w:val="24"/>
-        </w:rPr>
-        <w:lastRenderedPageBreak/>
-        <w:t>由样品的元素分析知在样品中的含量较低为</w:t>
-      </w:r>
-      <w:r>
-        <w:rPr>
-          <w:rFonts w:hint="eastAsia"/>
-          <w:color w:val="000000" w:themeColor="text1"/>
-          <w:sz w:val="24"/>
-        </w:rPr>
-        <w:t>0.57%</w:t>
-      </w:r>
-      <w:r>
-        <w:rPr>
-          <w:rFonts w:hint="eastAsia"/>
-          <w:color w:val="000000" w:themeColor="text1"/>
-          <w:sz w:val="24"/>
-        </w:rPr>
-        <w:t>，煤中硫元素的赋存形式有无机硫和有机硫，有机硫主要以硫醚和杂环醚的形式存在，在褐煤中的有机硫的存在形式为硫醇和脂肪硫醚，在烟煤中的存在形式是噻吩环。由碳原子总数计算出硫原子的个数小于</w:t>
-      </w:r>
-      <w:r>
-        <w:rPr>
-          <w:rFonts w:hint="eastAsia"/>
-          <w:color w:val="000000" w:themeColor="text1"/>
-          <w:sz w:val="24"/>
-        </w:rPr>
-        <w:t>1</w:t>
-      </w:r>
-      <w:r>
-        <w:rPr>
-          <w:rFonts w:hint="eastAsia"/>
-          <w:color w:val="000000" w:themeColor="text1"/>
-          <w:sz w:val="24"/>
-        </w:rPr>
-        <w:t>，又考虑到构建过程中</w:t>
-      </w:r>
-      <w:r>
-        <w:rPr>
-          <w:rFonts w:hint="eastAsia"/>
-          <w:color w:val="000000" w:themeColor="text1"/>
-          <w:sz w:val="24"/>
-        </w:rPr>
-        <w:t>ACD/CNMR Predictor</w:t>
-      </w:r>
-      <w:r>
-        <w:rPr>
-          <w:rFonts w:hint="eastAsia"/>
-          <w:color w:val="000000" w:themeColor="text1"/>
-          <w:sz w:val="24"/>
-        </w:rPr>
-        <w:t>软件的计算能力的限制，碳原子总数不能超过</w:t>
-      </w:r>
-      <w:r>
-        <w:rPr>
-          <w:rFonts w:hint="eastAsia"/>
-          <w:color w:val="000000" w:themeColor="text1"/>
-          <w:sz w:val="24"/>
-        </w:rPr>
-        <w:t>255</w:t>
-      </w:r>
-      <w:r>
-        <w:rPr>
-          <w:rFonts w:hint="eastAsia"/>
-          <w:color w:val="000000" w:themeColor="text1"/>
-          <w:sz w:val="24"/>
-        </w:rPr>
-        <w:t>个，因此残煤和沥青质模型中不再添加硫原子。</w:t>
-      </w:r>
-    </w:p>
-    <w:p>
-      <w:pPr>
-        <w:spacing w:line="360" w:lineRule="auto"/>
-        <w:outlineLvl w:val="2"/>
-      </w:pPr>
-      <w:bookmarkStart w:id="19" w:name="_Toc715742"/>
-      <w:r>
-        <w:t>3.2.4</w:t>
-      </w:r>
-      <w:r>
-        <w:rPr>
-          <w:rFonts w:hint="eastAsia"/>
-        </w:rPr>
-        <w:t xml:space="preserve"> </w:t>
-      </w:r>
-      <w:r>
-        <w:rPr>
-          <w:rFonts w:hint="eastAsia"/>
-        </w:rPr>
-        <w:t>模型修正</w:t>
-      </w:r>
-      <w:bookmarkEnd w:id="19"/>
     </w:p>
     <w:p>
       <w:pPr>
@@ -23560,10 +23556,10 @@
       </w:pPr>
       <w:r>
         <w:object w:dxaOrig="4406" w:dyaOrig="3460">
-          <v:shape id="_x0000_i1046" type="#_x0000_t75" style="width:274.5pt;height:3in" o:ole="">
+          <v:shape id="_x0000_i1048" type="#_x0000_t75" style="width:274.75pt;height:3in" o:ole="">
             <v:imagedata r:id="rId56" o:title=""/>
           </v:shape>
-          <o:OLEObject Type="Embed" ProgID="Origin50.Graph" ShapeID="_x0000_i1046" DrawAspect="Content" ObjectID="_1613236893" r:id="rId57"/>
+          <o:OLEObject Type="Embed" ProgID="Origin50.Graph" ShapeID="_x0000_i1048" DrawAspect="Content" ObjectID="_1614423591" r:id="rId57"/>
         </w:object>
       </w:r>
     </w:p>
@@ -23972,6 +23968,7 @@
               <w:right w:val="nil"/>
             </w:tcBorders>
             <w:shd w:val="clear" w:color="auto" w:fill="auto"/>
+            <w:vAlign w:val="center"/>
           </w:tcPr>
           <w:p>
             <w:pPr>
@@ -23994,6 +23991,7 @@
               <w:right w:val="nil"/>
             </w:tcBorders>
             <w:shd w:val="clear" w:color="auto" w:fill="auto"/>
+            <w:vAlign w:val="center"/>
           </w:tcPr>
           <w:p>
             <w:pPr>
@@ -24018,6 +24016,7 @@
               <w:right w:val="nil"/>
             </w:tcBorders>
             <w:shd w:val="clear" w:color="auto" w:fill="auto"/>
+            <w:vAlign w:val="center"/>
           </w:tcPr>
           <w:p>
             <w:pPr>
@@ -24078,6 +24077,7 @@
               <w:right w:val="nil"/>
             </w:tcBorders>
             <w:shd w:val="clear" w:color="auto" w:fill="auto"/>
+            <w:vAlign w:val="center"/>
           </w:tcPr>
           <w:p>
             <w:pPr>
@@ -24100,6 +24100,7 @@
               <w:right w:val="nil"/>
             </w:tcBorders>
             <w:shd w:val="clear" w:color="auto" w:fill="auto"/>
+            <w:vAlign w:val="center"/>
           </w:tcPr>
           <w:p>
             <w:pPr>
@@ -24142,6 +24143,7 @@
               <w:right w:val="nil"/>
             </w:tcBorders>
             <w:shd w:val="clear" w:color="auto" w:fill="auto"/>
+            <w:vAlign w:val="center"/>
           </w:tcPr>
           <w:p>
             <w:pPr>
@@ -24160,6 +24162,7 @@
               <w:right w:val="nil"/>
             </w:tcBorders>
             <w:shd w:val="clear" w:color="auto" w:fill="auto"/>
+            <w:vAlign w:val="center"/>
           </w:tcPr>
           <w:p>
             <w:pPr>
@@ -24176,6 +24179,7 @@
               <w:right w:val="nil"/>
             </w:tcBorders>
             <w:shd w:val="clear" w:color="auto" w:fill="auto"/>
+            <w:vAlign w:val="center"/>
           </w:tcPr>
           <w:p>
             <w:pPr>
@@ -24198,6 +24202,7 @@
               <w:right w:val="nil"/>
             </w:tcBorders>
             <w:shd w:val="clear" w:color="auto" w:fill="auto"/>
+            <w:vAlign w:val="center"/>
           </w:tcPr>
           <w:p>
             <w:pPr>
@@ -24220,6 +24225,7 @@
               <w:right w:val="nil"/>
             </w:tcBorders>
             <w:shd w:val="clear" w:color="auto" w:fill="auto"/>
+            <w:vAlign w:val="center"/>
           </w:tcPr>
           <w:p>
             <w:pPr>
@@ -24242,6 +24248,7 @@
               <w:right w:val="nil"/>
             </w:tcBorders>
             <w:shd w:val="clear" w:color="auto" w:fill="auto"/>
+            <w:vAlign w:val="center"/>
           </w:tcPr>
           <w:p>
             <w:pPr>
@@ -24266,6 +24273,7 @@
               <w:right w:val="nil"/>
             </w:tcBorders>
             <w:shd w:val="clear" w:color="auto" w:fill="auto"/>
+            <w:vAlign w:val="center"/>
           </w:tcPr>
           <w:p>
             <w:pPr>
@@ -24284,6 +24292,7 @@
               <w:right w:val="nil"/>
             </w:tcBorders>
             <w:shd w:val="clear" w:color="auto" w:fill="auto"/>
+            <w:vAlign w:val="center"/>
           </w:tcPr>
           <w:p>
             <w:pPr>
@@ -24305,6 +24314,7 @@
               <w:right w:val="nil"/>
             </w:tcBorders>
             <w:shd w:val="clear" w:color="auto" w:fill="auto"/>
+            <w:vAlign w:val="center"/>
           </w:tcPr>
           <w:p>
             <w:pPr>
@@ -24327,6 +24337,7 @@
               <w:right w:val="nil"/>
             </w:tcBorders>
             <w:shd w:val="clear" w:color="auto" w:fill="auto"/>
+            <w:vAlign w:val="center"/>
           </w:tcPr>
           <w:p>
             <w:pPr>
@@ -24386,6 +24397,7 @@
               <w:right w:val="nil"/>
             </w:tcBorders>
             <w:shd w:val="clear" w:color="auto" w:fill="auto"/>
+            <w:vAlign w:val="center"/>
           </w:tcPr>
           <w:p>
             <w:pPr>
@@ -24408,6 +24420,7 @@
               <w:right w:val="nil"/>
             </w:tcBorders>
             <w:shd w:val="clear" w:color="auto" w:fill="auto"/>
+            <w:vAlign w:val="center"/>
           </w:tcPr>
           <w:p>
             <w:pPr>
@@ -24430,6 +24443,7 @@
               <w:right w:val="nil"/>
             </w:tcBorders>
             <w:shd w:val="clear" w:color="auto" w:fill="auto"/>
+            <w:vAlign w:val="center"/>
           </w:tcPr>
           <w:p>
             <w:pPr>
@@ -24452,6 +24466,7 @@
               <w:right w:val="nil"/>
             </w:tcBorders>
             <w:shd w:val="clear" w:color="auto" w:fill="auto"/>
+            <w:vAlign w:val="center"/>
           </w:tcPr>
           <w:p>
             <w:pPr>
@@ -24474,6 +24489,7 @@
               <w:right w:val="nil"/>
             </w:tcBorders>
             <w:shd w:val="clear" w:color="auto" w:fill="auto"/>
+            <w:vAlign w:val="center"/>
           </w:tcPr>
           <w:p>
             <w:pPr>
@@ -24496,6 +24512,7 @@
               <w:right w:val="nil"/>
             </w:tcBorders>
             <w:shd w:val="clear" w:color="auto" w:fill="auto"/>
+            <w:vAlign w:val="center"/>
           </w:tcPr>
           <w:p>
             <w:pPr>
@@ -24532,6 +24549,8 @@
         </w:rPr>
         <w:br w:type="page"/>
       </w:r>
+      <w:bookmarkStart w:id="19" w:name="_GoBack"/>
+      <w:bookmarkEnd w:id="19"/>
     </w:p>
     <w:p/>
     <w:sectPr>
